--- a/proyectoUnoEstadistica.docx
+++ b/proyectoUnoEstadistica.docx
@@ -726,8 +726,162 @@
         <w:br/>
       </w:r>
       <w:r>
-        <w:br/>
-      </w:r>
+        <w:rPr>
+          <w:rStyle w:val="NormalTok"/>
+        </w:rPr>
+        <w:t xml:space="preserve">dataFlight</w:t>
+      </w:r>
+    </w:p>
+    <w:p>
+      <w:pPr>
+        <w:pStyle w:val="SourceCode"/>
+      </w:pPr>
+      <w:r>
+        <w:rPr>
+          <w:rStyle w:val="VerbatimChar"/>
+        </w:rPr>
+        <w:t xml:space="preserve">## # A tibble: 336,776 x 19</w:t>
+      </w:r>
+      <w:r>
+        <w:br/>
+      </w:r>
+      <w:r>
+        <w:rPr>
+          <w:rStyle w:val="VerbatimChar"/>
+        </w:rPr>
+        <w:t xml:space="preserve">##     year month   day dep_time sched_dep_time dep_delay arr_time sched_arr_time</w:t>
+      </w:r>
+      <w:r>
+        <w:br/>
+      </w:r>
+      <w:r>
+        <w:rPr>
+          <w:rStyle w:val="VerbatimChar"/>
+        </w:rPr>
+        <w:t xml:space="preserve">##    &lt;int&gt; &lt;int&gt; &lt;int&gt;    &lt;int&gt;          &lt;int&gt;     &lt;dbl&gt;    &lt;int&gt;          &lt;int&gt;</w:t>
+      </w:r>
+      <w:r>
+        <w:br/>
+      </w:r>
+      <w:r>
+        <w:rPr>
+          <w:rStyle w:val="VerbatimChar"/>
+        </w:rPr>
+        <w:t xml:space="preserve">##  1  2013     1     1      517            515         2      830            819</w:t>
+      </w:r>
+      <w:r>
+        <w:br/>
+      </w:r>
+      <w:r>
+        <w:rPr>
+          <w:rStyle w:val="VerbatimChar"/>
+        </w:rPr>
+        <w:t xml:space="preserve">##  2  2013     1     1      533            529         4      850            830</w:t>
+      </w:r>
+      <w:r>
+        <w:br/>
+      </w:r>
+      <w:r>
+        <w:rPr>
+          <w:rStyle w:val="VerbatimChar"/>
+        </w:rPr>
+        <w:t xml:space="preserve">##  3  2013     1     1      542            540         2      923            850</w:t>
+      </w:r>
+      <w:r>
+        <w:br/>
+      </w:r>
+      <w:r>
+        <w:rPr>
+          <w:rStyle w:val="VerbatimChar"/>
+        </w:rPr>
+        <w:t xml:space="preserve">##  4  2013     1     1      544            545        -1     1004           1022</w:t>
+      </w:r>
+      <w:r>
+        <w:br/>
+      </w:r>
+      <w:r>
+        <w:rPr>
+          <w:rStyle w:val="VerbatimChar"/>
+        </w:rPr>
+        <w:t xml:space="preserve">##  5  2013     1     1      554            600        -6      812            837</w:t>
+      </w:r>
+      <w:r>
+        <w:br/>
+      </w:r>
+      <w:r>
+        <w:rPr>
+          <w:rStyle w:val="VerbatimChar"/>
+        </w:rPr>
+        <w:t xml:space="preserve">##  6  2013     1     1      554            558        -4      740            728</w:t>
+      </w:r>
+      <w:r>
+        <w:br/>
+      </w:r>
+      <w:r>
+        <w:rPr>
+          <w:rStyle w:val="VerbatimChar"/>
+        </w:rPr>
+        <w:t xml:space="preserve">##  7  2013     1     1      555            600        -5      913            854</w:t>
+      </w:r>
+      <w:r>
+        <w:br/>
+      </w:r>
+      <w:r>
+        <w:rPr>
+          <w:rStyle w:val="VerbatimChar"/>
+        </w:rPr>
+        <w:t xml:space="preserve">##  8  2013     1     1      557            600        -3      709            723</w:t>
+      </w:r>
+      <w:r>
+        <w:br/>
+      </w:r>
+      <w:r>
+        <w:rPr>
+          <w:rStyle w:val="VerbatimChar"/>
+        </w:rPr>
+        <w:t xml:space="preserve">##  9  2013     1     1      557            600        -3      838            846</w:t>
+      </w:r>
+      <w:r>
+        <w:br/>
+      </w:r>
+      <w:r>
+        <w:rPr>
+          <w:rStyle w:val="VerbatimChar"/>
+        </w:rPr>
+        <w:t xml:space="preserve">## 10  2013     1     1      558            600        -2      753            745</w:t>
+      </w:r>
+      <w:r>
+        <w:br/>
+      </w:r>
+      <w:r>
+        <w:rPr>
+          <w:rStyle w:val="VerbatimChar"/>
+        </w:rPr>
+        <w:t xml:space="preserve">## # ... with 336,766 more rows, and 11 more variables: arr_delay &lt;dbl&gt;,</w:t>
+      </w:r>
+      <w:r>
+        <w:br/>
+      </w:r>
+      <w:r>
+        <w:rPr>
+          <w:rStyle w:val="VerbatimChar"/>
+        </w:rPr>
+        <w:t xml:space="preserve">## #   carrier &lt;chr&gt;, flight &lt;int&gt;, tailnum &lt;chr&gt;, origin &lt;chr&gt;, dest &lt;chr&gt;,</w:t>
+      </w:r>
+      <w:r>
+        <w:br/>
+      </w:r>
+      <w:r>
+        <w:rPr>
+          <w:rStyle w:val="VerbatimChar"/>
+        </w:rPr>
+        <w:t xml:space="preserve">## #   air_time &lt;dbl&gt;, distance &lt;dbl&gt;, hour &lt;dbl&gt;, minute &lt;dbl&gt;, time_hour &lt;dttm&gt;</w:t>
+      </w:r>
+    </w:p>
+    <w:p>
+      <w:pPr>
+        <w:pStyle w:val="SourceCode"/>
+      </w:pPr>
       <w:r>
         <w:rPr>
           <w:rStyle w:val="CommentTok"/>
@@ -1159,10 +1313,26 @@
           <w:p/>
         </w:tc>
         <w:tc>
-          <w:p/>
+          <w:p>
+            <w:pPr>
+              <w:pStyle w:val="Compact"/>
+              <w:jc w:val="left"/>
+            </w:pPr>
+            <w:r>
+              <w:t xml:space="preserve">air-time</w:t>
+            </w:r>
+          </w:p>
         </w:tc>
         <w:tc>
-          <w:p/>
+          <w:p>
+            <w:pPr>
+              <w:pStyle w:val="Compact"/>
+              <w:jc w:val="left"/>
+            </w:pPr>
+            <w:r>
+              <w:t xml:space="preserve">minutos</w:t>
+            </w:r>
+          </w:p>
         </w:tc>
         <w:tc>
           <w:p>
@@ -1182,7 +1352,7 @@
     <w:bookmarkStart w:id="26" w:name="graficos"/>
     <w:p>
       <w:pPr>
-        <w:pStyle w:val="Heading2"/>
+        <w:pStyle w:val="Heading1"/>
       </w:pPr>
       <w:r>
         <w:t xml:space="preserve">Graficos</w:t>
@@ -1200,18 +1370,21 @@
     <w:bookmarkStart w:id="31" w:name="Xf313b71634bc2e0f09158a1aae6a6e841184cda"/>
     <w:p>
       <w:pPr>
+        <w:pStyle w:val="Heading1"/>
+      </w:pPr>
+      <w:r>
+        <w:t xml:space="preserve">Pruebas de intervalos de confianza para una población</w:t>
+      </w:r>
+    </w:p>
+    <w:bookmarkStart w:id="27" w:name="distribución-normal-z"/>
+    <w:p>
+      <w:pPr>
         <w:pStyle w:val="Heading2"/>
       </w:pPr>
       <w:r>
-        <w:t xml:space="preserve">Pruebas de intervalos de confianza para una población</w:t>
-      </w:r>
-    </w:p>
-    <w:bookmarkStart w:id="27" w:name="distribución-normal-z"/>
-    <w:p>
-      <w:pPr>
-        <w:pStyle w:val="Heading3"/>
-      </w:pPr>
-      <w:r>
+        <w:rPr>
+          <w:b/>
+        </w:rPr>
         <w:t xml:space="preserve">Distribución normal Z</w:t>
       </w:r>
     </w:p>
@@ -1220,7 +1393,7 @@
         <w:pStyle w:val="FirstParagraph"/>
       </w:pPr>
       <w:r>
-        <w:t xml:space="preserve">En el siguiente prueba se procederá a realizar las respectivas pruebas con las distribución z, en la cual se tomará un nivel de confianza del 95%.</w:t>
+        <w:t xml:space="preserve">En la siguiente prueba se procederá a realizar las respectivas pruebas con la distribución normal z, en la cual se tomará un nivel de confianza del 95%.</w:t>
       </w:r>
     </w:p>
     <w:p>
@@ -1231,7 +1404,7 @@
         <w:rPr>
           <w:rStyle w:val="CommentTok"/>
         </w:rPr>
-        <w:t xml:space="preserve">#En la siguiente asignación se toman las n cantidad de vuelos que salen de LGA y tienen como destino JFK, y me guarda en var1 sólo los vuelos con dichas características.</w:t>
+        <w:t xml:space="preserve">#En la siguiente asignación se toman la n cantidad de vuelos que salen de JFK y tienen como destino MIA, y  guarda en var1 sólo los vuelos con dichas características.</w:t>
       </w:r>
       <w:r>
         <w:br/>
@@ -1252,7 +1425,19 @@
         <w:rPr>
           <w:rStyle w:val="NormalTok"/>
         </w:rPr>
-        <w:t xml:space="preserve"> dataFlight[dataFlight</w:t>
+        <w:t xml:space="preserve"> </w:t>
+      </w:r>
+      <w:r>
+        <w:rPr>
+          <w:rStyle w:val="FunctionTok"/>
+        </w:rPr>
+        <w:t xml:space="preserve">na.omit</w:t>
+      </w:r>
+      <w:r>
+        <w:rPr>
+          <w:rStyle w:val="NormalTok"/>
+        </w:rPr>
+        <w:t xml:space="preserve">(dataFlight[dataFlight</w:t>
       </w:r>
       <w:r>
         <w:rPr>
@@ -1282,19 +1467,19 @@
         <w:rPr>
           <w:rStyle w:val="StringTok"/>
         </w:rPr>
-        <w:t xml:space="preserve">"LGA"</w:t>
-      </w:r>
-      <w:r>
-        <w:rPr>
-          <w:rStyle w:val="NormalTok"/>
-        </w:rPr>
-        <w:t xml:space="preserve"> </w:t>
-      </w:r>
-      <w:r>
-        <w:rPr>
-          <w:rStyle w:val="SpecialCharTok"/>
-        </w:rPr>
-        <w:t xml:space="preserve">|</w:t>
+        <w:t xml:space="preserve">"JFK"</w:t>
+      </w:r>
+      <w:r>
+        <w:rPr>
+          <w:rStyle w:val="NormalTok"/>
+        </w:rPr>
+        <w:t xml:space="preserve"> </w:t>
+      </w:r>
+      <w:r>
+        <w:rPr>
+          <w:rStyle w:val="SpecialCharTok"/>
+        </w:rPr>
+        <w:t xml:space="preserve">&amp;</w:t>
       </w:r>
       <w:r>
         <w:rPr>
@@ -1330,7 +1515,7 @@
         <w:rPr>
           <w:rStyle w:val="StringTok"/>
         </w:rPr>
-        <w:t xml:space="preserve">"JFK"</w:t>
+        <w:t xml:space="preserve">"MIA"</w:t>
       </w:r>
       <w:r>
         <w:rPr>
@@ -1339,7 +1524,16 @@
         <w:t xml:space="preserve">, ]</w:t>
       </w:r>
       <w:r>
-        <w:br/>
+        <w:rPr>
+          <w:rStyle w:val="SpecialCharTok"/>
+        </w:rPr>
+        <w:t xml:space="preserve">$</w:t>
+      </w:r>
+      <w:r>
+        <w:rPr>
+          <w:rStyle w:val="NormalTok"/>
+        </w:rPr>
+        <w:t xml:space="preserve">air_time)</w:t>
       </w:r>
       <w:r>
         <w:br/>
@@ -1354,16 +1548,28 @@
         <w:br/>
       </w:r>
       <w:r>
-        <w:rPr>
-          <w:rStyle w:val="NormalTok"/>
-        </w:rPr>
-        <w:t xml:space="preserve">var1 </w:t>
-      </w:r>
-      <w:r>
-        <w:rPr>
-          <w:rStyle w:val="OtherTok"/>
-        </w:rPr>
-        <w:t xml:space="preserve">&lt;-</w:t>
+        <w:br/>
+      </w:r>
+      <w:r>
+        <w:rPr>
+          <w:rStyle w:val="CommentTok"/>
+        </w:rPr>
+        <w:t xml:space="preserve">#Se procede a aplicar la función de PASWR2, en la cual se le pasan como parametros la lista de tiempos, la desviación estandar y por último el nivel de significancia.</w:t>
+      </w:r>
+      <w:r>
+        <w:br/>
+      </w:r>
+      <w:r>
+        <w:rPr>
+          <w:rStyle w:val="NormalTok"/>
+        </w:rPr>
+        <w:t xml:space="preserve">BSDA</w:t>
+      </w:r>
+      <w:r>
+        <w:rPr>
+          <w:rStyle w:val="SpecialCharTok"/>
+        </w:rPr>
+        <w:t xml:space="preserve">::</w:t>
       </w:r>
       <w:r>
         <w:rPr>
@@ -1375,13 +1581,73 @@
         <w:rPr>
           <w:rStyle w:val="FunctionTok"/>
         </w:rPr>
-        <w:t xml:space="preserve">na.omit</w:t>
-      </w:r>
-      <w:r>
-        <w:rPr>
-          <w:rStyle w:val="NormalTok"/>
-        </w:rPr>
-        <w:t xml:space="preserve">(var1</w:t>
+        <w:t xml:space="preserve">z.test</w:t>
+      </w:r>
+      <w:r>
+        <w:rPr>
+          <w:rStyle w:val="NormalTok"/>
+        </w:rPr>
+        <w:t xml:space="preserve">(</w:t>
+      </w:r>
+      <w:r>
+        <w:rPr>
+          <w:rStyle w:val="AttributeTok"/>
+        </w:rPr>
+        <w:t xml:space="preserve">x =</w:t>
+      </w:r>
+      <w:r>
+        <w:rPr>
+          <w:rStyle w:val="NormalTok"/>
+        </w:rPr>
+        <w:t xml:space="preserve"> var1, </w:t>
+      </w:r>
+      <w:r>
+        <w:rPr>
+          <w:rStyle w:val="AttributeTok"/>
+        </w:rPr>
+        <w:t xml:space="preserve">sigma.x =</w:t>
+      </w:r>
+      <w:r>
+        <w:rPr>
+          <w:rStyle w:val="NormalTok"/>
+        </w:rPr>
+        <w:t xml:space="preserve"> </w:t>
+      </w:r>
+      <w:r>
+        <w:rPr>
+          <w:rStyle w:val="FunctionTok"/>
+        </w:rPr>
+        <w:t xml:space="preserve">sd</w:t>
+      </w:r>
+      <w:r>
+        <w:rPr>
+          <w:rStyle w:val="NormalTok"/>
+        </w:rPr>
+        <w:t xml:space="preserve">(var1), </w:t>
+      </w:r>
+      <w:r>
+        <w:rPr>
+          <w:rStyle w:val="AttributeTok"/>
+        </w:rPr>
+        <w:t xml:space="preserve">conf.level =</w:t>
+      </w:r>
+      <w:r>
+        <w:rPr>
+          <w:rStyle w:val="NormalTok"/>
+        </w:rPr>
+        <w:t xml:space="preserve"> </w:t>
+      </w:r>
+      <w:r>
+        <w:rPr>
+          <w:rStyle w:val="FloatTok"/>
+        </w:rPr>
+        <w:t xml:space="preserve">0.95</w:t>
+      </w:r>
+      <w:r>
+        <w:rPr>
+          <w:rStyle w:val="NormalTok"/>
+        </w:rPr>
+        <w:t xml:space="preserve">)</w:t>
       </w:r>
       <w:r>
         <w:rPr>
@@ -1393,105 +1659,6 @@
         <w:rPr>
           <w:rStyle w:val="NormalTok"/>
         </w:rPr>
-        <w:t xml:space="preserve">air_time)</w:t>
-      </w:r>
-      <w:r>
-        <w:br/>
-      </w:r>
-      <w:r>
-        <w:br/>
-      </w:r>
-      <w:r>
-        <w:rPr>
-          <w:rStyle w:val="CommentTok"/>
-        </w:rPr>
-        <w:t xml:space="preserve">#Se procede a aplicar la función de PASWR2, en la cual se le pasan como parametros la lista de tiempos, la desviación estandar y por último el nivel de significancia.</w:t>
-      </w:r>
-      <w:r>
-        <w:br/>
-      </w:r>
-      <w:r>
-        <w:rPr>
-          <w:rStyle w:val="FunctionTok"/>
-        </w:rPr>
-        <w:t xml:space="preserve">z.test</w:t>
-      </w:r>
-      <w:r>
-        <w:rPr>
-          <w:rStyle w:val="NormalTok"/>
-        </w:rPr>
-        <w:t xml:space="preserve">(</w:t>
-      </w:r>
-      <w:r>
-        <w:rPr>
-          <w:rStyle w:val="AttributeTok"/>
-        </w:rPr>
-        <w:t xml:space="preserve">x =</w:t>
-      </w:r>
-      <w:r>
-        <w:rPr>
-          <w:rStyle w:val="NormalTok"/>
-        </w:rPr>
-        <w:t xml:space="preserve"> var1, </w:t>
-      </w:r>
-      <w:r>
-        <w:rPr>
-          <w:rStyle w:val="AttributeTok"/>
-        </w:rPr>
-        <w:t xml:space="preserve">sigma.x =</w:t>
-      </w:r>
-      <w:r>
-        <w:rPr>
-          <w:rStyle w:val="NormalTok"/>
-        </w:rPr>
-        <w:t xml:space="preserve"> </w:t>
-      </w:r>
-      <w:r>
-        <w:rPr>
-          <w:rStyle w:val="FunctionTok"/>
-        </w:rPr>
-        <w:t xml:space="preserve">sd</w:t>
-      </w:r>
-      <w:r>
-        <w:rPr>
-          <w:rStyle w:val="NormalTok"/>
-        </w:rPr>
-        <w:t xml:space="preserve">(var1), </w:t>
-      </w:r>
-      <w:r>
-        <w:rPr>
-          <w:rStyle w:val="AttributeTok"/>
-        </w:rPr>
-        <w:t xml:space="preserve">conf.level =</w:t>
-      </w:r>
-      <w:r>
-        <w:rPr>
-          <w:rStyle w:val="NormalTok"/>
-        </w:rPr>
-        <w:t xml:space="preserve"> </w:t>
-      </w:r>
-      <w:r>
-        <w:rPr>
-          <w:rStyle w:val="FloatTok"/>
-        </w:rPr>
-        <w:t xml:space="preserve">0.95</w:t>
-      </w:r>
-      <w:r>
-        <w:rPr>
-          <w:rStyle w:val="NormalTok"/>
-        </w:rPr>
-        <w:t xml:space="preserve">)</w:t>
-      </w:r>
-      <w:r>
-        <w:rPr>
-          <w:rStyle w:val="SpecialCharTok"/>
-        </w:rPr>
-        <w:t xml:space="preserve">$</w:t>
-      </w:r>
-      <w:r>
-        <w:rPr>
-          <w:rStyle w:val="NormalTok"/>
-        </w:rPr>
         <w:t xml:space="preserve">conf.int</w:t>
       </w:r>
     </w:p>
@@ -1503,7 +1670,7 @@
         <w:rPr>
           <w:rStyle w:val="VerbatimChar"/>
         </w:rPr>
-        <w:t xml:space="preserve">## [1] 117.5214 118.1302</w:t>
+        <w:t xml:space="preserve">## [1] 151.7496 152.5103</w:t>
       </w:r>
       <w:r>
         <w:br/>
@@ -1547,16 +1714,19 @@
         <w:t xml:space="preserve"> </w:t>
       </w:r>
       <w:r>
-        <w:t xml:space="preserve">cantidad de tiempos de vuelos con origen LGA y destino a JFK se obtuvo un intervalo de confianza de: ]117.5214, 118.1302[.</w:t>
+        <w:t xml:space="preserve">cantidad de tiempos de vuelos con origen JFK y destino a MIA se obtuvo un intervalo de confianza de: ]151.7496, 152.5103[.</w:t>
       </w:r>
     </w:p>
     <w:bookmarkEnd w:id="27"/>
     <w:bookmarkStart w:id="28" w:name="distribución-t"/>
     <w:p>
       <w:pPr>
-        <w:pStyle w:val="Heading3"/>
-      </w:pPr>
-      <w:r>
+        <w:pStyle w:val="Heading2"/>
+      </w:pPr>
+      <w:r>
+        <w:rPr>
+          <w:b/>
+        </w:rPr>
         <w:t xml:space="preserve">Distribución T</w:t>
       </w:r>
     </w:p>
@@ -1565,7 +1735,7 @@
         <w:pStyle w:val="FirstParagraph"/>
       </w:pPr>
       <w:r>
-        <w:t xml:space="preserve">En el siguiente prueba se procederá a realizar las respectivas pruebas con las distribución T, en la cual se tomará un nivel de confianza del 95%. Esta distribución debe tener un n &lt; 30, Por lo que se tomarón los primeros 25 datos de la columna de air-time para dicha prueba.</w:t>
+        <w:t xml:space="preserve">En la siguiente prueba se procederá a realizar los respectivos cálculos con la distribución T, en la cual se tomará un nivel de confianza del 95%. Esta distribución debe tener un n &lt; 30, por lo que se tomarón los primeros 25 datos de la columna de air-time para dicha prueba.</w:t>
       </w:r>
     </w:p>
     <w:p>
@@ -1576,7 +1746,19 @@
         <w:rPr>
           <w:rStyle w:val="CommentTok"/>
         </w:rPr>
-        <w:t xml:space="preserve">#En la siguiente asignación se toman las n cantidad de vuelos que salen de LGA y tienen como destino JFK, y me guarda en var1 sólo los vuelos con dichas características.</w:t>
+        <w:t xml:space="preserve">#En la siguiente asignación se toman las n cantidad de vuelos que salen de JFK y tienen como destino MIA, y guarda en var1 sólo los vuelos con dichas características.</w:t>
+      </w:r>
+      <w:r>
+        <w:br/>
+      </w:r>
+      <w:r>
+        <w:br/>
+      </w:r>
+      <w:r>
+        <w:rPr>
+          <w:rStyle w:val="CommentTok"/>
+        </w:rPr>
+        <w:t xml:space="preserve">#En esta variable se trabaja con el tiempo (air-time) en el aire de el origen y destino seleccionados el cual se van a utlizar 25 datos de manera random</w:t>
       </w:r>
       <w:r>
         <w:br/>
@@ -1597,7 +1779,43 @@
         <w:rPr>
           <w:rStyle w:val="NormalTok"/>
         </w:rPr>
-        <w:t xml:space="preserve"> dataFlight[dataFlight</w:t>
+        <w:t xml:space="preserve"> </w:t>
+      </w:r>
+      <w:r>
+        <w:rPr>
+          <w:rStyle w:val="FunctionTok"/>
+        </w:rPr>
+        <w:t xml:space="preserve">sample</w:t>
+      </w:r>
+      <w:r>
+        <w:rPr>
+          <w:rStyle w:val="NormalTok"/>
+        </w:rPr>
+        <w:t xml:space="preserve">(</w:t>
+      </w:r>
+      <w:r>
+        <w:rPr>
+          <w:rStyle w:val="AttributeTok"/>
+        </w:rPr>
+        <w:t xml:space="preserve">x =</w:t>
+      </w:r>
+      <w:r>
+        <w:rPr>
+          <w:rStyle w:val="NormalTok"/>
+        </w:rPr>
+        <w:t xml:space="preserve"> </w:t>
+      </w:r>
+      <w:r>
+        <w:rPr>
+          <w:rStyle w:val="FunctionTok"/>
+        </w:rPr>
+        <w:t xml:space="preserve">na.omit</w:t>
+      </w:r>
+      <w:r>
+        <w:rPr>
+          <w:rStyle w:val="NormalTok"/>
+        </w:rPr>
+        <w:t xml:space="preserve">(dataFlight[dataFlight</w:t>
       </w:r>
       <w:r>
         <w:rPr>
@@ -1627,19 +1845,19 @@
         <w:rPr>
           <w:rStyle w:val="StringTok"/>
         </w:rPr>
-        <w:t xml:space="preserve">"LGA"</w:t>
-      </w:r>
-      <w:r>
-        <w:rPr>
-          <w:rStyle w:val="NormalTok"/>
-        </w:rPr>
-        <w:t xml:space="preserve"> </w:t>
-      </w:r>
-      <w:r>
-        <w:rPr>
-          <w:rStyle w:val="SpecialCharTok"/>
-        </w:rPr>
-        <w:t xml:space="preserve">|</w:t>
+        <w:t xml:space="preserve">"JFK"</w:t>
+      </w:r>
+      <w:r>
+        <w:rPr>
+          <w:rStyle w:val="NormalTok"/>
+        </w:rPr>
+        <w:t xml:space="preserve"> </w:t>
+      </w:r>
+      <w:r>
+        <w:rPr>
+          <w:rStyle w:val="SpecialCharTok"/>
+        </w:rPr>
+        <w:t xml:space="preserve">&amp;</w:t>
       </w:r>
       <w:r>
         <w:rPr>
@@ -1675,7 +1893,7 @@
         <w:rPr>
           <w:rStyle w:val="StringTok"/>
         </w:rPr>
-        <w:t xml:space="preserve">"JFK"</w:t>
+        <w:t xml:space="preserve">"MIA"</w:t>
       </w:r>
       <w:r>
         <w:rPr>
@@ -1684,6 +1902,69 @@
         <w:t xml:space="preserve">, ]</w:t>
       </w:r>
       <w:r>
+        <w:rPr>
+          <w:rStyle w:val="SpecialCharTok"/>
+        </w:rPr>
+        <w:t xml:space="preserve">$</w:t>
+      </w:r>
+      <w:r>
+        <w:rPr>
+          <w:rStyle w:val="NormalTok"/>
+        </w:rPr>
+        <w:t xml:space="preserve">air_time), </w:t>
+      </w:r>
+      <w:r>
+        <w:rPr>
+          <w:rStyle w:val="AttributeTok"/>
+        </w:rPr>
+        <w:t xml:space="preserve">size =</w:t>
+      </w:r>
+      <w:r>
+        <w:rPr>
+          <w:rStyle w:val="NormalTok"/>
+        </w:rPr>
+        <w:t xml:space="preserve"> </w:t>
+      </w:r>
+      <w:r>
+        <w:rPr>
+          <w:rStyle w:val="DecValTok"/>
+        </w:rPr>
+        <w:t xml:space="preserve">25</w:t>
+      </w:r>
+      <w:r>
+        <w:rPr>
+          <w:rStyle w:val="NormalTok"/>
+        </w:rPr>
+        <w:t xml:space="preserve">, </w:t>
+      </w:r>
+      <w:r>
+        <w:rPr>
+          <w:rStyle w:val="AttributeTok"/>
+        </w:rPr>
+        <w:t xml:space="preserve">replace =</w:t>
+      </w:r>
+      <w:r>
+        <w:rPr>
+          <w:rStyle w:val="NormalTok"/>
+        </w:rPr>
+        <w:t xml:space="preserve"> </w:t>
+      </w:r>
+      <w:r>
+        <w:rPr>
+          <w:rStyle w:val="ConstantTok"/>
+        </w:rPr>
+        <w:t xml:space="preserve">TRUE</w:t>
+      </w:r>
+      <w:r>
+        <w:rPr>
+          <w:rStyle w:val="NormalTok"/>
+        </w:rPr>
+        <w:t xml:space="preserve">)</w:t>
+      </w:r>
+      <w:r>
+        <w:br/>
+      </w:r>
+      <w:r>
         <w:br/>
       </w:r>
       <w:r>
@@ -1693,40 +1974,46 @@
         <w:rPr>
           <w:rStyle w:val="CommentTok"/>
         </w:rPr>
-        <w:t xml:space="preserve">#En esta variable se trabaja con el tiempo (air-time) en el aire de el origen y destino seleccionado anterionrmente el cual se van a utlizar las primeras 25 posiciones</w:t>
-      </w:r>
-      <w:r>
-        <w:br/>
-      </w:r>
-      <w:r>
-        <w:rPr>
-          <w:rStyle w:val="NormalTok"/>
-        </w:rPr>
-        <w:t xml:space="preserve">var1 </w:t>
-      </w:r>
-      <w:r>
-        <w:rPr>
-          <w:rStyle w:val="OtherTok"/>
-        </w:rPr>
-        <w:t xml:space="preserve">&lt;-</w:t>
-      </w:r>
-      <w:r>
-        <w:rPr>
-          <w:rStyle w:val="NormalTok"/>
-        </w:rPr>
-        <w:t xml:space="preserve"> </w:t>
+        <w:t xml:space="preserve">#Se procede a aplicar la función T, en la cual se le pasan como parametros la lista de tiempos y por último el nivel de significancia.</w:t>
+      </w:r>
+      <w:r>
+        <w:br/>
       </w:r>
       <w:r>
         <w:rPr>
           <w:rStyle w:val="FunctionTok"/>
         </w:rPr>
-        <w:t xml:space="preserve">na.omit</w:t>
-      </w:r>
-      <w:r>
-        <w:rPr>
-          <w:rStyle w:val="NormalTok"/>
-        </w:rPr>
-        <w:t xml:space="preserve">(var1</w:t>
+        <w:t xml:space="preserve">t.test</w:t>
+      </w:r>
+      <w:r>
+        <w:rPr>
+          <w:rStyle w:val="NormalTok"/>
+        </w:rPr>
+        <w:t xml:space="preserve">(var1, </w:t>
+      </w:r>
+      <w:r>
+        <w:rPr>
+          <w:rStyle w:val="AttributeTok"/>
+        </w:rPr>
+        <w:t xml:space="preserve">conf.level =</w:t>
+      </w:r>
+      <w:r>
+        <w:rPr>
+          <w:rStyle w:val="NormalTok"/>
+        </w:rPr>
+        <w:t xml:space="preserve"> </w:t>
+      </w:r>
+      <w:r>
+        <w:rPr>
+          <w:rStyle w:val="FloatTok"/>
+        </w:rPr>
+        <w:t xml:space="preserve">0.95</w:t>
+      </w:r>
+      <w:r>
+        <w:rPr>
+          <w:rStyle w:val="NormalTok"/>
+        </w:rPr>
+        <w:t xml:space="preserve">)</w:t>
       </w:r>
       <w:r>
         <w:rPr>
@@ -1738,99 +2025,6 @@
         <w:rPr>
           <w:rStyle w:val="NormalTok"/>
         </w:rPr>
-        <w:t xml:space="preserve">air_time[</w:t>
-      </w:r>
-      <w:r>
-        <w:rPr>
-          <w:rStyle w:val="DecValTok"/>
-        </w:rPr>
-        <w:t xml:space="preserve">1</w:t>
-      </w:r>
-      <w:r>
-        <w:rPr>
-          <w:rStyle w:val="SpecialCharTok"/>
-        </w:rPr>
-        <w:t xml:space="preserve">:</w:t>
-      </w:r>
-      <w:r>
-        <w:rPr>
-          <w:rStyle w:val="NormalTok"/>
-        </w:rPr>
-        <w:t xml:space="preserve"> </w:t>
-      </w:r>
-      <w:r>
-        <w:rPr>
-          <w:rStyle w:val="DecValTok"/>
-        </w:rPr>
-        <w:t xml:space="preserve">25</w:t>
-      </w:r>
-      <w:r>
-        <w:rPr>
-          <w:rStyle w:val="NormalTok"/>
-        </w:rPr>
-        <w:t xml:space="preserve">])</w:t>
-      </w:r>
-      <w:r>
-        <w:br/>
-      </w:r>
-      <w:r>
-        <w:br/>
-      </w:r>
-      <w:r>
-        <w:rPr>
-          <w:rStyle w:val="CommentTok"/>
-        </w:rPr>
-        <w:t xml:space="preserve">#Se procede a aplicar la función T, en la cual se le pasan como parametros la lista de tiempos y por último el nivel de significancia.</w:t>
-      </w:r>
-      <w:r>
-        <w:br/>
-      </w:r>
-      <w:r>
-        <w:rPr>
-          <w:rStyle w:val="FunctionTok"/>
-        </w:rPr>
-        <w:t xml:space="preserve">t.test</w:t>
-      </w:r>
-      <w:r>
-        <w:rPr>
-          <w:rStyle w:val="NormalTok"/>
-        </w:rPr>
-        <w:t xml:space="preserve">(var1, </w:t>
-      </w:r>
-      <w:r>
-        <w:rPr>
-          <w:rStyle w:val="AttributeTok"/>
-        </w:rPr>
-        <w:t xml:space="preserve">conf.level =</w:t>
-      </w:r>
-      <w:r>
-        <w:rPr>
-          <w:rStyle w:val="NormalTok"/>
-        </w:rPr>
-        <w:t xml:space="preserve"> </w:t>
-      </w:r>
-      <w:r>
-        <w:rPr>
-          <w:rStyle w:val="FloatTok"/>
-        </w:rPr>
-        <w:t xml:space="preserve">0.95</w:t>
-      </w:r>
-      <w:r>
-        <w:rPr>
-          <w:rStyle w:val="NormalTok"/>
-        </w:rPr>
-        <w:t xml:space="preserve">)</w:t>
-      </w:r>
-      <w:r>
-        <w:rPr>
-          <w:rStyle w:val="SpecialCharTok"/>
-        </w:rPr>
-        <w:t xml:space="preserve">$</w:t>
-      </w:r>
-      <w:r>
-        <w:rPr>
-          <w:rStyle w:val="NormalTok"/>
-        </w:rPr>
         <w:t xml:space="preserve">conf.int</w:t>
       </w:r>
     </w:p>
@@ -1842,7 +2036,7 @@
         <w:rPr>
           <w:rStyle w:val="VerbatimChar"/>
         </w:rPr>
-        <w:t xml:space="preserve">## [1] 134.9679 181.4321</w:t>
+        <w:t xml:space="preserve">## [1] 145.1168 152.8832</w:t>
       </w:r>
       <w:r>
         <w:br/>
@@ -1868,24 +2062,19 @@
         <w:pStyle w:val="FirstParagraph"/>
       </w:pPr>
       <w:r>
-        <w:t xml:space="preserve">-</w:t>
-      </w:r>
-    </w:p>
-    <w:p>
-      <w:pPr>
-        <w:pStyle w:val="BodyText"/>
-      </w:pPr>
-      <w:r>
-        <w:t xml:space="preserve">Al realizar los respectivos cálculos de la distribución T con 25 datos de tiempos de vuelo, de origen LGA a destino JFK se obtuvo un intervalo de confianza de: ]134.9679, 180.2621[.</w:t>
+        <w:t xml:space="preserve">Al realizar los respectivos cálculos de la distribución T con un n de 25 datos de tiempos de vuelo, con origen JFK a destino MIA se obtuvo un intervalo de confianza de: ]146.9743, 157.1857[.</w:t>
       </w:r>
     </w:p>
     <w:bookmarkEnd w:id="28"/>
     <w:bookmarkStart w:id="29" w:name="una-proporción"/>
     <w:p>
       <w:pPr>
-        <w:pStyle w:val="Heading3"/>
-      </w:pPr>
-      <w:r>
+        <w:pStyle w:val="Heading2"/>
+      </w:pPr>
+      <w:r>
+        <w:rPr>
+          <w:b/>
+        </w:rPr>
         <w:t xml:space="preserve">Una proporción</w:t>
       </w:r>
     </w:p>
@@ -1905,7 +2094,7 @@
         <w:rPr>
           <w:rStyle w:val="CommentTok"/>
         </w:rPr>
-        <w:t xml:space="preserve">#En la siguiente asignación se toman las n cantidad de vuelos que salen de LGA y tienen como destino JFK, y me guarda en var1 sólo los vuelos con dichas características.</w:t>
+        <w:t xml:space="preserve">#En la siguiente asignación se toman las n cantidad de vuelos que salen de JFK y tienen como destino MIA, y guarda en var1 sólo los vuelos con dichas características.</w:t>
       </w:r>
       <w:r>
         <w:br/>
@@ -1956,19 +2145,19 @@
         <w:rPr>
           <w:rStyle w:val="StringTok"/>
         </w:rPr>
-        <w:t xml:space="preserve">"LGA"</w:t>
-      </w:r>
-      <w:r>
-        <w:rPr>
-          <w:rStyle w:val="NormalTok"/>
-        </w:rPr>
-        <w:t xml:space="preserve"> </w:t>
-      </w:r>
-      <w:r>
-        <w:rPr>
-          <w:rStyle w:val="SpecialCharTok"/>
-        </w:rPr>
-        <w:t xml:space="preserve">|</w:t>
+        <w:t xml:space="preserve">"JFK"</w:t>
+      </w:r>
+      <w:r>
+        <w:rPr>
+          <w:rStyle w:val="NormalTok"/>
+        </w:rPr>
+        <w:t xml:space="preserve"> </w:t>
+      </w:r>
+      <w:r>
+        <w:rPr>
+          <w:rStyle w:val="SpecialCharTok"/>
+        </w:rPr>
+        <w:t xml:space="preserve">&amp;</w:t>
       </w:r>
       <w:r>
         <w:rPr>
@@ -2004,7 +2193,7 @@
         <w:rPr>
           <w:rStyle w:val="StringTok"/>
         </w:rPr>
-        <w:t xml:space="preserve">"JFK"</w:t>
+        <w:t xml:space="preserve">"MIA"</w:t>
       </w:r>
       <w:r>
         <w:rPr>
@@ -2097,7 +2286,7 @@
         <w:rPr>
           <w:rStyle w:val="DecValTok"/>
         </w:rPr>
-        <w:t xml:space="preserve">100</w:t>
+        <w:t xml:space="preserve">150</w:t>
       </w:r>
       <w:r>
         <w:rPr>
@@ -2175,7 +2364,7 @@
         <w:rPr>
           <w:rStyle w:val="CommentTok"/>
         </w:rPr>
-        <w:t xml:space="preserve">#Se obtine la cantidad de exitos de la variable anterior exitos</w:t>
+        <w:t xml:space="preserve">#Se obtiene la cantidad total de éxitos de la variable anterior éxitos</w:t>
       </w:r>
       <w:r>
         <w:br/>
@@ -2240,7 +2429,7 @@
         <w:rPr>
           <w:rStyle w:val="VerbatimChar"/>
         </w:rPr>
-        <w:t xml:space="preserve">## [1] 35797</w:t>
+        <w:t xml:space="preserve">## [1] 1593</w:t>
       </w:r>
     </w:p>
     <w:p>
@@ -2325,7 +2514,7 @@
         <w:rPr>
           <w:rStyle w:val="VerbatimChar"/>
         </w:rPr>
-        <w:t xml:space="preserve">## [1] 0.3509888 0.3568926</w:t>
+        <w:t xml:space="preserve">## [1] 0.4677168 0.5021818</w:t>
       </w:r>
       <w:r>
         <w:br/>
@@ -2351,16 +2540,19 @@
         <w:pStyle w:val="FirstParagraph"/>
       </w:pPr>
       <w:r>
-        <w:t xml:space="preserve">#Al realizar los respectivos calculos de la proporcion con la cantidad de tiempos de vuelos de origen LGA a destino JFK menores a 100 minutos se obtuvo un intervalo de confianza de: ]0.3509888, 0.3568926[.</w:t>
+        <w:t xml:space="preserve">Al realizar los respectivos cálculos de la proporción con la cantidad de tiempos de vuelos de origen JFK a destino MIA menores a 100 minutos se obtuvo un intervalo de confianza de: ]0.4677168, 0.5021818[.</w:t>
       </w:r>
     </w:p>
     <w:bookmarkEnd w:id="29"/>
     <w:bookmarkStart w:id="30" w:name="varianza"/>
     <w:p>
       <w:pPr>
-        <w:pStyle w:val="Heading3"/>
-      </w:pPr>
-      <w:r>
+        <w:pStyle w:val="Heading2"/>
+      </w:pPr>
+      <w:r>
+        <w:rPr>
+          <w:b/>
+        </w:rPr>
         <w:t xml:space="preserve">Varianza</w:t>
       </w:r>
     </w:p>
@@ -2369,7 +2561,7 @@
         <w:pStyle w:val="FirstParagraph"/>
       </w:pPr>
       <w:r>
-        <w:t xml:space="preserve">En la última prueba de una población se procede a realizar los cálculos con un intervalo de confianza del 95%, en la cual se utiliza la catidad total de la la variable air-time para una mejor estamación.</w:t>
+        <w:t xml:space="preserve">En la última prueba para una población se procede a realizar los cálculos con un intervalo de confianza del 95%, en la cual se utiliza la catidad total de las variables air-time para una mejor estamación.</w:t>
       </w:r>
     </w:p>
     <w:p>
@@ -2380,7 +2572,7 @@
         <w:rPr>
           <w:rStyle w:val="CommentTok"/>
         </w:rPr>
-        <w:t xml:space="preserve">#En la siguiente asignación se toman las n cantidad de vuelos que salen de LGA y tienen como destino JFK, y me guarda en var1 sólo los vuelos con dichas características.</w:t>
+        <w:t xml:space="preserve">#En la siguiente asignación se toman los n cantidad de vuelos que salen de JFK y tienen como destino MIA, y guarda en var1 sólo los vuelos con dichas características.</w:t>
       </w:r>
       <w:r>
         <w:br/>
@@ -2401,7 +2593,19 @@
         <w:rPr>
           <w:rStyle w:val="NormalTok"/>
         </w:rPr>
-        <w:t xml:space="preserve"> dataFlight[dataFlight</w:t>
+        <w:t xml:space="preserve"> </w:t>
+      </w:r>
+      <w:r>
+        <w:rPr>
+          <w:rStyle w:val="FunctionTok"/>
+        </w:rPr>
+        <w:t xml:space="preserve">na.omit</w:t>
+      </w:r>
+      <w:r>
+        <w:rPr>
+          <w:rStyle w:val="NormalTok"/>
+        </w:rPr>
+        <w:t xml:space="preserve">(dataFlight[dataFlight</w:t>
       </w:r>
       <w:r>
         <w:rPr>
@@ -2431,19 +2635,19 @@
         <w:rPr>
           <w:rStyle w:val="StringTok"/>
         </w:rPr>
-        <w:t xml:space="preserve">"LGA"</w:t>
-      </w:r>
-      <w:r>
-        <w:rPr>
-          <w:rStyle w:val="NormalTok"/>
-        </w:rPr>
-        <w:t xml:space="preserve"> </w:t>
-      </w:r>
-      <w:r>
-        <w:rPr>
-          <w:rStyle w:val="SpecialCharTok"/>
-        </w:rPr>
-        <w:t xml:space="preserve">|</w:t>
+        <w:t xml:space="preserve">"JFK"</w:t>
+      </w:r>
+      <w:r>
+        <w:rPr>
+          <w:rStyle w:val="NormalTok"/>
+        </w:rPr>
+        <w:t xml:space="preserve"> </w:t>
+      </w:r>
+      <w:r>
+        <w:rPr>
+          <w:rStyle w:val="SpecialCharTok"/>
+        </w:rPr>
+        <w:t xml:space="preserve">&amp;</w:t>
       </w:r>
       <w:r>
         <w:rPr>
@@ -2479,7 +2683,7 @@
         <w:rPr>
           <w:rStyle w:val="StringTok"/>
         </w:rPr>
-        <w:t xml:space="preserve">"JFK"</w:t>
+        <w:t xml:space="preserve">"MIA"</w:t>
       </w:r>
       <w:r>
         <w:rPr>
@@ -2488,6 +2692,18 @@
         <w:t xml:space="preserve">, ]</w:t>
       </w:r>
       <w:r>
+        <w:rPr>
+          <w:rStyle w:val="SpecialCharTok"/>
+        </w:rPr>
+        <w:t xml:space="preserve">$</w:t>
+      </w:r>
+      <w:r>
+        <w:rPr>
+          <w:rStyle w:val="NormalTok"/>
+        </w:rPr>
+        <w:t xml:space="preserve">air_time)</w:t>
+      </w:r>
+      <w:r>
         <w:br/>
       </w:r>
       <w:r>
@@ -2497,22 +2713,22 @@
         <w:rPr>
           <w:rStyle w:val="CommentTok"/>
         </w:rPr>
-        <w:t xml:space="preserve">#En esta variable se trabaja con el tiempo en el aire de el origen y destino seleccionado anterionrmente</w:t>
-      </w:r>
-      <w:r>
-        <w:br/>
-      </w:r>
-      <w:r>
-        <w:rPr>
-          <w:rStyle w:val="NormalTok"/>
-        </w:rPr>
-        <w:t xml:space="preserve">var1 </w:t>
-      </w:r>
-      <w:r>
-        <w:rPr>
-          <w:rStyle w:val="OtherTok"/>
-        </w:rPr>
-        <w:t xml:space="preserve">&lt;-</w:t>
+        <w:t xml:space="preserve">#En la siguiente función de stests se procede a igresar la lista de los tiempos y luego el nivel de confianza</w:t>
+      </w:r>
+      <w:r>
+        <w:br/>
+      </w:r>
+      <w:r>
+        <w:rPr>
+          <w:rStyle w:val="NormalTok"/>
+        </w:rPr>
+        <w:t xml:space="preserve">stests</w:t>
+      </w:r>
+      <w:r>
+        <w:rPr>
+          <w:rStyle w:val="SpecialCharTok"/>
+        </w:rPr>
+        <w:t xml:space="preserve">::</w:t>
       </w:r>
       <w:r>
         <w:rPr>
@@ -2524,13 +2740,49 @@
         <w:rPr>
           <w:rStyle w:val="FunctionTok"/>
         </w:rPr>
-        <w:t xml:space="preserve">na.omit</w:t>
-      </w:r>
-      <w:r>
-        <w:rPr>
-          <w:rStyle w:val="NormalTok"/>
-        </w:rPr>
-        <w:t xml:space="preserve">(var1</w:t>
+        <w:t xml:space="preserve">var.test</w:t>
+      </w:r>
+      <w:r>
+        <w:rPr>
+          <w:rStyle w:val="NormalTok"/>
+        </w:rPr>
+        <w:t xml:space="preserve">(</w:t>
+      </w:r>
+      <w:r>
+        <w:rPr>
+          <w:rStyle w:val="AttributeTok"/>
+        </w:rPr>
+        <w:t xml:space="preserve">x =</w:t>
+      </w:r>
+      <w:r>
+        <w:rPr>
+          <w:rStyle w:val="NormalTok"/>
+        </w:rPr>
+        <w:t xml:space="preserve"> var1, </w:t>
+      </w:r>
+      <w:r>
+        <w:rPr>
+          <w:rStyle w:val="AttributeTok"/>
+        </w:rPr>
+        <w:t xml:space="preserve">conf.level =</w:t>
+      </w:r>
+      <w:r>
+        <w:rPr>
+          <w:rStyle w:val="NormalTok"/>
+        </w:rPr>
+        <w:t xml:space="preserve"> </w:t>
+      </w:r>
+      <w:r>
+        <w:rPr>
+          <w:rStyle w:val="FloatTok"/>
+        </w:rPr>
+        <w:t xml:space="preserve">0.95</w:t>
+      </w:r>
+      <w:r>
+        <w:rPr>
+          <w:rStyle w:val="NormalTok"/>
+        </w:rPr>
+        <w:t xml:space="preserve">)</w:t>
       </w:r>
       <w:r>
         <w:rPr>
@@ -2542,81 +2794,6 @@
         <w:rPr>
           <w:rStyle w:val="NormalTok"/>
         </w:rPr>
-        <w:t xml:space="preserve">air_time)</w:t>
-      </w:r>
-      <w:r>
-        <w:br/>
-      </w:r>
-      <w:r>
-        <w:br/>
-      </w:r>
-      <w:r>
-        <w:rPr>
-          <w:rStyle w:val="CommentTok"/>
-        </w:rPr>
-        <w:t xml:space="preserve">#En la siguiente función de stests se procede a igresar la lista de los tiempos y luego el nivel de confianza</w:t>
-      </w:r>
-      <w:r>
-        <w:br/>
-      </w:r>
-      <w:r>
-        <w:rPr>
-          <w:rStyle w:val="FunctionTok"/>
-        </w:rPr>
-        <w:t xml:space="preserve">var.test</w:t>
-      </w:r>
-      <w:r>
-        <w:rPr>
-          <w:rStyle w:val="NormalTok"/>
-        </w:rPr>
-        <w:t xml:space="preserve">(</w:t>
-      </w:r>
-      <w:r>
-        <w:rPr>
-          <w:rStyle w:val="AttributeTok"/>
-        </w:rPr>
-        <w:t xml:space="preserve">x =</w:t>
-      </w:r>
-      <w:r>
-        <w:rPr>
-          <w:rStyle w:val="NormalTok"/>
-        </w:rPr>
-        <w:t xml:space="preserve"> var1, </w:t>
-      </w:r>
-      <w:r>
-        <w:rPr>
-          <w:rStyle w:val="AttributeTok"/>
-        </w:rPr>
-        <w:t xml:space="preserve">conf.level =</w:t>
-      </w:r>
-      <w:r>
-        <w:rPr>
-          <w:rStyle w:val="NormalTok"/>
-        </w:rPr>
-        <w:t xml:space="preserve"> </w:t>
-      </w:r>
-      <w:r>
-        <w:rPr>
-          <w:rStyle w:val="FloatTok"/>
-        </w:rPr>
-        <w:t xml:space="preserve">0.95</w:t>
-      </w:r>
-      <w:r>
-        <w:rPr>
-          <w:rStyle w:val="NormalTok"/>
-        </w:rPr>
-        <w:t xml:space="preserve">)</w:t>
-      </w:r>
-      <w:r>
-        <w:rPr>
-          <w:rStyle w:val="SpecialCharTok"/>
-        </w:rPr>
-        <w:t xml:space="preserve">$</w:t>
-      </w:r>
-      <w:r>
-        <w:rPr>
-          <w:rStyle w:val="NormalTok"/>
-        </w:rPr>
         <w:t xml:space="preserve">conf.int</w:t>
       </w:r>
     </w:p>
@@ -2628,7 +2805,7 @@
         <w:rPr>
           <w:rStyle w:val="VerbatimChar"/>
         </w:rPr>
-        <w:t xml:space="preserve">## [1] 2419.025 2461.562</w:t>
+        <w:t xml:space="preserve">## [1] 117.9459 129.9276</w:t>
       </w:r>
       <w:r>
         <w:br/>
@@ -2655,14 +2832,2354 @@
           <w:ilvl w:val="0"/>
           <w:numId w:val="1000"/>
         </w:numPr>
-        <w:pStyle w:val="Compact"/>
-      </w:pPr>
-      <w:r>
-        <w:t xml:space="preserve">Al realizar los respectivos cálculos de la variancia con un intervalo de confianza del 95% para los tiempos de vuelos de origen LGA a destino JFK se obtuvo un intervalo de confianza de: ]2419.025, 2461.562[</w:t>
+      </w:pPr>
+      <w:r>
+        <w:t xml:space="preserve">Al realizar los respectivos cálculos de la variancia con un intervalo de confianza del 95% para los tiempos de vuelos de origen JFK a destino MIA se obtuvo un intervalo de confianza de: ]117.9459 129.9276[.</w:t>
       </w:r>
     </w:p>
     <w:bookmarkEnd w:id="30"/>
     <w:bookmarkEnd w:id="31"/>
+    <w:bookmarkStart w:id="36" w:name="X430a49eb6768770a06f69d4746bd43feafbeddc"/>
+    <w:p>
+      <w:pPr>
+        <w:pStyle w:val="Heading1"/>
+      </w:pPr>
+      <w:r>
+        <w:t xml:space="preserve">Pruebas de intervalos de confianza para dos poblaciones</w:t>
+      </w:r>
+    </w:p>
+    <w:bookmarkStart w:id="32" w:name="Xd07df2291348813b09751190cbe6d4622569c7d"/>
+    <w:p>
+      <w:pPr>
+        <w:pStyle w:val="Heading2"/>
+      </w:pPr>
+      <w:r>
+        <w:rPr>
+          <w:b/>
+        </w:rPr>
+        <w:t xml:space="preserve">Una diferencia de promedios usando distribución Z para dos poblaciones</w:t>
+      </w:r>
+    </w:p>
+    <w:p>
+      <w:pPr>
+        <w:pStyle w:val="FirstParagraph"/>
+      </w:pPr>
+      <w:r>
+        <w:t xml:space="preserve">En la siguiente prueba se procederá a realizar los respectivos análisis con la distribución normal z, en la cual se tomará un nivel de confianza del 95%. Para dicha prueba se toman dos diferentes poblaciones, cada población tiene un mismo origen y destinos distintos.</w:t>
+      </w:r>
+    </w:p>
+    <w:p>
+      <w:pPr>
+        <w:pStyle w:val="SourceCode"/>
+      </w:pPr>
+      <w:r>
+        <w:rPr>
+          <w:rStyle w:val="CommentTok"/>
+        </w:rPr>
+        <w:t xml:space="preserve">#En la siguiente asignación se toman los n cantidad de vuelos que salen de JFK y tienen como destino MIA, y guarda en var1 sólo los vuelos con dichas características.</w:t>
+      </w:r>
+      <w:r>
+        <w:br/>
+      </w:r>
+      <w:r>
+        <w:rPr>
+          <w:rStyle w:val="NormalTok"/>
+        </w:rPr>
+        <w:t xml:space="preserve">prueba1 </w:t>
+      </w:r>
+      <w:r>
+        <w:rPr>
+          <w:rStyle w:val="OtherTok"/>
+        </w:rPr>
+        <w:t xml:space="preserve">&lt;-</w:t>
+      </w:r>
+      <w:r>
+        <w:rPr>
+          <w:rStyle w:val="NormalTok"/>
+        </w:rPr>
+        <w:t xml:space="preserve"> </w:t>
+      </w:r>
+      <w:r>
+        <w:rPr>
+          <w:rStyle w:val="FunctionTok"/>
+        </w:rPr>
+        <w:t xml:space="preserve">na.omit</w:t>
+      </w:r>
+      <w:r>
+        <w:rPr>
+          <w:rStyle w:val="NormalTok"/>
+        </w:rPr>
+        <w:t xml:space="preserve">(dataFlight[dataFlight</w:t>
+      </w:r>
+      <w:r>
+        <w:rPr>
+          <w:rStyle w:val="SpecialCharTok"/>
+        </w:rPr>
+        <w:t xml:space="preserve">$</w:t>
+      </w:r>
+      <w:r>
+        <w:rPr>
+          <w:rStyle w:val="NormalTok"/>
+        </w:rPr>
+        <w:t xml:space="preserve">origin </w:t>
+      </w:r>
+      <w:r>
+        <w:rPr>
+          <w:rStyle w:val="SpecialCharTok"/>
+        </w:rPr>
+        <w:t xml:space="preserve">==</w:t>
+      </w:r>
+      <w:r>
+        <w:rPr>
+          <w:rStyle w:val="NormalTok"/>
+        </w:rPr>
+        <w:t xml:space="preserve"> </w:t>
+      </w:r>
+      <w:r>
+        <w:rPr>
+          <w:rStyle w:val="StringTok"/>
+        </w:rPr>
+        <w:t xml:space="preserve">"JFK"</w:t>
+      </w:r>
+      <w:r>
+        <w:rPr>
+          <w:rStyle w:val="NormalTok"/>
+        </w:rPr>
+        <w:t xml:space="preserve"> </w:t>
+      </w:r>
+      <w:r>
+        <w:rPr>
+          <w:rStyle w:val="SpecialCharTok"/>
+        </w:rPr>
+        <w:t xml:space="preserve">&amp;</w:t>
+      </w:r>
+      <w:r>
+        <w:rPr>
+          <w:rStyle w:val="NormalTok"/>
+        </w:rPr>
+        <w:t xml:space="preserve"> dataFlight</w:t>
+      </w:r>
+      <w:r>
+        <w:rPr>
+          <w:rStyle w:val="SpecialCharTok"/>
+        </w:rPr>
+        <w:t xml:space="preserve">$</w:t>
+      </w:r>
+      <w:r>
+        <w:rPr>
+          <w:rStyle w:val="NormalTok"/>
+        </w:rPr>
+        <w:t xml:space="preserve">dest </w:t>
+      </w:r>
+      <w:r>
+        <w:rPr>
+          <w:rStyle w:val="SpecialCharTok"/>
+        </w:rPr>
+        <w:t xml:space="preserve">==</w:t>
+      </w:r>
+      <w:r>
+        <w:rPr>
+          <w:rStyle w:val="NormalTok"/>
+        </w:rPr>
+        <w:t xml:space="preserve"> </w:t>
+      </w:r>
+      <w:r>
+        <w:rPr>
+          <w:rStyle w:val="StringTok"/>
+        </w:rPr>
+        <w:t xml:space="preserve">"MIA"</w:t>
+      </w:r>
+      <w:r>
+        <w:rPr>
+          <w:rStyle w:val="NormalTok"/>
+        </w:rPr>
+        <w:t xml:space="preserve">, ]</w:t>
+      </w:r>
+      <w:r>
+        <w:rPr>
+          <w:rStyle w:val="SpecialCharTok"/>
+        </w:rPr>
+        <w:t xml:space="preserve">$</w:t>
+      </w:r>
+      <w:r>
+        <w:rPr>
+          <w:rStyle w:val="NormalTok"/>
+        </w:rPr>
+        <w:t xml:space="preserve">air_time)</w:t>
+      </w:r>
+      <w:r>
+        <w:br/>
+      </w:r>
+      <w:r>
+        <w:br/>
+      </w:r>
+      <w:r>
+        <w:rPr>
+          <w:rStyle w:val="CommentTok"/>
+        </w:rPr>
+        <w:t xml:space="preserve">#Estos son los n cantidad de vuelos que salen de JFK y tienen como destino RDU</w:t>
+      </w:r>
+      <w:r>
+        <w:br/>
+      </w:r>
+      <w:r>
+        <w:rPr>
+          <w:rStyle w:val="NormalTok"/>
+        </w:rPr>
+        <w:t xml:space="preserve">prueba2 </w:t>
+      </w:r>
+      <w:r>
+        <w:rPr>
+          <w:rStyle w:val="OtherTok"/>
+        </w:rPr>
+        <w:t xml:space="preserve">&lt;-</w:t>
+      </w:r>
+      <w:r>
+        <w:rPr>
+          <w:rStyle w:val="NormalTok"/>
+        </w:rPr>
+        <w:t xml:space="preserve"> </w:t>
+      </w:r>
+      <w:r>
+        <w:rPr>
+          <w:rStyle w:val="FunctionTok"/>
+        </w:rPr>
+        <w:t xml:space="preserve">na.omit</w:t>
+      </w:r>
+      <w:r>
+        <w:rPr>
+          <w:rStyle w:val="NormalTok"/>
+        </w:rPr>
+        <w:t xml:space="preserve">(dataFlight[dataFlight</w:t>
+      </w:r>
+      <w:r>
+        <w:rPr>
+          <w:rStyle w:val="SpecialCharTok"/>
+        </w:rPr>
+        <w:t xml:space="preserve">$</w:t>
+      </w:r>
+      <w:r>
+        <w:rPr>
+          <w:rStyle w:val="NormalTok"/>
+        </w:rPr>
+        <w:t xml:space="preserve">origin </w:t>
+      </w:r>
+      <w:r>
+        <w:rPr>
+          <w:rStyle w:val="SpecialCharTok"/>
+        </w:rPr>
+        <w:t xml:space="preserve">==</w:t>
+      </w:r>
+      <w:r>
+        <w:rPr>
+          <w:rStyle w:val="NormalTok"/>
+        </w:rPr>
+        <w:t xml:space="preserve"> </w:t>
+      </w:r>
+      <w:r>
+        <w:rPr>
+          <w:rStyle w:val="StringTok"/>
+        </w:rPr>
+        <w:t xml:space="preserve">"JFK"</w:t>
+      </w:r>
+      <w:r>
+        <w:rPr>
+          <w:rStyle w:val="NormalTok"/>
+        </w:rPr>
+        <w:t xml:space="preserve"> </w:t>
+      </w:r>
+      <w:r>
+        <w:rPr>
+          <w:rStyle w:val="SpecialCharTok"/>
+        </w:rPr>
+        <w:t xml:space="preserve">&amp;</w:t>
+      </w:r>
+      <w:r>
+        <w:rPr>
+          <w:rStyle w:val="NormalTok"/>
+        </w:rPr>
+        <w:t xml:space="preserve"> dataFlight</w:t>
+      </w:r>
+      <w:r>
+        <w:rPr>
+          <w:rStyle w:val="SpecialCharTok"/>
+        </w:rPr>
+        <w:t xml:space="preserve">$</w:t>
+      </w:r>
+      <w:r>
+        <w:rPr>
+          <w:rStyle w:val="NormalTok"/>
+        </w:rPr>
+        <w:t xml:space="preserve">dest </w:t>
+      </w:r>
+      <w:r>
+        <w:rPr>
+          <w:rStyle w:val="SpecialCharTok"/>
+        </w:rPr>
+        <w:t xml:space="preserve">==</w:t>
+      </w:r>
+      <w:r>
+        <w:rPr>
+          <w:rStyle w:val="NormalTok"/>
+        </w:rPr>
+        <w:t xml:space="preserve"> </w:t>
+      </w:r>
+      <w:r>
+        <w:rPr>
+          <w:rStyle w:val="StringTok"/>
+        </w:rPr>
+        <w:t xml:space="preserve">"RDU"</w:t>
+      </w:r>
+      <w:r>
+        <w:rPr>
+          <w:rStyle w:val="NormalTok"/>
+        </w:rPr>
+        <w:t xml:space="preserve">, ]</w:t>
+      </w:r>
+      <w:r>
+        <w:rPr>
+          <w:rStyle w:val="SpecialCharTok"/>
+        </w:rPr>
+        <w:t xml:space="preserve">$</w:t>
+      </w:r>
+      <w:r>
+        <w:rPr>
+          <w:rStyle w:val="NormalTok"/>
+        </w:rPr>
+        <w:t xml:space="preserve">air_time)</w:t>
+      </w:r>
+      <w:r>
+        <w:br/>
+      </w:r>
+      <w:r>
+        <w:br/>
+      </w:r>
+      <w:r>
+        <w:rPr>
+          <w:rStyle w:val="CommentTok"/>
+        </w:rPr>
+        <w:t xml:space="preserve">#Para la respectiva prueba se ingresan como para metros la primera población, luego la segunda, seguidamente la desviación estandar de cada una, en el mismo orden y por último el nivel de confianza</w:t>
+      </w:r>
+      <w:r>
+        <w:br/>
+      </w:r>
+      <w:r>
+        <w:rPr>
+          <w:rStyle w:val="NormalTok"/>
+        </w:rPr>
+        <w:t xml:space="preserve">BSDA</w:t>
+      </w:r>
+      <w:r>
+        <w:rPr>
+          <w:rStyle w:val="SpecialCharTok"/>
+        </w:rPr>
+        <w:t xml:space="preserve">::</w:t>
+      </w:r>
+      <w:r>
+        <w:rPr>
+          <w:rStyle w:val="NormalTok"/>
+        </w:rPr>
+        <w:t xml:space="preserve"> </w:t>
+      </w:r>
+      <w:r>
+        <w:rPr>
+          <w:rStyle w:val="FunctionTok"/>
+        </w:rPr>
+        <w:t xml:space="preserve">z.test</w:t>
+      </w:r>
+      <w:r>
+        <w:rPr>
+          <w:rStyle w:val="NormalTok"/>
+        </w:rPr>
+        <w:t xml:space="preserve">(prueba1, prueba2, </w:t>
+      </w:r>
+      <w:r>
+        <w:rPr>
+          <w:rStyle w:val="AttributeTok"/>
+        </w:rPr>
+        <w:t xml:space="preserve">sigma.x =</w:t>
+      </w:r>
+      <w:r>
+        <w:rPr>
+          <w:rStyle w:val="NormalTok"/>
+        </w:rPr>
+        <w:t xml:space="preserve"> </w:t>
+      </w:r>
+      <w:r>
+        <w:rPr>
+          <w:rStyle w:val="FunctionTok"/>
+        </w:rPr>
+        <w:t xml:space="preserve">sd</w:t>
+      </w:r>
+      <w:r>
+        <w:rPr>
+          <w:rStyle w:val="NormalTok"/>
+        </w:rPr>
+        <w:t xml:space="preserve">(prueba1), </w:t>
+      </w:r>
+      <w:r>
+        <w:rPr>
+          <w:rStyle w:val="AttributeTok"/>
+        </w:rPr>
+        <w:t xml:space="preserve">sigma.y =</w:t>
+      </w:r>
+      <w:r>
+        <w:rPr>
+          <w:rStyle w:val="NormalTok"/>
+        </w:rPr>
+        <w:t xml:space="preserve"> </w:t>
+      </w:r>
+      <w:r>
+        <w:rPr>
+          <w:rStyle w:val="FunctionTok"/>
+        </w:rPr>
+        <w:t xml:space="preserve">sd</w:t>
+      </w:r>
+      <w:r>
+        <w:rPr>
+          <w:rStyle w:val="NormalTok"/>
+        </w:rPr>
+        <w:t xml:space="preserve">(prueba2), </w:t>
+      </w:r>
+      <w:r>
+        <w:rPr>
+          <w:rStyle w:val="AttributeTok"/>
+        </w:rPr>
+        <w:t xml:space="preserve">conf.level =</w:t>
+      </w:r>
+      <w:r>
+        <w:rPr>
+          <w:rStyle w:val="NormalTok"/>
+        </w:rPr>
+        <w:t xml:space="preserve"> </w:t>
+      </w:r>
+      <w:r>
+        <w:rPr>
+          <w:rStyle w:val="FloatTok"/>
+        </w:rPr>
+        <w:t xml:space="preserve">0.95</w:t>
+      </w:r>
+      <w:r>
+        <w:rPr>
+          <w:rStyle w:val="NormalTok"/>
+        </w:rPr>
+        <w:t xml:space="preserve"> )</w:t>
+      </w:r>
+      <w:r>
+        <w:rPr>
+          <w:rStyle w:val="SpecialCharTok"/>
+        </w:rPr>
+        <w:t xml:space="preserve">$</w:t>
+      </w:r>
+      <w:r>
+        <w:rPr>
+          <w:rStyle w:val="NormalTok"/>
+        </w:rPr>
+        <w:t xml:space="preserve">conf.int</w:t>
+      </w:r>
+    </w:p>
+    <w:p>
+      <w:pPr>
+        <w:pStyle w:val="SourceCode"/>
+      </w:pPr>
+      <w:r>
+        <w:rPr>
+          <w:rStyle w:val="VerbatimChar"/>
+        </w:rPr>
+        <w:t xml:space="preserve">## [1] 79.82943 80.71615</w:t>
+      </w:r>
+      <w:r>
+        <w:br/>
+      </w:r>
+      <w:r>
+        <w:rPr>
+          <w:rStyle w:val="VerbatimChar"/>
+        </w:rPr>
+        <w:t xml:space="preserve">## attr(,"conf.level")</w:t>
+      </w:r>
+      <w:r>
+        <w:br/>
+      </w:r>
+      <w:r>
+        <w:rPr>
+          <w:rStyle w:val="VerbatimChar"/>
+        </w:rPr>
+        <w:t xml:space="preserve">## [1] 0.95</w:t>
+      </w:r>
+    </w:p>
+    <w:p>
+      <w:pPr>
+        <w:pStyle w:val="FirstParagraph"/>
+      </w:pPr>
+      <w:r>
+        <w:t xml:space="preserve">Al realizar los respectivos cálculos de las dos poblaciones con la distribucion normal z, con un n1 = cantidad de tiempos de vuelos de JFK A MIA y un n2= cantidad de tiempos de vuelos de JFK a RDU. Para dicha prueba se obtuvo un intervalo de confianza de: ]79.82943, 80.71615[, con un nivel de significancia del 95%.</w:t>
+      </w:r>
+    </w:p>
+    <w:bookmarkEnd w:id="32"/>
+    <w:bookmarkStart w:id="33" w:name="X00502747fc41e6c90589e44c893aeea420cbdb4"/>
+    <w:p>
+      <w:pPr>
+        <w:pStyle w:val="Heading2"/>
+      </w:pPr>
+      <w:r>
+        <w:rPr>
+          <w:b/>
+        </w:rPr>
+        <w:t xml:space="preserve">Diferencia de promedios utilizando distribución T para dos poblaciones</w:t>
+      </w:r>
+    </w:p>
+    <w:p>
+      <w:pPr>
+        <w:pStyle w:val="FirstParagraph"/>
+      </w:pPr>
+      <w:r>
+        <w:t xml:space="preserve">En la siguiente prueba se procederá a realizar los respectivos cálculos con la distribución T, en la cual se tomará un nivel de confianza del 95%. Esta distribución debe tener un n &lt; 30, por lo que se tomarón 25 datos aleatorios en ambas poblaciones de la columna de</w:t>
+      </w:r>
+      <w:r>
+        <w:t xml:space="preserve"> </w:t>
+      </w:r>
+      <w:r>
+        <w:rPr>
+          <w:i/>
+        </w:rPr>
+        <w:t xml:space="preserve">air_time</w:t>
+      </w:r>
+      <w:r>
+        <w:t xml:space="preserve"> </w:t>
+      </w:r>
+      <w:r>
+        <w:t xml:space="preserve">para dicha prueba.</w:t>
+      </w:r>
+    </w:p>
+    <w:p>
+      <w:pPr>
+        <w:pStyle w:val="SourceCode"/>
+      </w:pPr>
+      <w:r>
+        <w:rPr>
+          <w:rStyle w:val="CommentTok"/>
+        </w:rPr>
+        <w:t xml:space="preserve">#En la siguiente asignación se toman los n cantidad de vuelos que salen de JFK y tienen como destino MIA, y guarda en var1 sólo los vuelos con dichas características.</w:t>
+      </w:r>
+      <w:r>
+        <w:br/>
+      </w:r>
+      <w:r>
+        <w:rPr>
+          <w:rStyle w:val="NormalTok"/>
+        </w:rPr>
+        <w:t xml:space="preserve">var1 </w:t>
+      </w:r>
+      <w:r>
+        <w:rPr>
+          <w:rStyle w:val="OtherTok"/>
+        </w:rPr>
+        <w:t xml:space="preserve">&lt;-</w:t>
+      </w:r>
+      <w:r>
+        <w:rPr>
+          <w:rStyle w:val="NormalTok"/>
+        </w:rPr>
+        <w:t xml:space="preserve"> </w:t>
+      </w:r>
+      <w:r>
+        <w:rPr>
+          <w:rStyle w:val="FunctionTok"/>
+        </w:rPr>
+        <w:t xml:space="preserve">na.omit</w:t>
+      </w:r>
+      <w:r>
+        <w:rPr>
+          <w:rStyle w:val="NormalTok"/>
+        </w:rPr>
+        <w:t xml:space="preserve">(dataFlight[dataFlight</w:t>
+      </w:r>
+      <w:r>
+        <w:rPr>
+          <w:rStyle w:val="SpecialCharTok"/>
+        </w:rPr>
+        <w:t xml:space="preserve">$</w:t>
+      </w:r>
+      <w:r>
+        <w:rPr>
+          <w:rStyle w:val="NormalTok"/>
+        </w:rPr>
+        <w:t xml:space="preserve">origin </w:t>
+      </w:r>
+      <w:r>
+        <w:rPr>
+          <w:rStyle w:val="SpecialCharTok"/>
+        </w:rPr>
+        <w:t xml:space="preserve">==</w:t>
+      </w:r>
+      <w:r>
+        <w:rPr>
+          <w:rStyle w:val="NormalTok"/>
+        </w:rPr>
+        <w:t xml:space="preserve"> </w:t>
+      </w:r>
+      <w:r>
+        <w:rPr>
+          <w:rStyle w:val="StringTok"/>
+        </w:rPr>
+        <w:t xml:space="preserve">"JFK"</w:t>
+      </w:r>
+      <w:r>
+        <w:rPr>
+          <w:rStyle w:val="NormalTok"/>
+        </w:rPr>
+        <w:t xml:space="preserve"> </w:t>
+      </w:r>
+      <w:r>
+        <w:rPr>
+          <w:rStyle w:val="SpecialCharTok"/>
+        </w:rPr>
+        <w:t xml:space="preserve">&amp;</w:t>
+      </w:r>
+      <w:r>
+        <w:rPr>
+          <w:rStyle w:val="NormalTok"/>
+        </w:rPr>
+        <w:t xml:space="preserve"> dataFlight</w:t>
+      </w:r>
+      <w:r>
+        <w:rPr>
+          <w:rStyle w:val="SpecialCharTok"/>
+        </w:rPr>
+        <w:t xml:space="preserve">$</w:t>
+      </w:r>
+      <w:r>
+        <w:rPr>
+          <w:rStyle w:val="NormalTok"/>
+        </w:rPr>
+        <w:t xml:space="preserve">dest </w:t>
+      </w:r>
+      <w:r>
+        <w:rPr>
+          <w:rStyle w:val="SpecialCharTok"/>
+        </w:rPr>
+        <w:t xml:space="preserve">==</w:t>
+      </w:r>
+      <w:r>
+        <w:rPr>
+          <w:rStyle w:val="NormalTok"/>
+        </w:rPr>
+        <w:t xml:space="preserve"> </w:t>
+      </w:r>
+      <w:r>
+        <w:rPr>
+          <w:rStyle w:val="StringTok"/>
+        </w:rPr>
+        <w:t xml:space="preserve">"MIA"</w:t>
+      </w:r>
+      <w:r>
+        <w:rPr>
+          <w:rStyle w:val="NormalTok"/>
+        </w:rPr>
+        <w:t xml:space="preserve">, ]</w:t>
+      </w:r>
+      <w:r>
+        <w:rPr>
+          <w:rStyle w:val="SpecialCharTok"/>
+        </w:rPr>
+        <w:t xml:space="preserve">$</w:t>
+      </w:r>
+      <w:r>
+        <w:rPr>
+          <w:rStyle w:val="NormalTok"/>
+        </w:rPr>
+        <w:t xml:space="preserve">air_time)</w:t>
+      </w:r>
+      <w:r>
+        <w:br/>
+      </w:r>
+      <w:r>
+        <w:br/>
+      </w:r>
+      <w:r>
+        <w:rPr>
+          <w:rStyle w:val="CommentTok"/>
+        </w:rPr>
+        <w:t xml:space="preserve">#Estos son los n cantidad de vuelos que salen de JFK y tienen como destino RDU</w:t>
+      </w:r>
+      <w:r>
+        <w:br/>
+      </w:r>
+      <w:r>
+        <w:rPr>
+          <w:rStyle w:val="NormalTok"/>
+        </w:rPr>
+        <w:t xml:space="preserve">var2 </w:t>
+      </w:r>
+      <w:r>
+        <w:rPr>
+          <w:rStyle w:val="OtherTok"/>
+        </w:rPr>
+        <w:t xml:space="preserve">&lt;-</w:t>
+      </w:r>
+      <w:r>
+        <w:rPr>
+          <w:rStyle w:val="NormalTok"/>
+        </w:rPr>
+        <w:t xml:space="preserve"> </w:t>
+      </w:r>
+      <w:r>
+        <w:rPr>
+          <w:rStyle w:val="FunctionTok"/>
+        </w:rPr>
+        <w:t xml:space="preserve">na.omit</w:t>
+      </w:r>
+      <w:r>
+        <w:rPr>
+          <w:rStyle w:val="NormalTok"/>
+        </w:rPr>
+        <w:t xml:space="preserve">(dataFlight[dataFlight</w:t>
+      </w:r>
+      <w:r>
+        <w:rPr>
+          <w:rStyle w:val="SpecialCharTok"/>
+        </w:rPr>
+        <w:t xml:space="preserve">$</w:t>
+      </w:r>
+      <w:r>
+        <w:rPr>
+          <w:rStyle w:val="NormalTok"/>
+        </w:rPr>
+        <w:t xml:space="preserve">origin </w:t>
+      </w:r>
+      <w:r>
+        <w:rPr>
+          <w:rStyle w:val="SpecialCharTok"/>
+        </w:rPr>
+        <w:t xml:space="preserve">==</w:t>
+      </w:r>
+      <w:r>
+        <w:rPr>
+          <w:rStyle w:val="NormalTok"/>
+        </w:rPr>
+        <w:t xml:space="preserve"> </w:t>
+      </w:r>
+      <w:r>
+        <w:rPr>
+          <w:rStyle w:val="StringTok"/>
+        </w:rPr>
+        <w:t xml:space="preserve">"JFK"</w:t>
+      </w:r>
+      <w:r>
+        <w:rPr>
+          <w:rStyle w:val="NormalTok"/>
+        </w:rPr>
+        <w:t xml:space="preserve"> </w:t>
+      </w:r>
+      <w:r>
+        <w:rPr>
+          <w:rStyle w:val="SpecialCharTok"/>
+        </w:rPr>
+        <w:t xml:space="preserve">&amp;</w:t>
+      </w:r>
+      <w:r>
+        <w:rPr>
+          <w:rStyle w:val="NormalTok"/>
+        </w:rPr>
+        <w:t xml:space="preserve"> dataFlight</w:t>
+      </w:r>
+      <w:r>
+        <w:rPr>
+          <w:rStyle w:val="SpecialCharTok"/>
+        </w:rPr>
+        <w:t xml:space="preserve">$</w:t>
+      </w:r>
+      <w:r>
+        <w:rPr>
+          <w:rStyle w:val="NormalTok"/>
+        </w:rPr>
+        <w:t xml:space="preserve">dest </w:t>
+      </w:r>
+      <w:r>
+        <w:rPr>
+          <w:rStyle w:val="SpecialCharTok"/>
+        </w:rPr>
+        <w:t xml:space="preserve">==</w:t>
+      </w:r>
+      <w:r>
+        <w:rPr>
+          <w:rStyle w:val="NormalTok"/>
+        </w:rPr>
+        <w:t xml:space="preserve"> </w:t>
+      </w:r>
+      <w:r>
+        <w:rPr>
+          <w:rStyle w:val="StringTok"/>
+        </w:rPr>
+        <w:t xml:space="preserve">"RDU"</w:t>
+      </w:r>
+      <w:r>
+        <w:rPr>
+          <w:rStyle w:val="NormalTok"/>
+        </w:rPr>
+        <w:t xml:space="preserve">, ]</w:t>
+      </w:r>
+      <w:r>
+        <w:rPr>
+          <w:rStyle w:val="SpecialCharTok"/>
+        </w:rPr>
+        <w:t xml:space="preserve">$</w:t>
+      </w:r>
+      <w:r>
+        <w:rPr>
+          <w:rStyle w:val="NormalTok"/>
+        </w:rPr>
+        <w:t xml:space="preserve">air_time)</w:t>
+      </w:r>
+      <w:r>
+        <w:br/>
+      </w:r>
+      <w:r>
+        <w:br/>
+      </w:r>
+      <w:r>
+        <w:rPr>
+          <w:rStyle w:val="CommentTok"/>
+        </w:rPr>
+        <w:t xml:space="preserve">#Se extraen aleatoriamente 25 datos como muestra de la primera poblacion</w:t>
+      </w:r>
+      <w:r>
+        <w:br/>
+      </w:r>
+      <w:r>
+        <w:rPr>
+          <w:rStyle w:val="NormalTok"/>
+        </w:rPr>
+        <w:t xml:space="preserve">prueba1 </w:t>
+      </w:r>
+      <w:r>
+        <w:rPr>
+          <w:rStyle w:val="OtherTok"/>
+        </w:rPr>
+        <w:t xml:space="preserve">&lt;-</w:t>
+      </w:r>
+      <w:r>
+        <w:rPr>
+          <w:rStyle w:val="NormalTok"/>
+        </w:rPr>
+        <w:t xml:space="preserve"> </w:t>
+      </w:r>
+      <w:r>
+        <w:rPr>
+          <w:rStyle w:val="FunctionTok"/>
+        </w:rPr>
+        <w:t xml:space="preserve">sample</w:t>
+      </w:r>
+      <w:r>
+        <w:rPr>
+          <w:rStyle w:val="NormalTok"/>
+        </w:rPr>
+        <w:t xml:space="preserve">(</w:t>
+      </w:r>
+      <w:r>
+        <w:rPr>
+          <w:rStyle w:val="AttributeTok"/>
+        </w:rPr>
+        <w:t xml:space="preserve">x =</w:t>
+      </w:r>
+      <w:r>
+        <w:rPr>
+          <w:rStyle w:val="NormalTok"/>
+        </w:rPr>
+        <w:t xml:space="preserve"> var1, </w:t>
+      </w:r>
+      <w:r>
+        <w:rPr>
+          <w:rStyle w:val="AttributeTok"/>
+        </w:rPr>
+        <w:t xml:space="preserve">size =</w:t>
+      </w:r>
+      <w:r>
+        <w:rPr>
+          <w:rStyle w:val="NormalTok"/>
+        </w:rPr>
+        <w:t xml:space="preserve"> </w:t>
+      </w:r>
+      <w:r>
+        <w:rPr>
+          <w:rStyle w:val="DecValTok"/>
+        </w:rPr>
+        <w:t xml:space="preserve">25</w:t>
+      </w:r>
+      <w:r>
+        <w:rPr>
+          <w:rStyle w:val="NormalTok"/>
+        </w:rPr>
+        <w:t xml:space="preserve">, </w:t>
+      </w:r>
+      <w:r>
+        <w:rPr>
+          <w:rStyle w:val="AttributeTok"/>
+        </w:rPr>
+        <w:t xml:space="preserve">replace =</w:t>
+      </w:r>
+      <w:r>
+        <w:rPr>
+          <w:rStyle w:val="NormalTok"/>
+        </w:rPr>
+        <w:t xml:space="preserve"> </w:t>
+      </w:r>
+      <w:r>
+        <w:rPr>
+          <w:rStyle w:val="ConstantTok"/>
+        </w:rPr>
+        <w:t xml:space="preserve">TRUE</w:t>
+      </w:r>
+      <w:r>
+        <w:rPr>
+          <w:rStyle w:val="NormalTok"/>
+        </w:rPr>
+        <w:t xml:space="preserve">)</w:t>
+      </w:r>
+      <w:r>
+        <w:br/>
+      </w:r>
+      <w:r>
+        <w:br/>
+      </w:r>
+      <w:r>
+        <w:rPr>
+          <w:rStyle w:val="CommentTok"/>
+        </w:rPr>
+        <w:t xml:space="preserve">#Se extraen aleatoriamente 25 datos como muestra de la segunda poblacion</w:t>
+      </w:r>
+      <w:r>
+        <w:br/>
+      </w:r>
+      <w:r>
+        <w:rPr>
+          <w:rStyle w:val="NormalTok"/>
+        </w:rPr>
+        <w:t xml:space="preserve">prueba2 </w:t>
+      </w:r>
+      <w:r>
+        <w:rPr>
+          <w:rStyle w:val="OtherTok"/>
+        </w:rPr>
+        <w:t xml:space="preserve">&lt;-</w:t>
+      </w:r>
+      <w:r>
+        <w:rPr>
+          <w:rStyle w:val="NormalTok"/>
+        </w:rPr>
+        <w:t xml:space="preserve"> </w:t>
+      </w:r>
+      <w:r>
+        <w:rPr>
+          <w:rStyle w:val="FunctionTok"/>
+        </w:rPr>
+        <w:t xml:space="preserve">sample</w:t>
+      </w:r>
+      <w:r>
+        <w:rPr>
+          <w:rStyle w:val="NormalTok"/>
+        </w:rPr>
+        <w:t xml:space="preserve">(</w:t>
+      </w:r>
+      <w:r>
+        <w:rPr>
+          <w:rStyle w:val="AttributeTok"/>
+        </w:rPr>
+        <w:t xml:space="preserve">x =</w:t>
+      </w:r>
+      <w:r>
+        <w:rPr>
+          <w:rStyle w:val="NormalTok"/>
+        </w:rPr>
+        <w:t xml:space="preserve"> var2, </w:t>
+      </w:r>
+      <w:r>
+        <w:rPr>
+          <w:rStyle w:val="AttributeTok"/>
+        </w:rPr>
+        <w:t xml:space="preserve">size =</w:t>
+      </w:r>
+      <w:r>
+        <w:rPr>
+          <w:rStyle w:val="NormalTok"/>
+        </w:rPr>
+        <w:t xml:space="preserve"> </w:t>
+      </w:r>
+      <w:r>
+        <w:rPr>
+          <w:rStyle w:val="DecValTok"/>
+        </w:rPr>
+        <w:t xml:space="preserve">25</w:t>
+      </w:r>
+      <w:r>
+        <w:rPr>
+          <w:rStyle w:val="NormalTok"/>
+        </w:rPr>
+        <w:t xml:space="preserve">, </w:t>
+      </w:r>
+      <w:r>
+        <w:rPr>
+          <w:rStyle w:val="AttributeTok"/>
+        </w:rPr>
+        <w:t xml:space="preserve">replace =</w:t>
+      </w:r>
+      <w:r>
+        <w:rPr>
+          <w:rStyle w:val="NormalTok"/>
+        </w:rPr>
+        <w:t xml:space="preserve"> </w:t>
+      </w:r>
+      <w:r>
+        <w:rPr>
+          <w:rStyle w:val="ConstantTok"/>
+        </w:rPr>
+        <w:t xml:space="preserve">TRUE</w:t>
+      </w:r>
+      <w:r>
+        <w:rPr>
+          <w:rStyle w:val="NormalTok"/>
+        </w:rPr>
+        <w:t xml:space="preserve">)</w:t>
+      </w:r>
+      <w:r>
+        <w:br/>
+      </w:r>
+      <w:r>
+        <w:br/>
+      </w:r>
+      <w:r>
+        <w:rPr>
+          <w:rStyle w:val="CommentTok"/>
+        </w:rPr>
+        <w:t xml:space="preserve">#Para esta función solamente se ingresan las pruebas y el nivel de confianza.</w:t>
+      </w:r>
+      <w:r>
+        <w:br/>
+      </w:r>
+      <w:r>
+        <w:rPr>
+          <w:rStyle w:val="FunctionTok"/>
+        </w:rPr>
+        <w:t xml:space="preserve">t.test</w:t>
+      </w:r>
+      <w:r>
+        <w:rPr>
+          <w:rStyle w:val="NormalTok"/>
+        </w:rPr>
+        <w:t xml:space="preserve">(prueba1, prueba2, </w:t>
+      </w:r>
+      <w:r>
+        <w:rPr>
+          <w:rStyle w:val="AttributeTok"/>
+        </w:rPr>
+        <w:t xml:space="preserve">conf.level =</w:t>
+      </w:r>
+      <w:r>
+        <w:rPr>
+          <w:rStyle w:val="NormalTok"/>
+        </w:rPr>
+        <w:t xml:space="preserve"> </w:t>
+      </w:r>
+      <w:r>
+        <w:rPr>
+          <w:rStyle w:val="FloatTok"/>
+        </w:rPr>
+        <w:t xml:space="preserve">0.95</w:t>
+      </w:r>
+      <w:r>
+        <w:rPr>
+          <w:rStyle w:val="NormalTok"/>
+        </w:rPr>
+        <w:t xml:space="preserve">)</w:t>
+      </w:r>
+      <w:r>
+        <w:rPr>
+          <w:rStyle w:val="SpecialCharTok"/>
+        </w:rPr>
+        <w:t xml:space="preserve">$</w:t>
+      </w:r>
+      <w:r>
+        <w:rPr>
+          <w:rStyle w:val="NormalTok"/>
+        </w:rPr>
+        <w:t xml:space="preserve">conf.int</w:t>
+      </w:r>
+    </w:p>
+    <w:p>
+      <w:pPr>
+        <w:pStyle w:val="SourceCode"/>
+      </w:pPr>
+      <w:r>
+        <w:rPr>
+          <w:rStyle w:val="VerbatimChar"/>
+        </w:rPr>
+        <w:t xml:space="preserve">## [1] 75.82146 86.49854</w:t>
+      </w:r>
+      <w:r>
+        <w:br/>
+      </w:r>
+      <w:r>
+        <w:rPr>
+          <w:rStyle w:val="VerbatimChar"/>
+        </w:rPr>
+        <w:t xml:space="preserve">## attr(,"conf.level")</w:t>
+      </w:r>
+      <w:r>
+        <w:br/>
+      </w:r>
+      <w:r>
+        <w:rPr>
+          <w:rStyle w:val="VerbatimChar"/>
+        </w:rPr>
+        <w:t xml:space="preserve">## [1] 0.95</w:t>
+      </w:r>
+    </w:p>
+    <w:p>
+      <w:pPr>
+        <w:pStyle w:val="FirstParagraph"/>
+      </w:pPr>
+      <w:r>
+        <w:t xml:space="preserve">Al realizar los respectivos calculos de las dos poblaciones con la distribución t, con el n1 = 25 y n2= 25 tiempos de vuelos de origen JFK a destino MIA y de origen JFK a destino RDU se obtuvo un intervalo de confianza de: ]75.78145, 84.13855[ con un nivel de significancia del 95%.</w:t>
+      </w:r>
+    </w:p>
+    <w:bookmarkEnd w:id="33"/>
+    <w:bookmarkStart w:id="34" w:name="Xcec334b32547b6612cac8de39d9fb12ec0e6832"/>
+    <w:p>
+      <w:pPr>
+        <w:pStyle w:val="Heading2"/>
+      </w:pPr>
+      <w:r>
+        <w:rPr>
+          <w:b/>
+        </w:rPr>
+        <w:t xml:space="preserve">Diferencia de proporciones para dos poblaciones</w:t>
+      </w:r>
+    </w:p>
+    <w:p>
+      <w:pPr>
+        <w:pStyle w:val="FirstParagraph"/>
+      </w:pPr>
+      <w:r>
+        <w:t xml:space="preserve">En esta prueba se trabaja con el tiempo en el aire de el origen y destino seleccionados en el siguiente código para ambas poblaciones, donde se seleccionan los viajes menores o iguales a 150 minutos. Para la respectiva prueba se utiliza un nivel de confianza de 95%.</w:t>
+      </w:r>
+    </w:p>
+    <w:p>
+      <w:pPr>
+        <w:pStyle w:val="SourceCode"/>
+      </w:pPr>
+      <w:r>
+        <w:rPr>
+          <w:rStyle w:val="CommentTok"/>
+        </w:rPr>
+        <w:t xml:space="preserve">#En la siguiente asignación se toman los n cantidad de vuelos que salen de JFK y tienen como destino MIA, y guarda en var1 sólo los vuelos con dichas características.</w:t>
+      </w:r>
+      <w:r>
+        <w:br/>
+      </w:r>
+      <w:r>
+        <w:rPr>
+          <w:rStyle w:val="NormalTok"/>
+        </w:rPr>
+        <w:t xml:space="preserve">prueba1 </w:t>
+      </w:r>
+      <w:r>
+        <w:rPr>
+          <w:rStyle w:val="OtherTok"/>
+        </w:rPr>
+        <w:t xml:space="preserve">&lt;-</w:t>
+      </w:r>
+      <w:r>
+        <w:rPr>
+          <w:rStyle w:val="NormalTok"/>
+        </w:rPr>
+        <w:t xml:space="preserve"> </w:t>
+      </w:r>
+      <w:r>
+        <w:rPr>
+          <w:rStyle w:val="FunctionTok"/>
+        </w:rPr>
+        <w:t xml:space="preserve">na.omit</w:t>
+      </w:r>
+      <w:r>
+        <w:rPr>
+          <w:rStyle w:val="NormalTok"/>
+        </w:rPr>
+        <w:t xml:space="preserve">(dataFlight[dataFlight</w:t>
+      </w:r>
+      <w:r>
+        <w:rPr>
+          <w:rStyle w:val="SpecialCharTok"/>
+        </w:rPr>
+        <w:t xml:space="preserve">$</w:t>
+      </w:r>
+      <w:r>
+        <w:rPr>
+          <w:rStyle w:val="NormalTok"/>
+        </w:rPr>
+        <w:t xml:space="preserve">origin </w:t>
+      </w:r>
+      <w:r>
+        <w:rPr>
+          <w:rStyle w:val="SpecialCharTok"/>
+        </w:rPr>
+        <w:t xml:space="preserve">==</w:t>
+      </w:r>
+      <w:r>
+        <w:rPr>
+          <w:rStyle w:val="NormalTok"/>
+        </w:rPr>
+        <w:t xml:space="preserve"> </w:t>
+      </w:r>
+      <w:r>
+        <w:rPr>
+          <w:rStyle w:val="StringTok"/>
+        </w:rPr>
+        <w:t xml:space="preserve">"JFK"</w:t>
+      </w:r>
+      <w:r>
+        <w:rPr>
+          <w:rStyle w:val="NormalTok"/>
+        </w:rPr>
+        <w:t xml:space="preserve"> </w:t>
+      </w:r>
+      <w:r>
+        <w:rPr>
+          <w:rStyle w:val="SpecialCharTok"/>
+        </w:rPr>
+        <w:t xml:space="preserve">&amp;</w:t>
+      </w:r>
+      <w:r>
+        <w:rPr>
+          <w:rStyle w:val="NormalTok"/>
+        </w:rPr>
+        <w:t xml:space="preserve"> dataFlight</w:t>
+      </w:r>
+      <w:r>
+        <w:rPr>
+          <w:rStyle w:val="SpecialCharTok"/>
+        </w:rPr>
+        <w:t xml:space="preserve">$</w:t>
+      </w:r>
+      <w:r>
+        <w:rPr>
+          <w:rStyle w:val="NormalTok"/>
+        </w:rPr>
+        <w:t xml:space="preserve">dest </w:t>
+      </w:r>
+      <w:r>
+        <w:rPr>
+          <w:rStyle w:val="SpecialCharTok"/>
+        </w:rPr>
+        <w:t xml:space="preserve">==</w:t>
+      </w:r>
+      <w:r>
+        <w:rPr>
+          <w:rStyle w:val="NormalTok"/>
+        </w:rPr>
+        <w:t xml:space="preserve"> </w:t>
+      </w:r>
+      <w:r>
+        <w:rPr>
+          <w:rStyle w:val="StringTok"/>
+        </w:rPr>
+        <w:t xml:space="preserve">"MIA"</w:t>
+      </w:r>
+      <w:r>
+        <w:rPr>
+          <w:rStyle w:val="NormalTok"/>
+        </w:rPr>
+        <w:t xml:space="preserve">, ]</w:t>
+      </w:r>
+      <w:r>
+        <w:rPr>
+          <w:rStyle w:val="SpecialCharTok"/>
+        </w:rPr>
+        <w:t xml:space="preserve">$</w:t>
+      </w:r>
+      <w:r>
+        <w:rPr>
+          <w:rStyle w:val="NormalTok"/>
+        </w:rPr>
+        <w:t xml:space="preserve">air_time)</w:t>
+      </w:r>
+      <w:r>
+        <w:br/>
+      </w:r>
+      <w:r>
+        <w:br/>
+      </w:r>
+      <w:r>
+        <w:rPr>
+          <w:rStyle w:val="CommentTok"/>
+        </w:rPr>
+        <w:t xml:space="preserve">#Estos son los n cantidad de vuelos que salen de JFK y tienen como destino RDU</w:t>
+      </w:r>
+      <w:r>
+        <w:br/>
+      </w:r>
+      <w:r>
+        <w:rPr>
+          <w:rStyle w:val="NormalTok"/>
+        </w:rPr>
+        <w:t xml:space="preserve">prueba2 </w:t>
+      </w:r>
+      <w:r>
+        <w:rPr>
+          <w:rStyle w:val="OtherTok"/>
+        </w:rPr>
+        <w:t xml:space="preserve">&lt;-</w:t>
+      </w:r>
+      <w:r>
+        <w:rPr>
+          <w:rStyle w:val="NormalTok"/>
+        </w:rPr>
+        <w:t xml:space="preserve"> </w:t>
+      </w:r>
+      <w:r>
+        <w:rPr>
+          <w:rStyle w:val="FunctionTok"/>
+        </w:rPr>
+        <w:t xml:space="preserve">na.omit</w:t>
+      </w:r>
+      <w:r>
+        <w:rPr>
+          <w:rStyle w:val="NormalTok"/>
+        </w:rPr>
+        <w:t xml:space="preserve">(dataFlight[dataFlight</w:t>
+      </w:r>
+      <w:r>
+        <w:rPr>
+          <w:rStyle w:val="SpecialCharTok"/>
+        </w:rPr>
+        <w:t xml:space="preserve">$</w:t>
+      </w:r>
+      <w:r>
+        <w:rPr>
+          <w:rStyle w:val="NormalTok"/>
+        </w:rPr>
+        <w:t xml:space="preserve">origin </w:t>
+      </w:r>
+      <w:r>
+        <w:rPr>
+          <w:rStyle w:val="SpecialCharTok"/>
+        </w:rPr>
+        <w:t xml:space="preserve">==</w:t>
+      </w:r>
+      <w:r>
+        <w:rPr>
+          <w:rStyle w:val="NormalTok"/>
+        </w:rPr>
+        <w:t xml:space="preserve"> </w:t>
+      </w:r>
+      <w:r>
+        <w:rPr>
+          <w:rStyle w:val="StringTok"/>
+        </w:rPr>
+        <w:t xml:space="preserve">"JFK"</w:t>
+      </w:r>
+      <w:r>
+        <w:rPr>
+          <w:rStyle w:val="NormalTok"/>
+        </w:rPr>
+        <w:t xml:space="preserve"> </w:t>
+      </w:r>
+      <w:r>
+        <w:rPr>
+          <w:rStyle w:val="SpecialCharTok"/>
+        </w:rPr>
+        <w:t xml:space="preserve">&amp;</w:t>
+      </w:r>
+      <w:r>
+        <w:rPr>
+          <w:rStyle w:val="NormalTok"/>
+        </w:rPr>
+        <w:t xml:space="preserve"> dataFlight</w:t>
+      </w:r>
+      <w:r>
+        <w:rPr>
+          <w:rStyle w:val="SpecialCharTok"/>
+        </w:rPr>
+        <w:t xml:space="preserve">$</w:t>
+      </w:r>
+      <w:r>
+        <w:rPr>
+          <w:rStyle w:val="NormalTok"/>
+        </w:rPr>
+        <w:t xml:space="preserve">dest </w:t>
+      </w:r>
+      <w:r>
+        <w:rPr>
+          <w:rStyle w:val="SpecialCharTok"/>
+        </w:rPr>
+        <w:t xml:space="preserve">==</w:t>
+      </w:r>
+      <w:r>
+        <w:rPr>
+          <w:rStyle w:val="NormalTok"/>
+        </w:rPr>
+        <w:t xml:space="preserve"> </w:t>
+      </w:r>
+      <w:r>
+        <w:rPr>
+          <w:rStyle w:val="StringTok"/>
+        </w:rPr>
+        <w:t xml:space="preserve">"RDU"</w:t>
+      </w:r>
+      <w:r>
+        <w:rPr>
+          <w:rStyle w:val="NormalTok"/>
+        </w:rPr>
+        <w:t xml:space="preserve">, ]</w:t>
+      </w:r>
+      <w:r>
+        <w:rPr>
+          <w:rStyle w:val="SpecialCharTok"/>
+        </w:rPr>
+        <w:t xml:space="preserve">$</w:t>
+      </w:r>
+      <w:r>
+        <w:rPr>
+          <w:rStyle w:val="NormalTok"/>
+        </w:rPr>
+        <w:t xml:space="preserve">air_time)</w:t>
+      </w:r>
+      <w:r>
+        <w:br/>
+      </w:r>
+      <w:r>
+        <w:br/>
+      </w:r>
+      <w:r>
+        <w:br/>
+      </w:r>
+      <w:r>
+        <w:rPr>
+          <w:rStyle w:val="CommentTok"/>
+        </w:rPr>
+        <w:t xml:space="preserve">#El length de p1 y p2 son los exitos de los vuelos que tienen un tiempo menor o igual a 150</w:t>
+      </w:r>
+      <w:r>
+        <w:br/>
+      </w:r>
+      <w:r>
+        <w:rPr>
+          <w:rStyle w:val="NormalTok"/>
+        </w:rPr>
+        <w:t xml:space="preserve">exitoP1 </w:t>
+      </w:r>
+      <w:r>
+        <w:rPr>
+          <w:rStyle w:val="OtherTok"/>
+        </w:rPr>
+        <w:t xml:space="preserve">&lt;-</w:t>
+      </w:r>
+      <w:r>
+        <w:rPr>
+          <w:rStyle w:val="NormalTok"/>
+        </w:rPr>
+        <w:t xml:space="preserve"> </w:t>
+      </w:r>
+      <w:r>
+        <w:rPr>
+          <w:rStyle w:val="FunctionTok"/>
+        </w:rPr>
+        <w:t xml:space="preserve">length</w:t>
+      </w:r>
+      <w:r>
+        <w:rPr>
+          <w:rStyle w:val="NormalTok"/>
+        </w:rPr>
+        <w:t xml:space="preserve">(</w:t>
+      </w:r>
+      <w:r>
+        <w:rPr>
+          <w:rStyle w:val="FunctionTok"/>
+        </w:rPr>
+        <w:t xml:space="preserve">which</w:t>
+      </w:r>
+      <w:r>
+        <w:rPr>
+          <w:rStyle w:val="NormalTok"/>
+        </w:rPr>
+        <w:t xml:space="preserve">(prueba1 </w:t>
+      </w:r>
+      <w:r>
+        <w:rPr>
+          <w:rStyle w:val="SpecialCharTok"/>
+        </w:rPr>
+        <w:t xml:space="preserve">&lt;=</w:t>
+      </w:r>
+      <w:r>
+        <w:rPr>
+          <w:rStyle w:val="NormalTok"/>
+        </w:rPr>
+        <w:t xml:space="preserve"> </w:t>
+      </w:r>
+      <w:r>
+        <w:rPr>
+          <w:rStyle w:val="DecValTok"/>
+        </w:rPr>
+        <w:t xml:space="preserve">150</w:t>
+      </w:r>
+      <w:r>
+        <w:rPr>
+          <w:rStyle w:val="NormalTok"/>
+        </w:rPr>
+        <w:t xml:space="preserve">))</w:t>
+      </w:r>
+      <w:r>
+        <w:br/>
+      </w:r>
+      <w:r>
+        <w:rPr>
+          <w:rStyle w:val="NormalTok"/>
+        </w:rPr>
+        <w:t xml:space="preserve">exitoP2 </w:t>
+      </w:r>
+      <w:r>
+        <w:rPr>
+          <w:rStyle w:val="OtherTok"/>
+        </w:rPr>
+        <w:t xml:space="preserve">&lt;-</w:t>
+      </w:r>
+      <w:r>
+        <w:rPr>
+          <w:rStyle w:val="NormalTok"/>
+        </w:rPr>
+        <w:t xml:space="preserve"> </w:t>
+      </w:r>
+      <w:r>
+        <w:rPr>
+          <w:rStyle w:val="FunctionTok"/>
+        </w:rPr>
+        <w:t xml:space="preserve">length</w:t>
+      </w:r>
+      <w:r>
+        <w:rPr>
+          <w:rStyle w:val="NormalTok"/>
+        </w:rPr>
+        <w:t xml:space="preserve">(</w:t>
+      </w:r>
+      <w:r>
+        <w:rPr>
+          <w:rStyle w:val="FunctionTok"/>
+        </w:rPr>
+        <w:t xml:space="preserve">which</w:t>
+      </w:r>
+      <w:r>
+        <w:rPr>
+          <w:rStyle w:val="NormalTok"/>
+        </w:rPr>
+        <w:t xml:space="preserve">(prueba2 </w:t>
+      </w:r>
+      <w:r>
+        <w:rPr>
+          <w:rStyle w:val="SpecialCharTok"/>
+        </w:rPr>
+        <w:t xml:space="preserve">&lt;=</w:t>
+      </w:r>
+      <w:r>
+        <w:rPr>
+          <w:rStyle w:val="NormalTok"/>
+        </w:rPr>
+        <w:t xml:space="preserve"> </w:t>
+      </w:r>
+      <w:r>
+        <w:rPr>
+          <w:rStyle w:val="DecValTok"/>
+        </w:rPr>
+        <w:t xml:space="preserve">150</w:t>
+      </w:r>
+      <w:r>
+        <w:rPr>
+          <w:rStyle w:val="NormalTok"/>
+        </w:rPr>
+        <w:t xml:space="preserve">))</w:t>
+      </w:r>
+      <w:r>
+        <w:br/>
+      </w:r>
+      <w:r>
+        <w:br/>
+      </w:r>
+      <w:r>
+        <w:rPr>
+          <w:rStyle w:val="CommentTok"/>
+        </w:rPr>
+        <w:t xml:space="preserve">#Usando la funcion de prop.test se sacan los intervalos de confianza respectivos, primero con los</w:t>
+      </w:r>
+      <w:r>
+        <w:br/>
+      </w:r>
+      <w:r>
+        <w:rPr>
+          <w:rStyle w:val="CommentTok"/>
+        </w:rPr>
+        <w:t xml:space="preserve">#exitos de la población 1 y su respectivo tamaño, y segundo con la poblacion 2</w:t>
+      </w:r>
+      <w:r>
+        <w:br/>
+      </w:r>
+      <w:r>
+        <w:rPr>
+          <w:rStyle w:val="FunctionTok"/>
+        </w:rPr>
+        <w:t xml:space="preserve">prop.test</w:t>
+      </w:r>
+      <w:r>
+        <w:rPr>
+          <w:rStyle w:val="NormalTok"/>
+        </w:rPr>
+        <w:t xml:space="preserve">(</w:t>
+      </w:r>
+      <w:r>
+        <w:rPr>
+          <w:rStyle w:val="AttributeTok"/>
+        </w:rPr>
+        <w:t xml:space="preserve">x =</w:t>
+      </w:r>
+      <w:r>
+        <w:rPr>
+          <w:rStyle w:val="NormalTok"/>
+        </w:rPr>
+        <w:t xml:space="preserve"> </w:t>
+      </w:r>
+      <w:r>
+        <w:rPr>
+          <w:rStyle w:val="FunctionTok"/>
+        </w:rPr>
+        <w:t xml:space="preserve">c</w:t>
+      </w:r>
+      <w:r>
+        <w:rPr>
+          <w:rStyle w:val="NormalTok"/>
+        </w:rPr>
+        <w:t xml:space="preserve">(exitoP1, exitoP2), </w:t>
+      </w:r>
+      <w:r>
+        <w:rPr>
+          <w:rStyle w:val="AttributeTok"/>
+        </w:rPr>
+        <w:t xml:space="preserve">n =</w:t>
+      </w:r>
+      <w:r>
+        <w:rPr>
+          <w:rStyle w:val="NormalTok"/>
+        </w:rPr>
+        <w:t xml:space="preserve"> </w:t>
+      </w:r>
+      <w:r>
+        <w:rPr>
+          <w:rStyle w:val="FunctionTok"/>
+        </w:rPr>
+        <w:t xml:space="preserve">c</w:t>
+      </w:r>
+      <w:r>
+        <w:rPr>
+          <w:rStyle w:val="NormalTok"/>
+        </w:rPr>
+        <w:t xml:space="preserve">(</w:t>
+      </w:r>
+      <w:r>
+        <w:rPr>
+          <w:rStyle w:val="FunctionTok"/>
+        </w:rPr>
+        <w:t xml:space="preserve">length</w:t>
+      </w:r>
+      <w:r>
+        <w:rPr>
+          <w:rStyle w:val="NormalTok"/>
+        </w:rPr>
+        <w:t xml:space="preserve">(prueba1), </w:t>
+      </w:r>
+      <w:r>
+        <w:rPr>
+          <w:rStyle w:val="FunctionTok"/>
+        </w:rPr>
+        <w:t xml:space="preserve">length</w:t>
+      </w:r>
+      <w:r>
+        <w:rPr>
+          <w:rStyle w:val="NormalTok"/>
+        </w:rPr>
+        <w:t xml:space="preserve">(prueba2)), </w:t>
+      </w:r>
+      <w:r>
+        <w:rPr>
+          <w:rStyle w:val="AttributeTok"/>
+        </w:rPr>
+        <w:t xml:space="preserve">conf.level =</w:t>
+      </w:r>
+      <w:r>
+        <w:rPr>
+          <w:rStyle w:val="NormalTok"/>
+        </w:rPr>
+        <w:t xml:space="preserve"> </w:t>
+      </w:r>
+      <w:r>
+        <w:rPr>
+          <w:rStyle w:val="FloatTok"/>
+        </w:rPr>
+        <w:t xml:space="preserve">0.95</w:t>
+      </w:r>
+      <w:r>
+        <w:rPr>
+          <w:rStyle w:val="NormalTok"/>
+        </w:rPr>
+        <w:t xml:space="preserve">)</w:t>
+      </w:r>
+      <w:r>
+        <w:rPr>
+          <w:rStyle w:val="SpecialCharTok"/>
+        </w:rPr>
+        <w:t xml:space="preserve">$</w:t>
+      </w:r>
+      <w:r>
+        <w:rPr>
+          <w:rStyle w:val="NormalTok"/>
+        </w:rPr>
+        <w:t xml:space="preserve">conf.int</w:t>
+      </w:r>
+    </w:p>
+    <w:p>
+      <w:pPr>
+        <w:pStyle w:val="SourceCode"/>
+      </w:pPr>
+      <w:r>
+        <w:rPr>
+          <w:rStyle w:val="VerbatimChar"/>
+        </w:rPr>
+        <w:t xml:space="preserve">## [1] -0.5324788 -0.4976582</w:t>
+      </w:r>
+      <w:r>
+        <w:br/>
+      </w:r>
+      <w:r>
+        <w:rPr>
+          <w:rStyle w:val="VerbatimChar"/>
+        </w:rPr>
+        <w:t xml:space="preserve">## attr(,"conf.level")</w:t>
+      </w:r>
+      <w:r>
+        <w:br/>
+      </w:r>
+      <w:r>
+        <w:rPr>
+          <w:rStyle w:val="VerbatimChar"/>
+        </w:rPr>
+        <w:t xml:space="preserve">## [1] 0.95</w:t>
+      </w:r>
+    </w:p>
+    <w:p>
+      <w:pPr>
+        <w:pStyle w:val="SourceCode"/>
+      </w:pPr>
+      <w:r>
+        <w:rPr>
+          <w:rStyle w:val="CommentTok"/>
+        </w:rPr>
+        <w:t xml:space="preserve">#Usando la funcion de prop.test se sacan los intervalos de confianza respectivos, primero con los</w:t>
+      </w:r>
+      <w:r>
+        <w:br/>
+      </w:r>
+      <w:r>
+        <w:rPr>
+          <w:rStyle w:val="CommentTok"/>
+        </w:rPr>
+        <w:t xml:space="preserve">#exitos de la poblacion 2 y su respectivo tamaño, y segundo con la poblacion 1</w:t>
+      </w:r>
+      <w:r>
+        <w:br/>
+      </w:r>
+      <w:r>
+        <w:rPr>
+          <w:rStyle w:val="FunctionTok"/>
+        </w:rPr>
+        <w:t xml:space="preserve">prop.test</w:t>
+      </w:r>
+      <w:r>
+        <w:rPr>
+          <w:rStyle w:val="NormalTok"/>
+        </w:rPr>
+        <w:t xml:space="preserve">(</w:t>
+      </w:r>
+      <w:r>
+        <w:rPr>
+          <w:rStyle w:val="AttributeTok"/>
+        </w:rPr>
+        <w:t xml:space="preserve">x =</w:t>
+      </w:r>
+      <w:r>
+        <w:rPr>
+          <w:rStyle w:val="NormalTok"/>
+        </w:rPr>
+        <w:t xml:space="preserve"> </w:t>
+      </w:r>
+      <w:r>
+        <w:rPr>
+          <w:rStyle w:val="FunctionTok"/>
+        </w:rPr>
+        <w:t xml:space="preserve">c</w:t>
+      </w:r>
+      <w:r>
+        <w:rPr>
+          <w:rStyle w:val="NormalTok"/>
+        </w:rPr>
+        <w:t xml:space="preserve">(exitoP2, exitoP1), </w:t>
+      </w:r>
+      <w:r>
+        <w:rPr>
+          <w:rStyle w:val="AttributeTok"/>
+        </w:rPr>
+        <w:t xml:space="preserve">n =</w:t>
+      </w:r>
+      <w:r>
+        <w:rPr>
+          <w:rStyle w:val="NormalTok"/>
+        </w:rPr>
+        <w:t xml:space="preserve"> </w:t>
+      </w:r>
+      <w:r>
+        <w:rPr>
+          <w:rStyle w:val="FunctionTok"/>
+        </w:rPr>
+        <w:t xml:space="preserve">c</w:t>
+      </w:r>
+      <w:r>
+        <w:rPr>
+          <w:rStyle w:val="NormalTok"/>
+        </w:rPr>
+        <w:t xml:space="preserve">(</w:t>
+      </w:r>
+      <w:r>
+        <w:rPr>
+          <w:rStyle w:val="FunctionTok"/>
+        </w:rPr>
+        <w:t xml:space="preserve">length</w:t>
+      </w:r>
+      <w:r>
+        <w:rPr>
+          <w:rStyle w:val="NormalTok"/>
+        </w:rPr>
+        <w:t xml:space="preserve">(prueba2), </w:t>
+      </w:r>
+      <w:r>
+        <w:rPr>
+          <w:rStyle w:val="FunctionTok"/>
+        </w:rPr>
+        <w:t xml:space="preserve">length</w:t>
+      </w:r>
+      <w:r>
+        <w:rPr>
+          <w:rStyle w:val="NormalTok"/>
+        </w:rPr>
+        <w:t xml:space="preserve">(prueba1)), </w:t>
+      </w:r>
+      <w:r>
+        <w:rPr>
+          <w:rStyle w:val="AttributeTok"/>
+        </w:rPr>
+        <w:t xml:space="preserve">conf.level =</w:t>
+      </w:r>
+      <w:r>
+        <w:rPr>
+          <w:rStyle w:val="NormalTok"/>
+        </w:rPr>
+        <w:t xml:space="preserve"> </w:t>
+      </w:r>
+      <w:r>
+        <w:rPr>
+          <w:rStyle w:val="FloatTok"/>
+        </w:rPr>
+        <w:t xml:space="preserve">0.95</w:t>
+      </w:r>
+      <w:r>
+        <w:rPr>
+          <w:rStyle w:val="NormalTok"/>
+        </w:rPr>
+        <w:t xml:space="preserve">)</w:t>
+      </w:r>
+      <w:r>
+        <w:rPr>
+          <w:rStyle w:val="SpecialCharTok"/>
+        </w:rPr>
+        <w:t xml:space="preserve">$</w:t>
+      </w:r>
+      <w:r>
+        <w:rPr>
+          <w:rStyle w:val="NormalTok"/>
+        </w:rPr>
+        <w:t xml:space="preserve">conf.int</w:t>
+      </w:r>
+    </w:p>
+    <w:p>
+      <w:pPr>
+        <w:pStyle w:val="SourceCode"/>
+      </w:pPr>
+      <w:r>
+        <w:rPr>
+          <w:rStyle w:val="VerbatimChar"/>
+        </w:rPr>
+        <w:t xml:space="preserve">## [1] 0.4976582 0.5324788</w:t>
+      </w:r>
+      <w:r>
+        <w:br/>
+      </w:r>
+      <w:r>
+        <w:rPr>
+          <w:rStyle w:val="VerbatimChar"/>
+        </w:rPr>
+        <w:t xml:space="preserve">## attr(,"conf.level")</w:t>
+      </w:r>
+      <w:r>
+        <w:br/>
+      </w:r>
+      <w:r>
+        <w:rPr>
+          <w:rStyle w:val="VerbatimChar"/>
+        </w:rPr>
+        <w:t xml:space="preserve">## [1] 0.95</w:t>
+      </w:r>
+    </w:p>
+    <w:p>
+      <w:pPr>
+        <w:pStyle w:val="FirstParagraph"/>
+      </w:pPr>
+      <w:r>
+        <w:t xml:space="preserve">Al realizar los respectivos cálculos de las dos poblaciones con la distribución normal, con el p1 = cantidad de tiempos de vuelo, de 1000 vuelos de JFK a MIA y p2= cantidad de tiempo de vuelo de 1000 vuelos de JFK a RDU, se obtuvo un intervalo de confianza de: ]-0.5324788, -0.4976582[, con un nivel de significancia del 95%.</w:t>
+      </w:r>
+    </w:p>
+    <w:p>
+      <w:pPr>
+        <w:pStyle w:val="BodyText"/>
+      </w:pPr>
+      <w:r>
+        <w:t xml:space="preserve">Intercambiando los exitos y las p estimadores, se obtiene un intervalo de confianza ]0.4976582, 0.5324788[, con un nivel de significancia del 95%</w:t>
+      </w:r>
+    </w:p>
+    <w:bookmarkEnd w:id="34"/>
+    <w:bookmarkStart w:id="35" w:name="X6117c1b7922cbeacc8326d517f95e371811d802"/>
+    <w:p>
+      <w:pPr>
+        <w:pStyle w:val="Heading2"/>
+      </w:pPr>
+      <w:r>
+        <w:rPr>
+          <w:b/>
+        </w:rPr>
+        <w:t xml:space="preserve">Cociente de variancias de dos poblaciones</w:t>
+      </w:r>
+    </w:p>
+    <w:p>
+      <w:pPr>
+        <w:pStyle w:val="FirstParagraph"/>
+      </w:pPr>
+      <w:r>
+        <w:t xml:space="preserve">Para la última prueba con dos poblaciones se utiliza un nivel de confianza del 95%.</w:t>
+      </w:r>
+    </w:p>
+    <w:p>
+      <w:pPr>
+        <w:pStyle w:val="SourceCode"/>
+      </w:pPr>
+      <w:r>
+        <w:rPr>
+          <w:rStyle w:val="CommentTok"/>
+        </w:rPr>
+        <w:t xml:space="preserve">#En la siguiente asignación se toman los n cantidad de vuelos que salen de JFK y tienen como destino MIA, y guarda en var1 sólo los vuelos con dichas características.</w:t>
+      </w:r>
+      <w:r>
+        <w:br/>
+      </w:r>
+      <w:r>
+        <w:rPr>
+          <w:rStyle w:val="NormalTok"/>
+        </w:rPr>
+        <w:t xml:space="preserve">var1 </w:t>
+      </w:r>
+      <w:r>
+        <w:rPr>
+          <w:rStyle w:val="OtherTok"/>
+        </w:rPr>
+        <w:t xml:space="preserve">&lt;-</w:t>
+      </w:r>
+      <w:r>
+        <w:rPr>
+          <w:rStyle w:val="NormalTok"/>
+        </w:rPr>
+        <w:t xml:space="preserve"> dataFlight[dataFlight</w:t>
+      </w:r>
+      <w:r>
+        <w:rPr>
+          <w:rStyle w:val="SpecialCharTok"/>
+        </w:rPr>
+        <w:t xml:space="preserve">$</w:t>
+      </w:r>
+      <w:r>
+        <w:rPr>
+          <w:rStyle w:val="NormalTok"/>
+        </w:rPr>
+        <w:t xml:space="preserve">origin </w:t>
+      </w:r>
+      <w:r>
+        <w:rPr>
+          <w:rStyle w:val="SpecialCharTok"/>
+        </w:rPr>
+        <w:t xml:space="preserve">==</w:t>
+      </w:r>
+      <w:r>
+        <w:rPr>
+          <w:rStyle w:val="NormalTok"/>
+        </w:rPr>
+        <w:t xml:space="preserve"> </w:t>
+      </w:r>
+      <w:r>
+        <w:rPr>
+          <w:rStyle w:val="StringTok"/>
+        </w:rPr>
+        <w:t xml:space="preserve">"JFK"</w:t>
+      </w:r>
+      <w:r>
+        <w:rPr>
+          <w:rStyle w:val="NormalTok"/>
+        </w:rPr>
+        <w:t xml:space="preserve"> </w:t>
+      </w:r>
+      <w:r>
+        <w:rPr>
+          <w:rStyle w:val="SpecialCharTok"/>
+        </w:rPr>
+        <w:t xml:space="preserve">&amp;</w:t>
+      </w:r>
+      <w:r>
+        <w:rPr>
+          <w:rStyle w:val="NormalTok"/>
+        </w:rPr>
+        <w:t xml:space="preserve"> dataFlight</w:t>
+      </w:r>
+      <w:r>
+        <w:rPr>
+          <w:rStyle w:val="SpecialCharTok"/>
+        </w:rPr>
+        <w:t xml:space="preserve">$</w:t>
+      </w:r>
+      <w:r>
+        <w:rPr>
+          <w:rStyle w:val="NormalTok"/>
+        </w:rPr>
+        <w:t xml:space="preserve">dest </w:t>
+      </w:r>
+      <w:r>
+        <w:rPr>
+          <w:rStyle w:val="SpecialCharTok"/>
+        </w:rPr>
+        <w:t xml:space="preserve">==</w:t>
+      </w:r>
+      <w:r>
+        <w:rPr>
+          <w:rStyle w:val="NormalTok"/>
+        </w:rPr>
+        <w:t xml:space="preserve"> </w:t>
+      </w:r>
+      <w:r>
+        <w:rPr>
+          <w:rStyle w:val="StringTok"/>
+        </w:rPr>
+        <w:t xml:space="preserve">"MIA"</w:t>
+      </w:r>
+      <w:r>
+        <w:rPr>
+          <w:rStyle w:val="NormalTok"/>
+        </w:rPr>
+        <w:t xml:space="preserve">, ]</w:t>
+      </w:r>
+      <w:r>
+        <w:br/>
+      </w:r>
+      <w:r>
+        <w:br/>
+      </w:r>
+      <w:r>
+        <w:rPr>
+          <w:rStyle w:val="CommentTok"/>
+        </w:rPr>
+        <w:t xml:space="preserve">#Estos son los n cantidad de vuelos que salen de JFK y tienen como destino RDU</w:t>
+      </w:r>
+      <w:r>
+        <w:br/>
+      </w:r>
+      <w:r>
+        <w:rPr>
+          <w:rStyle w:val="NormalTok"/>
+        </w:rPr>
+        <w:t xml:space="preserve">var2 </w:t>
+      </w:r>
+      <w:r>
+        <w:rPr>
+          <w:rStyle w:val="OtherTok"/>
+        </w:rPr>
+        <w:t xml:space="preserve">&lt;-</w:t>
+      </w:r>
+      <w:r>
+        <w:rPr>
+          <w:rStyle w:val="NormalTok"/>
+        </w:rPr>
+        <w:t xml:space="preserve"> dataFlight[dataFlight</w:t>
+      </w:r>
+      <w:r>
+        <w:rPr>
+          <w:rStyle w:val="SpecialCharTok"/>
+        </w:rPr>
+        <w:t xml:space="preserve">$</w:t>
+      </w:r>
+      <w:r>
+        <w:rPr>
+          <w:rStyle w:val="NormalTok"/>
+        </w:rPr>
+        <w:t xml:space="preserve">origin </w:t>
+      </w:r>
+      <w:r>
+        <w:rPr>
+          <w:rStyle w:val="SpecialCharTok"/>
+        </w:rPr>
+        <w:t xml:space="preserve">==</w:t>
+      </w:r>
+      <w:r>
+        <w:rPr>
+          <w:rStyle w:val="NormalTok"/>
+        </w:rPr>
+        <w:t xml:space="preserve"> </w:t>
+      </w:r>
+      <w:r>
+        <w:rPr>
+          <w:rStyle w:val="StringTok"/>
+        </w:rPr>
+        <w:t xml:space="preserve">"JFK"</w:t>
+      </w:r>
+      <w:r>
+        <w:rPr>
+          <w:rStyle w:val="NormalTok"/>
+        </w:rPr>
+        <w:t xml:space="preserve"> </w:t>
+      </w:r>
+      <w:r>
+        <w:rPr>
+          <w:rStyle w:val="SpecialCharTok"/>
+        </w:rPr>
+        <w:t xml:space="preserve">&amp;</w:t>
+      </w:r>
+      <w:r>
+        <w:rPr>
+          <w:rStyle w:val="NormalTok"/>
+        </w:rPr>
+        <w:t xml:space="preserve"> dataFlight</w:t>
+      </w:r>
+      <w:r>
+        <w:rPr>
+          <w:rStyle w:val="SpecialCharTok"/>
+        </w:rPr>
+        <w:t xml:space="preserve">$</w:t>
+      </w:r>
+      <w:r>
+        <w:rPr>
+          <w:rStyle w:val="NormalTok"/>
+        </w:rPr>
+        <w:t xml:space="preserve">dest </w:t>
+      </w:r>
+      <w:r>
+        <w:rPr>
+          <w:rStyle w:val="SpecialCharTok"/>
+        </w:rPr>
+        <w:t xml:space="preserve">==</w:t>
+      </w:r>
+      <w:r>
+        <w:rPr>
+          <w:rStyle w:val="NormalTok"/>
+        </w:rPr>
+        <w:t xml:space="preserve"> </w:t>
+      </w:r>
+      <w:r>
+        <w:rPr>
+          <w:rStyle w:val="StringTok"/>
+        </w:rPr>
+        <w:t xml:space="preserve">"RDU"</w:t>
+      </w:r>
+      <w:r>
+        <w:rPr>
+          <w:rStyle w:val="NormalTok"/>
+        </w:rPr>
+        <w:t xml:space="preserve">, ]</w:t>
+      </w:r>
+      <w:r>
+        <w:br/>
+      </w:r>
+      <w:r>
+        <w:br/>
+      </w:r>
+      <w:r>
+        <w:rPr>
+          <w:rStyle w:val="CommentTok"/>
+        </w:rPr>
+        <w:t xml:space="preserve">#Para la siguiente función se le pasa la columna de air_time de ambas variables y por último el nivel de confianza.</w:t>
+      </w:r>
+      <w:r>
+        <w:br/>
+      </w:r>
+      <w:r>
+        <w:rPr>
+          <w:rStyle w:val="NormalTok"/>
+        </w:rPr>
+        <w:t xml:space="preserve">stests</w:t>
+      </w:r>
+      <w:r>
+        <w:rPr>
+          <w:rStyle w:val="SpecialCharTok"/>
+        </w:rPr>
+        <w:t xml:space="preserve">::</w:t>
+      </w:r>
+      <w:r>
+        <w:rPr>
+          <w:rStyle w:val="NormalTok"/>
+        </w:rPr>
+        <w:t xml:space="preserve"> </w:t>
+      </w:r>
+      <w:r>
+        <w:rPr>
+          <w:rStyle w:val="FunctionTok"/>
+        </w:rPr>
+        <w:t xml:space="preserve">var.test</w:t>
+      </w:r>
+      <w:r>
+        <w:rPr>
+          <w:rStyle w:val="NormalTok"/>
+        </w:rPr>
+        <w:t xml:space="preserve">( </w:t>
+      </w:r>
+      <w:r>
+        <w:rPr>
+          <w:rStyle w:val="FunctionTok"/>
+        </w:rPr>
+        <w:t xml:space="preserve">na.omit</w:t>
+      </w:r>
+      <w:r>
+        <w:rPr>
+          <w:rStyle w:val="NormalTok"/>
+        </w:rPr>
+        <w:t xml:space="preserve">(var1</w:t>
+      </w:r>
+      <w:r>
+        <w:rPr>
+          <w:rStyle w:val="SpecialCharTok"/>
+        </w:rPr>
+        <w:t xml:space="preserve">$</w:t>
+      </w:r>
+      <w:r>
+        <w:rPr>
+          <w:rStyle w:val="NormalTok"/>
+        </w:rPr>
+        <w:t xml:space="preserve">air_time),  </w:t>
+      </w:r>
+      <w:r>
+        <w:rPr>
+          <w:rStyle w:val="FunctionTok"/>
+        </w:rPr>
+        <w:t xml:space="preserve">na.omit</w:t>
+      </w:r>
+      <w:r>
+        <w:rPr>
+          <w:rStyle w:val="NormalTok"/>
+        </w:rPr>
+        <w:t xml:space="preserve">(var2</w:t>
+      </w:r>
+      <w:r>
+        <w:rPr>
+          <w:rStyle w:val="SpecialCharTok"/>
+        </w:rPr>
+        <w:t xml:space="preserve">$</w:t>
+      </w:r>
+      <w:r>
+        <w:rPr>
+          <w:rStyle w:val="NormalTok"/>
+        </w:rPr>
+        <w:t xml:space="preserve">air_time), </w:t>
+      </w:r>
+      <w:r>
+        <w:rPr>
+          <w:rStyle w:val="AttributeTok"/>
+        </w:rPr>
+        <w:t xml:space="preserve">conf.level =</w:t>
+      </w:r>
+      <w:r>
+        <w:rPr>
+          <w:rStyle w:val="NormalTok"/>
+        </w:rPr>
+        <w:t xml:space="preserve"> </w:t>
+      </w:r>
+      <w:r>
+        <w:rPr>
+          <w:rStyle w:val="FloatTok"/>
+        </w:rPr>
+        <w:t xml:space="preserve">0.95</w:t>
+      </w:r>
+      <w:r>
+        <w:rPr>
+          <w:rStyle w:val="NormalTok"/>
+        </w:rPr>
+        <w:t xml:space="preserve">)</w:t>
+      </w:r>
+      <w:r>
+        <w:rPr>
+          <w:rStyle w:val="SpecialCharTok"/>
+        </w:rPr>
+        <w:t xml:space="preserve">$</w:t>
+      </w:r>
+      <w:r>
+        <w:rPr>
+          <w:rStyle w:val="NormalTok"/>
+        </w:rPr>
+        <w:t xml:space="preserve">conf.int</w:t>
+      </w:r>
+    </w:p>
+    <w:p>
+      <w:pPr>
+        <w:pStyle w:val="SourceCode"/>
+      </w:pPr>
+      <w:r>
+        <w:rPr>
+          <w:rStyle w:val="VerbatimChar"/>
+        </w:rPr>
+        <w:t xml:space="preserve">## [1] 2.862129 3.293065</w:t>
+      </w:r>
+      <w:r>
+        <w:br/>
+      </w:r>
+      <w:r>
+        <w:rPr>
+          <w:rStyle w:val="VerbatimChar"/>
+        </w:rPr>
+        <w:t xml:space="preserve">## attr(,"conf.level")</w:t>
+      </w:r>
+      <w:r>
+        <w:br/>
+      </w:r>
+      <w:r>
+        <w:rPr>
+          <w:rStyle w:val="VerbatimChar"/>
+        </w:rPr>
+        <w:t xml:space="preserve">## [1] 0.95</w:t>
+      </w:r>
+    </w:p>
+    <w:p>
+      <w:pPr>
+        <w:pStyle w:val="FirstParagraph"/>
+      </w:pPr>
+      <w:r>
+        <w:t xml:space="preserve">Al realizar los respectivos cálculos de las dos poblaciones con la distribución f, para cociente de varianzas, se obtuvo un intervalo de confianza de: ]2.862129, 3.293065[, con un nivel de significancia del 95%.</w:t>
+      </w:r>
+    </w:p>
+    <w:bookmarkEnd w:id="35"/>
+    <w:bookmarkEnd w:id="36"/>
     <w:sectPr/>
   </w:body>
 </w:document>
@@ -2939,6 +5456,27 @@
     <w:abstractNumId w:val="991"/>
   </w:num>
   <w:num w:numId="1013">
+    <w:abstractNumId w:val="991"/>
+  </w:num>
+  <w:num w:numId="1014">
+    <w:abstractNumId w:val="991"/>
+  </w:num>
+  <w:num w:numId="1015">
+    <w:abstractNumId w:val="991"/>
+  </w:num>
+  <w:num w:numId="1016">
+    <w:abstractNumId w:val="991"/>
+  </w:num>
+  <w:num w:numId="1017">
+    <w:abstractNumId w:val="991"/>
+  </w:num>
+  <w:num w:numId="1018">
+    <w:abstractNumId w:val="991"/>
+  </w:num>
+  <w:num w:numId="1019">
+    <w:abstractNumId w:val="991"/>
+  </w:num>
+  <w:num w:numId="1020">
     <w:abstractNumId w:val="991"/>
   </w:num>
 </w:numbering>

--- a/proyectoUnoEstadistica.docx
+++ b/proyectoUnoEstadistica.docx
@@ -731,6 +731,169 @@
         <w:rPr>
           <w:rStyle w:val="FunctionTok"/>
         </w:rPr>
+        <w:t xml:space="preserve">library</w:t>
+      </w:r>
+      <w:r>
+        <w:rPr>
+          <w:rStyle w:val="NormalTok"/>
+        </w:rPr>
+        <w:t xml:space="preserve">(MASS)</w:t>
+      </w:r>
+    </w:p>
+    <w:p>
+      <w:pPr>
+        <w:pStyle w:val="SourceCode"/>
+      </w:pPr>
+      <w:r>
+        <w:rPr>
+          <w:rStyle w:val="VerbatimChar"/>
+        </w:rPr>
+        <w:t xml:space="preserve">## Warning: package 'MASS' was built under R version 4.0.5</w:t>
+      </w:r>
+    </w:p>
+    <w:p>
+      <w:pPr>
+        <w:pStyle w:val="SourceCode"/>
+      </w:pPr>
+      <w:r>
+        <w:rPr>
+          <w:rStyle w:val="FunctionTok"/>
+        </w:rPr>
+        <w:t xml:space="preserve">library</w:t>
+      </w:r>
+      <w:r>
+        <w:rPr>
+          <w:rStyle w:val="NormalTok"/>
+        </w:rPr>
+        <w:t xml:space="preserve">(TeachingDemos)</w:t>
+      </w:r>
+    </w:p>
+    <w:p>
+      <w:pPr>
+        <w:pStyle w:val="SourceCode"/>
+      </w:pPr>
+      <w:r>
+        <w:rPr>
+          <w:rStyle w:val="VerbatimChar"/>
+        </w:rPr>
+        <w:t xml:space="preserve">## Warning: package 'TeachingDemos' was built under R version 4.0.5</w:t>
+      </w:r>
+    </w:p>
+    <w:p>
+      <w:pPr>
+        <w:pStyle w:val="SourceCode"/>
+      </w:pPr>
+      <w:r>
+        <w:rPr>
+          <w:rStyle w:val="VerbatimChar"/>
+        </w:rPr>
+        <w:t xml:space="preserve">## </w:t>
+      </w:r>
+      <w:r>
+        <w:br/>
+      </w:r>
+      <w:r>
+        <w:rPr>
+          <w:rStyle w:val="VerbatimChar"/>
+        </w:rPr>
+        <w:t xml:space="preserve">## Attaching package: 'TeachingDemos'</w:t>
+      </w:r>
+    </w:p>
+    <w:p>
+      <w:pPr>
+        <w:pStyle w:val="SourceCode"/>
+      </w:pPr>
+      <w:r>
+        <w:rPr>
+          <w:rStyle w:val="VerbatimChar"/>
+        </w:rPr>
+        <w:t xml:space="preserve">## The following object is masked from 'package:BSDA':</w:t>
+      </w:r>
+      <w:r>
+        <w:br/>
+      </w:r>
+      <w:r>
+        <w:rPr>
+          <w:rStyle w:val="VerbatimChar"/>
+        </w:rPr>
+        <w:t xml:space="preserve">## </w:t>
+      </w:r>
+      <w:r>
+        <w:br/>
+      </w:r>
+      <w:r>
+        <w:rPr>
+          <w:rStyle w:val="VerbatimChar"/>
+        </w:rPr>
+        <w:t xml:space="preserve">##     z.test</w:t>
+      </w:r>
+    </w:p>
+    <w:p>
+      <w:pPr>
+        <w:pStyle w:val="SourceCode"/>
+      </w:pPr>
+      <w:r>
+        <w:rPr>
+          <w:rStyle w:val="VerbatimChar"/>
+        </w:rPr>
+        <w:t xml:space="preserve">## The following object is masked from 'package:stests':</w:t>
+      </w:r>
+      <w:r>
+        <w:br/>
+      </w:r>
+      <w:r>
+        <w:rPr>
+          <w:rStyle w:val="VerbatimChar"/>
+        </w:rPr>
+        <w:t xml:space="preserve">## </w:t>
+      </w:r>
+      <w:r>
+        <w:br/>
+      </w:r>
+      <w:r>
+        <w:rPr>
+          <w:rStyle w:val="VerbatimChar"/>
+        </w:rPr>
+        <w:t xml:space="preserve">##     z.test</w:t>
+      </w:r>
+    </w:p>
+    <w:p>
+      <w:pPr>
+        <w:pStyle w:val="SourceCode"/>
+      </w:pPr>
+      <w:r>
+        <w:rPr>
+          <w:rStyle w:val="VerbatimChar"/>
+        </w:rPr>
+        <w:t xml:space="preserve">## The following object is masked from 'package:PASWR2':</w:t>
+      </w:r>
+      <w:r>
+        <w:br/>
+      </w:r>
+      <w:r>
+        <w:rPr>
+          <w:rStyle w:val="VerbatimChar"/>
+        </w:rPr>
+        <w:t xml:space="preserve">## </w:t>
+      </w:r>
+      <w:r>
+        <w:br/>
+      </w:r>
+      <w:r>
+        <w:rPr>
+          <w:rStyle w:val="VerbatimChar"/>
+        </w:rPr>
+        <w:t xml:space="preserve">##     z.test</w:t>
+      </w:r>
+    </w:p>
+    <w:p>
+      <w:pPr>
+        <w:pStyle w:val="SourceCode"/>
+      </w:pPr>
+      <w:r>
+        <w:rPr>
+          <w:rStyle w:val="FunctionTok"/>
+        </w:rPr>
         <w:t xml:space="preserve">data</w:t>
       </w:r>
       <w:r>
@@ -1122,7 +1285,7 @@
       </w:r>
     </w:p>
     <w:bookmarkEnd w:id="23"/>
-    <w:bookmarkStart w:id="29" w:name="resumen-de-variables-seleccionadas"/>
+    <w:bookmarkStart w:id="27" w:name="resumen-de-variables-seleccionadas"/>
     <w:p>
       <w:pPr>
         <w:pStyle w:val="Heading3"/>
@@ -1131,7 +1294,7 @@
         <w:t xml:space="preserve">Resumen de variables seleccionadas</w:t>
       </w:r>
     </w:p>
-    <w:bookmarkStart w:id="28" w:name="X941de4815a0e33d8b03127bfc7c07e7b8e51876"/>
+    <w:bookmarkStart w:id="26" w:name="X941de4815a0e33d8b03127bfc7c07e7b8e51876"/>
     <w:p>
       <w:pPr>
         <w:pStyle w:val="Heading4"/>
@@ -1248,12 +1411,15 @@
         <w:t xml:space="preserve">Variables para una y dos poblaciones</w:t>
       </w:r>
     </w:p>
-    <w:p>
-      <w:pPr>
-        <w:pStyle w:val="FirstParagraph"/>
-      </w:pPr>
-      <w:r>
-        <w:t xml:space="preserve"># Gráficos</w:t>
+    <w:bookmarkEnd w:id="26"/>
+    <w:bookmarkEnd w:id="27"/>
+    <w:bookmarkStart w:id="30" w:name="gráficos"/>
+    <w:p>
+      <w:pPr>
+        <w:pStyle w:val="Heading3"/>
+      </w:pPr>
+      <w:r>
+        <w:t xml:space="preserve">Gráficos</w:t>
       </w:r>
     </w:p>
     <w:p>
@@ -1314,7 +1480,7 @@
                     </pic:cNvPicPr>
                   </pic:nvPicPr>
                   <pic:blipFill>
-                    <a:blip r:embed="rId26"/>
+                    <a:blip r:embed="rId28"/>
                     <a:stretch>
                       <a:fillRect/>
                     </a:stretch>
@@ -1476,7 +1642,7 @@
                     </pic:cNvPicPr>
                   </pic:nvPicPr>
                   <pic:blipFill>
-                    <a:blip r:embed="rId27"/>
+                    <a:blip r:embed="rId29"/>
                     <a:stretch>
                       <a:fillRect/>
                     </a:stretch>
@@ -1511,9 +1677,8 @@
         <w:t xml:space="preserve">En el gráfico anterior, se puede observar los tipos de variables, el nombre que cada una tiene, así como la cantidad de datos que contienen.</w:t>
       </w:r>
     </w:p>
-    <w:bookmarkEnd w:id="28"/>
-    <w:bookmarkEnd w:id="29"/>
-    <w:bookmarkStart w:id="42" w:name="Xf313b71634bc2e0f09158a1aae6a6e841184cda"/>
+    <w:bookmarkEnd w:id="30"/>
+    <w:bookmarkStart w:id="43" w:name="Xf313b71634bc2e0f09158a1aae6a6e841184cda"/>
     <w:p>
       <w:pPr>
         <w:pStyle w:val="Heading1"/>
@@ -1522,7 +1687,7 @@
         <w:t xml:space="preserve">Pruebas de intervalos de confianza para una población</w:t>
       </w:r>
     </w:p>
-    <w:bookmarkStart w:id="32" w:name="distribución-normal-z"/>
+    <w:bookmarkStart w:id="33" w:name="distribución-normal-z"/>
     <w:p>
       <w:pPr>
         <w:pStyle w:val="Heading2"/>
@@ -1581,7 +1746,7 @@
         <w:t xml:space="preserve">.</w:t>
       </w:r>
     </w:p>
-    <w:bookmarkStart w:id="30" w:name="resultados"/>
+    <w:bookmarkStart w:id="31" w:name="resultados"/>
     <w:p>
       <w:pPr>
         <w:pStyle w:val="Heading3"/>
@@ -1891,8 +2056,8 @@
         <w:t xml:space="preserve">## [1] 0.95</w:t>
       </w:r>
     </w:p>
-    <w:bookmarkEnd w:id="30"/>
-    <w:bookmarkStart w:id="31" w:name="conclusión"/>
+    <w:bookmarkEnd w:id="31"/>
+    <w:bookmarkStart w:id="32" w:name="conclusión"/>
     <w:p>
       <w:pPr>
         <w:pStyle w:val="Heading3"/>
@@ -1912,9 +2077,9 @@
         <w:t xml:space="preserve">Al realizar los respectivos cálculos de la distribución normal z con ’3285’que es cantidad de tiempos de vuelos con origen JFK y destino a MIA se obtuvo un intervalo de confianza de: ]151.7496, 152.5103[.</w:t>
       </w:r>
     </w:p>
-    <w:bookmarkEnd w:id="31"/>
     <w:bookmarkEnd w:id="32"/>
-    <w:bookmarkStart w:id="35" w:name="distribución-t"/>
+    <w:bookmarkEnd w:id="33"/>
+    <w:bookmarkStart w:id="36" w:name="distribución-t"/>
     <w:p>
       <w:pPr>
         <w:pStyle w:val="Heading2"/>
@@ -1964,7 +2129,7 @@
         <w:t xml:space="preserve">.</w:t>
       </w:r>
     </w:p>
-    <w:bookmarkStart w:id="33" w:name="resultados-1"/>
+    <w:bookmarkStart w:id="34" w:name="resultados-1"/>
     <w:p>
       <w:pPr>
         <w:pStyle w:val="Heading3"/>
@@ -2283,7 +2448,7 @@
         <w:rPr>
           <w:rStyle w:val="VerbatimChar"/>
         </w:rPr>
-        <w:t xml:space="preserve">## [1] 148.6905 155.5495</w:t>
+        <w:t xml:space="preserve">## [1] 148.8694 157.0506</w:t>
       </w:r>
       <w:r>
         <w:br/>
@@ -2304,8 +2469,8 @@
         <w:t xml:space="preserve">## [1] 0.95</w:t>
       </w:r>
     </w:p>
-    <w:bookmarkEnd w:id="33"/>
-    <w:bookmarkStart w:id="34" w:name="conclusión-1"/>
+    <w:bookmarkEnd w:id="34"/>
+    <w:bookmarkStart w:id="35" w:name="conclusión-1"/>
     <w:p>
       <w:pPr>
         <w:pStyle w:val="Heading3"/>
@@ -2325,9 +2490,9 @@
         <w:t xml:space="preserve">Al realizar los respectivos cálculos de la distribución TStudent con un muestra de 25 datos de tiempos de vuelo, con origen JFK a destino MIA se obtuvo un intervalo de confianza de: ]146.9743, 157.1857[.</w:t>
       </w:r>
     </w:p>
-    <w:bookmarkEnd w:id="34"/>
     <w:bookmarkEnd w:id="35"/>
-    <w:bookmarkStart w:id="38" w:name="una-proporción"/>
+    <w:bookmarkEnd w:id="36"/>
+    <w:bookmarkStart w:id="39" w:name="una-proporción"/>
     <w:p>
       <w:pPr>
         <w:pStyle w:val="Heading2"/>
@@ -2380,7 +2545,7 @@
         <w:t xml:space="preserve">.</w:t>
       </w:r>
     </w:p>
-    <w:bookmarkStart w:id="36" w:name="resultados-2"/>
+    <w:bookmarkStart w:id="37" w:name="resultados-2"/>
     <w:p>
       <w:pPr>
         <w:pStyle w:val="Heading3"/>
@@ -2837,8 +3002,8 @@
         <w:t xml:space="preserve">## [1] 0.95</w:t>
       </w:r>
     </w:p>
-    <w:bookmarkEnd w:id="36"/>
-    <w:bookmarkStart w:id="37" w:name="conclusión-2"/>
+    <w:bookmarkEnd w:id="37"/>
+    <w:bookmarkStart w:id="38" w:name="conclusión-2"/>
     <w:p>
       <w:pPr>
         <w:pStyle w:val="Heading3"/>
@@ -2858,9 +3023,9 @@
         <w:t xml:space="preserve">Al realizar los respectivos cálculos de la proporción con la cantidad de tiempos de vuelos de origen JFK a destino MIA menores a 100 minutos, se obtuvo un intervalo de confianza de: ]0.4677168, 0.5021818[.</w:t>
       </w:r>
     </w:p>
-    <w:bookmarkEnd w:id="37"/>
     <w:bookmarkEnd w:id="38"/>
-    <w:bookmarkStart w:id="41" w:name="varianza"/>
+    <w:bookmarkEnd w:id="39"/>
+    <w:bookmarkStart w:id="42" w:name="varianza"/>
     <w:p>
       <w:pPr>
         <w:pStyle w:val="Heading2"/>
@@ -2910,7 +3075,7 @@
         <w:t xml:space="preserve">.</w:t>
       </w:r>
     </w:p>
-    <w:bookmarkStart w:id="39" w:name="resultados-3"/>
+    <w:bookmarkStart w:id="40" w:name="resultados-3"/>
     <w:p>
       <w:pPr>
         <w:pStyle w:val="Heading3"/>
@@ -3184,8 +3349,8 @@
         <w:t xml:space="preserve">## [1] 0.95</w:t>
       </w:r>
     </w:p>
-    <w:bookmarkEnd w:id="39"/>
-    <w:bookmarkStart w:id="40" w:name="conclusión-3"/>
+    <w:bookmarkEnd w:id="40"/>
+    <w:bookmarkStart w:id="41" w:name="conclusión-3"/>
     <w:p>
       <w:pPr>
         <w:pStyle w:val="Heading3"/>
@@ -3205,10 +3370,10 @@
         <w:t xml:space="preserve">Al realizar los respectivos cálculos de la variancia con un intervalo de confianza del 95% para los tiempos de vuelos de origen JFK a destino MIA se obtuvo un intervalo de confianza de: ]117.9459 129.9276[.</w:t>
       </w:r>
     </w:p>
-    <w:bookmarkEnd w:id="40"/>
     <w:bookmarkEnd w:id="41"/>
     <w:bookmarkEnd w:id="42"/>
-    <w:bookmarkStart w:id="55" w:name="X430a49eb6768770a06f69d4746bd43feafbeddc"/>
+    <w:bookmarkEnd w:id="43"/>
+    <w:bookmarkStart w:id="57" w:name="X430a49eb6768770a06f69d4746bd43feafbeddc"/>
     <w:p>
       <w:pPr>
         <w:pStyle w:val="Heading1"/>
@@ -3217,7 +3382,7 @@
         <w:t xml:space="preserve">Pruebas de intervalos de confianza para dos poblaciones</w:t>
       </w:r>
     </w:p>
-    <w:bookmarkStart w:id="45" w:name="Xd07df2291348813b09751190cbe6d4622569c7d"/>
+    <w:bookmarkStart w:id="46" w:name="Xd07df2291348813b09751190cbe6d4622569c7d"/>
     <w:p>
       <w:pPr>
         <w:pStyle w:val="Heading2"/>
@@ -3252,7 +3417,7 @@
         <w:t xml:space="preserve">.</w:t>
       </w:r>
     </w:p>
-    <w:bookmarkStart w:id="43" w:name="resultados-4"/>
+    <w:bookmarkStart w:id="44" w:name="resultados-4"/>
     <w:p>
       <w:pPr>
         <w:pStyle w:val="Heading3"/>
@@ -3703,8 +3868,8 @@
         <w:t xml:space="preserve">## [1] 0.95</w:t>
       </w:r>
     </w:p>
-    <w:bookmarkEnd w:id="43"/>
-    <w:bookmarkStart w:id="44" w:name="conclusión-4"/>
+    <w:bookmarkEnd w:id="44"/>
+    <w:bookmarkStart w:id="45" w:name="conclusión-4"/>
     <w:p>
       <w:pPr>
         <w:pStyle w:val="Heading3"/>
@@ -3747,9 +3912,9 @@
         <w:t xml:space="preserve">es mayor, ya que los valores de los intervalos de confianza son mayores, por ende, no se puede asumir una igualdad de medias, porque el 0 no está presente.</w:t>
       </w:r>
     </w:p>
-    <w:bookmarkEnd w:id="44"/>
     <w:bookmarkEnd w:id="45"/>
-    <w:bookmarkStart w:id="48" w:name="X00502747fc41e6c90589e44c893aeea420cbdb4"/>
+    <w:bookmarkEnd w:id="46"/>
+    <w:bookmarkStart w:id="49" w:name="X00502747fc41e6c90589e44c893aeea420cbdb4"/>
     <w:p>
       <w:pPr>
         <w:pStyle w:val="Heading2"/>
@@ -3799,7 +3964,7 @@
         <w:t xml:space="preserve">.</w:t>
       </w:r>
     </w:p>
-    <w:bookmarkStart w:id="46" w:name="resultados-5"/>
+    <w:bookmarkStart w:id="47" w:name="resultados-5"/>
     <w:p>
       <w:pPr>
         <w:pStyle w:val="Heading3"/>
@@ -4385,7 +4550,7 @@
         <w:rPr>
           <w:rStyle w:val="VerbatimChar"/>
         </w:rPr>
-        <w:t xml:space="preserve">## [1] 71.42276 85.05724</w:t>
+        <w:t xml:space="preserve">## [1] 74.39757 83.36243</w:t>
       </w:r>
       <w:r>
         <w:br/>
@@ -4406,8 +4571,8 @@
         <w:t xml:space="preserve">## [1] 0.95</w:t>
       </w:r>
     </w:p>
-    <w:bookmarkEnd w:id="46"/>
-    <w:bookmarkStart w:id="47" w:name="conclusión-5"/>
+    <w:bookmarkEnd w:id="47"/>
+    <w:bookmarkStart w:id="48" w:name="conclusión-5"/>
     <w:p>
       <w:pPr>
         <w:pStyle w:val="Heading3"/>
@@ -4435,9 +4600,9 @@
         <w:t xml:space="preserve">En conclusión, el valor de la primera muestra es mayor, ya que los resultados de los intervalos de confianza son positivos, por ende, no se asume igualdad, ya que, el cero no está presente.</w:t>
       </w:r>
     </w:p>
-    <w:bookmarkEnd w:id="47"/>
     <w:bookmarkEnd w:id="48"/>
-    <w:bookmarkStart w:id="51" w:name="Xcec334b32547b6612cac8de39d9fb12ec0e6832"/>
+    <w:bookmarkEnd w:id="49"/>
+    <w:bookmarkStart w:id="52" w:name="Xcec334b32547b6612cac8de39d9fb12ec0e6832"/>
     <w:p>
       <w:pPr>
         <w:pStyle w:val="Heading2"/>
@@ -4487,7 +4652,7 @@
         <w:t xml:space="preserve">.</w:t>
       </w:r>
     </w:p>
-    <w:bookmarkStart w:id="49" w:name="resultados-6"/>
+    <w:bookmarkStart w:id="50" w:name="resultados-6"/>
     <w:p>
       <w:pPr>
         <w:pStyle w:val="Heading3"/>
@@ -5302,8 +5467,8 @@
         <w:t xml:space="preserve">## [1] 0.95</w:t>
       </w:r>
     </w:p>
-    <w:bookmarkEnd w:id="49"/>
-    <w:bookmarkStart w:id="50" w:name="conclusión-6"/>
+    <w:bookmarkEnd w:id="50"/>
+    <w:bookmarkStart w:id="51" w:name="conclusión-6"/>
     <w:p>
       <w:pPr>
         <w:pStyle w:val="Heading3"/>
@@ -5345,9 +5510,9 @@
         <w:t xml:space="preserve">resultados negativos y al intercambiar p1 estimador por p2 estimador se obtienen resultados positivos, por ende, el valor de p2 estimador es mayor. Y no se puede asumir una igualdad de proporciones, ya que, el 0 no se encuentra en los intervalos.</w:t>
       </w:r>
     </w:p>
-    <w:bookmarkEnd w:id="50"/>
     <w:bookmarkEnd w:id="51"/>
-    <w:bookmarkStart w:id="54" w:name="X6117c1b7922cbeacc8326d517f95e371811d802"/>
+    <w:bookmarkEnd w:id="52"/>
+    <w:bookmarkStart w:id="56" w:name="X6117c1b7922cbeacc8326d517f95e371811d802"/>
     <w:p>
       <w:pPr>
         <w:pStyle w:val="Heading2"/>
@@ -5382,7 +5547,7 @@
         <w:t xml:space="preserve">.</w:t>
       </w:r>
     </w:p>
-    <w:bookmarkStart w:id="52" w:name="resultados-7"/>
+    <w:bookmarkStart w:id="53" w:name="resultados-7"/>
     <w:p>
       <w:pPr>
         <w:pStyle w:val="Heading3"/>
@@ -5785,8 +5950,8 @@
         <w:t xml:space="preserve">## [1] 0.95</w:t>
       </w:r>
     </w:p>
-    <w:bookmarkEnd w:id="52"/>
-    <w:bookmarkStart w:id="53" w:name="conclusión-7"/>
+    <w:bookmarkEnd w:id="53"/>
+    <w:bookmarkStart w:id="54" w:name="conclusión-7"/>
     <w:p>
       <w:pPr>
         <w:pStyle w:val="Heading3"/>
@@ -5820,9 +5985,4965 @@
         <w:t xml:space="preserve">No se puede asumir igualdad de varianzas, ya que el 1 no se encuentra en los intervalos.</w:t>
       </w:r>
     </w:p>
-    <w:bookmarkEnd w:id="53"/>
+    <w:p>
+      <w:r>
+        <w:br w:type="page"/>
+      </w:r>
+    </w:p>
     <w:bookmarkEnd w:id="54"/>
+    <w:bookmarkStart w:id="55" w:name="X66a198a84715779f87fa2cf07ae09a53f7e84a3"/>
+    <w:p>
+      <w:pPr>
+        <w:pStyle w:val="Heading3"/>
+      </w:pPr>
+      <w:r>
+        <w:t xml:space="preserve">Análisis Inferencial (pruebas de hipótesis de una y dos poblaciones)</w:t>
+      </w:r>
+    </w:p>
     <w:bookmarkEnd w:id="55"/>
+    <w:bookmarkEnd w:id="56"/>
+    <w:bookmarkEnd w:id="57"/>
+    <w:bookmarkStart w:id="70" w:name="Xc24485a97040e2b42bc1903e83b542abd4c8ce6"/>
+    <w:p>
+      <w:pPr>
+        <w:pStyle w:val="Heading1"/>
+      </w:pPr>
+      <w:r>
+        <w:t xml:space="preserve">Pruebas de intervalos de confianza para una población</w:t>
+      </w:r>
+    </w:p>
+    <w:bookmarkStart w:id="60" w:name="distribución-normal-z-1"/>
+    <w:p>
+      <w:pPr>
+        <w:pStyle w:val="Heading2"/>
+      </w:pPr>
+      <w:r>
+        <w:rPr>
+          <w:b/>
+        </w:rPr>
+        <w:t xml:space="preserve">Distribución normal Z</w:t>
+      </w:r>
+    </w:p>
+    <w:p>
+      <w:pPr>
+        <w:pStyle w:val="FirstParagraph"/>
+      </w:pPr>
+      <w:r>
+        <w:t xml:space="preserve">En la siguiente prueba se procederá a realizar las respectivas procedimientos con la distribución normal z, en la cual se tomará un nivel de confianza del 95%.</w:t>
+      </w:r>
+      <w:r>
+        <w:t xml:space="preserve"> </w:t>
+      </w:r>
+      <w:r>
+        <w:t xml:space="preserve">Se tomaron datos de una población con un comportamiento normal. Se tomaron los tiempos en vuelo de todos los vuelos de origen JFK y destino MIA, este es el valor de</w:t>
+      </w:r>
+      <w:r>
+        <w:t xml:space="preserve"> </w:t>
+      </w:r>
+      <w:r>
+        <w:t xml:space="preserve">‘</w:t>
+      </w:r>
+      <w:r>
+        <w:t xml:space="preserve">x</w:t>
+      </w:r>
+      <w:r>
+        <w:t xml:space="preserve">’</w:t>
+      </w:r>
+      <w:r>
+        <w:t xml:space="preserve"> </w:t>
+      </w:r>
+      <w:r>
+        <w:t xml:space="preserve">en la función. Para el valor del sigma.x se tomó la desviación estándar de esos tiempos en aire de los vuelos y el conf.level significa el nivel de confianza para el intervalo, que es nuestro caso es de 95%. Para esta prueba se usó la librería</w:t>
+      </w:r>
+      <w:r>
+        <w:t xml:space="preserve"> </w:t>
+      </w:r>
+      <w:r>
+        <w:t xml:space="preserve">‘</w:t>
+      </w:r>
+      <w:r>
+        <w:t xml:space="preserve">TeachingDemos</w:t>
+      </w:r>
+      <w:r>
+        <w:t xml:space="preserve">’</w:t>
+      </w:r>
+      <w:r>
+        <w:t xml:space="preserve">.</w:t>
+      </w:r>
+    </w:p>
+    <w:bookmarkStart w:id="58" w:name="resultados-8"/>
+    <w:p>
+      <w:pPr>
+        <w:pStyle w:val="Heading3"/>
+      </w:pPr>
+      <w:r>
+        <w:rPr>
+          <w:b/>
+        </w:rPr>
+        <w:t xml:space="preserve">Resultados</w:t>
+      </w:r>
+    </w:p>
+    <w:p>
+      <w:pPr>
+        <w:pStyle w:val="SourceCode"/>
+      </w:pPr>
+      <w:r>
+        <w:rPr>
+          <w:rStyle w:val="CommentTok"/>
+        </w:rPr>
+        <w:t xml:space="preserve">#En la siguiente asignación se toman la n cantidad de vuelos que salen de JFK y tienen como destino MIA, y  guarda en var1 sólo los vuelos con dichas características.</w:t>
+      </w:r>
+      <w:r>
+        <w:br/>
+      </w:r>
+      <w:r>
+        <w:rPr>
+          <w:rStyle w:val="NormalTok"/>
+        </w:rPr>
+        <w:t xml:space="preserve">var1 </w:t>
+      </w:r>
+      <w:r>
+        <w:rPr>
+          <w:rStyle w:val="OtherTok"/>
+        </w:rPr>
+        <w:t xml:space="preserve">&lt;-</w:t>
+      </w:r>
+      <w:r>
+        <w:rPr>
+          <w:rStyle w:val="NormalTok"/>
+        </w:rPr>
+        <w:t xml:space="preserve"> </w:t>
+      </w:r>
+      <w:r>
+        <w:rPr>
+          <w:rStyle w:val="FunctionTok"/>
+        </w:rPr>
+        <w:t xml:space="preserve">na.omit</w:t>
+      </w:r>
+      <w:r>
+        <w:rPr>
+          <w:rStyle w:val="NormalTok"/>
+        </w:rPr>
+        <w:t xml:space="preserve">(dataFlight[dataFlight</w:t>
+      </w:r>
+      <w:r>
+        <w:rPr>
+          <w:rStyle w:val="SpecialCharTok"/>
+        </w:rPr>
+        <w:t xml:space="preserve">$</w:t>
+      </w:r>
+      <w:r>
+        <w:rPr>
+          <w:rStyle w:val="NormalTok"/>
+        </w:rPr>
+        <w:t xml:space="preserve">origin </w:t>
+      </w:r>
+      <w:r>
+        <w:rPr>
+          <w:rStyle w:val="SpecialCharTok"/>
+        </w:rPr>
+        <w:t xml:space="preserve">==</w:t>
+      </w:r>
+      <w:r>
+        <w:rPr>
+          <w:rStyle w:val="NormalTok"/>
+        </w:rPr>
+        <w:t xml:space="preserve"> </w:t>
+      </w:r>
+      <w:r>
+        <w:rPr>
+          <w:rStyle w:val="StringTok"/>
+        </w:rPr>
+        <w:t xml:space="preserve">"JFK"</w:t>
+      </w:r>
+      <w:r>
+        <w:rPr>
+          <w:rStyle w:val="NormalTok"/>
+        </w:rPr>
+        <w:t xml:space="preserve"> </w:t>
+      </w:r>
+      <w:r>
+        <w:rPr>
+          <w:rStyle w:val="SpecialCharTok"/>
+        </w:rPr>
+        <w:t xml:space="preserve">&amp;</w:t>
+      </w:r>
+      <w:r>
+        <w:rPr>
+          <w:rStyle w:val="NormalTok"/>
+        </w:rPr>
+        <w:t xml:space="preserve"> dataFlight</w:t>
+      </w:r>
+      <w:r>
+        <w:rPr>
+          <w:rStyle w:val="SpecialCharTok"/>
+        </w:rPr>
+        <w:t xml:space="preserve">$</w:t>
+      </w:r>
+      <w:r>
+        <w:rPr>
+          <w:rStyle w:val="NormalTok"/>
+        </w:rPr>
+        <w:t xml:space="preserve">dest </w:t>
+      </w:r>
+      <w:r>
+        <w:rPr>
+          <w:rStyle w:val="SpecialCharTok"/>
+        </w:rPr>
+        <w:t xml:space="preserve">==</w:t>
+      </w:r>
+      <w:r>
+        <w:rPr>
+          <w:rStyle w:val="NormalTok"/>
+        </w:rPr>
+        <w:t xml:space="preserve"> </w:t>
+      </w:r>
+      <w:r>
+        <w:rPr>
+          <w:rStyle w:val="StringTok"/>
+        </w:rPr>
+        <w:t xml:space="preserve">"MIA"</w:t>
+      </w:r>
+      <w:r>
+        <w:rPr>
+          <w:rStyle w:val="NormalTok"/>
+        </w:rPr>
+        <w:t xml:space="preserve">, ]</w:t>
+      </w:r>
+      <w:r>
+        <w:rPr>
+          <w:rStyle w:val="SpecialCharTok"/>
+        </w:rPr>
+        <w:t xml:space="preserve">$</w:t>
+      </w:r>
+      <w:r>
+        <w:rPr>
+          <w:rStyle w:val="NormalTok"/>
+        </w:rPr>
+        <w:t xml:space="preserve">air_time)</w:t>
+      </w:r>
+      <w:r>
+        <w:br/>
+      </w:r>
+      <w:r>
+        <w:br/>
+      </w:r>
+      <w:r>
+        <w:rPr>
+          <w:rStyle w:val="CommentTok"/>
+        </w:rPr>
+        <w:t xml:space="preserve">#En esta variable se trabaja con el tiempo en el aire de el origen y destino seleccionado anterionrmente</w:t>
+      </w:r>
+      <w:r>
+        <w:br/>
+      </w:r>
+      <w:r>
+        <w:br/>
+      </w:r>
+      <w:r>
+        <w:rPr>
+          <w:rStyle w:val="CommentTok"/>
+        </w:rPr>
+        <w:t xml:space="preserve">#Se procede a aplicar la función de PASWR2, en la cual se le pasan como parametros la lista de tiempos, la desviación estandar y por último el nivel de significancia.</w:t>
+      </w:r>
+      <w:r>
+        <w:br/>
+      </w:r>
+      <w:r>
+        <w:rPr>
+          <w:rStyle w:val="NormalTok"/>
+        </w:rPr>
+        <w:t xml:space="preserve">TeachingDemos</w:t>
+      </w:r>
+      <w:r>
+        <w:rPr>
+          <w:rStyle w:val="SpecialCharTok"/>
+        </w:rPr>
+        <w:t xml:space="preserve">::</w:t>
+      </w:r>
+      <w:r>
+        <w:rPr>
+          <w:rStyle w:val="FunctionTok"/>
+        </w:rPr>
+        <w:t xml:space="preserve">z.test</w:t>
+      </w:r>
+      <w:r>
+        <w:rPr>
+          <w:rStyle w:val="NormalTok"/>
+        </w:rPr>
+        <w:t xml:space="preserve">(var1, </w:t>
+      </w:r>
+      <w:r>
+        <w:rPr>
+          <w:rStyle w:val="FunctionTok"/>
+        </w:rPr>
+        <w:t xml:space="preserve">sd</w:t>
+      </w:r>
+      <w:r>
+        <w:rPr>
+          <w:rStyle w:val="NormalTok"/>
+        </w:rPr>
+        <w:t xml:space="preserve">(var1),</w:t>
+      </w:r>
+      <w:r>
+        <w:rPr>
+          <w:rStyle w:val="AttributeTok"/>
+        </w:rPr>
+        <w:t xml:space="preserve">mu =</w:t>
+      </w:r>
+      <w:r>
+        <w:rPr>
+          <w:rStyle w:val="NormalTok"/>
+        </w:rPr>
+        <w:t xml:space="preserve"> </w:t>
+      </w:r>
+      <w:r>
+        <w:rPr>
+          <w:rStyle w:val="DecValTok"/>
+        </w:rPr>
+        <w:t xml:space="preserve">120</w:t>
+      </w:r>
+      <w:r>
+        <w:rPr>
+          <w:rStyle w:val="NormalTok"/>
+        </w:rPr>
+        <w:t xml:space="preserve">,</w:t>
+      </w:r>
+      <w:r>
+        <w:rPr>
+          <w:rStyle w:val="AttributeTok"/>
+        </w:rPr>
+        <w:t xml:space="preserve">alternative =</w:t>
+      </w:r>
+      <w:r>
+        <w:rPr>
+          <w:rStyle w:val="NormalTok"/>
+        </w:rPr>
+        <w:t xml:space="preserve"> </w:t>
+      </w:r>
+      <w:r>
+        <w:rPr>
+          <w:rStyle w:val="StringTok"/>
+        </w:rPr>
+        <w:t xml:space="preserve">"two.sided"</w:t>
+      </w:r>
+      <w:r>
+        <w:rPr>
+          <w:rStyle w:val="NormalTok"/>
+        </w:rPr>
+        <w:t xml:space="preserve">)</w:t>
+      </w:r>
+    </w:p>
+    <w:p>
+      <w:pPr>
+        <w:pStyle w:val="SourceCode"/>
+      </w:pPr>
+      <w:r>
+        <w:rPr>
+          <w:rStyle w:val="VerbatimChar"/>
+        </w:rPr>
+        <w:t xml:space="preserve">## </w:t>
+      </w:r>
+      <w:r>
+        <w:br/>
+      </w:r>
+      <w:r>
+        <w:rPr>
+          <w:rStyle w:val="VerbatimChar"/>
+        </w:rPr>
+        <w:t xml:space="preserve">##  One Sample z-test</w:t>
+      </w:r>
+      <w:r>
+        <w:br/>
+      </w:r>
+      <w:r>
+        <w:rPr>
+          <w:rStyle w:val="VerbatimChar"/>
+        </w:rPr>
+        <w:t xml:space="preserve">## </w:t>
+      </w:r>
+      <w:r>
+        <w:br/>
+      </w:r>
+      <w:r>
+        <w:rPr>
+          <w:rStyle w:val="VerbatimChar"/>
+        </w:rPr>
+        <w:t xml:space="preserve">## data:  var1</w:t>
+      </w:r>
+      <w:r>
+        <w:br/>
+      </w:r>
+      <w:r>
+        <w:rPr>
+          <w:rStyle w:val="VerbatimChar"/>
+        </w:rPr>
+        <w:t xml:space="preserve">## z = 165.56, n = 3285.00000, Std. Dev. = 11.12288, Std. Dev. of the</w:t>
+      </w:r>
+      <w:r>
+        <w:br/>
+      </w:r>
+      <w:r>
+        <w:rPr>
+          <w:rStyle w:val="VerbatimChar"/>
+        </w:rPr>
+        <w:t xml:space="preserve">## sample mean = 0.19407, p-value &lt; 2.2e-16</w:t>
+      </w:r>
+      <w:r>
+        <w:br/>
+      </w:r>
+      <w:r>
+        <w:rPr>
+          <w:rStyle w:val="VerbatimChar"/>
+        </w:rPr>
+        <w:t xml:space="preserve">## alternative hypothesis: true mean is not equal to 120</w:t>
+      </w:r>
+      <w:r>
+        <w:br/>
+      </w:r>
+      <w:r>
+        <w:rPr>
+          <w:rStyle w:val="VerbatimChar"/>
+        </w:rPr>
+        <w:t xml:space="preserve">## 95 percent confidence interval:</w:t>
+      </w:r>
+      <w:r>
+        <w:br/>
+      </w:r>
+      <w:r>
+        <w:rPr>
+          <w:rStyle w:val="VerbatimChar"/>
+        </w:rPr>
+        <w:t xml:space="preserve">##  151.7496 152.5103</w:t>
+      </w:r>
+      <w:r>
+        <w:br/>
+      </w:r>
+      <w:r>
+        <w:rPr>
+          <w:rStyle w:val="VerbatimChar"/>
+        </w:rPr>
+        <w:t xml:space="preserve">## sample estimates:</w:t>
+      </w:r>
+      <w:r>
+        <w:br/>
+      </w:r>
+      <w:r>
+        <w:rPr>
+          <w:rStyle w:val="VerbatimChar"/>
+        </w:rPr>
+        <w:t xml:space="preserve">## mean of var1 </w:t>
+      </w:r>
+      <w:r>
+        <w:br/>
+      </w:r>
+      <w:r>
+        <w:rPr>
+          <w:rStyle w:val="VerbatimChar"/>
+        </w:rPr>
+        <w:t xml:space="preserve">##       152.13</w:t>
+      </w:r>
+    </w:p>
+    <w:bookmarkEnd w:id="58"/>
+    <w:bookmarkStart w:id="59" w:name="conclusión-8"/>
+    <w:p>
+      <w:pPr>
+        <w:pStyle w:val="Heading3"/>
+      </w:pPr>
+      <w:r>
+        <w:rPr>
+          <w:b/>
+        </w:rPr>
+        <w:t xml:space="preserve">Conclusión</w:t>
+      </w:r>
+    </w:p>
+    <w:p>
+      <w:pPr>
+        <w:pStyle w:val="FirstParagraph"/>
+      </w:pPr>
+      <w:r>
+        <w:t xml:space="preserve">Al realizar los respectivos cálculos de la distribución normal z con ’3285’que es cantidad de tiempos de vuelos con origen JFK y destino a MIA se obtuvo un intervalo de confianza de: ]151.7496, 152.5103[.</w:t>
+      </w:r>
+    </w:p>
+    <w:bookmarkEnd w:id="59"/>
+    <w:bookmarkEnd w:id="60"/>
+    <w:bookmarkStart w:id="63" w:name="distribución-t-1"/>
+    <w:p>
+      <w:pPr>
+        <w:pStyle w:val="Heading2"/>
+      </w:pPr>
+      <w:r>
+        <w:rPr>
+          <w:b/>
+        </w:rPr>
+        <w:t xml:space="preserve">Distribución T</w:t>
+      </w:r>
+    </w:p>
+    <w:p>
+      <w:pPr>
+        <w:pStyle w:val="FirstParagraph"/>
+      </w:pPr>
+      <w:r>
+        <w:t xml:space="preserve">En la siguiente prueba se procederá a realizar los respectivos cálculos con la distribución TStudent, en la cual se tomará un nivel de confianza del 95%. Esta distribución debe tener un n &lt; 30, por lo que se tomaron los primeros 25 datos de la columna de</w:t>
+      </w:r>
+      <w:r>
+        <w:t xml:space="preserve"> </w:t>
+      </w:r>
+      <w:r>
+        <w:rPr>
+          <w:i/>
+        </w:rPr>
+        <w:t xml:space="preserve">air_time</w:t>
+      </w:r>
+      <w:r>
+        <w:t xml:space="preserve"> </w:t>
+      </w:r>
+      <w:r>
+        <w:t xml:space="preserve">para dicha prueba. Cabe destacar que la población presenta un compartamiento normal. Para esta prueba se usó la librería</w:t>
+      </w:r>
+      <w:r>
+        <w:t xml:space="preserve"> </w:t>
+      </w:r>
+      <w:r>
+        <w:t xml:space="preserve">‘</w:t>
+      </w:r>
+      <w:r>
+        <w:t xml:space="preserve">stats</w:t>
+      </w:r>
+      <w:r>
+        <w:t xml:space="preserve">’</w:t>
+      </w:r>
+      <w:r>
+        <w:t xml:space="preserve">.</w:t>
+      </w:r>
+    </w:p>
+    <w:bookmarkStart w:id="61" w:name="resultados-9"/>
+    <w:p>
+      <w:pPr>
+        <w:pStyle w:val="Heading3"/>
+      </w:pPr>
+      <w:r>
+        <w:rPr>
+          <w:b/>
+        </w:rPr>
+        <w:t xml:space="preserve">Resultados</w:t>
+      </w:r>
+    </w:p>
+    <w:p>
+      <w:pPr>
+        <w:pStyle w:val="SourceCode"/>
+      </w:pPr>
+      <w:r>
+        <w:rPr>
+          <w:rStyle w:val="CommentTok"/>
+        </w:rPr>
+        <w:t xml:space="preserve">#En la siguiente asignación se toman las n cantidad de vuelos que salen de JFK y tienen como destino MIA, y guarda en var1 sólo los vuelos con dichas características.</w:t>
+      </w:r>
+      <w:r>
+        <w:br/>
+      </w:r>
+      <w:r>
+        <w:br/>
+      </w:r>
+      <w:r>
+        <w:rPr>
+          <w:rStyle w:val="CommentTok"/>
+        </w:rPr>
+        <w:t xml:space="preserve">#En esta variable se trabaja con el tiempo (air-time) en el aire de el origen y destino seleccionados el cual se van a utlizar 25 datos de manera random</w:t>
+      </w:r>
+      <w:r>
+        <w:br/>
+      </w:r>
+      <w:r>
+        <w:rPr>
+          <w:rStyle w:val="NormalTok"/>
+        </w:rPr>
+        <w:t xml:space="preserve">var1 </w:t>
+      </w:r>
+      <w:r>
+        <w:rPr>
+          <w:rStyle w:val="OtherTok"/>
+        </w:rPr>
+        <w:t xml:space="preserve">&lt;-</w:t>
+      </w:r>
+      <w:r>
+        <w:rPr>
+          <w:rStyle w:val="NormalTok"/>
+        </w:rPr>
+        <w:t xml:space="preserve"> </w:t>
+      </w:r>
+      <w:r>
+        <w:rPr>
+          <w:rStyle w:val="FunctionTok"/>
+        </w:rPr>
+        <w:t xml:space="preserve">sample</w:t>
+      </w:r>
+      <w:r>
+        <w:rPr>
+          <w:rStyle w:val="NormalTok"/>
+        </w:rPr>
+        <w:t xml:space="preserve">(</w:t>
+      </w:r>
+      <w:r>
+        <w:rPr>
+          <w:rStyle w:val="AttributeTok"/>
+        </w:rPr>
+        <w:t xml:space="preserve">x =</w:t>
+      </w:r>
+      <w:r>
+        <w:rPr>
+          <w:rStyle w:val="NormalTok"/>
+        </w:rPr>
+        <w:t xml:space="preserve"> </w:t>
+      </w:r>
+      <w:r>
+        <w:rPr>
+          <w:rStyle w:val="FunctionTok"/>
+        </w:rPr>
+        <w:t xml:space="preserve">na.omit</w:t>
+      </w:r>
+      <w:r>
+        <w:rPr>
+          <w:rStyle w:val="NormalTok"/>
+        </w:rPr>
+        <w:t xml:space="preserve">(dataFlight[dataFlight</w:t>
+      </w:r>
+      <w:r>
+        <w:rPr>
+          <w:rStyle w:val="SpecialCharTok"/>
+        </w:rPr>
+        <w:t xml:space="preserve">$</w:t>
+      </w:r>
+      <w:r>
+        <w:rPr>
+          <w:rStyle w:val="NormalTok"/>
+        </w:rPr>
+        <w:t xml:space="preserve">origin </w:t>
+      </w:r>
+      <w:r>
+        <w:rPr>
+          <w:rStyle w:val="SpecialCharTok"/>
+        </w:rPr>
+        <w:t xml:space="preserve">==</w:t>
+      </w:r>
+      <w:r>
+        <w:rPr>
+          <w:rStyle w:val="NormalTok"/>
+        </w:rPr>
+        <w:t xml:space="preserve"> </w:t>
+      </w:r>
+      <w:r>
+        <w:rPr>
+          <w:rStyle w:val="StringTok"/>
+        </w:rPr>
+        <w:t xml:space="preserve">"JFK"</w:t>
+      </w:r>
+      <w:r>
+        <w:rPr>
+          <w:rStyle w:val="NormalTok"/>
+        </w:rPr>
+        <w:t xml:space="preserve"> </w:t>
+      </w:r>
+      <w:r>
+        <w:rPr>
+          <w:rStyle w:val="SpecialCharTok"/>
+        </w:rPr>
+        <w:t xml:space="preserve">&amp;</w:t>
+      </w:r>
+      <w:r>
+        <w:rPr>
+          <w:rStyle w:val="NormalTok"/>
+        </w:rPr>
+        <w:t xml:space="preserve"> dataFlight</w:t>
+      </w:r>
+      <w:r>
+        <w:rPr>
+          <w:rStyle w:val="SpecialCharTok"/>
+        </w:rPr>
+        <w:t xml:space="preserve">$</w:t>
+      </w:r>
+      <w:r>
+        <w:rPr>
+          <w:rStyle w:val="NormalTok"/>
+        </w:rPr>
+        <w:t xml:space="preserve">dest </w:t>
+      </w:r>
+      <w:r>
+        <w:rPr>
+          <w:rStyle w:val="SpecialCharTok"/>
+        </w:rPr>
+        <w:t xml:space="preserve">==</w:t>
+      </w:r>
+      <w:r>
+        <w:rPr>
+          <w:rStyle w:val="NormalTok"/>
+        </w:rPr>
+        <w:t xml:space="preserve"> </w:t>
+      </w:r>
+      <w:r>
+        <w:rPr>
+          <w:rStyle w:val="StringTok"/>
+        </w:rPr>
+        <w:t xml:space="preserve">"MIA"</w:t>
+      </w:r>
+      <w:r>
+        <w:rPr>
+          <w:rStyle w:val="NormalTok"/>
+        </w:rPr>
+        <w:t xml:space="preserve">, ]</w:t>
+      </w:r>
+      <w:r>
+        <w:rPr>
+          <w:rStyle w:val="SpecialCharTok"/>
+        </w:rPr>
+        <w:t xml:space="preserve">$</w:t>
+      </w:r>
+      <w:r>
+        <w:rPr>
+          <w:rStyle w:val="NormalTok"/>
+        </w:rPr>
+        <w:t xml:space="preserve">air_time), </w:t>
+      </w:r>
+      <w:r>
+        <w:rPr>
+          <w:rStyle w:val="AttributeTok"/>
+        </w:rPr>
+        <w:t xml:space="preserve">size =</w:t>
+      </w:r>
+      <w:r>
+        <w:rPr>
+          <w:rStyle w:val="NormalTok"/>
+        </w:rPr>
+        <w:t xml:space="preserve"> </w:t>
+      </w:r>
+      <w:r>
+        <w:rPr>
+          <w:rStyle w:val="DecValTok"/>
+        </w:rPr>
+        <w:t xml:space="preserve">25</w:t>
+      </w:r>
+      <w:r>
+        <w:rPr>
+          <w:rStyle w:val="NormalTok"/>
+        </w:rPr>
+        <w:t xml:space="preserve">, </w:t>
+      </w:r>
+      <w:r>
+        <w:rPr>
+          <w:rStyle w:val="AttributeTok"/>
+        </w:rPr>
+        <w:t xml:space="preserve">replace =</w:t>
+      </w:r>
+      <w:r>
+        <w:rPr>
+          <w:rStyle w:val="NormalTok"/>
+        </w:rPr>
+        <w:t xml:space="preserve"> </w:t>
+      </w:r>
+      <w:r>
+        <w:rPr>
+          <w:rStyle w:val="ConstantTok"/>
+        </w:rPr>
+        <w:t xml:space="preserve">TRUE</w:t>
+      </w:r>
+      <w:r>
+        <w:rPr>
+          <w:rStyle w:val="NormalTok"/>
+        </w:rPr>
+        <w:t xml:space="preserve">)</w:t>
+      </w:r>
+      <w:r>
+        <w:br/>
+      </w:r>
+      <w:r>
+        <w:br/>
+      </w:r>
+      <w:r>
+        <w:rPr>
+          <w:rStyle w:val="CommentTok"/>
+        </w:rPr>
+        <w:t xml:space="preserve">#Se procede a aplicar la función T, en la cual se le pasan como parametros la lista de tiempos y por último el nivel de significancia.</w:t>
+      </w:r>
+      <w:r>
+        <w:br/>
+      </w:r>
+      <w:r>
+        <w:rPr>
+          <w:rStyle w:val="NormalTok"/>
+        </w:rPr>
+        <w:t xml:space="preserve">stats</w:t>
+      </w:r>
+      <w:r>
+        <w:rPr>
+          <w:rStyle w:val="SpecialCharTok"/>
+        </w:rPr>
+        <w:t xml:space="preserve">::</w:t>
+      </w:r>
+      <w:r>
+        <w:rPr>
+          <w:rStyle w:val="FunctionTok"/>
+        </w:rPr>
+        <w:t xml:space="preserve">t.test</w:t>
+      </w:r>
+      <w:r>
+        <w:rPr>
+          <w:rStyle w:val="NormalTok"/>
+        </w:rPr>
+        <w:t xml:space="preserve">(var1,</w:t>
+      </w:r>
+      <w:r>
+        <w:rPr>
+          <w:rStyle w:val="AttributeTok"/>
+        </w:rPr>
+        <w:t xml:space="preserve">mu =</w:t>
+      </w:r>
+      <w:r>
+        <w:rPr>
+          <w:rStyle w:val="NormalTok"/>
+        </w:rPr>
+        <w:t xml:space="preserve"> </w:t>
+      </w:r>
+      <w:r>
+        <w:rPr>
+          <w:rStyle w:val="DecValTok"/>
+        </w:rPr>
+        <w:t xml:space="preserve">120</w:t>
+      </w:r>
+      <w:r>
+        <w:rPr>
+          <w:rStyle w:val="NormalTok"/>
+        </w:rPr>
+        <w:t xml:space="preserve">, </w:t>
+      </w:r>
+      <w:r>
+        <w:rPr>
+          <w:rStyle w:val="AttributeTok"/>
+        </w:rPr>
+        <w:t xml:space="preserve">alternative =</w:t>
+      </w:r>
+      <w:r>
+        <w:rPr>
+          <w:rStyle w:val="NormalTok"/>
+        </w:rPr>
+        <w:t xml:space="preserve"> </w:t>
+      </w:r>
+      <w:r>
+        <w:rPr>
+          <w:rStyle w:val="StringTok"/>
+        </w:rPr>
+        <w:t xml:space="preserve">"less"</w:t>
+      </w:r>
+      <w:r>
+        <w:rPr>
+          <w:rStyle w:val="NormalTok"/>
+        </w:rPr>
+        <w:t xml:space="preserve"> )</w:t>
+      </w:r>
+    </w:p>
+    <w:p>
+      <w:pPr>
+        <w:pStyle w:val="SourceCode"/>
+      </w:pPr>
+      <w:r>
+        <w:rPr>
+          <w:rStyle w:val="VerbatimChar"/>
+        </w:rPr>
+        <w:t xml:space="preserve">## </w:t>
+      </w:r>
+      <w:r>
+        <w:br/>
+      </w:r>
+      <w:r>
+        <w:rPr>
+          <w:rStyle w:val="VerbatimChar"/>
+        </w:rPr>
+        <w:t xml:space="preserve">##  One Sample t-test</w:t>
+      </w:r>
+      <w:r>
+        <w:br/>
+      </w:r>
+      <w:r>
+        <w:rPr>
+          <w:rStyle w:val="VerbatimChar"/>
+        </w:rPr>
+        <w:t xml:space="preserve">## </w:t>
+      </w:r>
+      <w:r>
+        <w:br/>
+      </w:r>
+      <w:r>
+        <w:rPr>
+          <w:rStyle w:val="VerbatimChar"/>
+        </w:rPr>
+        <w:t xml:space="preserve">## data:  var1</w:t>
+      </w:r>
+      <w:r>
+        <w:br/>
+      </w:r>
+      <w:r>
+        <w:rPr>
+          <w:rStyle w:val="VerbatimChar"/>
+        </w:rPr>
+        <w:t xml:space="preserve">## t = 11.505, df = 24, p-value = 1</w:t>
+      </w:r>
+      <w:r>
+        <w:br/>
+      </w:r>
+      <w:r>
+        <w:rPr>
+          <w:rStyle w:val="VerbatimChar"/>
+        </w:rPr>
+        <w:t xml:space="preserve">## alternative hypothesis: true mean is less than 120</w:t>
+      </w:r>
+      <w:r>
+        <w:br/>
+      </w:r>
+      <w:r>
+        <w:rPr>
+          <w:rStyle w:val="VerbatimChar"/>
+        </w:rPr>
+        <w:t xml:space="preserve">## 95 percent confidence interval:</w:t>
+      </w:r>
+      <w:r>
+        <w:br/>
+      </w:r>
+      <w:r>
+        <w:rPr>
+          <w:rStyle w:val="VerbatimChar"/>
+        </w:rPr>
+        <w:t xml:space="preserve">##      -Inf 158.1831</w:t>
+      </w:r>
+      <w:r>
+        <w:br/>
+      </w:r>
+      <w:r>
+        <w:rPr>
+          <w:rStyle w:val="VerbatimChar"/>
+        </w:rPr>
+        <w:t xml:space="preserve">## sample estimates:</w:t>
+      </w:r>
+      <w:r>
+        <w:br/>
+      </w:r>
+      <w:r>
+        <w:rPr>
+          <w:rStyle w:val="VerbatimChar"/>
+        </w:rPr>
+        <w:t xml:space="preserve">## mean of x </w:t>
+      </w:r>
+      <w:r>
+        <w:br/>
+      </w:r>
+      <w:r>
+        <w:rPr>
+          <w:rStyle w:val="VerbatimChar"/>
+        </w:rPr>
+        <w:t xml:space="preserve">##    153.24</w:t>
+      </w:r>
+    </w:p>
+    <w:bookmarkEnd w:id="61"/>
+    <w:bookmarkStart w:id="62" w:name="conclusión-9"/>
+    <w:p>
+      <w:pPr>
+        <w:pStyle w:val="Heading3"/>
+      </w:pPr>
+      <w:r>
+        <w:rPr>
+          <w:b/>
+        </w:rPr>
+        <w:t xml:space="preserve">Conclusión</w:t>
+      </w:r>
+    </w:p>
+    <w:p>
+      <w:pPr>
+        <w:pStyle w:val="FirstParagraph"/>
+      </w:pPr>
+      <w:r>
+        <w:t xml:space="preserve">Al realizar los respectivos cálculos de la distribución TStudent con un muestra de 25 datos de tiempos de vuelo, con origen JFK a destino MIA se obtuvo un intervalo de confianza de: ]146.9743, 157.1857[.</w:t>
+      </w:r>
+    </w:p>
+    <w:bookmarkEnd w:id="62"/>
+    <w:bookmarkEnd w:id="63"/>
+    <w:bookmarkStart w:id="69" w:name="una-proporción-1"/>
+    <w:p>
+      <w:pPr>
+        <w:pStyle w:val="Heading2"/>
+      </w:pPr>
+      <w:r>
+        <w:rPr>
+          <w:b/>
+        </w:rPr>
+        <w:t xml:space="preserve">Una proporción</w:t>
+      </w:r>
+    </w:p>
+    <w:p>
+      <w:pPr>
+        <w:pStyle w:val="FirstParagraph"/>
+      </w:pPr>
+      <w:r>
+        <w:t xml:space="preserve">Para realizar el respectivo cálculo de la proporción de tiempos de vuelo se tomaron todos los vuelos menores o iguales que 150, en la cual se tomará un nivel de confianza del 95%. La población sería los tiempos de vuelos, y como</w:t>
+      </w:r>
+      <w:r>
+        <w:t xml:space="preserve"> </w:t>
+      </w:r>
+      <w:r>
+        <w:t xml:space="preserve">“</w:t>
+      </w:r>
+      <w:r>
+        <w:t xml:space="preserve">éxitos</w:t>
+      </w:r>
+      <w:r>
+        <w:t xml:space="preserve">”</w:t>
+      </w:r>
+      <w:r>
+        <w:t xml:space="preserve"> </w:t>
+      </w:r>
+      <w:r>
+        <w:t xml:space="preserve">los vuelos con un tiempo de vuelo menor a 150. La población se comporta de manera normal. Cabe destacar que para esta prueba se usó la librería</w:t>
+      </w:r>
+      <w:r>
+        <w:t xml:space="preserve"> </w:t>
+      </w:r>
+      <w:r>
+        <w:t xml:space="preserve">‘</w:t>
+      </w:r>
+      <w:r>
+        <w:t xml:space="preserve">stats</w:t>
+      </w:r>
+      <w:r>
+        <w:t xml:space="preserve">’</w:t>
+      </w:r>
+      <w:r>
+        <w:t xml:space="preserve">.</w:t>
+      </w:r>
+    </w:p>
+    <w:bookmarkStart w:id="64" w:name="resultados-10"/>
+    <w:p>
+      <w:pPr>
+        <w:pStyle w:val="Heading3"/>
+      </w:pPr>
+      <w:r>
+        <w:rPr>
+          <w:b/>
+        </w:rPr>
+        <w:t xml:space="preserve">Resultados</w:t>
+      </w:r>
+    </w:p>
+    <w:p>
+      <w:pPr>
+        <w:pStyle w:val="SourceCode"/>
+      </w:pPr>
+      <w:r>
+        <w:rPr>
+          <w:rStyle w:val="CommentTok"/>
+        </w:rPr>
+        <w:t xml:space="preserve">#En la siguiente asignación se toman las n cantidad de vuelos que salen de JFK y tienen como destino MIA, y guarda en var1 sólo los vuelos con dichas características.</w:t>
+      </w:r>
+      <w:r>
+        <w:br/>
+      </w:r>
+      <w:r>
+        <w:rPr>
+          <w:rStyle w:val="NormalTok"/>
+        </w:rPr>
+        <w:t xml:space="preserve">var1 </w:t>
+      </w:r>
+      <w:r>
+        <w:rPr>
+          <w:rStyle w:val="OtherTok"/>
+        </w:rPr>
+        <w:t xml:space="preserve">&lt;-</w:t>
+      </w:r>
+      <w:r>
+        <w:rPr>
+          <w:rStyle w:val="NormalTok"/>
+        </w:rPr>
+        <w:t xml:space="preserve"> dataFlight[dataFlight</w:t>
+      </w:r>
+      <w:r>
+        <w:rPr>
+          <w:rStyle w:val="SpecialCharTok"/>
+        </w:rPr>
+        <w:t xml:space="preserve">$</w:t>
+      </w:r>
+      <w:r>
+        <w:rPr>
+          <w:rStyle w:val="NormalTok"/>
+        </w:rPr>
+        <w:t xml:space="preserve">origin </w:t>
+      </w:r>
+      <w:r>
+        <w:rPr>
+          <w:rStyle w:val="SpecialCharTok"/>
+        </w:rPr>
+        <w:t xml:space="preserve">==</w:t>
+      </w:r>
+      <w:r>
+        <w:rPr>
+          <w:rStyle w:val="NormalTok"/>
+        </w:rPr>
+        <w:t xml:space="preserve"> </w:t>
+      </w:r>
+      <w:r>
+        <w:rPr>
+          <w:rStyle w:val="StringTok"/>
+        </w:rPr>
+        <w:t xml:space="preserve">"JFK"</w:t>
+      </w:r>
+      <w:r>
+        <w:rPr>
+          <w:rStyle w:val="NormalTok"/>
+        </w:rPr>
+        <w:t xml:space="preserve"> </w:t>
+      </w:r>
+      <w:r>
+        <w:rPr>
+          <w:rStyle w:val="SpecialCharTok"/>
+        </w:rPr>
+        <w:t xml:space="preserve">&amp;</w:t>
+      </w:r>
+      <w:r>
+        <w:rPr>
+          <w:rStyle w:val="NormalTok"/>
+        </w:rPr>
+        <w:t xml:space="preserve"> dataFlight</w:t>
+      </w:r>
+      <w:r>
+        <w:rPr>
+          <w:rStyle w:val="SpecialCharTok"/>
+        </w:rPr>
+        <w:t xml:space="preserve">$</w:t>
+      </w:r>
+      <w:r>
+        <w:rPr>
+          <w:rStyle w:val="NormalTok"/>
+        </w:rPr>
+        <w:t xml:space="preserve">dest </w:t>
+      </w:r>
+      <w:r>
+        <w:rPr>
+          <w:rStyle w:val="SpecialCharTok"/>
+        </w:rPr>
+        <w:t xml:space="preserve">==</w:t>
+      </w:r>
+      <w:r>
+        <w:rPr>
+          <w:rStyle w:val="NormalTok"/>
+        </w:rPr>
+        <w:t xml:space="preserve"> </w:t>
+      </w:r>
+      <w:r>
+        <w:rPr>
+          <w:rStyle w:val="StringTok"/>
+        </w:rPr>
+        <w:t xml:space="preserve">"MIA"</w:t>
+      </w:r>
+      <w:r>
+        <w:rPr>
+          <w:rStyle w:val="NormalTok"/>
+        </w:rPr>
+        <w:t xml:space="preserve">, ]</w:t>
+      </w:r>
+      <w:r>
+        <w:br/>
+      </w:r>
+      <w:r>
+        <w:br/>
+      </w:r>
+      <w:r>
+        <w:rPr>
+          <w:rStyle w:val="CommentTok"/>
+        </w:rPr>
+        <w:t xml:space="preserve">#En la siguiente variable se asignan los éxitos obtenidos de la condioción n &lt;= 100</w:t>
+      </w:r>
+      <w:r>
+        <w:br/>
+      </w:r>
+      <w:r>
+        <w:rPr>
+          <w:rStyle w:val="NormalTok"/>
+        </w:rPr>
+        <w:t xml:space="preserve">exitos </w:t>
+      </w:r>
+      <w:r>
+        <w:rPr>
+          <w:rStyle w:val="OtherTok"/>
+        </w:rPr>
+        <w:t xml:space="preserve">&lt;-</w:t>
+      </w:r>
+      <w:r>
+        <w:rPr>
+          <w:rStyle w:val="NormalTok"/>
+        </w:rPr>
+        <w:t xml:space="preserve"> var1[</w:t>
+      </w:r>
+      <w:r>
+        <w:rPr>
+          <w:rStyle w:val="FunctionTok"/>
+        </w:rPr>
+        <w:t xml:space="preserve">which</w:t>
+      </w:r>
+      <w:r>
+        <w:rPr>
+          <w:rStyle w:val="NormalTok"/>
+        </w:rPr>
+        <w:t xml:space="preserve">(</w:t>
+      </w:r>
+      <w:r>
+        <w:rPr>
+          <w:rStyle w:val="FunctionTok"/>
+        </w:rPr>
+        <w:t xml:space="preserve">na.omit</w:t>
+      </w:r>
+      <w:r>
+        <w:rPr>
+          <w:rStyle w:val="NormalTok"/>
+        </w:rPr>
+        <w:t xml:space="preserve">(var1</w:t>
+      </w:r>
+      <w:r>
+        <w:rPr>
+          <w:rStyle w:val="SpecialCharTok"/>
+        </w:rPr>
+        <w:t xml:space="preserve">$</w:t>
+      </w:r>
+      <w:r>
+        <w:rPr>
+          <w:rStyle w:val="NormalTok"/>
+        </w:rPr>
+        <w:t xml:space="preserve">air_time) </w:t>
+      </w:r>
+      <w:r>
+        <w:rPr>
+          <w:rStyle w:val="SpecialCharTok"/>
+        </w:rPr>
+        <w:t xml:space="preserve">&lt;=</w:t>
+      </w:r>
+      <w:r>
+        <w:rPr>
+          <w:rStyle w:val="NormalTok"/>
+        </w:rPr>
+        <w:t xml:space="preserve"> </w:t>
+      </w:r>
+      <w:r>
+        <w:rPr>
+          <w:rStyle w:val="DecValTok"/>
+        </w:rPr>
+        <w:t xml:space="preserve">150</w:t>
+      </w:r>
+      <w:r>
+        <w:rPr>
+          <w:rStyle w:val="NormalTok"/>
+        </w:rPr>
+        <w:t xml:space="preserve">), ]</w:t>
+      </w:r>
+      <w:r>
+        <w:br/>
+      </w:r>
+      <w:r>
+        <w:br/>
+      </w:r>
+      <w:r>
+        <w:rPr>
+          <w:rStyle w:val="CommentTok"/>
+        </w:rPr>
+        <w:t xml:space="preserve">#En esta variable se trabaja con el tiempo en el aire de el origen y destino seleccionado anterionrmente</w:t>
+      </w:r>
+      <w:r>
+        <w:br/>
+      </w:r>
+      <w:r>
+        <w:rPr>
+          <w:rStyle w:val="NormalTok"/>
+        </w:rPr>
+        <w:t xml:space="preserve">var1 </w:t>
+      </w:r>
+      <w:r>
+        <w:rPr>
+          <w:rStyle w:val="OtherTok"/>
+        </w:rPr>
+        <w:t xml:space="preserve">&lt;-</w:t>
+      </w:r>
+      <w:r>
+        <w:rPr>
+          <w:rStyle w:val="NormalTok"/>
+        </w:rPr>
+        <w:t xml:space="preserve"> </w:t>
+      </w:r>
+      <w:r>
+        <w:rPr>
+          <w:rStyle w:val="FunctionTok"/>
+        </w:rPr>
+        <w:t xml:space="preserve">na.omit</w:t>
+      </w:r>
+      <w:r>
+        <w:rPr>
+          <w:rStyle w:val="NormalTok"/>
+        </w:rPr>
+        <w:t xml:space="preserve">(var1</w:t>
+      </w:r>
+      <w:r>
+        <w:rPr>
+          <w:rStyle w:val="SpecialCharTok"/>
+        </w:rPr>
+        <w:t xml:space="preserve">$</w:t>
+      </w:r>
+      <w:r>
+        <w:rPr>
+          <w:rStyle w:val="NormalTok"/>
+        </w:rPr>
+        <w:t xml:space="preserve">air_time)</w:t>
+      </w:r>
+      <w:r>
+        <w:br/>
+      </w:r>
+      <w:r>
+        <w:br/>
+      </w:r>
+      <w:r>
+        <w:br/>
+      </w:r>
+      <w:r>
+        <w:rPr>
+          <w:rStyle w:val="CommentTok"/>
+        </w:rPr>
+        <w:t xml:space="preserve">#Se obtiene la cantidad total de éxitos de la variable anterior éxitos</w:t>
+      </w:r>
+      <w:r>
+        <w:br/>
+      </w:r>
+      <w:r>
+        <w:rPr>
+          <w:rStyle w:val="NormalTok"/>
+        </w:rPr>
+        <w:t xml:space="preserve">totalExitos </w:t>
+      </w:r>
+      <w:r>
+        <w:rPr>
+          <w:rStyle w:val="OtherTok"/>
+        </w:rPr>
+        <w:t xml:space="preserve">&lt;-</w:t>
+      </w:r>
+      <w:r>
+        <w:rPr>
+          <w:rStyle w:val="NormalTok"/>
+        </w:rPr>
+        <w:t xml:space="preserve"> </w:t>
+      </w:r>
+      <w:r>
+        <w:rPr>
+          <w:rStyle w:val="FunctionTok"/>
+        </w:rPr>
+        <w:t xml:space="preserve">length</w:t>
+      </w:r>
+      <w:r>
+        <w:rPr>
+          <w:rStyle w:val="NormalTok"/>
+        </w:rPr>
+        <w:t xml:space="preserve">(exitos</w:t>
+      </w:r>
+      <w:r>
+        <w:rPr>
+          <w:rStyle w:val="SpecialCharTok"/>
+        </w:rPr>
+        <w:t xml:space="preserve">$</w:t>
+      </w:r>
+      <w:r>
+        <w:rPr>
+          <w:rStyle w:val="NormalTok"/>
+        </w:rPr>
+        <w:t xml:space="preserve">air_time)</w:t>
+      </w:r>
+      <w:r>
+        <w:br/>
+      </w:r>
+      <w:r>
+        <w:br/>
+      </w:r>
+      <w:r>
+        <w:br/>
+      </w:r>
+      <w:r>
+        <w:rPr>
+          <w:rStyle w:val="CommentTok"/>
+        </w:rPr>
+        <w:t xml:space="preserve">#Para obtener la proporción se procede a ingresar el total de éxitos, el total de todas las variables y por último el nivel de confianza</w:t>
+      </w:r>
+      <w:r>
+        <w:br/>
+      </w:r>
+      <w:r>
+        <w:rPr>
+          <w:rStyle w:val="NormalTok"/>
+        </w:rPr>
+        <w:t xml:space="preserve">stats</w:t>
+      </w:r>
+      <w:r>
+        <w:rPr>
+          <w:rStyle w:val="SpecialCharTok"/>
+        </w:rPr>
+        <w:t xml:space="preserve">::</w:t>
+      </w:r>
+      <w:r>
+        <w:rPr>
+          <w:rStyle w:val="FunctionTok"/>
+        </w:rPr>
+        <w:t xml:space="preserve">binom.test</w:t>
+      </w:r>
+      <w:r>
+        <w:rPr>
+          <w:rStyle w:val="NormalTok"/>
+        </w:rPr>
+        <w:t xml:space="preserve">(totalExitos, </w:t>
+      </w:r>
+      <w:r>
+        <w:rPr>
+          <w:rStyle w:val="FunctionTok"/>
+        </w:rPr>
+        <w:t xml:space="preserve">length</w:t>
+      </w:r>
+      <w:r>
+        <w:rPr>
+          <w:rStyle w:val="NormalTok"/>
+        </w:rPr>
+        <w:t xml:space="preserve">(var1),</w:t>
+      </w:r>
+      <w:r>
+        <w:rPr>
+          <w:rStyle w:val="AttributeTok"/>
+        </w:rPr>
+        <w:t xml:space="preserve">p =</w:t>
+      </w:r>
+      <w:r>
+        <w:rPr>
+          <w:rStyle w:val="NormalTok"/>
+        </w:rPr>
+        <w:t xml:space="preserve"> </w:t>
+      </w:r>
+      <w:r>
+        <w:rPr>
+          <w:rStyle w:val="FloatTok"/>
+        </w:rPr>
+        <w:t xml:space="preserve">0.5</w:t>
+      </w:r>
+      <w:r>
+        <w:rPr>
+          <w:rStyle w:val="NormalTok"/>
+        </w:rPr>
+        <w:t xml:space="preserve">,</w:t>
+      </w:r>
+      <w:r>
+        <w:rPr>
+          <w:rStyle w:val="AttributeTok"/>
+        </w:rPr>
+        <w:t xml:space="preserve">alternative =</w:t>
+      </w:r>
+      <w:r>
+        <w:rPr>
+          <w:rStyle w:val="NormalTok"/>
+        </w:rPr>
+        <w:t xml:space="preserve"> </w:t>
+      </w:r>
+      <w:r>
+        <w:rPr>
+          <w:rStyle w:val="StringTok"/>
+        </w:rPr>
+        <w:t xml:space="preserve">"greater"</w:t>
+      </w:r>
+      <w:r>
+        <w:rPr>
+          <w:rStyle w:val="NormalTok"/>
+        </w:rPr>
+        <w:t xml:space="preserve">, </w:t>
+      </w:r>
+      <w:r>
+        <w:rPr>
+          <w:rStyle w:val="AttributeTok"/>
+        </w:rPr>
+        <w:t xml:space="preserve">conf.level =</w:t>
+      </w:r>
+      <w:r>
+        <w:rPr>
+          <w:rStyle w:val="NormalTok"/>
+        </w:rPr>
+        <w:t xml:space="preserve"> </w:t>
+      </w:r>
+      <w:r>
+        <w:rPr>
+          <w:rStyle w:val="FloatTok"/>
+        </w:rPr>
+        <w:t xml:space="preserve">0.95</w:t>
+      </w:r>
+      <w:r>
+        <w:rPr>
+          <w:rStyle w:val="NormalTok"/>
+        </w:rPr>
+        <w:t xml:space="preserve">)</w:t>
+      </w:r>
+    </w:p>
+    <w:p>
+      <w:pPr>
+        <w:pStyle w:val="SourceCode"/>
+      </w:pPr>
+      <w:r>
+        <w:rPr>
+          <w:rStyle w:val="VerbatimChar"/>
+        </w:rPr>
+        <w:t xml:space="preserve">## </w:t>
+      </w:r>
+      <w:r>
+        <w:br/>
+      </w:r>
+      <w:r>
+        <w:rPr>
+          <w:rStyle w:val="VerbatimChar"/>
+        </w:rPr>
+        <w:t xml:space="preserve">##  Exact binomial test</w:t>
+      </w:r>
+      <w:r>
+        <w:br/>
+      </w:r>
+      <w:r>
+        <w:rPr>
+          <w:rStyle w:val="VerbatimChar"/>
+        </w:rPr>
+        <w:t xml:space="preserve">## </w:t>
+      </w:r>
+      <w:r>
+        <w:br/>
+      </w:r>
+      <w:r>
+        <w:rPr>
+          <w:rStyle w:val="VerbatimChar"/>
+        </w:rPr>
+        <w:t xml:space="preserve">## data:  totalExitos and length(var1)</w:t>
+      </w:r>
+      <w:r>
+        <w:br/>
+      </w:r>
+      <w:r>
+        <w:rPr>
+          <w:rStyle w:val="VerbatimChar"/>
+        </w:rPr>
+        <w:t xml:space="preserve">## number of successes = 1593, number of trials = 3285, p-value = 0.9595</w:t>
+      </w:r>
+      <w:r>
+        <w:br/>
+      </w:r>
+      <w:r>
+        <w:rPr>
+          <w:rStyle w:val="VerbatimChar"/>
+        </w:rPr>
+        <w:t xml:space="preserve">## alternative hypothesis: true probability of success is greater than 0.5</w:t>
+      </w:r>
+      <w:r>
+        <w:br/>
+      </w:r>
+      <w:r>
+        <w:rPr>
+          <w:rStyle w:val="VerbatimChar"/>
+        </w:rPr>
+        <w:t xml:space="preserve">## 95 percent confidence interval:</w:t>
+      </w:r>
+      <w:r>
+        <w:br/>
+      </w:r>
+      <w:r>
+        <w:rPr>
+          <w:rStyle w:val="VerbatimChar"/>
+        </w:rPr>
+        <w:t xml:space="preserve">##  0.4704506 1.0000000</w:t>
+      </w:r>
+      <w:r>
+        <w:br/>
+      </w:r>
+      <w:r>
+        <w:rPr>
+          <w:rStyle w:val="VerbatimChar"/>
+        </w:rPr>
+        <w:t xml:space="preserve">## sample estimates:</w:t>
+      </w:r>
+      <w:r>
+        <w:br/>
+      </w:r>
+      <w:r>
+        <w:rPr>
+          <w:rStyle w:val="VerbatimChar"/>
+        </w:rPr>
+        <w:t xml:space="preserve">## probability of success </w:t>
+      </w:r>
+      <w:r>
+        <w:br/>
+      </w:r>
+      <w:r>
+        <w:rPr>
+          <w:rStyle w:val="VerbatimChar"/>
+        </w:rPr>
+        <w:t xml:space="preserve">##              0.4849315</w:t>
+      </w:r>
+    </w:p>
+    <w:bookmarkEnd w:id="64"/>
+    <w:bookmarkStart w:id="66" w:name="conclusión-10"/>
+    <w:p>
+      <w:pPr>
+        <w:pStyle w:val="Heading3"/>
+      </w:pPr>
+      <w:r>
+        <w:rPr>
+          <w:b/>
+        </w:rPr>
+        <w:t xml:space="preserve">Conclusión</w:t>
+      </w:r>
+    </w:p>
+    <w:p>
+      <w:pPr>
+        <w:pStyle w:val="FirstParagraph"/>
+      </w:pPr>
+      <w:r>
+        <w:t xml:space="preserve">Al realizar los respectivos cálculos de la proporción con la cantidad de tiempos de vuelos de origen JFK a destino MIA menores a 100 minutos, se obtuvo un intervalo de confianza de: ]0.4677168, 0.5021818[.</w:t>
+      </w:r>
+    </w:p>
+    <w:p>
+      <w:pPr>
+        <w:numPr>
+          <w:ilvl w:val="0"/>
+          <w:numId w:val="1000"/>
+        </w:numPr>
+        <w:pStyle w:val="Heading2"/>
+      </w:pPr>
+      <w:bookmarkStart w:id="65" w:name="varianza-1"/>
+      <w:r>
+        <w:rPr>
+          <w:b/>
+        </w:rPr>
+        <w:t xml:space="preserve">Varianza</w:t>
+      </w:r>
+      <w:bookmarkEnd w:id="65"/>
+    </w:p>
+    <w:p>
+      <w:pPr>
+        <w:pStyle w:val="FirstParagraph"/>
+      </w:pPr>
+      <w:r>
+        <w:t xml:space="preserve">En la última prueba para una población, se procede a realizar los cálculos con un intervalo de confianza del 95%, en la cual se utiliza la cantidad total de las variables</w:t>
+      </w:r>
+      <w:r>
+        <w:t xml:space="preserve"> </w:t>
+      </w:r>
+      <w:r>
+        <w:rPr>
+          <w:i/>
+        </w:rPr>
+        <w:t xml:space="preserve">air_time</w:t>
+      </w:r>
+      <w:r>
+        <w:t xml:space="preserve"> </w:t>
+      </w:r>
+      <w:r>
+        <w:t xml:space="preserve">para una mejor estimación. Para realizar la siguiente estimación del intervalo de confianza se tomó una población que sigue una distribución normal. Cabe resaltar que para esta prueba se usó la librería</w:t>
+      </w:r>
+      <w:r>
+        <w:t xml:space="preserve"> </w:t>
+      </w:r>
+      <w:r>
+        <w:t xml:space="preserve">‘</w:t>
+      </w:r>
+      <w:r>
+        <w:t xml:space="preserve">stests</w:t>
+      </w:r>
+      <w:r>
+        <w:t xml:space="preserve">’</w:t>
+      </w:r>
+      <w:r>
+        <w:t xml:space="preserve">.</w:t>
+      </w:r>
+    </w:p>
+    <w:bookmarkEnd w:id="66"/>
+    <w:bookmarkStart w:id="67" w:name="resultados-11"/>
+    <w:p>
+      <w:pPr>
+        <w:pStyle w:val="Heading3"/>
+      </w:pPr>
+      <w:r>
+        <w:rPr>
+          <w:b/>
+        </w:rPr>
+        <w:t xml:space="preserve">Resultados</w:t>
+      </w:r>
+    </w:p>
+    <w:p>
+      <w:pPr>
+        <w:pStyle w:val="SourceCode"/>
+      </w:pPr>
+      <w:r>
+        <w:rPr>
+          <w:rStyle w:val="CommentTok"/>
+        </w:rPr>
+        <w:t xml:space="preserve">#En la siguiente asignación se toman los n cantidad de vuelos que salen de JFK y tienen como destino MIA, y guarda en var1 sólo los vuelos con dichas características.</w:t>
+      </w:r>
+      <w:r>
+        <w:br/>
+      </w:r>
+      <w:r>
+        <w:rPr>
+          <w:rStyle w:val="NormalTok"/>
+        </w:rPr>
+        <w:t xml:space="preserve">var1 </w:t>
+      </w:r>
+      <w:r>
+        <w:rPr>
+          <w:rStyle w:val="OtherTok"/>
+        </w:rPr>
+        <w:t xml:space="preserve">&lt;-</w:t>
+      </w:r>
+      <w:r>
+        <w:rPr>
+          <w:rStyle w:val="NormalTok"/>
+        </w:rPr>
+        <w:t xml:space="preserve"> </w:t>
+      </w:r>
+      <w:r>
+        <w:rPr>
+          <w:rStyle w:val="FunctionTok"/>
+        </w:rPr>
+        <w:t xml:space="preserve">na.omit</w:t>
+      </w:r>
+      <w:r>
+        <w:rPr>
+          <w:rStyle w:val="NormalTok"/>
+        </w:rPr>
+        <w:t xml:space="preserve">(dataFlight[dataFlight</w:t>
+      </w:r>
+      <w:r>
+        <w:rPr>
+          <w:rStyle w:val="SpecialCharTok"/>
+        </w:rPr>
+        <w:t xml:space="preserve">$</w:t>
+      </w:r>
+      <w:r>
+        <w:rPr>
+          <w:rStyle w:val="NormalTok"/>
+        </w:rPr>
+        <w:t xml:space="preserve">origin </w:t>
+      </w:r>
+      <w:r>
+        <w:rPr>
+          <w:rStyle w:val="SpecialCharTok"/>
+        </w:rPr>
+        <w:t xml:space="preserve">==</w:t>
+      </w:r>
+      <w:r>
+        <w:rPr>
+          <w:rStyle w:val="NormalTok"/>
+        </w:rPr>
+        <w:t xml:space="preserve"> </w:t>
+      </w:r>
+      <w:r>
+        <w:rPr>
+          <w:rStyle w:val="StringTok"/>
+        </w:rPr>
+        <w:t xml:space="preserve">"JFK"</w:t>
+      </w:r>
+      <w:r>
+        <w:rPr>
+          <w:rStyle w:val="NormalTok"/>
+        </w:rPr>
+        <w:t xml:space="preserve"> </w:t>
+      </w:r>
+      <w:r>
+        <w:rPr>
+          <w:rStyle w:val="SpecialCharTok"/>
+        </w:rPr>
+        <w:t xml:space="preserve">&amp;</w:t>
+      </w:r>
+      <w:r>
+        <w:rPr>
+          <w:rStyle w:val="NormalTok"/>
+        </w:rPr>
+        <w:t xml:space="preserve"> dataFlight</w:t>
+      </w:r>
+      <w:r>
+        <w:rPr>
+          <w:rStyle w:val="SpecialCharTok"/>
+        </w:rPr>
+        <w:t xml:space="preserve">$</w:t>
+      </w:r>
+      <w:r>
+        <w:rPr>
+          <w:rStyle w:val="NormalTok"/>
+        </w:rPr>
+        <w:t xml:space="preserve">dest </w:t>
+      </w:r>
+      <w:r>
+        <w:rPr>
+          <w:rStyle w:val="SpecialCharTok"/>
+        </w:rPr>
+        <w:t xml:space="preserve">==</w:t>
+      </w:r>
+      <w:r>
+        <w:rPr>
+          <w:rStyle w:val="NormalTok"/>
+        </w:rPr>
+        <w:t xml:space="preserve"> </w:t>
+      </w:r>
+      <w:r>
+        <w:rPr>
+          <w:rStyle w:val="StringTok"/>
+        </w:rPr>
+        <w:t xml:space="preserve">"MIA"</w:t>
+      </w:r>
+      <w:r>
+        <w:rPr>
+          <w:rStyle w:val="NormalTok"/>
+        </w:rPr>
+        <w:t xml:space="preserve">, ]</w:t>
+      </w:r>
+      <w:r>
+        <w:rPr>
+          <w:rStyle w:val="SpecialCharTok"/>
+        </w:rPr>
+        <w:t xml:space="preserve">$</w:t>
+      </w:r>
+      <w:r>
+        <w:rPr>
+          <w:rStyle w:val="NormalTok"/>
+        </w:rPr>
+        <w:t xml:space="preserve">air_time)</w:t>
+      </w:r>
+      <w:r>
+        <w:br/>
+      </w:r>
+      <w:r>
+        <w:br/>
+      </w:r>
+      <w:r>
+        <w:rPr>
+          <w:rStyle w:val="CommentTok"/>
+        </w:rPr>
+        <w:t xml:space="preserve">#En la siguiente función de stests se procede a igresar la lista de los tiempos y luego el nivel de confianza</w:t>
+      </w:r>
+      <w:r>
+        <w:br/>
+      </w:r>
+      <w:r>
+        <w:rPr>
+          <w:rStyle w:val="NormalTok"/>
+        </w:rPr>
+        <w:t xml:space="preserve">TeachingDemos</w:t>
+      </w:r>
+      <w:r>
+        <w:rPr>
+          <w:rStyle w:val="SpecialCharTok"/>
+        </w:rPr>
+        <w:t xml:space="preserve">::</w:t>
+      </w:r>
+      <w:r>
+        <w:rPr>
+          <w:rStyle w:val="NormalTok"/>
+        </w:rPr>
+        <w:t xml:space="preserve"> </w:t>
+      </w:r>
+      <w:r>
+        <w:rPr>
+          <w:rStyle w:val="FunctionTok"/>
+        </w:rPr>
+        <w:t xml:space="preserve">sigma.test</w:t>
+      </w:r>
+      <w:r>
+        <w:rPr>
+          <w:rStyle w:val="NormalTok"/>
+        </w:rPr>
+        <w:t xml:space="preserve">(var1, </w:t>
+      </w:r>
+      <w:r>
+        <w:rPr>
+          <w:rStyle w:val="AttributeTok"/>
+        </w:rPr>
+        <w:t xml:space="preserve">sigma =</w:t>
+      </w:r>
+      <w:r>
+        <w:rPr>
+          <w:rStyle w:val="NormalTok"/>
+        </w:rPr>
+        <w:t xml:space="preserve"> </w:t>
+      </w:r>
+      <w:r>
+        <w:rPr>
+          <w:rStyle w:val="DecValTok"/>
+        </w:rPr>
+        <w:t xml:space="preserve">80</w:t>
+      </w:r>
+      <w:r>
+        <w:rPr>
+          <w:rStyle w:val="NormalTok"/>
+        </w:rPr>
+        <w:t xml:space="preserve">,</w:t>
+      </w:r>
+      <w:r>
+        <w:rPr>
+          <w:rStyle w:val="AttributeTok"/>
+        </w:rPr>
+        <w:t xml:space="preserve">alternative =</w:t>
+      </w:r>
+      <w:r>
+        <w:rPr>
+          <w:rStyle w:val="NormalTok"/>
+        </w:rPr>
+        <w:t xml:space="preserve"> </w:t>
+      </w:r>
+      <w:r>
+        <w:rPr>
+          <w:rStyle w:val="StringTok"/>
+        </w:rPr>
+        <w:t xml:space="preserve">"less"</w:t>
+      </w:r>
+      <w:r>
+        <w:rPr>
+          <w:rStyle w:val="NormalTok"/>
+        </w:rPr>
+        <w:t xml:space="preserve">, </w:t>
+      </w:r>
+      <w:r>
+        <w:rPr>
+          <w:rStyle w:val="AttributeTok"/>
+        </w:rPr>
+        <w:t xml:space="preserve">conf.level =</w:t>
+      </w:r>
+      <w:r>
+        <w:rPr>
+          <w:rStyle w:val="NormalTok"/>
+        </w:rPr>
+        <w:t xml:space="preserve"> </w:t>
+      </w:r>
+      <w:r>
+        <w:rPr>
+          <w:rStyle w:val="FloatTok"/>
+        </w:rPr>
+        <w:t xml:space="preserve">0.95</w:t>
+      </w:r>
+      <w:r>
+        <w:rPr>
+          <w:rStyle w:val="NormalTok"/>
+        </w:rPr>
+        <w:t xml:space="preserve">)</w:t>
+      </w:r>
+    </w:p>
+    <w:p>
+      <w:pPr>
+        <w:pStyle w:val="SourceCode"/>
+      </w:pPr>
+      <w:r>
+        <w:rPr>
+          <w:rStyle w:val="VerbatimChar"/>
+        </w:rPr>
+        <w:t xml:space="preserve">## </w:t>
+      </w:r>
+      <w:r>
+        <w:br/>
+      </w:r>
+      <w:r>
+        <w:rPr>
+          <w:rStyle w:val="VerbatimChar"/>
+        </w:rPr>
+        <w:t xml:space="preserve">##  One sample Chi-squared test for variance</w:t>
+      </w:r>
+      <w:r>
+        <w:br/>
+      </w:r>
+      <w:r>
+        <w:rPr>
+          <w:rStyle w:val="VerbatimChar"/>
+        </w:rPr>
+        <w:t xml:space="preserve">## </w:t>
+      </w:r>
+      <w:r>
+        <w:br/>
+      </w:r>
+      <w:r>
+        <w:rPr>
+          <w:rStyle w:val="VerbatimChar"/>
+        </w:rPr>
+        <w:t xml:space="preserve">## data:  var1</w:t>
+      </w:r>
+      <w:r>
+        <w:br/>
+      </w:r>
+      <w:r>
+        <w:rPr>
+          <w:rStyle w:val="VerbatimChar"/>
+        </w:rPr>
+        <w:t xml:space="preserve">## X-squared = 63.483, df = 3284, p-value &lt; 2.2e-16</w:t>
+      </w:r>
+      <w:r>
+        <w:br/>
+      </w:r>
+      <w:r>
+        <w:rPr>
+          <w:rStyle w:val="VerbatimChar"/>
+        </w:rPr>
+        <w:t xml:space="preserve">## alternative hypothesis: true variance is less than 6400</w:t>
+      </w:r>
+      <w:r>
+        <w:br/>
+      </w:r>
+      <w:r>
+        <w:rPr>
+          <w:rStyle w:val="VerbatimChar"/>
+        </w:rPr>
+        <w:t xml:space="preserve">## 95 percent confidence interval:</w:t>
+      </w:r>
+      <w:r>
+        <w:br/>
+      </w:r>
+      <w:r>
+        <w:rPr>
+          <w:rStyle w:val="VerbatimChar"/>
+        </w:rPr>
+        <w:t xml:space="preserve">##    0.000 128.906</w:t>
+      </w:r>
+      <w:r>
+        <w:br/>
+      </w:r>
+      <w:r>
+        <w:rPr>
+          <w:rStyle w:val="VerbatimChar"/>
+        </w:rPr>
+        <w:t xml:space="preserve">## sample estimates:</w:t>
+      </w:r>
+      <w:r>
+        <w:br/>
+      </w:r>
+      <w:r>
+        <w:rPr>
+          <w:rStyle w:val="VerbatimChar"/>
+        </w:rPr>
+        <w:t xml:space="preserve">## var of var1 </w:t>
+      </w:r>
+      <w:r>
+        <w:br/>
+      </w:r>
+      <w:r>
+        <w:rPr>
+          <w:rStyle w:val="VerbatimChar"/>
+        </w:rPr>
+        <w:t xml:space="preserve">##    123.7185</w:t>
+      </w:r>
+    </w:p>
+    <w:bookmarkEnd w:id="67"/>
+    <w:bookmarkStart w:id="68" w:name="conclusión-11"/>
+    <w:p>
+      <w:pPr>
+        <w:pStyle w:val="Heading3"/>
+      </w:pPr>
+      <w:r>
+        <w:rPr>
+          <w:b/>
+        </w:rPr>
+        <w:t xml:space="preserve">Conclusión</w:t>
+      </w:r>
+    </w:p>
+    <w:p>
+      <w:pPr>
+        <w:pStyle w:val="FirstParagraph"/>
+      </w:pPr>
+      <w:r>
+        <w:t xml:space="preserve">Al realizar los respectivos cálculos de la variancia con un intervalo de confianza del 95% para los tiempos de vuelos de origen JFK a destino MIA se obtuvo un intervalo de confianza de: ]117.9459 129.9276[.</w:t>
+      </w:r>
+    </w:p>
+    <w:bookmarkEnd w:id="68"/>
+    <w:bookmarkEnd w:id="69"/>
+    <w:bookmarkEnd w:id="70"/>
+    <w:bookmarkStart w:id="83" w:name="X14bdda5b842d2059d7d2c82a0b5fa0b3cad7984"/>
+    <w:p>
+      <w:pPr>
+        <w:pStyle w:val="Heading1"/>
+      </w:pPr>
+      <w:r>
+        <w:t xml:space="preserve">Pruebas de hipótesis para dos poblaciones</w:t>
+      </w:r>
+    </w:p>
+    <w:bookmarkStart w:id="73" w:name="Xc912a2361837baef6c31e12b0b2c386fc590c16"/>
+    <w:p>
+      <w:pPr>
+        <w:pStyle w:val="Heading2"/>
+      </w:pPr>
+      <w:r>
+        <w:rPr>
+          <w:b/>
+        </w:rPr>
+        <w:t xml:space="preserve">Una diferencia de promedios usando distribución Z para dos poblaciones</w:t>
+      </w:r>
+    </w:p>
+    <w:p>
+      <w:pPr>
+        <w:pStyle w:val="FirstParagraph"/>
+      </w:pPr>
+      <w:r>
+        <w:t xml:space="preserve">En la siguiente prueba se procederá a realizar los respectivos análisis con la distribución normal z, en la cual se tomará un nivel de confianza del 95%. Para dicha prueba se toman dos diferentes poblaciones, cada población tiene un mismo origen y destinos distintos. Ambas poblaciones siguen un comportamiento normal. Para esta prueba se usó la librería</w:t>
+      </w:r>
+      <w:r>
+        <w:t xml:space="preserve"> </w:t>
+      </w:r>
+      <w:r>
+        <w:t xml:space="preserve">‘</w:t>
+      </w:r>
+      <w:r>
+        <w:t xml:space="preserve">BSDA</w:t>
+      </w:r>
+      <w:r>
+        <w:t xml:space="preserve">’</w:t>
+      </w:r>
+      <w:r>
+        <w:t xml:space="preserve">.</w:t>
+      </w:r>
+    </w:p>
+    <w:bookmarkStart w:id="71" w:name="resultados-12"/>
+    <w:p>
+      <w:pPr>
+        <w:pStyle w:val="Heading3"/>
+      </w:pPr>
+      <w:r>
+        <w:rPr>
+          <w:b/>
+        </w:rPr>
+        <w:t xml:space="preserve">Resultados</w:t>
+      </w:r>
+    </w:p>
+    <w:p>
+      <w:pPr>
+        <w:pStyle w:val="SourceCode"/>
+      </w:pPr>
+      <w:r>
+        <w:rPr>
+          <w:rStyle w:val="CommentTok"/>
+        </w:rPr>
+        <w:t xml:space="preserve">#En la siguiente asignación se toman los n cantidad de vuelos que salen de JFK y tienen como destino MIA, y guarda en var1 sólo los vuelos con dichas características.</w:t>
+      </w:r>
+      <w:r>
+        <w:br/>
+      </w:r>
+      <w:r>
+        <w:rPr>
+          <w:rStyle w:val="NormalTok"/>
+        </w:rPr>
+        <w:t xml:space="preserve">prueba1 </w:t>
+      </w:r>
+      <w:r>
+        <w:rPr>
+          <w:rStyle w:val="OtherTok"/>
+        </w:rPr>
+        <w:t xml:space="preserve">&lt;-</w:t>
+      </w:r>
+      <w:r>
+        <w:rPr>
+          <w:rStyle w:val="NormalTok"/>
+        </w:rPr>
+        <w:t xml:space="preserve"> </w:t>
+      </w:r>
+      <w:r>
+        <w:rPr>
+          <w:rStyle w:val="FunctionTok"/>
+        </w:rPr>
+        <w:t xml:space="preserve">na.omit</w:t>
+      </w:r>
+      <w:r>
+        <w:rPr>
+          <w:rStyle w:val="NormalTok"/>
+        </w:rPr>
+        <w:t xml:space="preserve">(dataFlight[dataFlight</w:t>
+      </w:r>
+      <w:r>
+        <w:rPr>
+          <w:rStyle w:val="SpecialCharTok"/>
+        </w:rPr>
+        <w:t xml:space="preserve">$</w:t>
+      </w:r>
+      <w:r>
+        <w:rPr>
+          <w:rStyle w:val="NormalTok"/>
+        </w:rPr>
+        <w:t xml:space="preserve">origin </w:t>
+      </w:r>
+      <w:r>
+        <w:rPr>
+          <w:rStyle w:val="SpecialCharTok"/>
+        </w:rPr>
+        <w:t xml:space="preserve">==</w:t>
+      </w:r>
+      <w:r>
+        <w:rPr>
+          <w:rStyle w:val="NormalTok"/>
+        </w:rPr>
+        <w:t xml:space="preserve"> </w:t>
+      </w:r>
+      <w:r>
+        <w:rPr>
+          <w:rStyle w:val="StringTok"/>
+        </w:rPr>
+        <w:t xml:space="preserve">"JFK"</w:t>
+      </w:r>
+      <w:r>
+        <w:rPr>
+          <w:rStyle w:val="NormalTok"/>
+        </w:rPr>
+        <w:t xml:space="preserve"> </w:t>
+      </w:r>
+      <w:r>
+        <w:rPr>
+          <w:rStyle w:val="SpecialCharTok"/>
+        </w:rPr>
+        <w:t xml:space="preserve">&amp;</w:t>
+      </w:r>
+      <w:r>
+        <w:rPr>
+          <w:rStyle w:val="NormalTok"/>
+        </w:rPr>
+        <w:t xml:space="preserve"> dataFlight</w:t>
+      </w:r>
+      <w:r>
+        <w:rPr>
+          <w:rStyle w:val="SpecialCharTok"/>
+        </w:rPr>
+        <w:t xml:space="preserve">$</w:t>
+      </w:r>
+      <w:r>
+        <w:rPr>
+          <w:rStyle w:val="NormalTok"/>
+        </w:rPr>
+        <w:t xml:space="preserve">dest </w:t>
+      </w:r>
+      <w:r>
+        <w:rPr>
+          <w:rStyle w:val="SpecialCharTok"/>
+        </w:rPr>
+        <w:t xml:space="preserve">==</w:t>
+      </w:r>
+      <w:r>
+        <w:rPr>
+          <w:rStyle w:val="NormalTok"/>
+        </w:rPr>
+        <w:t xml:space="preserve"> </w:t>
+      </w:r>
+      <w:r>
+        <w:rPr>
+          <w:rStyle w:val="StringTok"/>
+        </w:rPr>
+        <w:t xml:space="preserve">"MIA"</w:t>
+      </w:r>
+      <w:r>
+        <w:rPr>
+          <w:rStyle w:val="NormalTok"/>
+        </w:rPr>
+        <w:t xml:space="preserve">, ]</w:t>
+      </w:r>
+      <w:r>
+        <w:rPr>
+          <w:rStyle w:val="SpecialCharTok"/>
+        </w:rPr>
+        <w:t xml:space="preserve">$</w:t>
+      </w:r>
+      <w:r>
+        <w:rPr>
+          <w:rStyle w:val="NormalTok"/>
+        </w:rPr>
+        <w:t xml:space="preserve">air_time)</w:t>
+      </w:r>
+      <w:r>
+        <w:br/>
+      </w:r>
+      <w:r>
+        <w:br/>
+      </w:r>
+      <w:r>
+        <w:rPr>
+          <w:rStyle w:val="CommentTok"/>
+        </w:rPr>
+        <w:t xml:space="preserve">#Estos son los n cantidad de vuelos que salen de JFK y tienen como destino RDU</w:t>
+      </w:r>
+      <w:r>
+        <w:br/>
+      </w:r>
+      <w:r>
+        <w:rPr>
+          <w:rStyle w:val="NormalTok"/>
+        </w:rPr>
+        <w:t xml:space="preserve">prueba2 </w:t>
+      </w:r>
+      <w:r>
+        <w:rPr>
+          <w:rStyle w:val="OtherTok"/>
+        </w:rPr>
+        <w:t xml:space="preserve">&lt;-</w:t>
+      </w:r>
+      <w:r>
+        <w:rPr>
+          <w:rStyle w:val="NormalTok"/>
+        </w:rPr>
+        <w:t xml:space="preserve"> </w:t>
+      </w:r>
+      <w:r>
+        <w:rPr>
+          <w:rStyle w:val="FunctionTok"/>
+        </w:rPr>
+        <w:t xml:space="preserve">na.omit</w:t>
+      </w:r>
+      <w:r>
+        <w:rPr>
+          <w:rStyle w:val="NormalTok"/>
+        </w:rPr>
+        <w:t xml:space="preserve">(dataFlight[dataFlight</w:t>
+      </w:r>
+      <w:r>
+        <w:rPr>
+          <w:rStyle w:val="SpecialCharTok"/>
+        </w:rPr>
+        <w:t xml:space="preserve">$</w:t>
+      </w:r>
+      <w:r>
+        <w:rPr>
+          <w:rStyle w:val="NormalTok"/>
+        </w:rPr>
+        <w:t xml:space="preserve">origin </w:t>
+      </w:r>
+      <w:r>
+        <w:rPr>
+          <w:rStyle w:val="SpecialCharTok"/>
+        </w:rPr>
+        <w:t xml:space="preserve">==</w:t>
+      </w:r>
+      <w:r>
+        <w:rPr>
+          <w:rStyle w:val="NormalTok"/>
+        </w:rPr>
+        <w:t xml:space="preserve"> </w:t>
+      </w:r>
+      <w:r>
+        <w:rPr>
+          <w:rStyle w:val="StringTok"/>
+        </w:rPr>
+        <w:t xml:space="preserve">"JFK"</w:t>
+      </w:r>
+      <w:r>
+        <w:rPr>
+          <w:rStyle w:val="NormalTok"/>
+        </w:rPr>
+        <w:t xml:space="preserve"> </w:t>
+      </w:r>
+      <w:r>
+        <w:rPr>
+          <w:rStyle w:val="SpecialCharTok"/>
+        </w:rPr>
+        <w:t xml:space="preserve">&amp;</w:t>
+      </w:r>
+      <w:r>
+        <w:rPr>
+          <w:rStyle w:val="NormalTok"/>
+        </w:rPr>
+        <w:t xml:space="preserve"> dataFlight</w:t>
+      </w:r>
+      <w:r>
+        <w:rPr>
+          <w:rStyle w:val="SpecialCharTok"/>
+        </w:rPr>
+        <w:t xml:space="preserve">$</w:t>
+      </w:r>
+      <w:r>
+        <w:rPr>
+          <w:rStyle w:val="NormalTok"/>
+        </w:rPr>
+        <w:t xml:space="preserve">dest </w:t>
+      </w:r>
+      <w:r>
+        <w:rPr>
+          <w:rStyle w:val="SpecialCharTok"/>
+        </w:rPr>
+        <w:t xml:space="preserve">==</w:t>
+      </w:r>
+      <w:r>
+        <w:rPr>
+          <w:rStyle w:val="NormalTok"/>
+        </w:rPr>
+        <w:t xml:space="preserve"> </w:t>
+      </w:r>
+      <w:r>
+        <w:rPr>
+          <w:rStyle w:val="StringTok"/>
+        </w:rPr>
+        <w:t xml:space="preserve">"RDU"</w:t>
+      </w:r>
+      <w:r>
+        <w:rPr>
+          <w:rStyle w:val="NormalTok"/>
+        </w:rPr>
+        <w:t xml:space="preserve">, ]</w:t>
+      </w:r>
+      <w:r>
+        <w:rPr>
+          <w:rStyle w:val="SpecialCharTok"/>
+        </w:rPr>
+        <w:t xml:space="preserve">$</w:t>
+      </w:r>
+      <w:r>
+        <w:rPr>
+          <w:rStyle w:val="NormalTok"/>
+        </w:rPr>
+        <w:t xml:space="preserve">air_time)</w:t>
+      </w:r>
+      <w:r>
+        <w:br/>
+      </w:r>
+      <w:r>
+        <w:br/>
+      </w:r>
+      <w:r>
+        <w:rPr>
+          <w:rStyle w:val="CommentTok"/>
+        </w:rPr>
+        <w:t xml:space="preserve">#Para la respectiva prueba se ingresan como para metros la primera población, luego la segunda, seguidamente la desviación estandar de cada una, en el mismo orden y por último el nivel de confianza</w:t>
+      </w:r>
+      <w:r>
+        <w:br/>
+      </w:r>
+      <w:r>
+        <w:rPr>
+          <w:rStyle w:val="NormalTok"/>
+        </w:rPr>
+        <w:t xml:space="preserve">PASWR2</w:t>
+      </w:r>
+      <w:r>
+        <w:rPr>
+          <w:rStyle w:val="SpecialCharTok"/>
+        </w:rPr>
+        <w:t xml:space="preserve">::</w:t>
+      </w:r>
+      <w:r>
+        <w:rPr>
+          <w:rStyle w:val="NormalTok"/>
+        </w:rPr>
+        <w:t xml:space="preserve"> </w:t>
+      </w:r>
+      <w:r>
+        <w:rPr>
+          <w:rStyle w:val="FunctionTok"/>
+        </w:rPr>
+        <w:t xml:space="preserve">z.test</w:t>
+      </w:r>
+      <w:r>
+        <w:rPr>
+          <w:rStyle w:val="NormalTok"/>
+        </w:rPr>
+        <w:t xml:space="preserve">(prueba1, </w:t>
+      </w:r>
+      <w:r>
+        <w:rPr>
+          <w:rStyle w:val="AttributeTok"/>
+        </w:rPr>
+        <w:t xml:space="preserve">sigma.x =</w:t>
+      </w:r>
+      <w:r>
+        <w:rPr>
+          <w:rStyle w:val="NormalTok"/>
+        </w:rPr>
+        <w:t xml:space="preserve"> </w:t>
+      </w:r>
+      <w:r>
+        <w:rPr>
+          <w:rStyle w:val="FunctionTok"/>
+        </w:rPr>
+        <w:t xml:space="preserve">sd</w:t>
+      </w:r>
+      <w:r>
+        <w:rPr>
+          <w:rStyle w:val="NormalTok"/>
+        </w:rPr>
+        <w:t xml:space="preserve">(prueba1),prueba2, </w:t>
+      </w:r>
+      <w:r>
+        <w:rPr>
+          <w:rStyle w:val="AttributeTok"/>
+        </w:rPr>
+        <w:t xml:space="preserve">sigma.y =</w:t>
+      </w:r>
+      <w:r>
+        <w:rPr>
+          <w:rStyle w:val="NormalTok"/>
+        </w:rPr>
+        <w:t xml:space="preserve"> </w:t>
+      </w:r>
+      <w:r>
+        <w:rPr>
+          <w:rStyle w:val="FunctionTok"/>
+        </w:rPr>
+        <w:t xml:space="preserve">sd</w:t>
+      </w:r>
+      <w:r>
+        <w:rPr>
+          <w:rStyle w:val="NormalTok"/>
+        </w:rPr>
+        <w:t xml:space="preserve">(prueba2),</w:t>
+      </w:r>
+      <w:r>
+        <w:rPr>
+          <w:rStyle w:val="AttributeTok"/>
+        </w:rPr>
+        <w:t xml:space="preserve">alternative =</w:t>
+      </w:r>
+      <w:r>
+        <w:rPr>
+          <w:rStyle w:val="NormalTok"/>
+        </w:rPr>
+        <w:t xml:space="preserve"> </w:t>
+      </w:r>
+      <w:r>
+        <w:rPr>
+          <w:rStyle w:val="StringTok"/>
+        </w:rPr>
+        <w:t xml:space="preserve">"two.sided"</w:t>
+      </w:r>
+      <w:r>
+        <w:rPr>
+          <w:rStyle w:val="NormalTok"/>
+        </w:rPr>
+        <w:t xml:space="preserve">, </w:t>
+      </w:r>
+      <w:r>
+        <w:rPr>
+          <w:rStyle w:val="AttributeTok"/>
+        </w:rPr>
+        <w:t xml:space="preserve">mu =</w:t>
+      </w:r>
+      <w:r>
+        <w:rPr>
+          <w:rStyle w:val="NormalTok"/>
+        </w:rPr>
+        <w:t xml:space="preserve"> </w:t>
+      </w:r>
+      <w:r>
+        <w:rPr>
+          <w:rStyle w:val="DecValTok"/>
+        </w:rPr>
+        <w:t xml:space="preserve">120</w:t>
+      </w:r>
+      <w:r>
+        <w:rPr>
+          <w:rStyle w:val="NormalTok"/>
+        </w:rPr>
+        <w:t xml:space="preserve">)</w:t>
+      </w:r>
+    </w:p>
+    <w:p>
+      <w:pPr>
+        <w:pStyle w:val="SourceCode"/>
+      </w:pPr>
+      <w:r>
+        <w:rPr>
+          <w:rStyle w:val="VerbatimChar"/>
+        </w:rPr>
+        <w:t xml:space="preserve">## </w:t>
+      </w:r>
+      <w:r>
+        <w:br/>
+      </w:r>
+      <w:r>
+        <w:rPr>
+          <w:rStyle w:val="VerbatimChar"/>
+        </w:rPr>
+        <w:t xml:space="preserve">##  Two Sample z-test</w:t>
+      </w:r>
+      <w:r>
+        <w:br/>
+      </w:r>
+      <w:r>
+        <w:rPr>
+          <w:rStyle w:val="VerbatimChar"/>
+        </w:rPr>
+        <w:t xml:space="preserve">## </w:t>
+      </w:r>
+      <w:r>
+        <w:br/>
+      </w:r>
+      <w:r>
+        <w:rPr>
+          <w:rStyle w:val="VerbatimChar"/>
+        </w:rPr>
+        <w:t xml:space="preserve">## data:  prueba1 and prueba2</w:t>
+      </w:r>
+      <w:r>
+        <w:br/>
+      </w:r>
+      <w:r>
+        <w:rPr>
+          <w:rStyle w:val="VerbatimChar"/>
+        </w:rPr>
+        <w:t xml:space="preserve">## z = -175.62, p-value &lt; 2.2e-16</w:t>
+      </w:r>
+      <w:r>
+        <w:br/>
+      </w:r>
+      <w:r>
+        <w:rPr>
+          <w:rStyle w:val="VerbatimChar"/>
+        </w:rPr>
+        <w:t xml:space="preserve">## alternative hypothesis: true difference in means is not equal to 120</w:t>
+      </w:r>
+      <w:r>
+        <w:br/>
+      </w:r>
+      <w:r>
+        <w:rPr>
+          <w:rStyle w:val="VerbatimChar"/>
+        </w:rPr>
+        <w:t xml:space="preserve">## 95 percent confidence interval:</w:t>
+      </w:r>
+      <w:r>
+        <w:br/>
+      </w:r>
+      <w:r>
+        <w:rPr>
+          <w:rStyle w:val="VerbatimChar"/>
+        </w:rPr>
+        <w:t xml:space="preserve">##  79.82943 80.71615</w:t>
+      </w:r>
+      <w:r>
+        <w:br/>
+      </w:r>
+      <w:r>
+        <w:rPr>
+          <w:rStyle w:val="VerbatimChar"/>
+        </w:rPr>
+        <w:t xml:space="preserve">## sample estimates:</w:t>
+      </w:r>
+      <w:r>
+        <w:br/>
+      </w:r>
+      <w:r>
+        <w:rPr>
+          <w:rStyle w:val="VerbatimChar"/>
+        </w:rPr>
+        <w:t xml:space="preserve">## mean of x mean of y </w:t>
+      </w:r>
+      <w:r>
+        <w:br/>
+      </w:r>
+      <w:r>
+        <w:rPr>
+          <w:rStyle w:val="VerbatimChar"/>
+        </w:rPr>
+        <w:t xml:space="preserve">## 152.12998  71.85719</w:t>
+      </w:r>
+    </w:p>
+    <w:bookmarkEnd w:id="71"/>
+    <w:bookmarkStart w:id="72" w:name="conclusión-12"/>
+    <w:p>
+      <w:pPr>
+        <w:pStyle w:val="Heading3"/>
+      </w:pPr>
+      <w:r>
+        <w:rPr>
+          <w:b/>
+        </w:rPr>
+        <w:t xml:space="preserve">Conclusión</w:t>
+      </w:r>
+    </w:p>
+    <w:p>
+      <w:pPr>
+        <w:pStyle w:val="FirstParagraph"/>
+      </w:pPr>
+      <w:r>
+        <w:t xml:space="preserve">Al realizar los respectivos cálculos de las dos poblaciones con la distribucion normal z, con un n1 = cantidad de tiempos de vuelos de JFK a MIA y un n2 = cantidad de tiempos de vuelos de JFK a RDU. Para dicha prueba se obtuvo un intervalo de confianza de: ]79.82943, 80.71615[; con un nivel de significancia del 95%.</w:t>
+      </w:r>
+    </w:p>
+    <w:p>
+      <w:pPr>
+        <w:pStyle w:val="BodyText"/>
+      </w:pPr>
+      <w:r>
+        <w:t xml:space="preserve">En conclusión, el valor de la primera población</w:t>
+      </w:r>
+      <w:r>
+        <w:t xml:space="preserve"> </w:t>
+      </w:r>
+      <w:r>
+        <w:rPr>
+          <w:i/>
+        </w:rPr>
+        <w:t xml:space="preserve">prueba1</w:t>
+      </w:r>
+      <w:r>
+        <w:t xml:space="preserve"> </w:t>
+      </w:r>
+      <w:r>
+        <w:t xml:space="preserve">es mayor, ya que los valores de los intervalos de confianza son mayores, por ende, no se puede asumir una igualdad de medias, porque el 0 no está presente.</w:t>
+      </w:r>
+    </w:p>
+    <w:bookmarkEnd w:id="72"/>
+    <w:bookmarkEnd w:id="73"/>
+    <w:bookmarkStart w:id="76" w:name="X20c0d21b6e853106183c2221f014996db40d750"/>
+    <w:p>
+      <w:pPr>
+        <w:pStyle w:val="Heading2"/>
+      </w:pPr>
+      <w:r>
+        <w:rPr>
+          <w:b/>
+        </w:rPr>
+        <w:t xml:space="preserve">Diferencia de promedios utilizando distribución T para dos poblaciones</w:t>
+      </w:r>
+    </w:p>
+    <w:p>
+      <w:pPr>
+        <w:pStyle w:val="FirstParagraph"/>
+      </w:pPr>
+      <w:r>
+        <w:t xml:space="preserve">En la siguiente prueba se procederá a realizar los respectivos cálculos con la distribución T, en la cual se tomará un nivel de confianza del 95%. Esta distribución debe tener un n &lt; 30, por lo que se tomaron 25 datos aleatorios en ambas poblaciones de la columna de</w:t>
+      </w:r>
+      <w:r>
+        <w:t xml:space="preserve"> </w:t>
+      </w:r>
+      <w:r>
+        <w:rPr>
+          <w:i/>
+        </w:rPr>
+        <w:t xml:space="preserve">air_time</w:t>
+      </w:r>
+      <w:r>
+        <w:t xml:space="preserve"> </w:t>
+      </w:r>
+      <w:r>
+        <w:t xml:space="preserve">para dicha prueba. Las poblaciones que contienen las dos muestra siguen una distribución normal. Para esta prueba se usó la librería</w:t>
+      </w:r>
+      <w:r>
+        <w:t xml:space="preserve"> </w:t>
+      </w:r>
+      <w:r>
+        <w:t xml:space="preserve">‘</w:t>
+      </w:r>
+      <w:r>
+        <w:t xml:space="preserve">stats</w:t>
+      </w:r>
+      <w:r>
+        <w:t xml:space="preserve">’</w:t>
+      </w:r>
+      <w:r>
+        <w:t xml:space="preserve">.</w:t>
+      </w:r>
+    </w:p>
+    <w:bookmarkStart w:id="74" w:name="resultados-13"/>
+    <w:p>
+      <w:pPr>
+        <w:pStyle w:val="Heading3"/>
+      </w:pPr>
+      <w:r>
+        <w:rPr>
+          <w:b/>
+        </w:rPr>
+        <w:t xml:space="preserve">Resultados</w:t>
+      </w:r>
+    </w:p>
+    <w:p>
+      <w:pPr>
+        <w:pStyle w:val="SourceCode"/>
+      </w:pPr>
+      <w:r>
+        <w:rPr>
+          <w:rStyle w:val="CommentTok"/>
+        </w:rPr>
+        <w:t xml:space="preserve">#En la siguiente asignación se toman los n cantidad de vuelos que salen de JFK y tienen como destino MIA, y guarda en var1 sólo los vuelos con dichas características.</w:t>
+      </w:r>
+      <w:r>
+        <w:br/>
+      </w:r>
+      <w:r>
+        <w:rPr>
+          <w:rStyle w:val="NormalTok"/>
+        </w:rPr>
+        <w:t xml:space="preserve">var1 </w:t>
+      </w:r>
+      <w:r>
+        <w:rPr>
+          <w:rStyle w:val="OtherTok"/>
+        </w:rPr>
+        <w:t xml:space="preserve">&lt;-</w:t>
+      </w:r>
+      <w:r>
+        <w:rPr>
+          <w:rStyle w:val="NormalTok"/>
+        </w:rPr>
+        <w:t xml:space="preserve"> </w:t>
+      </w:r>
+      <w:r>
+        <w:rPr>
+          <w:rStyle w:val="FunctionTok"/>
+        </w:rPr>
+        <w:t xml:space="preserve">na.omit</w:t>
+      </w:r>
+      <w:r>
+        <w:rPr>
+          <w:rStyle w:val="NormalTok"/>
+        </w:rPr>
+        <w:t xml:space="preserve">(dataFlight[dataFlight</w:t>
+      </w:r>
+      <w:r>
+        <w:rPr>
+          <w:rStyle w:val="SpecialCharTok"/>
+        </w:rPr>
+        <w:t xml:space="preserve">$</w:t>
+      </w:r>
+      <w:r>
+        <w:rPr>
+          <w:rStyle w:val="NormalTok"/>
+        </w:rPr>
+        <w:t xml:space="preserve">origin </w:t>
+      </w:r>
+      <w:r>
+        <w:rPr>
+          <w:rStyle w:val="SpecialCharTok"/>
+        </w:rPr>
+        <w:t xml:space="preserve">==</w:t>
+      </w:r>
+      <w:r>
+        <w:rPr>
+          <w:rStyle w:val="NormalTok"/>
+        </w:rPr>
+        <w:t xml:space="preserve"> </w:t>
+      </w:r>
+      <w:r>
+        <w:rPr>
+          <w:rStyle w:val="StringTok"/>
+        </w:rPr>
+        <w:t xml:space="preserve">"JFK"</w:t>
+      </w:r>
+      <w:r>
+        <w:rPr>
+          <w:rStyle w:val="NormalTok"/>
+        </w:rPr>
+        <w:t xml:space="preserve"> </w:t>
+      </w:r>
+      <w:r>
+        <w:rPr>
+          <w:rStyle w:val="SpecialCharTok"/>
+        </w:rPr>
+        <w:t xml:space="preserve">&amp;</w:t>
+      </w:r>
+      <w:r>
+        <w:rPr>
+          <w:rStyle w:val="NormalTok"/>
+        </w:rPr>
+        <w:t xml:space="preserve"> dataFlight</w:t>
+      </w:r>
+      <w:r>
+        <w:rPr>
+          <w:rStyle w:val="SpecialCharTok"/>
+        </w:rPr>
+        <w:t xml:space="preserve">$</w:t>
+      </w:r>
+      <w:r>
+        <w:rPr>
+          <w:rStyle w:val="NormalTok"/>
+        </w:rPr>
+        <w:t xml:space="preserve">dest </w:t>
+      </w:r>
+      <w:r>
+        <w:rPr>
+          <w:rStyle w:val="SpecialCharTok"/>
+        </w:rPr>
+        <w:t xml:space="preserve">==</w:t>
+      </w:r>
+      <w:r>
+        <w:rPr>
+          <w:rStyle w:val="NormalTok"/>
+        </w:rPr>
+        <w:t xml:space="preserve"> </w:t>
+      </w:r>
+      <w:r>
+        <w:rPr>
+          <w:rStyle w:val="StringTok"/>
+        </w:rPr>
+        <w:t xml:space="preserve">"MIA"</w:t>
+      </w:r>
+      <w:r>
+        <w:rPr>
+          <w:rStyle w:val="NormalTok"/>
+        </w:rPr>
+        <w:t xml:space="preserve">, ]</w:t>
+      </w:r>
+      <w:r>
+        <w:rPr>
+          <w:rStyle w:val="SpecialCharTok"/>
+        </w:rPr>
+        <w:t xml:space="preserve">$</w:t>
+      </w:r>
+      <w:r>
+        <w:rPr>
+          <w:rStyle w:val="NormalTok"/>
+        </w:rPr>
+        <w:t xml:space="preserve">air_time)</w:t>
+      </w:r>
+      <w:r>
+        <w:br/>
+      </w:r>
+      <w:r>
+        <w:br/>
+      </w:r>
+      <w:r>
+        <w:rPr>
+          <w:rStyle w:val="CommentTok"/>
+        </w:rPr>
+        <w:t xml:space="preserve">#Estos son los n cantidad de vuelos que salen de JFK y tienen como destino RDU</w:t>
+      </w:r>
+      <w:r>
+        <w:br/>
+      </w:r>
+      <w:r>
+        <w:rPr>
+          <w:rStyle w:val="NormalTok"/>
+        </w:rPr>
+        <w:t xml:space="preserve">var2 </w:t>
+      </w:r>
+      <w:r>
+        <w:rPr>
+          <w:rStyle w:val="OtherTok"/>
+        </w:rPr>
+        <w:t xml:space="preserve">&lt;-</w:t>
+      </w:r>
+      <w:r>
+        <w:rPr>
+          <w:rStyle w:val="NormalTok"/>
+        </w:rPr>
+        <w:t xml:space="preserve"> </w:t>
+      </w:r>
+      <w:r>
+        <w:rPr>
+          <w:rStyle w:val="FunctionTok"/>
+        </w:rPr>
+        <w:t xml:space="preserve">na.omit</w:t>
+      </w:r>
+      <w:r>
+        <w:rPr>
+          <w:rStyle w:val="NormalTok"/>
+        </w:rPr>
+        <w:t xml:space="preserve">(dataFlight[dataFlight</w:t>
+      </w:r>
+      <w:r>
+        <w:rPr>
+          <w:rStyle w:val="SpecialCharTok"/>
+        </w:rPr>
+        <w:t xml:space="preserve">$</w:t>
+      </w:r>
+      <w:r>
+        <w:rPr>
+          <w:rStyle w:val="NormalTok"/>
+        </w:rPr>
+        <w:t xml:space="preserve">origin </w:t>
+      </w:r>
+      <w:r>
+        <w:rPr>
+          <w:rStyle w:val="SpecialCharTok"/>
+        </w:rPr>
+        <w:t xml:space="preserve">==</w:t>
+      </w:r>
+      <w:r>
+        <w:rPr>
+          <w:rStyle w:val="NormalTok"/>
+        </w:rPr>
+        <w:t xml:space="preserve"> </w:t>
+      </w:r>
+      <w:r>
+        <w:rPr>
+          <w:rStyle w:val="StringTok"/>
+        </w:rPr>
+        <w:t xml:space="preserve">"JFK"</w:t>
+      </w:r>
+      <w:r>
+        <w:rPr>
+          <w:rStyle w:val="NormalTok"/>
+        </w:rPr>
+        <w:t xml:space="preserve"> </w:t>
+      </w:r>
+      <w:r>
+        <w:rPr>
+          <w:rStyle w:val="SpecialCharTok"/>
+        </w:rPr>
+        <w:t xml:space="preserve">&amp;</w:t>
+      </w:r>
+      <w:r>
+        <w:rPr>
+          <w:rStyle w:val="NormalTok"/>
+        </w:rPr>
+        <w:t xml:space="preserve"> dataFlight</w:t>
+      </w:r>
+      <w:r>
+        <w:rPr>
+          <w:rStyle w:val="SpecialCharTok"/>
+        </w:rPr>
+        <w:t xml:space="preserve">$</w:t>
+      </w:r>
+      <w:r>
+        <w:rPr>
+          <w:rStyle w:val="NormalTok"/>
+        </w:rPr>
+        <w:t xml:space="preserve">dest </w:t>
+      </w:r>
+      <w:r>
+        <w:rPr>
+          <w:rStyle w:val="SpecialCharTok"/>
+        </w:rPr>
+        <w:t xml:space="preserve">==</w:t>
+      </w:r>
+      <w:r>
+        <w:rPr>
+          <w:rStyle w:val="NormalTok"/>
+        </w:rPr>
+        <w:t xml:space="preserve"> </w:t>
+      </w:r>
+      <w:r>
+        <w:rPr>
+          <w:rStyle w:val="StringTok"/>
+        </w:rPr>
+        <w:t xml:space="preserve">"RDU"</w:t>
+      </w:r>
+      <w:r>
+        <w:rPr>
+          <w:rStyle w:val="NormalTok"/>
+        </w:rPr>
+        <w:t xml:space="preserve">, ]</w:t>
+      </w:r>
+      <w:r>
+        <w:rPr>
+          <w:rStyle w:val="SpecialCharTok"/>
+        </w:rPr>
+        <w:t xml:space="preserve">$</w:t>
+      </w:r>
+      <w:r>
+        <w:rPr>
+          <w:rStyle w:val="NormalTok"/>
+        </w:rPr>
+        <w:t xml:space="preserve">air_time)</w:t>
+      </w:r>
+      <w:r>
+        <w:br/>
+      </w:r>
+      <w:r>
+        <w:br/>
+      </w:r>
+      <w:r>
+        <w:rPr>
+          <w:rStyle w:val="CommentTok"/>
+        </w:rPr>
+        <w:t xml:space="preserve">#Se extraen aleatoriamente 25 datos como muestra de la primera poblacion</w:t>
+      </w:r>
+      <w:r>
+        <w:br/>
+      </w:r>
+      <w:r>
+        <w:rPr>
+          <w:rStyle w:val="NormalTok"/>
+        </w:rPr>
+        <w:t xml:space="preserve">prueba1 </w:t>
+      </w:r>
+      <w:r>
+        <w:rPr>
+          <w:rStyle w:val="OtherTok"/>
+        </w:rPr>
+        <w:t xml:space="preserve">&lt;-</w:t>
+      </w:r>
+      <w:r>
+        <w:rPr>
+          <w:rStyle w:val="NormalTok"/>
+        </w:rPr>
+        <w:t xml:space="preserve"> </w:t>
+      </w:r>
+      <w:r>
+        <w:rPr>
+          <w:rStyle w:val="FunctionTok"/>
+        </w:rPr>
+        <w:t xml:space="preserve">sample</w:t>
+      </w:r>
+      <w:r>
+        <w:rPr>
+          <w:rStyle w:val="NormalTok"/>
+        </w:rPr>
+        <w:t xml:space="preserve">(</w:t>
+      </w:r>
+      <w:r>
+        <w:rPr>
+          <w:rStyle w:val="AttributeTok"/>
+        </w:rPr>
+        <w:t xml:space="preserve">x =</w:t>
+      </w:r>
+      <w:r>
+        <w:rPr>
+          <w:rStyle w:val="NormalTok"/>
+        </w:rPr>
+        <w:t xml:space="preserve"> var1, </w:t>
+      </w:r>
+      <w:r>
+        <w:rPr>
+          <w:rStyle w:val="AttributeTok"/>
+        </w:rPr>
+        <w:t xml:space="preserve">size =</w:t>
+      </w:r>
+      <w:r>
+        <w:rPr>
+          <w:rStyle w:val="NormalTok"/>
+        </w:rPr>
+        <w:t xml:space="preserve"> </w:t>
+      </w:r>
+      <w:r>
+        <w:rPr>
+          <w:rStyle w:val="DecValTok"/>
+        </w:rPr>
+        <w:t xml:space="preserve">40</w:t>
+      </w:r>
+      <w:r>
+        <w:rPr>
+          <w:rStyle w:val="NormalTok"/>
+        </w:rPr>
+        <w:t xml:space="preserve">, </w:t>
+      </w:r>
+      <w:r>
+        <w:rPr>
+          <w:rStyle w:val="AttributeTok"/>
+        </w:rPr>
+        <w:t xml:space="preserve">replace =</w:t>
+      </w:r>
+      <w:r>
+        <w:rPr>
+          <w:rStyle w:val="NormalTok"/>
+        </w:rPr>
+        <w:t xml:space="preserve"> </w:t>
+      </w:r>
+      <w:r>
+        <w:rPr>
+          <w:rStyle w:val="ConstantTok"/>
+        </w:rPr>
+        <w:t xml:space="preserve">TRUE</w:t>
+      </w:r>
+      <w:r>
+        <w:rPr>
+          <w:rStyle w:val="NormalTok"/>
+        </w:rPr>
+        <w:t xml:space="preserve">)</w:t>
+      </w:r>
+      <w:r>
+        <w:br/>
+      </w:r>
+      <w:r>
+        <w:br/>
+      </w:r>
+      <w:r>
+        <w:rPr>
+          <w:rStyle w:val="CommentTok"/>
+        </w:rPr>
+        <w:t xml:space="preserve">#Se extraen aleatoriamente 25 datos como muestra de la segunda poblacion</w:t>
+      </w:r>
+      <w:r>
+        <w:br/>
+      </w:r>
+      <w:r>
+        <w:rPr>
+          <w:rStyle w:val="NormalTok"/>
+        </w:rPr>
+        <w:t xml:space="preserve">prueba2 </w:t>
+      </w:r>
+      <w:r>
+        <w:rPr>
+          <w:rStyle w:val="OtherTok"/>
+        </w:rPr>
+        <w:t xml:space="preserve">&lt;-</w:t>
+      </w:r>
+      <w:r>
+        <w:rPr>
+          <w:rStyle w:val="NormalTok"/>
+        </w:rPr>
+        <w:t xml:space="preserve"> </w:t>
+      </w:r>
+      <w:r>
+        <w:rPr>
+          <w:rStyle w:val="FunctionTok"/>
+        </w:rPr>
+        <w:t xml:space="preserve">sample</w:t>
+      </w:r>
+      <w:r>
+        <w:rPr>
+          <w:rStyle w:val="NormalTok"/>
+        </w:rPr>
+        <w:t xml:space="preserve">(</w:t>
+      </w:r>
+      <w:r>
+        <w:rPr>
+          <w:rStyle w:val="AttributeTok"/>
+        </w:rPr>
+        <w:t xml:space="preserve">x =</w:t>
+      </w:r>
+      <w:r>
+        <w:rPr>
+          <w:rStyle w:val="NormalTok"/>
+        </w:rPr>
+        <w:t xml:space="preserve"> var2, </w:t>
+      </w:r>
+      <w:r>
+        <w:rPr>
+          <w:rStyle w:val="AttributeTok"/>
+        </w:rPr>
+        <w:t xml:space="preserve">size =</w:t>
+      </w:r>
+      <w:r>
+        <w:rPr>
+          <w:rStyle w:val="NormalTok"/>
+        </w:rPr>
+        <w:t xml:space="preserve"> </w:t>
+      </w:r>
+      <w:r>
+        <w:rPr>
+          <w:rStyle w:val="DecValTok"/>
+        </w:rPr>
+        <w:t xml:space="preserve">40</w:t>
+      </w:r>
+      <w:r>
+        <w:rPr>
+          <w:rStyle w:val="NormalTok"/>
+        </w:rPr>
+        <w:t xml:space="preserve">, </w:t>
+      </w:r>
+      <w:r>
+        <w:rPr>
+          <w:rStyle w:val="AttributeTok"/>
+        </w:rPr>
+        <w:t xml:space="preserve">replace =</w:t>
+      </w:r>
+      <w:r>
+        <w:rPr>
+          <w:rStyle w:val="NormalTok"/>
+        </w:rPr>
+        <w:t xml:space="preserve"> </w:t>
+      </w:r>
+      <w:r>
+        <w:rPr>
+          <w:rStyle w:val="ConstantTok"/>
+        </w:rPr>
+        <w:t xml:space="preserve">TRUE</w:t>
+      </w:r>
+      <w:r>
+        <w:rPr>
+          <w:rStyle w:val="NormalTok"/>
+        </w:rPr>
+        <w:t xml:space="preserve">)</w:t>
+      </w:r>
+      <w:r>
+        <w:br/>
+      </w:r>
+      <w:r>
+        <w:br/>
+      </w:r>
+      <w:r>
+        <w:rPr>
+          <w:rStyle w:val="CommentTok"/>
+        </w:rPr>
+        <w:t xml:space="preserve">#Para esta función solamente se ingresan las pruebas y el nivel de confianza.</w:t>
+      </w:r>
+      <w:r>
+        <w:br/>
+      </w:r>
+      <w:r>
+        <w:rPr>
+          <w:rStyle w:val="NormalTok"/>
+        </w:rPr>
+        <w:t xml:space="preserve">stats</w:t>
+      </w:r>
+      <w:r>
+        <w:rPr>
+          <w:rStyle w:val="SpecialCharTok"/>
+        </w:rPr>
+        <w:t xml:space="preserve">::</w:t>
+      </w:r>
+      <w:r>
+        <w:rPr>
+          <w:rStyle w:val="FunctionTok"/>
+        </w:rPr>
+        <w:t xml:space="preserve">t.test</w:t>
+      </w:r>
+      <w:r>
+        <w:rPr>
+          <w:rStyle w:val="NormalTok"/>
+        </w:rPr>
+        <w:t xml:space="preserve">(prueba1, prueba2, </w:t>
+      </w:r>
+      <w:r>
+        <w:rPr>
+          <w:rStyle w:val="AttributeTok"/>
+        </w:rPr>
+        <w:t xml:space="preserve">alternative =</w:t>
+      </w:r>
+      <w:r>
+        <w:rPr>
+          <w:rStyle w:val="NormalTok"/>
+        </w:rPr>
+        <w:t xml:space="preserve"> </w:t>
+      </w:r>
+      <w:r>
+        <w:rPr>
+          <w:rStyle w:val="StringTok"/>
+        </w:rPr>
+        <w:t xml:space="preserve">"two.sided"</w:t>
+      </w:r>
+      <w:r>
+        <w:rPr>
+          <w:rStyle w:val="NormalTok"/>
+        </w:rPr>
+        <w:t xml:space="preserve">, </w:t>
+      </w:r>
+      <w:r>
+        <w:rPr>
+          <w:rStyle w:val="AttributeTok"/>
+        </w:rPr>
+        <w:t xml:space="preserve">var.equal =</w:t>
+      </w:r>
+      <w:r>
+        <w:rPr>
+          <w:rStyle w:val="NormalTok"/>
+        </w:rPr>
+        <w:t xml:space="preserve"> </w:t>
+      </w:r>
+      <w:r>
+        <w:rPr>
+          <w:rStyle w:val="ConstantTok"/>
+        </w:rPr>
+        <w:t xml:space="preserve">TRUE</w:t>
+      </w:r>
+      <w:r>
+        <w:rPr>
+          <w:rStyle w:val="NormalTok"/>
+        </w:rPr>
+        <w:t xml:space="preserve">)</w:t>
+      </w:r>
+    </w:p>
+    <w:p>
+      <w:pPr>
+        <w:pStyle w:val="SourceCode"/>
+      </w:pPr>
+      <w:r>
+        <w:rPr>
+          <w:rStyle w:val="VerbatimChar"/>
+        </w:rPr>
+        <w:t xml:space="preserve">## </w:t>
+      </w:r>
+      <w:r>
+        <w:br/>
+      </w:r>
+      <w:r>
+        <w:rPr>
+          <w:rStyle w:val="VerbatimChar"/>
+        </w:rPr>
+        <w:t xml:space="preserve">##  Two Sample t-test</w:t>
+      </w:r>
+      <w:r>
+        <w:br/>
+      </w:r>
+      <w:r>
+        <w:rPr>
+          <w:rStyle w:val="VerbatimChar"/>
+        </w:rPr>
+        <w:t xml:space="preserve">## </w:t>
+      </w:r>
+      <w:r>
+        <w:br/>
+      </w:r>
+      <w:r>
+        <w:rPr>
+          <w:rStyle w:val="VerbatimChar"/>
+        </w:rPr>
+        <w:t xml:space="preserve">## data:  prueba1 and prueba2</w:t>
+      </w:r>
+      <w:r>
+        <w:br/>
+      </w:r>
+      <w:r>
+        <w:rPr>
+          <w:rStyle w:val="VerbatimChar"/>
+        </w:rPr>
+        <w:t xml:space="preserve">## t = 46.126, df = 78, p-value &lt; 2.2e-16</w:t>
+      </w:r>
+      <w:r>
+        <w:br/>
+      </w:r>
+      <w:r>
+        <w:rPr>
+          <w:rStyle w:val="VerbatimChar"/>
+        </w:rPr>
+        <w:t xml:space="preserve">## alternative hypothesis: true difference in means is not equal to 0</w:t>
+      </w:r>
+      <w:r>
+        <w:br/>
+      </w:r>
+      <w:r>
+        <w:rPr>
+          <w:rStyle w:val="VerbatimChar"/>
+        </w:rPr>
+        <w:t xml:space="preserve">## 95 percent confidence interval:</w:t>
+      </w:r>
+      <w:r>
+        <w:br/>
+      </w:r>
+      <w:r>
+        <w:rPr>
+          <w:rStyle w:val="VerbatimChar"/>
+        </w:rPr>
+        <w:t xml:space="preserve">##  77.4561 84.4439</w:t>
+      </w:r>
+      <w:r>
+        <w:br/>
+      </w:r>
+      <w:r>
+        <w:rPr>
+          <w:rStyle w:val="VerbatimChar"/>
+        </w:rPr>
+        <w:t xml:space="preserve">## sample estimates:</w:t>
+      </w:r>
+      <w:r>
+        <w:br/>
+      </w:r>
+      <w:r>
+        <w:rPr>
+          <w:rStyle w:val="VerbatimChar"/>
+        </w:rPr>
+        <w:t xml:space="preserve">## mean of x mean of y </w:t>
+      </w:r>
+      <w:r>
+        <w:br/>
+      </w:r>
+      <w:r>
+        <w:rPr>
+          <w:rStyle w:val="VerbatimChar"/>
+        </w:rPr>
+        <w:t xml:space="preserve">##   153.275    72.325</w:t>
+      </w:r>
+    </w:p>
+    <w:bookmarkEnd w:id="74"/>
+    <w:bookmarkStart w:id="75" w:name="conclusión-13"/>
+    <w:p>
+      <w:pPr>
+        <w:pStyle w:val="Heading3"/>
+      </w:pPr>
+      <w:r>
+        <w:rPr>
+          <w:b/>
+        </w:rPr>
+        <w:t xml:space="preserve">Conclusión</w:t>
+      </w:r>
+    </w:p>
+    <w:p>
+      <w:pPr>
+        <w:pStyle w:val="FirstParagraph"/>
+      </w:pPr>
+      <w:r>
+        <w:t xml:space="preserve">Al realizar los respectivos cálculos de las dos muestras de las poblaciones con la distribución tStudent, con el n1 = 25 y n2 = 25 tiempos de vuelo de los vuelos de origen JFK a destino MIA y de origen JFK a destino RDU, se obtuvo un intervalo de confianza de: ]75.78145, 84.13855[; con un nivel de significancia del 95%.</w:t>
+      </w:r>
+    </w:p>
+    <w:p>
+      <w:pPr>
+        <w:pStyle w:val="BodyText"/>
+      </w:pPr>
+      <w:r>
+        <w:t xml:space="preserve">En conclusión, el valor de la primera muestra es mayor, ya que los resultados de los intervalos de confianza son positivos, por ende, no se asume igualdad, ya que, el cero no está presente.</w:t>
+      </w:r>
+    </w:p>
+    <w:bookmarkEnd w:id="75"/>
+    <w:bookmarkEnd w:id="76"/>
+    <w:bookmarkStart w:id="79" w:name="Xe2abe2daf0ca539a46b1913c1661d42d757b11d"/>
+    <w:p>
+      <w:pPr>
+        <w:pStyle w:val="Heading2"/>
+      </w:pPr>
+      <w:r>
+        <w:rPr>
+          <w:b/>
+        </w:rPr>
+        <w:t xml:space="preserve">Diferencia de proporciones para dos poblaciones</w:t>
+      </w:r>
+    </w:p>
+    <w:p>
+      <w:pPr>
+        <w:pStyle w:val="FirstParagraph"/>
+      </w:pPr>
+      <w:r>
+        <w:t xml:space="preserve">En esta prueba se trabaja con el tiempo en el aire del origen y del destino seleccionados en el siguiente código para ambas poblaciones, donde se seleccionan los viajes menores o iguales a 150 minutos como los</w:t>
+      </w:r>
+      <w:r>
+        <w:t xml:space="preserve"> </w:t>
+      </w:r>
+      <w:r>
+        <w:t xml:space="preserve">‘</w:t>
+      </w:r>
+      <w:r>
+        <w:t xml:space="preserve">éxitos</w:t>
+      </w:r>
+      <w:r>
+        <w:t xml:space="preserve">’</w:t>
+      </w:r>
+      <w:r>
+        <w:t xml:space="preserve">. Para la respectiva prueba se utiliza un nivel de confianza de 95%. Para la estimación del intervalo de confianza se tomaron dos poblaciones en las que ambas siguen un comportamiento normal. Para esta prueba se usó la librería</w:t>
+      </w:r>
+      <w:r>
+        <w:t xml:space="preserve"> </w:t>
+      </w:r>
+      <w:r>
+        <w:t xml:space="preserve">‘</w:t>
+      </w:r>
+      <w:r>
+        <w:t xml:space="preserve">stats</w:t>
+      </w:r>
+      <w:r>
+        <w:t xml:space="preserve">’</w:t>
+      </w:r>
+      <w:r>
+        <w:t xml:space="preserve">.</w:t>
+      </w:r>
+    </w:p>
+    <w:bookmarkStart w:id="77" w:name="resultados-14"/>
+    <w:p>
+      <w:pPr>
+        <w:pStyle w:val="Heading3"/>
+      </w:pPr>
+      <w:r>
+        <w:rPr>
+          <w:b/>
+        </w:rPr>
+        <w:t xml:space="preserve">Resultados</w:t>
+      </w:r>
+    </w:p>
+    <w:p>
+      <w:pPr>
+        <w:pStyle w:val="SourceCode"/>
+      </w:pPr>
+      <w:r>
+        <w:rPr>
+          <w:rStyle w:val="CommentTok"/>
+        </w:rPr>
+        <w:t xml:space="preserve">#En la siguiente asignación se toman los n cantidad de vuelos que salen de JFK y tienen como destino MIA, y guarda en var1 sólo los vuelos con dichas características.</w:t>
+      </w:r>
+      <w:r>
+        <w:br/>
+      </w:r>
+      <w:r>
+        <w:rPr>
+          <w:rStyle w:val="NormalTok"/>
+        </w:rPr>
+        <w:t xml:space="preserve">prueba1 </w:t>
+      </w:r>
+      <w:r>
+        <w:rPr>
+          <w:rStyle w:val="OtherTok"/>
+        </w:rPr>
+        <w:t xml:space="preserve">&lt;-</w:t>
+      </w:r>
+      <w:r>
+        <w:rPr>
+          <w:rStyle w:val="NormalTok"/>
+        </w:rPr>
+        <w:t xml:space="preserve"> </w:t>
+      </w:r>
+      <w:r>
+        <w:rPr>
+          <w:rStyle w:val="FunctionTok"/>
+        </w:rPr>
+        <w:t xml:space="preserve">na.omit</w:t>
+      </w:r>
+      <w:r>
+        <w:rPr>
+          <w:rStyle w:val="NormalTok"/>
+        </w:rPr>
+        <w:t xml:space="preserve">(dataFlight[dataFlight</w:t>
+      </w:r>
+      <w:r>
+        <w:rPr>
+          <w:rStyle w:val="SpecialCharTok"/>
+        </w:rPr>
+        <w:t xml:space="preserve">$</w:t>
+      </w:r>
+      <w:r>
+        <w:rPr>
+          <w:rStyle w:val="NormalTok"/>
+        </w:rPr>
+        <w:t xml:space="preserve">origin </w:t>
+      </w:r>
+      <w:r>
+        <w:rPr>
+          <w:rStyle w:val="SpecialCharTok"/>
+        </w:rPr>
+        <w:t xml:space="preserve">==</w:t>
+      </w:r>
+      <w:r>
+        <w:rPr>
+          <w:rStyle w:val="NormalTok"/>
+        </w:rPr>
+        <w:t xml:space="preserve"> </w:t>
+      </w:r>
+      <w:r>
+        <w:rPr>
+          <w:rStyle w:val="StringTok"/>
+        </w:rPr>
+        <w:t xml:space="preserve">"JFK"</w:t>
+      </w:r>
+      <w:r>
+        <w:rPr>
+          <w:rStyle w:val="NormalTok"/>
+        </w:rPr>
+        <w:t xml:space="preserve"> </w:t>
+      </w:r>
+      <w:r>
+        <w:rPr>
+          <w:rStyle w:val="SpecialCharTok"/>
+        </w:rPr>
+        <w:t xml:space="preserve">&amp;</w:t>
+      </w:r>
+      <w:r>
+        <w:rPr>
+          <w:rStyle w:val="NormalTok"/>
+        </w:rPr>
+        <w:t xml:space="preserve"> dataFlight</w:t>
+      </w:r>
+      <w:r>
+        <w:rPr>
+          <w:rStyle w:val="SpecialCharTok"/>
+        </w:rPr>
+        <w:t xml:space="preserve">$</w:t>
+      </w:r>
+      <w:r>
+        <w:rPr>
+          <w:rStyle w:val="NormalTok"/>
+        </w:rPr>
+        <w:t xml:space="preserve">dest </w:t>
+      </w:r>
+      <w:r>
+        <w:rPr>
+          <w:rStyle w:val="SpecialCharTok"/>
+        </w:rPr>
+        <w:t xml:space="preserve">==</w:t>
+      </w:r>
+      <w:r>
+        <w:rPr>
+          <w:rStyle w:val="NormalTok"/>
+        </w:rPr>
+        <w:t xml:space="preserve"> </w:t>
+      </w:r>
+      <w:r>
+        <w:rPr>
+          <w:rStyle w:val="StringTok"/>
+        </w:rPr>
+        <w:t xml:space="preserve">"MIA"</w:t>
+      </w:r>
+      <w:r>
+        <w:rPr>
+          <w:rStyle w:val="NormalTok"/>
+        </w:rPr>
+        <w:t xml:space="preserve">, ]</w:t>
+      </w:r>
+      <w:r>
+        <w:rPr>
+          <w:rStyle w:val="SpecialCharTok"/>
+        </w:rPr>
+        <w:t xml:space="preserve">$</w:t>
+      </w:r>
+      <w:r>
+        <w:rPr>
+          <w:rStyle w:val="NormalTok"/>
+        </w:rPr>
+        <w:t xml:space="preserve">air_time)</w:t>
+      </w:r>
+      <w:r>
+        <w:br/>
+      </w:r>
+      <w:r>
+        <w:br/>
+      </w:r>
+      <w:r>
+        <w:rPr>
+          <w:rStyle w:val="CommentTok"/>
+        </w:rPr>
+        <w:t xml:space="preserve">#Estos son los n cantidad de vuelos que salen de JFK y tienen como destino RDU</w:t>
+      </w:r>
+      <w:r>
+        <w:br/>
+      </w:r>
+      <w:r>
+        <w:rPr>
+          <w:rStyle w:val="NormalTok"/>
+        </w:rPr>
+        <w:t xml:space="preserve">prueba2 </w:t>
+      </w:r>
+      <w:r>
+        <w:rPr>
+          <w:rStyle w:val="OtherTok"/>
+        </w:rPr>
+        <w:t xml:space="preserve">&lt;-</w:t>
+      </w:r>
+      <w:r>
+        <w:rPr>
+          <w:rStyle w:val="NormalTok"/>
+        </w:rPr>
+        <w:t xml:space="preserve"> </w:t>
+      </w:r>
+      <w:r>
+        <w:rPr>
+          <w:rStyle w:val="FunctionTok"/>
+        </w:rPr>
+        <w:t xml:space="preserve">na.omit</w:t>
+      </w:r>
+      <w:r>
+        <w:rPr>
+          <w:rStyle w:val="NormalTok"/>
+        </w:rPr>
+        <w:t xml:space="preserve">(dataFlight[dataFlight</w:t>
+      </w:r>
+      <w:r>
+        <w:rPr>
+          <w:rStyle w:val="SpecialCharTok"/>
+        </w:rPr>
+        <w:t xml:space="preserve">$</w:t>
+      </w:r>
+      <w:r>
+        <w:rPr>
+          <w:rStyle w:val="NormalTok"/>
+        </w:rPr>
+        <w:t xml:space="preserve">origin </w:t>
+      </w:r>
+      <w:r>
+        <w:rPr>
+          <w:rStyle w:val="SpecialCharTok"/>
+        </w:rPr>
+        <w:t xml:space="preserve">==</w:t>
+      </w:r>
+      <w:r>
+        <w:rPr>
+          <w:rStyle w:val="NormalTok"/>
+        </w:rPr>
+        <w:t xml:space="preserve"> </w:t>
+      </w:r>
+      <w:r>
+        <w:rPr>
+          <w:rStyle w:val="StringTok"/>
+        </w:rPr>
+        <w:t xml:space="preserve">"JFK"</w:t>
+      </w:r>
+      <w:r>
+        <w:rPr>
+          <w:rStyle w:val="NormalTok"/>
+        </w:rPr>
+        <w:t xml:space="preserve"> </w:t>
+      </w:r>
+      <w:r>
+        <w:rPr>
+          <w:rStyle w:val="SpecialCharTok"/>
+        </w:rPr>
+        <w:t xml:space="preserve">&amp;</w:t>
+      </w:r>
+      <w:r>
+        <w:rPr>
+          <w:rStyle w:val="NormalTok"/>
+        </w:rPr>
+        <w:t xml:space="preserve"> dataFlight</w:t>
+      </w:r>
+      <w:r>
+        <w:rPr>
+          <w:rStyle w:val="SpecialCharTok"/>
+        </w:rPr>
+        <w:t xml:space="preserve">$</w:t>
+      </w:r>
+      <w:r>
+        <w:rPr>
+          <w:rStyle w:val="NormalTok"/>
+        </w:rPr>
+        <w:t xml:space="preserve">dest </w:t>
+      </w:r>
+      <w:r>
+        <w:rPr>
+          <w:rStyle w:val="SpecialCharTok"/>
+        </w:rPr>
+        <w:t xml:space="preserve">==</w:t>
+      </w:r>
+      <w:r>
+        <w:rPr>
+          <w:rStyle w:val="NormalTok"/>
+        </w:rPr>
+        <w:t xml:space="preserve"> </w:t>
+      </w:r>
+      <w:r>
+        <w:rPr>
+          <w:rStyle w:val="StringTok"/>
+        </w:rPr>
+        <w:t xml:space="preserve">"RDU"</w:t>
+      </w:r>
+      <w:r>
+        <w:rPr>
+          <w:rStyle w:val="NormalTok"/>
+        </w:rPr>
+        <w:t xml:space="preserve">, ]</w:t>
+      </w:r>
+      <w:r>
+        <w:rPr>
+          <w:rStyle w:val="SpecialCharTok"/>
+        </w:rPr>
+        <w:t xml:space="preserve">$</w:t>
+      </w:r>
+      <w:r>
+        <w:rPr>
+          <w:rStyle w:val="NormalTok"/>
+        </w:rPr>
+        <w:t xml:space="preserve">air_time)</w:t>
+      </w:r>
+      <w:r>
+        <w:br/>
+      </w:r>
+      <w:r>
+        <w:br/>
+      </w:r>
+      <w:r>
+        <w:br/>
+      </w:r>
+      <w:r>
+        <w:rPr>
+          <w:rStyle w:val="CommentTok"/>
+        </w:rPr>
+        <w:t xml:space="preserve">#El length de p1 y p2 son los exitos de los vuelos que tienen un tiempo menor o igual a 150</w:t>
+      </w:r>
+      <w:r>
+        <w:br/>
+      </w:r>
+      <w:r>
+        <w:rPr>
+          <w:rStyle w:val="NormalTok"/>
+        </w:rPr>
+        <w:t xml:space="preserve">exitoP1 </w:t>
+      </w:r>
+      <w:r>
+        <w:rPr>
+          <w:rStyle w:val="OtherTok"/>
+        </w:rPr>
+        <w:t xml:space="preserve">&lt;-</w:t>
+      </w:r>
+      <w:r>
+        <w:rPr>
+          <w:rStyle w:val="NormalTok"/>
+        </w:rPr>
+        <w:t xml:space="preserve"> </w:t>
+      </w:r>
+      <w:r>
+        <w:rPr>
+          <w:rStyle w:val="FunctionTok"/>
+        </w:rPr>
+        <w:t xml:space="preserve">length</w:t>
+      </w:r>
+      <w:r>
+        <w:rPr>
+          <w:rStyle w:val="NormalTok"/>
+        </w:rPr>
+        <w:t xml:space="preserve">(</w:t>
+      </w:r>
+      <w:r>
+        <w:rPr>
+          <w:rStyle w:val="FunctionTok"/>
+        </w:rPr>
+        <w:t xml:space="preserve">which</w:t>
+      </w:r>
+      <w:r>
+        <w:rPr>
+          <w:rStyle w:val="NormalTok"/>
+        </w:rPr>
+        <w:t xml:space="preserve">(prueba1 </w:t>
+      </w:r>
+      <w:r>
+        <w:rPr>
+          <w:rStyle w:val="SpecialCharTok"/>
+        </w:rPr>
+        <w:t xml:space="preserve">&lt;=</w:t>
+      </w:r>
+      <w:r>
+        <w:rPr>
+          <w:rStyle w:val="NormalTok"/>
+        </w:rPr>
+        <w:t xml:space="preserve"> </w:t>
+      </w:r>
+      <w:r>
+        <w:rPr>
+          <w:rStyle w:val="DecValTok"/>
+        </w:rPr>
+        <w:t xml:space="preserve">150</w:t>
+      </w:r>
+      <w:r>
+        <w:rPr>
+          <w:rStyle w:val="NormalTok"/>
+        </w:rPr>
+        <w:t xml:space="preserve">))</w:t>
+      </w:r>
+      <w:r>
+        <w:br/>
+      </w:r>
+      <w:r>
+        <w:rPr>
+          <w:rStyle w:val="NormalTok"/>
+        </w:rPr>
+        <w:t xml:space="preserve">exitoP2 </w:t>
+      </w:r>
+      <w:r>
+        <w:rPr>
+          <w:rStyle w:val="OtherTok"/>
+        </w:rPr>
+        <w:t xml:space="preserve">&lt;-</w:t>
+      </w:r>
+      <w:r>
+        <w:rPr>
+          <w:rStyle w:val="NormalTok"/>
+        </w:rPr>
+        <w:t xml:space="preserve"> </w:t>
+      </w:r>
+      <w:r>
+        <w:rPr>
+          <w:rStyle w:val="FunctionTok"/>
+        </w:rPr>
+        <w:t xml:space="preserve">length</w:t>
+      </w:r>
+      <w:r>
+        <w:rPr>
+          <w:rStyle w:val="NormalTok"/>
+        </w:rPr>
+        <w:t xml:space="preserve">(</w:t>
+      </w:r>
+      <w:r>
+        <w:rPr>
+          <w:rStyle w:val="FunctionTok"/>
+        </w:rPr>
+        <w:t xml:space="preserve">which</w:t>
+      </w:r>
+      <w:r>
+        <w:rPr>
+          <w:rStyle w:val="NormalTok"/>
+        </w:rPr>
+        <w:t xml:space="preserve">(prueba2 </w:t>
+      </w:r>
+      <w:r>
+        <w:rPr>
+          <w:rStyle w:val="SpecialCharTok"/>
+        </w:rPr>
+        <w:t xml:space="preserve">&lt;=</w:t>
+      </w:r>
+      <w:r>
+        <w:rPr>
+          <w:rStyle w:val="NormalTok"/>
+        </w:rPr>
+        <w:t xml:space="preserve"> </w:t>
+      </w:r>
+      <w:r>
+        <w:rPr>
+          <w:rStyle w:val="DecValTok"/>
+        </w:rPr>
+        <w:t xml:space="preserve">150</w:t>
+      </w:r>
+      <w:r>
+        <w:rPr>
+          <w:rStyle w:val="NormalTok"/>
+        </w:rPr>
+        <w:t xml:space="preserve">))</w:t>
+      </w:r>
+      <w:r>
+        <w:br/>
+      </w:r>
+      <w:r>
+        <w:br/>
+      </w:r>
+      <w:r>
+        <w:rPr>
+          <w:rStyle w:val="CommentTok"/>
+        </w:rPr>
+        <w:t xml:space="preserve">#Usando la funcion de prop.test se sacan los intervalos de confianza respectivos, primero con los</w:t>
+      </w:r>
+      <w:r>
+        <w:br/>
+      </w:r>
+      <w:r>
+        <w:rPr>
+          <w:rStyle w:val="CommentTok"/>
+        </w:rPr>
+        <w:t xml:space="preserve">#exitos de la población 1 y su respectivo tamaño, y segundo con la poblacion 2</w:t>
+      </w:r>
+      <w:r>
+        <w:br/>
+      </w:r>
+      <w:r>
+        <w:rPr>
+          <w:rStyle w:val="NormalTok"/>
+        </w:rPr>
+        <w:t xml:space="preserve">stats</w:t>
+      </w:r>
+      <w:r>
+        <w:rPr>
+          <w:rStyle w:val="SpecialCharTok"/>
+        </w:rPr>
+        <w:t xml:space="preserve">::</w:t>
+      </w:r>
+      <w:r>
+        <w:rPr>
+          <w:rStyle w:val="FunctionTok"/>
+        </w:rPr>
+        <w:t xml:space="preserve">prop.test</w:t>
+      </w:r>
+      <w:r>
+        <w:rPr>
+          <w:rStyle w:val="NormalTok"/>
+        </w:rPr>
+        <w:t xml:space="preserve">(</w:t>
+      </w:r>
+      <w:r>
+        <w:rPr>
+          <w:rStyle w:val="AttributeTok"/>
+        </w:rPr>
+        <w:t xml:space="preserve">x =</w:t>
+      </w:r>
+      <w:r>
+        <w:rPr>
+          <w:rStyle w:val="NormalTok"/>
+        </w:rPr>
+        <w:t xml:space="preserve"> </w:t>
+      </w:r>
+      <w:r>
+        <w:rPr>
+          <w:rStyle w:val="FunctionTok"/>
+        </w:rPr>
+        <w:t xml:space="preserve">c</w:t>
+      </w:r>
+      <w:r>
+        <w:rPr>
+          <w:rStyle w:val="NormalTok"/>
+        </w:rPr>
+        <w:t xml:space="preserve">(exitoP1, exitoP2), </w:t>
+      </w:r>
+      <w:r>
+        <w:rPr>
+          <w:rStyle w:val="AttributeTok"/>
+        </w:rPr>
+        <w:t xml:space="preserve">n =</w:t>
+      </w:r>
+      <w:r>
+        <w:rPr>
+          <w:rStyle w:val="NormalTok"/>
+        </w:rPr>
+        <w:t xml:space="preserve"> </w:t>
+      </w:r>
+      <w:r>
+        <w:rPr>
+          <w:rStyle w:val="FunctionTok"/>
+        </w:rPr>
+        <w:t xml:space="preserve">c</w:t>
+      </w:r>
+      <w:r>
+        <w:rPr>
+          <w:rStyle w:val="NormalTok"/>
+        </w:rPr>
+        <w:t xml:space="preserve">(</w:t>
+      </w:r>
+      <w:r>
+        <w:rPr>
+          <w:rStyle w:val="FunctionTok"/>
+        </w:rPr>
+        <w:t xml:space="preserve">length</w:t>
+      </w:r>
+      <w:r>
+        <w:rPr>
+          <w:rStyle w:val="NormalTok"/>
+        </w:rPr>
+        <w:t xml:space="preserve">(prueba1), </w:t>
+      </w:r>
+      <w:r>
+        <w:rPr>
+          <w:rStyle w:val="FunctionTok"/>
+        </w:rPr>
+        <w:t xml:space="preserve">length</w:t>
+      </w:r>
+      <w:r>
+        <w:rPr>
+          <w:rStyle w:val="NormalTok"/>
+        </w:rPr>
+        <w:t xml:space="preserve">(prueba2)))</w:t>
+      </w:r>
+    </w:p>
+    <w:p>
+      <w:pPr>
+        <w:pStyle w:val="SourceCode"/>
+      </w:pPr>
+      <w:r>
+        <w:rPr>
+          <w:rStyle w:val="VerbatimChar"/>
+        </w:rPr>
+        <w:t xml:space="preserve">## </w:t>
+      </w:r>
+      <w:r>
+        <w:br/>
+      </w:r>
+      <w:r>
+        <w:rPr>
+          <w:rStyle w:val="VerbatimChar"/>
+        </w:rPr>
+        <w:t xml:space="preserve">##  2-sample test for equality of proportions with continuity correction</w:t>
+      </w:r>
+      <w:r>
+        <w:br/>
+      </w:r>
+      <w:r>
+        <w:rPr>
+          <w:rStyle w:val="VerbatimChar"/>
+        </w:rPr>
+        <w:t xml:space="preserve">## </w:t>
+      </w:r>
+      <w:r>
+        <w:br/>
+      </w:r>
+      <w:r>
+        <w:rPr>
+          <w:rStyle w:val="VerbatimChar"/>
+        </w:rPr>
+        <w:t xml:space="preserve">## data:  c(exitoP1, exitoP2) out of c(length(prueba1), length(prueba2))</w:t>
+      </w:r>
+      <w:r>
+        <w:br/>
+      </w:r>
+      <w:r>
+        <w:rPr>
+          <w:rStyle w:val="VerbatimChar"/>
+        </w:rPr>
+        <w:t xml:space="preserve">## X-squared = 2101.9, df = 1, p-value &lt; 2.2e-16</w:t>
+      </w:r>
+      <w:r>
+        <w:br/>
+      </w:r>
+      <w:r>
+        <w:rPr>
+          <w:rStyle w:val="VerbatimChar"/>
+        </w:rPr>
+        <w:t xml:space="preserve">## alternative hypothesis: two.sided</w:t>
+      </w:r>
+      <w:r>
+        <w:br/>
+      </w:r>
+      <w:r>
+        <w:rPr>
+          <w:rStyle w:val="VerbatimChar"/>
+        </w:rPr>
+        <w:t xml:space="preserve">## 95 percent confidence interval:</w:t>
+      </w:r>
+      <w:r>
+        <w:br/>
+      </w:r>
+      <w:r>
+        <w:rPr>
+          <w:rStyle w:val="VerbatimChar"/>
+        </w:rPr>
+        <w:t xml:space="preserve">##  -0.5324788 -0.4976582</w:t>
+      </w:r>
+      <w:r>
+        <w:br/>
+      </w:r>
+      <w:r>
+        <w:rPr>
+          <w:rStyle w:val="VerbatimChar"/>
+        </w:rPr>
+        <w:t xml:space="preserve">## sample estimates:</w:t>
+      </w:r>
+      <w:r>
+        <w:br/>
+      </w:r>
+      <w:r>
+        <w:rPr>
+          <w:rStyle w:val="VerbatimChar"/>
+        </w:rPr>
+        <w:t xml:space="preserve">##    prop 1    prop 2 </w:t>
+      </w:r>
+      <w:r>
+        <w:br/>
+      </w:r>
+      <w:r>
+        <w:rPr>
+          <w:rStyle w:val="VerbatimChar"/>
+        </w:rPr>
+        <w:t xml:space="preserve">## 0.4849315 1.0000000</w:t>
+      </w:r>
+    </w:p>
+    <w:p>
+      <w:pPr>
+        <w:pStyle w:val="SourceCode"/>
+      </w:pPr>
+      <w:r>
+        <w:rPr>
+          <w:rStyle w:val="CommentTok"/>
+        </w:rPr>
+        <w:t xml:space="preserve">#Usando la funcion de prop.test se sacan los intervalos de confianza respectivos, primero con los</w:t>
+      </w:r>
+      <w:r>
+        <w:br/>
+      </w:r>
+      <w:r>
+        <w:rPr>
+          <w:rStyle w:val="CommentTok"/>
+        </w:rPr>
+        <w:t xml:space="preserve">#exitos de la poblacion 2 y su respectivo tamaño, y segundo con la poblacion 1</w:t>
+      </w:r>
+      <w:r>
+        <w:br/>
+      </w:r>
+      <w:r>
+        <w:rPr>
+          <w:rStyle w:val="NormalTok"/>
+        </w:rPr>
+        <w:t xml:space="preserve">stats</w:t>
+      </w:r>
+      <w:r>
+        <w:rPr>
+          <w:rStyle w:val="SpecialCharTok"/>
+        </w:rPr>
+        <w:t xml:space="preserve">::</w:t>
+      </w:r>
+      <w:r>
+        <w:rPr>
+          <w:rStyle w:val="FunctionTok"/>
+        </w:rPr>
+        <w:t xml:space="preserve">prop.test</w:t>
+      </w:r>
+      <w:r>
+        <w:rPr>
+          <w:rStyle w:val="NormalTok"/>
+        </w:rPr>
+        <w:t xml:space="preserve">(</w:t>
+      </w:r>
+      <w:r>
+        <w:rPr>
+          <w:rStyle w:val="AttributeTok"/>
+        </w:rPr>
+        <w:t xml:space="preserve">x =</w:t>
+      </w:r>
+      <w:r>
+        <w:rPr>
+          <w:rStyle w:val="NormalTok"/>
+        </w:rPr>
+        <w:t xml:space="preserve"> </w:t>
+      </w:r>
+      <w:r>
+        <w:rPr>
+          <w:rStyle w:val="FunctionTok"/>
+        </w:rPr>
+        <w:t xml:space="preserve">c</w:t>
+      </w:r>
+      <w:r>
+        <w:rPr>
+          <w:rStyle w:val="NormalTok"/>
+        </w:rPr>
+        <w:t xml:space="preserve">(exitoP2, exitoP1), </w:t>
+      </w:r>
+      <w:r>
+        <w:rPr>
+          <w:rStyle w:val="AttributeTok"/>
+        </w:rPr>
+        <w:t xml:space="preserve">n =</w:t>
+      </w:r>
+      <w:r>
+        <w:rPr>
+          <w:rStyle w:val="NormalTok"/>
+        </w:rPr>
+        <w:t xml:space="preserve"> </w:t>
+      </w:r>
+      <w:r>
+        <w:rPr>
+          <w:rStyle w:val="FunctionTok"/>
+        </w:rPr>
+        <w:t xml:space="preserve">c</w:t>
+      </w:r>
+      <w:r>
+        <w:rPr>
+          <w:rStyle w:val="NormalTok"/>
+        </w:rPr>
+        <w:t xml:space="preserve">(</w:t>
+      </w:r>
+      <w:r>
+        <w:rPr>
+          <w:rStyle w:val="FunctionTok"/>
+        </w:rPr>
+        <w:t xml:space="preserve">length</w:t>
+      </w:r>
+      <w:r>
+        <w:rPr>
+          <w:rStyle w:val="NormalTok"/>
+        </w:rPr>
+        <w:t xml:space="preserve">(prueba2), </w:t>
+      </w:r>
+      <w:r>
+        <w:rPr>
+          <w:rStyle w:val="FunctionTok"/>
+        </w:rPr>
+        <w:t xml:space="preserve">length</w:t>
+      </w:r>
+      <w:r>
+        <w:rPr>
+          <w:rStyle w:val="NormalTok"/>
+        </w:rPr>
+        <w:t xml:space="preserve">(prueba1)))</w:t>
+      </w:r>
+    </w:p>
+    <w:p>
+      <w:pPr>
+        <w:pStyle w:val="SourceCode"/>
+      </w:pPr>
+      <w:r>
+        <w:rPr>
+          <w:rStyle w:val="VerbatimChar"/>
+        </w:rPr>
+        <w:t xml:space="preserve">## </w:t>
+      </w:r>
+      <w:r>
+        <w:br/>
+      </w:r>
+      <w:r>
+        <w:rPr>
+          <w:rStyle w:val="VerbatimChar"/>
+        </w:rPr>
+        <w:t xml:space="preserve">##  2-sample test for equality of proportions with continuity correction</w:t>
+      </w:r>
+      <w:r>
+        <w:br/>
+      </w:r>
+      <w:r>
+        <w:rPr>
+          <w:rStyle w:val="VerbatimChar"/>
+        </w:rPr>
+        <w:t xml:space="preserve">## </w:t>
+      </w:r>
+      <w:r>
+        <w:br/>
+      </w:r>
+      <w:r>
+        <w:rPr>
+          <w:rStyle w:val="VerbatimChar"/>
+        </w:rPr>
+        <w:t xml:space="preserve">## data:  c(exitoP2, exitoP1) out of c(length(prueba2), length(prueba1))</w:t>
+      </w:r>
+      <w:r>
+        <w:br/>
+      </w:r>
+      <w:r>
+        <w:rPr>
+          <w:rStyle w:val="VerbatimChar"/>
+        </w:rPr>
+        <w:t xml:space="preserve">## X-squared = 2101.9, df = 1, p-value &lt; 2.2e-16</w:t>
+      </w:r>
+      <w:r>
+        <w:br/>
+      </w:r>
+      <w:r>
+        <w:rPr>
+          <w:rStyle w:val="VerbatimChar"/>
+        </w:rPr>
+        <w:t xml:space="preserve">## alternative hypothesis: two.sided</w:t>
+      </w:r>
+      <w:r>
+        <w:br/>
+      </w:r>
+      <w:r>
+        <w:rPr>
+          <w:rStyle w:val="VerbatimChar"/>
+        </w:rPr>
+        <w:t xml:space="preserve">## 95 percent confidence interval:</w:t>
+      </w:r>
+      <w:r>
+        <w:br/>
+      </w:r>
+      <w:r>
+        <w:rPr>
+          <w:rStyle w:val="VerbatimChar"/>
+        </w:rPr>
+        <w:t xml:space="preserve">##  0.4976582 0.5324788</w:t>
+      </w:r>
+      <w:r>
+        <w:br/>
+      </w:r>
+      <w:r>
+        <w:rPr>
+          <w:rStyle w:val="VerbatimChar"/>
+        </w:rPr>
+        <w:t xml:space="preserve">## sample estimates:</w:t>
+      </w:r>
+      <w:r>
+        <w:br/>
+      </w:r>
+      <w:r>
+        <w:rPr>
+          <w:rStyle w:val="VerbatimChar"/>
+        </w:rPr>
+        <w:t xml:space="preserve">##    prop 1    prop 2 </w:t>
+      </w:r>
+      <w:r>
+        <w:br/>
+      </w:r>
+      <w:r>
+        <w:rPr>
+          <w:rStyle w:val="VerbatimChar"/>
+        </w:rPr>
+        <w:t xml:space="preserve">## 1.0000000 0.4849315</w:t>
+      </w:r>
+    </w:p>
+    <w:bookmarkEnd w:id="77"/>
+    <w:bookmarkStart w:id="78" w:name="conclusión-14"/>
+    <w:p>
+      <w:pPr>
+        <w:pStyle w:val="Heading3"/>
+      </w:pPr>
+      <w:r>
+        <w:rPr>
+          <w:b/>
+        </w:rPr>
+        <w:t xml:space="preserve">Conclusión</w:t>
+      </w:r>
+    </w:p>
+    <w:p>
+      <w:pPr>
+        <w:pStyle w:val="FirstParagraph"/>
+      </w:pPr>
+      <w:r>
+        <w:t xml:space="preserve">Al realizar los respectivos cálculos de las dos poblaciones con la distribución normal, con el p1 = cantidad de tiempos de vuelo, de 1000 vuelos de JFK a MIA y p2 = cantidad de tiempo de vuelo de 1000 vuelos de JFK a RDU, se obtuvo un intervalo de confianza de: ]-0.5324788, -0.4976582[; con un nivel de significancia del 95%.</w:t>
+      </w:r>
+    </w:p>
+    <w:p>
+      <w:pPr>
+        <w:pStyle w:val="BodyText"/>
+      </w:pPr>
+      <w:r>
+        <w:t xml:space="preserve">Intercambiando los éxitos y los p estimadores, se obtiene un intervalo de confianza ]0.4976582, 0.5324788[; con un nivel de significancia del 95%.</w:t>
+      </w:r>
+    </w:p>
+    <w:p>
+      <w:pPr>
+        <w:pStyle w:val="BodyText"/>
+      </w:pPr>
+      <w:r>
+        <w:t xml:space="preserve">En conclusión, se destaca que proporción para p2 estimador es mayor, ya que al aplicar las diferencias se obtienen</w:t>
+      </w:r>
+      <w:r>
+        <w:t xml:space="preserve"> </w:t>
+      </w:r>
+      <w:r>
+        <w:t xml:space="preserve">resultados negativos y al intercambiar p1 estimador por p2 estimador se obtienen resultados positivos, por ende, el valor de p2 estimador es mayor. Y no se puede asumir una igualdad de proporciones, ya que, el 0 no se encuentra en los intervalos.</w:t>
+      </w:r>
+    </w:p>
+    <w:bookmarkEnd w:id="78"/>
+    <w:bookmarkEnd w:id="79"/>
+    <w:bookmarkStart w:id="82" w:name="X837ce05d51cff955beb128d9433e18579b1cde2"/>
+    <w:p>
+      <w:pPr>
+        <w:pStyle w:val="Heading2"/>
+      </w:pPr>
+      <w:r>
+        <w:rPr>
+          <w:b/>
+        </w:rPr>
+        <w:t xml:space="preserve">Cociente de variancias de dos poblaciones</w:t>
+      </w:r>
+    </w:p>
+    <w:p>
+      <w:pPr>
+        <w:pStyle w:val="FirstParagraph"/>
+      </w:pPr>
+      <w:r>
+        <w:t xml:space="preserve">Para la última prueba con dos poblaciones se utiliza un nivel de confianza del 95%.Para realizar los siguientes cálculos se tomaron dos poblaciones en la cuales ambas siguen una distribución normal. Para la primera población se dispuso del tiempo de vuelo de los vuelos con origen JFK y con destino MIA, y para la segunda, lo mismo nada más que el destino es RDU. Para esta prueba se usó la librería</w:t>
+      </w:r>
+      <w:r>
+        <w:t xml:space="preserve"> </w:t>
+      </w:r>
+      <w:r>
+        <w:t xml:space="preserve">‘</w:t>
+      </w:r>
+      <w:r>
+        <w:t xml:space="preserve">stests</w:t>
+      </w:r>
+      <w:r>
+        <w:t xml:space="preserve">’</w:t>
+      </w:r>
+      <w:r>
+        <w:t xml:space="preserve">.</w:t>
+      </w:r>
+    </w:p>
+    <w:bookmarkStart w:id="80" w:name="resultados-15"/>
+    <w:p>
+      <w:pPr>
+        <w:pStyle w:val="Heading3"/>
+      </w:pPr>
+      <w:r>
+        <w:rPr>
+          <w:b/>
+        </w:rPr>
+        <w:t xml:space="preserve">Resultados</w:t>
+      </w:r>
+    </w:p>
+    <w:p>
+      <w:pPr>
+        <w:pStyle w:val="SourceCode"/>
+      </w:pPr>
+      <w:r>
+        <w:rPr>
+          <w:rStyle w:val="CommentTok"/>
+        </w:rPr>
+        <w:t xml:space="preserve">#En la siguiente asignación se toman los n cantidad de vuelos que salen de JFK y tienen como destino MIA, y guarda en var1 sólo los vuelos con dichas características.</w:t>
+      </w:r>
+      <w:r>
+        <w:br/>
+      </w:r>
+      <w:r>
+        <w:rPr>
+          <w:rStyle w:val="NormalTok"/>
+        </w:rPr>
+        <w:t xml:space="preserve">var1 </w:t>
+      </w:r>
+      <w:r>
+        <w:rPr>
+          <w:rStyle w:val="OtherTok"/>
+        </w:rPr>
+        <w:t xml:space="preserve">&lt;-</w:t>
+      </w:r>
+      <w:r>
+        <w:rPr>
+          <w:rStyle w:val="NormalTok"/>
+        </w:rPr>
+        <w:t xml:space="preserve"> dataFlight[dataFlight</w:t>
+      </w:r>
+      <w:r>
+        <w:rPr>
+          <w:rStyle w:val="SpecialCharTok"/>
+        </w:rPr>
+        <w:t xml:space="preserve">$</w:t>
+      </w:r>
+      <w:r>
+        <w:rPr>
+          <w:rStyle w:val="NormalTok"/>
+        </w:rPr>
+        <w:t xml:space="preserve">origin </w:t>
+      </w:r>
+      <w:r>
+        <w:rPr>
+          <w:rStyle w:val="SpecialCharTok"/>
+        </w:rPr>
+        <w:t xml:space="preserve">==</w:t>
+      </w:r>
+      <w:r>
+        <w:rPr>
+          <w:rStyle w:val="NormalTok"/>
+        </w:rPr>
+        <w:t xml:space="preserve"> </w:t>
+      </w:r>
+      <w:r>
+        <w:rPr>
+          <w:rStyle w:val="StringTok"/>
+        </w:rPr>
+        <w:t xml:space="preserve">"JFK"</w:t>
+      </w:r>
+      <w:r>
+        <w:rPr>
+          <w:rStyle w:val="NormalTok"/>
+        </w:rPr>
+        <w:t xml:space="preserve"> </w:t>
+      </w:r>
+      <w:r>
+        <w:rPr>
+          <w:rStyle w:val="SpecialCharTok"/>
+        </w:rPr>
+        <w:t xml:space="preserve">&amp;</w:t>
+      </w:r>
+      <w:r>
+        <w:rPr>
+          <w:rStyle w:val="NormalTok"/>
+        </w:rPr>
+        <w:t xml:space="preserve"> dataFlight</w:t>
+      </w:r>
+      <w:r>
+        <w:rPr>
+          <w:rStyle w:val="SpecialCharTok"/>
+        </w:rPr>
+        <w:t xml:space="preserve">$</w:t>
+      </w:r>
+      <w:r>
+        <w:rPr>
+          <w:rStyle w:val="NormalTok"/>
+        </w:rPr>
+        <w:t xml:space="preserve">dest </w:t>
+      </w:r>
+      <w:r>
+        <w:rPr>
+          <w:rStyle w:val="SpecialCharTok"/>
+        </w:rPr>
+        <w:t xml:space="preserve">==</w:t>
+      </w:r>
+      <w:r>
+        <w:rPr>
+          <w:rStyle w:val="NormalTok"/>
+        </w:rPr>
+        <w:t xml:space="preserve"> </w:t>
+      </w:r>
+      <w:r>
+        <w:rPr>
+          <w:rStyle w:val="StringTok"/>
+        </w:rPr>
+        <w:t xml:space="preserve">"MIA"</w:t>
+      </w:r>
+      <w:r>
+        <w:rPr>
+          <w:rStyle w:val="NormalTok"/>
+        </w:rPr>
+        <w:t xml:space="preserve">, ]</w:t>
+      </w:r>
+      <w:r>
+        <w:br/>
+      </w:r>
+      <w:r>
+        <w:br/>
+      </w:r>
+      <w:r>
+        <w:rPr>
+          <w:rStyle w:val="CommentTok"/>
+        </w:rPr>
+        <w:t xml:space="preserve">#Estos son los n cantidad de vuelos que salen de JFK y tienen como destino RDU</w:t>
+      </w:r>
+      <w:r>
+        <w:br/>
+      </w:r>
+      <w:r>
+        <w:rPr>
+          <w:rStyle w:val="NormalTok"/>
+        </w:rPr>
+        <w:t xml:space="preserve">var2 </w:t>
+      </w:r>
+      <w:r>
+        <w:rPr>
+          <w:rStyle w:val="OtherTok"/>
+        </w:rPr>
+        <w:t xml:space="preserve">&lt;-</w:t>
+      </w:r>
+      <w:r>
+        <w:rPr>
+          <w:rStyle w:val="NormalTok"/>
+        </w:rPr>
+        <w:t xml:space="preserve"> dataFlight[dataFlight</w:t>
+      </w:r>
+      <w:r>
+        <w:rPr>
+          <w:rStyle w:val="SpecialCharTok"/>
+        </w:rPr>
+        <w:t xml:space="preserve">$</w:t>
+      </w:r>
+      <w:r>
+        <w:rPr>
+          <w:rStyle w:val="NormalTok"/>
+        </w:rPr>
+        <w:t xml:space="preserve">origin </w:t>
+      </w:r>
+      <w:r>
+        <w:rPr>
+          <w:rStyle w:val="SpecialCharTok"/>
+        </w:rPr>
+        <w:t xml:space="preserve">==</w:t>
+      </w:r>
+      <w:r>
+        <w:rPr>
+          <w:rStyle w:val="NormalTok"/>
+        </w:rPr>
+        <w:t xml:space="preserve"> </w:t>
+      </w:r>
+      <w:r>
+        <w:rPr>
+          <w:rStyle w:val="StringTok"/>
+        </w:rPr>
+        <w:t xml:space="preserve">"JFK"</w:t>
+      </w:r>
+      <w:r>
+        <w:rPr>
+          <w:rStyle w:val="NormalTok"/>
+        </w:rPr>
+        <w:t xml:space="preserve"> </w:t>
+      </w:r>
+      <w:r>
+        <w:rPr>
+          <w:rStyle w:val="SpecialCharTok"/>
+        </w:rPr>
+        <w:t xml:space="preserve">&amp;</w:t>
+      </w:r>
+      <w:r>
+        <w:rPr>
+          <w:rStyle w:val="NormalTok"/>
+        </w:rPr>
+        <w:t xml:space="preserve"> dataFlight</w:t>
+      </w:r>
+      <w:r>
+        <w:rPr>
+          <w:rStyle w:val="SpecialCharTok"/>
+        </w:rPr>
+        <w:t xml:space="preserve">$</w:t>
+      </w:r>
+      <w:r>
+        <w:rPr>
+          <w:rStyle w:val="NormalTok"/>
+        </w:rPr>
+        <w:t xml:space="preserve">dest </w:t>
+      </w:r>
+      <w:r>
+        <w:rPr>
+          <w:rStyle w:val="SpecialCharTok"/>
+        </w:rPr>
+        <w:t xml:space="preserve">==</w:t>
+      </w:r>
+      <w:r>
+        <w:rPr>
+          <w:rStyle w:val="NormalTok"/>
+        </w:rPr>
+        <w:t xml:space="preserve"> </w:t>
+      </w:r>
+      <w:r>
+        <w:rPr>
+          <w:rStyle w:val="StringTok"/>
+        </w:rPr>
+        <w:t xml:space="preserve">"RDU"</w:t>
+      </w:r>
+      <w:r>
+        <w:rPr>
+          <w:rStyle w:val="NormalTok"/>
+        </w:rPr>
+        <w:t xml:space="preserve">, ]</w:t>
+      </w:r>
+      <w:r>
+        <w:br/>
+      </w:r>
+      <w:r>
+        <w:br/>
+      </w:r>
+      <w:r>
+        <w:rPr>
+          <w:rStyle w:val="CommentTok"/>
+        </w:rPr>
+        <w:t xml:space="preserve">#Para la siguiente función se le pasa la columna de air_time de ambas variables y por último el nivel de confianza.</w:t>
+      </w:r>
+      <w:r>
+        <w:br/>
+      </w:r>
+      <w:r>
+        <w:rPr>
+          <w:rStyle w:val="NormalTok"/>
+        </w:rPr>
+        <w:t xml:space="preserve">stests</w:t>
+      </w:r>
+      <w:r>
+        <w:rPr>
+          <w:rStyle w:val="SpecialCharTok"/>
+        </w:rPr>
+        <w:t xml:space="preserve">::</w:t>
+      </w:r>
+      <w:r>
+        <w:rPr>
+          <w:rStyle w:val="NormalTok"/>
+        </w:rPr>
+        <w:t xml:space="preserve"> </w:t>
+      </w:r>
+      <w:r>
+        <w:rPr>
+          <w:rStyle w:val="FunctionTok"/>
+        </w:rPr>
+        <w:t xml:space="preserve">var.test</w:t>
+      </w:r>
+      <w:r>
+        <w:rPr>
+          <w:rStyle w:val="NormalTok"/>
+        </w:rPr>
+        <w:t xml:space="preserve">( </w:t>
+      </w:r>
+      <w:r>
+        <w:rPr>
+          <w:rStyle w:val="FunctionTok"/>
+        </w:rPr>
+        <w:t xml:space="preserve">na.omit</w:t>
+      </w:r>
+      <w:r>
+        <w:rPr>
+          <w:rStyle w:val="NormalTok"/>
+        </w:rPr>
+        <w:t xml:space="preserve">(var1</w:t>
+      </w:r>
+      <w:r>
+        <w:rPr>
+          <w:rStyle w:val="SpecialCharTok"/>
+        </w:rPr>
+        <w:t xml:space="preserve">$</w:t>
+      </w:r>
+      <w:r>
+        <w:rPr>
+          <w:rStyle w:val="NormalTok"/>
+        </w:rPr>
+        <w:t xml:space="preserve">air_time),  </w:t>
+      </w:r>
+      <w:r>
+        <w:rPr>
+          <w:rStyle w:val="FunctionTok"/>
+        </w:rPr>
+        <w:t xml:space="preserve">na.omit</w:t>
+      </w:r>
+      <w:r>
+        <w:rPr>
+          <w:rStyle w:val="NormalTok"/>
+        </w:rPr>
+        <w:t xml:space="preserve">(var2</w:t>
+      </w:r>
+      <w:r>
+        <w:rPr>
+          <w:rStyle w:val="SpecialCharTok"/>
+        </w:rPr>
+        <w:t xml:space="preserve">$</w:t>
+      </w:r>
+      <w:r>
+        <w:rPr>
+          <w:rStyle w:val="NormalTok"/>
+        </w:rPr>
+        <w:t xml:space="preserve">air_time))</w:t>
+      </w:r>
+    </w:p>
+    <w:p>
+      <w:pPr>
+        <w:pStyle w:val="SourceCode"/>
+      </w:pPr>
+      <w:r>
+        <w:rPr>
+          <w:rStyle w:val="VerbatimChar"/>
+        </w:rPr>
+        <w:t xml:space="preserve">## </w:t>
+      </w:r>
+      <w:r>
+        <w:br/>
+      </w:r>
+      <w:r>
+        <w:rPr>
+          <w:rStyle w:val="VerbatimChar"/>
+        </w:rPr>
+        <w:t xml:space="preserve">##  F test to compare two variances</w:t>
+      </w:r>
+      <w:r>
+        <w:br/>
+      </w:r>
+      <w:r>
+        <w:rPr>
+          <w:rStyle w:val="VerbatimChar"/>
+        </w:rPr>
+        <w:t xml:space="preserve">## </w:t>
+      </w:r>
+      <w:r>
+        <w:br/>
+      </w:r>
+      <w:r>
+        <w:rPr>
+          <w:rStyle w:val="VerbatimChar"/>
+        </w:rPr>
+        <w:t xml:space="preserve">## data:  na.omit(var1$air_time)  and  na.omit(var2$air_time)</w:t>
+      </w:r>
+      <w:r>
+        <w:br/>
+      </w:r>
+      <w:r>
+        <w:rPr>
+          <w:rStyle w:val="VerbatimChar"/>
+        </w:rPr>
+        <w:t xml:space="preserve">## F = 3.0702, num df = 3284, denom df = 2982, p-value &lt; 2.2e-16</w:t>
+      </w:r>
+      <w:r>
+        <w:br/>
+      </w:r>
+      <w:r>
+        <w:rPr>
+          <w:rStyle w:val="VerbatimChar"/>
+        </w:rPr>
+        <w:t xml:space="preserve">## alternative hypothesis: true ratio of variances is not equal to 1</w:t>
+      </w:r>
+      <w:r>
+        <w:br/>
+      </w:r>
+      <w:r>
+        <w:rPr>
+          <w:rStyle w:val="VerbatimChar"/>
+        </w:rPr>
+        <w:t xml:space="preserve">## 95 percent confidence interval:</w:t>
+      </w:r>
+      <w:r>
+        <w:br/>
+      </w:r>
+      <w:r>
+        <w:rPr>
+          <w:rStyle w:val="VerbatimChar"/>
+        </w:rPr>
+        <w:t xml:space="preserve">##  2.862129 3.293065</w:t>
+      </w:r>
+      <w:r>
+        <w:br/>
+      </w:r>
+      <w:r>
+        <w:rPr>
+          <w:rStyle w:val="VerbatimChar"/>
+        </w:rPr>
+        <w:t xml:space="preserve">## sample estimates:</w:t>
+      </w:r>
+      <w:r>
+        <w:br/>
+      </w:r>
+      <w:r>
+        <w:rPr>
+          <w:rStyle w:val="VerbatimChar"/>
+        </w:rPr>
+        <w:t xml:space="preserve">## ratio of variances </w:t>
+      </w:r>
+      <w:r>
+        <w:br/>
+      </w:r>
+      <w:r>
+        <w:rPr>
+          <w:rStyle w:val="VerbatimChar"/>
+        </w:rPr>
+        <w:t xml:space="preserve">##            3.07023</w:t>
+      </w:r>
+    </w:p>
+    <w:bookmarkEnd w:id="80"/>
+    <w:bookmarkStart w:id="81" w:name="conclusión-15"/>
+    <w:p>
+      <w:pPr>
+        <w:pStyle w:val="Heading3"/>
+      </w:pPr>
+      <w:r>
+        <w:rPr>
+          <w:b/>
+        </w:rPr>
+        <w:t xml:space="preserve">Conclusión</w:t>
+      </w:r>
+    </w:p>
+    <w:p>
+      <w:pPr>
+        <w:pStyle w:val="FirstParagraph"/>
+      </w:pPr>
+      <w:r>
+        <w:t xml:space="preserve">Al realizar los respectivos cálculos de las dos poblaciones con la distribución f, para cociente de varianzas, se obtuvo un intervalo de confianza de: ]2.862129, 3.293065[, con un nivel de significancia del 95%.</w:t>
+      </w:r>
+    </w:p>
+    <w:p>
+      <w:pPr>
+        <w:pStyle w:val="BodyText"/>
+      </w:pPr>
+      <w:r>
+        <w:t xml:space="preserve">En conclusión con los resultados obtenidos, la varianza del numerador es mayor a la varianza del denominador.</w:t>
+      </w:r>
+      <w:r>
+        <w:t xml:space="preserve"> </w:t>
+      </w:r>
+      <w:r>
+        <w:t xml:space="preserve">No se puede asumir igualdad de varianzas, ya que el 1 no se encuentra en los intervalos.</w:t>
+      </w:r>
+    </w:p>
+    <w:bookmarkEnd w:id="81"/>
+    <w:bookmarkEnd w:id="82"/>
+    <w:bookmarkEnd w:id="83"/>
     <w:sectPr/>
   </w:body>
 </w:document>
@@ -6153,6 +11274,87 @@
     <w:abstractNumId w:val="991"/>
   </w:num>
   <w:num w:numId="1031">
+    <w:abstractNumId w:val="991"/>
+  </w:num>
+  <w:num w:numId="1032">
+    <w:abstractNumId w:val="991"/>
+  </w:num>
+  <w:num w:numId="1033">
+    <w:abstractNumId w:val="991"/>
+  </w:num>
+  <w:num w:numId="1034">
+    <w:abstractNumId w:val="991"/>
+  </w:num>
+  <w:num w:numId="1035">
+    <w:abstractNumId w:val="991"/>
+  </w:num>
+  <w:num w:numId="1036">
+    <w:abstractNumId w:val="991"/>
+  </w:num>
+  <w:num w:numId="1037">
+    <w:abstractNumId w:val="991"/>
+  </w:num>
+  <w:num w:numId="1038">
+    <w:abstractNumId w:val="991"/>
+  </w:num>
+  <w:num w:numId="1039">
+    <w:abstractNumId w:val="991"/>
+  </w:num>
+  <w:num w:numId="1040">
+    <w:abstractNumId w:val="991"/>
+  </w:num>
+  <w:num w:numId="1041">
+    <w:abstractNumId w:val="991"/>
+  </w:num>
+  <w:num w:numId="1042">
+    <w:abstractNumId w:val="991"/>
+  </w:num>
+  <w:num w:numId="1043">
+    <w:abstractNumId w:val="991"/>
+  </w:num>
+  <w:num w:numId="1044">
+    <w:abstractNumId w:val="991"/>
+  </w:num>
+  <w:num w:numId="1045">
+    <w:abstractNumId w:val="991"/>
+  </w:num>
+  <w:num w:numId="1046">
+    <w:abstractNumId w:val="991"/>
+  </w:num>
+  <w:num w:numId="1047">
+    <w:abstractNumId w:val="991"/>
+  </w:num>
+  <w:num w:numId="1048">
+    <w:abstractNumId w:val="991"/>
+  </w:num>
+  <w:num w:numId="1049">
+    <w:abstractNumId w:val="991"/>
+  </w:num>
+  <w:num w:numId="1050">
+    <w:abstractNumId w:val="991"/>
+  </w:num>
+  <w:num w:numId="1051">
+    <w:abstractNumId w:val="991"/>
+  </w:num>
+  <w:num w:numId="1052">
+    <w:abstractNumId w:val="991"/>
+  </w:num>
+  <w:num w:numId="1053">
+    <w:abstractNumId w:val="991"/>
+  </w:num>
+  <w:num w:numId="1054">
+    <w:abstractNumId w:val="991"/>
+  </w:num>
+  <w:num w:numId="1055">
+    <w:abstractNumId w:val="991"/>
+  </w:num>
+  <w:num w:numId="1056">
+    <w:abstractNumId w:val="991"/>
+  </w:num>
+  <w:num w:numId="1057">
+    <w:abstractNumId w:val="991"/>
+  </w:num>
+  <w:num w:numId="1058">
     <w:abstractNumId w:val="991"/>
   </w:num>
 </w:numbering>

--- a/proyectoUnoEstadistica.docx
+++ b/proyectoUnoEstadistica.docx
@@ -237,7 +237,7 @@
         <w:pStyle w:val="Date"/>
       </w:pPr>
       <w:r>
-        <w:t xml:space="preserve">17/4/2021</w:t>
+        <w:t xml:space="preserve">12/05/2021</w:t>
       </w:r>
     </w:p>
     <w:p>
@@ -1518,13 +1518,7 @@
         <w:t xml:space="preserve"> </w:t>
       </w:r>
       <w:r>
-        <w:t xml:space="preserve">como se puede observar, los datos presentan un buen comportamiento. También, que no presenta datos en blanco, lo cual</w:t>
-      </w:r>
-      <w:r>
-        <w:t xml:space="preserve"> </w:t>
-      </w:r>
-      <w:r>
-        <w:t xml:space="preserve">es óptimo para hacer cálculos estadísticos.</w:t>
+        <w:t xml:space="preserve">como se puede observar, los datos presentan un buen comportamiento. También, se presentan datos en blanco, pero el porcentaje es muy pequeño lo cual hace que el dataset sea óptimo para hacer cálculos estadísticos.</w:t>
       </w:r>
     </w:p>
     <w:p>
@@ -1674,7 +1668,7 @@
         <w:pStyle w:val="BodyText"/>
       </w:pPr>
       <w:r>
-        <w:t xml:space="preserve">En el gráfico anterior, se puede observar los tipos de variables, el nombre que cada una tiene, así como la cantidad de datos que contienen.</w:t>
+        <w:t xml:space="preserve">En el gráfico anterior, se puede observar los tipos de variables, el nombre que cada una tiene, así como la cantidad de datos que contienen. Cabe resaltar que para este gráfico se eliminaron los valores en blanco.</w:t>
       </w:r>
     </w:p>
     <w:bookmarkEnd w:id="30"/>
@@ -1704,7 +1698,7 @@
         <w:pStyle w:val="FirstParagraph"/>
       </w:pPr>
       <w:r>
-        <w:t xml:space="preserve">En la siguiente prueba se procederá a realizar las respectivas procedimientos con la distribución normal z, en la cual se tomará un nivel de confianza del 95%.</w:t>
+        <w:t xml:space="preserve">En la siguiente prueba se procederá a realizar los respectivos procedimientos con la distribución normal z, en la cual se tomará un nivel de confianza del 95%.</w:t>
       </w:r>
       <w:r>
         <w:t xml:space="preserve"> </w:t>
@@ -1766,7 +1760,7 @@
         <w:rPr>
           <w:rStyle w:val="CommentTok"/>
         </w:rPr>
-        <w:t xml:space="preserve">#En la siguiente asignación se toman la n cantidad de vuelos que salen de JFK y tienen como destino MIA, y  guarda en var1 sólo los vuelos con dichas características.</w:t>
+        <w:t xml:space="preserve">#En la siguiente asignación se toman la cantidad del tiempo de aire de los vuelos que salen de JFK y tienen como destino MIA, y  guarda en var1 sólo los vuelos con dichas características.</w:t>
       </w:r>
       <w:r>
         <w:br/>
@@ -1907,7 +1901,7 @@
         <w:rPr>
           <w:rStyle w:val="CommentTok"/>
         </w:rPr>
-        <w:t xml:space="preserve">#En esta variable se trabaja con el tiempo en el aire de el origen y destino seleccionado anterionrmente</w:t>
+        <w:t xml:space="preserve">#En esta variable se trabaja con el tiempo en el aire de el origen y destino seleccionado anteriormente.</w:t>
       </w:r>
       <w:r>
         <w:br/>
@@ -2074,7 +2068,7 @@
         <w:pStyle w:val="FirstParagraph"/>
       </w:pPr>
       <w:r>
-        <w:t xml:space="preserve">Al realizar los respectivos cálculos de la distribución normal z con ’3285’que es cantidad de tiempos de vuelos con origen JFK y destino a MIA se obtuvo un intervalo de confianza de: ]151.7496, 152.5103[.</w:t>
+        <w:t xml:space="preserve">Al realizar los respectivos cálculos de la distribución normal z con ’3285’que es cantidad de tiempos de vuelos con origen JFK y destino a MIA se obtuvo un intervalo de confianza de 95% para el promedio del tiempo de vuelo desde JFK a MIA dado por: ]151.7496, 152.5103[.</w:t>
       </w:r>
     </w:p>
     <w:bookmarkEnd w:id="32"/>
@@ -2096,7 +2090,7 @@
         <w:pStyle w:val="FirstParagraph"/>
       </w:pPr>
       <w:r>
-        <w:t xml:space="preserve">En la siguiente prueba se procederá a realizar los respectivos cálculos con la distribución TStudent, en la cual se tomará un nivel de confianza del 95%. Esta distribución debe tener un n &lt; 30, por lo que se tomaron los primeros 25 datos de la columna de</w:t>
+        <w:t xml:space="preserve">En la siguiente prueba se procederá a realizar los respectivos cálculos con la distribución TStudent, en la cual se tomará un nivel de confianza del 95%. Esta distribución debe tener un n &lt; 30, por lo que se tomó una muestra aleatoria de tamaño 25, correspondientes a la columna de</w:t>
       </w:r>
       <w:r>
         <w:t xml:space="preserve"> </w:t>
@@ -2161,7 +2155,7 @@
         <w:rPr>
           <w:rStyle w:val="CommentTok"/>
         </w:rPr>
-        <w:t xml:space="preserve">#En esta variable se trabaja con el tiempo (air-time) en el aire de el origen y destino seleccionados el cual se van a utlizar 25 datos de manera random</w:t>
+        <w:t xml:space="preserve">#En esta variable se trabaja con el tiempo (air-time) en el aire de el origen y destino seleccionados el cual se van a utilizar 25 datos de manera aleatoria</w:t>
       </w:r>
       <w:r>
         <w:br/>
@@ -2448,7 +2442,7 @@
         <w:rPr>
           <w:rStyle w:val="VerbatimChar"/>
         </w:rPr>
-        <w:t xml:space="preserve">## [1] 148.8694 157.0506</w:t>
+        <w:t xml:space="preserve">## [1] 150.1221 158.3579</w:t>
       </w:r>
       <w:r>
         <w:br/>
@@ -2487,7 +2481,7 @@
         <w:pStyle w:val="FirstParagraph"/>
       </w:pPr>
       <w:r>
-        <w:t xml:space="preserve">Al realizar los respectivos cálculos de la distribución TStudent con un muestra de 25 datos de tiempos de vuelo, con origen JFK a destino MIA se obtuvo un intervalo de confianza de: ]146.9743, 157.1857[.</w:t>
+        <w:t xml:space="preserve">Al realizar los respectivos cálculos de la distribución TStudent con una muestra aleatoria de tamaño 25,que representa la cantidad de tiempos de vuelos con origen JFK y destino a MIA se obtuvo un intervalo de confianza de 95% dado por: ]146.9743, 157.1857[.</w:t>
       </w:r>
     </w:p>
     <w:bookmarkEnd w:id="35"/>
@@ -2682,7 +2676,7 @@
         <w:rPr>
           <w:rStyle w:val="CommentTok"/>
         </w:rPr>
-        <w:t xml:space="preserve">#En la siguiente variable se asignan los éxitos obtenidos de la condioción n &lt;= 100</w:t>
+        <w:t xml:space="preserve">#En la siguiente variable se asignan los éxitos obtenidos de la condición n &lt;= 100</w:t>
       </w:r>
       <w:r>
         <w:br/>
@@ -2775,7 +2769,7 @@
         <w:rPr>
           <w:rStyle w:val="CommentTok"/>
         </w:rPr>
-        <w:t xml:space="preserve">#En esta variable se trabaja con el tiempo en el aire de el origen y destino seleccionado anterionrmente</w:t>
+        <w:t xml:space="preserve">#En esta variable se trabaja con el tiempo en el aire de el origen y destino seleccionado anteriormente</w:t>
       </w:r>
       <w:r>
         <w:br/>
@@ -3020,7 +3014,7 @@
         <w:pStyle w:val="FirstParagraph"/>
       </w:pPr>
       <w:r>
-        <w:t xml:space="preserve">Al realizar los respectivos cálculos de la proporción con la cantidad de tiempos de vuelos de origen JFK a destino MIA menores a 100 minutos, se obtuvo un intervalo de confianza de: ]0.4677168, 0.5021818[.</w:t>
+        <w:t xml:space="preserve">Al realizar los respectivos cálculos de la proporción con la cantidad de tiempos de vuelos de origen JFK a destino MIA menores a 150 minutos, se obtuvo un intervalo de confianza de 95%, dado por: ]0.4677168, 0.5021818[.</w:t>
       </w:r>
     </w:p>
     <w:bookmarkEnd w:id="38"/>
@@ -3236,7 +3230,7 @@
         <w:rPr>
           <w:rStyle w:val="CommentTok"/>
         </w:rPr>
-        <w:t xml:space="preserve">#En la siguiente función de stests se procede a igresar la lista de los tiempos y luego el nivel de confianza</w:t>
+        <w:t xml:space="preserve">#En la siguiente función de stests se procede a ingresar la lista de los tiempos y luego el nivel de confianza</w:t>
       </w:r>
       <w:r>
         <w:br/>
@@ -3367,13 +3361,13 @@
         <w:pStyle w:val="FirstParagraph"/>
       </w:pPr>
       <w:r>
-        <w:t xml:space="preserve">Al realizar los respectivos cálculos de la variancia con un intervalo de confianza del 95% para los tiempos de vuelos de origen JFK a destino MIA se obtuvo un intervalo de confianza de: ]117.9459 129.9276[.</w:t>
+        <w:t xml:space="preserve">Al realizar el análisis de la variancia mediante la estimación por intervalo de confianza de 95% para los tiempos de vuelos de origen JFK a destino MIA se obtuvo el siguiente IC: ]117.9459 129.9276[.</w:t>
       </w:r>
     </w:p>
     <w:bookmarkEnd w:id="41"/>
     <w:bookmarkEnd w:id="42"/>
     <w:bookmarkEnd w:id="43"/>
-    <w:bookmarkStart w:id="57" w:name="X430a49eb6768770a06f69d4746bd43feafbeddc"/>
+    <w:bookmarkStart w:id="60" w:name="X430a49eb6768770a06f69d4746bd43feafbeddc"/>
     <w:p>
       <w:pPr>
         <w:pStyle w:val="Heading1"/>
@@ -3437,7 +3431,7 @@
         <w:rPr>
           <w:rStyle w:val="CommentTok"/>
         </w:rPr>
-        <w:t xml:space="preserve">#En la siguiente asignación se toman los n cantidad de vuelos que salen de JFK y tienen como destino MIA, y guarda en var1 sólo los vuelos con dichas características.</w:t>
+        <w:t xml:space="preserve">#En la siguiente asignación se toman la cantidad de tiempo en el aire de los vuelos que salen de JFK y tienen como destino MIA, y guarda en var1 sólo los vuelos con dichas características.</w:t>
       </w:r>
       <w:r>
         <w:br/>
@@ -3719,7 +3713,7 @@
         <w:rPr>
           <w:rStyle w:val="CommentTok"/>
         </w:rPr>
-        <w:t xml:space="preserve">#Para la respectiva prueba se ingresan como para metros la primera población, luego la segunda, seguidamente la desviación estandar de cada una, en el mismo orden y por último el nivel de confianza</w:t>
+        <w:t xml:space="preserve">#Para la respectiva prueba se ingresan como para metros la primera población, luego la segunda, seguidamente la desviación estándar de cada una, en el mismo orden y por último el nivel de confianza</w:t>
       </w:r>
       <w:r>
         <w:br/>
@@ -3886,7 +3880,7 @@
         <w:pStyle w:val="FirstParagraph"/>
       </w:pPr>
       <w:r>
-        <w:t xml:space="preserve">Al realizar los respectivos cálculos de las dos poblaciones con la distribucion normal z, con un n1 = cantidad de tiempos de vuelos de JFK a MIA y un n2 = cantidad de tiempos de vuelos de JFK a RDU. Para dicha prueba se obtuvo un intervalo de confianza de: ]79.82943, 80.71615[; con un nivel de significancia del 95%.</w:t>
+        <w:t xml:space="preserve">Al realizar los respectivos cálculos de las dos poblaciones con la distribución normal z, con un n1 = cantidad de tiempos de vuelos de JFK a MIA y un n2 = cantidad de tiempos de vuelos de JFK a RDU. Para dicha prueba se obtuvo un intervalo de confianza de: ]79.82943, 80.71615[; con un nivel de confianza del 95%.</w:t>
       </w:r>
     </w:p>
     <w:p>
@@ -3894,7 +3888,7 @@
         <w:pStyle w:val="BodyText"/>
       </w:pPr>
       <w:r>
-        <w:t xml:space="preserve">En conclusión, el valor de la primera población</w:t>
+        <w:t xml:space="preserve">En conclusión, el valor del promedio de la primera población</w:t>
       </w:r>
       <w:r>
         <w:t xml:space="preserve"> </w:t>
@@ -3909,7 +3903,7 @@
         <w:t xml:space="preserve"> </w:t>
       </w:r>
       <w:r>
-        <w:t xml:space="preserve">es mayor, ya que los valores de los intervalos de confianza son mayores, por ende, no se puede asumir una igualdad de medias, porque el 0 no está presente.</w:t>
+        <w:t xml:space="preserve">es mayor, ya que los valores de los intervalos de confianza son ambos positivos, por ende, no se puede asumir una igualdad de medias, porque el 0 no está presente.</w:t>
       </w:r>
     </w:p>
     <w:bookmarkEnd w:id="45"/>
@@ -3946,7 +3940,7 @@
         <w:t xml:space="preserve"> </w:t>
       </w:r>
       <w:r>
-        <w:t xml:space="preserve">para dicha prueba. Las poblaciones que contienen las dos muestra siguen una distribución normal. Para esta prueba se usó la librería</w:t>
+        <w:t xml:space="preserve">para dicha prueba. Las poblaciones que contienen las dos muestras siguen una distribución normal. Para esta prueba se usó la librería</w:t>
       </w:r>
       <w:r>
         <w:t xml:space="preserve"> </w:t>
@@ -4550,7 +4544,7 @@
         <w:rPr>
           <w:rStyle w:val="VerbatimChar"/>
         </w:rPr>
-        <w:t xml:space="preserve">## [1] 74.39757 83.36243</w:t>
+        <w:t xml:space="preserve">## [1] 73.46309 82.93691</w:t>
       </w:r>
       <w:r>
         <w:br/>
@@ -4589,7 +4583,7 @@
         <w:pStyle w:val="FirstParagraph"/>
       </w:pPr>
       <w:r>
-        <w:t xml:space="preserve">Al realizar los respectivos cálculos de las dos muestras de las poblaciones con la distribución tStudent, con el n1 = 25 y n2 = 25 tiempos de vuelo de los vuelos de origen JFK a destino MIA y de origen JFK a destino RDU, se obtuvo un intervalo de confianza de: ]75.78145, 84.13855[; con un nivel de significancia del 95%.</w:t>
+        <w:t xml:space="preserve">Al realizar los respectivos cálculos de las dos muestras de las poblaciones con la distribución tStudent, con el n1 = 25 y n2 = 25 tiempos de vuelo de los vuelos de origen JFK a destino MIA y de origen JFK a destino RDU, se obtuvo un intervalo de confianza de: ]75.78145, 84.13855[; con un nivel de confianza del 95%.</w:t>
       </w:r>
     </w:p>
     <w:p>
@@ -4597,7 +4591,7 @@
         <w:pStyle w:val="BodyText"/>
       </w:pPr>
       <w:r>
-        <w:t xml:space="preserve">En conclusión, el valor de la primera muestra es mayor, ya que los resultados de los intervalos de confianza son positivos, por ende, no se asume igualdad, ya que, el cero no está presente.</w:t>
+        <w:t xml:space="preserve">En conclusión, el valor de la media de la primera muestra es mayor, ya que los resultados de los intervalos de confianza son positivos, por ende, no se asume igualdad, ya que, el cero no está presente.Por ende, se asumen diferencia en los grupos.</w:t>
       </w:r>
     </w:p>
     <w:bookmarkEnd w:id="48"/>
@@ -4957,7 +4951,7 @@
         <w:rPr>
           <w:rStyle w:val="CommentTok"/>
         </w:rPr>
-        <w:t xml:space="preserve">#El length de p1 y p2 son los exitos de los vuelos que tienen un tiempo menor o igual a 150</w:t>
+        <w:t xml:space="preserve">#El tamaño de p1 y p2 son los éxitos de los vuelos que tienen un tiempo menor o igual a 150</w:t>
       </w:r>
       <w:r>
         <w:br/>
@@ -5107,7 +5101,7 @@
         <w:rPr>
           <w:rStyle w:val="CommentTok"/>
         </w:rPr>
-        <w:t xml:space="preserve">#Usando la funcion de prop.test se sacan los intervalos de confianza respectivos, primero con los</w:t>
+        <w:t xml:space="preserve">#Usando la función de prop.test se sacan los intervalos de confianza respectivos, primero con los</w:t>
       </w:r>
       <w:r>
         <w:br/>
@@ -5116,7 +5110,7 @@
         <w:rPr>
           <w:rStyle w:val="CommentTok"/>
         </w:rPr>
-        <w:t xml:space="preserve">#exitos de la población 1 y su respectivo tamaño, y segundo con la poblacion 2</w:t>
+        <w:t xml:space="preserve">#éxitos de la población 1 y su respectivo tamaño, y segundo con la población 2</w:t>
       </w:r>
       <w:r>
         <w:br/>
@@ -5291,7 +5285,7 @@
         <w:rPr>
           <w:rStyle w:val="CommentTok"/>
         </w:rPr>
-        <w:t xml:space="preserve">#Usando la funcion de prop.test se sacan los intervalos de confianza respectivos, primero con los</w:t>
+        <w:t xml:space="preserve">#Usando la función de prop.test se sacan los intervalos de confianza respectivos, primero con los</w:t>
       </w:r>
       <w:r>
         <w:br/>
@@ -5300,7 +5294,7 @@
         <w:rPr>
           <w:rStyle w:val="CommentTok"/>
         </w:rPr>
-        <w:t xml:space="preserve">#exitos de la poblacion 2 y su respectivo tamaño, y segundo con la poblacion 1</w:t>
+        <w:t xml:space="preserve">#éxitos de la población 2 y su respectivo tamaño, y segundo con la población 1</w:t>
       </w:r>
       <w:r>
         <w:br/>
@@ -5485,7 +5479,7 @@
         <w:pStyle w:val="FirstParagraph"/>
       </w:pPr>
       <w:r>
-        <w:t xml:space="preserve">Al realizar los respectivos cálculos de las dos poblaciones con la distribución normal, con el p1 = cantidad de tiempos de vuelo, de 1000 vuelos de JFK a MIA y p2 = cantidad de tiempo de vuelo de 1000 vuelos de JFK a RDU, se obtuvo un intervalo de confianza de: ]-0.5324788, -0.4976582[; con un nivel de significancia del 95%.</w:t>
+        <w:t xml:space="preserve">Al realizar los respectivos cálculos de las dos poblaciones con la distribución normal, con el p1 = cantidad de tiempos de vuelo, de 1000 vuelos de JFK a MIA y p2 = cantidad de tiempo de vuelo de 1000 vuelos de JFK a RDU, se obtuvo un intervalo de confianza de: ]-0.5324788, -0.4976582[; con un nivel de confianza del 95%.</w:t>
       </w:r>
     </w:p>
     <w:p>
@@ -5493,7 +5487,7 @@
         <w:pStyle w:val="BodyText"/>
       </w:pPr>
       <w:r>
-        <w:t xml:space="preserve">Intercambiando los éxitos y los p estimadores, se obtiene un intervalo de confianza ]0.4976582, 0.5324788[; con un nivel de significancia del 95%.</w:t>
+        <w:t xml:space="preserve">Intercambiando los éxitos y los p estimadores, se obtiene un intervalo de confianza ]0.4976582, 0.5324788[; con un nivel de confianza del 95%.</w:t>
       </w:r>
     </w:p>
     <w:p>
@@ -5501,7 +5495,7 @@
         <w:pStyle w:val="BodyText"/>
       </w:pPr>
       <w:r>
-        <w:t xml:space="preserve">En conclusión, se destaca que proporción para p2 estimador es mayor, ya que al aplicar las diferencias se obtienen</w:t>
+        <w:t xml:space="preserve">En conclusión, se destaca que proporción para p2 es mayor, ya que al aplicar las diferencias se obtienen</w:t>
       </w:r>
       <w:r>
         <w:t xml:space="preserve"> </w:t>
@@ -5512,7 +5506,7 @@
     </w:p>
     <w:bookmarkEnd w:id="51"/>
     <w:bookmarkEnd w:id="52"/>
-    <w:bookmarkStart w:id="56" w:name="X6117c1b7922cbeacc8326d517f95e371811d802"/>
+    <w:bookmarkStart w:id="59" w:name="X6117c1b7922cbeacc8326d517f95e371811d802"/>
     <w:p>
       <w:pPr>
         <w:pStyle w:val="Heading2"/>
@@ -5567,7 +5561,7 @@
         <w:rPr>
           <w:rStyle w:val="CommentTok"/>
         </w:rPr>
-        <w:t xml:space="preserve">#En la siguiente asignación se toman los n cantidad de vuelos que salen de JFK y tienen como destino MIA, y guarda en var1 sólo los vuelos con dichas características.</w:t>
+        <w:t xml:space="preserve">#En la siguiente asignación se toman la cantidad de tiempo de aire de los vuelos que salen de JFK y tienen como destino MIA, y guarda en var1 sólo los vuelos con dichas características.</w:t>
       </w:r>
       <w:r>
         <w:br/>
@@ -5684,7 +5678,7 @@
         <w:rPr>
           <w:rStyle w:val="CommentTok"/>
         </w:rPr>
-        <w:t xml:space="preserve">#Estos son los n cantidad de vuelos que salen de JFK y tienen como destino RDU</w:t>
+        <w:t xml:space="preserve">#Esta es la cantidad de tiempo de aire de los vuelos que salen de JFK y tienen como destino RDU</w:t>
       </w:r>
       <w:r>
         <w:br/>
@@ -5968,7 +5962,7 @@
         <w:pStyle w:val="FirstParagraph"/>
       </w:pPr>
       <w:r>
-        <w:t xml:space="preserve">Al realizar los respectivos cálculos de las dos poblaciones con la distribución f, para cociente de varianzas, se obtuvo un intervalo de confianza de: ]2.862129, 3.293065[, con un nivel de significancia del 95%.</w:t>
+        <w:t xml:space="preserve">Al realizar los respectivos cálculos de las dos poblaciones con la distribución f, para cociente de varianzas, se obtuvo un intervalo de confianza de: ]2.862129, 3.293065[, con un nivel de confianza del 95%.</w:t>
       </w:r>
     </w:p>
     <w:p>
@@ -5976,13 +5970,13 @@
         <w:pStyle w:val="BodyText"/>
       </w:pPr>
       <w:r>
-        <w:t xml:space="preserve">En conclusión con los resultados obtenidos, la varianza del numerador es mayor a la varianza del denominador.</w:t>
-      </w:r>
-      <w:r>
-        <w:t xml:space="preserve"> </w:t>
-      </w:r>
-      <w:r>
-        <w:t xml:space="preserve">No se puede asumir igualdad de varianzas, ya que el 1 no se encuentra en los intervalos.</w:t>
+        <w:t xml:space="preserve">En conclusión, con los resultados obtenidos, la varianza del numerador, que representa a la cantidad de tiempo de aire de los vuelos que tienen como origen JFK y destino MIA es mayor a la varianza del denominador, que es la cantidad de tiempo de aire de los vuelos con el mismo origen, pero con destino en RDU.</w:t>
+      </w:r>
+      <w:r>
+        <w:t xml:space="preserve"> </w:t>
+      </w:r>
+      <w:r>
+        <w:t xml:space="preserve">Por ende, no se puede asumir igualdad de varianzas, ya que el 1 no se encuentra en los intervalos.</w:t>
       </w:r>
     </w:p>
     <w:p>
@@ -6001,473 +5995,98 @@
       </w:r>
     </w:p>
     <w:bookmarkEnd w:id="55"/>
-    <w:bookmarkEnd w:id="56"/>
+    <w:bookmarkStart w:id="58" w:name="resumen-de-variables-seleccionadas-1"/>
+    <w:p>
+      <w:pPr>
+        <w:pStyle w:val="Heading3"/>
+      </w:pPr>
+      <w:r>
+        <w:t xml:space="preserve">Resumen de variables seleccionadas</w:t>
+      </w:r>
+    </w:p>
+    <w:bookmarkStart w:id="57" w:name="Xdaaa8bf0e9d41ea1001773cc155d296ddd58a2e"/>
+    <w:p>
+      <w:pPr>
+        <w:pStyle w:val="Heading4"/>
+      </w:pPr>
+      <w:r>
+        <w:t xml:space="preserve">La siguiente variable fue utilizada para una y dos poblaciones, en donde se utilizaba la duración en aire de un destino al otro.</w:t>
+      </w:r>
+    </w:p>
+    <w:p>
+      <w:pPr>
+        <w:pStyle w:val="CaptionedFigure"/>
+      </w:pPr>
+      <w:r>
+        <w:drawing>
+          <wp:inline>
+            <wp:extent cx="3715351" cy="4042610"/>
+            <wp:effectExtent b="0" l="0" r="0" t="0"/>
+            <wp:docPr descr="Variables para una población y dos poblaciones" title="" id="1" name="Picture"/>
+            <a:graphic>
+              <a:graphicData uri="http://schemas.openxmlformats.org/drawingml/2006/picture">
+                <pic:pic>
+                  <pic:nvPicPr>
+                    <pic:cNvPr descr="resumenVariablesEstadistica.png" id="0" name="Picture"/>
+                    <pic:cNvPicPr>
+                      <a:picLocks noChangeArrowheads="1" noChangeAspect="1"/>
+                    </pic:cNvPicPr>
+                  </pic:nvPicPr>
+                  <pic:blipFill>
+                    <a:blip r:embed="rId56"/>
+                    <a:stretch>
+                      <a:fillRect/>
+                    </a:stretch>
+                  </pic:blipFill>
+                  <pic:spPr bwMode="auto">
+                    <a:xfrm>
+                      <a:off x="0" y="0"/>
+                      <a:ext cx="3715351" cy="4042610"/>
+                    </a:xfrm>
+                    <a:prstGeom prst="rect">
+                      <a:avLst/>
+                    </a:prstGeom>
+                    <a:noFill/>
+                    <a:ln w="9525">
+                      <a:noFill/>
+                      <a:headEnd/>
+                      <a:tailEnd/>
+                    </a:ln>
+                  </pic:spPr>
+                </pic:pic>
+              </a:graphicData>
+            </a:graphic>
+          </wp:inline>
+        </w:drawing>
+      </w:r>
+    </w:p>
+    <w:p>
+      <w:pPr>
+        <w:pStyle w:val="ImageCaption"/>
+      </w:pPr>
+      <w:r>
+        <w:t xml:space="preserve">Variables para una población y dos poblaciones</w:t>
+      </w:r>
+    </w:p>
+    <w:p>
+      <w:r>
+        <w:br w:type="page"/>
+      </w:r>
+    </w:p>
     <w:bookmarkEnd w:id="57"/>
-    <w:bookmarkStart w:id="70" w:name="Xc24485a97040e2b42bc1903e83b542abd4c8ce6"/>
-    <w:p>
-      <w:pPr>
-        <w:pStyle w:val="Heading1"/>
-      </w:pPr>
-      <w:r>
-        <w:t xml:space="preserve">Pruebas de intervalos de confianza para una población</w:t>
-      </w:r>
-    </w:p>
-    <w:bookmarkStart w:id="60" w:name="distribución-normal-z-1"/>
-    <w:p>
-      <w:pPr>
-        <w:pStyle w:val="Heading2"/>
-      </w:pPr>
-      <w:r>
-        <w:rPr>
-          <w:b/>
-        </w:rPr>
-        <w:t xml:space="preserve">Distribución normal Z</w:t>
-      </w:r>
-    </w:p>
-    <w:p>
-      <w:pPr>
-        <w:pStyle w:val="FirstParagraph"/>
-      </w:pPr>
-      <w:r>
-        <w:t xml:space="preserve">En la siguiente prueba se procederá a realizar las respectivas procedimientos con la distribución normal z, en la cual se tomará un nivel de confianza del 95%.</w:t>
-      </w:r>
-      <w:r>
-        <w:t xml:space="preserve"> </w:t>
-      </w:r>
-      <w:r>
-        <w:t xml:space="preserve">Se tomaron datos de una población con un comportamiento normal. Se tomaron los tiempos en vuelo de todos los vuelos de origen JFK y destino MIA, este es el valor de</w:t>
-      </w:r>
-      <w:r>
-        <w:t xml:space="preserve"> </w:t>
-      </w:r>
-      <w:r>
-        <w:t xml:space="preserve">‘</w:t>
-      </w:r>
-      <w:r>
-        <w:t xml:space="preserve">x</w:t>
-      </w:r>
-      <w:r>
-        <w:t xml:space="preserve">’</w:t>
-      </w:r>
-      <w:r>
-        <w:t xml:space="preserve"> </w:t>
-      </w:r>
-      <w:r>
-        <w:t xml:space="preserve">en la función. Para el valor del sigma.x se tomó la desviación estándar de esos tiempos en aire de los vuelos y el conf.level significa el nivel de confianza para el intervalo, que es nuestro caso es de 95%. Para esta prueba se usó la librería</w:t>
-      </w:r>
-      <w:r>
-        <w:t xml:space="preserve"> </w:t>
-      </w:r>
-      <w:r>
-        <w:t xml:space="preserve">‘</w:t>
-      </w:r>
-      <w:r>
-        <w:t xml:space="preserve">TeachingDemos</w:t>
-      </w:r>
-      <w:r>
-        <w:t xml:space="preserve">’</w:t>
-      </w:r>
-      <w:r>
-        <w:t xml:space="preserve">.</w:t>
-      </w:r>
-    </w:p>
-    <w:bookmarkStart w:id="58" w:name="resultados-8"/>
-    <w:p>
-      <w:pPr>
-        <w:pStyle w:val="Heading3"/>
-      </w:pPr>
-      <w:r>
-        <w:rPr>
-          <w:b/>
-        </w:rPr>
-        <w:t xml:space="preserve">Resultados</w:t>
-      </w:r>
-    </w:p>
-    <w:p>
-      <w:pPr>
-        <w:pStyle w:val="SourceCode"/>
-      </w:pPr>
-      <w:r>
-        <w:rPr>
-          <w:rStyle w:val="CommentTok"/>
-        </w:rPr>
-        <w:t xml:space="preserve">#En la siguiente asignación se toman la n cantidad de vuelos que salen de JFK y tienen como destino MIA, y  guarda en var1 sólo los vuelos con dichas características.</w:t>
-      </w:r>
-      <w:r>
-        <w:br/>
-      </w:r>
-      <w:r>
-        <w:rPr>
-          <w:rStyle w:val="NormalTok"/>
-        </w:rPr>
-        <w:t xml:space="preserve">var1 </w:t>
-      </w:r>
-      <w:r>
-        <w:rPr>
-          <w:rStyle w:val="OtherTok"/>
-        </w:rPr>
-        <w:t xml:space="preserve">&lt;-</w:t>
-      </w:r>
-      <w:r>
-        <w:rPr>
-          <w:rStyle w:val="NormalTok"/>
-        </w:rPr>
-        <w:t xml:space="preserve"> </w:t>
-      </w:r>
-      <w:r>
-        <w:rPr>
-          <w:rStyle w:val="FunctionTok"/>
-        </w:rPr>
-        <w:t xml:space="preserve">na.omit</w:t>
-      </w:r>
-      <w:r>
-        <w:rPr>
-          <w:rStyle w:val="NormalTok"/>
-        </w:rPr>
-        <w:t xml:space="preserve">(dataFlight[dataFlight</w:t>
-      </w:r>
-      <w:r>
-        <w:rPr>
-          <w:rStyle w:val="SpecialCharTok"/>
-        </w:rPr>
-        <w:t xml:space="preserve">$</w:t>
-      </w:r>
-      <w:r>
-        <w:rPr>
-          <w:rStyle w:val="NormalTok"/>
-        </w:rPr>
-        <w:t xml:space="preserve">origin </w:t>
-      </w:r>
-      <w:r>
-        <w:rPr>
-          <w:rStyle w:val="SpecialCharTok"/>
-        </w:rPr>
-        <w:t xml:space="preserve">==</w:t>
-      </w:r>
-      <w:r>
-        <w:rPr>
-          <w:rStyle w:val="NormalTok"/>
-        </w:rPr>
-        <w:t xml:space="preserve"> </w:t>
-      </w:r>
-      <w:r>
-        <w:rPr>
-          <w:rStyle w:val="StringTok"/>
-        </w:rPr>
-        <w:t xml:space="preserve">"JFK"</w:t>
-      </w:r>
-      <w:r>
-        <w:rPr>
-          <w:rStyle w:val="NormalTok"/>
-        </w:rPr>
-        <w:t xml:space="preserve"> </w:t>
-      </w:r>
-      <w:r>
-        <w:rPr>
-          <w:rStyle w:val="SpecialCharTok"/>
-        </w:rPr>
-        <w:t xml:space="preserve">&amp;</w:t>
-      </w:r>
-      <w:r>
-        <w:rPr>
-          <w:rStyle w:val="NormalTok"/>
-        </w:rPr>
-        <w:t xml:space="preserve"> dataFlight</w:t>
-      </w:r>
-      <w:r>
-        <w:rPr>
-          <w:rStyle w:val="SpecialCharTok"/>
-        </w:rPr>
-        <w:t xml:space="preserve">$</w:t>
-      </w:r>
-      <w:r>
-        <w:rPr>
-          <w:rStyle w:val="NormalTok"/>
-        </w:rPr>
-        <w:t xml:space="preserve">dest </w:t>
-      </w:r>
-      <w:r>
-        <w:rPr>
-          <w:rStyle w:val="SpecialCharTok"/>
-        </w:rPr>
-        <w:t xml:space="preserve">==</w:t>
-      </w:r>
-      <w:r>
-        <w:rPr>
-          <w:rStyle w:val="NormalTok"/>
-        </w:rPr>
-        <w:t xml:space="preserve"> </w:t>
-      </w:r>
-      <w:r>
-        <w:rPr>
-          <w:rStyle w:val="StringTok"/>
-        </w:rPr>
-        <w:t xml:space="preserve">"MIA"</w:t>
-      </w:r>
-      <w:r>
-        <w:rPr>
-          <w:rStyle w:val="NormalTok"/>
-        </w:rPr>
-        <w:t xml:space="preserve">, ]</w:t>
-      </w:r>
-      <w:r>
-        <w:rPr>
-          <w:rStyle w:val="SpecialCharTok"/>
-        </w:rPr>
-        <w:t xml:space="preserve">$</w:t>
-      </w:r>
-      <w:r>
-        <w:rPr>
-          <w:rStyle w:val="NormalTok"/>
-        </w:rPr>
-        <w:t xml:space="preserve">air_time)</w:t>
-      </w:r>
-      <w:r>
-        <w:br/>
-      </w:r>
-      <w:r>
-        <w:br/>
-      </w:r>
-      <w:r>
-        <w:rPr>
-          <w:rStyle w:val="CommentTok"/>
-        </w:rPr>
-        <w:t xml:space="preserve">#En esta variable se trabaja con el tiempo en el aire de el origen y destino seleccionado anterionrmente</w:t>
-      </w:r>
-      <w:r>
-        <w:br/>
-      </w:r>
-      <w:r>
-        <w:br/>
-      </w:r>
-      <w:r>
-        <w:rPr>
-          <w:rStyle w:val="CommentTok"/>
-        </w:rPr>
-        <w:t xml:space="preserve">#Se procede a aplicar la función de PASWR2, en la cual se le pasan como parametros la lista de tiempos, la desviación estandar y por último el nivel de significancia.</w:t>
-      </w:r>
-      <w:r>
-        <w:br/>
-      </w:r>
-      <w:r>
-        <w:rPr>
-          <w:rStyle w:val="NormalTok"/>
-        </w:rPr>
-        <w:t xml:space="preserve">TeachingDemos</w:t>
-      </w:r>
-      <w:r>
-        <w:rPr>
-          <w:rStyle w:val="SpecialCharTok"/>
-        </w:rPr>
-        <w:t xml:space="preserve">::</w:t>
-      </w:r>
-      <w:r>
-        <w:rPr>
-          <w:rStyle w:val="FunctionTok"/>
-        </w:rPr>
-        <w:t xml:space="preserve">z.test</w:t>
-      </w:r>
-      <w:r>
-        <w:rPr>
-          <w:rStyle w:val="NormalTok"/>
-        </w:rPr>
-        <w:t xml:space="preserve">(var1, </w:t>
-      </w:r>
-      <w:r>
-        <w:rPr>
-          <w:rStyle w:val="FunctionTok"/>
-        </w:rPr>
-        <w:t xml:space="preserve">sd</w:t>
-      </w:r>
-      <w:r>
-        <w:rPr>
-          <w:rStyle w:val="NormalTok"/>
-        </w:rPr>
-        <w:t xml:space="preserve">(var1),</w:t>
-      </w:r>
-      <w:r>
-        <w:rPr>
-          <w:rStyle w:val="AttributeTok"/>
-        </w:rPr>
-        <w:t xml:space="preserve">mu =</w:t>
-      </w:r>
-      <w:r>
-        <w:rPr>
-          <w:rStyle w:val="NormalTok"/>
-        </w:rPr>
-        <w:t xml:space="preserve"> </w:t>
-      </w:r>
-      <w:r>
-        <w:rPr>
-          <w:rStyle w:val="DecValTok"/>
-        </w:rPr>
-        <w:t xml:space="preserve">120</w:t>
-      </w:r>
-      <w:r>
-        <w:rPr>
-          <w:rStyle w:val="NormalTok"/>
-        </w:rPr>
-        <w:t xml:space="preserve">,</w:t>
-      </w:r>
-      <w:r>
-        <w:rPr>
-          <w:rStyle w:val="AttributeTok"/>
-        </w:rPr>
-        <w:t xml:space="preserve">alternative =</w:t>
-      </w:r>
-      <w:r>
-        <w:rPr>
-          <w:rStyle w:val="NormalTok"/>
-        </w:rPr>
-        <w:t xml:space="preserve"> </w:t>
-      </w:r>
-      <w:r>
-        <w:rPr>
-          <w:rStyle w:val="StringTok"/>
-        </w:rPr>
-        <w:t xml:space="preserve">"two.sided"</w:t>
-      </w:r>
-      <w:r>
-        <w:rPr>
-          <w:rStyle w:val="NormalTok"/>
-        </w:rPr>
-        <w:t xml:space="preserve">)</w:t>
-      </w:r>
-    </w:p>
-    <w:p>
-      <w:pPr>
-        <w:pStyle w:val="SourceCode"/>
-      </w:pPr>
-      <w:r>
-        <w:rPr>
-          <w:rStyle w:val="VerbatimChar"/>
-        </w:rPr>
-        <w:t xml:space="preserve">## </w:t>
-      </w:r>
-      <w:r>
-        <w:br/>
-      </w:r>
-      <w:r>
-        <w:rPr>
-          <w:rStyle w:val="VerbatimChar"/>
-        </w:rPr>
-        <w:t xml:space="preserve">##  One Sample z-test</w:t>
-      </w:r>
-      <w:r>
-        <w:br/>
-      </w:r>
-      <w:r>
-        <w:rPr>
-          <w:rStyle w:val="VerbatimChar"/>
-        </w:rPr>
-        <w:t xml:space="preserve">## </w:t>
-      </w:r>
-      <w:r>
-        <w:br/>
-      </w:r>
-      <w:r>
-        <w:rPr>
-          <w:rStyle w:val="VerbatimChar"/>
-        </w:rPr>
-        <w:t xml:space="preserve">## data:  var1</w:t>
-      </w:r>
-      <w:r>
-        <w:br/>
-      </w:r>
-      <w:r>
-        <w:rPr>
-          <w:rStyle w:val="VerbatimChar"/>
-        </w:rPr>
-        <w:t xml:space="preserve">## z = 165.56, n = 3285.00000, Std. Dev. = 11.12288, Std. Dev. of the</w:t>
-      </w:r>
-      <w:r>
-        <w:br/>
-      </w:r>
-      <w:r>
-        <w:rPr>
-          <w:rStyle w:val="VerbatimChar"/>
-        </w:rPr>
-        <w:t xml:space="preserve">## sample mean = 0.19407, p-value &lt; 2.2e-16</w:t>
-      </w:r>
-      <w:r>
-        <w:br/>
-      </w:r>
-      <w:r>
-        <w:rPr>
-          <w:rStyle w:val="VerbatimChar"/>
-        </w:rPr>
-        <w:t xml:space="preserve">## alternative hypothesis: true mean is not equal to 120</w:t>
-      </w:r>
-      <w:r>
-        <w:br/>
-      </w:r>
-      <w:r>
-        <w:rPr>
-          <w:rStyle w:val="VerbatimChar"/>
-        </w:rPr>
-        <w:t xml:space="preserve">## 95 percent confidence interval:</w:t>
-      </w:r>
-      <w:r>
-        <w:br/>
-      </w:r>
-      <w:r>
-        <w:rPr>
-          <w:rStyle w:val="VerbatimChar"/>
-        </w:rPr>
-        <w:t xml:space="preserve">##  151.7496 152.5103</w:t>
-      </w:r>
-      <w:r>
-        <w:br/>
-      </w:r>
-      <w:r>
-        <w:rPr>
-          <w:rStyle w:val="VerbatimChar"/>
-        </w:rPr>
-        <w:t xml:space="preserve">## sample estimates:</w:t>
-      </w:r>
-      <w:r>
-        <w:br/>
-      </w:r>
-      <w:r>
-        <w:rPr>
-          <w:rStyle w:val="VerbatimChar"/>
-        </w:rPr>
-        <w:t xml:space="preserve">## mean of var1 </w:t>
-      </w:r>
-      <w:r>
-        <w:br/>
-      </w:r>
-      <w:r>
-        <w:rPr>
-          <w:rStyle w:val="VerbatimChar"/>
-        </w:rPr>
-        <w:t xml:space="preserve">##       152.13</w:t>
-      </w:r>
-    </w:p>
     <w:bookmarkEnd w:id="58"/>
-    <w:bookmarkStart w:id="59" w:name="conclusión-8"/>
-    <w:p>
-      <w:pPr>
-        <w:pStyle w:val="Heading3"/>
-      </w:pPr>
-      <w:r>
-        <w:rPr>
-          <w:b/>
-        </w:rPr>
-        <w:t xml:space="preserve">Conclusión</w:t>
-      </w:r>
-    </w:p>
-    <w:p>
-      <w:pPr>
-        <w:pStyle w:val="FirstParagraph"/>
-      </w:pPr>
-      <w:r>
-        <w:t xml:space="preserve">Al realizar los respectivos cálculos de la distribución normal z con ’3285’que es cantidad de tiempos de vuelos con origen JFK y destino a MIA se obtuvo un intervalo de confianza de: ]151.7496, 152.5103[.</w:t>
-      </w:r>
-    </w:p>
     <w:bookmarkEnd w:id="59"/>
     <w:bookmarkEnd w:id="60"/>
-    <w:bookmarkStart w:id="63" w:name="distribución-t-1"/>
+    <w:bookmarkStart w:id="73" w:name="pruebas-de-hipótesis-para-una-población"/>
+    <w:p>
+      <w:pPr>
+        <w:pStyle w:val="Heading1"/>
+      </w:pPr>
+      <w:r>
+        <w:t xml:space="preserve">Pruebas de hipótesis para una población</w:t>
+      </w:r>
+    </w:p>
+    <w:bookmarkStart w:id="63" w:name="distribución-normal"/>
     <w:p>
       <w:pPr>
         <w:pStyle w:val="Heading2"/>
@@ -6476,7 +6095,7 @@
         <w:rPr>
           <w:b/>
         </w:rPr>
-        <w:t xml:space="preserve">Distribución T</w:t>
+        <w:t xml:space="preserve">Distribución normal</w:t>
       </w:r>
     </w:p>
     <w:p>
@@ -6484,40 +6103,39 @@
         <w:pStyle w:val="FirstParagraph"/>
       </w:pPr>
       <w:r>
-        <w:t xml:space="preserve">En la siguiente prueba se procederá a realizar los respectivos cálculos con la distribución TStudent, en la cual se tomará un nivel de confianza del 95%. Esta distribución debe tener un n &lt; 30, por lo que se tomaron los primeros 25 datos de la columna de</w:t>
-      </w:r>
-      <w:r>
-        <w:t xml:space="preserve"> </w:t>
-      </w:r>
-      <w:r>
-        <w:rPr>
-          <w:i/>
-        </w:rPr>
-        <w:t xml:space="preserve">air_time</w:t>
-      </w:r>
-      <w:r>
-        <w:t xml:space="preserve"> </w:t>
-      </w:r>
-      <w:r>
-        <w:t xml:space="preserve">para dicha prueba. Cabe destacar que la población presenta un compartamiento normal. Para esta prueba se usó la librería</w:t>
-      </w:r>
-      <w:r>
-        <w:t xml:space="preserve"> </w:t>
-      </w:r>
-      <w:r>
-        <w:t xml:space="preserve">‘</w:t>
-      </w:r>
-      <w:r>
-        <w:t xml:space="preserve">stats</w:t>
-      </w:r>
-      <w:r>
-        <w:t xml:space="preserve">’</w:t>
-      </w:r>
-      <w:r>
-        <w:t xml:space="preserve">.</w:t>
-      </w:r>
-    </w:p>
-    <w:bookmarkStart w:id="61" w:name="resultados-9"/>
+        <w:t xml:space="preserve">En la siguiente prueba se procederá a realizar los respectivos procedimientos con la distribución normal estándar, en la cuál se tomará un nivel de significancia del 95%.</w:t>
+      </w:r>
+      <w:r>
+        <w:t xml:space="preserve"> </w:t>
+      </w:r>
+      <w:r>
+        <w:t xml:space="preserve">Se tomaron datos correspondientes al tiempo de vuelo de los vuelos con origen en JFK y con destino en MIA, sobre el cuál se quiere estimar que el promedio de vuelo es igual a 120 minutos. Para esto se plantean las siguientes hipótesis:</w:t>
+      </w:r>
+    </w:p>
+    <w:p>
+      <w:pPr>
+        <w:pStyle w:val="BodyText"/>
+      </w:pPr>
+      <w:r>
+        <w:t xml:space="preserve">$$H_0: \mu = 120 \\
+H_1: \mu \neq 120$$</w:t>
+      </w:r>
+    </w:p>
+    <w:p>
+      <w:pPr>
+        <w:pStyle w:val="FirstParagraph"/>
+      </w:pPr>
+      <w:r>
+        <w:t xml:space="preserve">.Seguidamente para validar lo planteado anteriormente, se realizará una prueba de hipótesis para promedio de una población, utilizando un nivel de confianza de 95%</w:t>
+      </w:r>
+      <w:r>
+        <w:t xml:space="preserve"> </w:t>
+      </w:r>
+      <w:r>
+        <w:t xml:space="preserve">que es para elegir si queremos cola izquierda, cola derecha o dos colas; para este caso se usará una prueba de dos colas dado que el tamaño de muestra es mayor que 30.</w:t>
+      </w:r>
+    </w:p>
+    <w:bookmarkStart w:id="61" w:name="resultados-8"/>
     <w:p>
       <w:pPr>
         <w:pStyle w:val="Heading3"/>
@@ -6537,7 +6155,136 @@
         <w:rPr>
           <w:rStyle w:val="CommentTok"/>
         </w:rPr>
-        <w:t xml:space="preserve">#En la siguiente asignación se toman las n cantidad de vuelos que salen de JFK y tienen como destino MIA, y guarda en var1 sólo los vuelos con dichas características.</w:t>
+        <w:t xml:space="preserve">#En la siguiente asignación se toman la n cantidad de vuelos que salen de JFK y tienen como destino MIA, y  guarda en var1 sólo los vuelos con dichas características.</w:t>
+      </w:r>
+      <w:r>
+        <w:br/>
+      </w:r>
+      <w:r>
+        <w:rPr>
+          <w:rStyle w:val="NormalTok"/>
+        </w:rPr>
+        <w:t xml:space="preserve">var1 </w:t>
+      </w:r>
+      <w:r>
+        <w:rPr>
+          <w:rStyle w:val="OtherTok"/>
+        </w:rPr>
+        <w:t xml:space="preserve">&lt;-</w:t>
+      </w:r>
+      <w:r>
+        <w:rPr>
+          <w:rStyle w:val="NormalTok"/>
+        </w:rPr>
+        <w:t xml:space="preserve"> </w:t>
+      </w:r>
+      <w:r>
+        <w:rPr>
+          <w:rStyle w:val="FunctionTok"/>
+        </w:rPr>
+        <w:t xml:space="preserve">na.omit</w:t>
+      </w:r>
+      <w:r>
+        <w:rPr>
+          <w:rStyle w:val="NormalTok"/>
+        </w:rPr>
+        <w:t xml:space="preserve">(dataFlight[dataFlight</w:t>
+      </w:r>
+      <w:r>
+        <w:rPr>
+          <w:rStyle w:val="SpecialCharTok"/>
+        </w:rPr>
+        <w:t xml:space="preserve">$</w:t>
+      </w:r>
+      <w:r>
+        <w:rPr>
+          <w:rStyle w:val="NormalTok"/>
+        </w:rPr>
+        <w:t xml:space="preserve">origin </w:t>
+      </w:r>
+      <w:r>
+        <w:rPr>
+          <w:rStyle w:val="SpecialCharTok"/>
+        </w:rPr>
+        <w:t xml:space="preserve">==</w:t>
+      </w:r>
+      <w:r>
+        <w:rPr>
+          <w:rStyle w:val="NormalTok"/>
+        </w:rPr>
+        <w:t xml:space="preserve"> </w:t>
+      </w:r>
+      <w:r>
+        <w:rPr>
+          <w:rStyle w:val="StringTok"/>
+        </w:rPr>
+        <w:t xml:space="preserve">"JFK"</w:t>
+      </w:r>
+      <w:r>
+        <w:rPr>
+          <w:rStyle w:val="NormalTok"/>
+        </w:rPr>
+        <w:t xml:space="preserve"> </w:t>
+      </w:r>
+      <w:r>
+        <w:rPr>
+          <w:rStyle w:val="SpecialCharTok"/>
+        </w:rPr>
+        <w:t xml:space="preserve">&amp;</w:t>
+      </w:r>
+      <w:r>
+        <w:rPr>
+          <w:rStyle w:val="NormalTok"/>
+        </w:rPr>
+        <w:t xml:space="preserve"> dataFlight</w:t>
+      </w:r>
+      <w:r>
+        <w:rPr>
+          <w:rStyle w:val="SpecialCharTok"/>
+        </w:rPr>
+        <w:t xml:space="preserve">$</w:t>
+      </w:r>
+      <w:r>
+        <w:rPr>
+          <w:rStyle w:val="NormalTok"/>
+        </w:rPr>
+        <w:t xml:space="preserve">dest </w:t>
+      </w:r>
+      <w:r>
+        <w:rPr>
+          <w:rStyle w:val="SpecialCharTok"/>
+        </w:rPr>
+        <w:t xml:space="preserve">==</w:t>
+      </w:r>
+      <w:r>
+        <w:rPr>
+          <w:rStyle w:val="NormalTok"/>
+        </w:rPr>
+        <w:t xml:space="preserve"> </w:t>
+      </w:r>
+      <w:r>
+        <w:rPr>
+          <w:rStyle w:val="StringTok"/>
+        </w:rPr>
+        <w:t xml:space="preserve">"MIA"</w:t>
+      </w:r>
+      <w:r>
+        <w:rPr>
+          <w:rStyle w:val="NormalTok"/>
+        </w:rPr>
+        <w:t xml:space="preserve">, ]</w:t>
+      </w:r>
+      <w:r>
+        <w:rPr>
+          <w:rStyle w:val="SpecialCharTok"/>
+        </w:rPr>
+        <w:t xml:space="preserve">$</w:t>
+      </w:r>
+      <w:r>
+        <w:rPr>
+          <w:rStyle w:val="NormalTok"/>
+        </w:rPr>
+        <w:t xml:space="preserve">air_time)</w:t>
       </w:r>
       <w:r>
         <w:br/>
@@ -6549,82 +6296,88 @@
         <w:rPr>
           <w:rStyle w:val="CommentTok"/>
         </w:rPr>
-        <w:t xml:space="preserve">#En esta variable se trabaja con el tiempo (air-time) en el aire de el origen y destino seleccionados el cual se van a utlizar 25 datos de manera random</w:t>
-      </w:r>
-      <w:r>
-        <w:br/>
-      </w:r>
-      <w:r>
-        <w:rPr>
-          <w:rStyle w:val="NormalTok"/>
-        </w:rPr>
-        <w:t xml:space="preserve">var1 </w:t>
-      </w:r>
-      <w:r>
-        <w:rPr>
-          <w:rStyle w:val="OtherTok"/>
-        </w:rPr>
-        <w:t xml:space="preserve">&lt;-</w:t>
-      </w:r>
-      <w:r>
-        <w:rPr>
-          <w:rStyle w:val="NormalTok"/>
-        </w:rPr>
-        <w:t xml:space="preserve"> </w:t>
+        <w:t xml:space="preserve">#En esta variable se trabaja con el tiempo en el aire de el origen y destino seleccionado anterionrmente</w:t>
+      </w:r>
+      <w:r>
+        <w:br/>
+      </w:r>
+      <w:r>
+        <w:br/>
+      </w:r>
+      <w:r>
+        <w:rPr>
+          <w:rStyle w:val="CommentTok"/>
+        </w:rPr>
+        <w:t xml:space="preserve">#Se procede a aplicar la función de TeachingDemos, en la cuál se le pasan como parametros la lista de tiempos, la desviación estandar, el párametro y el tipo de prueba.</w:t>
+      </w:r>
+      <w:r>
+        <w:br/>
+      </w:r>
+      <w:r>
+        <w:rPr>
+          <w:rStyle w:val="NormalTok"/>
+        </w:rPr>
+        <w:t xml:space="preserve">TeachingDemos</w:t>
+      </w:r>
+      <w:r>
+        <w:rPr>
+          <w:rStyle w:val="SpecialCharTok"/>
+        </w:rPr>
+        <w:t xml:space="preserve">::</w:t>
       </w:r>
       <w:r>
         <w:rPr>
           <w:rStyle w:val="FunctionTok"/>
         </w:rPr>
-        <w:t xml:space="preserve">sample</w:t>
-      </w:r>
-      <w:r>
-        <w:rPr>
-          <w:rStyle w:val="NormalTok"/>
-        </w:rPr>
-        <w:t xml:space="preserve">(</w:t>
+        <w:t xml:space="preserve">z.test</w:t>
+      </w:r>
+      <w:r>
+        <w:rPr>
+          <w:rStyle w:val="NormalTok"/>
+        </w:rPr>
+        <w:t xml:space="preserve">(var1, </w:t>
+      </w:r>
+      <w:r>
+        <w:rPr>
+          <w:rStyle w:val="FunctionTok"/>
+        </w:rPr>
+        <w:t xml:space="preserve">sd</w:t>
+      </w:r>
+      <w:r>
+        <w:rPr>
+          <w:rStyle w:val="NormalTok"/>
+        </w:rPr>
+        <w:t xml:space="preserve">(var1),</w:t>
       </w:r>
       <w:r>
         <w:rPr>
           <w:rStyle w:val="AttributeTok"/>
         </w:rPr>
-        <w:t xml:space="preserve">x =</w:t>
-      </w:r>
-      <w:r>
-        <w:rPr>
-          <w:rStyle w:val="NormalTok"/>
-        </w:rPr>
-        <w:t xml:space="preserve"> </w:t>
-      </w:r>
-      <w:r>
-        <w:rPr>
-          <w:rStyle w:val="FunctionTok"/>
-        </w:rPr>
-        <w:t xml:space="preserve">na.omit</w:t>
-      </w:r>
-      <w:r>
-        <w:rPr>
-          <w:rStyle w:val="NormalTok"/>
-        </w:rPr>
-        <w:t xml:space="preserve">(dataFlight[dataFlight</w:t>
-      </w:r>
-      <w:r>
-        <w:rPr>
-          <w:rStyle w:val="SpecialCharTok"/>
-        </w:rPr>
-        <w:t xml:space="preserve">$</w:t>
-      </w:r>
-      <w:r>
-        <w:rPr>
-          <w:rStyle w:val="NormalTok"/>
-        </w:rPr>
-        <w:t xml:space="preserve">origin </w:t>
-      </w:r>
-      <w:r>
-        <w:rPr>
-          <w:rStyle w:val="SpecialCharTok"/>
-        </w:rPr>
-        <w:t xml:space="preserve">==</w:t>
+        <w:t xml:space="preserve">mu =</w:t>
+      </w:r>
+      <w:r>
+        <w:rPr>
+          <w:rStyle w:val="NormalTok"/>
+        </w:rPr>
+        <w:t xml:space="preserve"> </w:t>
+      </w:r>
+      <w:r>
+        <w:rPr>
+          <w:rStyle w:val="DecValTok"/>
+        </w:rPr>
+        <w:t xml:space="preserve">120</w:t>
+      </w:r>
+      <w:r>
+        <w:rPr>
+          <w:rStyle w:val="NormalTok"/>
+        </w:rPr>
+        <w:t xml:space="preserve">,</w:t>
+      </w:r>
+      <w:r>
+        <w:rPr>
+          <w:rStyle w:val="AttributeTok"/>
+        </w:rPr>
+        <w:t xml:space="preserve">alternative =</w:t>
       </w:r>
       <w:r>
         <w:rPr>
@@ -6636,115 +6389,7 @@
         <w:rPr>
           <w:rStyle w:val="StringTok"/>
         </w:rPr>
-        <w:t xml:space="preserve">"JFK"</w:t>
-      </w:r>
-      <w:r>
-        <w:rPr>
-          <w:rStyle w:val="NormalTok"/>
-        </w:rPr>
-        <w:t xml:space="preserve"> </w:t>
-      </w:r>
-      <w:r>
-        <w:rPr>
-          <w:rStyle w:val="SpecialCharTok"/>
-        </w:rPr>
-        <w:t xml:space="preserve">&amp;</w:t>
-      </w:r>
-      <w:r>
-        <w:rPr>
-          <w:rStyle w:val="NormalTok"/>
-        </w:rPr>
-        <w:t xml:space="preserve"> dataFlight</w:t>
-      </w:r>
-      <w:r>
-        <w:rPr>
-          <w:rStyle w:val="SpecialCharTok"/>
-        </w:rPr>
-        <w:t xml:space="preserve">$</w:t>
-      </w:r>
-      <w:r>
-        <w:rPr>
-          <w:rStyle w:val="NormalTok"/>
-        </w:rPr>
-        <w:t xml:space="preserve">dest </w:t>
-      </w:r>
-      <w:r>
-        <w:rPr>
-          <w:rStyle w:val="SpecialCharTok"/>
-        </w:rPr>
-        <w:t xml:space="preserve">==</w:t>
-      </w:r>
-      <w:r>
-        <w:rPr>
-          <w:rStyle w:val="NormalTok"/>
-        </w:rPr>
-        <w:t xml:space="preserve"> </w:t>
-      </w:r>
-      <w:r>
-        <w:rPr>
-          <w:rStyle w:val="StringTok"/>
-        </w:rPr>
-        <w:t xml:space="preserve">"MIA"</w:t>
-      </w:r>
-      <w:r>
-        <w:rPr>
-          <w:rStyle w:val="NormalTok"/>
-        </w:rPr>
-        <w:t xml:space="preserve">, ]</w:t>
-      </w:r>
-      <w:r>
-        <w:rPr>
-          <w:rStyle w:val="SpecialCharTok"/>
-        </w:rPr>
-        <w:t xml:space="preserve">$</w:t>
-      </w:r>
-      <w:r>
-        <w:rPr>
-          <w:rStyle w:val="NormalTok"/>
-        </w:rPr>
-        <w:t xml:space="preserve">air_time), </w:t>
-      </w:r>
-      <w:r>
-        <w:rPr>
-          <w:rStyle w:val="AttributeTok"/>
-        </w:rPr>
-        <w:t xml:space="preserve">size =</w:t>
-      </w:r>
-      <w:r>
-        <w:rPr>
-          <w:rStyle w:val="NormalTok"/>
-        </w:rPr>
-        <w:t xml:space="preserve"> </w:t>
-      </w:r>
-      <w:r>
-        <w:rPr>
-          <w:rStyle w:val="DecValTok"/>
-        </w:rPr>
-        <w:t xml:space="preserve">25</w:t>
-      </w:r>
-      <w:r>
-        <w:rPr>
-          <w:rStyle w:val="NormalTok"/>
-        </w:rPr>
-        <w:t xml:space="preserve">, </w:t>
-      </w:r>
-      <w:r>
-        <w:rPr>
-          <w:rStyle w:val="AttributeTok"/>
-        </w:rPr>
-        <w:t xml:space="preserve">replace =</w:t>
-      </w:r>
-      <w:r>
-        <w:rPr>
-          <w:rStyle w:val="NormalTok"/>
-        </w:rPr>
-        <w:t xml:space="preserve"> </w:t>
-      </w:r>
-      <w:r>
-        <w:rPr>
-          <w:rStyle w:val="ConstantTok"/>
-        </w:rPr>
-        <w:t xml:space="preserve">TRUE</w:t>
+        <w:t xml:space="preserve">"two.sided"</w:t>
       </w:r>
       <w:r>
         <w:rPr>
@@ -6752,93 +6397,6 @@
         </w:rPr>
         <w:t xml:space="preserve">)</w:t>
       </w:r>
-      <w:r>
-        <w:br/>
-      </w:r>
-      <w:r>
-        <w:br/>
-      </w:r>
-      <w:r>
-        <w:rPr>
-          <w:rStyle w:val="CommentTok"/>
-        </w:rPr>
-        <w:t xml:space="preserve">#Se procede a aplicar la función T, en la cual se le pasan como parametros la lista de tiempos y por último el nivel de significancia.</w:t>
-      </w:r>
-      <w:r>
-        <w:br/>
-      </w:r>
-      <w:r>
-        <w:rPr>
-          <w:rStyle w:val="NormalTok"/>
-        </w:rPr>
-        <w:t xml:space="preserve">stats</w:t>
-      </w:r>
-      <w:r>
-        <w:rPr>
-          <w:rStyle w:val="SpecialCharTok"/>
-        </w:rPr>
-        <w:t xml:space="preserve">::</w:t>
-      </w:r>
-      <w:r>
-        <w:rPr>
-          <w:rStyle w:val="FunctionTok"/>
-        </w:rPr>
-        <w:t xml:space="preserve">t.test</w:t>
-      </w:r>
-      <w:r>
-        <w:rPr>
-          <w:rStyle w:val="NormalTok"/>
-        </w:rPr>
-        <w:t xml:space="preserve">(var1,</w:t>
-      </w:r>
-      <w:r>
-        <w:rPr>
-          <w:rStyle w:val="AttributeTok"/>
-        </w:rPr>
-        <w:t xml:space="preserve">mu =</w:t>
-      </w:r>
-      <w:r>
-        <w:rPr>
-          <w:rStyle w:val="NormalTok"/>
-        </w:rPr>
-        <w:t xml:space="preserve"> </w:t>
-      </w:r>
-      <w:r>
-        <w:rPr>
-          <w:rStyle w:val="DecValTok"/>
-        </w:rPr>
-        <w:t xml:space="preserve">120</w:t>
-      </w:r>
-      <w:r>
-        <w:rPr>
-          <w:rStyle w:val="NormalTok"/>
-        </w:rPr>
-        <w:t xml:space="preserve">, </w:t>
-      </w:r>
-      <w:r>
-        <w:rPr>
-          <w:rStyle w:val="AttributeTok"/>
-        </w:rPr>
-        <w:t xml:space="preserve">alternative =</w:t>
-      </w:r>
-      <w:r>
-        <w:rPr>
-          <w:rStyle w:val="NormalTok"/>
-        </w:rPr>
-        <w:t xml:space="preserve"> </w:t>
-      </w:r>
-      <w:r>
-        <w:rPr>
-          <w:rStyle w:val="StringTok"/>
-        </w:rPr>
-        <w:t xml:space="preserve">"less"</w:t>
-      </w:r>
-      <w:r>
-        <w:rPr>
-          <w:rStyle w:val="NormalTok"/>
-        </w:rPr>
-        <w:t xml:space="preserve"> )</w:t>
-      </w:r>
     </w:p>
     <w:p>
       <w:pPr>
@@ -6857,7 +6415,7 @@
         <w:rPr>
           <w:rStyle w:val="VerbatimChar"/>
         </w:rPr>
-        <w:t xml:space="preserve">##  One Sample t-test</w:t>
+        <w:t xml:space="preserve">##  One Sample z-test</w:t>
       </w:r>
       <w:r>
         <w:br/>
@@ -6884,16 +6442,25 @@
         <w:rPr>
           <w:rStyle w:val="VerbatimChar"/>
         </w:rPr>
-        <w:t xml:space="preserve">## t = 11.505, df = 24, p-value = 1</w:t>
-      </w:r>
-      <w:r>
-        <w:br/>
-      </w:r>
-      <w:r>
-        <w:rPr>
-          <w:rStyle w:val="VerbatimChar"/>
-        </w:rPr>
-        <w:t xml:space="preserve">## alternative hypothesis: true mean is less than 120</w:t>
+        <w:t xml:space="preserve">## z = 165.56, n = 3285.00000, Std. Dev. = 11.12288, Std. Dev. of the</w:t>
+      </w:r>
+      <w:r>
+        <w:br/>
+      </w:r>
+      <w:r>
+        <w:rPr>
+          <w:rStyle w:val="VerbatimChar"/>
+        </w:rPr>
+        <w:t xml:space="preserve">## sample mean = 0.19407, p-value &lt; 2.2e-16</w:t>
+      </w:r>
+      <w:r>
+        <w:br/>
+      </w:r>
+      <w:r>
+        <w:rPr>
+          <w:rStyle w:val="VerbatimChar"/>
+        </w:rPr>
+        <w:t xml:space="preserve">## alternative hypothesis: true mean is not equal to 120</w:t>
       </w:r>
       <w:r>
         <w:br/>
@@ -6911,7 +6478,7 @@
         <w:rPr>
           <w:rStyle w:val="VerbatimChar"/>
         </w:rPr>
-        <w:t xml:space="preserve">##      -Inf 158.1831</w:t>
+        <w:t xml:space="preserve">##  151.7496 152.5103</w:t>
       </w:r>
       <w:r>
         <w:br/>
@@ -6929,20 +6496,20 @@
         <w:rPr>
           <w:rStyle w:val="VerbatimChar"/>
         </w:rPr>
-        <w:t xml:space="preserve">## mean of x </w:t>
-      </w:r>
-      <w:r>
-        <w:br/>
-      </w:r>
-      <w:r>
-        <w:rPr>
-          <w:rStyle w:val="VerbatimChar"/>
-        </w:rPr>
-        <w:t xml:space="preserve">##    153.24</w:t>
+        <w:t xml:space="preserve">## mean of var1 </w:t>
+      </w:r>
+      <w:r>
+        <w:br/>
+      </w:r>
+      <w:r>
+        <w:rPr>
+          <w:rStyle w:val="VerbatimChar"/>
+        </w:rPr>
+        <w:t xml:space="preserve">##       152.13</w:t>
       </w:r>
     </w:p>
     <w:bookmarkEnd w:id="61"/>
-    <w:bookmarkStart w:id="62" w:name="conclusión-9"/>
+    <w:bookmarkStart w:id="62" w:name="conclusión-8"/>
     <w:p>
       <w:pPr>
         <w:pStyle w:val="Heading3"/>
@@ -6959,12 +6526,12 @@
         <w:pStyle w:val="FirstParagraph"/>
       </w:pPr>
       <w:r>
-        <w:t xml:space="preserve">Al realizar los respectivos cálculos de la distribución TStudent con un muestra de 25 datos de tiempos de vuelo, con origen JFK a destino MIA se obtuvo un intervalo de confianza de: ]146.9743, 157.1857[.</w:t>
+        <w:t xml:space="preserve">Al realizar los respectivos cálculos de la distribución normal z con ’3285’que es cantidad de tiempos de vuelos con origen JFK y destino a MIA se obtuvo un intervalo de confianza de: ]151.7496, 152.5103[.</w:t>
       </w:r>
     </w:p>
     <w:bookmarkEnd w:id="62"/>
     <w:bookmarkEnd w:id="63"/>
-    <w:bookmarkStart w:id="69" w:name="una-proporción-1"/>
+    <w:bookmarkStart w:id="66" w:name="distribución-t-1"/>
     <w:p>
       <w:pPr>
         <w:pStyle w:val="Heading2"/>
@@ -6973,6 +6540,503 @@
         <w:rPr>
           <w:b/>
         </w:rPr>
+        <w:t xml:space="preserve">Distribución T</w:t>
+      </w:r>
+    </w:p>
+    <w:p>
+      <w:pPr>
+        <w:pStyle w:val="FirstParagraph"/>
+      </w:pPr>
+      <w:r>
+        <w:t xml:space="preserve">En la siguiente prueba se procederá a realizar los respectivos cálculos con la distribución TStudent, en la cual se tomará un nivel de confianza del 95%. Esta distribución debe tener un n &lt; 30, por lo que se tomaron los primeros 25 datos de la columna de</w:t>
+      </w:r>
+      <w:r>
+        <w:t xml:space="preserve"> </w:t>
+      </w:r>
+      <w:r>
+        <w:rPr>
+          <w:i/>
+        </w:rPr>
+        <w:t xml:space="preserve">air_time</w:t>
+      </w:r>
+      <w:r>
+        <w:t xml:space="preserve"> </w:t>
+      </w:r>
+      <w:r>
+        <w:t xml:space="preserve">para dicha prueba. Cabe destacar que la población presenta un compartamiento normal. Para esta prueba se usó la librería</w:t>
+      </w:r>
+      <w:r>
+        <w:t xml:space="preserve"> </w:t>
+      </w:r>
+      <w:r>
+        <w:t xml:space="preserve">‘</w:t>
+      </w:r>
+      <w:r>
+        <w:t xml:space="preserve">stats</w:t>
+      </w:r>
+      <w:r>
+        <w:t xml:space="preserve">’</w:t>
+      </w:r>
+      <w:r>
+        <w:t xml:space="preserve">.</w:t>
+      </w:r>
+    </w:p>
+    <w:bookmarkStart w:id="64" w:name="resultados-9"/>
+    <w:p>
+      <w:pPr>
+        <w:pStyle w:val="Heading3"/>
+      </w:pPr>
+      <w:r>
+        <w:rPr>
+          <w:b/>
+        </w:rPr>
+        <w:t xml:space="preserve">Resultados</w:t>
+      </w:r>
+    </w:p>
+    <w:p>
+      <w:pPr>
+        <w:pStyle w:val="SourceCode"/>
+      </w:pPr>
+      <w:r>
+        <w:rPr>
+          <w:rStyle w:val="CommentTok"/>
+        </w:rPr>
+        <w:t xml:space="preserve">#En la siguiente asignación se toman las n cantidad de vuelos que salen de JFK y tienen como destino MIA, y guarda en var1 sólo los vuelos con dichas características.</w:t>
+      </w:r>
+      <w:r>
+        <w:br/>
+      </w:r>
+      <w:r>
+        <w:br/>
+      </w:r>
+      <w:r>
+        <w:rPr>
+          <w:rStyle w:val="CommentTok"/>
+        </w:rPr>
+        <w:t xml:space="preserve">#En esta variable se trabaja con el tiempo (air-time) en el aire de el origen y destino seleccionados el cual se van a utlizar 25 datos de manera random</w:t>
+      </w:r>
+      <w:r>
+        <w:br/>
+      </w:r>
+      <w:r>
+        <w:rPr>
+          <w:rStyle w:val="NormalTok"/>
+        </w:rPr>
+        <w:t xml:space="preserve">var1 </w:t>
+      </w:r>
+      <w:r>
+        <w:rPr>
+          <w:rStyle w:val="OtherTok"/>
+        </w:rPr>
+        <w:t xml:space="preserve">&lt;-</w:t>
+      </w:r>
+      <w:r>
+        <w:rPr>
+          <w:rStyle w:val="NormalTok"/>
+        </w:rPr>
+        <w:t xml:space="preserve"> </w:t>
+      </w:r>
+      <w:r>
+        <w:rPr>
+          <w:rStyle w:val="FunctionTok"/>
+        </w:rPr>
+        <w:t xml:space="preserve">sample</w:t>
+      </w:r>
+      <w:r>
+        <w:rPr>
+          <w:rStyle w:val="NormalTok"/>
+        </w:rPr>
+        <w:t xml:space="preserve">(</w:t>
+      </w:r>
+      <w:r>
+        <w:rPr>
+          <w:rStyle w:val="AttributeTok"/>
+        </w:rPr>
+        <w:t xml:space="preserve">x =</w:t>
+      </w:r>
+      <w:r>
+        <w:rPr>
+          <w:rStyle w:val="NormalTok"/>
+        </w:rPr>
+        <w:t xml:space="preserve"> </w:t>
+      </w:r>
+      <w:r>
+        <w:rPr>
+          <w:rStyle w:val="FunctionTok"/>
+        </w:rPr>
+        <w:t xml:space="preserve">na.omit</w:t>
+      </w:r>
+      <w:r>
+        <w:rPr>
+          <w:rStyle w:val="NormalTok"/>
+        </w:rPr>
+        <w:t xml:space="preserve">(dataFlight[dataFlight</w:t>
+      </w:r>
+      <w:r>
+        <w:rPr>
+          <w:rStyle w:val="SpecialCharTok"/>
+        </w:rPr>
+        <w:t xml:space="preserve">$</w:t>
+      </w:r>
+      <w:r>
+        <w:rPr>
+          <w:rStyle w:val="NormalTok"/>
+        </w:rPr>
+        <w:t xml:space="preserve">origin </w:t>
+      </w:r>
+      <w:r>
+        <w:rPr>
+          <w:rStyle w:val="SpecialCharTok"/>
+        </w:rPr>
+        <w:t xml:space="preserve">==</w:t>
+      </w:r>
+      <w:r>
+        <w:rPr>
+          <w:rStyle w:val="NormalTok"/>
+        </w:rPr>
+        <w:t xml:space="preserve"> </w:t>
+      </w:r>
+      <w:r>
+        <w:rPr>
+          <w:rStyle w:val="StringTok"/>
+        </w:rPr>
+        <w:t xml:space="preserve">"JFK"</w:t>
+      </w:r>
+      <w:r>
+        <w:rPr>
+          <w:rStyle w:val="NormalTok"/>
+        </w:rPr>
+        <w:t xml:space="preserve"> </w:t>
+      </w:r>
+      <w:r>
+        <w:rPr>
+          <w:rStyle w:val="SpecialCharTok"/>
+        </w:rPr>
+        <w:t xml:space="preserve">&amp;</w:t>
+      </w:r>
+      <w:r>
+        <w:rPr>
+          <w:rStyle w:val="NormalTok"/>
+        </w:rPr>
+        <w:t xml:space="preserve"> dataFlight</w:t>
+      </w:r>
+      <w:r>
+        <w:rPr>
+          <w:rStyle w:val="SpecialCharTok"/>
+        </w:rPr>
+        <w:t xml:space="preserve">$</w:t>
+      </w:r>
+      <w:r>
+        <w:rPr>
+          <w:rStyle w:val="NormalTok"/>
+        </w:rPr>
+        <w:t xml:space="preserve">dest </w:t>
+      </w:r>
+      <w:r>
+        <w:rPr>
+          <w:rStyle w:val="SpecialCharTok"/>
+        </w:rPr>
+        <w:t xml:space="preserve">==</w:t>
+      </w:r>
+      <w:r>
+        <w:rPr>
+          <w:rStyle w:val="NormalTok"/>
+        </w:rPr>
+        <w:t xml:space="preserve"> </w:t>
+      </w:r>
+      <w:r>
+        <w:rPr>
+          <w:rStyle w:val="StringTok"/>
+        </w:rPr>
+        <w:t xml:space="preserve">"MIA"</w:t>
+      </w:r>
+      <w:r>
+        <w:rPr>
+          <w:rStyle w:val="NormalTok"/>
+        </w:rPr>
+        <w:t xml:space="preserve">, ]</w:t>
+      </w:r>
+      <w:r>
+        <w:rPr>
+          <w:rStyle w:val="SpecialCharTok"/>
+        </w:rPr>
+        <w:t xml:space="preserve">$</w:t>
+      </w:r>
+      <w:r>
+        <w:rPr>
+          <w:rStyle w:val="NormalTok"/>
+        </w:rPr>
+        <w:t xml:space="preserve">air_time), </w:t>
+      </w:r>
+      <w:r>
+        <w:rPr>
+          <w:rStyle w:val="AttributeTok"/>
+        </w:rPr>
+        <w:t xml:space="preserve">size =</w:t>
+      </w:r>
+      <w:r>
+        <w:rPr>
+          <w:rStyle w:val="NormalTok"/>
+        </w:rPr>
+        <w:t xml:space="preserve"> </w:t>
+      </w:r>
+      <w:r>
+        <w:rPr>
+          <w:rStyle w:val="DecValTok"/>
+        </w:rPr>
+        <w:t xml:space="preserve">25</w:t>
+      </w:r>
+      <w:r>
+        <w:rPr>
+          <w:rStyle w:val="NormalTok"/>
+        </w:rPr>
+        <w:t xml:space="preserve">, </w:t>
+      </w:r>
+      <w:r>
+        <w:rPr>
+          <w:rStyle w:val="AttributeTok"/>
+        </w:rPr>
+        <w:t xml:space="preserve">replace =</w:t>
+      </w:r>
+      <w:r>
+        <w:rPr>
+          <w:rStyle w:val="NormalTok"/>
+        </w:rPr>
+        <w:t xml:space="preserve"> </w:t>
+      </w:r>
+      <w:r>
+        <w:rPr>
+          <w:rStyle w:val="ConstantTok"/>
+        </w:rPr>
+        <w:t xml:space="preserve">TRUE</w:t>
+      </w:r>
+      <w:r>
+        <w:rPr>
+          <w:rStyle w:val="NormalTok"/>
+        </w:rPr>
+        <w:t xml:space="preserve">)</w:t>
+      </w:r>
+      <w:r>
+        <w:br/>
+      </w:r>
+      <w:r>
+        <w:br/>
+      </w:r>
+      <w:r>
+        <w:rPr>
+          <w:rStyle w:val="CommentTok"/>
+        </w:rPr>
+        <w:t xml:space="preserve">#Se procede a aplicar la función T, en la cual se le pasan como parametros la lista de tiempos y por último el nivel de significancia.</w:t>
+      </w:r>
+      <w:r>
+        <w:br/>
+      </w:r>
+      <w:r>
+        <w:rPr>
+          <w:rStyle w:val="NormalTok"/>
+        </w:rPr>
+        <w:t xml:space="preserve">stats</w:t>
+      </w:r>
+      <w:r>
+        <w:rPr>
+          <w:rStyle w:val="SpecialCharTok"/>
+        </w:rPr>
+        <w:t xml:space="preserve">::</w:t>
+      </w:r>
+      <w:r>
+        <w:rPr>
+          <w:rStyle w:val="FunctionTok"/>
+        </w:rPr>
+        <w:t xml:space="preserve">t.test</w:t>
+      </w:r>
+      <w:r>
+        <w:rPr>
+          <w:rStyle w:val="NormalTok"/>
+        </w:rPr>
+        <w:t xml:space="preserve">(var1,</w:t>
+      </w:r>
+      <w:r>
+        <w:rPr>
+          <w:rStyle w:val="AttributeTok"/>
+        </w:rPr>
+        <w:t xml:space="preserve">mu =</w:t>
+      </w:r>
+      <w:r>
+        <w:rPr>
+          <w:rStyle w:val="NormalTok"/>
+        </w:rPr>
+        <w:t xml:space="preserve"> </w:t>
+      </w:r>
+      <w:r>
+        <w:rPr>
+          <w:rStyle w:val="DecValTok"/>
+        </w:rPr>
+        <w:t xml:space="preserve">120</w:t>
+      </w:r>
+      <w:r>
+        <w:rPr>
+          <w:rStyle w:val="NormalTok"/>
+        </w:rPr>
+        <w:t xml:space="preserve">, </w:t>
+      </w:r>
+      <w:r>
+        <w:rPr>
+          <w:rStyle w:val="AttributeTok"/>
+        </w:rPr>
+        <w:t xml:space="preserve">alternative =</w:t>
+      </w:r>
+      <w:r>
+        <w:rPr>
+          <w:rStyle w:val="NormalTok"/>
+        </w:rPr>
+        <w:t xml:space="preserve"> </w:t>
+      </w:r>
+      <w:r>
+        <w:rPr>
+          <w:rStyle w:val="StringTok"/>
+        </w:rPr>
+        <w:t xml:space="preserve">"less"</w:t>
+      </w:r>
+      <w:r>
+        <w:rPr>
+          <w:rStyle w:val="NormalTok"/>
+        </w:rPr>
+        <w:t xml:space="preserve"> )</w:t>
+      </w:r>
+    </w:p>
+    <w:p>
+      <w:pPr>
+        <w:pStyle w:val="SourceCode"/>
+      </w:pPr>
+      <w:r>
+        <w:rPr>
+          <w:rStyle w:val="VerbatimChar"/>
+        </w:rPr>
+        <w:t xml:space="preserve">## </w:t>
+      </w:r>
+      <w:r>
+        <w:br/>
+      </w:r>
+      <w:r>
+        <w:rPr>
+          <w:rStyle w:val="VerbatimChar"/>
+        </w:rPr>
+        <w:t xml:space="preserve">##  One Sample t-test</w:t>
+      </w:r>
+      <w:r>
+        <w:br/>
+      </w:r>
+      <w:r>
+        <w:rPr>
+          <w:rStyle w:val="VerbatimChar"/>
+        </w:rPr>
+        <w:t xml:space="preserve">## </w:t>
+      </w:r>
+      <w:r>
+        <w:br/>
+      </w:r>
+      <w:r>
+        <w:rPr>
+          <w:rStyle w:val="VerbatimChar"/>
+        </w:rPr>
+        <w:t xml:space="preserve">## data:  var1</w:t>
+      </w:r>
+      <w:r>
+        <w:br/>
+      </w:r>
+      <w:r>
+        <w:rPr>
+          <w:rStyle w:val="VerbatimChar"/>
+        </w:rPr>
+        <w:t xml:space="preserve">## t = 15.607, df = 24, p-value = 1</w:t>
+      </w:r>
+      <w:r>
+        <w:br/>
+      </w:r>
+      <w:r>
+        <w:rPr>
+          <w:rStyle w:val="VerbatimChar"/>
+        </w:rPr>
+        <w:t xml:space="preserve">## alternative hypothesis: true mean is less than 120</w:t>
+      </w:r>
+      <w:r>
+        <w:br/>
+      </w:r>
+      <w:r>
+        <w:rPr>
+          <w:rStyle w:val="VerbatimChar"/>
+        </w:rPr>
+        <w:t xml:space="preserve">## 95 percent confidence interval:</w:t>
+      </w:r>
+      <w:r>
+        <w:br/>
+      </w:r>
+      <w:r>
+        <w:rPr>
+          <w:rStyle w:val="VerbatimChar"/>
+        </w:rPr>
+        <w:t xml:space="preserve">##      -Inf 156.3068</w:t>
+      </w:r>
+      <w:r>
+        <w:br/>
+      </w:r>
+      <w:r>
+        <w:rPr>
+          <w:rStyle w:val="VerbatimChar"/>
+        </w:rPr>
+        <w:t xml:space="preserve">## sample estimates:</w:t>
+      </w:r>
+      <w:r>
+        <w:br/>
+      </w:r>
+      <w:r>
+        <w:rPr>
+          <w:rStyle w:val="VerbatimChar"/>
+        </w:rPr>
+        <w:t xml:space="preserve">## mean of x </w:t>
+      </w:r>
+      <w:r>
+        <w:br/>
+      </w:r>
+      <w:r>
+        <w:rPr>
+          <w:rStyle w:val="VerbatimChar"/>
+        </w:rPr>
+        <w:t xml:space="preserve">##    152.72</w:t>
+      </w:r>
+    </w:p>
+    <w:bookmarkEnd w:id="64"/>
+    <w:bookmarkStart w:id="65" w:name="conclusión-9"/>
+    <w:p>
+      <w:pPr>
+        <w:pStyle w:val="Heading3"/>
+      </w:pPr>
+      <w:r>
+        <w:rPr>
+          <w:b/>
+        </w:rPr>
+        <w:t xml:space="preserve">Conclusión</w:t>
+      </w:r>
+    </w:p>
+    <w:p>
+      <w:pPr>
+        <w:pStyle w:val="FirstParagraph"/>
+      </w:pPr>
+      <w:r>
+        <w:t xml:space="preserve">Al realizar los respectivos cálculos de la distribución TStudent con un muestra de 25 datos de tiempos de vuelo, con origen JFK a destino MIA se obtuvo un intervalo de confianza de: ]146.9743, 157.1857[.</w:t>
+      </w:r>
+    </w:p>
+    <w:bookmarkEnd w:id="65"/>
+    <w:bookmarkEnd w:id="66"/>
+    <w:bookmarkStart w:id="72" w:name="una-proporción-1"/>
+    <w:p>
+      <w:pPr>
+        <w:pStyle w:val="Heading2"/>
+      </w:pPr>
+      <w:r>
+        <w:rPr>
+          <w:b/>
+        </w:rPr>
         <w:t xml:space="preserve">Una proporción</w:t>
       </w:r>
     </w:p>
@@ -7017,7 +7081,7 @@
         <w:t xml:space="preserve">.</w:t>
       </w:r>
     </w:p>
-    <w:bookmarkStart w:id="64" w:name="resultados-10"/>
+    <w:bookmarkStart w:id="67" w:name="resultados-10"/>
     <w:p>
       <w:pPr>
         <w:pStyle w:val="Heading3"/>
@@ -7358,15 +7422,142 @@
         <w:br/>
       </w:r>
       <w:r>
-        <w:br/>
-      </w:r>
-      <w:r>
-        <w:br/>
-      </w:r>
+        <w:rPr>
+          <w:rStyle w:val="NormalTok"/>
+        </w:rPr>
+        <w:t xml:space="preserve">p </w:t>
+      </w:r>
+      <w:r>
+        <w:rPr>
+          <w:rStyle w:val="OtherTok"/>
+        </w:rPr>
+        <w:t xml:space="preserve">=</w:t>
+      </w:r>
+      <w:r>
+        <w:rPr>
+          <w:rStyle w:val="NormalTok"/>
+        </w:rPr>
+        <w:t xml:space="preserve"> totalExitos</w:t>
+      </w:r>
+      <w:r>
+        <w:rPr>
+          <w:rStyle w:val="SpecialCharTok"/>
+        </w:rPr>
+        <w:t xml:space="preserve">/</w:t>
+      </w:r>
+      <w:r>
+        <w:rPr>
+          <w:rStyle w:val="FunctionTok"/>
+        </w:rPr>
+        <w:t xml:space="preserve">length</w:t>
+      </w:r>
+      <w:r>
+        <w:rPr>
+          <w:rStyle w:val="NormalTok"/>
+        </w:rPr>
+        <w:t xml:space="preserve">(var1)</w:t>
+      </w:r>
+      <w:r>
+        <w:br/>
+      </w:r>
+      <w:r>
+        <w:br/>
+      </w:r>
+      <w:r>
+        <w:br/>
+      </w:r>
+      <w:r>
+        <w:rPr>
+          <w:rStyle w:val="NormalTok"/>
+        </w:rPr>
+        <w:t xml:space="preserve">n </w:t>
+      </w:r>
+      <w:r>
+        <w:rPr>
+          <w:rStyle w:val="OtherTok"/>
+        </w:rPr>
+        <w:t xml:space="preserve">=</w:t>
+      </w:r>
+      <w:r>
+        <w:rPr>
+          <w:rStyle w:val="NormalTok"/>
+        </w:rPr>
+        <w:t xml:space="preserve"> p </w:t>
+      </w:r>
+      <w:r>
+        <w:rPr>
+          <w:rStyle w:val="SpecialCharTok"/>
+        </w:rPr>
+        <w:t xml:space="preserve">*</w:t>
+      </w:r>
+      <w:r>
+        <w:rPr>
+          <w:rStyle w:val="NormalTok"/>
+        </w:rPr>
+        <w:t xml:space="preserve"> </w:t>
+      </w:r>
+      <w:r>
+        <w:rPr>
+          <w:rStyle w:val="FunctionTok"/>
+        </w:rPr>
+        <w:t xml:space="preserve">length</w:t>
+      </w:r>
+      <w:r>
+        <w:rPr>
+          <w:rStyle w:val="NormalTok"/>
+        </w:rPr>
+        <w:t xml:space="preserve">(var1)</w:t>
+      </w:r>
+      <w:r>
+        <w:br/>
+      </w:r>
+      <w:r>
+        <w:rPr>
+          <w:rStyle w:val="NormalTok"/>
+        </w:rPr>
+        <w:t xml:space="preserve">n</w:t>
+      </w:r>
+    </w:p>
+    <w:p>
+      <w:pPr>
+        <w:pStyle w:val="SourceCode"/>
+      </w:pPr>
+      <w:r>
+        <w:rPr>
+          <w:rStyle w:val="VerbatimChar"/>
+        </w:rPr>
+        <w:t xml:space="preserve">## [1] 1593</w:t>
+      </w:r>
+    </w:p>
+    <w:p>
+      <w:pPr>
+        <w:pStyle w:val="SourceCode"/>
+      </w:pPr>
       <w:r>
         <w:rPr>
           <w:rStyle w:val="CommentTok"/>
         </w:rPr>
+        <w:t xml:space="preserve">#El n multiplicado por el p mayor que 5, muestra grande</w:t>
+      </w:r>
+      <w:r>
+        <w:br/>
+      </w:r>
+      <w:r>
+        <w:br/>
+      </w:r>
+      <w:r>
+        <w:br/>
+      </w:r>
+      <w:r>
+        <w:br/>
+      </w:r>
+      <w:r>
+        <w:br/>
+      </w:r>
+      <w:r>
+        <w:rPr>
+          <w:rStyle w:val="CommentTok"/>
+        </w:rPr>
         <w:t xml:space="preserve">#Para obtener la proporción se procede a ingresar el total de éxitos, el total de todas las variables y por último el nivel de confianza</w:t>
       </w:r>
       <w:r>
@@ -7388,7 +7579,7 @@
         <w:rPr>
           <w:rStyle w:val="FunctionTok"/>
         </w:rPr>
-        <w:t xml:space="preserve">binom.test</w:t>
+        <w:t xml:space="preserve">prop.test</w:t>
       </w:r>
       <w:r>
         <w:rPr>
@@ -7498,7 +7689,7 @@
         <w:rPr>
           <w:rStyle w:val="VerbatimChar"/>
         </w:rPr>
-        <w:t xml:space="preserve">##  Exact binomial test</w:t>
+        <w:t xml:space="preserve">##  1-sample proportions test with continuity correction</w:t>
       </w:r>
       <w:r>
         <w:br/>
@@ -7516,25 +7707,25 @@
         <w:rPr>
           <w:rStyle w:val="VerbatimChar"/>
         </w:rPr>
-        <w:t xml:space="preserve">## data:  totalExitos and length(var1)</w:t>
-      </w:r>
-      <w:r>
-        <w:br/>
-      </w:r>
-      <w:r>
-        <w:rPr>
-          <w:rStyle w:val="VerbatimChar"/>
-        </w:rPr>
-        <w:t xml:space="preserve">## number of successes = 1593, number of trials = 3285, p-value = 0.9595</w:t>
-      </w:r>
-      <w:r>
-        <w:br/>
-      </w:r>
-      <w:r>
-        <w:rPr>
-          <w:rStyle w:val="VerbatimChar"/>
-        </w:rPr>
-        <w:t xml:space="preserve">## alternative hypothesis: true probability of success is greater than 0.5</w:t>
+        <w:t xml:space="preserve">## data:  totalExitos out of length(var1), null probability 0.5</w:t>
+      </w:r>
+      <w:r>
+        <w:br/>
+      </w:r>
+      <w:r>
+        <w:rPr>
+          <w:rStyle w:val="VerbatimChar"/>
+        </w:rPr>
+        <w:t xml:space="preserve">## X-squared = 2.9236, df = 1, p-value = 0.9564</w:t>
+      </w:r>
+      <w:r>
+        <w:br/>
+      </w:r>
+      <w:r>
+        <w:rPr>
+          <w:rStyle w:val="VerbatimChar"/>
+        </w:rPr>
+        <w:t xml:space="preserve">## alternative hypothesis: true p is greater than 0.5</w:t>
       </w:r>
       <w:r>
         <w:br/>
@@ -7552,7 +7743,7 @@
         <w:rPr>
           <w:rStyle w:val="VerbatimChar"/>
         </w:rPr>
-        <w:t xml:space="preserve">##  0.4704506 1.0000000</w:t>
+        <w:t xml:space="preserve">##  0.4704551 1.0000000</w:t>
       </w:r>
       <w:r>
         <w:br/>
@@ -7570,20 +7761,20 @@
         <w:rPr>
           <w:rStyle w:val="VerbatimChar"/>
         </w:rPr>
-        <w:t xml:space="preserve">## probability of success </w:t>
-      </w:r>
-      <w:r>
-        <w:br/>
-      </w:r>
-      <w:r>
-        <w:rPr>
-          <w:rStyle w:val="VerbatimChar"/>
-        </w:rPr>
-        <w:t xml:space="preserve">##              0.4849315</w:t>
-      </w:r>
-    </w:p>
-    <w:bookmarkEnd w:id="64"/>
-    <w:bookmarkStart w:id="66" w:name="conclusión-10"/>
+        <w:t xml:space="preserve">##         p </w:t>
+      </w:r>
+      <w:r>
+        <w:br/>
+      </w:r>
+      <w:r>
+        <w:rPr>
+          <w:rStyle w:val="VerbatimChar"/>
+        </w:rPr>
+        <w:t xml:space="preserve">## 0.4849315</w:t>
+      </w:r>
+    </w:p>
+    <w:bookmarkEnd w:id="67"/>
+    <w:bookmarkStart w:id="69" w:name="conclusión-10"/>
     <w:p>
       <w:pPr>
         <w:pStyle w:val="Heading3"/>
@@ -7611,14 +7802,14 @@
         </w:numPr>
         <w:pStyle w:val="Heading2"/>
       </w:pPr>
-      <w:bookmarkStart w:id="65" w:name="varianza-1"/>
+      <w:bookmarkStart w:id="68" w:name="varianza-1"/>
       <w:r>
         <w:rPr>
           <w:b/>
         </w:rPr>
         <w:t xml:space="preserve">Varianza</w:t>
       </w:r>
-      <w:bookmarkEnd w:id="65"/>
+      <w:bookmarkEnd w:id="68"/>
     </w:p>
     <w:p>
       <w:pPr>
@@ -7658,8 +7849,8 @@
         <w:t xml:space="preserve">.</w:t>
       </w:r>
     </w:p>
-    <w:bookmarkEnd w:id="66"/>
-    <w:bookmarkStart w:id="67" w:name="resultados-11"/>
+    <w:bookmarkEnd w:id="69"/>
+    <w:bookmarkStart w:id="70" w:name="resultados-11"/>
     <w:p>
       <w:pPr>
         <w:pStyle w:val="Heading3"/>
@@ -8029,8 +8220,8 @@
         <w:t xml:space="preserve">##    123.7185</w:t>
       </w:r>
     </w:p>
-    <w:bookmarkEnd w:id="67"/>
-    <w:bookmarkStart w:id="68" w:name="conclusión-11"/>
+    <w:bookmarkEnd w:id="70"/>
+    <w:bookmarkStart w:id="71" w:name="conclusión-11"/>
     <w:p>
       <w:pPr>
         <w:pStyle w:val="Heading3"/>
@@ -8050,635 +8241,19 @@
         <w:t xml:space="preserve">Al realizar los respectivos cálculos de la variancia con un intervalo de confianza del 95% para los tiempos de vuelos de origen JFK a destino MIA se obtuvo un intervalo de confianza de: ]117.9459 129.9276[.</w:t>
       </w:r>
     </w:p>
-    <w:bookmarkEnd w:id="68"/>
-    <w:bookmarkEnd w:id="69"/>
-    <w:bookmarkEnd w:id="70"/>
-    <w:bookmarkStart w:id="83" w:name="X14bdda5b842d2059d7d2c82a0b5fa0b3cad7984"/>
-    <w:p>
-      <w:pPr>
-        <w:pStyle w:val="Heading1"/>
-      </w:pPr>
-      <w:r>
-        <w:t xml:space="preserve">Pruebas de hipótesis para dos poblaciones</w:t>
-      </w:r>
-    </w:p>
-    <w:bookmarkStart w:id="73" w:name="Xc912a2361837baef6c31e12b0b2c386fc590c16"/>
-    <w:p>
-      <w:pPr>
-        <w:pStyle w:val="Heading2"/>
-      </w:pPr>
-      <w:r>
-        <w:rPr>
-          <w:b/>
-        </w:rPr>
-        <w:t xml:space="preserve">Una diferencia de promedios usando distribución Z para dos poblaciones</w:t>
-      </w:r>
-    </w:p>
-    <w:p>
-      <w:pPr>
-        <w:pStyle w:val="FirstParagraph"/>
-      </w:pPr>
-      <w:r>
-        <w:t xml:space="preserve">En la siguiente prueba se procederá a realizar los respectivos análisis con la distribución normal z, en la cual se tomará un nivel de confianza del 95%. Para dicha prueba se toman dos diferentes poblaciones, cada población tiene un mismo origen y destinos distintos. Ambas poblaciones siguen un comportamiento normal. Para esta prueba se usó la librería</w:t>
-      </w:r>
-      <w:r>
-        <w:t xml:space="preserve"> </w:t>
-      </w:r>
-      <w:r>
-        <w:t xml:space="preserve">‘</w:t>
-      </w:r>
-      <w:r>
-        <w:t xml:space="preserve">BSDA</w:t>
-      </w:r>
-      <w:r>
-        <w:t xml:space="preserve">’</w:t>
-      </w:r>
-      <w:r>
-        <w:t xml:space="preserve">.</w:t>
-      </w:r>
-    </w:p>
-    <w:bookmarkStart w:id="71" w:name="resultados-12"/>
-    <w:p>
-      <w:pPr>
-        <w:pStyle w:val="Heading3"/>
-      </w:pPr>
-      <w:r>
-        <w:rPr>
-          <w:b/>
-        </w:rPr>
-        <w:t xml:space="preserve">Resultados</w:t>
-      </w:r>
-    </w:p>
-    <w:p>
-      <w:pPr>
-        <w:pStyle w:val="SourceCode"/>
-      </w:pPr>
-      <w:r>
-        <w:rPr>
-          <w:rStyle w:val="CommentTok"/>
-        </w:rPr>
-        <w:t xml:space="preserve">#En la siguiente asignación se toman los n cantidad de vuelos que salen de JFK y tienen como destino MIA, y guarda en var1 sólo los vuelos con dichas características.</w:t>
-      </w:r>
-      <w:r>
-        <w:br/>
-      </w:r>
-      <w:r>
-        <w:rPr>
-          <w:rStyle w:val="NormalTok"/>
-        </w:rPr>
-        <w:t xml:space="preserve">prueba1 </w:t>
-      </w:r>
-      <w:r>
-        <w:rPr>
-          <w:rStyle w:val="OtherTok"/>
-        </w:rPr>
-        <w:t xml:space="preserve">&lt;-</w:t>
-      </w:r>
-      <w:r>
-        <w:rPr>
-          <w:rStyle w:val="NormalTok"/>
-        </w:rPr>
-        <w:t xml:space="preserve"> </w:t>
-      </w:r>
-      <w:r>
-        <w:rPr>
-          <w:rStyle w:val="FunctionTok"/>
-        </w:rPr>
-        <w:t xml:space="preserve">na.omit</w:t>
-      </w:r>
-      <w:r>
-        <w:rPr>
-          <w:rStyle w:val="NormalTok"/>
-        </w:rPr>
-        <w:t xml:space="preserve">(dataFlight[dataFlight</w:t>
-      </w:r>
-      <w:r>
-        <w:rPr>
-          <w:rStyle w:val="SpecialCharTok"/>
-        </w:rPr>
-        <w:t xml:space="preserve">$</w:t>
-      </w:r>
-      <w:r>
-        <w:rPr>
-          <w:rStyle w:val="NormalTok"/>
-        </w:rPr>
-        <w:t xml:space="preserve">origin </w:t>
-      </w:r>
-      <w:r>
-        <w:rPr>
-          <w:rStyle w:val="SpecialCharTok"/>
-        </w:rPr>
-        <w:t xml:space="preserve">==</w:t>
-      </w:r>
-      <w:r>
-        <w:rPr>
-          <w:rStyle w:val="NormalTok"/>
-        </w:rPr>
-        <w:t xml:space="preserve"> </w:t>
-      </w:r>
-      <w:r>
-        <w:rPr>
-          <w:rStyle w:val="StringTok"/>
-        </w:rPr>
-        <w:t xml:space="preserve">"JFK"</w:t>
-      </w:r>
-      <w:r>
-        <w:rPr>
-          <w:rStyle w:val="NormalTok"/>
-        </w:rPr>
-        <w:t xml:space="preserve"> </w:t>
-      </w:r>
-      <w:r>
-        <w:rPr>
-          <w:rStyle w:val="SpecialCharTok"/>
-        </w:rPr>
-        <w:t xml:space="preserve">&amp;</w:t>
-      </w:r>
-      <w:r>
-        <w:rPr>
-          <w:rStyle w:val="NormalTok"/>
-        </w:rPr>
-        <w:t xml:space="preserve"> dataFlight</w:t>
-      </w:r>
-      <w:r>
-        <w:rPr>
-          <w:rStyle w:val="SpecialCharTok"/>
-        </w:rPr>
-        <w:t xml:space="preserve">$</w:t>
-      </w:r>
-      <w:r>
-        <w:rPr>
-          <w:rStyle w:val="NormalTok"/>
-        </w:rPr>
-        <w:t xml:space="preserve">dest </w:t>
-      </w:r>
-      <w:r>
-        <w:rPr>
-          <w:rStyle w:val="SpecialCharTok"/>
-        </w:rPr>
-        <w:t xml:space="preserve">==</w:t>
-      </w:r>
-      <w:r>
-        <w:rPr>
-          <w:rStyle w:val="NormalTok"/>
-        </w:rPr>
-        <w:t xml:space="preserve"> </w:t>
-      </w:r>
-      <w:r>
-        <w:rPr>
-          <w:rStyle w:val="StringTok"/>
-        </w:rPr>
-        <w:t xml:space="preserve">"MIA"</w:t>
-      </w:r>
-      <w:r>
-        <w:rPr>
-          <w:rStyle w:val="NormalTok"/>
-        </w:rPr>
-        <w:t xml:space="preserve">, ]</w:t>
-      </w:r>
-      <w:r>
-        <w:rPr>
-          <w:rStyle w:val="SpecialCharTok"/>
-        </w:rPr>
-        <w:t xml:space="preserve">$</w:t>
-      </w:r>
-      <w:r>
-        <w:rPr>
-          <w:rStyle w:val="NormalTok"/>
-        </w:rPr>
-        <w:t xml:space="preserve">air_time)</w:t>
-      </w:r>
-      <w:r>
-        <w:br/>
-      </w:r>
-      <w:r>
-        <w:br/>
-      </w:r>
-      <w:r>
-        <w:rPr>
-          <w:rStyle w:val="CommentTok"/>
-        </w:rPr>
-        <w:t xml:space="preserve">#Estos son los n cantidad de vuelos que salen de JFK y tienen como destino RDU</w:t>
-      </w:r>
-      <w:r>
-        <w:br/>
-      </w:r>
-      <w:r>
-        <w:rPr>
-          <w:rStyle w:val="NormalTok"/>
-        </w:rPr>
-        <w:t xml:space="preserve">prueba2 </w:t>
-      </w:r>
-      <w:r>
-        <w:rPr>
-          <w:rStyle w:val="OtherTok"/>
-        </w:rPr>
-        <w:t xml:space="preserve">&lt;-</w:t>
-      </w:r>
-      <w:r>
-        <w:rPr>
-          <w:rStyle w:val="NormalTok"/>
-        </w:rPr>
-        <w:t xml:space="preserve"> </w:t>
-      </w:r>
-      <w:r>
-        <w:rPr>
-          <w:rStyle w:val="FunctionTok"/>
-        </w:rPr>
-        <w:t xml:space="preserve">na.omit</w:t>
-      </w:r>
-      <w:r>
-        <w:rPr>
-          <w:rStyle w:val="NormalTok"/>
-        </w:rPr>
-        <w:t xml:space="preserve">(dataFlight[dataFlight</w:t>
-      </w:r>
-      <w:r>
-        <w:rPr>
-          <w:rStyle w:val="SpecialCharTok"/>
-        </w:rPr>
-        <w:t xml:space="preserve">$</w:t>
-      </w:r>
-      <w:r>
-        <w:rPr>
-          <w:rStyle w:val="NormalTok"/>
-        </w:rPr>
-        <w:t xml:space="preserve">origin </w:t>
-      </w:r>
-      <w:r>
-        <w:rPr>
-          <w:rStyle w:val="SpecialCharTok"/>
-        </w:rPr>
-        <w:t xml:space="preserve">==</w:t>
-      </w:r>
-      <w:r>
-        <w:rPr>
-          <w:rStyle w:val="NormalTok"/>
-        </w:rPr>
-        <w:t xml:space="preserve"> </w:t>
-      </w:r>
-      <w:r>
-        <w:rPr>
-          <w:rStyle w:val="StringTok"/>
-        </w:rPr>
-        <w:t xml:space="preserve">"JFK"</w:t>
-      </w:r>
-      <w:r>
-        <w:rPr>
-          <w:rStyle w:val="NormalTok"/>
-        </w:rPr>
-        <w:t xml:space="preserve"> </w:t>
-      </w:r>
-      <w:r>
-        <w:rPr>
-          <w:rStyle w:val="SpecialCharTok"/>
-        </w:rPr>
-        <w:t xml:space="preserve">&amp;</w:t>
-      </w:r>
-      <w:r>
-        <w:rPr>
-          <w:rStyle w:val="NormalTok"/>
-        </w:rPr>
-        <w:t xml:space="preserve"> dataFlight</w:t>
-      </w:r>
-      <w:r>
-        <w:rPr>
-          <w:rStyle w:val="SpecialCharTok"/>
-        </w:rPr>
-        <w:t xml:space="preserve">$</w:t>
-      </w:r>
-      <w:r>
-        <w:rPr>
-          <w:rStyle w:val="NormalTok"/>
-        </w:rPr>
-        <w:t xml:space="preserve">dest </w:t>
-      </w:r>
-      <w:r>
-        <w:rPr>
-          <w:rStyle w:val="SpecialCharTok"/>
-        </w:rPr>
-        <w:t xml:space="preserve">==</w:t>
-      </w:r>
-      <w:r>
-        <w:rPr>
-          <w:rStyle w:val="NormalTok"/>
-        </w:rPr>
-        <w:t xml:space="preserve"> </w:t>
-      </w:r>
-      <w:r>
-        <w:rPr>
-          <w:rStyle w:val="StringTok"/>
-        </w:rPr>
-        <w:t xml:space="preserve">"RDU"</w:t>
-      </w:r>
-      <w:r>
-        <w:rPr>
-          <w:rStyle w:val="NormalTok"/>
-        </w:rPr>
-        <w:t xml:space="preserve">, ]</w:t>
-      </w:r>
-      <w:r>
-        <w:rPr>
-          <w:rStyle w:val="SpecialCharTok"/>
-        </w:rPr>
-        <w:t xml:space="preserve">$</w:t>
-      </w:r>
-      <w:r>
-        <w:rPr>
-          <w:rStyle w:val="NormalTok"/>
-        </w:rPr>
-        <w:t xml:space="preserve">air_time)</w:t>
-      </w:r>
-      <w:r>
-        <w:br/>
-      </w:r>
-      <w:r>
-        <w:br/>
-      </w:r>
-      <w:r>
-        <w:rPr>
-          <w:rStyle w:val="CommentTok"/>
-        </w:rPr>
-        <w:t xml:space="preserve">#Para la respectiva prueba se ingresan como para metros la primera población, luego la segunda, seguidamente la desviación estandar de cada una, en el mismo orden y por último el nivel de confianza</w:t>
-      </w:r>
-      <w:r>
-        <w:br/>
-      </w:r>
-      <w:r>
-        <w:rPr>
-          <w:rStyle w:val="NormalTok"/>
-        </w:rPr>
-        <w:t xml:space="preserve">PASWR2</w:t>
-      </w:r>
-      <w:r>
-        <w:rPr>
-          <w:rStyle w:val="SpecialCharTok"/>
-        </w:rPr>
-        <w:t xml:space="preserve">::</w:t>
-      </w:r>
-      <w:r>
-        <w:rPr>
-          <w:rStyle w:val="NormalTok"/>
-        </w:rPr>
-        <w:t xml:space="preserve"> </w:t>
-      </w:r>
-      <w:r>
-        <w:rPr>
-          <w:rStyle w:val="FunctionTok"/>
-        </w:rPr>
-        <w:t xml:space="preserve">z.test</w:t>
-      </w:r>
-      <w:r>
-        <w:rPr>
-          <w:rStyle w:val="NormalTok"/>
-        </w:rPr>
-        <w:t xml:space="preserve">(prueba1, </w:t>
-      </w:r>
-      <w:r>
-        <w:rPr>
-          <w:rStyle w:val="AttributeTok"/>
-        </w:rPr>
-        <w:t xml:space="preserve">sigma.x =</w:t>
-      </w:r>
-      <w:r>
-        <w:rPr>
-          <w:rStyle w:val="NormalTok"/>
-        </w:rPr>
-        <w:t xml:space="preserve"> </w:t>
-      </w:r>
-      <w:r>
-        <w:rPr>
-          <w:rStyle w:val="FunctionTok"/>
-        </w:rPr>
-        <w:t xml:space="preserve">sd</w:t>
-      </w:r>
-      <w:r>
-        <w:rPr>
-          <w:rStyle w:val="NormalTok"/>
-        </w:rPr>
-        <w:t xml:space="preserve">(prueba1),prueba2, </w:t>
-      </w:r>
-      <w:r>
-        <w:rPr>
-          <w:rStyle w:val="AttributeTok"/>
-        </w:rPr>
-        <w:t xml:space="preserve">sigma.y =</w:t>
-      </w:r>
-      <w:r>
-        <w:rPr>
-          <w:rStyle w:val="NormalTok"/>
-        </w:rPr>
-        <w:t xml:space="preserve"> </w:t>
-      </w:r>
-      <w:r>
-        <w:rPr>
-          <w:rStyle w:val="FunctionTok"/>
-        </w:rPr>
-        <w:t xml:space="preserve">sd</w:t>
-      </w:r>
-      <w:r>
-        <w:rPr>
-          <w:rStyle w:val="NormalTok"/>
-        </w:rPr>
-        <w:t xml:space="preserve">(prueba2),</w:t>
-      </w:r>
-      <w:r>
-        <w:rPr>
-          <w:rStyle w:val="AttributeTok"/>
-        </w:rPr>
-        <w:t xml:space="preserve">alternative =</w:t>
-      </w:r>
-      <w:r>
-        <w:rPr>
-          <w:rStyle w:val="NormalTok"/>
-        </w:rPr>
-        <w:t xml:space="preserve"> </w:t>
-      </w:r>
-      <w:r>
-        <w:rPr>
-          <w:rStyle w:val="StringTok"/>
-        </w:rPr>
-        <w:t xml:space="preserve">"two.sided"</w:t>
-      </w:r>
-      <w:r>
-        <w:rPr>
-          <w:rStyle w:val="NormalTok"/>
-        </w:rPr>
-        <w:t xml:space="preserve">, </w:t>
-      </w:r>
-      <w:r>
-        <w:rPr>
-          <w:rStyle w:val="AttributeTok"/>
-        </w:rPr>
-        <w:t xml:space="preserve">mu =</w:t>
-      </w:r>
-      <w:r>
-        <w:rPr>
-          <w:rStyle w:val="NormalTok"/>
-        </w:rPr>
-        <w:t xml:space="preserve"> </w:t>
-      </w:r>
-      <w:r>
-        <w:rPr>
-          <w:rStyle w:val="DecValTok"/>
-        </w:rPr>
-        <w:t xml:space="preserve">120</w:t>
-      </w:r>
-      <w:r>
-        <w:rPr>
-          <w:rStyle w:val="NormalTok"/>
-        </w:rPr>
-        <w:t xml:space="preserve">)</w:t>
-      </w:r>
-    </w:p>
-    <w:p>
-      <w:pPr>
-        <w:pStyle w:val="SourceCode"/>
-      </w:pPr>
-      <w:r>
-        <w:rPr>
-          <w:rStyle w:val="VerbatimChar"/>
-        </w:rPr>
-        <w:t xml:space="preserve">## </w:t>
-      </w:r>
-      <w:r>
-        <w:br/>
-      </w:r>
-      <w:r>
-        <w:rPr>
-          <w:rStyle w:val="VerbatimChar"/>
-        </w:rPr>
-        <w:t xml:space="preserve">##  Two Sample z-test</w:t>
-      </w:r>
-      <w:r>
-        <w:br/>
-      </w:r>
-      <w:r>
-        <w:rPr>
-          <w:rStyle w:val="VerbatimChar"/>
-        </w:rPr>
-        <w:t xml:space="preserve">## </w:t>
-      </w:r>
-      <w:r>
-        <w:br/>
-      </w:r>
-      <w:r>
-        <w:rPr>
-          <w:rStyle w:val="VerbatimChar"/>
-        </w:rPr>
-        <w:t xml:space="preserve">## data:  prueba1 and prueba2</w:t>
-      </w:r>
-      <w:r>
-        <w:br/>
-      </w:r>
-      <w:r>
-        <w:rPr>
-          <w:rStyle w:val="VerbatimChar"/>
-        </w:rPr>
-        <w:t xml:space="preserve">## z = -175.62, p-value &lt; 2.2e-16</w:t>
-      </w:r>
-      <w:r>
-        <w:br/>
-      </w:r>
-      <w:r>
-        <w:rPr>
-          <w:rStyle w:val="VerbatimChar"/>
-        </w:rPr>
-        <w:t xml:space="preserve">## alternative hypothesis: true difference in means is not equal to 120</w:t>
-      </w:r>
-      <w:r>
-        <w:br/>
-      </w:r>
-      <w:r>
-        <w:rPr>
-          <w:rStyle w:val="VerbatimChar"/>
-        </w:rPr>
-        <w:t xml:space="preserve">## 95 percent confidence interval:</w:t>
-      </w:r>
-      <w:r>
-        <w:br/>
-      </w:r>
-      <w:r>
-        <w:rPr>
-          <w:rStyle w:val="VerbatimChar"/>
-        </w:rPr>
-        <w:t xml:space="preserve">##  79.82943 80.71615</w:t>
-      </w:r>
-      <w:r>
-        <w:br/>
-      </w:r>
-      <w:r>
-        <w:rPr>
-          <w:rStyle w:val="VerbatimChar"/>
-        </w:rPr>
-        <w:t xml:space="preserve">## sample estimates:</w:t>
-      </w:r>
-      <w:r>
-        <w:br/>
-      </w:r>
-      <w:r>
-        <w:rPr>
-          <w:rStyle w:val="VerbatimChar"/>
-        </w:rPr>
-        <w:t xml:space="preserve">## mean of x mean of y </w:t>
-      </w:r>
-      <w:r>
-        <w:br/>
-      </w:r>
-      <w:r>
-        <w:rPr>
-          <w:rStyle w:val="VerbatimChar"/>
-        </w:rPr>
-        <w:t xml:space="preserve">## 152.12998  71.85719</w:t>
-      </w:r>
-    </w:p>
     <w:bookmarkEnd w:id="71"/>
-    <w:bookmarkStart w:id="72" w:name="conclusión-12"/>
-    <w:p>
-      <w:pPr>
-        <w:pStyle w:val="Heading3"/>
-      </w:pPr>
-      <w:r>
-        <w:rPr>
-          <w:b/>
-        </w:rPr>
-        <w:t xml:space="preserve">Conclusión</w:t>
-      </w:r>
-    </w:p>
-    <w:p>
-      <w:pPr>
-        <w:pStyle w:val="FirstParagraph"/>
-      </w:pPr>
-      <w:r>
-        <w:t xml:space="preserve">Al realizar los respectivos cálculos de las dos poblaciones con la distribucion normal z, con un n1 = cantidad de tiempos de vuelos de JFK a MIA y un n2 = cantidad de tiempos de vuelos de JFK a RDU. Para dicha prueba se obtuvo un intervalo de confianza de: ]79.82943, 80.71615[; con un nivel de significancia del 95%.</w:t>
-      </w:r>
-    </w:p>
-    <w:p>
-      <w:pPr>
-        <w:pStyle w:val="BodyText"/>
-      </w:pPr>
-      <w:r>
-        <w:t xml:space="preserve">En conclusión, el valor de la primera población</w:t>
-      </w:r>
-      <w:r>
-        <w:t xml:space="preserve"> </w:t>
-      </w:r>
-      <w:r>
-        <w:rPr>
-          <w:i/>
-        </w:rPr>
-        <w:t xml:space="preserve">prueba1</w:t>
-      </w:r>
-      <w:r>
-        <w:t xml:space="preserve"> </w:t>
-      </w:r>
-      <w:r>
-        <w:t xml:space="preserve">es mayor, ya que los valores de los intervalos de confianza son mayores, por ende, no se puede asumir una igualdad de medias, porque el 0 no está presente.</w:t>
-      </w:r>
-    </w:p>
     <w:bookmarkEnd w:id="72"/>
     <w:bookmarkEnd w:id="73"/>
-    <w:bookmarkStart w:id="76" w:name="X20c0d21b6e853106183c2221f014996db40d750"/>
+    <w:bookmarkStart w:id="86" w:name="X14bdda5b842d2059d7d2c82a0b5fa0b3cad7984"/>
+    <w:p>
+      <w:pPr>
+        <w:pStyle w:val="Heading1"/>
+      </w:pPr>
+      <w:r>
+        <w:t xml:space="preserve">Pruebas de hipótesis para dos poblaciones</w:t>
+      </w:r>
+    </w:p>
+    <w:bookmarkStart w:id="76" w:name="Xc912a2361837baef6c31e12b0b2c386fc590c16"/>
     <w:p>
       <w:pPr>
         <w:pStyle w:val="Heading2"/>
@@ -8687,7 +8262,7 @@
         <w:rPr>
           <w:b/>
         </w:rPr>
-        <w:t xml:space="preserve">Diferencia de promedios utilizando distribución T para dos poblaciones</w:t>
+        <w:t xml:space="preserve">Una diferencia de promedios usando distribución Z para dos poblaciones</w:t>
       </w:r>
     </w:p>
     <w:p>
@@ -8695,7 +8270,586 @@
         <w:pStyle w:val="FirstParagraph"/>
       </w:pPr>
       <w:r>
-        <w:t xml:space="preserve">En la siguiente prueba se procederá a realizar los respectivos cálculos con la distribución T, en la cual se tomará un nivel de confianza del 95%. Esta distribución debe tener un n &lt; 30, por lo que se tomaron 25 datos aleatorios en ambas poblaciones de la columna de</w:t>
+        <w:t xml:space="preserve">En la siguiente prueba se procederá a realizar los respectivos análisis con la distribución normal z, en la cual se tomará un nivel de confianza del 95%. Para dicha prueba se toman dos diferentes poblaciones, cada población tiene un mismo origen y destinos distintos. Ambas poblaciones siguen un comportamiento normal. Para esta prueba se usó la librería</w:t>
+      </w:r>
+      <w:r>
+        <w:t xml:space="preserve"> </w:t>
+      </w:r>
+      <w:r>
+        <w:t xml:space="preserve">‘</w:t>
+      </w:r>
+      <w:r>
+        <w:t xml:space="preserve">BSDA</w:t>
+      </w:r>
+      <w:r>
+        <w:t xml:space="preserve">’</w:t>
+      </w:r>
+      <w:r>
+        <w:t xml:space="preserve">.</w:t>
+      </w:r>
+    </w:p>
+    <w:bookmarkStart w:id="74" w:name="resultados-12"/>
+    <w:p>
+      <w:pPr>
+        <w:pStyle w:val="Heading3"/>
+      </w:pPr>
+      <w:r>
+        <w:rPr>
+          <w:b/>
+        </w:rPr>
+        <w:t xml:space="preserve">Resultados</w:t>
+      </w:r>
+    </w:p>
+    <w:p>
+      <w:pPr>
+        <w:pStyle w:val="SourceCode"/>
+      </w:pPr>
+      <w:r>
+        <w:rPr>
+          <w:rStyle w:val="CommentTok"/>
+        </w:rPr>
+        <w:t xml:space="preserve">#En la siguiente asignación se toman los n cantidad de vuelos que salen de JFK y tienen como destino MIA, y guarda en var1 sólo los vuelos con dichas características.</w:t>
+      </w:r>
+      <w:r>
+        <w:br/>
+      </w:r>
+      <w:r>
+        <w:rPr>
+          <w:rStyle w:val="NormalTok"/>
+        </w:rPr>
+        <w:t xml:space="preserve">prueba1 </w:t>
+      </w:r>
+      <w:r>
+        <w:rPr>
+          <w:rStyle w:val="OtherTok"/>
+        </w:rPr>
+        <w:t xml:space="preserve">&lt;-</w:t>
+      </w:r>
+      <w:r>
+        <w:rPr>
+          <w:rStyle w:val="NormalTok"/>
+        </w:rPr>
+        <w:t xml:space="preserve"> </w:t>
+      </w:r>
+      <w:r>
+        <w:rPr>
+          <w:rStyle w:val="FunctionTok"/>
+        </w:rPr>
+        <w:t xml:space="preserve">na.omit</w:t>
+      </w:r>
+      <w:r>
+        <w:rPr>
+          <w:rStyle w:val="NormalTok"/>
+        </w:rPr>
+        <w:t xml:space="preserve">(dataFlight[dataFlight</w:t>
+      </w:r>
+      <w:r>
+        <w:rPr>
+          <w:rStyle w:val="SpecialCharTok"/>
+        </w:rPr>
+        <w:t xml:space="preserve">$</w:t>
+      </w:r>
+      <w:r>
+        <w:rPr>
+          <w:rStyle w:val="NormalTok"/>
+        </w:rPr>
+        <w:t xml:space="preserve">origin </w:t>
+      </w:r>
+      <w:r>
+        <w:rPr>
+          <w:rStyle w:val="SpecialCharTok"/>
+        </w:rPr>
+        <w:t xml:space="preserve">==</w:t>
+      </w:r>
+      <w:r>
+        <w:rPr>
+          <w:rStyle w:val="NormalTok"/>
+        </w:rPr>
+        <w:t xml:space="preserve"> </w:t>
+      </w:r>
+      <w:r>
+        <w:rPr>
+          <w:rStyle w:val="StringTok"/>
+        </w:rPr>
+        <w:t xml:space="preserve">"JFK"</w:t>
+      </w:r>
+      <w:r>
+        <w:rPr>
+          <w:rStyle w:val="NormalTok"/>
+        </w:rPr>
+        <w:t xml:space="preserve"> </w:t>
+      </w:r>
+      <w:r>
+        <w:rPr>
+          <w:rStyle w:val="SpecialCharTok"/>
+        </w:rPr>
+        <w:t xml:space="preserve">&amp;</w:t>
+      </w:r>
+      <w:r>
+        <w:rPr>
+          <w:rStyle w:val="NormalTok"/>
+        </w:rPr>
+        <w:t xml:space="preserve"> dataFlight</w:t>
+      </w:r>
+      <w:r>
+        <w:rPr>
+          <w:rStyle w:val="SpecialCharTok"/>
+        </w:rPr>
+        <w:t xml:space="preserve">$</w:t>
+      </w:r>
+      <w:r>
+        <w:rPr>
+          <w:rStyle w:val="NormalTok"/>
+        </w:rPr>
+        <w:t xml:space="preserve">dest </w:t>
+      </w:r>
+      <w:r>
+        <w:rPr>
+          <w:rStyle w:val="SpecialCharTok"/>
+        </w:rPr>
+        <w:t xml:space="preserve">==</w:t>
+      </w:r>
+      <w:r>
+        <w:rPr>
+          <w:rStyle w:val="NormalTok"/>
+        </w:rPr>
+        <w:t xml:space="preserve"> </w:t>
+      </w:r>
+      <w:r>
+        <w:rPr>
+          <w:rStyle w:val="StringTok"/>
+        </w:rPr>
+        <w:t xml:space="preserve">"MIA"</w:t>
+      </w:r>
+      <w:r>
+        <w:rPr>
+          <w:rStyle w:val="NormalTok"/>
+        </w:rPr>
+        <w:t xml:space="preserve">, ]</w:t>
+      </w:r>
+      <w:r>
+        <w:rPr>
+          <w:rStyle w:val="SpecialCharTok"/>
+        </w:rPr>
+        <w:t xml:space="preserve">$</w:t>
+      </w:r>
+      <w:r>
+        <w:rPr>
+          <w:rStyle w:val="NormalTok"/>
+        </w:rPr>
+        <w:t xml:space="preserve">air_time)</w:t>
+      </w:r>
+      <w:r>
+        <w:br/>
+      </w:r>
+      <w:r>
+        <w:br/>
+      </w:r>
+      <w:r>
+        <w:rPr>
+          <w:rStyle w:val="CommentTok"/>
+        </w:rPr>
+        <w:t xml:space="preserve">#Estos son los n cantidad de vuelos que salen de JFK y tienen como destino RDU</w:t>
+      </w:r>
+      <w:r>
+        <w:br/>
+      </w:r>
+      <w:r>
+        <w:rPr>
+          <w:rStyle w:val="NormalTok"/>
+        </w:rPr>
+        <w:t xml:space="preserve">prueba2 </w:t>
+      </w:r>
+      <w:r>
+        <w:rPr>
+          <w:rStyle w:val="OtherTok"/>
+        </w:rPr>
+        <w:t xml:space="preserve">&lt;-</w:t>
+      </w:r>
+      <w:r>
+        <w:rPr>
+          <w:rStyle w:val="NormalTok"/>
+        </w:rPr>
+        <w:t xml:space="preserve"> </w:t>
+      </w:r>
+      <w:r>
+        <w:rPr>
+          <w:rStyle w:val="FunctionTok"/>
+        </w:rPr>
+        <w:t xml:space="preserve">na.omit</w:t>
+      </w:r>
+      <w:r>
+        <w:rPr>
+          <w:rStyle w:val="NormalTok"/>
+        </w:rPr>
+        <w:t xml:space="preserve">(dataFlight[dataFlight</w:t>
+      </w:r>
+      <w:r>
+        <w:rPr>
+          <w:rStyle w:val="SpecialCharTok"/>
+        </w:rPr>
+        <w:t xml:space="preserve">$</w:t>
+      </w:r>
+      <w:r>
+        <w:rPr>
+          <w:rStyle w:val="NormalTok"/>
+        </w:rPr>
+        <w:t xml:space="preserve">origin </w:t>
+      </w:r>
+      <w:r>
+        <w:rPr>
+          <w:rStyle w:val="SpecialCharTok"/>
+        </w:rPr>
+        <w:t xml:space="preserve">==</w:t>
+      </w:r>
+      <w:r>
+        <w:rPr>
+          <w:rStyle w:val="NormalTok"/>
+        </w:rPr>
+        <w:t xml:space="preserve"> </w:t>
+      </w:r>
+      <w:r>
+        <w:rPr>
+          <w:rStyle w:val="StringTok"/>
+        </w:rPr>
+        <w:t xml:space="preserve">"JFK"</w:t>
+      </w:r>
+      <w:r>
+        <w:rPr>
+          <w:rStyle w:val="NormalTok"/>
+        </w:rPr>
+        <w:t xml:space="preserve"> </w:t>
+      </w:r>
+      <w:r>
+        <w:rPr>
+          <w:rStyle w:val="SpecialCharTok"/>
+        </w:rPr>
+        <w:t xml:space="preserve">&amp;</w:t>
+      </w:r>
+      <w:r>
+        <w:rPr>
+          <w:rStyle w:val="NormalTok"/>
+        </w:rPr>
+        <w:t xml:space="preserve"> dataFlight</w:t>
+      </w:r>
+      <w:r>
+        <w:rPr>
+          <w:rStyle w:val="SpecialCharTok"/>
+        </w:rPr>
+        <w:t xml:space="preserve">$</w:t>
+      </w:r>
+      <w:r>
+        <w:rPr>
+          <w:rStyle w:val="NormalTok"/>
+        </w:rPr>
+        <w:t xml:space="preserve">dest </w:t>
+      </w:r>
+      <w:r>
+        <w:rPr>
+          <w:rStyle w:val="SpecialCharTok"/>
+        </w:rPr>
+        <w:t xml:space="preserve">==</w:t>
+      </w:r>
+      <w:r>
+        <w:rPr>
+          <w:rStyle w:val="NormalTok"/>
+        </w:rPr>
+        <w:t xml:space="preserve"> </w:t>
+      </w:r>
+      <w:r>
+        <w:rPr>
+          <w:rStyle w:val="StringTok"/>
+        </w:rPr>
+        <w:t xml:space="preserve">"RDU"</w:t>
+      </w:r>
+      <w:r>
+        <w:rPr>
+          <w:rStyle w:val="NormalTok"/>
+        </w:rPr>
+        <w:t xml:space="preserve">, ]</w:t>
+      </w:r>
+      <w:r>
+        <w:rPr>
+          <w:rStyle w:val="SpecialCharTok"/>
+        </w:rPr>
+        <w:t xml:space="preserve">$</w:t>
+      </w:r>
+      <w:r>
+        <w:rPr>
+          <w:rStyle w:val="NormalTok"/>
+        </w:rPr>
+        <w:t xml:space="preserve">air_time)</w:t>
+      </w:r>
+      <w:r>
+        <w:br/>
+      </w:r>
+      <w:r>
+        <w:br/>
+      </w:r>
+      <w:r>
+        <w:rPr>
+          <w:rStyle w:val="CommentTok"/>
+        </w:rPr>
+        <w:t xml:space="preserve">#Para la respectiva prueba se ingresan como para metros la primera población, luego la segunda, seguidamente la desviación estandar de cada una, en el mismo orden y por último el nivel de confianza</w:t>
+      </w:r>
+      <w:r>
+        <w:br/>
+      </w:r>
+      <w:r>
+        <w:rPr>
+          <w:rStyle w:val="NormalTok"/>
+        </w:rPr>
+        <w:t xml:space="preserve">PASWR2</w:t>
+      </w:r>
+      <w:r>
+        <w:rPr>
+          <w:rStyle w:val="SpecialCharTok"/>
+        </w:rPr>
+        <w:t xml:space="preserve">::</w:t>
+      </w:r>
+      <w:r>
+        <w:rPr>
+          <w:rStyle w:val="NormalTok"/>
+        </w:rPr>
+        <w:t xml:space="preserve"> </w:t>
+      </w:r>
+      <w:r>
+        <w:rPr>
+          <w:rStyle w:val="FunctionTok"/>
+        </w:rPr>
+        <w:t xml:space="preserve">z.test</w:t>
+      </w:r>
+      <w:r>
+        <w:rPr>
+          <w:rStyle w:val="NormalTok"/>
+        </w:rPr>
+        <w:t xml:space="preserve">(prueba1, </w:t>
+      </w:r>
+      <w:r>
+        <w:rPr>
+          <w:rStyle w:val="AttributeTok"/>
+        </w:rPr>
+        <w:t xml:space="preserve">sigma.x =</w:t>
+      </w:r>
+      <w:r>
+        <w:rPr>
+          <w:rStyle w:val="NormalTok"/>
+        </w:rPr>
+        <w:t xml:space="preserve"> </w:t>
+      </w:r>
+      <w:r>
+        <w:rPr>
+          <w:rStyle w:val="FunctionTok"/>
+        </w:rPr>
+        <w:t xml:space="preserve">sd</w:t>
+      </w:r>
+      <w:r>
+        <w:rPr>
+          <w:rStyle w:val="NormalTok"/>
+        </w:rPr>
+        <w:t xml:space="preserve">(prueba1),prueba2, </w:t>
+      </w:r>
+      <w:r>
+        <w:rPr>
+          <w:rStyle w:val="AttributeTok"/>
+        </w:rPr>
+        <w:t xml:space="preserve">sigma.y =</w:t>
+      </w:r>
+      <w:r>
+        <w:rPr>
+          <w:rStyle w:val="NormalTok"/>
+        </w:rPr>
+        <w:t xml:space="preserve"> </w:t>
+      </w:r>
+      <w:r>
+        <w:rPr>
+          <w:rStyle w:val="FunctionTok"/>
+        </w:rPr>
+        <w:t xml:space="preserve">sd</w:t>
+      </w:r>
+      <w:r>
+        <w:rPr>
+          <w:rStyle w:val="NormalTok"/>
+        </w:rPr>
+        <w:t xml:space="preserve">(prueba2),</w:t>
+      </w:r>
+      <w:r>
+        <w:rPr>
+          <w:rStyle w:val="AttributeTok"/>
+        </w:rPr>
+        <w:t xml:space="preserve">alternative =</w:t>
+      </w:r>
+      <w:r>
+        <w:rPr>
+          <w:rStyle w:val="NormalTok"/>
+        </w:rPr>
+        <w:t xml:space="preserve"> </w:t>
+      </w:r>
+      <w:r>
+        <w:rPr>
+          <w:rStyle w:val="StringTok"/>
+        </w:rPr>
+        <w:t xml:space="preserve">"two.sided"</w:t>
+      </w:r>
+      <w:r>
+        <w:rPr>
+          <w:rStyle w:val="NormalTok"/>
+        </w:rPr>
+        <w:t xml:space="preserve">, </w:t>
+      </w:r>
+      <w:r>
+        <w:rPr>
+          <w:rStyle w:val="AttributeTok"/>
+        </w:rPr>
+        <w:t xml:space="preserve">mu =</w:t>
+      </w:r>
+      <w:r>
+        <w:rPr>
+          <w:rStyle w:val="NormalTok"/>
+        </w:rPr>
+        <w:t xml:space="preserve"> </w:t>
+      </w:r>
+      <w:r>
+        <w:rPr>
+          <w:rStyle w:val="DecValTok"/>
+        </w:rPr>
+        <w:t xml:space="preserve">120</w:t>
+      </w:r>
+      <w:r>
+        <w:rPr>
+          <w:rStyle w:val="NormalTok"/>
+        </w:rPr>
+        <w:t xml:space="preserve">)</w:t>
+      </w:r>
+    </w:p>
+    <w:p>
+      <w:pPr>
+        <w:pStyle w:val="SourceCode"/>
+      </w:pPr>
+      <w:r>
+        <w:rPr>
+          <w:rStyle w:val="VerbatimChar"/>
+        </w:rPr>
+        <w:t xml:space="preserve">## </w:t>
+      </w:r>
+      <w:r>
+        <w:br/>
+      </w:r>
+      <w:r>
+        <w:rPr>
+          <w:rStyle w:val="VerbatimChar"/>
+        </w:rPr>
+        <w:t xml:space="preserve">##  Two Sample z-test</w:t>
+      </w:r>
+      <w:r>
+        <w:br/>
+      </w:r>
+      <w:r>
+        <w:rPr>
+          <w:rStyle w:val="VerbatimChar"/>
+        </w:rPr>
+        <w:t xml:space="preserve">## </w:t>
+      </w:r>
+      <w:r>
+        <w:br/>
+      </w:r>
+      <w:r>
+        <w:rPr>
+          <w:rStyle w:val="VerbatimChar"/>
+        </w:rPr>
+        <w:t xml:space="preserve">## data:  prueba1 and prueba2</w:t>
+      </w:r>
+      <w:r>
+        <w:br/>
+      </w:r>
+      <w:r>
+        <w:rPr>
+          <w:rStyle w:val="VerbatimChar"/>
+        </w:rPr>
+        <w:t xml:space="preserve">## z = -175.62, p-value &lt; 2.2e-16</w:t>
+      </w:r>
+      <w:r>
+        <w:br/>
+      </w:r>
+      <w:r>
+        <w:rPr>
+          <w:rStyle w:val="VerbatimChar"/>
+        </w:rPr>
+        <w:t xml:space="preserve">## alternative hypothesis: true difference in means is not equal to 120</w:t>
+      </w:r>
+      <w:r>
+        <w:br/>
+      </w:r>
+      <w:r>
+        <w:rPr>
+          <w:rStyle w:val="VerbatimChar"/>
+        </w:rPr>
+        <w:t xml:space="preserve">## 95 percent confidence interval:</w:t>
+      </w:r>
+      <w:r>
+        <w:br/>
+      </w:r>
+      <w:r>
+        <w:rPr>
+          <w:rStyle w:val="VerbatimChar"/>
+        </w:rPr>
+        <w:t xml:space="preserve">##  79.82943 80.71615</w:t>
+      </w:r>
+      <w:r>
+        <w:br/>
+      </w:r>
+      <w:r>
+        <w:rPr>
+          <w:rStyle w:val="VerbatimChar"/>
+        </w:rPr>
+        <w:t xml:space="preserve">## sample estimates:</w:t>
+      </w:r>
+      <w:r>
+        <w:br/>
+      </w:r>
+      <w:r>
+        <w:rPr>
+          <w:rStyle w:val="VerbatimChar"/>
+        </w:rPr>
+        <w:t xml:space="preserve">## mean of x mean of y </w:t>
+      </w:r>
+      <w:r>
+        <w:br/>
+      </w:r>
+      <w:r>
+        <w:rPr>
+          <w:rStyle w:val="VerbatimChar"/>
+        </w:rPr>
+        <w:t xml:space="preserve">## 152.12998  71.85719</w:t>
+      </w:r>
+    </w:p>
+    <w:bookmarkEnd w:id="74"/>
+    <w:bookmarkStart w:id="75" w:name="conclusión-12"/>
+    <w:p>
+      <w:pPr>
+        <w:pStyle w:val="Heading3"/>
+      </w:pPr>
+      <w:r>
+        <w:rPr>
+          <w:b/>
+        </w:rPr>
+        <w:t xml:space="preserve">Conclusión</w:t>
+      </w:r>
+    </w:p>
+    <w:p>
+      <w:pPr>
+        <w:pStyle w:val="FirstParagraph"/>
+      </w:pPr>
+      <w:r>
+        <w:t xml:space="preserve">Al realizar los respectivos cálculos de las dos poblaciones con la distribucion normal z, con un n1 = cantidad de tiempos de vuelos de JFK a MIA y un n2 = cantidad de tiempos de vuelos de JFK a RDU. Para dicha prueba se obtuvo un intervalo de confianza de: ]79.82943, 80.71615[; con un nivel de significancia del 95%.</w:t>
+      </w:r>
+    </w:p>
+    <w:p>
+      <w:pPr>
+        <w:pStyle w:val="BodyText"/>
+      </w:pPr>
+      <w:r>
+        <w:t xml:space="preserve">En conclusión, el valor de la primera población</w:t>
       </w:r>
       <w:r>
         <w:t xml:space="preserve"> </w:t>
@@ -8704,753 +8858,18 @@
         <w:rPr>
           <w:i/>
         </w:rPr>
-        <w:t xml:space="preserve">air_time</w:t>
-      </w:r>
-      <w:r>
-        <w:t xml:space="preserve"> </w:t>
-      </w:r>
-      <w:r>
-        <w:t xml:space="preserve">para dicha prueba. Las poblaciones que contienen las dos muestra siguen una distribución normal. Para esta prueba se usó la librería</w:t>
-      </w:r>
-      <w:r>
-        <w:t xml:space="preserve"> </w:t>
-      </w:r>
-      <w:r>
-        <w:t xml:space="preserve">‘</w:t>
-      </w:r>
-      <w:r>
-        <w:t xml:space="preserve">stats</w:t>
-      </w:r>
-      <w:r>
-        <w:t xml:space="preserve">’</w:t>
-      </w:r>
-      <w:r>
-        <w:t xml:space="preserve">.</w:t>
-      </w:r>
-    </w:p>
-    <w:bookmarkStart w:id="74" w:name="resultados-13"/>
-    <w:p>
-      <w:pPr>
-        <w:pStyle w:val="Heading3"/>
-      </w:pPr>
-      <w:r>
-        <w:rPr>
-          <w:b/>
-        </w:rPr>
-        <w:t xml:space="preserve">Resultados</w:t>
-      </w:r>
-    </w:p>
-    <w:p>
-      <w:pPr>
-        <w:pStyle w:val="SourceCode"/>
-      </w:pPr>
-      <w:r>
-        <w:rPr>
-          <w:rStyle w:val="CommentTok"/>
-        </w:rPr>
-        <w:t xml:space="preserve">#En la siguiente asignación se toman los n cantidad de vuelos que salen de JFK y tienen como destino MIA, y guarda en var1 sólo los vuelos con dichas características.</w:t>
-      </w:r>
-      <w:r>
-        <w:br/>
-      </w:r>
-      <w:r>
-        <w:rPr>
-          <w:rStyle w:val="NormalTok"/>
-        </w:rPr>
-        <w:t xml:space="preserve">var1 </w:t>
-      </w:r>
-      <w:r>
-        <w:rPr>
-          <w:rStyle w:val="OtherTok"/>
-        </w:rPr>
-        <w:t xml:space="preserve">&lt;-</w:t>
-      </w:r>
-      <w:r>
-        <w:rPr>
-          <w:rStyle w:val="NormalTok"/>
-        </w:rPr>
-        <w:t xml:space="preserve"> </w:t>
-      </w:r>
-      <w:r>
-        <w:rPr>
-          <w:rStyle w:val="FunctionTok"/>
-        </w:rPr>
-        <w:t xml:space="preserve">na.omit</w:t>
-      </w:r>
-      <w:r>
-        <w:rPr>
-          <w:rStyle w:val="NormalTok"/>
-        </w:rPr>
-        <w:t xml:space="preserve">(dataFlight[dataFlight</w:t>
-      </w:r>
-      <w:r>
-        <w:rPr>
-          <w:rStyle w:val="SpecialCharTok"/>
-        </w:rPr>
-        <w:t xml:space="preserve">$</w:t>
-      </w:r>
-      <w:r>
-        <w:rPr>
-          <w:rStyle w:val="NormalTok"/>
-        </w:rPr>
-        <w:t xml:space="preserve">origin </w:t>
-      </w:r>
-      <w:r>
-        <w:rPr>
-          <w:rStyle w:val="SpecialCharTok"/>
-        </w:rPr>
-        <w:t xml:space="preserve">==</w:t>
-      </w:r>
-      <w:r>
-        <w:rPr>
-          <w:rStyle w:val="NormalTok"/>
-        </w:rPr>
-        <w:t xml:space="preserve"> </w:t>
-      </w:r>
-      <w:r>
-        <w:rPr>
-          <w:rStyle w:val="StringTok"/>
-        </w:rPr>
-        <w:t xml:space="preserve">"JFK"</w:t>
-      </w:r>
-      <w:r>
-        <w:rPr>
-          <w:rStyle w:val="NormalTok"/>
-        </w:rPr>
-        <w:t xml:space="preserve"> </w:t>
-      </w:r>
-      <w:r>
-        <w:rPr>
-          <w:rStyle w:val="SpecialCharTok"/>
-        </w:rPr>
-        <w:t xml:space="preserve">&amp;</w:t>
-      </w:r>
-      <w:r>
-        <w:rPr>
-          <w:rStyle w:val="NormalTok"/>
-        </w:rPr>
-        <w:t xml:space="preserve"> dataFlight</w:t>
-      </w:r>
-      <w:r>
-        <w:rPr>
-          <w:rStyle w:val="SpecialCharTok"/>
-        </w:rPr>
-        <w:t xml:space="preserve">$</w:t>
-      </w:r>
-      <w:r>
-        <w:rPr>
-          <w:rStyle w:val="NormalTok"/>
-        </w:rPr>
-        <w:t xml:space="preserve">dest </w:t>
-      </w:r>
-      <w:r>
-        <w:rPr>
-          <w:rStyle w:val="SpecialCharTok"/>
-        </w:rPr>
-        <w:t xml:space="preserve">==</w:t>
-      </w:r>
-      <w:r>
-        <w:rPr>
-          <w:rStyle w:val="NormalTok"/>
-        </w:rPr>
-        <w:t xml:space="preserve"> </w:t>
-      </w:r>
-      <w:r>
-        <w:rPr>
-          <w:rStyle w:val="StringTok"/>
-        </w:rPr>
-        <w:t xml:space="preserve">"MIA"</w:t>
-      </w:r>
-      <w:r>
-        <w:rPr>
-          <w:rStyle w:val="NormalTok"/>
-        </w:rPr>
-        <w:t xml:space="preserve">, ]</w:t>
-      </w:r>
-      <w:r>
-        <w:rPr>
-          <w:rStyle w:val="SpecialCharTok"/>
-        </w:rPr>
-        <w:t xml:space="preserve">$</w:t>
-      </w:r>
-      <w:r>
-        <w:rPr>
-          <w:rStyle w:val="NormalTok"/>
-        </w:rPr>
-        <w:t xml:space="preserve">air_time)</w:t>
-      </w:r>
-      <w:r>
-        <w:br/>
-      </w:r>
-      <w:r>
-        <w:br/>
-      </w:r>
-      <w:r>
-        <w:rPr>
-          <w:rStyle w:val="CommentTok"/>
-        </w:rPr>
-        <w:t xml:space="preserve">#Estos son los n cantidad de vuelos que salen de JFK y tienen como destino RDU</w:t>
-      </w:r>
-      <w:r>
-        <w:br/>
-      </w:r>
-      <w:r>
-        <w:rPr>
-          <w:rStyle w:val="NormalTok"/>
-        </w:rPr>
-        <w:t xml:space="preserve">var2 </w:t>
-      </w:r>
-      <w:r>
-        <w:rPr>
-          <w:rStyle w:val="OtherTok"/>
-        </w:rPr>
-        <w:t xml:space="preserve">&lt;-</w:t>
-      </w:r>
-      <w:r>
-        <w:rPr>
-          <w:rStyle w:val="NormalTok"/>
-        </w:rPr>
-        <w:t xml:space="preserve"> </w:t>
-      </w:r>
-      <w:r>
-        <w:rPr>
-          <w:rStyle w:val="FunctionTok"/>
-        </w:rPr>
-        <w:t xml:space="preserve">na.omit</w:t>
-      </w:r>
-      <w:r>
-        <w:rPr>
-          <w:rStyle w:val="NormalTok"/>
-        </w:rPr>
-        <w:t xml:space="preserve">(dataFlight[dataFlight</w:t>
-      </w:r>
-      <w:r>
-        <w:rPr>
-          <w:rStyle w:val="SpecialCharTok"/>
-        </w:rPr>
-        <w:t xml:space="preserve">$</w:t>
-      </w:r>
-      <w:r>
-        <w:rPr>
-          <w:rStyle w:val="NormalTok"/>
-        </w:rPr>
-        <w:t xml:space="preserve">origin </w:t>
-      </w:r>
-      <w:r>
-        <w:rPr>
-          <w:rStyle w:val="SpecialCharTok"/>
-        </w:rPr>
-        <w:t xml:space="preserve">==</w:t>
-      </w:r>
-      <w:r>
-        <w:rPr>
-          <w:rStyle w:val="NormalTok"/>
-        </w:rPr>
-        <w:t xml:space="preserve"> </w:t>
-      </w:r>
-      <w:r>
-        <w:rPr>
-          <w:rStyle w:val="StringTok"/>
-        </w:rPr>
-        <w:t xml:space="preserve">"JFK"</w:t>
-      </w:r>
-      <w:r>
-        <w:rPr>
-          <w:rStyle w:val="NormalTok"/>
-        </w:rPr>
-        <w:t xml:space="preserve"> </w:t>
-      </w:r>
-      <w:r>
-        <w:rPr>
-          <w:rStyle w:val="SpecialCharTok"/>
-        </w:rPr>
-        <w:t xml:space="preserve">&amp;</w:t>
-      </w:r>
-      <w:r>
-        <w:rPr>
-          <w:rStyle w:val="NormalTok"/>
-        </w:rPr>
-        <w:t xml:space="preserve"> dataFlight</w:t>
-      </w:r>
-      <w:r>
-        <w:rPr>
-          <w:rStyle w:val="SpecialCharTok"/>
-        </w:rPr>
-        <w:t xml:space="preserve">$</w:t>
-      </w:r>
-      <w:r>
-        <w:rPr>
-          <w:rStyle w:val="NormalTok"/>
-        </w:rPr>
-        <w:t xml:space="preserve">dest </w:t>
-      </w:r>
-      <w:r>
-        <w:rPr>
-          <w:rStyle w:val="SpecialCharTok"/>
-        </w:rPr>
-        <w:t xml:space="preserve">==</w:t>
-      </w:r>
-      <w:r>
-        <w:rPr>
-          <w:rStyle w:val="NormalTok"/>
-        </w:rPr>
-        <w:t xml:space="preserve"> </w:t>
-      </w:r>
-      <w:r>
-        <w:rPr>
-          <w:rStyle w:val="StringTok"/>
-        </w:rPr>
-        <w:t xml:space="preserve">"RDU"</w:t>
-      </w:r>
-      <w:r>
-        <w:rPr>
-          <w:rStyle w:val="NormalTok"/>
-        </w:rPr>
-        <w:t xml:space="preserve">, ]</w:t>
-      </w:r>
-      <w:r>
-        <w:rPr>
-          <w:rStyle w:val="SpecialCharTok"/>
-        </w:rPr>
-        <w:t xml:space="preserve">$</w:t>
-      </w:r>
-      <w:r>
-        <w:rPr>
-          <w:rStyle w:val="NormalTok"/>
-        </w:rPr>
-        <w:t xml:space="preserve">air_time)</w:t>
-      </w:r>
-      <w:r>
-        <w:br/>
-      </w:r>
-      <w:r>
-        <w:br/>
-      </w:r>
-      <w:r>
-        <w:rPr>
-          <w:rStyle w:val="CommentTok"/>
-        </w:rPr>
-        <w:t xml:space="preserve">#Se extraen aleatoriamente 25 datos como muestra de la primera poblacion</w:t>
-      </w:r>
-      <w:r>
-        <w:br/>
-      </w:r>
-      <w:r>
-        <w:rPr>
-          <w:rStyle w:val="NormalTok"/>
-        </w:rPr>
-        <w:t xml:space="preserve">prueba1 </w:t>
-      </w:r>
-      <w:r>
-        <w:rPr>
-          <w:rStyle w:val="OtherTok"/>
-        </w:rPr>
-        <w:t xml:space="preserve">&lt;-</w:t>
-      </w:r>
-      <w:r>
-        <w:rPr>
-          <w:rStyle w:val="NormalTok"/>
-        </w:rPr>
-        <w:t xml:space="preserve"> </w:t>
-      </w:r>
-      <w:r>
-        <w:rPr>
-          <w:rStyle w:val="FunctionTok"/>
-        </w:rPr>
-        <w:t xml:space="preserve">sample</w:t>
-      </w:r>
-      <w:r>
-        <w:rPr>
-          <w:rStyle w:val="NormalTok"/>
-        </w:rPr>
-        <w:t xml:space="preserve">(</w:t>
-      </w:r>
-      <w:r>
-        <w:rPr>
-          <w:rStyle w:val="AttributeTok"/>
-        </w:rPr>
-        <w:t xml:space="preserve">x =</w:t>
-      </w:r>
-      <w:r>
-        <w:rPr>
-          <w:rStyle w:val="NormalTok"/>
-        </w:rPr>
-        <w:t xml:space="preserve"> var1, </w:t>
-      </w:r>
-      <w:r>
-        <w:rPr>
-          <w:rStyle w:val="AttributeTok"/>
-        </w:rPr>
-        <w:t xml:space="preserve">size =</w:t>
-      </w:r>
-      <w:r>
-        <w:rPr>
-          <w:rStyle w:val="NormalTok"/>
-        </w:rPr>
-        <w:t xml:space="preserve"> </w:t>
-      </w:r>
-      <w:r>
-        <w:rPr>
-          <w:rStyle w:val="DecValTok"/>
-        </w:rPr>
-        <w:t xml:space="preserve">40</w:t>
-      </w:r>
-      <w:r>
-        <w:rPr>
-          <w:rStyle w:val="NormalTok"/>
-        </w:rPr>
-        <w:t xml:space="preserve">, </w:t>
-      </w:r>
-      <w:r>
-        <w:rPr>
-          <w:rStyle w:val="AttributeTok"/>
-        </w:rPr>
-        <w:t xml:space="preserve">replace =</w:t>
-      </w:r>
-      <w:r>
-        <w:rPr>
-          <w:rStyle w:val="NormalTok"/>
-        </w:rPr>
-        <w:t xml:space="preserve"> </w:t>
-      </w:r>
-      <w:r>
-        <w:rPr>
-          <w:rStyle w:val="ConstantTok"/>
-        </w:rPr>
-        <w:t xml:space="preserve">TRUE</w:t>
-      </w:r>
-      <w:r>
-        <w:rPr>
-          <w:rStyle w:val="NormalTok"/>
-        </w:rPr>
-        <w:t xml:space="preserve">)</w:t>
-      </w:r>
-      <w:r>
-        <w:br/>
-      </w:r>
-      <w:r>
-        <w:br/>
-      </w:r>
-      <w:r>
-        <w:rPr>
-          <w:rStyle w:val="CommentTok"/>
-        </w:rPr>
-        <w:t xml:space="preserve">#Se extraen aleatoriamente 25 datos como muestra de la segunda poblacion</w:t>
-      </w:r>
-      <w:r>
-        <w:br/>
-      </w:r>
-      <w:r>
-        <w:rPr>
-          <w:rStyle w:val="NormalTok"/>
-        </w:rPr>
-        <w:t xml:space="preserve">prueba2 </w:t>
-      </w:r>
-      <w:r>
-        <w:rPr>
-          <w:rStyle w:val="OtherTok"/>
-        </w:rPr>
-        <w:t xml:space="preserve">&lt;-</w:t>
-      </w:r>
-      <w:r>
-        <w:rPr>
-          <w:rStyle w:val="NormalTok"/>
-        </w:rPr>
-        <w:t xml:space="preserve"> </w:t>
-      </w:r>
-      <w:r>
-        <w:rPr>
-          <w:rStyle w:val="FunctionTok"/>
-        </w:rPr>
-        <w:t xml:space="preserve">sample</w:t>
-      </w:r>
-      <w:r>
-        <w:rPr>
-          <w:rStyle w:val="NormalTok"/>
-        </w:rPr>
-        <w:t xml:space="preserve">(</w:t>
-      </w:r>
-      <w:r>
-        <w:rPr>
-          <w:rStyle w:val="AttributeTok"/>
-        </w:rPr>
-        <w:t xml:space="preserve">x =</w:t>
-      </w:r>
-      <w:r>
-        <w:rPr>
-          <w:rStyle w:val="NormalTok"/>
-        </w:rPr>
-        <w:t xml:space="preserve"> var2, </w:t>
-      </w:r>
-      <w:r>
-        <w:rPr>
-          <w:rStyle w:val="AttributeTok"/>
-        </w:rPr>
-        <w:t xml:space="preserve">size =</w:t>
-      </w:r>
-      <w:r>
-        <w:rPr>
-          <w:rStyle w:val="NormalTok"/>
-        </w:rPr>
-        <w:t xml:space="preserve"> </w:t>
-      </w:r>
-      <w:r>
-        <w:rPr>
-          <w:rStyle w:val="DecValTok"/>
-        </w:rPr>
-        <w:t xml:space="preserve">40</w:t>
-      </w:r>
-      <w:r>
-        <w:rPr>
-          <w:rStyle w:val="NormalTok"/>
-        </w:rPr>
-        <w:t xml:space="preserve">, </w:t>
-      </w:r>
-      <w:r>
-        <w:rPr>
-          <w:rStyle w:val="AttributeTok"/>
-        </w:rPr>
-        <w:t xml:space="preserve">replace =</w:t>
-      </w:r>
-      <w:r>
-        <w:rPr>
-          <w:rStyle w:val="NormalTok"/>
-        </w:rPr>
-        <w:t xml:space="preserve"> </w:t>
-      </w:r>
-      <w:r>
-        <w:rPr>
-          <w:rStyle w:val="ConstantTok"/>
-        </w:rPr>
-        <w:t xml:space="preserve">TRUE</w:t>
-      </w:r>
-      <w:r>
-        <w:rPr>
-          <w:rStyle w:val="NormalTok"/>
-        </w:rPr>
-        <w:t xml:space="preserve">)</w:t>
-      </w:r>
-      <w:r>
-        <w:br/>
-      </w:r>
-      <w:r>
-        <w:br/>
-      </w:r>
-      <w:r>
-        <w:rPr>
-          <w:rStyle w:val="CommentTok"/>
-        </w:rPr>
-        <w:t xml:space="preserve">#Para esta función solamente se ingresan las pruebas y el nivel de confianza.</w:t>
-      </w:r>
-      <w:r>
-        <w:br/>
-      </w:r>
-      <w:r>
-        <w:rPr>
-          <w:rStyle w:val="NormalTok"/>
-        </w:rPr>
-        <w:t xml:space="preserve">stats</w:t>
-      </w:r>
-      <w:r>
-        <w:rPr>
-          <w:rStyle w:val="SpecialCharTok"/>
-        </w:rPr>
-        <w:t xml:space="preserve">::</w:t>
-      </w:r>
-      <w:r>
-        <w:rPr>
-          <w:rStyle w:val="FunctionTok"/>
-        </w:rPr>
-        <w:t xml:space="preserve">t.test</w:t>
-      </w:r>
-      <w:r>
-        <w:rPr>
-          <w:rStyle w:val="NormalTok"/>
-        </w:rPr>
-        <w:t xml:space="preserve">(prueba1, prueba2, </w:t>
-      </w:r>
-      <w:r>
-        <w:rPr>
-          <w:rStyle w:val="AttributeTok"/>
-        </w:rPr>
-        <w:t xml:space="preserve">alternative =</w:t>
-      </w:r>
-      <w:r>
-        <w:rPr>
-          <w:rStyle w:val="NormalTok"/>
-        </w:rPr>
-        <w:t xml:space="preserve"> </w:t>
-      </w:r>
-      <w:r>
-        <w:rPr>
-          <w:rStyle w:val="StringTok"/>
-        </w:rPr>
-        <w:t xml:space="preserve">"two.sided"</w:t>
-      </w:r>
-      <w:r>
-        <w:rPr>
-          <w:rStyle w:val="NormalTok"/>
-        </w:rPr>
-        <w:t xml:space="preserve">, </w:t>
-      </w:r>
-      <w:r>
-        <w:rPr>
-          <w:rStyle w:val="AttributeTok"/>
-        </w:rPr>
-        <w:t xml:space="preserve">var.equal =</w:t>
-      </w:r>
-      <w:r>
-        <w:rPr>
-          <w:rStyle w:val="NormalTok"/>
-        </w:rPr>
-        <w:t xml:space="preserve"> </w:t>
-      </w:r>
-      <w:r>
-        <w:rPr>
-          <w:rStyle w:val="ConstantTok"/>
-        </w:rPr>
-        <w:t xml:space="preserve">TRUE</w:t>
-      </w:r>
-      <w:r>
-        <w:rPr>
-          <w:rStyle w:val="NormalTok"/>
-        </w:rPr>
-        <w:t xml:space="preserve">)</w:t>
-      </w:r>
-    </w:p>
-    <w:p>
-      <w:pPr>
-        <w:pStyle w:val="SourceCode"/>
-      </w:pPr>
-      <w:r>
-        <w:rPr>
-          <w:rStyle w:val="VerbatimChar"/>
-        </w:rPr>
-        <w:t xml:space="preserve">## </w:t>
-      </w:r>
-      <w:r>
-        <w:br/>
-      </w:r>
-      <w:r>
-        <w:rPr>
-          <w:rStyle w:val="VerbatimChar"/>
-        </w:rPr>
-        <w:t xml:space="preserve">##  Two Sample t-test</w:t>
-      </w:r>
-      <w:r>
-        <w:br/>
-      </w:r>
-      <w:r>
-        <w:rPr>
-          <w:rStyle w:val="VerbatimChar"/>
-        </w:rPr>
-        <w:t xml:space="preserve">## </w:t>
-      </w:r>
-      <w:r>
-        <w:br/>
-      </w:r>
-      <w:r>
-        <w:rPr>
-          <w:rStyle w:val="VerbatimChar"/>
-        </w:rPr>
-        <w:t xml:space="preserve">## data:  prueba1 and prueba2</w:t>
-      </w:r>
-      <w:r>
-        <w:br/>
-      </w:r>
-      <w:r>
-        <w:rPr>
-          <w:rStyle w:val="VerbatimChar"/>
-        </w:rPr>
-        <w:t xml:space="preserve">## t = 46.126, df = 78, p-value &lt; 2.2e-16</w:t>
-      </w:r>
-      <w:r>
-        <w:br/>
-      </w:r>
-      <w:r>
-        <w:rPr>
-          <w:rStyle w:val="VerbatimChar"/>
-        </w:rPr>
-        <w:t xml:space="preserve">## alternative hypothesis: true difference in means is not equal to 0</w:t>
-      </w:r>
-      <w:r>
-        <w:br/>
-      </w:r>
-      <w:r>
-        <w:rPr>
-          <w:rStyle w:val="VerbatimChar"/>
-        </w:rPr>
-        <w:t xml:space="preserve">## 95 percent confidence interval:</w:t>
-      </w:r>
-      <w:r>
-        <w:br/>
-      </w:r>
-      <w:r>
-        <w:rPr>
-          <w:rStyle w:val="VerbatimChar"/>
-        </w:rPr>
-        <w:t xml:space="preserve">##  77.4561 84.4439</w:t>
-      </w:r>
-      <w:r>
-        <w:br/>
-      </w:r>
-      <w:r>
-        <w:rPr>
-          <w:rStyle w:val="VerbatimChar"/>
-        </w:rPr>
-        <w:t xml:space="preserve">## sample estimates:</w:t>
-      </w:r>
-      <w:r>
-        <w:br/>
-      </w:r>
-      <w:r>
-        <w:rPr>
-          <w:rStyle w:val="VerbatimChar"/>
-        </w:rPr>
-        <w:t xml:space="preserve">## mean of x mean of y </w:t>
-      </w:r>
-      <w:r>
-        <w:br/>
-      </w:r>
-      <w:r>
-        <w:rPr>
-          <w:rStyle w:val="VerbatimChar"/>
-        </w:rPr>
-        <w:t xml:space="preserve">##   153.275    72.325</w:t>
-      </w:r>
-    </w:p>
-    <w:bookmarkEnd w:id="74"/>
-    <w:bookmarkStart w:id="75" w:name="conclusión-13"/>
-    <w:p>
-      <w:pPr>
-        <w:pStyle w:val="Heading3"/>
-      </w:pPr>
-      <w:r>
-        <w:rPr>
-          <w:b/>
-        </w:rPr>
-        <w:t xml:space="preserve">Conclusión</w:t>
-      </w:r>
-    </w:p>
-    <w:p>
-      <w:pPr>
-        <w:pStyle w:val="FirstParagraph"/>
-      </w:pPr>
-      <w:r>
-        <w:t xml:space="preserve">Al realizar los respectivos cálculos de las dos muestras de las poblaciones con la distribución tStudent, con el n1 = 25 y n2 = 25 tiempos de vuelo de los vuelos de origen JFK a destino MIA y de origen JFK a destino RDU, se obtuvo un intervalo de confianza de: ]75.78145, 84.13855[; con un nivel de significancia del 95%.</w:t>
-      </w:r>
-    </w:p>
-    <w:p>
-      <w:pPr>
-        <w:pStyle w:val="BodyText"/>
-      </w:pPr>
-      <w:r>
-        <w:t xml:space="preserve">En conclusión, el valor de la primera muestra es mayor, ya que los resultados de los intervalos de confianza son positivos, por ende, no se asume igualdad, ya que, el cero no está presente.</w:t>
+        <w:t xml:space="preserve">prueba1</w:t>
+      </w:r>
+      <w:r>
+        <w:t xml:space="preserve"> </w:t>
+      </w:r>
+      <w:r>
+        <w:t xml:space="preserve">es mayor, ya que los valores de los intervalos de confianza son mayores, por ende, no se puede asumir una igualdad de medias, porque el 0 no está presente.</w:t>
       </w:r>
     </w:p>
     <w:bookmarkEnd w:id="75"/>
     <w:bookmarkEnd w:id="76"/>
-    <w:bookmarkStart w:id="79" w:name="Xe2abe2daf0ca539a46b1913c1661d42d757b11d"/>
+    <w:bookmarkStart w:id="79" w:name="X20c0d21b6e853106183c2221f014996db40d750"/>
     <w:p>
       <w:pPr>
         <w:pStyle w:val="Heading2"/>
@@ -9459,7 +8878,7 @@
         <w:rPr>
           <w:b/>
         </w:rPr>
-        <w:t xml:space="preserve">Diferencia de proporciones para dos poblaciones</w:t>
+        <w:t xml:space="preserve">Diferencia de promedios utilizando distribución T para dos poblaciones</w:t>
       </w:r>
     </w:p>
     <w:p>
@@ -9467,7 +8886,22 @@
         <w:pStyle w:val="FirstParagraph"/>
       </w:pPr>
       <w:r>
-        <w:t xml:space="preserve">En esta prueba se trabaja con el tiempo en el aire del origen y del destino seleccionados en el siguiente código para ambas poblaciones, donde se seleccionan los viajes menores o iguales a 150 minutos como los</w:t>
+        <w:t xml:space="preserve">En la siguiente prueba se procederá a realizar los respectivos cálculos con la distribución T, en la cual se tomará un nivel de confianza del 95%. Esta distribución debe tener un n &lt; 30, por lo que se tomaron 25 datos aleatorios en ambas poblaciones de la columna de</w:t>
+      </w:r>
+      <w:r>
+        <w:t xml:space="preserve"> </w:t>
+      </w:r>
+      <w:r>
+        <w:rPr>
+          <w:i/>
+        </w:rPr>
+        <w:t xml:space="preserve">air_time</w:t>
+      </w:r>
+      <w:r>
+        <w:t xml:space="preserve"> </w:t>
+      </w:r>
+      <w:r>
+        <w:t xml:space="preserve">para dicha prueba. Las poblaciones que contienen las dos muestra siguen una distribución normal. Para esta prueba se usó la librería</w:t>
       </w:r>
       <w:r>
         <w:t xml:space="preserve"> </w:t>
@@ -9476,31 +8910,708 @@
         <w:t xml:space="preserve">‘</w:t>
       </w:r>
       <w:r>
-        <w:t xml:space="preserve">éxitos</w:t>
+        <w:t xml:space="preserve">stats</w:t>
       </w:r>
       <w:r>
         <w:t xml:space="preserve">’</w:t>
       </w:r>
       <w:r>
-        <w:t xml:space="preserve">. Para la respectiva prueba se utiliza un nivel de confianza de 95%. Para la estimación del intervalo de confianza se tomaron dos poblaciones en las que ambas siguen un comportamiento normal. Para esta prueba se usó la librería</w:t>
-      </w:r>
-      <w:r>
-        <w:t xml:space="preserve"> </w:t>
-      </w:r>
-      <w:r>
-        <w:t xml:space="preserve">‘</w:t>
-      </w:r>
-      <w:r>
+        <w:t xml:space="preserve">.</w:t>
+      </w:r>
+    </w:p>
+    <w:bookmarkStart w:id="77" w:name="resultados-13"/>
+    <w:p>
+      <w:pPr>
+        <w:pStyle w:val="Heading3"/>
+      </w:pPr>
+      <w:r>
+        <w:rPr>
+          <w:b/>
+        </w:rPr>
+        <w:t xml:space="preserve">Resultados</w:t>
+      </w:r>
+    </w:p>
+    <w:p>
+      <w:pPr>
+        <w:pStyle w:val="SourceCode"/>
+      </w:pPr>
+      <w:r>
+        <w:rPr>
+          <w:rStyle w:val="CommentTok"/>
+        </w:rPr>
+        <w:t xml:space="preserve">#En la siguiente asignación se toman los n cantidad de vuelos que salen de JFK y tienen como destino MIA, y guarda en var1 sólo los vuelos con dichas características.</w:t>
+      </w:r>
+      <w:r>
+        <w:br/>
+      </w:r>
+      <w:r>
+        <w:rPr>
+          <w:rStyle w:val="NormalTok"/>
+        </w:rPr>
+        <w:t xml:space="preserve">var1 </w:t>
+      </w:r>
+      <w:r>
+        <w:rPr>
+          <w:rStyle w:val="OtherTok"/>
+        </w:rPr>
+        <w:t xml:space="preserve">&lt;-</w:t>
+      </w:r>
+      <w:r>
+        <w:rPr>
+          <w:rStyle w:val="NormalTok"/>
+        </w:rPr>
+        <w:t xml:space="preserve"> </w:t>
+      </w:r>
+      <w:r>
+        <w:rPr>
+          <w:rStyle w:val="FunctionTok"/>
+        </w:rPr>
+        <w:t xml:space="preserve">na.omit</w:t>
+      </w:r>
+      <w:r>
+        <w:rPr>
+          <w:rStyle w:val="NormalTok"/>
+        </w:rPr>
+        <w:t xml:space="preserve">(dataFlight[dataFlight</w:t>
+      </w:r>
+      <w:r>
+        <w:rPr>
+          <w:rStyle w:val="SpecialCharTok"/>
+        </w:rPr>
+        <w:t xml:space="preserve">$</w:t>
+      </w:r>
+      <w:r>
+        <w:rPr>
+          <w:rStyle w:val="NormalTok"/>
+        </w:rPr>
+        <w:t xml:space="preserve">origin </w:t>
+      </w:r>
+      <w:r>
+        <w:rPr>
+          <w:rStyle w:val="SpecialCharTok"/>
+        </w:rPr>
+        <w:t xml:space="preserve">==</w:t>
+      </w:r>
+      <w:r>
+        <w:rPr>
+          <w:rStyle w:val="NormalTok"/>
+        </w:rPr>
+        <w:t xml:space="preserve"> </w:t>
+      </w:r>
+      <w:r>
+        <w:rPr>
+          <w:rStyle w:val="StringTok"/>
+        </w:rPr>
+        <w:t xml:space="preserve">"JFK"</w:t>
+      </w:r>
+      <w:r>
+        <w:rPr>
+          <w:rStyle w:val="NormalTok"/>
+        </w:rPr>
+        <w:t xml:space="preserve"> </w:t>
+      </w:r>
+      <w:r>
+        <w:rPr>
+          <w:rStyle w:val="SpecialCharTok"/>
+        </w:rPr>
+        <w:t xml:space="preserve">&amp;</w:t>
+      </w:r>
+      <w:r>
+        <w:rPr>
+          <w:rStyle w:val="NormalTok"/>
+        </w:rPr>
+        <w:t xml:space="preserve"> dataFlight</w:t>
+      </w:r>
+      <w:r>
+        <w:rPr>
+          <w:rStyle w:val="SpecialCharTok"/>
+        </w:rPr>
+        <w:t xml:space="preserve">$</w:t>
+      </w:r>
+      <w:r>
+        <w:rPr>
+          <w:rStyle w:val="NormalTok"/>
+        </w:rPr>
+        <w:t xml:space="preserve">dest </w:t>
+      </w:r>
+      <w:r>
+        <w:rPr>
+          <w:rStyle w:val="SpecialCharTok"/>
+        </w:rPr>
+        <w:t xml:space="preserve">==</w:t>
+      </w:r>
+      <w:r>
+        <w:rPr>
+          <w:rStyle w:val="NormalTok"/>
+        </w:rPr>
+        <w:t xml:space="preserve"> </w:t>
+      </w:r>
+      <w:r>
+        <w:rPr>
+          <w:rStyle w:val="StringTok"/>
+        </w:rPr>
+        <w:t xml:space="preserve">"MIA"</w:t>
+      </w:r>
+      <w:r>
+        <w:rPr>
+          <w:rStyle w:val="NormalTok"/>
+        </w:rPr>
+        <w:t xml:space="preserve">, ]</w:t>
+      </w:r>
+      <w:r>
+        <w:rPr>
+          <w:rStyle w:val="SpecialCharTok"/>
+        </w:rPr>
+        <w:t xml:space="preserve">$</w:t>
+      </w:r>
+      <w:r>
+        <w:rPr>
+          <w:rStyle w:val="NormalTok"/>
+        </w:rPr>
+        <w:t xml:space="preserve">air_time)</w:t>
+      </w:r>
+      <w:r>
+        <w:br/>
+      </w:r>
+      <w:r>
+        <w:br/>
+      </w:r>
+      <w:r>
+        <w:rPr>
+          <w:rStyle w:val="CommentTok"/>
+        </w:rPr>
+        <w:t xml:space="preserve">#Estos son los n cantidad de vuelos que salen de JFK y tienen como destino RDU</w:t>
+      </w:r>
+      <w:r>
+        <w:br/>
+      </w:r>
+      <w:r>
+        <w:rPr>
+          <w:rStyle w:val="NormalTok"/>
+        </w:rPr>
+        <w:t xml:space="preserve">var2 </w:t>
+      </w:r>
+      <w:r>
+        <w:rPr>
+          <w:rStyle w:val="OtherTok"/>
+        </w:rPr>
+        <w:t xml:space="preserve">&lt;-</w:t>
+      </w:r>
+      <w:r>
+        <w:rPr>
+          <w:rStyle w:val="NormalTok"/>
+        </w:rPr>
+        <w:t xml:space="preserve"> </w:t>
+      </w:r>
+      <w:r>
+        <w:rPr>
+          <w:rStyle w:val="FunctionTok"/>
+        </w:rPr>
+        <w:t xml:space="preserve">na.omit</w:t>
+      </w:r>
+      <w:r>
+        <w:rPr>
+          <w:rStyle w:val="NormalTok"/>
+        </w:rPr>
+        <w:t xml:space="preserve">(dataFlight[dataFlight</w:t>
+      </w:r>
+      <w:r>
+        <w:rPr>
+          <w:rStyle w:val="SpecialCharTok"/>
+        </w:rPr>
+        <w:t xml:space="preserve">$</w:t>
+      </w:r>
+      <w:r>
+        <w:rPr>
+          <w:rStyle w:val="NormalTok"/>
+        </w:rPr>
+        <w:t xml:space="preserve">origin </w:t>
+      </w:r>
+      <w:r>
+        <w:rPr>
+          <w:rStyle w:val="SpecialCharTok"/>
+        </w:rPr>
+        <w:t xml:space="preserve">==</w:t>
+      </w:r>
+      <w:r>
+        <w:rPr>
+          <w:rStyle w:val="NormalTok"/>
+        </w:rPr>
+        <w:t xml:space="preserve"> </w:t>
+      </w:r>
+      <w:r>
+        <w:rPr>
+          <w:rStyle w:val="StringTok"/>
+        </w:rPr>
+        <w:t xml:space="preserve">"JFK"</w:t>
+      </w:r>
+      <w:r>
+        <w:rPr>
+          <w:rStyle w:val="NormalTok"/>
+        </w:rPr>
+        <w:t xml:space="preserve"> </w:t>
+      </w:r>
+      <w:r>
+        <w:rPr>
+          <w:rStyle w:val="SpecialCharTok"/>
+        </w:rPr>
+        <w:t xml:space="preserve">&amp;</w:t>
+      </w:r>
+      <w:r>
+        <w:rPr>
+          <w:rStyle w:val="NormalTok"/>
+        </w:rPr>
+        <w:t xml:space="preserve"> dataFlight</w:t>
+      </w:r>
+      <w:r>
+        <w:rPr>
+          <w:rStyle w:val="SpecialCharTok"/>
+        </w:rPr>
+        <w:t xml:space="preserve">$</w:t>
+      </w:r>
+      <w:r>
+        <w:rPr>
+          <w:rStyle w:val="NormalTok"/>
+        </w:rPr>
+        <w:t xml:space="preserve">dest </w:t>
+      </w:r>
+      <w:r>
+        <w:rPr>
+          <w:rStyle w:val="SpecialCharTok"/>
+        </w:rPr>
+        <w:t xml:space="preserve">==</w:t>
+      </w:r>
+      <w:r>
+        <w:rPr>
+          <w:rStyle w:val="NormalTok"/>
+        </w:rPr>
+        <w:t xml:space="preserve"> </w:t>
+      </w:r>
+      <w:r>
+        <w:rPr>
+          <w:rStyle w:val="StringTok"/>
+        </w:rPr>
+        <w:t xml:space="preserve">"RDU"</w:t>
+      </w:r>
+      <w:r>
+        <w:rPr>
+          <w:rStyle w:val="NormalTok"/>
+        </w:rPr>
+        <w:t xml:space="preserve">, ]</w:t>
+      </w:r>
+      <w:r>
+        <w:rPr>
+          <w:rStyle w:val="SpecialCharTok"/>
+        </w:rPr>
+        <w:t xml:space="preserve">$</w:t>
+      </w:r>
+      <w:r>
+        <w:rPr>
+          <w:rStyle w:val="NormalTok"/>
+        </w:rPr>
+        <w:t xml:space="preserve">air_time)</w:t>
+      </w:r>
+      <w:r>
+        <w:br/>
+      </w:r>
+      <w:r>
+        <w:br/>
+      </w:r>
+      <w:r>
+        <w:rPr>
+          <w:rStyle w:val="CommentTok"/>
+        </w:rPr>
+        <w:t xml:space="preserve">#Se extraen aleatoriamente 25 datos como muestra de la primera poblacion</w:t>
+      </w:r>
+      <w:r>
+        <w:br/>
+      </w:r>
+      <w:r>
+        <w:rPr>
+          <w:rStyle w:val="NormalTok"/>
+        </w:rPr>
+        <w:t xml:space="preserve">prueba1 </w:t>
+      </w:r>
+      <w:r>
+        <w:rPr>
+          <w:rStyle w:val="OtherTok"/>
+        </w:rPr>
+        <w:t xml:space="preserve">&lt;-</w:t>
+      </w:r>
+      <w:r>
+        <w:rPr>
+          <w:rStyle w:val="NormalTok"/>
+        </w:rPr>
+        <w:t xml:space="preserve"> </w:t>
+      </w:r>
+      <w:r>
+        <w:rPr>
+          <w:rStyle w:val="FunctionTok"/>
+        </w:rPr>
+        <w:t xml:space="preserve">sample</w:t>
+      </w:r>
+      <w:r>
+        <w:rPr>
+          <w:rStyle w:val="NormalTok"/>
+        </w:rPr>
+        <w:t xml:space="preserve">(</w:t>
+      </w:r>
+      <w:r>
+        <w:rPr>
+          <w:rStyle w:val="AttributeTok"/>
+        </w:rPr>
+        <w:t xml:space="preserve">x =</w:t>
+      </w:r>
+      <w:r>
+        <w:rPr>
+          <w:rStyle w:val="NormalTok"/>
+        </w:rPr>
+        <w:t xml:space="preserve"> var1, </w:t>
+      </w:r>
+      <w:r>
+        <w:rPr>
+          <w:rStyle w:val="AttributeTok"/>
+        </w:rPr>
+        <w:t xml:space="preserve">size =</w:t>
+      </w:r>
+      <w:r>
+        <w:rPr>
+          <w:rStyle w:val="NormalTok"/>
+        </w:rPr>
+        <w:t xml:space="preserve"> </w:t>
+      </w:r>
+      <w:r>
+        <w:rPr>
+          <w:rStyle w:val="DecValTok"/>
+        </w:rPr>
+        <w:t xml:space="preserve">40</w:t>
+      </w:r>
+      <w:r>
+        <w:rPr>
+          <w:rStyle w:val="NormalTok"/>
+        </w:rPr>
+        <w:t xml:space="preserve">, </w:t>
+      </w:r>
+      <w:r>
+        <w:rPr>
+          <w:rStyle w:val="AttributeTok"/>
+        </w:rPr>
+        <w:t xml:space="preserve">replace =</w:t>
+      </w:r>
+      <w:r>
+        <w:rPr>
+          <w:rStyle w:val="NormalTok"/>
+        </w:rPr>
+        <w:t xml:space="preserve"> </w:t>
+      </w:r>
+      <w:r>
+        <w:rPr>
+          <w:rStyle w:val="ConstantTok"/>
+        </w:rPr>
+        <w:t xml:space="preserve">TRUE</w:t>
+      </w:r>
+      <w:r>
+        <w:rPr>
+          <w:rStyle w:val="NormalTok"/>
+        </w:rPr>
+        <w:t xml:space="preserve">)</w:t>
+      </w:r>
+      <w:r>
+        <w:br/>
+      </w:r>
+      <w:r>
+        <w:br/>
+      </w:r>
+      <w:r>
+        <w:rPr>
+          <w:rStyle w:val="CommentTok"/>
+        </w:rPr>
+        <w:t xml:space="preserve">#Se extraen aleatoriamente 25 datos como muestra de la segunda poblacion</w:t>
+      </w:r>
+      <w:r>
+        <w:br/>
+      </w:r>
+      <w:r>
+        <w:rPr>
+          <w:rStyle w:val="NormalTok"/>
+        </w:rPr>
+        <w:t xml:space="preserve">prueba2 </w:t>
+      </w:r>
+      <w:r>
+        <w:rPr>
+          <w:rStyle w:val="OtherTok"/>
+        </w:rPr>
+        <w:t xml:space="preserve">&lt;-</w:t>
+      </w:r>
+      <w:r>
+        <w:rPr>
+          <w:rStyle w:val="NormalTok"/>
+        </w:rPr>
+        <w:t xml:space="preserve"> </w:t>
+      </w:r>
+      <w:r>
+        <w:rPr>
+          <w:rStyle w:val="FunctionTok"/>
+        </w:rPr>
+        <w:t xml:space="preserve">sample</w:t>
+      </w:r>
+      <w:r>
+        <w:rPr>
+          <w:rStyle w:val="NormalTok"/>
+        </w:rPr>
+        <w:t xml:space="preserve">(</w:t>
+      </w:r>
+      <w:r>
+        <w:rPr>
+          <w:rStyle w:val="AttributeTok"/>
+        </w:rPr>
+        <w:t xml:space="preserve">x =</w:t>
+      </w:r>
+      <w:r>
+        <w:rPr>
+          <w:rStyle w:val="NormalTok"/>
+        </w:rPr>
+        <w:t xml:space="preserve"> var2, </w:t>
+      </w:r>
+      <w:r>
+        <w:rPr>
+          <w:rStyle w:val="AttributeTok"/>
+        </w:rPr>
+        <w:t xml:space="preserve">size =</w:t>
+      </w:r>
+      <w:r>
+        <w:rPr>
+          <w:rStyle w:val="NormalTok"/>
+        </w:rPr>
+        <w:t xml:space="preserve"> </w:t>
+      </w:r>
+      <w:r>
+        <w:rPr>
+          <w:rStyle w:val="DecValTok"/>
+        </w:rPr>
+        <w:t xml:space="preserve">40</w:t>
+      </w:r>
+      <w:r>
+        <w:rPr>
+          <w:rStyle w:val="NormalTok"/>
+        </w:rPr>
+        <w:t xml:space="preserve">, </w:t>
+      </w:r>
+      <w:r>
+        <w:rPr>
+          <w:rStyle w:val="AttributeTok"/>
+        </w:rPr>
+        <w:t xml:space="preserve">replace =</w:t>
+      </w:r>
+      <w:r>
+        <w:rPr>
+          <w:rStyle w:val="NormalTok"/>
+        </w:rPr>
+        <w:t xml:space="preserve"> </w:t>
+      </w:r>
+      <w:r>
+        <w:rPr>
+          <w:rStyle w:val="ConstantTok"/>
+        </w:rPr>
+        <w:t xml:space="preserve">TRUE</w:t>
+      </w:r>
+      <w:r>
+        <w:rPr>
+          <w:rStyle w:val="NormalTok"/>
+        </w:rPr>
+        <w:t xml:space="preserve">)</w:t>
+      </w:r>
+      <w:r>
+        <w:br/>
+      </w:r>
+      <w:r>
+        <w:br/>
+      </w:r>
+      <w:r>
+        <w:rPr>
+          <w:rStyle w:val="CommentTok"/>
+        </w:rPr>
+        <w:t xml:space="preserve">#Para esta función solamente se ingresan las pruebas y el nivel de confianza.</w:t>
+      </w:r>
+      <w:r>
+        <w:br/>
+      </w:r>
+      <w:r>
+        <w:rPr>
+          <w:rStyle w:val="NormalTok"/>
+        </w:rPr>
         <w:t xml:space="preserve">stats</w:t>
       </w:r>
       <w:r>
-        <w:t xml:space="preserve">’</w:t>
-      </w:r>
-      <w:r>
-        <w:t xml:space="preserve">.</w:t>
-      </w:r>
-    </w:p>
-    <w:bookmarkStart w:id="77" w:name="resultados-14"/>
+        <w:rPr>
+          <w:rStyle w:val="SpecialCharTok"/>
+        </w:rPr>
+        <w:t xml:space="preserve">::</w:t>
+      </w:r>
+      <w:r>
+        <w:rPr>
+          <w:rStyle w:val="FunctionTok"/>
+        </w:rPr>
+        <w:t xml:space="preserve">t.test</w:t>
+      </w:r>
+      <w:r>
+        <w:rPr>
+          <w:rStyle w:val="NormalTok"/>
+        </w:rPr>
+        <w:t xml:space="preserve">(prueba1, prueba2, </w:t>
+      </w:r>
+      <w:r>
+        <w:rPr>
+          <w:rStyle w:val="AttributeTok"/>
+        </w:rPr>
+        <w:t xml:space="preserve">alternative =</w:t>
+      </w:r>
+      <w:r>
+        <w:rPr>
+          <w:rStyle w:val="NormalTok"/>
+        </w:rPr>
+        <w:t xml:space="preserve"> </w:t>
+      </w:r>
+      <w:r>
+        <w:rPr>
+          <w:rStyle w:val="StringTok"/>
+        </w:rPr>
+        <w:t xml:space="preserve">"two.sided"</w:t>
+      </w:r>
+      <w:r>
+        <w:rPr>
+          <w:rStyle w:val="NormalTok"/>
+        </w:rPr>
+        <w:t xml:space="preserve">, </w:t>
+      </w:r>
+      <w:r>
+        <w:rPr>
+          <w:rStyle w:val="AttributeTok"/>
+        </w:rPr>
+        <w:t xml:space="preserve">var.equal =</w:t>
+      </w:r>
+      <w:r>
+        <w:rPr>
+          <w:rStyle w:val="NormalTok"/>
+        </w:rPr>
+        <w:t xml:space="preserve"> </w:t>
+      </w:r>
+      <w:r>
+        <w:rPr>
+          <w:rStyle w:val="ConstantTok"/>
+        </w:rPr>
+        <w:t xml:space="preserve">TRUE</w:t>
+      </w:r>
+      <w:r>
+        <w:rPr>
+          <w:rStyle w:val="NormalTok"/>
+        </w:rPr>
+        <w:t xml:space="preserve">)</w:t>
+      </w:r>
+    </w:p>
+    <w:p>
+      <w:pPr>
+        <w:pStyle w:val="SourceCode"/>
+      </w:pPr>
+      <w:r>
+        <w:rPr>
+          <w:rStyle w:val="VerbatimChar"/>
+        </w:rPr>
+        <w:t xml:space="preserve">## </w:t>
+      </w:r>
+      <w:r>
+        <w:br/>
+      </w:r>
+      <w:r>
+        <w:rPr>
+          <w:rStyle w:val="VerbatimChar"/>
+        </w:rPr>
+        <w:t xml:space="preserve">##  Two Sample t-test</w:t>
+      </w:r>
+      <w:r>
+        <w:br/>
+      </w:r>
+      <w:r>
+        <w:rPr>
+          <w:rStyle w:val="VerbatimChar"/>
+        </w:rPr>
+        <w:t xml:space="preserve">## </w:t>
+      </w:r>
+      <w:r>
+        <w:br/>
+      </w:r>
+      <w:r>
+        <w:rPr>
+          <w:rStyle w:val="VerbatimChar"/>
+        </w:rPr>
+        <w:t xml:space="preserve">## data:  prueba1 and prueba2</w:t>
+      </w:r>
+      <w:r>
+        <w:br/>
+      </w:r>
+      <w:r>
+        <w:rPr>
+          <w:rStyle w:val="VerbatimChar"/>
+        </w:rPr>
+        <w:t xml:space="preserve">## t = 31.452, df = 78, p-value &lt; 2.2e-16</w:t>
+      </w:r>
+      <w:r>
+        <w:br/>
+      </w:r>
+      <w:r>
+        <w:rPr>
+          <w:rStyle w:val="VerbatimChar"/>
+        </w:rPr>
+        <w:t xml:space="preserve">## alternative hypothesis: true difference in means is not equal to 0</w:t>
+      </w:r>
+      <w:r>
+        <w:br/>
+      </w:r>
+      <w:r>
+        <w:rPr>
+          <w:rStyle w:val="VerbatimChar"/>
+        </w:rPr>
+        <w:t xml:space="preserve">## 95 percent confidence interval:</w:t>
+      </w:r>
+      <w:r>
+        <w:br/>
+      </w:r>
+      <w:r>
+        <w:rPr>
+          <w:rStyle w:val="VerbatimChar"/>
+        </w:rPr>
+        <w:t xml:space="preserve">##  79.362 90.088</w:t>
+      </w:r>
+      <w:r>
+        <w:br/>
+      </w:r>
+      <w:r>
+        <w:rPr>
+          <w:rStyle w:val="VerbatimChar"/>
+        </w:rPr>
+        <w:t xml:space="preserve">## sample estimates:</w:t>
+      </w:r>
+      <w:r>
+        <w:br/>
+      </w:r>
+      <w:r>
+        <w:rPr>
+          <w:rStyle w:val="VerbatimChar"/>
+        </w:rPr>
+        <w:t xml:space="preserve">## mean of x mean of y </w:t>
+      </w:r>
+      <w:r>
+        <w:br/>
+      </w:r>
+      <w:r>
+        <w:rPr>
+          <w:rStyle w:val="VerbatimChar"/>
+        </w:rPr>
+        <w:t xml:space="preserve">##   154.975    70.250</w:t>
+      </w:r>
+    </w:p>
+    <w:bookmarkEnd w:id="77"/>
+    <w:bookmarkStart w:id="78" w:name="conclusión-13"/>
     <w:p>
       <w:pPr>
         <w:pStyle w:val="Heading3"/>
@@ -9509,894 +9620,6 @@
         <w:rPr>
           <w:b/>
         </w:rPr>
-        <w:t xml:space="preserve">Resultados</w:t>
-      </w:r>
-    </w:p>
-    <w:p>
-      <w:pPr>
-        <w:pStyle w:val="SourceCode"/>
-      </w:pPr>
-      <w:r>
-        <w:rPr>
-          <w:rStyle w:val="CommentTok"/>
-        </w:rPr>
-        <w:t xml:space="preserve">#En la siguiente asignación se toman los n cantidad de vuelos que salen de JFK y tienen como destino MIA, y guarda en var1 sólo los vuelos con dichas características.</w:t>
-      </w:r>
-      <w:r>
-        <w:br/>
-      </w:r>
-      <w:r>
-        <w:rPr>
-          <w:rStyle w:val="NormalTok"/>
-        </w:rPr>
-        <w:t xml:space="preserve">prueba1 </w:t>
-      </w:r>
-      <w:r>
-        <w:rPr>
-          <w:rStyle w:val="OtherTok"/>
-        </w:rPr>
-        <w:t xml:space="preserve">&lt;-</w:t>
-      </w:r>
-      <w:r>
-        <w:rPr>
-          <w:rStyle w:val="NormalTok"/>
-        </w:rPr>
-        <w:t xml:space="preserve"> </w:t>
-      </w:r>
-      <w:r>
-        <w:rPr>
-          <w:rStyle w:val="FunctionTok"/>
-        </w:rPr>
-        <w:t xml:space="preserve">na.omit</w:t>
-      </w:r>
-      <w:r>
-        <w:rPr>
-          <w:rStyle w:val="NormalTok"/>
-        </w:rPr>
-        <w:t xml:space="preserve">(dataFlight[dataFlight</w:t>
-      </w:r>
-      <w:r>
-        <w:rPr>
-          <w:rStyle w:val="SpecialCharTok"/>
-        </w:rPr>
-        <w:t xml:space="preserve">$</w:t>
-      </w:r>
-      <w:r>
-        <w:rPr>
-          <w:rStyle w:val="NormalTok"/>
-        </w:rPr>
-        <w:t xml:space="preserve">origin </w:t>
-      </w:r>
-      <w:r>
-        <w:rPr>
-          <w:rStyle w:val="SpecialCharTok"/>
-        </w:rPr>
-        <w:t xml:space="preserve">==</w:t>
-      </w:r>
-      <w:r>
-        <w:rPr>
-          <w:rStyle w:val="NormalTok"/>
-        </w:rPr>
-        <w:t xml:space="preserve"> </w:t>
-      </w:r>
-      <w:r>
-        <w:rPr>
-          <w:rStyle w:val="StringTok"/>
-        </w:rPr>
-        <w:t xml:space="preserve">"JFK"</w:t>
-      </w:r>
-      <w:r>
-        <w:rPr>
-          <w:rStyle w:val="NormalTok"/>
-        </w:rPr>
-        <w:t xml:space="preserve"> </w:t>
-      </w:r>
-      <w:r>
-        <w:rPr>
-          <w:rStyle w:val="SpecialCharTok"/>
-        </w:rPr>
-        <w:t xml:space="preserve">&amp;</w:t>
-      </w:r>
-      <w:r>
-        <w:rPr>
-          <w:rStyle w:val="NormalTok"/>
-        </w:rPr>
-        <w:t xml:space="preserve"> dataFlight</w:t>
-      </w:r>
-      <w:r>
-        <w:rPr>
-          <w:rStyle w:val="SpecialCharTok"/>
-        </w:rPr>
-        <w:t xml:space="preserve">$</w:t>
-      </w:r>
-      <w:r>
-        <w:rPr>
-          <w:rStyle w:val="NormalTok"/>
-        </w:rPr>
-        <w:t xml:space="preserve">dest </w:t>
-      </w:r>
-      <w:r>
-        <w:rPr>
-          <w:rStyle w:val="SpecialCharTok"/>
-        </w:rPr>
-        <w:t xml:space="preserve">==</w:t>
-      </w:r>
-      <w:r>
-        <w:rPr>
-          <w:rStyle w:val="NormalTok"/>
-        </w:rPr>
-        <w:t xml:space="preserve"> </w:t>
-      </w:r>
-      <w:r>
-        <w:rPr>
-          <w:rStyle w:val="StringTok"/>
-        </w:rPr>
-        <w:t xml:space="preserve">"MIA"</w:t>
-      </w:r>
-      <w:r>
-        <w:rPr>
-          <w:rStyle w:val="NormalTok"/>
-        </w:rPr>
-        <w:t xml:space="preserve">, ]</w:t>
-      </w:r>
-      <w:r>
-        <w:rPr>
-          <w:rStyle w:val="SpecialCharTok"/>
-        </w:rPr>
-        <w:t xml:space="preserve">$</w:t>
-      </w:r>
-      <w:r>
-        <w:rPr>
-          <w:rStyle w:val="NormalTok"/>
-        </w:rPr>
-        <w:t xml:space="preserve">air_time)</w:t>
-      </w:r>
-      <w:r>
-        <w:br/>
-      </w:r>
-      <w:r>
-        <w:br/>
-      </w:r>
-      <w:r>
-        <w:rPr>
-          <w:rStyle w:val="CommentTok"/>
-        </w:rPr>
-        <w:t xml:space="preserve">#Estos son los n cantidad de vuelos que salen de JFK y tienen como destino RDU</w:t>
-      </w:r>
-      <w:r>
-        <w:br/>
-      </w:r>
-      <w:r>
-        <w:rPr>
-          <w:rStyle w:val="NormalTok"/>
-        </w:rPr>
-        <w:t xml:space="preserve">prueba2 </w:t>
-      </w:r>
-      <w:r>
-        <w:rPr>
-          <w:rStyle w:val="OtherTok"/>
-        </w:rPr>
-        <w:t xml:space="preserve">&lt;-</w:t>
-      </w:r>
-      <w:r>
-        <w:rPr>
-          <w:rStyle w:val="NormalTok"/>
-        </w:rPr>
-        <w:t xml:space="preserve"> </w:t>
-      </w:r>
-      <w:r>
-        <w:rPr>
-          <w:rStyle w:val="FunctionTok"/>
-        </w:rPr>
-        <w:t xml:space="preserve">na.omit</w:t>
-      </w:r>
-      <w:r>
-        <w:rPr>
-          <w:rStyle w:val="NormalTok"/>
-        </w:rPr>
-        <w:t xml:space="preserve">(dataFlight[dataFlight</w:t>
-      </w:r>
-      <w:r>
-        <w:rPr>
-          <w:rStyle w:val="SpecialCharTok"/>
-        </w:rPr>
-        <w:t xml:space="preserve">$</w:t>
-      </w:r>
-      <w:r>
-        <w:rPr>
-          <w:rStyle w:val="NormalTok"/>
-        </w:rPr>
-        <w:t xml:space="preserve">origin </w:t>
-      </w:r>
-      <w:r>
-        <w:rPr>
-          <w:rStyle w:val="SpecialCharTok"/>
-        </w:rPr>
-        <w:t xml:space="preserve">==</w:t>
-      </w:r>
-      <w:r>
-        <w:rPr>
-          <w:rStyle w:val="NormalTok"/>
-        </w:rPr>
-        <w:t xml:space="preserve"> </w:t>
-      </w:r>
-      <w:r>
-        <w:rPr>
-          <w:rStyle w:val="StringTok"/>
-        </w:rPr>
-        <w:t xml:space="preserve">"JFK"</w:t>
-      </w:r>
-      <w:r>
-        <w:rPr>
-          <w:rStyle w:val="NormalTok"/>
-        </w:rPr>
-        <w:t xml:space="preserve"> </w:t>
-      </w:r>
-      <w:r>
-        <w:rPr>
-          <w:rStyle w:val="SpecialCharTok"/>
-        </w:rPr>
-        <w:t xml:space="preserve">&amp;</w:t>
-      </w:r>
-      <w:r>
-        <w:rPr>
-          <w:rStyle w:val="NormalTok"/>
-        </w:rPr>
-        <w:t xml:space="preserve"> dataFlight</w:t>
-      </w:r>
-      <w:r>
-        <w:rPr>
-          <w:rStyle w:val="SpecialCharTok"/>
-        </w:rPr>
-        <w:t xml:space="preserve">$</w:t>
-      </w:r>
-      <w:r>
-        <w:rPr>
-          <w:rStyle w:val="NormalTok"/>
-        </w:rPr>
-        <w:t xml:space="preserve">dest </w:t>
-      </w:r>
-      <w:r>
-        <w:rPr>
-          <w:rStyle w:val="SpecialCharTok"/>
-        </w:rPr>
-        <w:t xml:space="preserve">==</w:t>
-      </w:r>
-      <w:r>
-        <w:rPr>
-          <w:rStyle w:val="NormalTok"/>
-        </w:rPr>
-        <w:t xml:space="preserve"> </w:t>
-      </w:r>
-      <w:r>
-        <w:rPr>
-          <w:rStyle w:val="StringTok"/>
-        </w:rPr>
-        <w:t xml:space="preserve">"RDU"</w:t>
-      </w:r>
-      <w:r>
-        <w:rPr>
-          <w:rStyle w:val="NormalTok"/>
-        </w:rPr>
-        <w:t xml:space="preserve">, ]</w:t>
-      </w:r>
-      <w:r>
-        <w:rPr>
-          <w:rStyle w:val="SpecialCharTok"/>
-        </w:rPr>
-        <w:t xml:space="preserve">$</w:t>
-      </w:r>
-      <w:r>
-        <w:rPr>
-          <w:rStyle w:val="NormalTok"/>
-        </w:rPr>
-        <w:t xml:space="preserve">air_time)</w:t>
-      </w:r>
-      <w:r>
-        <w:br/>
-      </w:r>
-      <w:r>
-        <w:br/>
-      </w:r>
-      <w:r>
-        <w:br/>
-      </w:r>
-      <w:r>
-        <w:rPr>
-          <w:rStyle w:val="CommentTok"/>
-        </w:rPr>
-        <w:t xml:space="preserve">#El length de p1 y p2 son los exitos de los vuelos que tienen un tiempo menor o igual a 150</w:t>
-      </w:r>
-      <w:r>
-        <w:br/>
-      </w:r>
-      <w:r>
-        <w:rPr>
-          <w:rStyle w:val="NormalTok"/>
-        </w:rPr>
-        <w:t xml:space="preserve">exitoP1 </w:t>
-      </w:r>
-      <w:r>
-        <w:rPr>
-          <w:rStyle w:val="OtherTok"/>
-        </w:rPr>
-        <w:t xml:space="preserve">&lt;-</w:t>
-      </w:r>
-      <w:r>
-        <w:rPr>
-          <w:rStyle w:val="NormalTok"/>
-        </w:rPr>
-        <w:t xml:space="preserve"> </w:t>
-      </w:r>
-      <w:r>
-        <w:rPr>
-          <w:rStyle w:val="FunctionTok"/>
-        </w:rPr>
-        <w:t xml:space="preserve">length</w:t>
-      </w:r>
-      <w:r>
-        <w:rPr>
-          <w:rStyle w:val="NormalTok"/>
-        </w:rPr>
-        <w:t xml:space="preserve">(</w:t>
-      </w:r>
-      <w:r>
-        <w:rPr>
-          <w:rStyle w:val="FunctionTok"/>
-        </w:rPr>
-        <w:t xml:space="preserve">which</w:t>
-      </w:r>
-      <w:r>
-        <w:rPr>
-          <w:rStyle w:val="NormalTok"/>
-        </w:rPr>
-        <w:t xml:space="preserve">(prueba1 </w:t>
-      </w:r>
-      <w:r>
-        <w:rPr>
-          <w:rStyle w:val="SpecialCharTok"/>
-        </w:rPr>
-        <w:t xml:space="preserve">&lt;=</w:t>
-      </w:r>
-      <w:r>
-        <w:rPr>
-          <w:rStyle w:val="NormalTok"/>
-        </w:rPr>
-        <w:t xml:space="preserve"> </w:t>
-      </w:r>
-      <w:r>
-        <w:rPr>
-          <w:rStyle w:val="DecValTok"/>
-        </w:rPr>
-        <w:t xml:space="preserve">150</w:t>
-      </w:r>
-      <w:r>
-        <w:rPr>
-          <w:rStyle w:val="NormalTok"/>
-        </w:rPr>
-        <w:t xml:space="preserve">))</w:t>
-      </w:r>
-      <w:r>
-        <w:br/>
-      </w:r>
-      <w:r>
-        <w:rPr>
-          <w:rStyle w:val="NormalTok"/>
-        </w:rPr>
-        <w:t xml:space="preserve">exitoP2 </w:t>
-      </w:r>
-      <w:r>
-        <w:rPr>
-          <w:rStyle w:val="OtherTok"/>
-        </w:rPr>
-        <w:t xml:space="preserve">&lt;-</w:t>
-      </w:r>
-      <w:r>
-        <w:rPr>
-          <w:rStyle w:val="NormalTok"/>
-        </w:rPr>
-        <w:t xml:space="preserve"> </w:t>
-      </w:r>
-      <w:r>
-        <w:rPr>
-          <w:rStyle w:val="FunctionTok"/>
-        </w:rPr>
-        <w:t xml:space="preserve">length</w:t>
-      </w:r>
-      <w:r>
-        <w:rPr>
-          <w:rStyle w:val="NormalTok"/>
-        </w:rPr>
-        <w:t xml:space="preserve">(</w:t>
-      </w:r>
-      <w:r>
-        <w:rPr>
-          <w:rStyle w:val="FunctionTok"/>
-        </w:rPr>
-        <w:t xml:space="preserve">which</w:t>
-      </w:r>
-      <w:r>
-        <w:rPr>
-          <w:rStyle w:val="NormalTok"/>
-        </w:rPr>
-        <w:t xml:space="preserve">(prueba2 </w:t>
-      </w:r>
-      <w:r>
-        <w:rPr>
-          <w:rStyle w:val="SpecialCharTok"/>
-        </w:rPr>
-        <w:t xml:space="preserve">&lt;=</w:t>
-      </w:r>
-      <w:r>
-        <w:rPr>
-          <w:rStyle w:val="NormalTok"/>
-        </w:rPr>
-        <w:t xml:space="preserve"> </w:t>
-      </w:r>
-      <w:r>
-        <w:rPr>
-          <w:rStyle w:val="DecValTok"/>
-        </w:rPr>
-        <w:t xml:space="preserve">150</w:t>
-      </w:r>
-      <w:r>
-        <w:rPr>
-          <w:rStyle w:val="NormalTok"/>
-        </w:rPr>
-        <w:t xml:space="preserve">))</w:t>
-      </w:r>
-      <w:r>
-        <w:br/>
-      </w:r>
-      <w:r>
-        <w:br/>
-      </w:r>
-      <w:r>
-        <w:rPr>
-          <w:rStyle w:val="CommentTok"/>
-        </w:rPr>
-        <w:t xml:space="preserve">#Usando la funcion de prop.test se sacan los intervalos de confianza respectivos, primero con los</w:t>
-      </w:r>
-      <w:r>
-        <w:br/>
-      </w:r>
-      <w:r>
-        <w:rPr>
-          <w:rStyle w:val="CommentTok"/>
-        </w:rPr>
-        <w:t xml:space="preserve">#exitos de la población 1 y su respectivo tamaño, y segundo con la poblacion 2</w:t>
-      </w:r>
-      <w:r>
-        <w:br/>
-      </w:r>
-      <w:r>
-        <w:rPr>
-          <w:rStyle w:val="NormalTok"/>
-        </w:rPr>
-        <w:t xml:space="preserve">stats</w:t>
-      </w:r>
-      <w:r>
-        <w:rPr>
-          <w:rStyle w:val="SpecialCharTok"/>
-        </w:rPr>
-        <w:t xml:space="preserve">::</w:t>
-      </w:r>
-      <w:r>
-        <w:rPr>
-          <w:rStyle w:val="FunctionTok"/>
-        </w:rPr>
-        <w:t xml:space="preserve">prop.test</w:t>
-      </w:r>
-      <w:r>
-        <w:rPr>
-          <w:rStyle w:val="NormalTok"/>
-        </w:rPr>
-        <w:t xml:space="preserve">(</w:t>
-      </w:r>
-      <w:r>
-        <w:rPr>
-          <w:rStyle w:val="AttributeTok"/>
-        </w:rPr>
-        <w:t xml:space="preserve">x =</w:t>
-      </w:r>
-      <w:r>
-        <w:rPr>
-          <w:rStyle w:val="NormalTok"/>
-        </w:rPr>
-        <w:t xml:space="preserve"> </w:t>
-      </w:r>
-      <w:r>
-        <w:rPr>
-          <w:rStyle w:val="FunctionTok"/>
-        </w:rPr>
-        <w:t xml:space="preserve">c</w:t>
-      </w:r>
-      <w:r>
-        <w:rPr>
-          <w:rStyle w:val="NormalTok"/>
-        </w:rPr>
-        <w:t xml:space="preserve">(exitoP1, exitoP2), </w:t>
-      </w:r>
-      <w:r>
-        <w:rPr>
-          <w:rStyle w:val="AttributeTok"/>
-        </w:rPr>
-        <w:t xml:space="preserve">n =</w:t>
-      </w:r>
-      <w:r>
-        <w:rPr>
-          <w:rStyle w:val="NormalTok"/>
-        </w:rPr>
-        <w:t xml:space="preserve"> </w:t>
-      </w:r>
-      <w:r>
-        <w:rPr>
-          <w:rStyle w:val="FunctionTok"/>
-        </w:rPr>
-        <w:t xml:space="preserve">c</w:t>
-      </w:r>
-      <w:r>
-        <w:rPr>
-          <w:rStyle w:val="NormalTok"/>
-        </w:rPr>
-        <w:t xml:space="preserve">(</w:t>
-      </w:r>
-      <w:r>
-        <w:rPr>
-          <w:rStyle w:val="FunctionTok"/>
-        </w:rPr>
-        <w:t xml:space="preserve">length</w:t>
-      </w:r>
-      <w:r>
-        <w:rPr>
-          <w:rStyle w:val="NormalTok"/>
-        </w:rPr>
-        <w:t xml:space="preserve">(prueba1), </w:t>
-      </w:r>
-      <w:r>
-        <w:rPr>
-          <w:rStyle w:val="FunctionTok"/>
-        </w:rPr>
-        <w:t xml:space="preserve">length</w:t>
-      </w:r>
-      <w:r>
-        <w:rPr>
-          <w:rStyle w:val="NormalTok"/>
-        </w:rPr>
-        <w:t xml:space="preserve">(prueba2)))</w:t>
-      </w:r>
-    </w:p>
-    <w:p>
-      <w:pPr>
-        <w:pStyle w:val="SourceCode"/>
-      </w:pPr>
-      <w:r>
-        <w:rPr>
-          <w:rStyle w:val="VerbatimChar"/>
-        </w:rPr>
-        <w:t xml:space="preserve">## </w:t>
-      </w:r>
-      <w:r>
-        <w:br/>
-      </w:r>
-      <w:r>
-        <w:rPr>
-          <w:rStyle w:val="VerbatimChar"/>
-        </w:rPr>
-        <w:t xml:space="preserve">##  2-sample test for equality of proportions with continuity correction</w:t>
-      </w:r>
-      <w:r>
-        <w:br/>
-      </w:r>
-      <w:r>
-        <w:rPr>
-          <w:rStyle w:val="VerbatimChar"/>
-        </w:rPr>
-        <w:t xml:space="preserve">## </w:t>
-      </w:r>
-      <w:r>
-        <w:br/>
-      </w:r>
-      <w:r>
-        <w:rPr>
-          <w:rStyle w:val="VerbatimChar"/>
-        </w:rPr>
-        <w:t xml:space="preserve">## data:  c(exitoP1, exitoP2) out of c(length(prueba1), length(prueba2))</w:t>
-      </w:r>
-      <w:r>
-        <w:br/>
-      </w:r>
-      <w:r>
-        <w:rPr>
-          <w:rStyle w:val="VerbatimChar"/>
-        </w:rPr>
-        <w:t xml:space="preserve">## X-squared = 2101.9, df = 1, p-value &lt; 2.2e-16</w:t>
-      </w:r>
-      <w:r>
-        <w:br/>
-      </w:r>
-      <w:r>
-        <w:rPr>
-          <w:rStyle w:val="VerbatimChar"/>
-        </w:rPr>
-        <w:t xml:space="preserve">## alternative hypothesis: two.sided</w:t>
-      </w:r>
-      <w:r>
-        <w:br/>
-      </w:r>
-      <w:r>
-        <w:rPr>
-          <w:rStyle w:val="VerbatimChar"/>
-        </w:rPr>
-        <w:t xml:space="preserve">## 95 percent confidence interval:</w:t>
-      </w:r>
-      <w:r>
-        <w:br/>
-      </w:r>
-      <w:r>
-        <w:rPr>
-          <w:rStyle w:val="VerbatimChar"/>
-        </w:rPr>
-        <w:t xml:space="preserve">##  -0.5324788 -0.4976582</w:t>
-      </w:r>
-      <w:r>
-        <w:br/>
-      </w:r>
-      <w:r>
-        <w:rPr>
-          <w:rStyle w:val="VerbatimChar"/>
-        </w:rPr>
-        <w:t xml:space="preserve">## sample estimates:</w:t>
-      </w:r>
-      <w:r>
-        <w:br/>
-      </w:r>
-      <w:r>
-        <w:rPr>
-          <w:rStyle w:val="VerbatimChar"/>
-        </w:rPr>
-        <w:t xml:space="preserve">##    prop 1    prop 2 </w:t>
-      </w:r>
-      <w:r>
-        <w:br/>
-      </w:r>
-      <w:r>
-        <w:rPr>
-          <w:rStyle w:val="VerbatimChar"/>
-        </w:rPr>
-        <w:t xml:space="preserve">## 0.4849315 1.0000000</w:t>
-      </w:r>
-    </w:p>
-    <w:p>
-      <w:pPr>
-        <w:pStyle w:val="SourceCode"/>
-      </w:pPr>
-      <w:r>
-        <w:rPr>
-          <w:rStyle w:val="CommentTok"/>
-        </w:rPr>
-        <w:t xml:space="preserve">#Usando la funcion de prop.test se sacan los intervalos de confianza respectivos, primero con los</w:t>
-      </w:r>
-      <w:r>
-        <w:br/>
-      </w:r>
-      <w:r>
-        <w:rPr>
-          <w:rStyle w:val="CommentTok"/>
-        </w:rPr>
-        <w:t xml:space="preserve">#exitos de la poblacion 2 y su respectivo tamaño, y segundo con la poblacion 1</w:t>
-      </w:r>
-      <w:r>
-        <w:br/>
-      </w:r>
-      <w:r>
-        <w:rPr>
-          <w:rStyle w:val="NormalTok"/>
-        </w:rPr>
-        <w:t xml:space="preserve">stats</w:t>
-      </w:r>
-      <w:r>
-        <w:rPr>
-          <w:rStyle w:val="SpecialCharTok"/>
-        </w:rPr>
-        <w:t xml:space="preserve">::</w:t>
-      </w:r>
-      <w:r>
-        <w:rPr>
-          <w:rStyle w:val="FunctionTok"/>
-        </w:rPr>
-        <w:t xml:space="preserve">prop.test</w:t>
-      </w:r>
-      <w:r>
-        <w:rPr>
-          <w:rStyle w:val="NormalTok"/>
-        </w:rPr>
-        <w:t xml:space="preserve">(</w:t>
-      </w:r>
-      <w:r>
-        <w:rPr>
-          <w:rStyle w:val="AttributeTok"/>
-        </w:rPr>
-        <w:t xml:space="preserve">x =</w:t>
-      </w:r>
-      <w:r>
-        <w:rPr>
-          <w:rStyle w:val="NormalTok"/>
-        </w:rPr>
-        <w:t xml:space="preserve"> </w:t>
-      </w:r>
-      <w:r>
-        <w:rPr>
-          <w:rStyle w:val="FunctionTok"/>
-        </w:rPr>
-        <w:t xml:space="preserve">c</w:t>
-      </w:r>
-      <w:r>
-        <w:rPr>
-          <w:rStyle w:val="NormalTok"/>
-        </w:rPr>
-        <w:t xml:space="preserve">(exitoP2, exitoP1), </w:t>
-      </w:r>
-      <w:r>
-        <w:rPr>
-          <w:rStyle w:val="AttributeTok"/>
-        </w:rPr>
-        <w:t xml:space="preserve">n =</w:t>
-      </w:r>
-      <w:r>
-        <w:rPr>
-          <w:rStyle w:val="NormalTok"/>
-        </w:rPr>
-        <w:t xml:space="preserve"> </w:t>
-      </w:r>
-      <w:r>
-        <w:rPr>
-          <w:rStyle w:val="FunctionTok"/>
-        </w:rPr>
-        <w:t xml:space="preserve">c</w:t>
-      </w:r>
-      <w:r>
-        <w:rPr>
-          <w:rStyle w:val="NormalTok"/>
-        </w:rPr>
-        <w:t xml:space="preserve">(</w:t>
-      </w:r>
-      <w:r>
-        <w:rPr>
-          <w:rStyle w:val="FunctionTok"/>
-        </w:rPr>
-        <w:t xml:space="preserve">length</w:t>
-      </w:r>
-      <w:r>
-        <w:rPr>
-          <w:rStyle w:val="NormalTok"/>
-        </w:rPr>
-        <w:t xml:space="preserve">(prueba2), </w:t>
-      </w:r>
-      <w:r>
-        <w:rPr>
-          <w:rStyle w:val="FunctionTok"/>
-        </w:rPr>
-        <w:t xml:space="preserve">length</w:t>
-      </w:r>
-      <w:r>
-        <w:rPr>
-          <w:rStyle w:val="NormalTok"/>
-        </w:rPr>
-        <w:t xml:space="preserve">(prueba1)))</w:t>
-      </w:r>
-    </w:p>
-    <w:p>
-      <w:pPr>
-        <w:pStyle w:val="SourceCode"/>
-      </w:pPr>
-      <w:r>
-        <w:rPr>
-          <w:rStyle w:val="VerbatimChar"/>
-        </w:rPr>
-        <w:t xml:space="preserve">## </w:t>
-      </w:r>
-      <w:r>
-        <w:br/>
-      </w:r>
-      <w:r>
-        <w:rPr>
-          <w:rStyle w:val="VerbatimChar"/>
-        </w:rPr>
-        <w:t xml:space="preserve">##  2-sample test for equality of proportions with continuity correction</w:t>
-      </w:r>
-      <w:r>
-        <w:br/>
-      </w:r>
-      <w:r>
-        <w:rPr>
-          <w:rStyle w:val="VerbatimChar"/>
-        </w:rPr>
-        <w:t xml:space="preserve">## </w:t>
-      </w:r>
-      <w:r>
-        <w:br/>
-      </w:r>
-      <w:r>
-        <w:rPr>
-          <w:rStyle w:val="VerbatimChar"/>
-        </w:rPr>
-        <w:t xml:space="preserve">## data:  c(exitoP2, exitoP1) out of c(length(prueba2), length(prueba1))</w:t>
-      </w:r>
-      <w:r>
-        <w:br/>
-      </w:r>
-      <w:r>
-        <w:rPr>
-          <w:rStyle w:val="VerbatimChar"/>
-        </w:rPr>
-        <w:t xml:space="preserve">## X-squared = 2101.9, df = 1, p-value &lt; 2.2e-16</w:t>
-      </w:r>
-      <w:r>
-        <w:br/>
-      </w:r>
-      <w:r>
-        <w:rPr>
-          <w:rStyle w:val="VerbatimChar"/>
-        </w:rPr>
-        <w:t xml:space="preserve">## alternative hypothesis: two.sided</w:t>
-      </w:r>
-      <w:r>
-        <w:br/>
-      </w:r>
-      <w:r>
-        <w:rPr>
-          <w:rStyle w:val="VerbatimChar"/>
-        </w:rPr>
-        <w:t xml:space="preserve">## 95 percent confidence interval:</w:t>
-      </w:r>
-      <w:r>
-        <w:br/>
-      </w:r>
-      <w:r>
-        <w:rPr>
-          <w:rStyle w:val="VerbatimChar"/>
-        </w:rPr>
-        <w:t xml:space="preserve">##  0.4976582 0.5324788</w:t>
-      </w:r>
-      <w:r>
-        <w:br/>
-      </w:r>
-      <w:r>
-        <w:rPr>
-          <w:rStyle w:val="VerbatimChar"/>
-        </w:rPr>
-        <w:t xml:space="preserve">## sample estimates:</w:t>
-      </w:r>
-      <w:r>
-        <w:br/>
-      </w:r>
-      <w:r>
-        <w:rPr>
-          <w:rStyle w:val="VerbatimChar"/>
-        </w:rPr>
-        <w:t xml:space="preserve">##    prop 1    prop 2 </w:t>
-      </w:r>
-      <w:r>
-        <w:br/>
-      </w:r>
-      <w:r>
-        <w:rPr>
-          <w:rStyle w:val="VerbatimChar"/>
-        </w:rPr>
-        <w:t xml:space="preserve">## 1.0000000 0.4849315</w:t>
-      </w:r>
-    </w:p>
-    <w:bookmarkEnd w:id="77"/>
-    <w:bookmarkStart w:id="78" w:name="conclusión-14"/>
-    <w:p>
-      <w:pPr>
-        <w:pStyle w:val="Heading3"/>
-      </w:pPr>
-      <w:r>
-        <w:rPr>
-          <w:b/>
-        </w:rPr>
         <w:t xml:space="preserve">Conclusión</w:t>
       </w:r>
     </w:p>
@@ -10405,7 +9628,7 @@
         <w:pStyle w:val="FirstParagraph"/>
       </w:pPr>
       <w:r>
-        <w:t xml:space="preserve">Al realizar los respectivos cálculos de las dos poblaciones con la distribución normal, con el p1 = cantidad de tiempos de vuelo, de 1000 vuelos de JFK a MIA y p2 = cantidad de tiempo de vuelo de 1000 vuelos de JFK a RDU, se obtuvo un intervalo de confianza de: ]-0.5324788, -0.4976582[; con un nivel de significancia del 95%.</w:t>
+        <w:t xml:space="preserve">Al realizar los respectivos cálculos de las dos muestras de las poblaciones con la distribución tStudent, con el n1 = 25 y n2 = 25 tiempos de vuelo de los vuelos de origen JFK a destino MIA y de origen JFK a destino RDU, se obtuvo un intervalo de confianza de: ]75.78145, 84.13855[; con un nivel de significancia del 95%.</w:t>
       </w:r>
     </w:p>
     <w:p>
@@ -10413,26 +9636,12 @@
         <w:pStyle w:val="BodyText"/>
       </w:pPr>
       <w:r>
-        <w:t xml:space="preserve">Intercambiando los éxitos y los p estimadores, se obtiene un intervalo de confianza ]0.4976582, 0.5324788[; con un nivel de significancia del 95%.</w:t>
-      </w:r>
-    </w:p>
-    <w:p>
-      <w:pPr>
-        <w:pStyle w:val="BodyText"/>
-      </w:pPr>
-      <w:r>
-        <w:t xml:space="preserve">En conclusión, se destaca que proporción para p2 estimador es mayor, ya que al aplicar las diferencias se obtienen</w:t>
-      </w:r>
-      <w:r>
-        <w:t xml:space="preserve"> </w:t>
-      </w:r>
-      <w:r>
-        <w:t xml:space="preserve">resultados negativos y al intercambiar p1 estimador por p2 estimador se obtienen resultados positivos, por ende, el valor de p2 estimador es mayor. Y no se puede asumir una igualdad de proporciones, ya que, el 0 no se encuentra en los intervalos.</w:t>
+        <w:t xml:space="preserve">En conclusión, el valor de la primera muestra es mayor, ya que los resultados de los intervalos de confianza son positivos, por ende, no se asume igualdad, ya que, el cero no está presente.</w:t>
       </w:r>
     </w:p>
     <w:bookmarkEnd w:id="78"/>
     <w:bookmarkEnd w:id="79"/>
-    <w:bookmarkStart w:id="82" w:name="X837ce05d51cff955beb128d9433e18579b1cde2"/>
+    <w:bookmarkStart w:id="82" w:name="Xe2abe2daf0ca539a46b1913c1661d42d757b11d"/>
     <w:p>
       <w:pPr>
         <w:pStyle w:val="Heading2"/>
@@ -10441,7 +9650,7 @@
         <w:rPr>
           <w:b/>
         </w:rPr>
-        <w:t xml:space="preserve">Cociente de variancias de dos poblaciones</w:t>
+        <w:t xml:space="preserve">Diferencia de proporciones para dos poblaciones</w:t>
       </w:r>
     </w:p>
     <w:p>
@@ -10449,7 +9658,7 @@
         <w:pStyle w:val="FirstParagraph"/>
       </w:pPr>
       <w:r>
-        <w:t xml:space="preserve">Para la última prueba con dos poblaciones se utiliza un nivel de confianza del 95%.Para realizar los siguientes cálculos se tomaron dos poblaciones en la cuales ambas siguen una distribución normal. Para la primera población se dispuso del tiempo de vuelo de los vuelos con origen JFK y con destino MIA, y para la segunda, lo mismo nada más que el destino es RDU. Para esta prueba se usó la librería</w:t>
+        <w:t xml:space="preserve">En esta prueba se trabaja con el tiempo en el aire del origen y del destino seleccionados en el siguiente código para ambas poblaciones, donde se seleccionan los viajes menores o iguales a 150 minutos como los</w:t>
       </w:r>
       <w:r>
         <w:t xml:space="preserve"> </w:t>
@@ -10458,16 +9667,31 @@
         <w:t xml:space="preserve">‘</w:t>
       </w:r>
       <w:r>
-        <w:t xml:space="preserve">stests</w:t>
+        <w:t xml:space="preserve">éxitos</w:t>
       </w:r>
       <w:r>
         <w:t xml:space="preserve">’</w:t>
       </w:r>
       <w:r>
+        <w:t xml:space="preserve">. Para la respectiva prueba se utiliza un nivel de confianza de 95%. Para la estimación del intervalo de confianza se tomaron dos poblaciones en las que ambas siguen un comportamiento normal. Para esta prueba se usó la librería</w:t>
+      </w:r>
+      <w:r>
+        <w:t xml:space="preserve"> </w:t>
+      </w:r>
+      <w:r>
+        <w:t xml:space="preserve">‘</w:t>
+      </w:r>
+      <w:r>
+        <w:t xml:space="preserve">stats</w:t>
+      </w:r>
+      <w:r>
+        <w:t xml:space="preserve">’</w:t>
+      </w:r>
+      <w:r>
         <w:t xml:space="preserve">.</w:t>
       </w:r>
     </w:p>
-    <w:bookmarkStart w:id="80" w:name="resultados-15"/>
+    <w:bookmarkStart w:id="80" w:name="resultados-14"/>
     <w:p>
       <w:pPr>
         <w:pStyle w:val="Heading3"/>
@@ -10496,7 +9720,7 @@
         <w:rPr>
           <w:rStyle w:val="NormalTok"/>
         </w:rPr>
-        <w:t xml:space="preserve">var1 </w:t>
+        <w:t xml:space="preserve">prueba1 </w:t>
       </w:r>
       <w:r>
         <w:rPr>
@@ -10508,7 +9732,19 @@
         <w:rPr>
           <w:rStyle w:val="NormalTok"/>
         </w:rPr>
-        <w:t xml:space="preserve"> dataFlight[dataFlight</w:t>
+        <w:t xml:space="preserve"> </w:t>
+      </w:r>
+      <w:r>
+        <w:rPr>
+          <w:rStyle w:val="FunctionTok"/>
+        </w:rPr>
+        <w:t xml:space="preserve">na.omit</w:t>
+      </w:r>
+      <w:r>
+        <w:rPr>
+          <w:rStyle w:val="NormalTok"/>
+        </w:rPr>
+        <w:t xml:space="preserve">(dataFlight[dataFlight</w:t>
       </w:r>
       <w:r>
         <w:rPr>
@@ -10595,6 +9831,18 @@
         <w:t xml:space="preserve">, ]</w:t>
       </w:r>
       <w:r>
+        <w:rPr>
+          <w:rStyle w:val="SpecialCharTok"/>
+        </w:rPr>
+        <w:t xml:space="preserve">$</w:t>
+      </w:r>
+      <w:r>
+        <w:rPr>
+          <w:rStyle w:val="NormalTok"/>
+        </w:rPr>
+        <w:t xml:space="preserve">air_time)</w:t>
+      </w:r>
+      <w:r>
         <w:br/>
       </w:r>
       <w:r>
@@ -10613,7 +9861,7 @@
         <w:rPr>
           <w:rStyle w:val="NormalTok"/>
         </w:rPr>
-        <w:t xml:space="preserve">var2 </w:t>
+        <w:t xml:space="preserve">prueba2 </w:t>
       </w:r>
       <w:r>
         <w:rPr>
@@ -10625,7 +9873,19 @@
         <w:rPr>
           <w:rStyle w:val="NormalTok"/>
         </w:rPr>
-        <w:t xml:space="preserve"> dataFlight[dataFlight</w:t>
+        <w:t xml:space="preserve"> </w:t>
+      </w:r>
+      <w:r>
+        <w:rPr>
+          <w:rStyle w:val="FunctionTok"/>
+        </w:rPr>
+        <w:t xml:space="preserve">na.omit</w:t>
+      </w:r>
+      <w:r>
+        <w:rPr>
+          <w:rStyle w:val="NormalTok"/>
+        </w:rPr>
+        <w:t xml:space="preserve">(dataFlight[dataFlight</w:t>
       </w:r>
       <w:r>
         <w:rPr>
@@ -10712,6 +9972,21 @@
         <w:t xml:space="preserve">, ]</w:t>
       </w:r>
       <w:r>
+        <w:rPr>
+          <w:rStyle w:val="SpecialCharTok"/>
+        </w:rPr>
+        <w:t xml:space="preserve">$</w:t>
+      </w:r>
+      <w:r>
+        <w:rPr>
+          <w:rStyle w:val="NormalTok"/>
+        </w:rPr>
+        <w:t xml:space="preserve">air_time)</w:t>
+      </w:r>
+      <w:r>
+        <w:br/>
+      </w:r>
+      <w:r>
         <w:br/>
       </w:r>
       <w:r>
@@ -10721,16 +9996,175 @@
         <w:rPr>
           <w:rStyle w:val="CommentTok"/>
         </w:rPr>
-        <w:t xml:space="preserve">#Para la siguiente función se le pasa la columna de air_time de ambas variables y por último el nivel de confianza.</w:t>
-      </w:r>
-      <w:r>
-        <w:br/>
-      </w:r>
-      <w:r>
-        <w:rPr>
-          <w:rStyle w:val="NormalTok"/>
-        </w:rPr>
-        <w:t xml:space="preserve">stests</w:t>
+        <w:t xml:space="preserve">#El length de p1 y p2 son los exitos de los vuelos que tienen un tiempo menor o igual a 150</w:t>
+      </w:r>
+      <w:r>
+        <w:br/>
+      </w:r>
+      <w:r>
+        <w:rPr>
+          <w:rStyle w:val="NormalTok"/>
+        </w:rPr>
+        <w:t xml:space="preserve">exitoP1 </w:t>
+      </w:r>
+      <w:r>
+        <w:rPr>
+          <w:rStyle w:val="OtherTok"/>
+        </w:rPr>
+        <w:t xml:space="preserve">&lt;-</w:t>
+      </w:r>
+      <w:r>
+        <w:rPr>
+          <w:rStyle w:val="NormalTok"/>
+        </w:rPr>
+        <w:t xml:space="preserve"> </w:t>
+      </w:r>
+      <w:r>
+        <w:rPr>
+          <w:rStyle w:val="FunctionTok"/>
+        </w:rPr>
+        <w:t xml:space="preserve">length</w:t>
+      </w:r>
+      <w:r>
+        <w:rPr>
+          <w:rStyle w:val="NormalTok"/>
+        </w:rPr>
+        <w:t xml:space="preserve">(</w:t>
+      </w:r>
+      <w:r>
+        <w:rPr>
+          <w:rStyle w:val="FunctionTok"/>
+        </w:rPr>
+        <w:t xml:space="preserve">which</w:t>
+      </w:r>
+      <w:r>
+        <w:rPr>
+          <w:rStyle w:val="NormalTok"/>
+        </w:rPr>
+        <w:t xml:space="preserve">(prueba1 </w:t>
+      </w:r>
+      <w:r>
+        <w:rPr>
+          <w:rStyle w:val="SpecialCharTok"/>
+        </w:rPr>
+        <w:t xml:space="preserve">&lt;=</w:t>
+      </w:r>
+      <w:r>
+        <w:rPr>
+          <w:rStyle w:val="NormalTok"/>
+        </w:rPr>
+        <w:t xml:space="preserve"> </w:t>
+      </w:r>
+      <w:r>
+        <w:rPr>
+          <w:rStyle w:val="DecValTok"/>
+        </w:rPr>
+        <w:t xml:space="preserve">150</w:t>
+      </w:r>
+      <w:r>
+        <w:rPr>
+          <w:rStyle w:val="NormalTok"/>
+        </w:rPr>
+        <w:t xml:space="preserve">))</w:t>
+      </w:r>
+      <w:r>
+        <w:br/>
+      </w:r>
+      <w:r>
+        <w:rPr>
+          <w:rStyle w:val="NormalTok"/>
+        </w:rPr>
+        <w:t xml:space="preserve">exitoP2 </w:t>
+      </w:r>
+      <w:r>
+        <w:rPr>
+          <w:rStyle w:val="OtherTok"/>
+        </w:rPr>
+        <w:t xml:space="preserve">&lt;-</w:t>
+      </w:r>
+      <w:r>
+        <w:rPr>
+          <w:rStyle w:val="NormalTok"/>
+        </w:rPr>
+        <w:t xml:space="preserve"> </w:t>
+      </w:r>
+      <w:r>
+        <w:rPr>
+          <w:rStyle w:val="FunctionTok"/>
+        </w:rPr>
+        <w:t xml:space="preserve">length</w:t>
+      </w:r>
+      <w:r>
+        <w:rPr>
+          <w:rStyle w:val="NormalTok"/>
+        </w:rPr>
+        <w:t xml:space="preserve">(</w:t>
+      </w:r>
+      <w:r>
+        <w:rPr>
+          <w:rStyle w:val="FunctionTok"/>
+        </w:rPr>
+        <w:t xml:space="preserve">which</w:t>
+      </w:r>
+      <w:r>
+        <w:rPr>
+          <w:rStyle w:val="NormalTok"/>
+        </w:rPr>
+        <w:t xml:space="preserve">(prueba2 </w:t>
+      </w:r>
+      <w:r>
+        <w:rPr>
+          <w:rStyle w:val="SpecialCharTok"/>
+        </w:rPr>
+        <w:t xml:space="preserve">&lt;=</w:t>
+      </w:r>
+      <w:r>
+        <w:rPr>
+          <w:rStyle w:val="NormalTok"/>
+        </w:rPr>
+        <w:t xml:space="preserve"> </w:t>
+      </w:r>
+      <w:r>
+        <w:rPr>
+          <w:rStyle w:val="DecValTok"/>
+        </w:rPr>
+        <w:t xml:space="preserve">150</w:t>
+      </w:r>
+      <w:r>
+        <w:rPr>
+          <w:rStyle w:val="NormalTok"/>
+        </w:rPr>
+        <w:t xml:space="preserve">))</w:t>
+      </w:r>
+      <w:r>
+        <w:br/>
+      </w:r>
+      <w:r>
+        <w:br/>
+      </w:r>
+      <w:r>
+        <w:rPr>
+          <w:rStyle w:val="CommentTok"/>
+        </w:rPr>
+        <w:t xml:space="preserve">#Usando la funcion de prop.test se sacan los intervalos de confianza respectivos, primero con los</w:t>
+      </w:r>
+      <w:r>
+        <w:br/>
+      </w:r>
+      <w:r>
+        <w:rPr>
+          <w:rStyle w:val="CommentTok"/>
+        </w:rPr>
+        <w:t xml:space="preserve">#exitos de la población 1 y su respectivo tamaño, y segundo con la poblacion 2</w:t>
+      </w:r>
+      <w:r>
+        <w:br/>
+      </w:r>
+      <w:r>
+        <w:rPr>
+          <w:rStyle w:val="NormalTok"/>
+        </w:rPr>
+        <w:t xml:space="preserve">stats</w:t>
       </w:r>
       <w:r>
         <w:rPr>
@@ -10740,69 +10174,87 @@
       </w:r>
       <w:r>
         <w:rPr>
-          <w:rStyle w:val="NormalTok"/>
-        </w:rPr>
-        <w:t xml:space="preserve"> </w:t>
-      </w:r>
-      <w:r>
-        <w:rPr>
           <w:rStyle w:val="FunctionTok"/>
         </w:rPr>
-        <w:t xml:space="preserve">var.test</w:t>
-      </w:r>
-      <w:r>
-        <w:rPr>
-          <w:rStyle w:val="NormalTok"/>
-        </w:rPr>
-        <w:t xml:space="preserve">( </w:t>
+        <w:t xml:space="preserve">prop.test</w:t>
+      </w:r>
+      <w:r>
+        <w:rPr>
+          <w:rStyle w:val="NormalTok"/>
+        </w:rPr>
+        <w:t xml:space="preserve">(</w:t>
+      </w:r>
+      <w:r>
+        <w:rPr>
+          <w:rStyle w:val="AttributeTok"/>
+        </w:rPr>
+        <w:t xml:space="preserve">x =</w:t>
+      </w:r>
+      <w:r>
+        <w:rPr>
+          <w:rStyle w:val="NormalTok"/>
+        </w:rPr>
+        <w:t xml:space="preserve"> </w:t>
       </w:r>
       <w:r>
         <w:rPr>
           <w:rStyle w:val="FunctionTok"/>
         </w:rPr>
-        <w:t xml:space="preserve">na.omit</w:t>
-      </w:r>
-      <w:r>
-        <w:rPr>
-          <w:rStyle w:val="NormalTok"/>
-        </w:rPr>
-        <w:t xml:space="preserve">(var1</w:t>
-      </w:r>
-      <w:r>
-        <w:rPr>
-          <w:rStyle w:val="SpecialCharTok"/>
-        </w:rPr>
-        <w:t xml:space="preserve">$</w:t>
-      </w:r>
-      <w:r>
-        <w:rPr>
-          <w:rStyle w:val="NormalTok"/>
-        </w:rPr>
-        <w:t xml:space="preserve">air_time),  </w:t>
+        <w:t xml:space="preserve">c</w:t>
+      </w:r>
+      <w:r>
+        <w:rPr>
+          <w:rStyle w:val="NormalTok"/>
+        </w:rPr>
+        <w:t xml:space="preserve">(exitoP1, exitoP2), </w:t>
+      </w:r>
+      <w:r>
+        <w:rPr>
+          <w:rStyle w:val="AttributeTok"/>
+        </w:rPr>
+        <w:t xml:space="preserve">n =</w:t>
+      </w:r>
+      <w:r>
+        <w:rPr>
+          <w:rStyle w:val="NormalTok"/>
+        </w:rPr>
+        <w:t xml:space="preserve"> </w:t>
       </w:r>
       <w:r>
         <w:rPr>
           <w:rStyle w:val="FunctionTok"/>
         </w:rPr>
-        <w:t xml:space="preserve">na.omit</w:t>
-      </w:r>
-      <w:r>
-        <w:rPr>
-          <w:rStyle w:val="NormalTok"/>
-        </w:rPr>
-        <w:t xml:space="preserve">(var2</w:t>
-      </w:r>
-      <w:r>
-        <w:rPr>
-          <w:rStyle w:val="SpecialCharTok"/>
-        </w:rPr>
-        <w:t xml:space="preserve">$</w:t>
-      </w:r>
-      <w:r>
-        <w:rPr>
-          <w:rStyle w:val="NormalTok"/>
-        </w:rPr>
-        <w:t xml:space="preserve">air_time))</w:t>
+        <w:t xml:space="preserve">c</w:t>
+      </w:r>
+      <w:r>
+        <w:rPr>
+          <w:rStyle w:val="NormalTok"/>
+        </w:rPr>
+        <w:t xml:space="preserve">(</w:t>
+      </w:r>
+      <w:r>
+        <w:rPr>
+          <w:rStyle w:val="FunctionTok"/>
+        </w:rPr>
+        <w:t xml:space="preserve">length</w:t>
+      </w:r>
+      <w:r>
+        <w:rPr>
+          <w:rStyle w:val="NormalTok"/>
+        </w:rPr>
+        <w:t xml:space="preserve">(prueba1), </w:t>
+      </w:r>
+      <w:r>
+        <w:rPr>
+          <w:rStyle w:val="FunctionTok"/>
+        </w:rPr>
+        <w:t xml:space="preserve">length</w:t>
+      </w:r>
+      <w:r>
+        <w:rPr>
+          <w:rStyle w:val="NormalTok"/>
+        </w:rPr>
+        <w:t xml:space="preserve">(prueba2)))</w:t>
       </w:r>
     </w:p>
     <w:p>
@@ -10822,7 +10274,7 @@
         <w:rPr>
           <w:rStyle w:val="VerbatimChar"/>
         </w:rPr>
-        <w:t xml:space="preserve">##  F test to compare two variances</w:t>
+        <w:t xml:space="preserve">##  2-sample test for equality of proportions with continuity correction</w:t>
       </w:r>
       <w:r>
         <w:br/>
@@ -10840,25 +10292,25 @@
         <w:rPr>
           <w:rStyle w:val="VerbatimChar"/>
         </w:rPr>
-        <w:t xml:space="preserve">## data:  na.omit(var1$air_time)  and  na.omit(var2$air_time)</w:t>
-      </w:r>
-      <w:r>
-        <w:br/>
-      </w:r>
-      <w:r>
-        <w:rPr>
-          <w:rStyle w:val="VerbatimChar"/>
-        </w:rPr>
-        <w:t xml:space="preserve">## F = 3.0702, num df = 3284, denom df = 2982, p-value &lt; 2.2e-16</w:t>
-      </w:r>
-      <w:r>
-        <w:br/>
-      </w:r>
-      <w:r>
-        <w:rPr>
-          <w:rStyle w:val="VerbatimChar"/>
-        </w:rPr>
-        <w:t xml:space="preserve">## alternative hypothesis: true ratio of variances is not equal to 1</w:t>
+        <w:t xml:space="preserve">## data:  c(exitoP1, exitoP2) out of c(length(prueba1), length(prueba2))</w:t>
+      </w:r>
+      <w:r>
+        <w:br/>
+      </w:r>
+      <w:r>
+        <w:rPr>
+          <w:rStyle w:val="VerbatimChar"/>
+        </w:rPr>
+        <w:t xml:space="preserve">## X-squared = 2101.9, df = 1, p-value &lt; 2.2e-16</w:t>
+      </w:r>
+      <w:r>
+        <w:br/>
+      </w:r>
+      <w:r>
+        <w:rPr>
+          <w:rStyle w:val="VerbatimChar"/>
+        </w:rPr>
+        <w:t xml:space="preserve">## alternative hypothesis: two.sided</w:t>
       </w:r>
       <w:r>
         <w:br/>
@@ -10876,7 +10328,7 @@
         <w:rPr>
           <w:rStyle w:val="VerbatimChar"/>
         </w:rPr>
-        <w:t xml:space="preserve">##  2.862129 3.293065</w:t>
+        <w:t xml:space="preserve">##  -0.5324788 -0.4976582</w:t>
       </w:r>
       <w:r>
         <w:br/>
@@ -10894,20 +10346,240 @@
         <w:rPr>
           <w:rStyle w:val="VerbatimChar"/>
         </w:rPr>
-        <w:t xml:space="preserve">## ratio of variances </w:t>
-      </w:r>
-      <w:r>
-        <w:br/>
-      </w:r>
-      <w:r>
-        <w:rPr>
-          <w:rStyle w:val="VerbatimChar"/>
-        </w:rPr>
-        <w:t xml:space="preserve">##            3.07023</w:t>
+        <w:t xml:space="preserve">##    prop 1    prop 2 </w:t>
+      </w:r>
+      <w:r>
+        <w:br/>
+      </w:r>
+      <w:r>
+        <w:rPr>
+          <w:rStyle w:val="VerbatimChar"/>
+        </w:rPr>
+        <w:t xml:space="preserve">## 0.4849315 1.0000000</w:t>
+      </w:r>
+    </w:p>
+    <w:p>
+      <w:pPr>
+        <w:pStyle w:val="SourceCode"/>
+      </w:pPr>
+      <w:r>
+        <w:rPr>
+          <w:rStyle w:val="CommentTok"/>
+        </w:rPr>
+        <w:t xml:space="preserve">#Usando la funcion de prop.test se sacan los intervalos de confianza respectivos, primero con los</w:t>
+      </w:r>
+      <w:r>
+        <w:br/>
+      </w:r>
+      <w:r>
+        <w:rPr>
+          <w:rStyle w:val="CommentTok"/>
+        </w:rPr>
+        <w:t xml:space="preserve">#exitos de la poblacion 2 y su respectivo tamaño, y segundo con la poblacion 1</w:t>
+      </w:r>
+      <w:r>
+        <w:br/>
+      </w:r>
+      <w:r>
+        <w:rPr>
+          <w:rStyle w:val="NormalTok"/>
+        </w:rPr>
+        <w:t xml:space="preserve">stats</w:t>
+      </w:r>
+      <w:r>
+        <w:rPr>
+          <w:rStyle w:val="SpecialCharTok"/>
+        </w:rPr>
+        <w:t xml:space="preserve">::</w:t>
+      </w:r>
+      <w:r>
+        <w:rPr>
+          <w:rStyle w:val="FunctionTok"/>
+        </w:rPr>
+        <w:t xml:space="preserve">prop.test</w:t>
+      </w:r>
+      <w:r>
+        <w:rPr>
+          <w:rStyle w:val="NormalTok"/>
+        </w:rPr>
+        <w:t xml:space="preserve">(</w:t>
+      </w:r>
+      <w:r>
+        <w:rPr>
+          <w:rStyle w:val="AttributeTok"/>
+        </w:rPr>
+        <w:t xml:space="preserve">x =</w:t>
+      </w:r>
+      <w:r>
+        <w:rPr>
+          <w:rStyle w:val="NormalTok"/>
+        </w:rPr>
+        <w:t xml:space="preserve"> </w:t>
+      </w:r>
+      <w:r>
+        <w:rPr>
+          <w:rStyle w:val="FunctionTok"/>
+        </w:rPr>
+        <w:t xml:space="preserve">c</w:t>
+      </w:r>
+      <w:r>
+        <w:rPr>
+          <w:rStyle w:val="NormalTok"/>
+        </w:rPr>
+        <w:t xml:space="preserve">(exitoP2, exitoP1), </w:t>
+      </w:r>
+      <w:r>
+        <w:rPr>
+          <w:rStyle w:val="AttributeTok"/>
+        </w:rPr>
+        <w:t xml:space="preserve">n =</w:t>
+      </w:r>
+      <w:r>
+        <w:rPr>
+          <w:rStyle w:val="NormalTok"/>
+        </w:rPr>
+        <w:t xml:space="preserve"> </w:t>
+      </w:r>
+      <w:r>
+        <w:rPr>
+          <w:rStyle w:val="FunctionTok"/>
+        </w:rPr>
+        <w:t xml:space="preserve">c</w:t>
+      </w:r>
+      <w:r>
+        <w:rPr>
+          <w:rStyle w:val="NormalTok"/>
+        </w:rPr>
+        <w:t xml:space="preserve">(</w:t>
+      </w:r>
+      <w:r>
+        <w:rPr>
+          <w:rStyle w:val="FunctionTok"/>
+        </w:rPr>
+        <w:t xml:space="preserve">length</w:t>
+      </w:r>
+      <w:r>
+        <w:rPr>
+          <w:rStyle w:val="NormalTok"/>
+        </w:rPr>
+        <w:t xml:space="preserve">(prueba2), </w:t>
+      </w:r>
+      <w:r>
+        <w:rPr>
+          <w:rStyle w:val="FunctionTok"/>
+        </w:rPr>
+        <w:t xml:space="preserve">length</w:t>
+      </w:r>
+      <w:r>
+        <w:rPr>
+          <w:rStyle w:val="NormalTok"/>
+        </w:rPr>
+        <w:t xml:space="preserve">(prueba1)))</w:t>
+      </w:r>
+    </w:p>
+    <w:p>
+      <w:pPr>
+        <w:pStyle w:val="SourceCode"/>
+      </w:pPr>
+      <w:r>
+        <w:rPr>
+          <w:rStyle w:val="VerbatimChar"/>
+        </w:rPr>
+        <w:t xml:space="preserve">## </w:t>
+      </w:r>
+      <w:r>
+        <w:br/>
+      </w:r>
+      <w:r>
+        <w:rPr>
+          <w:rStyle w:val="VerbatimChar"/>
+        </w:rPr>
+        <w:t xml:space="preserve">##  2-sample test for equality of proportions with continuity correction</w:t>
+      </w:r>
+      <w:r>
+        <w:br/>
+      </w:r>
+      <w:r>
+        <w:rPr>
+          <w:rStyle w:val="VerbatimChar"/>
+        </w:rPr>
+        <w:t xml:space="preserve">## </w:t>
+      </w:r>
+      <w:r>
+        <w:br/>
+      </w:r>
+      <w:r>
+        <w:rPr>
+          <w:rStyle w:val="VerbatimChar"/>
+        </w:rPr>
+        <w:t xml:space="preserve">## data:  c(exitoP2, exitoP1) out of c(length(prueba2), length(prueba1))</w:t>
+      </w:r>
+      <w:r>
+        <w:br/>
+      </w:r>
+      <w:r>
+        <w:rPr>
+          <w:rStyle w:val="VerbatimChar"/>
+        </w:rPr>
+        <w:t xml:space="preserve">## X-squared = 2101.9, df = 1, p-value &lt; 2.2e-16</w:t>
+      </w:r>
+      <w:r>
+        <w:br/>
+      </w:r>
+      <w:r>
+        <w:rPr>
+          <w:rStyle w:val="VerbatimChar"/>
+        </w:rPr>
+        <w:t xml:space="preserve">## alternative hypothesis: two.sided</w:t>
+      </w:r>
+      <w:r>
+        <w:br/>
+      </w:r>
+      <w:r>
+        <w:rPr>
+          <w:rStyle w:val="VerbatimChar"/>
+        </w:rPr>
+        <w:t xml:space="preserve">## 95 percent confidence interval:</w:t>
+      </w:r>
+      <w:r>
+        <w:br/>
+      </w:r>
+      <w:r>
+        <w:rPr>
+          <w:rStyle w:val="VerbatimChar"/>
+        </w:rPr>
+        <w:t xml:space="preserve">##  0.4976582 0.5324788</w:t>
+      </w:r>
+      <w:r>
+        <w:br/>
+      </w:r>
+      <w:r>
+        <w:rPr>
+          <w:rStyle w:val="VerbatimChar"/>
+        </w:rPr>
+        <w:t xml:space="preserve">## sample estimates:</w:t>
+      </w:r>
+      <w:r>
+        <w:br/>
+      </w:r>
+      <w:r>
+        <w:rPr>
+          <w:rStyle w:val="VerbatimChar"/>
+        </w:rPr>
+        <w:t xml:space="preserve">##    prop 1    prop 2 </w:t>
+      </w:r>
+      <w:r>
+        <w:br/>
+      </w:r>
+      <w:r>
+        <w:rPr>
+          <w:rStyle w:val="VerbatimChar"/>
+        </w:rPr>
+        <w:t xml:space="preserve">## 1.0000000 0.4849315</w:t>
       </w:r>
     </w:p>
     <w:bookmarkEnd w:id="80"/>
-    <w:bookmarkStart w:id="81" w:name="conclusión-15"/>
+    <w:bookmarkStart w:id="81" w:name="conclusión-14"/>
     <w:p>
       <w:pPr>
         <w:pStyle w:val="Heading3"/>
@@ -10924,7 +10596,7 @@
         <w:pStyle w:val="FirstParagraph"/>
       </w:pPr>
       <w:r>
-        <w:t xml:space="preserve">Al realizar los respectivos cálculos de las dos poblaciones con la distribución f, para cociente de varianzas, se obtuvo un intervalo de confianza de: ]2.862129, 3.293065[, con un nivel de significancia del 95%.</w:t>
+        <w:t xml:space="preserve">Al realizar los respectivos cálculos de las dos poblaciones con la distribución normal, con el p1 = cantidad de tiempos de vuelo, de 1000 vuelos de JFK a MIA y p2 = cantidad de tiempo de vuelo de 1000 vuelos de JFK a RDU, se obtuvo un intervalo de confianza de: ]-0.5324788, -0.4976582[; con un nivel de significancia del 95%.</w:t>
       </w:r>
     </w:p>
     <w:p>
@@ -10932,18 +10604,537 @@
         <w:pStyle w:val="BodyText"/>
       </w:pPr>
       <w:r>
-        <w:t xml:space="preserve">En conclusión con los resultados obtenidos, la varianza del numerador es mayor a la varianza del denominador.</w:t>
-      </w:r>
-      <w:r>
-        <w:t xml:space="preserve"> </w:t>
-      </w:r>
-      <w:r>
-        <w:t xml:space="preserve">No se puede asumir igualdad de varianzas, ya que el 1 no se encuentra en los intervalos.</w:t>
+        <w:t xml:space="preserve">Intercambiando los éxitos y los p estimadores, se obtiene un intervalo de confianza ]0.4976582, 0.5324788[; con un nivel de significancia del 95%.</w:t>
+      </w:r>
+    </w:p>
+    <w:p>
+      <w:pPr>
+        <w:pStyle w:val="BodyText"/>
+      </w:pPr>
+      <w:r>
+        <w:t xml:space="preserve">En conclusión, se destaca que proporción para p2 estimador es mayor, ya que al aplicar las diferencias se obtienen</w:t>
+      </w:r>
+      <w:r>
+        <w:t xml:space="preserve"> </w:t>
+      </w:r>
+      <w:r>
+        <w:t xml:space="preserve">resultados negativos y al intercambiar p1 estimador por p2 estimador se obtienen resultados positivos, por ende, el valor de p2 estimador es mayor. Y no se puede asumir una igualdad de proporciones, ya que, el 0 no se encuentra en los intervalos.</w:t>
       </w:r>
     </w:p>
     <w:bookmarkEnd w:id="81"/>
     <w:bookmarkEnd w:id="82"/>
+    <w:bookmarkStart w:id="85" w:name="X837ce05d51cff955beb128d9433e18579b1cde2"/>
+    <w:p>
+      <w:pPr>
+        <w:pStyle w:val="Heading2"/>
+      </w:pPr>
+      <w:r>
+        <w:rPr>
+          <w:b/>
+        </w:rPr>
+        <w:t xml:space="preserve">Cociente de variancias de dos poblaciones</w:t>
+      </w:r>
+    </w:p>
+    <w:p>
+      <w:pPr>
+        <w:pStyle w:val="FirstParagraph"/>
+      </w:pPr>
+      <w:r>
+        <w:t xml:space="preserve">Para la última prueba con dos poblaciones se utiliza un nivel de confianza del 95%.Para realizar los siguientes cálculos se tomaron dos poblaciones en la cuales ambas siguen una distribución normal. Para la primera población se dispuso del tiempo de vuelo de los vuelos con origen JFK y con destino MIA, y para la segunda, lo mismo nada más que el destino es RDU. Para esta prueba se usó la librería</w:t>
+      </w:r>
+      <w:r>
+        <w:t xml:space="preserve"> </w:t>
+      </w:r>
+      <w:r>
+        <w:t xml:space="preserve">‘</w:t>
+      </w:r>
+      <w:r>
+        <w:t xml:space="preserve">stests</w:t>
+      </w:r>
+      <w:r>
+        <w:t xml:space="preserve">’</w:t>
+      </w:r>
+      <w:r>
+        <w:t xml:space="preserve">.</w:t>
+      </w:r>
+    </w:p>
+    <w:bookmarkStart w:id="83" w:name="resultados-15"/>
+    <w:p>
+      <w:pPr>
+        <w:pStyle w:val="Heading3"/>
+      </w:pPr>
+      <w:r>
+        <w:rPr>
+          <w:b/>
+        </w:rPr>
+        <w:t xml:space="preserve">Resultados</w:t>
+      </w:r>
+    </w:p>
+    <w:p>
+      <w:pPr>
+        <w:pStyle w:val="SourceCode"/>
+      </w:pPr>
+      <w:r>
+        <w:rPr>
+          <w:rStyle w:val="CommentTok"/>
+        </w:rPr>
+        <w:t xml:space="preserve">#En la siguiente asignación se toman los n cantidad de vuelos que salen de JFK y tienen como destino MIA, y guarda en var1 sólo los vuelos con dichas características.</w:t>
+      </w:r>
+      <w:r>
+        <w:br/>
+      </w:r>
+      <w:r>
+        <w:rPr>
+          <w:rStyle w:val="NormalTok"/>
+        </w:rPr>
+        <w:t xml:space="preserve">var1 </w:t>
+      </w:r>
+      <w:r>
+        <w:rPr>
+          <w:rStyle w:val="OtherTok"/>
+        </w:rPr>
+        <w:t xml:space="preserve">&lt;-</w:t>
+      </w:r>
+      <w:r>
+        <w:rPr>
+          <w:rStyle w:val="NormalTok"/>
+        </w:rPr>
+        <w:t xml:space="preserve"> dataFlight[dataFlight</w:t>
+      </w:r>
+      <w:r>
+        <w:rPr>
+          <w:rStyle w:val="SpecialCharTok"/>
+        </w:rPr>
+        <w:t xml:space="preserve">$</w:t>
+      </w:r>
+      <w:r>
+        <w:rPr>
+          <w:rStyle w:val="NormalTok"/>
+        </w:rPr>
+        <w:t xml:space="preserve">origin </w:t>
+      </w:r>
+      <w:r>
+        <w:rPr>
+          <w:rStyle w:val="SpecialCharTok"/>
+        </w:rPr>
+        <w:t xml:space="preserve">==</w:t>
+      </w:r>
+      <w:r>
+        <w:rPr>
+          <w:rStyle w:val="NormalTok"/>
+        </w:rPr>
+        <w:t xml:space="preserve"> </w:t>
+      </w:r>
+      <w:r>
+        <w:rPr>
+          <w:rStyle w:val="StringTok"/>
+        </w:rPr>
+        <w:t xml:space="preserve">"JFK"</w:t>
+      </w:r>
+      <w:r>
+        <w:rPr>
+          <w:rStyle w:val="NormalTok"/>
+        </w:rPr>
+        <w:t xml:space="preserve"> </w:t>
+      </w:r>
+      <w:r>
+        <w:rPr>
+          <w:rStyle w:val="SpecialCharTok"/>
+        </w:rPr>
+        <w:t xml:space="preserve">&amp;</w:t>
+      </w:r>
+      <w:r>
+        <w:rPr>
+          <w:rStyle w:val="NormalTok"/>
+        </w:rPr>
+        <w:t xml:space="preserve"> dataFlight</w:t>
+      </w:r>
+      <w:r>
+        <w:rPr>
+          <w:rStyle w:val="SpecialCharTok"/>
+        </w:rPr>
+        <w:t xml:space="preserve">$</w:t>
+      </w:r>
+      <w:r>
+        <w:rPr>
+          <w:rStyle w:val="NormalTok"/>
+        </w:rPr>
+        <w:t xml:space="preserve">dest </w:t>
+      </w:r>
+      <w:r>
+        <w:rPr>
+          <w:rStyle w:val="SpecialCharTok"/>
+        </w:rPr>
+        <w:t xml:space="preserve">==</w:t>
+      </w:r>
+      <w:r>
+        <w:rPr>
+          <w:rStyle w:val="NormalTok"/>
+        </w:rPr>
+        <w:t xml:space="preserve"> </w:t>
+      </w:r>
+      <w:r>
+        <w:rPr>
+          <w:rStyle w:val="StringTok"/>
+        </w:rPr>
+        <w:t xml:space="preserve">"MIA"</w:t>
+      </w:r>
+      <w:r>
+        <w:rPr>
+          <w:rStyle w:val="NormalTok"/>
+        </w:rPr>
+        <w:t xml:space="preserve">, ]</w:t>
+      </w:r>
+      <w:r>
+        <w:br/>
+      </w:r>
+      <w:r>
+        <w:br/>
+      </w:r>
+      <w:r>
+        <w:rPr>
+          <w:rStyle w:val="CommentTok"/>
+        </w:rPr>
+        <w:t xml:space="preserve">#Estos son los n cantidad de vuelos que salen de JFK y tienen como destino RDU</w:t>
+      </w:r>
+      <w:r>
+        <w:br/>
+      </w:r>
+      <w:r>
+        <w:rPr>
+          <w:rStyle w:val="NormalTok"/>
+        </w:rPr>
+        <w:t xml:space="preserve">var2 </w:t>
+      </w:r>
+      <w:r>
+        <w:rPr>
+          <w:rStyle w:val="OtherTok"/>
+        </w:rPr>
+        <w:t xml:space="preserve">&lt;-</w:t>
+      </w:r>
+      <w:r>
+        <w:rPr>
+          <w:rStyle w:val="NormalTok"/>
+        </w:rPr>
+        <w:t xml:space="preserve"> dataFlight[dataFlight</w:t>
+      </w:r>
+      <w:r>
+        <w:rPr>
+          <w:rStyle w:val="SpecialCharTok"/>
+        </w:rPr>
+        <w:t xml:space="preserve">$</w:t>
+      </w:r>
+      <w:r>
+        <w:rPr>
+          <w:rStyle w:val="NormalTok"/>
+        </w:rPr>
+        <w:t xml:space="preserve">origin </w:t>
+      </w:r>
+      <w:r>
+        <w:rPr>
+          <w:rStyle w:val="SpecialCharTok"/>
+        </w:rPr>
+        <w:t xml:space="preserve">==</w:t>
+      </w:r>
+      <w:r>
+        <w:rPr>
+          <w:rStyle w:val="NormalTok"/>
+        </w:rPr>
+        <w:t xml:space="preserve"> </w:t>
+      </w:r>
+      <w:r>
+        <w:rPr>
+          <w:rStyle w:val="StringTok"/>
+        </w:rPr>
+        <w:t xml:space="preserve">"JFK"</w:t>
+      </w:r>
+      <w:r>
+        <w:rPr>
+          <w:rStyle w:val="NormalTok"/>
+        </w:rPr>
+        <w:t xml:space="preserve"> </w:t>
+      </w:r>
+      <w:r>
+        <w:rPr>
+          <w:rStyle w:val="SpecialCharTok"/>
+        </w:rPr>
+        <w:t xml:space="preserve">&amp;</w:t>
+      </w:r>
+      <w:r>
+        <w:rPr>
+          <w:rStyle w:val="NormalTok"/>
+        </w:rPr>
+        <w:t xml:space="preserve"> dataFlight</w:t>
+      </w:r>
+      <w:r>
+        <w:rPr>
+          <w:rStyle w:val="SpecialCharTok"/>
+        </w:rPr>
+        <w:t xml:space="preserve">$</w:t>
+      </w:r>
+      <w:r>
+        <w:rPr>
+          <w:rStyle w:val="NormalTok"/>
+        </w:rPr>
+        <w:t xml:space="preserve">dest </w:t>
+      </w:r>
+      <w:r>
+        <w:rPr>
+          <w:rStyle w:val="SpecialCharTok"/>
+        </w:rPr>
+        <w:t xml:space="preserve">==</w:t>
+      </w:r>
+      <w:r>
+        <w:rPr>
+          <w:rStyle w:val="NormalTok"/>
+        </w:rPr>
+        <w:t xml:space="preserve"> </w:t>
+      </w:r>
+      <w:r>
+        <w:rPr>
+          <w:rStyle w:val="StringTok"/>
+        </w:rPr>
+        <w:t xml:space="preserve">"RDU"</w:t>
+      </w:r>
+      <w:r>
+        <w:rPr>
+          <w:rStyle w:val="NormalTok"/>
+        </w:rPr>
+        <w:t xml:space="preserve">, ]</w:t>
+      </w:r>
+      <w:r>
+        <w:br/>
+      </w:r>
+      <w:r>
+        <w:br/>
+      </w:r>
+      <w:r>
+        <w:rPr>
+          <w:rStyle w:val="CommentTok"/>
+        </w:rPr>
+        <w:t xml:space="preserve">#Para la siguiente función se le pasa la columna de air_time de ambas variables y por último el nivel de confianza.</w:t>
+      </w:r>
+      <w:r>
+        <w:br/>
+      </w:r>
+      <w:r>
+        <w:rPr>
+          <w:rStyle w:val="NormalTok"/>
+        </w:rPr>
+        <w:t xml:space="preserve">stests</w:t>
+      </w:r>
+      <w:r>
+        <w:rPr>
+          <w:rStyle w:val="SpecialCharTok"/>
+        </w:rPr>
+        <w:t xml:space="preserve">::</w:t>
+      </w:r>
+      <w:r>
+        <w:rPr>
+          <w:rStyle w:val="NormalTok"/>
+        </w:rPr>
+        <w:t xml:space="preserve"> </w:t>
+      </w:r>
+      <w:r>
+        <w:rPr>
+          <w:rStyle w:val="FunctionTok"/>
+        </w:rPr>
+        <w:t xml:space="preserve">var.test</w:t>
+      </w:r>
+      <w:r>
+        <w:rPr>
+          <w:rStyle w:val="NormalTok"/>
+        </w:rPr>
+        <w:t xml:space="preserve">( </w:t>
+      </w:r>
+      <w:r>
+        <w:rPr>
+          <w:rStyle w:val="FunctionTok"/>
+        </w:rPr>
+        <w:t xml:space="preserve">na.omit</w:t>
+      </w:r>
+      <w:r>
+        <w:rPr>
+          <w:rStyle w:val="NormalTok"/>
+        </w:rPr>
+        <w:t xml:space="preserve">(var1</w:t>
+      </w:r>
+      <w:r>
+        <w:rPr>
+          <w:rStyle w:val="SpecialCharTok"/>
+        </w:rPr>
+        <w:t xml:space="preserve">$</w:t>
+      </w:r>
+      <w:r>
+        <w:rPr>
+          <w:rStyle w:val="NormalTok"/>
+        </w:rPr>
+        <w:t xml:space="preserve">air_time),  </w:t>
+      </w:r>
+      <w:r>
+        <w:rPr>
+          <w:rStyle w:val="FunctionTok"/>
+        </w:rPr>
+        <w:t xml:space="preserve">na.omit</w:t>
+      </w:r>
+      <w:r>
+        <w:rPr>
+          <w:rStyle w:val="NormalTok"/>
+        </w:rPr>
+        <w:t xml:space="preserve">(var2</w:t>
+      </w:r>
+      <w:r>
+        <w:rPr>
+          <w:rStyle w:val="SpecialCharTok"/>
+        </w:rPr>
+        <w:t xml:space="preserve">$</w:t>
+      </w:r>
+      <w:r>
+        <w:rPr>
+          <w:rStyle w:val="NormalTok"/>
+        </w:rPr>
+        <w:t xml:space="preserve">air_time))</w:t>
+      </w:r>
+    </w:p>
+    <w:p>
+      <w:pPr>
+        <w:pStyle w:val="SourceCode"/>
+      </w:pPr>
+      <w:r>
+        <w:rPr>
+          <w:rStyle w:val="VerbatimChar"/>
+        </w:rPr>
+        <w:t xml:space="preserve">## </w:t>
+      </w:r>
+      <w:r>
+        <w:br/>
+      </w:r>
+      <w:r>
+        <w:rPr>
+          <w:rStyle w:val="VerbatimChar"/>
+        </w:rPr>
+        <w:t xml:space="preserve">##  F test to compare two variances</w:t>
+      </w:r>
+      <w:r>
+        <w:br/>
+      </w:r>
+      <w:r>
+        <w:rPr>
+          <w:rStyle w:val="VerbatimChar"/>
+        </w:rPr>
+        <w:t xml:space="preserve">## </w:t>
+      </w:r>
+      <w:r>
+        <w:br/>
+      </w:r>
+      <w:r>
+        <w:rPr>
+          <w:rStyle w:val="VerbatimChar"/>
+        </w:rPr>
+        <w:t xml:space="preserve">## data:  na.omit(var1$air_time)  and  na.omit(var2$air_time)</w:t>
+      </w:r>
+      <w:r>
+        <w:br/>
+      </w:r>
+      <w:r>
+        <w:rPr>
+          <w:rStyle w:val="VerbatimChar"/>
+        </w:rPr>
+        <w:t xml:space="preserve">## F = 3.0702, num df = 3284, denom df = 2982, p-value &lt; 2.2e-16</w:t>
+      </w:r>
+      <w:r>
+        <w:br/>
+      </w:r>
+      <w:r>
+        <w:rPr>
+          <w:rStyle w:val="VerbatimChar"/>
+        </w:rPr>
+        <w:t xml:space="preserve">## alternative hypothesis: true ratio of variances is not equal to 1</w:t>
+      </w:r>
+      <w:r>
+        <w:br/>
+      </w:r>
+      <w:r>
+        <w:rPr>
+          <w:rStyle w:val="VerbatimChar"/>
+        </w:rPr>
+        <w:t xml:space="preserve">## 95 percent confidence interval:</w:t>
+      </w:r>
+      <w:r>
+        <w:br/>
+      </w:r>
+      <w:r>
+        <w:rPr>
+          <w:rStyle w:val="VerbatimChar"/>
+        </w:rPr>
+        <w:t xml:space="preserve">##  2.862129 3.293065</w:t>
+      </w:r>
+      <w:r>
+        <w:br/>
+      </w:r>
+      <w:r>
+        <w:rPr>
+          <w:rStyle w:val="VerbatimChar"/>
+        </w:rPr>
+        <w:t xml:space="preserve">## sample estimates:</w:t>
+      </w:r>
+      <w:r>
+        <w:br/>
+      </w:r>
+      <w:r>
+        <w:rPr>
+          <w:rStyle w:val="VerbatimChar"/>
+        </w:rPr>
+        <w:t xml:space="preserve">## ratio of variances </w:t>
+      </w:r>
+      <w:r>
+        <w:br/>
+      </w:r>
+      <w:r>
+        <w:rPr>
+          <w:rStyle w:val="VerbatimChar"/>
+        </w:rPr>
+        <w:t xml:space="preserve">##            3.07023</w:t>
+      </w:r>
+    </w:p>
     <w:bookmarkEnd w:id="83"/>
+    <w:bookmarkStart w:id="84" w:name="conclusión-15"/>
+    <w:p>
+      <w:pPr>
+        <w:pStyle w:val="Heading3"/>
+      </w:pPr>
+      <w:r>
+        <w:rPr>
+          <w:b/>
+        </w:rPr>
+        <w:t xml:space="preserve">Conclusión</w:t>
+      </w:r>
+    </w:p>
+    <w:p>
+      <w:pPr>
+        <w:pStyle w:val="FirstParagraph"/>
+      </w:pPr>
+      <w:r>
+        <w:t xml:space="preserve">Al realizar los respectivos cálculos de las dos poblaciones con la distribución f, para cociente de varianzas, se obtuvo un intervalo de confianza de: ]2.862129, 3.293065[, con un nivel de significancia del 95%.</w:t>
+      </w:r>
+    </w:p>
+    <w:p>
+      <w:pPr>
+        <w:pStyle w:val="BodyText"/>
+      </w:pPr>
+      <w:r>
+        <w:t xml:space="preserve">En conclusión con los resultados obtenidos, la varianza del numerador es mayor a la varianza del denominador.</w:t>
+      </w:r>
+      <w:r>
+        <w:t xml:space="preserve"> </w:t>
+      </w:r>
+      <w:r>
+        <w:t xml:space="preserve">No se puede asumir igualdad de varianzas, ya que el 1 no se encuentra en los intervalos.</w:t>
+      </w:r>
+    </w:p>
+    <w:bookmarkEnd w:id="84"/>
+    <w:bookmarkEnd w:id="85"/>
+    <w:bookmarkEnd w:id="86"/>
     <w:sectPr/>
   </w:body>
 </w:document>
@@ -11352,9 +11543,6 @@
     <w:abstractNumId w:val="991"/>
   </w:num>
   <w:num w:numId="1057">
-    <w:abstractNumId w:val="991"/>
-  </w:num>
-  <w:num w:numId="1058">
     <w:abstractNumId w:val="991"/>
   </w:num>
 </w:numbering>

--- a/proyectoUnoEstadistica.docx
+++ b/proyectoUnoEstadistica.docx
@@ -2442,7 +2442,7 @@
         <w:rPr>
           <w:rStyle w:val="VerbatimChar"/>
         </w:rPr>
-        <w:t xml:space="preserve">## [1] 150.1221 158.3579</w:t>
+        <w:t xml:space="preserve">## [1] 150.1213 161.0787</w:t>
       </w:r>
       <w:r>
         <w:br/>
@@ -4544,7 +4544,7 @@
         <w:rPr>
           <w:rStyle w:val="VerbatimChar"/>
         </w:rPr>
-        <w:t xml:space="preserve">## [1] 73.46309 82.93691</w:t>
+        <w:t xml:space="preserve">## [1] 71.47479 80.20521</w:t>
       </w:r>
       <w:r>
         <w:br/>
@@ -5992,6 +5992,18 @@
       </w:pPr>
       <w:r>
         <w:t xml:space="preserve">Análisis Inferencial (pruebas de hipótesis de una y dos poblaciones)</w:t>
+      </w:r>
+    </w:p>
+    <w:p>
+      <w:pPr>
+        <w:numPr>
+          <w:ilvl w:val="0"/>
+          <w:numId w:val="1000"/>
+        </w:numPr>
+        <w:pStyle w:val="Compact"/>
+      </w:pPr>
+      <w:r>
+        <w:t xml:space="preserve">Para la realización de este análisis con las pruebas de hipótesis se utilizará la misma base de datos usada en la primera entrega del proyecto, nycflights13.</w:t>
       </w:r>
     </w:p>
     <w:bookmarkEnd w:id="55"/>
@@ -6111,22 +6123,46 @@
       <w:r>
         <w:t xml:space="preserve">Se tomaron datos correspondientes al tiempo de vuelo de los vuelos con origen en JFK y con destino en MIA, sobre el cuál se quiere estimar que el promedio de vuelo es igual a 120 minutos. Para esto se plantean las siguientes hipótesis:</w:t>
       </w:r>
-    </w:p>
-    <w:p>
-      <w:pPr>
-        <w:pStyle w:val="BodyText"/>
-      </w:pPr>
-      <w:r>
-        <w:t xml:space="preserve">$$H_0: \mu = 120 \\
-H_1: \mu \neq 120$$</w:t>
-      </w:r>
-    </w:p>
-    <w:p>
-      <w:pPr>
-        <w:pStyle w:val="FirstParagraph"/>
-      </w:pPr>
-      <w:r>
-        <w:t xml:space="preserve">.Seguidamente para validar lo planteado anteriormente, se realizará una prueba de hipótesis para promedio de una población, utilizando un nivel de confianza de 95%</w:t>
+      <w:r>
+        <w:t xml:space="preserve"> </w:t>
+      </w:r>
+      <w:r>
+        <w:t xml:space="preserve">$H_0: \mu = 120 \\$</w:t>
+      </w:r>
+      <w:r>
+        <w:t xml:space="preserve"> </w:t>
+      </w:r>
+      <m:oMath>
+        <m:sSub>
+          <m:e>
+            <m:r>
+              <m:t>H</m:t>
+            </m:r>
+          </m:e>
+          <m:sub>
+            <m:r>
+              <m:t>1</m:t>
+            </m:r>
+          </m:sub>
+        </m:sSub>
+        <m:r>
+          <m:t>:</m:t>
+        </m:r>
+        <m:r>
+          <m:t>μ</m:t>
+        </m:r>
+        <m:r>
+          <m:t>≠</m:t>
+        </m:r>
+        <m:r>
+          <m:t>120</m:t>
+        </m:r>
+      </m:oMath>
+      <w:r>
+        <w:t xml:space="preserve"> </w:t>
+      </w:r>
+      <w:r>
+        <w:t xml:space="preserve">Seguidamente, para validar lo planteado anteriormente, se realizará una prueba de hipótesis para promedio de una población, utilizando un nivel de confianza de 95%</w:t>
       </w:r>
       <w:r>
         <w:t xml:space="preserve"> </w:t>
@@ -6519,14 +6555,6 @@
           <w:b/>
         </w:rPr>
         <w:t xml:space="preserve">Conclusión</w:t>
-      </w:r>
-    </w:p>
-    <w:p>
-      <w:pPr>
-        <w:pStyle w:val="FirstParagraph"/>
-      </w:pPr>
-      <w:r>
-        <w:t xml:space="preserve">Al realizar los respectivos cálculos de la distribución normal z con ’3285’que es cantidad de tiempos de vuelos con origen JFK y destino a MIA se obtuvo un intervalo de confianza de: ]151.7496, 152.5103[.</w:t>
       </w:r>
     </w:p>
     <w:bookmarkEnd w:id="62"/>
@@ -6548,49 +6576,404 @@
         <w:pStyle w:val="FirstParagraph"/>
       </w:pPr>
       <w:r>
-        <w:t xml:space="preserve">En la siguiente prueba se procederá a realizar los respectivos cálculos con la distribución TStudent, en la cual se tomará un nivel de confianza del 95%. Esta distribución debe tener un n &lt; 30, por lo que se tomaron los primeros 25 datos de la columna de</w:t>
-      </w:r>
-      <w:r>
-        <w:t xml:space="preserve"> </w:t>
-      </w:r>
-      <w:r>
-        <w:rPr>
-          <w:i/>
-        </w:rPr>
-        <w:t xml:space="preserve">air_time</w:t>
-      </w:r>
-      <w:r>
-        <w:t xml:space="preserve"> </w:t>
-      </w:r>
-      <w:r>
-        <w:t xml:space="preserve">para dicha prueba. Cabe destacar que la población presenta un compartamiento normal. Para esta prueba se usó la librería</w:t>
-      </w:r>
-      <w:r>
-        <w:t xml:space="preserve"> </w:t>
-      </w:r>
-      <w:r>
-        <w:t xml:space="preserve">‘</w:t>
-      </w:r>
-      <w:r>
+        <w:t xml:space="preserve">En la siguiente prueba se procederá a realizar los respectivos procedimientos con la distribución TStudent, en la cuál se tomará un nivel de significancia del 95%.</w:t>
+      </w:r>
+      <w:r>
+        <w:t xml:space="preserve"> </w:t>
+      </w:r>
+      <w:r>
+        <w:t xml:space="preserve">Se tomó una muestra con un tamaño de 25 correspondientes al tiempo de vuelo de los vuelos con origen en JFK y con destino en MIA, sobre el cuál se quiere estimar que el promedio de vuelo es menor a 120 minutos. Para esto se plantean las siguientes hipótesis:</w:t>
+      </w:r>
+      <w:r>
+        <w:t xml:space="preserve"> </w:t>
+      </w:r>
+      <w:r>
+        <w:t xml:space="preserve">$H_0: \mu = 120(\ge) \\$</w:t>
+      </w:r>
+      <w:r>
+        <w:t xml:space="preserve"> </w:t>
+      </w:r>
+      <m:oMath>
+        <m:sSub>
+          <m:e>
+            <m:r>
+              <m:t>H</m:t>
+            </m:r>
+          </m:e>
+          <m:sub>
+            <m:r>
+              <m:t>1</m:t>
+            </m:r>
+          </m:sub>
+        </m:sSub>
+        <m:r>
+          <m:t>:</m:t>
+        </m:r>
+        <m:r>
+          <m:t>μ</m:t>
+        </m:r>
+        <m:r>
+          <m:t>&lt;</m:t>
+        </m:r>
+        <m:r>
+          <m:t>120</m:t>
+        </m:r>
+      </m:oMath>
+      <w:r>
+        <w:t xml:space="preserve"> </w:t>
+      </w:r>
+      <w:r>
+        <w:t xml:space="preserve">Seguidamente, para validar lo planteado anteriormente, se realizará una prueba de hipótesis para promedio de una población, utilizando un nivel de confianza de 95%, eligiremos si la prueba va a ser de cola izquierda, cola derecha o dos colas; para este caso se usará una prueba de cola izquierda.</w:t>
+      </w:r>
+    </w:p>
+    <w:bookmarkStart w:id="64" w:name="resultados-9"/>
+    <w:p>
+      <w:pPr>
+        <w:pStyle w:val="Heading3"/>
+      </w:pPr>
+      <w:r>
+        <w:rPr>
+          <w:b/>
+        </w:rPr>
+        <w:t xml:space="preserve">Resultados</w:t>
+      </w:r>
+    </w:p>
+    <w:p>
+      <w:pPr>
+        <w:pStyle w:val="SourceCode"/>
+      </w:pPr>
+      <w:r>
+        <w:rPr>
+          <w:rStyle w:val="FunctionTok"/>
+        </w:rPr>
+        <w:t xml:space="preserve">set.seed</w:t>
+      </w:r>
+      <w:r>
+        <w:rPr>
+          <w:rStyle w:val="NormalTok"/>
+        </w:rPr>
+        <w:t xml:space="preserve">(</w:t>
+      </w:r>
+      <w:r>
+        <w:rPr>
+          <w:rStyle w:val="DecValTok"/>
+        </w:rPr>
+        <w:t xml:space="preserve">2021</w:t>
+      </w:r>
+      <w:r>
+        <w:rPr>
+          <w:rStyle w:val="NormalTok"/>
+        </w:rPr>
+        <w:t xml:space="preserve">)</w:t>
+      </w:r>
+      <w:r>
+        <w:br/>
+      </w:r>
+      <w:r>
+        <w:rPr>
+          <w:rStyle w:val="CommentTok"/>
+        </w:rPr>
+        <w:t xml:space="preserve">#En la siguiente asignación se toman las n cantidad de vuelos que salen de JFK y tienen como destino MIA, y guarda en var1 sólo los vuelos con dichas características.</w:t>
+      </w:r>
+      <w:r>
+        <w:br/>
+      </w:r>
+      <w:r>
+        <w:br/>
+      </w:r>
+      <w:r>
+        <w:rPr>
+          <w:rStyle w:val="CommentTok"/>
+        </w:rPr>
+        <w:t xml:space="preserve">#En esta variable se trabaja con el tiempo (air-time) en el aire de el origen y destino seleccionados el cual se van a utlizar 25 datos de manera random</w:t>
+      </w:r>
+      <w:r>
+        <w:br/>
+      </w:r>
+      <w:r>
+        <w:rPr>
+          <w:rStyle w:val="NormalTok"/>
+        </w:rPr>
+        <w:t xml:space="preserve">var1 </w:t>
+      </w:r>
+      <w:r>
+        <w:rPr>
+          <w:rStyle w:val="OtherTok"/>
+        </w:rPr>
+        <w:t xml:space="preserve">&lt;-</w:t>
+      </w:r>
+      <w:r>
+        <w:rPr>
+          <w:rStyle w:val="NormalTok"/>
+        </w:rPr>
+        <w:t xml:space="preserve"> </w:t>
+      </w:r>
+      <w:r>
+        <w:rPr>
+          <w:rStyle w:val="FunctionTok"/>
+        </w:rPr>
+        <w:t xml:space="preserve">sample</w:t>
+      </w:r>
+      <w:r>
+        <w:rPr>
+          <w:rStyle w:val="NormalTok"/>
+        </w:rPr>
+        <w:t xml:space="preserve">(</w:t>
+      </w:r>
+      <w:r>
+        <w:rPr>
+          <w:rStyle w:val="AttributeTok"/>
+        </w:rPr>
+        <w:t xml:space="preserve">x =</w:t>
+      </w:r>
+      <w:r>
+        <w:rPr>
+          <w:rStyle w:val="NormalTok"/>
+        </w:rPr>
+        <w:t xml:space="preserve"> </w:t>
+      </w:r>
+      <w:r>
+        <w:rPr>
+          <w:rStyle w:val="FunctionTok"/>
+        </w:rPr>
+        <w:t xml:space="preserve">na.omit</w:t>
+      </w:r>
+      <w:r>
+        <w:rPr>
+          <w:rStyle w:val="NormalTok"/>
+        </w:rPr>
+        <w:t xml:space="preserve">(dataFlight[dataFlight</w:t>
+      </w:r>
+      <w:r>
+        <w:rPr>
+          <w:rStyle w:val="SpecialCharTok"/>
+        </w:rPr>
+        <w:t xml:space="preserve">$</w:t>
+      </w:r>
+      <w:r>
+        <w:rPr>
+          <w:rStyle w:val="NormalTok"/>
+        </w:rPr>
+        <w:t xml:space="preserve">origin </w:t>
+      </w:r>
+      <w:r>
+        <w:rPr>
+          <w:rStyle w:val="SpecialCharTok"/>
+        </w:rPr>
+        <w:t xml:space="preserve">==</w:t>
+      </w:r>
+      <w:r>
+        <w:rPr>
+          <w:rStyle w:val="NormalTok"/>
+        </w:rPr>
+        <w:t xml:space="preserve"> </w:t>
+      </w:r>
+      <w:r>
+        <w:rPr>
+          <w:rStyle w:val="StringTok"/>
+        </w:rPr>
+        <w:t xml:space="preserve">"JFK"</w:t>
+      </w:r>
+      <w:r>
+        <w:rPr>
+          <w:rStyle w:val="NormalTok"/>
+        </w:rPr>
+        <w:t xml:space="preserve"> </w:t>
+      </w:r>
+      <w:r>
+        <w:rPr>
+          <w:rStyle w:val="SpecialCharTok"/>
+        </w:rPr>
+        <w:t xml:space="preserve">&amp;</w:t>
+      </w:r>
+      <w:r>
+        <w:rPr>
+          <w:rStyle w:val="NormalTok"/>
+        </w:rPr>
+        <w:t xml:space="preserve"> dataFlight</w:t>
+      </w:r>
+      <w:r>
+        <w:rPr>
+          <w:rStyle w:val="SpecialCharTok"/>
+        </w:rPr>
+        <w:t xml:space="preserve">$</w:t>
+      </w:r>
+      <w:r>
+        <w:rPr>
+          <w:rStyle w:val="NormalTok"/>
+        </w:rPr>
+        <w:t xml:space="preserve">dest </w:t>
+      </w:r>
+      <w:r>
+        <w:rPr>
+          <w:rStyle w:val="SpecialCharTok"/>
+        </w:rPr>
+        <w:t xml:space="preserve">==</w:t>
+      </w:r>
+      <w:r>
+        <w:rPr>
+          <w:rStyle w:val="NormalTok"/>
+        </w:rPr>
+        <w:t xml:space="preserve"> </w:t>
+      </w:r>
+      <w:r>
+        <w:rPr>
+          <w:rStyle w:val="StringTok"/>
+        </w:rPr>
+        <w:t xml:space="preserve">"MIA"</w:t>
+      </w:r>
+      <w:r>
+        <w:rPr>
+          <w:rStyle w:val="NormalTok"/>
+        </w:rPr>
+        <w:t xml:space="preserve">, ]</w:t>
+      </w:r>
+      <w:r>
+        <w:rPr>
+          <w:rStyle w:val="SpecialCharTok"/>
+        </w:rPr>
+        <w:t xml:space="preserve">$</w:t>
+      </w:r>
+      <w:r>
+        <w:rPr>
+          <w:rStyle w:val="NormalTok"/>
+        </w:rPr>
+        <w:t xml:space="preserve">air_time), </w:t>
+      </w:r>
+      <w:r>
+        <w:rPr>
+          <w:rStyle w:val="AttributeTok"/>
+        </w:rPr>
+        <w:t xml:space="preserve">size =</w:t>
+      </w:r>
+      <w:r>
+        <w:rPr>
+          <w:rStyle w:val="NormalTok"/>
+        </w:rPr>
+        <w:t xml:space="preserve"> </w:t>
+      </w:r>
+      <w:r>
+        <w:rPr>
+          <w:rStyle w:val="DecValTok"/>
+        </w:rPr>
+        <w:t xml:space="preserve">25</w:t>
+      </w:r>
+      <w:r>
+        <w:rPr>
+          <w:rStyle w:val="NormalTok"/>
+        </w:rPr>
+        <w:t xml:space="preserve">, </w:t>
+      </w:r>
+      <w:r>
+        <w:rPr>
+          <w:rStyle w:val="AttributeTok"/>
+        </w:rPr>
+        <w:t xml:space="preserve">replace =</w:t>
+      </w:r>
+      <w:r>
+        <w:rPr>
+          <w:rStyle w:val="NormalTok"/>
+        </w:rPr>
+        <w:t xml:space="preserve"> </w:t>
+      </w:r>
+      <w:r>
+        <w:rPr>
+          <w:rStyle w:val="ConstantTok"/>
+        </w:rPr>
+        <w:t xml:space="preserve">TRUE</w:t>
+      </w:r>
+      <w:r>
+        <w:rPr>
+          <w:rStyle w:val="NormalTok"/>
+        </w:rPr>
+        <w:t xml:space="preserve">)</w:t>
+      </w:r>
+      <w:r>
+        <w:br/>
+      </w:r>
+      <w:r>
+        <w:br/>
+      </w:r>
+      <w:r>
+        <w:rPr>
+          <w:rStyle w:val="CommentTok"/>
+        </w:rPr>
+        <w:t xml:space="preserve">#Se procede a aplicar la función T, en la cual se le pasan como parametros la lista de tiempos y por último el nivel de significancia.</w:t>
+      </w:r>
+      <w:r>
+        <w:br/>
+      </w:r>
+      <w:r>
+        <w:rPr>
+          <w:rStyle w:val="NormalTok"/>
+        </w:rPr>
         <w:t xml:space="preserve">stats</w:t>
       </w:r>
       <w:r>
-        <w:t xml:space="preserve">’</w:t>
-      </w:r>
-      <w:r>
-        <w:t xml:space="preserve">.</w:t>
-      </w:r>
-    </w:p>
-    <w:bookmarkStart w:id="64" w:name="resultados-9"/>
-    <w:p>
-      <w:pPr>
-        <w:pStyle w:val="Heading3"/>
-      </w:pPr>
-      <w:r>
-        <w:rPr>
-          <w:b/>
-        </w:rPr>
-        <w:t xml:space="preserve">Resultados</w:t>
+        <w:rPr>
+          <w:rStyle w:val="SpecialCharTok"/>
+        </w:rPr>
+        <w:t xml:space="preserve">::</w:t>
+      </w:r>
+      <w:r>
+        <w:rPr>
+          <w:rStyle w:val="FunctionTok"/>
+        </w:rPr>
+        <w:t xml:space="preserve">t.test</w:t>
+      </w:r>
+      <w:r>
+        <w:rPr>
+          <w:rStyle w:val="NormalTok"/>
+        </w:rPr>
+        <w:t xml:space="preserve">(var1,</w:t>
+      </w:r>
+      <w:r>
+        <w:rPr>
+          <w:rStyle w:val="AttributeTok"/>
+        </w:rPr>
+        <w:t xml:space="preserve">mu =</w:t>
+      </w:r>
+      <w:r>
+        <w:rPr>
+          <w:rStyle w:val="NormalTok"/>
+        </w:rPr>
+        <w:t xml:space="preserve"> </w:t>
+      </w:r>
+      <w:r>
+        <w:rPr>
+          <w:rStyle w:val="DecValTok"/>
+        </w:rPr>
+        <w:t xml:space="preserve">120</w:t>
+      </w:r>
+      <w:r>
+        <w:rPr>
+          <w:rStyle w:val="NormalTok"/>
+        </w:rPr>
+        <w:t xml:space="preserve">, </w:t>
+      </w:r>
+      <w:r>
+        <w:rPr>
+          <w:rStyle w:val="AttributeTok"/>
+        </w:rPr>
+        <w:t xml:space="preserve">alternative =</w:t>
+      </w:r>
+      <w:r>
+        <w:rPr>
+          <w:rStyle w:val="NormalTok"/>
+        </w:rPr>
+        <w:t xml:space="preserve"> </w:t>
+      </w:r>
+      <w:r>
+        <w:rPr>
+          <w:rStyle w:val="StringTok"/>
+        </w:rPr>
+        <w:t xml:space="preserve">"less"</w:t>
+      </w:r>
+      <w:r>
+        <w:rPr>
+          <w:rStyle w:val="NormalTok"/>
+        </w:rPr>
+        <w:t xml:space="preserve"> )</w:t>
       </w:r>
     </w:p>
     <w:p>
@@ -6599,317 +6982,6 @@
       </w:pPr>
       <w:r>
         <w:rPr>
-          <w:rStyle w:val="CommentTok"/>
-        </w:rPr>
-        <w:t xml:space="preserve">#En la siguiente asignación se toman las n cantidad de vuelos que salen de JFK y tienen como destino MIA, y guarda en var1 sólo los vuelos con dichas características.</w:t>
-      </w:r>
-      <w:r>
-        <w:br/>
-      </w:r>
-      <w:r>
-        <w:br/>
-      </w:r>
-      <w:r>
-        <w:rPr>
-          <w:rStyle w:val="CommentTok"/>
-        </w:rPr>
-        <w:t xml:space="preserve">#En esta variable se trabaja con el tiempo (air-time) en el aire de el origen y destino seleccionados el cual se van a utlizar 25 datos de manera random</w:t>
-      </w:r>
-      <w:r>
-        <w:br/>
-      </w:r>
-      <w:r>
-        <w:rPr>
-          <w:rStyle w:val="NormalTok"/>
-        </w:rPr>
-        <w:t xml:space="preserve">var1 </w:t>
-      </w:r>
-      <w:r>
-        <w:rPr>
-          <w:rStyle w:val="OtherTok"/>
-        </w:rPr>
-        <w:t xml:space="preserve">&lt;-</w:t>
-      </w:r>
-      <w:r>
-        <w:rPr>
-          <w:rStyle w:val="NormalTok"/>
-        </w:rPr>
-        <w:t xml:space="preserve"> </w:t>
-      </w:r>
-      <w:r>
-        <w:rPr>
-          <w:rStyle w:val="FunctionTok"/>
-        </w:rPr>
-        <w:t xml:space="preserve">sample</w:t>
-      </w:r>
-      <w:r>
-        <w:rPr>
-          <w:rStyle w:val="NormalTok"/>
-        </w:rPr>
-        <w:t xml:space="preserve">(</w:t>
-      </w:r>
-      <w:r>
-        <w:rPr>
-          <w:rStyle w:val="AttributeTok"/>
-        </w:rPr>
-        <w:t xml:space="preserve">x =</w:t>
-      </w:r>
-      <w:r>
-        <w:rPr>
-          <w:rStyle w:val="NormalTok"/>
-        </w:rPr>
-        <w:t xml:space="preserve"> </w:t>
-      </w:r>
-      <w:r>
-        <w:rPr>
-          <w:rStyle w:val="FunctionTok"/>
-        </w:rPr>
-        <w:t xml:space="preserve">na.omit</w:t>
-      </w:r>
-      <w:r>
-        <w:rPr>
-          <w:rStyle w:val="NormalTok"/>
-        </w:rPr>
-        <w:t xml:space="preserve">(dataFlight[dataFlight</w:t>
-      </w:r>
-      <w:r>
-        <w:rPr>
-          <w:rStyle w:val="SpecialCharTok"/>
-        </w:rPr>
-        <w:t xml:space="preserve">$</w:t>
-      </w:r>
-      <w:r>
-        <w:rPr>
-          <w:rStyle w:val="NormalTok"/>
-        </w:rPr>
-        <w:t xml:space="preserve">origin </w:t>
-      </w:r>
-      <w:r>
-        <w:rPr>
-          <w:rStyle w:val="SpecialCharTok"/>
-        </w:rPr>
-        <w:t xml:space="preserve">==</w:t>
-      </w:r>
-      <w:r>
-        <w:rPr>
-          <w:rStyle w:val="NormalTok"/>
-        </w:rPr>
-        <w:t xml:space="preserve"> </w:t>
-      </w:r>
-      <w:r>
-        <w:rPr>
-          <w:rStyle w:val="StringTok"/>
-        </w:rPr>
-        <w:t xml:space="preserve">"JFK"</w:t>
-      </w:r>
-      <w:r>
-        <w:rPr>
-          <w:rStyle w:val="NormalTok"/>
-        </w:rPr>
-        <w:t xml:space="preserve"> </w:t>
-      </w:r>
-      <w:r>
-        <w:rPr>
-          <w:rStyle w:val="SpecialCharTok"/>
-        </w:rPr>
-        <w:t xml:space="preserve">&amp;</w:t>
-      </w:r>
-      <w:r>
-        <w:rPr>
-          <w:rStyle w:val="NormalTok"/>
-        </w:rPr>
-        <w:t xml:space="preserve"> dataFlight</w:t>
-      </w:r>
-      <w:r>
-        <w:rPr>
-          <w:rStyle w:val="SpecialCharTok"/>
-        </w:rPr>
-        <w:t xml:space="preserve">$</w:t>
-      </w:r>
-      <w:r>
-        <w:rPr>
-          <w:rStyle w:val="NormalTok"/>
-        </w:rPr>
-        <w:t xml:space="preserve">dest </w:t>
-      </w:r>
-      <w:r>
-        <w:rPr>
-          <w:rStyle w:val="SpecialCharTok"/>
-        </w:rPr>
-        <w:t xml:space="preserve">==</w:t>
-      </w:r>
-      <w:r>
-        <w:rPr>
-          <w:rStyle w:val="NormalTok"/>
-        </w:rPr>
-        <w:t xml:space="preserve"> </w:t>
-      </w:r>
-      <w:r>
-        <w:rPr>
-          <w:rStyle w:val="StringTok"/>
-        </w:rPr>
-        <w:t xml:space="preserve">"MIA"</w:t>
-      </w:r>
-      <w:r>
-        <w:rPr>
-          <w:rStyle w:val="NormalTok"/>
-        </w:rPr>
-        <w:t xml:space="preserve">, ]</w:t>
-      </w:r>
-      <w:r>
-        <w:rPr>
-          <w:rStyle w:val="SpecialCharTok"/>
-        </w:rPr>
-        <w:t xml:space="preserve">$</w:t>
-      </w:r>
-      <w:r>
-        <w:rPr>
-          <w:rStyle w:val="NormalTok"/>
-        </w:rPr>
-        <w:t xml:space="preserve">air_time), </w:t>
-      </w:r>
-      <w:r>
-        <w:rPr>
-          <w:rStyle w:val="AttributeTok"/>
-        </w:rPr>
-        <w:t xml:space="preserve">size =</w:t>
-      </w:r>
-      <w:r>
-        <w:rPr>
-          <w:rStyle w:val="NormalTok"/>
-        </w:rPr>
-        <w:t xml:space="preserve"> </w:t>
-      </w:r>
-      <w:r>
-        <w:rPr>
-          <w:rStyle w:val="DecValTok"/>
-        </w:rPr>
-        <w:t xml:space="preserve">25</w:t>
-      </w:r>
-      <w:r>
-        <w:rPr>
-          <w:rStyle w:val="NormalTok"/>
-        </w:rPr>
-        <w:t xml:space="preserve">, </w:t>
-      </w:r>
-      <w:r>
-        <w:rPr>
-          <w:rStyle w:val="AttributeTok"/>
-        </w:rPr>
-        <w:t xml:space="preserve">replace =</w:t>
-      </w:r>
-      <w:r>
-        <w:rPr>
-          <w:rStyle w:val="NormalTok"/>
-        </w:rPr>
-        <w:t xml:space="preserve"> </w:t>
-      </w:r>
-      <w:r>
-        <w:rPr>
-          <w:rStyle w:val="ConstantTok"/>
-        </w:rPr>
-        <w:t xml:space="preserve">TRUE</w:t>
-      </w:r>
-      <w:r>
-        <w:rPr>
-          <w:rStyle w:val="NormalTok"/>
-        </w:rPr>
-        <w:t xml:space="preserve">)</w:t>
-      </w:r>
-      <w:r>
-        <w:br/>
-      </w:r>
-      <w:r>
-        <w:br/>
-      </w:r>
-      <w:r>
-        <w:rPr>
-          <w:rStyle w:val="CommentTok"/>
-        </w:rPr>
-        <w:t xml:space="preserve">#Se procede a aplicar la función T, en la cual se le pasan como parametros la lista de tiempos y por último el nivel de significancia.</w:t>
-      </w:r>
-      <w:r>
-        <w:br/>
-      </w:r>
-      <w:r>
-        <w:rPr>
-          <w:rStyle w:val="NormalTok"/>
-        </w:rPr>
-        <w:t xml:space="preserve">stats</w:t>
-      </w:r>
-      <w:r>
-        <w:rPr>
-          <w:rStyle w:val="SpecialCharTok"/>
-        </w:rPr>
-        <w:t xml:space="preserve">::</w:t>
-      </w:r>
-      <w:r>
-        <w:rPr>
-          <w:rStyle w:val="FunctionTok"/>
-        </w:rPr>
-        <w:t xml:space="preserve">t.test</w:t>
-      </w:r>
-      <w:r>
-        <w:rPr>
-          <w:rStyle w:val="NormalTok"/>
-        </w:rPr>
-        <w:t xml:space="preserve">(var1,</w:t>
-      </w:r>
-      <w:r>
-        <w:rPr>
-          <w:rStyle w:val="AttributeTok"/>
-        </w:rPr>
-        <w:t xml:space="preserve">mu =</w:t>
-      </w:r>
-      <w:r>
-        <w:rPr>
-          <w:rStyle w:val="NormalTok"/>
-        </w:rPr>
-        <w:t xml:space="preserve"> </w:t>
-      </w:r>
-      <w:r>
-        <w:rPr>
-          <w:rStyle w:val="DecValTok"/>
-        </w:rPr>
-        <w:t xml:space="preserve">120</w:t>
-      </w:r>
-      <w:r>
-        <w:rPr>
-          <w:rStyle w:val="NormalTok"/>
-        </w:rPr>
-        <w:t xml:space="preserve">, </w:t>
-      </w:r>
-      <w:r>
-        <w:rPr>
-          <w:rStyle w:val="AttributeTok"/>
-        </w:rPr>
-        <w:t xml:space="preserve">alternative =</w:t>
-      </w:r>
-      <w:r>
-        <w:rPr>
-          <w:rStyle w:val="NormalTok"/>
-        </w:rPr>
-        <w:t xml:space="preserve"> </w:t>
-      </w:r>
-      <w:r>
-        <w:rPr>
-          <w:rStyle w:val="StringTok"/>
-        </w:rPr>
-        <w:t xml:space="preserve">"less"</w:t>
-      </w:r>
-      <w:r>
-        <w:rPr>
-          <w:rStyle w:val="NormalTok"/>
-        </w:rPr>
-        <w:t xml:space="preserve"> )</w:t>
-      </w:r>
-    </w:p>
-    <w:p>
-      <w:pPr>
-        <w:pStyle w:val="SourceCode"/>
-      </w:pPr>
-      <w:r>
-        <w:rPr>
           <w:rStyle w:val="VerbatimChar"/>
         </w:rPr>
         <w:t xml:space="preserve">## </w:t>
@@ -6948,7 +7020,7 @@
         <w:rPr>
           <w:rStyle w:val="VerbatimChar"/>
         </w:rPr>
-        <w:t xml:space="preserve">## t = 15.607, df = 24, p-value = 1</w:t>
+        <w:t xml:space="preserve">## t = 15.129, df = 24, p-value = 1</w:t>
       </w:r>
       <w:r>
         <w:br/>
@@ -6975,7 +7047,7 @@
         <w:rPr>
           <w:rStyle w:val="VerbatimChar"/>
         </w:rPr>
-        <w:t xml:space="preserve">##      -Inf 156.3068</w:t>
+        <w:t xml:space="preserve">##      -Inf 154.6839</w:t>
       </w:r>
       <w:r>
         <w:br/>
@@ -7002,7 +7074,7 @@
         <w:rPr>
           <w:rStyle w:val="VerbatimChar"/>
         </w:rPr>
-        <w:t xml:space="preserve">##    152.72</w:t>
+        <w:t xml:space="preserve">##    151.16</w:t>
       </w:r>
     </w:p>
     <w:bookmarkEnd w:id="64"/>
@@ -7016,14 +7088,6 @@
           <w:b/>
         </w:rPr>
         <w:t xml:space="preserve">Conclusión</w:t>
-      </w:r>
-    </w:p>
-    <w:p>
-      <w:pPr>
-        <w:pStyle w:val="FirstParagraph"/>
-      </w:pPr>
-      <w:r>
-        <w:t xml:space="preserve">Al realizar los respectivos cálculos de la distribución TStudent con un muestra de 25 datos de tiempos de vuelo, con origen JFK a destino MIA se obtuvo un intervalo de confianza de: ]146.9743, 157.1857[.</w:t>
       </w:r>
     </w:p>
     <w:bookmarkEnd w:id="65"/>
@@ -7045,40 +7109,54 @@
         <w:pStyle w:val="FirstParagraph"/>
       </w:pPr>
       <w:r>
-        <w:t xml:space="preserve">Para realizar el respectivo cálculo de la proporción de tiempos de vuelo se tomaron todos los vuelos menores o iguales que 150, en la cual se tomará un nivel de confianza del 95%. La población sería los tiempos de vuelos, y como</w:t>
-      </w:r>
-      <w:r>
-        <w:t xml:space="preserve"> </w:t>
-      </w:r>
-      <w:r>
-        <w:t xml:space="preserve">“</w:t>
-      </w:r>
-      <w:r>
-        <w:t xml:space="preserve">éxitos</w:t>
-      </w:r>
-      <w:r>
-        <w:t xml:space="preserve">”</w:t>
-      </w:r>
-      <w:r>
-        <w:t xml:space="preserve"> </w:t>
-      </w:r>
-      <w:r>
-        <w:t xml:space="preserve">los vuelos con un tiempo de vuelo menor a 150. La población se comporta de manera normal. Cabe destacar que para esta prueba se usó la librería</w:t>
-      </w:r>
-      <w:r>
-        <w:t xml:space="preserve"> </w:t>
-      </w:r>
-      <w:r>
-        <w:t xml:space="preserve">‘</w:t>
-      </w:r>
-      <w:r>
-        <w:t xml:space="preserve">stats</w:t>
-      </w:r>
-      <w:r>
-        <w:t xml:space="preserve">’</w:t>
-      </w:r>
-      <w:r>
-        <w:t xml:space="preserve">.</w:t>
+        <w:t xml:space="preserve">En la siguiente prueba se procederá a realizar los respectivos procedimientos con la distribución normal estándar, en la cuál se tomará un nivel de significancia del 95%.</w:t>
+      </w:r>
+      <w:r>
+        <w:t xml:space="preserve"> </w:t>
+      </w:r>
+      <w:r>
+        <w:t xml:space="preserve">Se tomaron datos correspondientes al tiempo de vuelo de los vuelos con origen en JFK y con destino en MIA, sobre el cuál se quiere estimar que, como máximo el 50% de los vuelos tienen un tiempo de vuelo menor a 150 minutos . Para esto se plantean las siguientes hipótesis:</w:t>
+      </w:r>
+      <w:r>
+        <w:t xml:space="preserve"> </w:t>
+      </w:r>
+      <w:r>
+        <w:t xml:space="preserve">$H_0: p = 0.5(\le) \\$</w:t>
+      </w:r>
+      <w:r>
+        <w:t xml:space="preserve"> </w:t>
+      </w:r>
+      <m:oMath>
+        <m:sSub>
+          <m:e>
+            <m:r>
+              <m:t>H</m:t>
+            </m:r>
+          </m:e>
+          <m:sub>
+            <m:r>
+              <m:t>1</m:t>
+            </m:r>
+          </m:sub>
+        </m:sSub>
+        <m:r>
+          <m:t>:</m:t>
+        </m:r>
+        <m:r>
+          <m:t>p</m:t>
+        </m:r>
+        <m:r>
+          <m:t>&gt;</m:t>
+        </m:r>
+        <m:r>
+          <m:t>0.5</m:t>
+        </m:r>
+      </m:oMath>
+      <w:r>
+        <w:t xml:space="preserve"> </w:t>
+      </w:r>
+      <w:r>
+        <w:t xml:space="preserve">Seguidamente, para validar lo planteado anteriormente, se realizará una prueba de hipótesis para una proporción de una población que sigue una distribución normal, utilizando un nivel de confianza de 95%, eligiremos si la prueba va a ser de cola izquierda, cola derecha o dos colas; para este caso se usará una prueba de cola derecha.</w:t>
       </w:r>
     </w:p>
     <w:bookmarkStart w:id="67" w:name="resultados-10"/>
@@ -7461,16 +7539,10 @@
         <w:br/>
       </w:r>
       <w:r>
-        <w:br/>
-      </w:r>
-      <w:r>
-        <w:br/>
-      </w:r>
-      <w:r>
-        <w:rPr>
-          <w:rStyle w:val="NormalTok"/>
-        </w:rPr>
-        <w:t xml:space="preserve">n </w:t>
+        <w:rPr>
+          <w:rStyle w:val="NormalTok"/>
+        </w:rPr>
+        <w:t xml:space="preserve">q</w:t>
       </w:r>
       <w:r>
         <w:rPr>
@@ -7482,6 +7554,48 @@
         <w:rPr>
           <w:rStyle w:val="NormalTok"/>
         </w:rPr>
+        <w:t xml:space="preserve"> </w:t>
+      </w:r>
+      <w:r>
+        <w:rPr>
+          <w:rStyle w:val="DecValTok"/>
+        </w:rPr>
+        <w:t xml:space="preserve">1</w:t>
+      </w:r>
+      <w:r>
+        <w:rPr>
+          <w:rStyle w:val="SpecialCharTok"/>
+        </w:rPr>
+        <w:t xml:space="preserve">-</w:t>
+      </w:r>
+      <w:r>
+        <w:rPr>
+          <w:rStyle w:val="NormalTok"/>
+        </w:rPr>
+        <w:t xml:space="preserve">p</w:t>
+      </w:r>
+      <w:r>
+        <w:br/>
+      </w:r>
+      <w:r>
+        <w:br/>
+      </w:r>
+      <w:r>
+        <w:rPr>
+          <w:rStyle w:val="NormalTok"/>
+        </w:rPr>
+        <w:t xml:space="preserve">n1 </w:t>
+      </w:r>
+      <w:r>
+        <w:rPr>
+          <w:rStyle w:val="OtherTok"/>
+        </w:rPr>
+        <w:t xml:space="preserve">=</w:t>
+      </w:r>
+      <w:r>
+        <w:rPr>
+          <w:rStyle w:val="NormalTok"/>
+        </w:rPr>
         <w:t xml:space="preserve"> p </w:t>
       </w:r>
       <w:r>
@@ -7515,7 +7629,52 @@
         <w:rPr>
           <w:rStyle w:val="NormalTok"/>
         </w:rPr>
-        <w:t xml:space="preserve">n</w:t>
+        <w:t xml:space="preserve">n2 </w:t>
+      </w:r>
+      <w:r>
+        <w:rPr>
+          <w:rStyle w:val="OtherTok"/>
+        </w:rPr>
+        <w:t xml:space="preserve">=</w:t>
+      </w:r>
+      <w:r>
+        <w:rPr>
+          <w:rStyle w:val="NormalTok"/>
+        </w:rPr>
+        <w:t xml:space="preserve"> q </w:t>
+      </w:r>
+      <w:r>
+        <w:rPr>
+          <w:rStyle w:val="SpecialCharTok"/>
+        </w:rPr>
+        <w:t xml:space="preserve">*</w:t>
+      </w:r>
+      <w:r>
+        <w:rPr>
+          <w:rStyle w:val="NormalTok"/>
+        </w:rPr>
+        <w:t xml:space="preserve"> </w:t>
+      </w:r>
+      <w:r>
+        <w:rPr>
+          <w:rStyle w:val="FunctionTok"/>
+        </w:rPr>
+        <w:t xml:space="preserve">length</w:t>
+      </w:r>
+      <w:r>
+        <w:rPr>
+          <w:rStyle w:val="NormalTok"/>
+        </w:rPr>
+        <w:t xml:space="preserve">(var1)</w:t>
+      </w:r>
+      <w:r>
+        <w:br/>
+      </w:r>
+      <w:r>
+        <w:rPr>
+          <w:rStyle w:val="NormalTok"/>
+        </w:rPr>
+        <w:t xml:space="preserve">n1</w:t>
       </w:r>
     </w:p>
     <w:p>
@@ -7535,18 +7694,31 @@
       </w:pPr>
       <w:r>
         <w:rPr>
+          <w:rStyle w:val="NormalTok"/>
+        </w:rPr>
+        <w:t xml:space="preserve">n2</w:t>
+      </w:r>
+    </w:p>
+    <w:p>
+      <w:pPr>
+        <w:pStyle w:val="SourceCode"/>
+      </w:pPr>
+      <w:r>
+        <w:rPr>
+          <w:rStyle w:val="VerbatimChar"/>
+        </w:rPr>
+        <w:t xml:space="preserve">## [1] 1692</w:t>
+      </w:r>
+    </w:p>
+    <w:p>
+      <w:pPr>
+        <w:pStyle w:val="SourceCode"/>
+      </w:pPr>
+      <w:r>
+        <w:rPr>
           <w:rStyle w:val="CommentTok"/>
         </w:rPr>
-        <w:t xml:space="preserve">#El n multiplicado por el p mayor que 5, muestra grande</w:t>
-      </w:r>
-      <w:r>
-        <w:br/>
-      </w:r>
-      <w:r>
-        <w:br/>
-      </w:r>
-      <w:r>
-        <w:br/>
+        <w:t xml:space="preserve">#El n multiplicado por el p mayor que 5, muestra grande. También con la q</w:t>
       </w:r>
       <w:r>
         <w:br/>
@@ -7784,14 +7956,6 @@
           <w:b/>
         </w:rPr>
         <w:t xml:space="preserve">Conclusión</w:t>
-      </w:r>
-    </w:p>
-    <w:p>
-      <w:pPr>
-        <w:pStyle w:val="FirstParagraph"/>
-      </w:pPr>
-      <w:r>
-        <w:t xml:space="preserve">Al realizar los respectivos cálculos de la proporción con la cantidad de tiempos de vuelos de origen JFK a destino MIA menores a 100 minutos, se obtuvo un intervalo de confianza de: ]0.4677168, 0.5021818[.</w:t>
       </w:r>
     </w:p>
     <w:p>
@@ -7816,37 +7980,63 @@
         <w:pStyle w:val="FirstParagraph"/>
       </w:pPr>
       <w:r>
-        <w:t xml:space="preserve">En la última prueba para una población, se procede a realizar los cálculos con un intervalo de confianza del 95%, en la cual se utiliza la cantidad total de las variables</w:t>
-      </w:r>
-      <w:r>
-        <w:t xml:space="preserve"> </w:t>
-      </w:r>
-      <w:r>
-        <w:rPr>
-          <w:i/>
-        </w:rPr>
-        <w:t xml:space="preserve">air_time</w:t>
-      </w:r>
-      <w:r>
-        <w:t xml:space="preserve"> </w:t>
-      </w:r>
-      <w:r>
-        <w:t xml:space="preserve">para una mejor estimación. Para realizar la siguiente estimación del intervalo de confianza se tomó una población que sigue una distribución normal. Cabe resaltar que para esta prueba se usó la librería</w:t>
-      </w:r>
-      <w:r>
-        <w:t xml:space="preserve"> </w:t>
-      </w:r>
-      <w:r>
-        <w:t xml:space="preserve">‘</w:t>
-      </w:r>
-      <w:r>
-        <w:t xml:space="preserve">stests</w:t>
-      </w:r>
-      <w:r>
-        <w:t xml:space="preserve">’</w:t>
-      </w:r>
-      <w:r>
-        <w:t xml:space="preserve">.</w:t>
+        <w:t xml:space="preserve">En la siguiente prueba se procederá a realizar los respectivos procedimientos con la distribución Chi-Square, en la cuál se tomará un nivel de significancia del 95%.</w:t>
+      </w:r>
+      <w:r>
+        <w:t xml:space="preserve"> </w:t>
+      </w:r>
+      <w:r>
+        <w:t xml:space="preserve">Se tomaron datos correspondientes al tiempo de vuelo de los vuelos con origen en JFK y con destino en MIA, sobre el cuál se quiere contrastar que la varianza del tiempo de aire los vuelos es menor que 0.6. Para esto se plantean las siguientes hipótesis:</w:t>
+      </w:r>
+      <w:r>
+        <w:t xml:space="preserve"> </w:t>
+      </w:r>
+      <w:r>
+        <w:t xml:space="preserve">$H_0: \sigma^2 = 100(\ge) \\$</w:t>
+      </w:r>
+      <w:r>
+        <w:t xml:space="preserve"> </w:t>
+      </w:r>
+      <m:oMath>
+        <m:sSub>
+          <m:e>
+            <m:r>
+              <m:t>H</m:t>
+            </m:r>
+          </m:e>
+          <m:sub>
+            <m:r>
+              <m:t>1</m:t>
+            </m:r>
+          </m:sub>
+        </m:sSub>
+        <m:r>
+          <m:t>:</m:t>
+        </m:r>
+        <m:sSup>
+          <m:e>
+            <m:r>
+              <m:t>σ</m:t>
+            </m:r>
+          </m:e>
+          <m:sup>
+            <m:r>
+              <m:t>2</m:t>
+            </m:r>
+          </m:sup>
+        </m:sSup>
+        <m:r>
+          <m:t>&lt;</m:t>
+        </m:r>
+        <m:r>
+          <m:t>100</m:t>
+        </m:r>
+      </m:oMath>
+      <w:r>
+        <w:t xml:space="preserve"> </w:t>
+      </w:r>
+      <w:r>
+        <w:t xml:space="preserve">Seguidamente, para validar lo planteado anteriormente, se realizará una prueba de hipótesis para una varianza de una población que sigue una distribución normal, utilizando un nivel de confianza de 95%, eligiremos si la prueba va a ser de cola izquierda, cola derecha o dos colas; para este caso se usará una prueba de cola izquierda.</w:t>
       </w:r>
     </w:p>
     <w:bookmarkEnd w:id="69"/>
@@ -8050,7 +8240,7 @@
         <w:rPr>
           <w:rStyle w:val="AttributeTok"/>
         </w:rPr>
-        <w:t xml:space="preserve">sigma =</w:t>
+        <w:t xml:space="preserve">sigmasq =</w:t>
       </w:r>
       <w:r>
         <w:rPr>
@@ -8062,7 +8252,7 @@
         <w:rPr>
           <w:rStyle w:val="DecValTok"/>
         </w:rPr>
-        <w:t xml:space="preserve">80</w:t>
+        <w:t xml:space="preserve">100</w:t>
       </w:r>
       <w:r>
         <w:rPr>
@@ -8163,16 +8353,16 @@
         <w:rPr>
           <w:rStyle w:val="VerbatimChar"/>
         </w:rPr>
-        <w:t xml:space="preserve">## X-squared = 63.483, df = 3284, p-value &lt; 2.2e-16</w:t>
-      </w:r>
-      <w:r>
-        <w:br/>
-      </w:r>
-      <w:r>
-        <w:rPr>
-          <w:rStyle w:val="VerbatimChar"/>
-        </w:rPr>
-        <w:t xml:space="preserve">## alternative hypothesis: true variance is less than 6400</w:t>
+        <w:t xml:space="preserve">## X-squared = 4062.9, df = 3284, p-value = 1</w:t>
+      </w:r>
+      <w:r>
+        <w:br/>
+      </w:r>
+      <w:r>
+        <w:rPr>
+          <w:rStyle w:val="VerbatimChar"/>
+        </w:rPr>
+        <w:t xml:space="preserve">## alternative hypothesis: true variance is less than 100</w:t>
       </w:r>
       <w:r>
         <w:br/>
@@ -8231,14 +8421,6 @@
           <w:b/>
         </w:rPr>
         <w:t xml:space="preserve">Conclusión</w:t>
-      </w:r>
-    </w:p>
-    <w:p>
-      <w:pPr>
-        <w:pStyle w:val="FirstParagraph"/>
-      </w:pPr>
-      <w:r>
-        <w:t xml:space="preserve">Al realizar los respectivos cálculos de la variancia con un intervalo de confianza del 95% para los tiempos de vuelos de origen JFK a destino MIA se obtuvo un intervalo de confianza de: ]117.9459 129.9276[.</w:t>
       </w:r>
     </w:p>
     <w:bookmarkEnd w:id="71"/>
@@ -8253,7 +8435,7 @@
         <w:t xml:space="preserve">Pruebas de hipótesis para dos poblaciones</w:t>
       </w:r>
     </w:p>
-    <w:bookmarkStart w:id="76" w:name="Xc912a2361837baef6c31e12b0b2c386fc590c16"/>
+    <w:bookmarkStart w:id="76" w:name="X56108658c638e4411f613c8c6d481f4ac21038a"/>
     <w:p>
       <w:pPr>
         <w:pStyle w:val="Heading2"/>
@@ -8262,7 +8444,7 @@
         <w:rPr>
           <w:b/>
         </w:rPr>
-        <w:t xml:space="preserve">Una diferencia de promedios usando distribución Z para dos poblaciones</w:t>
+        <w:t xml:space="preserve">Una diferencia de promedios usando distribución normal estándar para dos poblaciones</w:t>
       </w:r>
     </w:p>
     <w:p>
@@ -8270,22 +8452,81 @@
         <w:pStyle w:val="FirstParagraph"/>
       </w:pPr>
       <w:r>
-        <w:t xml:space="preserve">En la siguiente prueba se procederá a realizar los respectivos análisis con la distribución normal z, en la cual se tomará un nivel de confianza del 95%. Para dicha prueba se toman dos diferentes poblaciones, cada población tiene un mismo origen y destinos distintos. Ambas poblaciones siguen un comportamiento normal. Para esta prueba se usó la librería</w:t>
-      </w:r>
-      <w:r>
-        <w:t xml:space="preserve"> </w:t>
-      </w:r>
-      <w:r>
-        <w:t xml:space="preserve">‘</w:t>
-      </w:r>
-      <w:r>
-        <w:t xml:space="preserve">BSDA</w:t>
-      </w:r>
-      <w:r>
-        <w:t xml:space="preserve">’</w:t>
-      </w:r>
-      <w:r>
-        <w:t xml:space="preserve">.</w:t>
+        <w:t xml:space="preserve">En la siguiente prueba se procederá a realizar los respectivos procedimientos con la distribución normal estándar, en la cuál se tomará un nivel de significancia del 95%.</w:t>
+      </w:r>
+      <w:r>
+        <w:t xml:space="preserve"> </w:t>
+      </w:r>
+      <w:r>
+        <w:t xml:space="preserve">Se tomaron datos correspondientes al tiempo de vuelo de los vuelos con origen en JFK y con destino en MIA como el primer promedio, luego del mismo modo, se tomaron datos correspondientes al tiempo de vuelo de los vuelos con origen en JFK y con destino en MIA, como segundo promedio.Se quiere estimar que la diferencia de los promedios de los vuelos es igual a 0 minutos. Para esto se plantean las siguientes hipótesis:</w:t>
+      </w:r>
+      <w:r>
+        <w:t xml:space="preserve"> </w:t>
+      </w:r>
+      <w:r>
+        <w:t xml:space="preserve">$H_0: \mu_1 -\mu_2 = 0 \\$</w:t>
+      </w:r>
+      <w:r>
+        <w:t xml:space="preserve"> </w:t>
+      </w:r>
+      <w:r>
+        <w:t xml:space="preserve"> </w:t>
+      </w:r>
+      <m:oMath>
+        <m:sSub>
+          <m:e>
+            <m:r>
+              <m:t>H</m:t>
+            </m:r>
+          </m:e>
+          <m:sub>
+            <m:r>
+              <m:t>1</m:t>
+            </m:r>
+          </m:sub>
+        </m:sSub>
+        <m:r>
+          <m:t>:</m:t>
+        </m:r>
+        <m:sSub>
+          <m:e>
+            <m:r>
+              <m:t>μ</m:t>
+            </m:r>
+          </m:e>
+          <m:sub>
+            <m:r>
+              <m:t>1</m:t>
+            </m:r>
+          </m:sub>
+        </m:sSub>
+        <m:r>
+          <m:t>−</m:t>
+        </m:r>
+        <m:sSub>
+          <m:e>
+            <m:r>
+              <m:t>μ</m:t>
+            </m:r>
+          </m:e>
+          <m:sub>
+            <m:r>
+              <m:t>2</m:t>
+            </m:r>
+          </m:sub>
+        </m:sSub>
+        <m:r>
+          <m:t>≠</m:t>
+        </m:r>
+        <m:r>
+          <m:t>0</m:t>
+        </m:r>
+      </m:oMath>
+      <w:r>
+        <w:t xml:space="preserve"> </w:t>
+      </w:r>
+      <w:r>
+        <w:t xml:space="preserve">Seguidamente, para validar lo planteado anteriormente, se realizará una prueba de hipótesis para una diferencia de promedios de dos poblaciones, utilizando un nivel de confianza de 95% que es para elegir si queremos cola izquierda, cola derecha o dos colas; para este caso se usará una prueba de dos colas dado que el tamaño de las muestras es mayor que 30.</w:t>
       </w:r>
     </w:p>
     <w:bookmarkStart w:id="74" w:name="resultados-12"/>
@@ -8596,6 +8837,9 @@
         <w:br/>
       </w:r>
       <w:r>
+        <w:br/>
+      </w:r>
+      <w:r>
         <w:rPr>
           <w:rStyle w:val="NormalTok"/>
         </w:rPr>
@@ -8609,12 +8853,6 @@
       </w:r>
       <w:r>
         <w:rPr>
-          <w:rStyle w:val="NormalTok"/>
-        </w:rPr>
-        <w:t xml:space="preserve"> </w:t>
-      </w:r>
-      <w:r>
-        <w:rPr>
           <w:rStyle w:val="FunctionTok"/>
         </w:rPr>
         <w:t xml:space="preserve">z.test</w:t>
@@ -8695,30 +8933,6 @@
         <w:rPr>
           <w:rStyle w:val="NormalTok"/>
         </w:rPr>
-        <w:t xml:space="preserve">, </w:t>
-      </w:r>
-      <w:r>
-        <w:rPr>
-          <w:rStyle w:val="AttributeTok"/>
-        </w:rPr>
-        <w:t xml:space="preserve">mu =</w:t>
-      </w:r>
-      <w:r>
-        <w:rPr>
-          <w:rStyle w:val="NormalTok"/>
-        </w:rPr>
-        <w:t xml:space="preserve"> </w:t>
-      </w:r>
-      <w:r>
-        <w:rPr>
-          <w:rStyle w:val="DecValTok"/>
-        </w:rPr>
-        <w:t xml:space="preserve">120</w:t>
-      </w:r>
-      <w:r>
-        <w:rPr>
-          <w:rStyle w:val="NormalTok"/>
-        </w:rPr>
         <w:t xml:space="preserve">)</w:t>
       </w:r>
     </w:p>
@@ -8766,16 +8980,16 @@
         <w:rPr>
           <w:rStyle w:val="VerbatimChar"/>
         </w:rPr>
-        <w:t xml:space="preserve">## z = -175.62, p-value &lt; 2.2e-16</w:t>
-      </w:r>
-      <w:r>
-        <w:br/>
-      </w:r>
-      <w:r>
-        <w:rPr>
-          <w:rStyle w:val="VerbatimChar"/>
-        </w:rPr>
-        <w:t xml:space="preserve">## alternative hypothesis: true difference in means is not equal to 120</w:t>
+        <w:t xml:space="preserve">## z = 354.86, p-value &lt; 2.2e-16</w:t>
+      </w:r>
+      <w:r>
+        <w:br/>
+      </w:r>
+      <w:r>
+        <w:rPr>
+          <w:rStyle w:val="VerbatimChar"/>
+        </w:rPr>
+        <w:t xml:space="preserve">## alternative hypothesis: true difference in means is not equal to 0</w:t>
       </w:r>
       <w:r>
         <w:br/>
@@ -8834,37 +9048,6 @@
           <w:b/>
         </w:rPr>
         <w:t xml:space="preserve">Conclusión</w:t>
-      </w:r>
-    </w:p>
-    <w:p>
-      <w:pPr>
-        <w:pStyle w:val="FirstParagraph"/>
-      </w:pPr>
-      <w:r>
-        <w:t xml:space="preserve">Al realizar los respectivos cálculos de las dos poblaciones con la distribucion normal z, con un n1 = cantidad de tiempos de vuelos de JFK a MIA y un n2 = cantidad de tiempos de vuelos de JFK a RDU. Para dicha prueba se obtuvo un intervalo de confianza de: ]79.82943, 80.71615[; con un nivel de significancia del 95%.</w:t>
-      </w:r>
-    </w:p>
-    <w:p>
-      <w:pPr>
-        <w:pStyle w:val="BodyText"/>
-      </w:pPr>
-      <w:r>
-        <w:t xml:space="preserve">En conclusión, el valor de la primera población</w:t>
-      </w:r>
-      <w:r>
-        <w:t xml:space="preserve"> </w:t>
-      </w:r>
-      <w:r>
-        <w:rPr>
-          <w:i/>
-        </w:rPr>
-        <w:t xml:space="preserve">prueba1</w:t>
-      </w:r>
-      <w:r>
-        <w:t xml:space="preserve"> </w:t>
-      </w:r>
-      <w:r>
-        <w:t xml:space="preserve">es mayor, ya que los valores de los intervalos de confianza son mayores, por ende, no se puede asumir una igualdad de medias, porque el 0 no está presente.</w:t>
       </w:r>
     </w:p>
     <w:bookmarkEnd w:id="75"/>
@@ -8886,49 +9069,828 @@
         <w:pStyle w:val="FirstParagraph"/>
       </w:pPr>
       <w:r>
-        <w:t xml:space="preserve">En la siguiente prueba se procederá a realizar los respectivos cálculos con la distribución T, en la cual se tomará un nivel de confianza del 95%. Esta distribución debe tener un n &lt; 30, por lo que se tomaron 25 datos aleatorios en ambas poblaciones de la columna de</w:t>
-      </w:r>
-      <w:r>
-        <w:t xml:space="preserve"> </w:t>
-      </w:r>
-      <w:r>
-        <w:rPr>
-          <w:i/>
-        </w:rPr>
-        <w:t xml:space="preserve">air_time</w:t>
-      </w:r>
-      <w:r>
-        <w:t xml:space="preserve"> </w:t>
-      </w:r>
-      <w:r>
-        <w:t xml:space="preserve">para dicha prueba. Las poblaciones que contienen las dos muestra siguen una distribución normal. Para esta prueba se usó la librería</w:t>
-      </w:r>
-      <w:r>
-        <w:t xml:space="preserve"> </w:t>
-      </w:r>
-      <w:r>
-        <w:t xml:space="preserve">‘</w:t>
-      </w:r>
-      <w:r>
+        <w:t xml:space="preserve">En la siguiente prueba se procederá a realizar los respectivos procedimientos con la distribución TStudent, en la cuál se tomará un nivel de significancia del 95%.</w:t>
+      </w:r>
+      <w:r>
+        <w:t xml:space="preserve"> </w:t>
+      </w:r>
+      <w:r>
+        <w:t xml:space="preserve">Se tomó una muestra con un tamaño de 25 correspondientes al tiempo de vuelo de los vuelos con origen en JFK y con destino en MIA para la primera población, del mismo modo se tomó una muestra con un tamaño de 25 correspondientes al tiempo de vuelo de los vuelos con origen en JFK y con destino en RDU para la segunda población, sobre las cuáles se pretende estimar que la diferencia de los promedios de los vuelo es igual a 0 minutos. Para esto se plantean las siguientes hipótesis:</w:t>
+      </w:r>
+      <w:r>
+        <w:t xml:space="preserve"> </w:t>
+      </w:r>
+      <w:r>
+        <w:t xml:space="preserve">$H_0: \mu_1 -\mu_2 = 0 \\$</w:t>
+      </w:r>
+      <w:r>
+        <w:t xml:space="preserve"> </w:t>
+      </w:r>
+      <w:r>
+        <w:t xml:space="preserve"> </w:t>
+      </w:r>
+      <m:oMath>
+        <m:sSub>
+          <m:e>
+            <m:r>
+              <m:t>H</m:t>
+            </m:r>
+          </m:e>
+          <m:sub>
+            <m:r>
+              <m:t>1</m:t>
+            </m:r>
+          </m:sub>
+        </m:sSub>
+        <m:r>
+          <m:t>:</m:t>
+        </m:r>
+        <m:sSub>
+          <m:e>
+            <m:r>
+              <m:t>μ</m:t>
+            </m:r>
+          </m:e>
+          <m:sub>
+            <m:r>
+              <m:t>1</m:t>
+            </m:r>
+          </m:sub>
+        </m:sSub>
+        <m:r>
+          <m:t>−</m:t>
+        </m:r>
+        <m:sSub>
+          <m:e>
+            <m:r>
+              <m:t>μ</m:t>
+            </m:r>
+          </m:e>
+          <m:sub>
+            <m:r>
+              <m:t>2</m:t>
+            </m:r>
+          </m:sub>
+        </m:sSub>
+        <m:r>
+          <m:t>≠</m:t>
+        </m:r>
+        <m:r>
+          <m:t>0</m:t>
+        </m:r>
+      </m:oMath>
+      <w:r>
+        <w:t xml:space="preserve"> </w:t>
+      </w:r>
+      <w:r>
+        <w:t xml:space="preserve">Seguidamente, para validar lo planteado anteriormente, se realizará una prueba de hipótesis para diferencia de promedios de dos poblaciones, utilizando un nivel de confianza de 95%, eligiremos si la prueba va a ser de cola izquierda, cola derecha o dos colas; para este caso se usará una prueba de dos colas.</w:t>
+      </w:r>
+    </w:p>
+    <w:bookmarkStart w:id="77" w:name="resultados-13"/>
+    <w:p>
+      <w:pPr>
+        <w:pStyle w:val="Heading3"/>
+      </w:pPr>
+      <w:r>
+        <w:rPr>
+          <w:b/>
+        </w:rPr>
+        <w:t xml:space="preserve">Resultados</w:t>
+      </w:r>
+    </w:p>
+    <w:p>
+      <w:pPr>
+        <w:pStyle w:val="SourceCode"/>
+      </w:pPr>
+      <w:r>
+        <w:rPr>
+          <w:rStyle w:val="CommentTok"/>
+        </w:rPr>
+        <w:t xml:space="preserve">#En la siguiente asignación se toman los n cantidad de vuelos que salen de JFK y tienen como destino MIA, y guarda en var1 sólo los vuelos con dichas características.</w:t>
+      </w:r>
+      <w:r>
+        <w:br/>
+      </w:r>
+      <w:r>
+        <w:rPr>
+          <w:rStyle w:val="FunctionTok"/>
+        </w:rPr>
+        <w:t xml:space="preserve">set.seed</w:t>
+      </w:r>
+      <w:r>
+        <w:rPr>
+          <w:rStyle w:val="NormalTok"/>
+        </w:rPr>
+        <w:t xml:space="preserve">(</w:t>
+      </w:r>
+      <w:r>
+        <w:rPr>
+          <w:rStyle w:val="DecValTok"/>
+        </w:rPr>
+        <w:t xml:space="preserve">2021</w:t>
+      </w:r>
+      <w:r>
+        <w:rPr>
+          <w:rStyle w:val="NormalTok"/>
+        </w:rPr>
+        <w:t xml:space="preserve">)</w:t>
+      </w:r>
+      <w:r>
+        <w:br/>
+      </w:r>
+      <w:r>
+        <w:rPr>
+          <w:rStyle w:val="NormalTok"/>
+        </w:rPr>
+        <w:t xml:space="preserve">var1 </w:t>
+      </w:r>
+      <w:r>
+        <w:rPr>
+          <w:rStyle w:val="OtherTok"/>
+        </w:rPr>
+        <w:t xml:space="preserve">&lt;-</w:t>
+      </w:r>
+      <w:r>
+        <w:rPr>
+          <w:rStyle w:val="NormalTok"/>
+        </w:rPr>
+        <w:t xml:space="preserve"> </w:t>
+      </w:r>
+      <w:r>
+        <w:rPr>
+          <w:rStyle w:val="FunctionTok"/>
+        </w:rPr>
+        <w:t xml:space="preserve">na.omit</w:t>
+      </w:r>
+      <w:r>
+        <w:rPr>
+          <w:rStyle w:val="NormalTok"/>
+        </w:rPr>
+        <w:t xml:space="preserve">(dataFlight[dataFlight</w:t>
+      </w:r>
+      <w:r>
+        <w:rPr>
+          <w:rStyle w:val="SpecialCharTok"/>
+        </w:rPr>
+        <w:t xml:space="preserve">$</w:t>
+      </w:r>
+      <w:r>
+        <w:rPr>
+          <w:rStyle w:val="NormalTok"/>
+        </w:rPr>
+        <w:t xml:space="preserve">origin </w:t>
+      </w:r>
+      <w:r>
+        <w:rPr>
+          <w:rStyle w:val="SpecialCharTok"/>
+        </w:rPr>
+        <w:t xml:space="preserve">==</w:t>
+      </w:r>
+      <w:r>
+        <w:rPr>
+          <w:rStyle w:val="NormalTok"/>
+        </w:rPr>
+        <w:t xml:space="preserve"> </w:t>
+      </w:r>
+      <w:r>
+        <w:rPr>
+          <w:rStyle w:val="StringTok"/>
+        </w:rPr>
+        <w:t xml:space="preserve">"JFK"</w:t>
+      </w:r>
+      <w:r>
+        <w:rPr>
+          <w:rStyle w:val="NormalTok"/>
+        </w:rPr>
+        <w:t xml:space="preserve"> </w:t>
+      </w:r>
+      <w:r>
+        <w:rPr>
+          <w:rStyle w:val="SpecialCharTok"/>
+        </w:rPr>
+        <w:t xml:space="preserve">&amp;</w:t>
+      </w:r>
+      <w:r>
+        <w:rPr>
+          <w:rStyle w:val="NormalTok"/>
+        </w:rPr>
+        <w:t xml:space="preserve"> dataFlight</w:t>
+      </w:r>
+      <w:r>
+        <w:rPr>
+          <w:rStyle w:val="SpecialCharTok"/>
+        </w:rPr>
+        <w:t xml:space="preserve">$</w:t>
+      </w:r>
+      <w:r>
+        <w:rPr>
+          <w:rStyle w:val="NormalTok"/>
+        </w:rPr>
+        <w:t xml:space="preserve">dest </w:t>
+      </w:r>
+      <w:r>
+        <w:rPr>
+          <w:rStyle w:val="SpecialCharTok"/>
+        </w:rPr>
+        <w:t xml:space="preserve">==</w:t>
+      </w:r>
+      <w:r>
+        <w:rPr>
+          <w:rStyle w:val="NormalTok"/>
+        </w:rPr>
+        <w:t xml:space="preserve"> </w:t>
+      </w:r>
+      <w:r>
+        <w:rPr>
+          <w:rStyle w:val="StringTok"/>
+        </w:rPr>
+        <w:t xml:space="preserve">"MIA"</w:t>
+      </w:r>
+      <w:r>
+        <w:rPr>
+          <w:rStyle w:val="NormalTok"/>
+        </w:rPr>
+        <w:t xml:space="preserve">, ]</w:t>
+      </w:r>
+      <w:r>
+        <w:rPr>
+          <w:rStyle w:val="SpecialCharTok"/>
+        </w:rPr>
+        <w:t xml:space="preserve">$</w:t>
+      </w:r>
+      <w:r>
+        <w:rPr>
+          <w:rStyle w:val="NormalTok"/>
+        </w:rPr>
+        <w:t xml:space="preserve">air_time)</w:t>
+      </w:r>
+      <w:r>
+        <w:br/>
+      </w:r>
+      <w:r>
+        <w:br/>
+      </w:r>
+      <w:r>
+        <w:rPr>
+          <w:rStyle w:val="CommentTok"/>
+        </w:rPr>
+        <w:t xml:space="preserve">#Estos son los n cantidad de vuelos que salen de JFK y tienen como destino RDU</w:t>
+      </w:r>
+      <w:r>
+        <w:br/>
+      </w:r>
+      <w:r>
+        <w:rPr>
+          <w:rStyle w:val="NormalTok"/>
+        </w:rPr>
+        <w:t xml:space="preserve">var2 </w:t>
+      </w:r>
+      <w:r>
+        <w:rPr>
+          <w:rStyle w:val="OtherTok"/>
+        </w:rPr>
+        <w:t xml:space="preserve">&lt;-</w:t>
+      </w:r>
+      <w:r>
+        <w:rPr>
+          <w:rStyle w:val="NormalTok"/>
+        </w:rPr>
+        <w:t xml:space="preserve"> </w:t>
+      </w:r>
+      <w:r>
+        <w:rPr>
+          <w:rStyle w:val="FunctionTok"/>
+        </w:rPr>
+        <w:t xml:space="preserve">na.omit</w:t>
+      </w:r>
+      <w:r>
+        <w:rPr>
+          <w:rStyle w:val="NormalTok"/>
+        </w:rPr>
+        <w:t xml:space="preserve">(dataFlight[dataFlight</w:t>
+      </w:r>
+      <w:r>
+        <w:rPr>
+          <w:rStyle w:val="SpecialCharTok"/>
+        </w:rPr>
+        <w:t xml:space="preserve">$</w:t>
+      </w:r>
+      <w:r>
+        <w:rPr>
+          <w:rStyle w:val="NormalTok"/>
+        </w:rPr>
+        <w:t xml:space="preserve">origin </w:t>
+      </w:r>
+      <w:r>
+        <w:rPr>
+          <w:rStyle w:val="SpecialCharTok"/>
+        </w:rPr>
+        <w:t xml:space="preserve">==</w:t>
+      </w:r>
+      <w:r>
+        <w:rPr>
+          <w:rStyle w:val="NormalTok"/>
+        </w:rPr>
+        <w:t xml:space="preserve"> </w:t>
+      </w:r>
+      <w:r>
+        <w:rPr>
+          <w:rStyle w:val="StringTok"/>
+        </w:rPr>
+        <w:t xml:space="preserve">"JFK"</w:t>
+      </w:r>
+      <w:r>
+        <w:rPr>
+          <w:rStyle w:val="NormalTok"/>
+        </w:rPr>
+        <w:t xml:space="preserve"> </w:t>
+      </w:r>
+      <w:r>
+        <w:rPr>
+          <w:rStyle w:val="SpecialCharTok"/>
+        </w:rPr>
+        <w:t xml:space="preserve">&amp;</w:t>
+      </w:r>
+      <w:r>
+        <w:rPr>
+          <w:rStyle w:val="NormalTok"/>
+        </w:rPr>
+        <w:t xml:space="preserve"> dataFlight</w:t>
+      </w:r>
+      <w:r>
+        <w:rPr>
+          <w:rStyle w:val="SpecialCharTok"/>
+        </w:rPr>
+        <w:t xml:space="preserve">$</w:t>
+      </w:r>
+      <w:r>
+        <w:rPr>
+          <w:rStyle w:val="NormalTok"/>
+        </w:rPr>
+        <w:t xml:space="preserve">dest </w:t>
+      </w:r>
+      <w:r>
+        <w:rPr>
+          <w:rStyle w:val="SpecialCharTok"/>
+        </w:rPr>
+        <w:t xml:space="preserve">==</w:t>
+      </w:r>
+      <w:r>
+        <w:rPr>
+          <w:rStyle w:val="NormalTok"/>
+        </w:rPr>
+        <w:t xml:space="preserve"> </w:t>
+      </w:r>
+      <w:r>
+        <w:rPr>
+          <w:rStyle w:val="StringTok"/>
+        </w:rPr>
+        <w:t xml:space="preserve">"RDU"</w:t>
+      </w:r>
+      <w:r>
+        <w:rPr>
+          <w:rStyle w:val="NormalTok"/>
+        </w:rPr>
+        <w:t xml:space="preserve">, ]</w:t>
+      </w:r>
+      <w:r>
+        <w:rPr>
+          <w:rStyle w:val="SpecialCharTok"/>
+        </w:rPr>
+        <w:t xml:space="preserve">$</w:t>
+      </w:r>
+      <w:r>
+        <w:rPr>
+          <w:rStyle w:val="NormalTok"/>
+        </w:rPr>
+        <w:t xml:space="preserve">air_time)</w:t>
+      </w:r>
+      <w:r>
+        <w:br/>
+      </w:r>
+      <w:r>
+        <w:br/>
+      </w:r>
+      <w:r>
+        <w:rPr>
+          <w:rStyle w:val="CommentTok"/>
+        </w:rPr>
+        <w:t xml:space="preserve">#Se extraen aleatoriamente 25 datos como muestra de la primera poblacion</w:t>
+      </w:r>
+      <w:r>
+        <w:br/>
+      </w:r>
+      <w:r>
+        <w:rPr>
+          <w:rStyle w:val="NormalTok"/>
+        </w:rPr>
+        <w:t xml:space="preserve">prueba1 </w:t>
+      </w:r>
+      <w:r>
+        <w:rPr>
+          <w:rStyle w:val="OtherTok"/>
+        </w:rPr>
+        <w:t xml:space="preserve">&lt;-</w:t>
+      </w:r>
+      <w:r>
+        <w:rPr>
+          <w:rStyle w:val="NormalTok"/>
+        </w:rPr>
+        <w:t xml:space="preserve"> </w:t>
+      </w:r>
+      <w:r>
+        <w:rPr>
+          <w:rStyle w:val="FunctionTok"/>
+        </w:rPr>
+        <w:t xml:space="preserve">sample</w:t>
+      </w:r>
+      <w:r>
+        <w:rPr>
+          <w:rStyle w:val="NormalTok"/>
+        </w:rPr>
+        <w:t xml:space="preserve">(</w:t>
+      </w:r>
+      <w:r>
+        <w:rPr>
+          <w:rStyle w:val="AttributeTok"/>
+        </w:rPr>
+        <w:t xml:space="preserve">x =</w:t>
+      </w:r>
+      <w:r>
+        <w:rPr>
+          <w:rStyle w:val="NormalTok"/>
+        </w:rPr>
+        <w:t xml:space="preserve"> var1, </w:t>
+      </w:r>
+      <w:r>
+        <w:rPr>
+          <w:rStyle w:val="AttributeTok"/>
+        </w:rPr>
+        <w:t xml:space="preserve">size =</w:t>
+      </w:r>
+      <w:r>
+        <w:rPr>
+          <w:rStyle w:val="NormalTok"/>
+        </w:rPr>
+        <w:t xml:space="preserve"> </w:t>
+      </w:r>
+      <w:r>
+        <w:rPr>
+          <w:rStyle w:val="DecValTok"/>
+        </w:rPr>
+        <w:t xml:space="preserve">40</w:t>
+      </w:r>
+      <w:r>
+        <w:rPr>
+          <w:rStyle w:val="NormalTok"/>
+        </w:rPr>
+        <w:t xml:space="preserve">, </w:t>
+      </w:r>
+      <w:r>
+        <w:rPr>
+          <w:rStyle w:val="AttributeTok"/>
+        </w:rPr>
+        <w:t xml:space="preserve">replace =</w:t>
+      </w:r>
+      <w:r>
+        <w:rPr>
+          <w:rStyle w:val="NormalTok"/>
+        </w:rPr>
+        <w:t xml:space="preserve"> </w:t>
+      </w:r>
+      <w:r>
+        <w:rPr>
+          <w:rStyle w:val="ConstantTok"/>
+        </w:rPr>
+        <w:t xml:space="preserve">TRUE</w:t>
+      </w:r>
+      <w:r>
+        <w:rPr>
+          <w:rStyle w:val="NormalTok"/>
+        </w:rPr>
+        <w:t xml:space="preserve">)</w:t>
+      </w:r>
+      <w:r>
+        <w:br/>
+      </w:r>
+      <w:r>
+        <w:br/>
+      </w:r>
+      <w:r>
+        <w:rPr>
+          <w:rStyle w:val="CommentTok"/>
+        </w:rPr>
+        <w:t xml:space="preserve">#Se extraen aleatoriamente 25 datos como muestra de la segunda poblacion</w:t>
+      </w:r>
+      <w:r>
+        <w:br/>
+      </w:r>
+      <w:r>
+        <w:rPr>
+          <w:rStyle w:val="NormalTok"/>
+        </w:rPr>
+        <w:t xml:space="preserve">prueba2 </w:t>
+      </w:r>
+      <w:r>
+        <w:rPr>
+          <w:rStyle w:val="OtherTok"/>
+        </w:rPr>
+        <w:t xml:space="preserve">&lt;-</w:t>
+      </w:r>
+      <w:r>
+        <w:rPr>
+          <w:rStyle w:val="NormalTok"/>
+        </w:rPr>
+        <w:t xml:space="preserve"> </w:t>
+      </w:r>
+      <w:r>
+        <w:rPr>
+          <w:rStyle w:val="FunctionTok"/>
+        </w:rPr>
+        <w:t xml:space="preserve">sample</w:t>
+      </w:r>
+      <w:r>
+        <w:rPr>
+          <w:rStyle w:val="NormalTok"/>
+        </w:rPr>
+        <w:t xml:space="preserve">(</w:t>
+      </w:r>
+      <w:r>
+        <w:rPr>
+          <w:rStyle w:val="AttributeTok"/>
+        </w:rPr>
+        <w:t xml:space="preserve">x =</w:t>
+      </w:r>
+      <w:r>
+        <w:rPr>
+          <w:rStyle w:val="NormalTok"/>
+        </w:rPr>
+        <w:t xml:space="preserve"> var2, </w:t>
+      </w:r>
+      <w:r>
+        <w:rPr>
+          <w:rStyle w:val="AttributeTok"/>
+        </w:rPr>
+        <w:t xml:space="preserve">size =</w:t>
+      </w:r>
+      <w:r>
+        <w:rPr>
+          <w:rStyle w:val="NormalTok"/>
+        </w:rPr>
+        <w:t xml:space="preserve"> </w:t>
+      </w:r>
+      <w:r>
+        <w:rPr>
+          <w:rStyle w:val="DecValTok"/>
+        </w:rPr>
+        <w:t xml:space="preserve">40</w:t>
+      </w:r>
+      <w:r>
+        <w:rPr>
+          <w:rStyle w:val="NormalTok"/>
+        </w:rPr>
+        <w:t xml:space="preserve">, </w:t>
+      </w:r>
+      <w:r>
+        <w:rPr>
+          <w:rStyle w:val="AttributeTok"/>
+        </w:rPr>
+        <w:t xml:space="preserve">replace =</w:t>
+      </w:r>
+      <w:r>
+        <w:rPr>
+          <w:rStyle w:val="NormalTok"/>
+        </w:rPr>
+        <w:t xml:space="preserve"> </w:t>
+      </w:r>
+      <w:r>
+        <w:rPr>
+          <w:rStyle w:val="ConstantTok"/>
+        </w:rPr>
+        <w:t xml:space="preserve">TRUE</w:t>
+      </w:r>
+      <w:r>
+        <w:rPr>
+          <w:rStyle w:val="NormalTok"/>
+        </w:rPr>
+        <w:t xml:space="preserve">)</w:t>
+      </w:r>
+      <w:r>
+        <w:br/>
+      </w:r>
+      <w:r>
+        <w:rPr>
+          <w:rStyle w:val="FunctionTok"/>
+        </w:rPr>
+        <w:t xml:space="preserve">var.test</w:t>
+      </w:r>
+      <w:r>
+        <w:rPr>
+          <w:rStyle w:val="NormalTok"/>
+        </w:rPr>
+        <w:t xml:space="preserve">(prueba1, prueba2)</w:t>
+      </w:r>
+    </w:p>
+    <w:p>
+      <w:pPr>
+        <w:pStyle w:val="SourceCode"/>
+      </w:pPr>
+      <w:r>
+        <w:rPr>
+          <w:rStyle w:val="VerbatimChar"/>
+        </w:rPr>
+        <w:t xml:space="preserve">## </w:t>
+      </w:r>
+      <w:r>
+        <w:br/>
+      </w:r>
+      <w:r>
+        <w:rPr>
+          <w:rStyle w:val="VerbatimChar"/>
+        </w:rPr>
+        <w:t xml:space="preserve">##  F test to compare two variances</w:t>
+      </w:r>
+      <w:r>
+        <w:br/>
+      </w:r>
+      <w:r>
+        <w:rPr>
+          <w:rStyle w:val="VerbatimChar"/>
+        </w:rPr>
+        <w:t xml:space="preserve">## </w:t>
+      </w:r>
+      <w:r>
+        <w:br/>
+      </w:r>
+      <w:r>
+        <w:rPr>
+          <w:rStyle w:val="VerbatimChar"/>
+        </w:rPr>
+        <w:t xml:space="preserve">## data:  prueba1  and  prueba2</w:t>
+      </w:r>
+      <w:r>
+        <w:br/>
+      </w:r>
+      <w:r>
+        <w:rPr>
+          <w:rStyle w:val="VerbatimChar"/>
+        </w:rPr>
+        <w:t xml:space="preserve">## F = 2.9425, num df = 39, denom df = 39, p-value = 0.001066</w:t>
+      </w:r>
+      <w:r>
+        <w:br/>
+      </w:r>
+      <w:r>
+        <w:rPr>
+          <w:rStyle w:val="VerbatimChar"/>
+        </w:rPr>
+        <w:t xml:space="preserve">## alternative hypothesis: true ratio of variances is not equal to 1</w:t>
+      </w:r>
+      <w:r>
+        <w:br/>
+      </w:r>
+      <w:r>
+        <w:rPr>
+          <w:rStyle w:val="VerbatimChar"/>
+        </w:rPr>
+        <w:t xml:space="preserve">## 95 percent confidence interval:</w:t>
+      </w:r>
+      <w:r>
+        <w:br/>
+      </w:r>
+      <w:r>
+        <w:rPr>
+          <w:rStyle w:val="VerbatimChar"/>
+        </w:rPr>
+        <w:t xml:space="preserve">##  1.556291 5.563457</w:t>
+      </w:r>
+      <w:r>
+        <w:br/>
+      </w:r>
+      <w:r>
+        <w:rPr>
+          <w:rStyle w:val="VerbatimChar"/>
+        </w:rPr>
+        <w:t xml:space="preserve">## sample estimates:</w:t>
+      </w:r>
+      <w:r>
+        <w:br/>
+      </w:r>
+      <w:r>
+        <w:rPr>
+          <w:rStyle w:val="VerbatimChar"/>
+        </w:rPr>
+        <w:t xml:space="preserve">## ratio of variances </w:t>
+      </w:r>
+      <w:r>
+        <w:br/>
+      </w:r>
+      <w:r>
+        <w:rPr>
+          <w:rStyle w:val="VerbatimChar"/>
+        </w:rPr>
+        <w:t xml:space="preserve">##           2.942508</w:t>
+      </w:r>
+    </w:p>
+    <w:p>
+      <w:pPr>
+        <w:pStyle w:val="SourceCode"/>
+      </w:pPr>
+      <w:r>
+        <w:rPr>
+          <w:rStyle w:val="CommentTok"/>
+        </w:rPr>
+        <w:t xml:space="preserve">#Varianzas diferentes, se trabaja con varianzas diferente. Caso 2 o Caso 3</w:t>
+      </w:r>
+      <w:r>
+        <w:br/>
+      </w:r>
+      <w:r>
+        <w:br/>
+      </w:r>
+      <w:r>
+        <w:br/>
+      </w:r>
+      <w:r>
+        <w:rPr>
+          <w:rStyle w:val="CommentTok"/>
+        </w:rPr>
+        <w:t xml:space="preserve">#Para esta función solamente se ingresan las pruebas y el nivel de confianza.</w:t>
+      </w:r>
+      <w:r>
+        <w:br/>
+      </w:r>
+      <w:r>
+        <w:rPr>
+          <w:rStyle w:val="NormalTok"/>
+        </w:rPr>
         <w:t xml:space="preserve">stats</w:t>
       </w:r>
       <w:r>
-        <w:t xml:space="preserve">’</w:t>
-      </w:r>
-      <w:r>
-        <w:t xml:space="preserve">.</w:t>
-      </w:r>
-    </w:p>
-    <w:bookmarkStart w:id="77" w:name="resultados-13"/>
-    <w:p>
-      <w:pPr>
-        <w:pStyle w:val="Heading3"/>
-      </w:pPr>
-      <w:r>
-        <w:rPr>
-          <w:b/>
-        </w:rPr>
-        <w:t xml:space="preserve">Resultados</w:t>
+        <w:rPr>
+          <w:rStyle w:val="SpecialCharTok"/>
+        </w:rPr>
+        <w:t xml:space="preserve">::</w:t>
+      </w:r>
+      <w:r>
+        <w:rPr>
+          <w:rStyle w:val="FunctionTok"/>
+        </w:rPr>
+        <w:t xml:space="preserve">t.test</w:t>
+      </w:r>
+      <w:r>
+        <w:rPr>
+          <w:rStyle w:val="NormalTok"/>
+        </w:rPr>
+        <w:t xml:space="preserve">(prueba1, prueba2, </w:t>
+      </w:r>
+      <w:r>
+        <w:rPr>
+          <w:rStyle w:val="AttributeTok"/>
+        </w:rPr>
+        <w:t xml:space="preserve">alternative =</w:t>
+      </w:r>
+      <w:r>
+        <w:rPr>
+          <w:rStyle w:val="NormalTok"/>
+        </w:rPr>
+        <w:t xml:space="preserve"> </w:t>
+      </w:r>
+      <w:r>
+        <w:rPr>
+          <w:rStyle w:val="StringTok"/>
+        </w:rPr>
+        <w:t xml:space="preserve">"two.sided"</w:t>
+      </w:r>
+      <w:r>
+        <w:rPr>
+          <w:rStyle w:val="NormalTok"/>
+        </w:rPr>
+        <w:t xml:space="preserve">, </w:t>
+      </w:r>
+      <w:r>
+        <w:rPr>
+          <w:rStyle w:val="AttributeTok"/>
+        </w:rPr>
+        <w:t xml:space="preserve">var.equal =</w:t>
+      </w:r>
+      <w:r>
+        <w:rPr>
+          <w:rStyle w:val="NormalTok"/>
+        </w:rPr>
+        <w:t xml:space="preserve"> </w:t>
+      </w:r>
+      <w:r>
+        <w:rPr>
+          <w:rStyle w:val="ConstantTok"/>
+        </w:rPr>
+        <w:t xml:space="preserve">FALSE</w:t>
+      </w:r>
+      <w:r>
+        <w:rPr>
+          <w:rStyle w:val="NormalTok"/>
+        </w:rPr>
+        <w:t xml:space="preserve">)</w:t>
       </w:r>
     </w:p>
     <w:p>
@@ -8937,584 +9899,6 @@
       </w:pPr>
       <w:r>
         <w:rPr>
-          <w:rStyle w:val="CommentTok"/>
-        </w:rPr>
-        <w:t xml:space="preserve">#En la siguiente asignación se toman los n cantidad de vuelos que salen de JFK y tienen como destino MIA, y guarda en var1 sólo los vuelos con dichas características.</w:t>
-      </w:r>
-      <w:r>
-        <w:br/>
-      </w:r>
-      <w:r>
-        <w:rPr>
-          <w:rStyle w:val="NormalTok"/>
-        </w:rPr>
-        <w:t xml:space="preserve">var1 </w:t>
-      </w:r>
-      <w:r>
-        <w:rPr>
-          <w:rStyle w:val="OtherTok"/>
-        </w:rPr>
-        <w:t xml:space="preserve">&lt;-</w:t>
-      </w:r>
-      <w:r>
-        <w:rPr>
-          <w:rStyle w:val="NormalTok"/>
-        </w:rPr>
-        <w:t xml:space="preserve"> </w:t>
-      </w:r>
-      <w:r>
-        <w:rPr>
-          <w:rStyle w:val="FunctionTok"/>
-        </w:rPr>
-        <w:t xml:space="preserve">na.omit</w:t>
-      </w:r>
-      <w:r>
-        <w:rPr>
-          <w:rStyle w:val="NormalTok"/>
-        </w:rPr>
-        <w:t xml:space="preserve">(dataFlight[dataFlight</w:t>
-      </w:r>
-      <w:r>
-        <w:rPr>
-          <w:rStyle w:val="SpecialCharTok"/>
-        </w:rPr>
-        <w:t xml:space="preserve">$</w:t>
-      </w:r>
-      <w:r>
-        <w:rPr>
-          <w:rStyle w:val="NormalTok"/>
-        </w:rPr>
-        <w:t xml:space="preserve">origin </w:t>
-      </w:r>
-      <w:r>
-        <w:rPr>
-          <w:rStyle w:val="SpecialCharTok"/>
-        </w:rPr>
-        <w:t xml:space="preserve">==</w:t>
-      </w:r>
-      <w:r>
-        <w:rPr>
-          <w:rStyle w:val="NormalTok"/>
-        </w:rPr>
-        <w:t xml:space="preserve"> </w:t>
-      </w:r>
-      <w:r>
-        <w:rPr>
-          <w:rStyle w:val="StringTok"/>
-        </w:rPr>
-        <w:t xml:space="preserve">"JFK"</w:t>
-      </w:r>
-      <w:r>
-        <w:rPr>
-          <w:rStyle w:val="NormalTok"/>
-        </w:rPr>
-        <w:t xml:space="preserve"> </w:t>
-      </w:r>
-      <w:r>
-        <w:rPr>
-          <w:rStyle w:val="SpecialCharTok"/>
-        </w:rPr>
-        <w:t xml:space="preserve">&amp;</w:t>
-      </w:r>
-      <w:r>
-        <w:rPr>
-          <w:rStyle w:val="NormalTok"/>
-        </w:rPr>
-        <w:t xml:space="preserve"> dataFlight</w:t>
-      </w:r>
-      <w:r>
-        <w:rPr>
-          <w:rStyle w:val="SpecialCharTok"/>
-        </w:rPr>
-        <w:t xml:space="preserve">$</w:t>
-      </w:r>
-      <w:r>
-        <w:rPr>
-          <w:rStyle w:val="NormalTok"/>
-        </w:rPr>
-        <w:t xml:space="preserve">dest </w:t>
-      </w:r>
-      <w:r>
-        <w:rPr>
-          <w:rStyle w:val="SpecialCharTok"/>
-        </w:rPr>
-        <w:t xml:space="preserve">==</w:t>
-      </w:r>
-      <w:r>
-        <w:rPr>
-          <w:rStyle w:val="NormalTok"/>
-        </w:rPr>
-        <w:t xml:space="preserve"> </w:t>
-      </w:r>
-      <w:r>
-        <w:rPr>
-          <w:rStyle w:val="StringTok"/>
-        </w:rPr>
-        <w:t xml:space="preserve">"MIA"</w:t>
-      </w:r>
-      <w:r>
-        <w:rPr>
-          <w:rStyle w:val="NormalTok"/>
-        </w:rPr>
-        <w:t xml:space="preserve">, ]</w:t>
-      </w:r>
-      <w:r>
-        <w:rPr>
-          <w:rStyle w:val="SpecialCharTok"/>
-        </w:rPr>
-        <w:t xml:space="preserve">$</w:t>
-      </w:r>
-      <w:r>
-        <w:rPr>
-          <w:rStyle w:val="NormalTok"/>
-        </w:rPr>
-        <w:t xml:space="preserve">air_time)</w:t>
-      </w:r>
-      <w:r>
-        <w:br/>
-      </w:r>
-      <w:r>
-        <w:br/>
-      </w:r>
-      <w:r>
-        <w:rPr>
-          <w:rStyle w:val="CommentTok"/>
-        </w:rPr>
-        <w:t xml:space="preserve">#Estos son los n cantidad de vuelos que salen de JFK y tienen como destino RDU</w:t>
-      </w:r>
-      <w:r>
-        <w:br/>
-      </w:r>
-      <w:r>
-        <w:rPr>
-          <w:rStyle w:val="NormalTok"/>
-        </w:rPr>
-        <w:t xml:space="preserve">var2 </w:t>
-      </w:r>
-      <w:r>
-        <w:rPr>
-          <w:rStyle w:val="OtherTok"/>
-        </w:rPr>
-        <w:t xml:space="preserve">&lt;-</w:t>
-      </w:r>
-      <w:r>
-        <w:rPr>
-          <w:rStyle w:val="NormalTok"/>
-        </w:rPr>
-        <w:t xml:space="preserve"> </w:t>
-      </w:r>
-      <w:r>
-        <w:rPr>
-          <w:rStyle w:val="FunctionTok"/>
-        </w:rPr>
-        <w:t xml:space="preserve">na.omit</w:t>
-      </w:r>
-      <w:r>
-        <w:rPr>
-          <w:rStyle w:val="NormalTok"/>
-        </w:rPr>
-        <w:t xml:space="preserve">(dataFlight[dataFlight</w:t>
-      </w:r>
-      <w:r>
-        <w:rPr>
-          <w:rStyle w:val="SpecialCharTok"/>
-        </w:rPr>
-        <w:t xml:space="preserve">$</w:t>
-      </w:r>
-      <w:r>
-        <w:rPr>
-          <w:rStyle w:val="NormalTok"/>
-        </w:rPr>
-        <w:t xml:space="preserve">origin </w:t>
-      </w:r>
-      <w:r>
-        <w:rPr>
-          <w:rStyle w:val="SpecialCharTok"/>
-        </w:rPr>
-        <w:t xml:space="preserve">==</w:t>
-      </w:r>
-      <w:r>
-        <w:rPr>
-          <w:rStyle w:val="NormalTok"/>
-        </w:rPr>
-        <w:t xml:space="preserve"> </w:t>
-      </w:r>
-      <w:r>
-        <w:rPr>
-          <w:rStyle w:val="StringTok"/>
-        </w:rPr>
-        <w:t xml:space="preserve">"JFK"</w:t>
-      </w:r>
-      <w:r>
-        <w:rPr>
-          <w:rStyle w:val="NormalTok"/>
-        </w:rPr>
-        <w:t xml:space="preserve"> </w:t>
-      </w:r>
-      <w:r>
-        <w:rPr>
-          <w:rStyle w:val="SpecialCharTok"/>
-        </w:rPr>
-        <w:t xml:space="preserve">&amp;</w:t>
-      </w:r>
-      <w:r>
-        <w:rPr>
-          <w:rStyle w:val="NormalTok"/>
-        </w:rPr>
-        <w:t xml:space="preserve"> dataFlight</w:t>
-      </w:r>
-      <w:r>
-        <w:rPr>
-          <w:rStyle w:val="SpecialCharTok"/>
-        </w:rPr>
-        <w:t xml:space="preserve">$</w:t>
-      </w:r>
-      <w:r>
-        <w:rPr>
-          <w:rStyle w:val="NormalTok"/>
-        </w:rPr>
-        <w:t xml:space="preserve">dest </w:t>
-      </w:r>
-      <w:r>
-        <w:rPr>
-          <w:rStyle w:val="SpecialCharTok"/>
-        </w:rPr>
-        <w:t xml:space="preserve">==</w:t>
-      </w:r>
-      <w:r>
-        <w:rPr>
-          <w:rStyle w:val="NormalTok"/>
-        </w:rPr>
-        <w:t xml:space="preserve"> </w:t>
-      </w:r>
-      <w:r>
-        <w:rPr>
-          <w:rStyle w:val="StringTok"/>
-        </w:rPr>
-        <w:t xml:space="preserve">"RDU"</w:t>
-      </w:r>
-      <w:r>
-        <w:rPr>
-          <w:rStyle w:val="NormalTok"/>
-        </w:rPr>
-        <w:t xml:space="preserve">, ]</w:t>
-      </w:r>
-      <w:r>
-        <w:rPr>
-          <w:rStyle w:val="SpecialCharTok"/>
-        </w:rPr>
-        <w:t xml:space="preserve">$</w:t>
-      </w:r>
-      <w:r>
-        <w:rPr>
-          <w:rStyle w:val="NormalTok"/>
-        </w:rPr>
-        <w:t xml:space="preserve">air_time)</w:t>
-      </w:r>
-      <w:r>
-        <w:br/>
-      </w:r>
-      <w:r>
-        <w:br/>
-      </w:r>
-      <w:r>
-        <w:rPr>
-          <w:rStyle w:val="CommentTok"/>
-        </w:rPr>
-        <w:t xml:space="preserve">#Se extraen aleatoriamente 25 datos como muestra de la primera poblacion</w:t>
-      </w:r>
-      <w:r>
-        <w:br/>
-      </w:r>
-      <w:r>
-        <w:rPr>
-          <w:rStyle w:val="NormalTok"/>
-        </w:rPr>
-        <w:t xml:space="preserve">prueba1 </w:t>
-      </w:r>
-      <w:r>
-        <w:rPr>
-          <w:rStyle w:val="OtherTok"/>
-        </w:rPr>
-        <w:t xml:space="preserve">&lt;-</w:t>
-      </w:r>
-      <w:r>
-        <w:rPr>
-          <w:rStyle w:val="NormalTok"/>
-        </w:rPr>
-        <w:t xml:space="preserve"> </w:t>
-      </w:r>
-      <w:r>
-        <w:rPr>
-          <w:rStyle w:val="FunctionTok"/>
-        </w:rPr>
-        <w:t xml:space="preserve">sample</w:t>
-      </w:r>
-      <w:r>
-        <w:rPr>
-          <w:rStyle w:val="NormalTok"/>
-        </w:rPr>
-        <w:t xml:space="preserve">(</w:t>
-      </w:r>
-      <w:r>
-        <w:rPr>
-          <w:rStyle w:val="AttributeTok"/>
-        </w:rPr>
-        <w:t xml:space="preserve">x =</w:t>
-      </w:r>
-      <w:r>
-        <w:rPr>
-          <w:rStyle w:val="NormalTok"/>
-        </w:rPr>
-        <w:t xml:space="preserve"> var1, </w:t>
-      </w:r>
-      <w:r>
-        <w:rPr>
-          <w:rStyle w:val="AttributeTok"/>
-        </w:rPr>
-        <w:t xml:space="preserve">size =</w:t>
-      </w:r>
-      <w:r>
-        <w:rPr>
-          <w:rStyle w:val="NormalTok"/>
-        </w:rPr>
-        <w:t xml:space="preserve"> </w:t>
-      </w:r>
-      <w:r>
-        <w:rPr>
-          <w:rStyle w:val="DecValTok"/>
-        </w:rPr>
-        <w:t xml:space="preserve">40</w:t>
-      </w:r>
-      <w:r>
-        <w:rPr>
-          <w:rStyle w:val="NormalTok"/>
-        </w:rPr>
-        <w:t xml:space="preserve">, </w:t>
-      </w:r>
-      <w:r>
-        <w:rPr>
-          <w:rStyle w:val="AttributeTok"/>
-        </w:rPr>
-        <w:t xml:space="preserve">replace =</w:t>
-      </w:r>
-      <w:r>
-        <w:rPr>
-          <w:rStyle w:val="NormalTok"/>
-        </w:rPr>
-        <w:t xml:space="preserve"> </w:t>
-      </w:r>
-      <w:r>
-        <w:rPr>
-          <w:rStyle w:val="ConstantTok"/>
-        </w:rPr>
-        <w:t xml:space="preserve">TRUE</w:t>
-      </w:r>
-      <w:r>
-        <w:rPr>
-          <w:rStyle w:val="NormalTok"/>
-        </w:rPr>
-        <w:t xml:space="preserve">)</w:t>
-      </w:r>
-      <w:r>
-        <w:br/>
-      </w:r>
-      <w:r>
-        <w:br/>
-      </w:r>
-      <w:r>
-        <w:rPr>
-          <w:rStyle w:val="CommentTok"/>
-        </w:rPr>
-        <w:t xml:space="preserve">#Se extraen aleatoriamente 25 datos como muestra de la segunda poblacion</w:t>
-      </w:r>
-      <w:r>
-        <w:br/>
-      </w:r>
-      <w:r>
-        <w:rPr>
-          <w:rStyle w:val="NormalTok"/>
-        </w:rPr>
-        <w:t xml:space="preserve">prueba2 </w:t>
-      </w:r>
-      <w:r>
-        <w:rPr>
-          <w:rStyle w:val="OtherTok"/>
-        </w:rPr>
-        <w:t xml:space="preserve">&lt;-</w:t>
-      </w:r>
-      <w:r>
-        <w:rPr>
-          <w:rStyle w:val="NormalTok"/>
-        </w:rPr>
-        <w:t xml:space="preserve"> </w:t>
-      </w:r>
-      <w:r>
-        <w:rPr>
-          <w:rStyle w:val="FunctionTok"/>
-        </w:rPr>
-        <w:t xml:space="preserve">sample</w:t>
-      </w:r>
-      <w:r>
-        <w:rPr>
-          <w:rStyle w:val="NormalTok"/>
-        </w:rPr>
-        <w:t xml:space="preserve">(</w:t>
-      </w:r>
-      <w:r>
-        <w:rPr>
-          <w:rStyle w:val="AttributeTok"/>
-        </w:rPr>
-        <w:t xml:space="preserve">x =</w:t>
-      </w:r>
-      <w:r>
-        <w:rPr>
-          <w:rStyle w:val="NormalTok"/>
-        </w:rPr>
-        <w:t xml:space="preserve"> var2, </w:t>
-      </w:r>
-      <w:r>
-        <w:rPr>
-          <w:rStyle w:val="AttributeTok"/>
-        </w:rPr>
-        <w:t xml:space="preserve">size =</w:t>
-      </w:r>
-      <w:r>
-        <w:rPr>
-          <w:rStyle w:val="NormalTok"/>
-        </w:rPr>
-        <w:t xml:space="preserve"> </w:t>
-      </w:r>
-      <w:r>
-        <w:rPr>
-          <w:rStyle w:val="DecValTok"/>
-        </w:rPr>
-        <w:t xml:space="preserve">40</w:t>
-      </w:r>
-      <w:r>
-        <w:rPr>
-          <w:rStyle w:val="NormalTok"/>
-        </w:rPr>
-        <w:t xml:space="preserve">, </w:t>
-      </w:r>
-      <w:r>
-        <w:rPr>
-          <w:rStyle w:val="AttributeTok"/>
-        </w:rPr>
-        <w:t xml:space="preserve">replace =</w:t>
-      </w:r>
-      <w:r>
-        <w:rPr>
-          <w:rStyle w:val="NormalTok"/>
-        </w:rPr>
-        <w:t xml:space="preserve"> </w:t>
-      </w:r>
-      <w:r>
-        <w:rPr>
-          <w:rStyle w:val="ConstantTok"/>
-        </w:rPr>
-        <w:t xml:space="preserve">TRUE</w:t>
-      </w:r>
-      <w:r>
-        <w:rPr>
-          <w:rStyle w:val="NormalTok"/>
-        </w:rPr>
-        <w:t xml:space="preserve">)</w:t>
-      </w:r>
-      <w:r>
-        <w:br/>
-      </w:r>
-      <w:r>
-        <w:br/>
-      </w:r>
-      <w:r>
-        <w:rPr>
-          <w:rStyle w:val="CommentTok"/>
-        </w:rPr>
-        <w:t xml:space="preserve">#Para esta función solamente se ingresan las pruebas y el nivel de confianza.</w:t>
-      </w:r>
-      <w:r>
-        <w:br/>
-      </w:r>
-      <w:r>
-        <w:rPr>
-          <w:rStyle w:val="NormalTok"/>
-        </w:rPr>
-        <w:t xml:space="preserve">stats</w:t>
-      </w:r>
-      <w:r>
-        <w:rPr>
-          <w:rStyle w:val="SpecialCharTok"/>
-        </w:rPr>
-        <w:t xml:space="preserve">::</w:t>
-      </w:r>
-      <w:r>
-        <w:rPr>
-          <w:rStyle w:val="FunctionTok"/>
-        </w:rPr>
-        <w:t xml:space="preserve">t.test</w:t>
-      </w:r>
-      <w:r>
-        <w:rPr>
-          <w:rStyle w:val="NormalTok"/>
-        </w:rPr>
-        <w:t xml:space="preserve">(prueba1, prueba2, </w:t>
-      </w:r>
-      <w:r>
-        <w:rPr>
-          <w:rStyle w:val="AttributeTok"/>
-        </w:rPr>
-        <w:t xml:space="preserve">alternative =</w:t>
-      </w:r>
-      <w:r>
-        <w:rPr>
-          <w:rStyle w:val="NormalTok"/>
-        </w:rPr>
-        <w:t xml:space="preserve"> </w:t>
-      </w:r>
-      <w:r>
-        <w:rPr>
-          <w:rStyle w:val="StringTok"/>
-        </w:rPr>
-        <w:t xml:space="preserve">"two.sided"</w:t>
-      </w:r>
-      <w:r>
-        <w:rPr>
-          <w:rStyle w:val="NormalTok"/>
-        </w:rPr>
-        <w:t xml:space="preserve">, </w:t>
-      </w:r>
-      <w:r>
-        <w:rPr>
-          <w:rStyle w:val="AttributeTok"/>
-        </w:rPr>
-        <w:t xml:space="preserve">var.equal =</w:t>
-      </w:r>
-      <w:r>
-        <w:rPr>
-          <w:rStyle w:val="NormalTok"/>
-        </w:rPr>
-        <w:t xml:space="preserve"> </w:t>
-      </w:r>
-      <w:r>
-        <w:rPr>
-          <w:rStyle w:val="ConstantTok"/>
-        </w:rPr>
-        <w:t xml:space="preserve">TRUE</w:t>
-      </w:r>
-      <w:r>
-        <w:rPr>
-          <w:rStyle w:val="NormalTok"/>
-        </w:rPr>
-        <w:t xml:space="preserve">)</w:t>
-      </w:r>
-    </w:p>
-    <w:p>
-      <w:pPr>
-        <w:pStyle w:val="SourceCode"/>
-      </w:pPr>
-      <w:r>
-        <w:rPr>
           <w:rStyle w:val="VerbatimChar"/>
         </w:rPr>
         <w:t xml:space="preserve">## </w:t>
@@ -9526,7 +9910,7 @@
         <w:rPr>
           <w:rStyle w:val="VerbatimChar"/>
         </w:rPr>
-        <w:t xml:space="preserve">##  Two Sample t-test</w:t>
+        <w:t xml:space="preserve">##  Welch Two Sample t-test</w:t>
       </w:r>
       <w:r>
         <w:br/>
@@ -9553,7 +9937,7 @@
         <w:rPr>
           <w:rStyle w:val="VerbatimChar"/>
         </w:rPr>
-        <w:t xml:space="preserve">## t = 31.452, df = 78, p-value &lt; 2.2e-16</w:t>
+        <w:t xml:space="preserve">## t = 40.938, df = 62.763, p-value &lt; 2.2e-16</w:t>
       </w:r>
       <w:r>
         <w:br/>
@@ -9580,7 +9964,7 @@
         <w:rPr>
           <w:rStyle w:val="VerbatimChar"/>
         </w:rPr>
-        <w:t xml:space="preserve">##  79.362 90.088</w:t>
+        <w:t xml:space="preserve">##  77.59276 85.55724</w:t>
       </w:r>
       <w:r>
         <w:br/>
@@ -9607,7 +9991,7 @@
         <w:rPr>
           <w:rStyle w:val="VerbatimChar"/>
         </w:rPr>
-        <w:t xml:space="preserve">##   154.975    70.250</w:t>
+        <w:t xml:space="preserve">##   152.225    70.650</w:t>
       </w:r>
     </w:p>
     <w:bookmarkEnd w:id="77"/>
@@ -9621,22 +10005,6 @@
           <w:b/>
         </w:rPr>
         <w:t xml:space="preserve">Conclusión</w:t>
-      </w:r>
-    </w:p>
-    <w:p>
-      <w:pPr>
-        <w:pStyle w:val="FirstParagraph"/>
-      </w:pPr>
-      <w:r>
-        <w:t xml:space="preserve">Al realizar los respectivos cálculos de las dos muestras de las poblaciones con la distribución tStudent, con el n1 = 25 y n2 = 25 tiempos de vuelo de los vuelos de origen JFK a destino MIA y de origen JFK a destino RDU, se obtuvo un intervalo de confianza de: ]75.78145, 84.13855[; con un nivel de significancia del 95%.</w:t>
-      </w:r>
-    </w:p>
-    <w:p>
-      <w:pPr>
-        <w:pStyle w:val="BodyText"/>
-      </w:pPr>
-      <w:r>
-        <w:t xml:space="preserve">En conclusión, el valor de la primera muestra es mayor, ya que los resultados de los intervalos de confianza son positivos, por ende, no se asume igualdad, ya que, el cero no está presente.</w:t>
       </w:r>
     </w:p>
     <w:bookmarkEnd w:id="78"/>
@@ -9658,49 +10026,853 @@
         <w:pStyle w:val="FirstParagraph"/>
       </w:pPr>
       <w:r>
-        <w:t xml:space="preserve">En esta prueba se trabaja con el tiempo en el aire del origen y del destino seleccionados en el siguiente código para ambas poblaciones, donde se seleccionan los viajes menores o iguales a 150 minutos como los</w:t>
-      </w:r>
-      <w:r>
-        <w:t xml:space="preserve"> </w:t>
-      </w:r>
-      <w:r>
-        <w:t xml:space="preserve">‘</w:t>
-      </w:r>
-      <w:r>
-        <w:t xml:space="preserve">éxitos</w:t>
-      </w:r>
-      <w:r>
-        <w:t xml:space="preserve">’</w:t>
-      </w:r>
-      <w:r>
-        <w:t xml:space="preserve">. Para la respectiva prueba se utiliza un nivel de confianza de 95%. Para la estimación del intervalo de confianza se tomaron dos poblaciones en las que ambas siguen un comportamiento normal. Para esta prueba se usó la librería</w:t>
-      </w:r>
-      <w:r>
-        <w:t xml:space="preserve"> </w:t>
-      </w:r>
-      <w:r>
-        <w:t xml:space="preserve">‘</w:t>
-      </w:r>
-      <w:r>
+        <w:t xml:space="preserve">En la siguiente prueba se procederá a realizar los respectivos procedimientos con la distribución normal estándar, en la cuál se tomará un nivel de significancia del 95%.</w:t>
+      </w:r>
+      <w:r>
+        <w:t xml:space="preserve"> </w:t>
+      </w:r>
+      <w:r>
+        <w:t xml:space="preserve">Se tomaron datos correspondientes al tiempo de vuelo de los vuelos con origen en JFK y con destino en MIA como primera población, del mismo modo se tomaron datos correspondientes al tiempo de vuelo de los vuelos con origen en JFK y con destino en RDU como segunda población , sobre el cuál se quiere estimar que, la diferencia de la proporción de tiempo de aire de los vuelos de JFK a ORD con la proporción de tiempo de aire de los vuelos de JFK a RDU es igual a 0. Para esto se plantean las siguientes hipótesis:</w:t>
+      </w:r>
+      <w:r>
+        <w:t xml:space="preserve"> </w:t>
+      </w:r>
+      <w:r>
+        <w:t xml:space="preserve">$H_0: p_1 -p_2 = 0 \\$</w:t>
+      </w:r>
+      <w:r>
+        <w:t xml:space="preserve"> </w:t>
+      </w:r>
+      <m:oMath>
+        <m:sSub>
+          <m:e>
+            <m:r>
+              <m:t>H</m:t>
+            </m:r>
+          </m:e>
+          <m:sub>
+            <m:r>
+              <m:t>1</m:t>
+            </m:r>
+          </m:sub>
+        </m:sSub>
+        <m:r>
+          <m:t>:</m:t>
+        </m:r>
+        <m:sSub>
+          <m:e>
+            <m:r>
+              <m:t>p</m:t>
+            </m:r>
+          </m:e>
+          <m:sub>
+            <m:r>
+              <m:t>1</m:t>
+            </m:r>
+          </m:sub>
+        </m:sSub>
+        <m:r>
+          <m:t>−</m:t>
+        </m:r>
+        <m:sSub>
+          <m:e>
+            <m:r>
+              <m:t>p</m:t>
+            </m:r>
+          </m:e>
+          <m:sub>
+            <m:r>
+              <m:t>2</m:t>
+            </m:r>
+          </m:sub>
+        </m:sSub>
+        <m:r>
+          <m:t>≠</m:t>
+        </m:r>
+        <m:r>
+          <m:t>0</m:t>
+        </m:r>
+      </m:oMath>
+      <w:r>
+        <w:t xml:space="preserve"> </w:t>
+      </w:r>
+      <w:r>
+        <w:t xml:space="preserve">Seguidamente, para validar lo planteado anteriormente, se realizará una prueba de hipótesis para una diferencia de proporciones de dos poblaciones que se asume que siguen un comportamiento normal, utilizando un nivel de confianza de 95%, eligiremos si la prueba va a ser de cola izquierda, cola derecha o dos colas; para este caso se usará una prueba de dos colas.</w:t>
+      </w:r>
+    </w:p>
+    <w:bookmarkStart w:id="80" w:name="resultados-14"/>
+    <w:p>
+      <w:pPr>
+        <w:pStyle w:val="Heading3"/>
+      </w:pPr>
+      <w:r>
+        <w:rPr>
+          <w:b/>
+        </w:rPr>
+        <w:t xml:space="preserve">Resultados</w:t>
+      </w:r>
+    </w:p>
+    <w:p>
+      <w:pPr>
+        <w:pStyle w:val="SourceCode"/>
+      </w:pPr>
+      <w:r>
+        <w:rPr>
+          <w:rStyle w:val="CommentTok"/>
+        </w:rPr>
+        <w:t xml:space="preserve">#En la siguiente asignación se toman los n cantidad de vuelos que salen de JFK y tienen como destino MIA, y guarda en var1 sólo los vuelos con dichas características.</w:t>
+      </w:r>
+      <w:r>
+        <w:br/>
+      </w:r>
+      <w:r>
+        <w:rPr>
+          <w:rStyle w:val="NormalTok"/>
+        </w:rPr>
+        <w:t xml:space="preserve">prueba1 </w:t>
+      </w:r>
+      <w:r>
+        <w:rPr>
+          <w:rStyle w:val="OtherTok"/>
+        </w:rPr>
+        <w:t xml:space="preserve">&lt;-</w:t>
+      </w:r>
+      <w:r>
+        <w:rPr>
+          <w:rStyle w:val="NormalTok"/>
+        </w:rPr>
+        <w:t xml:space="preserve"> </w:t>
+      </w:r>
+      <w:r>
+        <w:rPr>
+          <w:rStyle w:val="FunctionTok"/>
+        </w:rPr>
+        <w:t xml:space="preserve">na.omit</w:t>
+      </w:r>
+      <w:r>
+        <w:rPr>
+          <w:rStyle w:val="NormalTok"/>
+        </w:rPr>
+        <w:t xml:space="preserve">(dataFlight[dataFlight</w:t>
+      </w:r>
+      <w:r>
+        <w:rPr>
+          <w:rStyle w:val="SpecialCharTok"/>
+        </w:rPr>
+        <w:t xml:space="preserve">$</w:t>
+      </w:r>
+      <w:r>
+        <w:rPr>
+          <w:rStyle w:val="NormalTok"/>
+        </w:rPr>
+        <w:t xml:space="preserve">origin </w:t>
+      </w:r>
+      <w:r>
+        <w:rPr>
+          <w:rStyle w:val="SpecialCharTok"/>
+        </w:rPr>
+        <w:t xml:space="preserve">==</w:t>
+      </w:r>
+      <w:r>
+        <w:rPr>
+          <w:rStyle w:val="NormalTok"/>
+        </w:rPr>
+        <w:t xml:space="preserve"> </w:t>
+      </w:r>
+      <w:r>
+        <w:rPr>
+          <w:rStyle w:val="StringTok"/>
+        </w:rPr>
+        <w:t xml:space="preserve">"JFK"</w:t>
+      </w:r>
+      <w:r>
+        <w:rPr>
+          <w:rStyle w:val="NormalTok"/>
+        </w:rPr>
+        <w:t xml:space="preserve"> </w:t>
+      </w:r>
+      <w:r>
+        <w:rPr>
+          <w:rStyle w:val="SpecialCharTok"/>
+        </w:rPr>
+        <w:t xml:space="preserve">&amp;</w:t>
+      </w:r>
+      <w:r>
+        <w:rPr>
+          <w:rStyle w:val="NormalTok"/>
+        </w:rPr>
+        <w:t xml:space="preserve"> dataFlight</w:t>
+      </w:r>
+      <w:r>
+        <w:rPr>
+          <w:rStyle w:val="SpecialCharTok"/>
+        </w:rPr>
+        <w:t xml:space="preserve">$</w:t>
+      </w:r>
+      <w:r>
+        <w:rPr>
+          <w:rStyle w:val="NormalTok"/>
+        </w:rPr>
+        <w:t xml:space="preserve">dest </w:t>
+      </w:r>
+      <w:r>
+        <w:rPr>
+          <w:rStyle w:val="SpecialCharTok"/>
+        </w:rPr>
+        <w:t xml:space="preserve">==</w:t>
+      </w:r>
+      <w:r>
+        <w:rPr>
+          <w:rStyle w:val="NormalTok"/>
+        </w:rPr>
+        <w:t xml:space="preserve"> </w:t>
+      </w:r>
+      <w:r>
+        <w:rPr>
+          <w:rStyle w:val="StringTok"/>
+        </w:rPr>
+        <w:t xml:space="preserve">"MIA"</w:t>
+      </w:r>
+      <w:r>
+        <w:rPr>
+          <w:rStyle w:val="NormalTok"/>
+        </w:rPr>
+        <w:t xml:space="preserve">, ]</w:t>
+      </w:r>
+      <w:r>
+        <w:rPr>
+          <w:rStyle w:val="SpecialCharTok"/>
+        </w:rPr>
+        <w:t xml:space="preserve">$</w:t>
+      </w:r>
+      <w:r>
+        <w:rPr>
+          <w:rStyle w:val="NormalTok"/>
+        </w:rPr>
+        <w:t xml:space="preserve">air_time)</w:t>
+      </w:r>
+      <w:r>
+        <w:br/>
+      </w:r>
+      <w:r>
+        <w:br/>
+      </w:r>
+      <w:r>
+        <w:rPr>
+          <w:rStyle w:val="CommentTok"/>
+        </w:rPr>
+        <w:t xml:space="preserve">#Estos son los n cantidad de vuelos que salen de JFK y tienen como destino RDU</w:t>
+      </w:r>
+      <w:r>
+        <w:br/>
+      </w:r>
+      <w:r>
+        <w:rPr>
+          <w:rStyle w:val="NormalTok"/>
+        </w:rPr>
+        <w:t xml:space="preserve">prueba2 </w:t>
+      </w:r>
+      <w:r>
+        <w:rPr>
+          <w:rStyle w:val="OtherTok"/>
+        </w:rPr>
+        <w:t xml:space="preserve">&lt;-</w:t>
+      </w:r>
+      <w:r>
+        <w:rPr>
+          <w:rStyle w:val="NormalTok"/>
+        </w:rPr>
+        <w:t xml:space="preserve"> </w:t>
+      </w:r>
+      <w:r>
+        <w:rPr>
+          <w:rStyle w:val="FunctionTok"/>
+        </w:rPr>
+        <w:t xml:space="preserve">na.omit</w:t>
+      </w:r>
+      <w:r>
+        <w:rPr>
+          <w:rStyle w:val="NormalTok"/>
+        </w:rPr>
+        <w:t xml:space="preserve">(dataFlight[dataFlight</w:t>
+      </w:r>
+      <w:r>
+        <w:rPr>
+          <w:rStyle w:val="SpecialCharTok"/>
+        </w:rPr>
+        <w:t xml:space="preserve">$</w:t>
+      </w:r>
+      <w:r>
+        <w:rPr>
+          <w:rStyle w:val="NormalTok"/>
+        </w:rPr>
+        <w:t xml:space="preserve">origin </w:t>
+      </w:r>
+      <w:r>
+        <w:rPr>
+          <w:rStyle w:val="SpecialCharTok"/>
+        </w:rPr>
+        <w:t xml:space="preserve">==</w:t>
+      </w:r>
+      <w:r>
+        <w:rPr>
+          <w:rStyle w:val="NormalTok"/>
+        </w:rPr>
+        <w:t xml:space="preserve"> </w:t>
+      </w:r>
+      <w:r>
+        <w:rPr>
+          <w:rStyle w:val="StringTok"/>
+        </w:rPr>
+        <w:t xml:space="preserve">"JFK"</w:t>
+      </w:r>
+      <w:r>
+        <w:rPr>
+          <w:rStyle w:val="NormalTok"/>
+        </w:rPr>
+        <w:t xml:space="preserve"> </w:t>
+      </w:r>
+      <w:r>
+        <w:rPr>
+          <w:rStyle w:val="SpecialCharTok"/>
+        </w:rPr>
+        <w:t xml:space="preserve">&amp;</w:t>
+      </w:r>
+      <w:r>
+        <w:rPr>
+          <w:rStyle w:val="NormalTok"/>
+        </w:rPr>
+        <w:t xml:space="preserve"> dataFlight</w:t>
+      </w:r>
+      <w:r>
+        <w:rPr>
+          <w:rStyle w:val="SpecialCharTok"/>
+        </w:rPr>
+        <w:t xml:space="preserve">$</w:t>
+      </w:r>
+      <w:r>
+        <w:rPr>
+          <w:rStyle w:val="NormalTok"/>
+        </w:rPr>
+        <w:t xml:space="preserve">dest </w:t>
+      </w:r>
+      <w:r>
+        <w:rPr>
+          <w:rStyle w:val="SpecialCharTok"/>
+        </w:rPr>
+        <w:t xml:space="preserve">==</w:t>
+      </w:r>
+      <w:r>
+        <w:rPr>
+          <w:rStyle w:val="NormalTok"/>
+        </w:rPr>
+        <w:t xml:space="preserve"> </w:t>
+      </w:r>
+      <w:r>
+        <w:rPr>
+          <w:rStyle w:val="StringTok"/>
+        </w:rPr>
+        <w:t xml:space="preserve">"ORD"</w:t>
+      </w:r>
+      <w:r>
+        <w:rPr>
+          <w:rStyle w:val="NormalTok"/>
+        </w:rPr>
+        <w:t xml:space="preserve">, ]</w:t>
+      </w:r>
+      <w:r>
+        <w:rPr>
+          <w:rStyle w:val="SpecialCharTok"/>
+        </w:rPr>
+        <w:t xml:space="preserve">$</w:t>
+      </w:r>
+      <w:r>
+        <w:rPr>
+          <w:rStyle w:val="NormalTok"/>
+        </w:rPr>
+        <w:t xml:space="preserve">air_time)</w:t>
+      </w:r>
+      <w:r>
+        <w:br/>
+      </w:r>
+      <w:r>
+        <w:br/>
+      </w:r>
+      <w:r>
+        <w:br/>
+      </w:r>
+      <w:r>
+        <w:rPr>
+          <w:rStyle w:val="CommentTok"/>
+        </w:rPr>
+        <w:t xml:space="preserve">#El length de p1 y p2 son los exitos de los vuelos que tienen un tiempo menor o igual a 150</w:t>
+      </w:r>
+      <w:r>
+        <w:br/>
+      </w:r>
+      <w:r>
+        <w:rPr>
+          <w:rStyle w:val="NormalTok"/>
+        </w:rPr>
+        <w:t xml:space="preserve">exitoP1 </w:t>
+      </w:r>
+      <w:r>
+        <w:rPr>
+          <w:rStyle w:val="OtherTok"/>
+        </w:rPr>
+        <w:t xml:space="preserve">&lt;-</w:t>
+      </w:r>
+      <w:r>
+        <w:rPr>
+          <w:rStyle w:val="NormalTok"/>
+        </w:rPr>
+        <w:t xml:space="preserve"> </w:t>
+      </w:r>
+      <w:r>
+        <w:rPr>
+          <w:rStyle w:val="FunctionTok"/>
+        </w:rPr>
+        <w:t xml:space="preserve">length</w:t>
+      </w:r>
+      <w:r>
+        <w:rPr>
+          <w:rStyle w:val="NormalTok"/>
+        </w:rPr>
+        <w:t xml:space="preserve">(</w:t>
+      </w:r>
+      <w:r>
+        <w:rPr>
+          <w:rStyle w:val="FunctionTok"/>
+        </w:rPr>
+        <w:t xml:space="preserve">which</w:t>
+      </w:r>
+      <w:r>
+        <w:rPr>
+          <w:rStyle w:val="NormalTok"/>
+        </w:rPr>
+        <w:t xml:space="preserve">(prueba1 </w:t>
+      </w:r>
+      <w:r>
+        <w:rPr>
+          <w:rStyle w:val="SpecialCharTok"/>
+        </w:rPr>
+        <w:t xml:space="preserve">&lt;=</w:t>
+      </w:r>
+      <w:r>
+        <w:rPr>
+          <w:rStyle w:val="NormalTok"/>
+        </w:rPr>
+        <w:t xml:space="preserve"> </w:t>
+      </w:r>
+      <w:r>
+        <w:rPr>
+          <w:rStyle w:val="DecValTok"/>
+        </w:rPr>
+        <w:t xml:space="preserve">150</w:t>
+      </w:r>
+      <w:r>
+        <w:rPr>
+          <w:rStyle w:val="NormalTok"/>
+        </w:rPr>
+        <w:t xml:space="preserve">))</w:t>
+      </w:r>
+      <w:r>
+        <w:br/>
+      </w:r>
+      <w:r>
+        <w:rPr>
+          <w:rStyle w:val="NormalTok"/>
+        </w:rPr>
+        <w:t xml:space="preserve">exitoP2 </w:t>
+      </w:r>
+      <w:r>
+        <w:rPr>
+          <w:rStyle w:val="OtherTok"/>
+        </w:rPr>
+        <w:t xml:space="preserve">&lt;-</w:t>
+      </w:r>
+      <w:r>
+        <w:rPr>
+          <w:rStyle w:val="NormalTok"/>
+        </w:rPr>
+        <w:t xml:space="preserve"> </w:t>
+      </w:r>
+      <w:r>
+        <w:rPr>
+          <w:rStyle w:val="FunctionTok"/>
+        </w:rPr>
+        <w:t xml:space="preserve">length</w:t>
+      </w:r>
+      <w:r>
+        <w:rPr>
+          <w:rStyle w:val="NormalTok"/>
+        </w:rPr>
+        <w:t xml:space="preserve">(</w:t>
+      </w:r>
+      <w:r>
+        <w:rPr>
+          <w:rStyle w:val="FunctionTok"/>
+        </w:rPr>
+        <w:t xml:space="preserve">which</w:t>
+      </w:r>
+      <w:r>
+        <w:rPr>
+          <w:rStyle w:val="NormalTok"/>
+        </w:rPr>
+        <w:t xml:space="preserve">(prueba2 </w:t>
+      </w:r>
+      <w:r>
+        <w:rPr>
+          <w:rStyle w:val="SpecialCharTok"/>
+        </w:rPr>
+        <w:t xml:space="preserve">&lt;=</w:t>
+      </w:r>
+      <w:r>
+        <w:rPr>
+          <w:rStyle w:val="NormalTok"/>
+        </w:rPr>
+        <w:t xml:space="preserve"> </w:t>
+      </w:r>
+      <w:r>
+        <w:rPr>
+          <w:rStyle w:val="DecValTok"/>
+        </w:rPr>
+        <w:t xml:space="preserve">150</w:t>
+      </w:r>
+      <w:r>
+        <w:rPr>
+          <w:rStyle w:val="NormalTok"/>
+        </w:rPr>
+        <w:t xml:space="preserve">))</w:t>
+      </w:r>
+      <w:r>
+        <w:br/>
+      </w:r>
+      <w:r>
+        <w:rPr>
+          <w:rStyle w:val="NormalTok"/>
+        </w:rPr>
+        <w:t xml:space="preserve">n1 </w:t>
+      </w:r>
+      <w:r>
+        <w:rPr>
+          <w:rStyle w:val="OtherTok"/>
+        </w:rPr>
+        <w:t xml:space="preserve">&lt;-</w:t>
+      </w:r>
+      <w:r>
+        <w:rPr>
+          <w:rStyle w:val="NormalTok"/>
+        </w:rPr>
+        <w:t xml:space="preserve"> exitoP1</w:t>
+      </w:r>
+      <w:r>
+        <w:rPr>
+          <w:rStyle w:val="SpecialCharTok"/>
+        </w:rPr>
+        <w:t xml:space="preserve">/</w:t>
+      </w:r>
+      <w:r>
+        <w:rPr>
+          <w:rStyle w:val="FunctionTok"/>
+        </w:rPr>
+        <w:t xml:space="preserve">length</w:t>
+      </w:r>
+      <w:r>
+        <w:rPr>
+          <w:rStyle w:val="NormalTok"/>
+        </w:rPr>
+        <w:t xml:space="preserve">(prueba1)</w:t>
+      </w:r>
+      <w:r>
+        <w:br/>
+      </w:r>
+      <w:r>
+        <w:rPr>
+          <w:rStyle w:val="NormalTok"/>
+        </w:rPr>
+        <w:t xml:space="preserve">n2 </w:t>
+      </w:r>
+      <w:r>
+        <w:rPr>
+          <w:rStyle w:val="OtherTok"/>
+        </w:rPr>
+        <w:t xml:space="preserve">&lt;-</w:t>
+      </w:r>
+      <w:r>
+        <w:rPr>
+          <w:rStyle w:val="NormalTok"/>
+        </w:rPr>
+        <w:t xml:space="preserve"> exitoP2</w:t>
+      </w:r>
+      <w:r>
+        <w:rPr>
+          <w:rStyle w:val="SpecialCharTok"/>
+        </w:rPr>
+        <w:t xml:space="preserve">/</w:t>
+      </w:r>
+      <w:r>
+        <w:rPr>
+          <w:rStyle w:val="FunctionTok"/>
+        </w:rPr>
+        <w:t xml:space="preserve">length</w:t>
+      </w:r>
+      <w:r>
+        <w:rPr>
+          <w:rStyle w:val="NormalTok"/>
+        </w:rPr>
+        <w:t xml:space="preserve">(prueba2)</w:t>
+      </w:r>
+      <w:r>
+        <w:br/>
+      </w:r>
+      <w:r>
+        <w:rPr>
+          <w:rStyle w:val="NormalTok"/>
+        </w:rPr>
+        <w:t xml:space="preserve">nxp </w:t>
+      </w:r>
+      <w:r>
+        <w:rPr>
+          <w:rStyle w:val="OtherTok"/>
+        </w:rPr>
+        <w:t xml:space="preserve">&lt;-</w:t>
+      </w:r>
+      <w:r>
+        <w:rPr>
+          <w:rStyle w:val="NormalTok"/>
+        </w:rPr>
+        <w:t xml:space="preserve"> n1 </w:t>
+      </w:r>
+      <w:r>
+        <w:rPr>
+          <w:rStyle w:val="SpecialCharTok"/>
+        </w:rPr>
+        <w:t xml:space="preserve">*</w:t>
+      </w:r>
+      <w:r>
+        <w:rPr>
+          <w:rStyle w:val="NormalTok"/>
+        </w:rPr>
+        <w:t xml:space="preserve"> </w:t>
+      </w:r>
+      <w:r>
+        <w:rPr>
+          <w:rStyle w:val="FunctionTok"/>
+        </w:rPr>
+        <w:t xml:space="preserve">length</w:t>
+      </w:r>
+      <w:r>
+        <w:rPr>
+          <w:rStyle w:val="NormalTok"/>
+        </w:rPr>
+        <w:t xml:space="preserve">(prueba1)</w:t>
+      </w:r>
+      <w:r>
+        <w:br/>
+      </w:r>
+      <w:r>
+        <w:rPr>
+          <w:rStyle w:val="NormalTok"/>
+        </w:rPr>
+        <w:t xml:space="preserve">n2xp </w:t>
+      </w:r>
+      <w:r>
+        <w:rPr>
+          <w:rStyle w:val="OtherTok"/>
+        </w:rPr>
+        <w:t xml:space="preserve">&lt;-</w:t>
+      </w:r>
+      <w:r>
+        <w:rPr>
+          <w:rStyle w:val="NormalTok"/>
+        </w:rPr>
+        <w:t xml:space="preserve"> n2 </w:t>
+      </w:r>
+      <w:r>
+        <w:rPr>
+          <w:rStyle w:val="SpecialCharTok"/>
+        </w:rPr>
+        <w:t xml:space="preserve">*</w:t>
+      </w:r>
+      <w:r>
+        <w:rPr>
+          <w:rStyle w:val="NormalTok"/>
+        </w:rPr>
+        <w:t xml:space="preserve"> </w:t>
+      </w:r>
+      <w:r>
+        <w:rPr>
+          <w:rStyle w:val="FunctionTok"/>
+        </w:rPr>
+        <w:t xml:space="preserve">length</w:t>
+      </w:r>
+      <w:r>
+        <w:rPr>
+          <w:rStyle w:val="NormalTok"/>
+        </w:rPr>
+        <w:t xml:space="preserve">(prueba2)</w:t>
+      </w:r>
+      <w:r>
+        <w:br/>
+      </w:r>
+      <w:r>
+        <w:rPr>
+          <w:rStyle w:val="NormalTok"/>
+        </w:rPr>
+        <w:t xml:space="preserve">nxp</w:t>
+      </w:r>
+    </w:p>
+    <w:p>
+      <w:pPr>
+        <w:pStyle w:val="SourceCode"/>
+      </w:pPr>
+      <w:r>
+        <w:rPr>
+          <w:rStyle w:val="VerbatimChar"/>
+        </w:rPr>
+        <w:t xml:space="preserve">## [1] 1593</w:t>
+      </w:r>
+    </w:p>
+    <w:p>
+      <w:pPr>
+        <w:pStyle w:val="SourceCode"/>
+      </w:pPr>
+      <w:r>
+        <w:rPr>
+          <w:rStyle w:val="NormalTok"/>
+        </w:rPr>
+        <w:t xml:space="preserve">n2xp</w:t>
+      </w:r>
+    </w:p>
+    <w:p>
+      <w:pPr>
+        <w:pStyle w:val="SourceCode"/>
+      </w:pPr>
+      <w:r>
+        <w:rPr>
+          <w:rStyle w:val="VerbatimChar"/>
+        </w:rPr>
+        <w:t xml:space="preserve">## [1] 2216</w:t>
+      </w:r>
+    </w:p>
+    <w:p>
+      <w:pPr>
+        <w:pStyle w:val="SourceCode"/>
+      </w:pPr>
+      <w:r>
+        <w:rPr>
+          <w:rStyle w:val="CommentTok"/>
+        </w:rPr>
+        <w:t xml:space="preserve">#Usando la funcion de prop.test se sacan los intervalos de confianza respectivos, primero con los</w:t>
+      </w:r>
+      <w:r>
+        <w:br/>
+      </w:r>
+      <w:r>
+        <w:rPr>
+          <w:rStyle w:val="CommentTok"/>
+        </w:rPr>
+        <w:t xml:space="preserve">#exitos de la población 1 y su respectivo tamaño, y segundo con la poblacion 2</w:t>
+      </w:r>
+      <w:r>
+        <w:br/>
+      </w:r>
+      <w:r>
+        <w:rPr>
+          <w:rStyle w:val="NormalTok"/>
+        </w:rPr>
         <w:t xml:space="preserve">stats</w:t>
       </w:r>
       <w:r>
-        <w:t xml:space="preserve">’</w:t>
-      </w:r>
-      <w:r>
-        <w:t xml:space="preserve">.</w:t>
-      </w:r>
-    </w:p>
-    <w:bookmarkStart w:id="80" w:name="resultados-14"/>
-    <w:p>
-      <w:pPr>
-        <w:pStyle w:val="Heading3"/>
-      </w:pPr>
-      <w:r>
-        <w:rPr>
-          <w:b/>
-        </w:rPr>
-        <w:t xml:space="preserve">Resultados</w:t>
+        <w:rPr>
+          <w:rStyle w:val="SpecialCharTok"/>
+        </w:rPr>
+        <w:t xml:space="preserve">::</w:t>
+      </w:r>
+      <w:r>
+        <w:rPr>
+          <w:rStyle w:val="FunctionTok"/>
+        </w:rPr>
+        <w:t xml:space="preserve">prop.test</w:t>
+      </w:r>
+      <w:r>
+        <w:rPr>
+          <w:rStyle w:val="NormalTok"/>
+        </w:rPr>
+        <w:t xml:space="preserve">(</w:t>
+      </w:r>
+      <w:r>
+        <w:rPr>
+          <w:rStyle w:val="AttributeTok"/>
+        </w:rPr>
+        <w:t xml:space="preserve">x =</w:t>
+      </w:r>
+      <w:r>
+        <w:rPr>
+          <w:rStyle w:val="NormalTok"/>
+        </w:rPr>
+        <w:t xml:space="preserve"> </w:t>
+      </w:r>
+      <w:r>
+        <w:rPr>
+          <w:rStyle w:val="FunctionTok"/>
+        </w:rPr>
+        <w:t xml:space="preserve">c</w:t>
+      </w:r>
+      <w:r>
+        <w:rPr>
+          <w:rStyle w:val="NormalTok"/>
+        </w:rPr>
+        <w:t xml:space="preserve">(exitoP1, exitoP2), </w:t>
+      </w:r>
+      <w:r>
+        <w:rPr>
+          <w:rStyle w:val="AttributeTok"/>
+        </w:rPr>
+        <w:t xml:space="preserve">n =</w:t>
+      </w:r>
+      <w:r>
+        <w:rPr>
+          <w:rStyle w:val="NormalTok"/>
+        </w:rPr>
+        <w:t xml:space="preserve"> </w:t>
+      </w:r>
+      <w:r>
+        <w:rPr>
+          <w:rStyle w:val="FunctionTok"/>
+        </w:rPr>
+        <w:t xml:space="preserve">c</w:t>
+      </w:r>
+      <w:r>
+        <w:rPr>
+          <w:rStyle w:val="NormalTok"/>
+        </w:rPr>
+        <w:t xml:space="preserve">(</w:t>
+      </w:r>
+      <w:r>
+        <w:rPr>
+          <w:rStyle w:val="FunctionTok"/>
+        </w:rPr>
+        <w:t xml:space="preserve">length</w:t>
+      </w:r>
+      <w:r>
+        <w:rPr>
+          <w:rStyle w:val="NormalTok"/>
+        </w:rPr>
+        <w:t xml:space="preserve">(prueba1), </w:t>
+      </w:r>
+      <w:r>
+        <w:rPr>
+          <w:rStyle w:val="FunctionTok"/>
+        </w:rPr>
+        <w:t xml:space="preserve">length</w:t>
+      </w:r>
+      <w:r>
+        <w:rPr>
+          <w:rStyle w:val="NormalTok"/>
+        </w:rPr>
+        <w:t xml:space="preserve">(prueba2)))</w:t>
       </w:r>
     </w:p>
     <w:p>
@@ -9709,141 +10881,110 @@
       </w:pPr>
       <w:r>
         <w:rPr>
+          <w:rStyle w:val="VerbatimChar"/>
+        </w:rPr>
+        <w:t xml:space="preserve">## </w:t>
+      </w:r>
+      <w:r>
+        <w:br/>
+      </w:r>
+      <w:r>
+        <w:rPr>
+          <w:rStyle w:val="VerbatimChar"/>
+        </w:rPr>
+        <w:t xml:space="preserve">##  2-sample test for equality of proportions with continuity correction</w:t>
+      </w:r>
+      <w:r>
+        <w:br/>
+      </w:r>
+      <w:r>
+        <w:rPr>
+          <w:rStyle w:val="VerbatimChar"/>
+        </w:rPr>
+        <w:t xml:space="preserve">## </w:t>
+      </w:r>
+      <w:r>
+        <w:br/>
+      </w:r>
+      <w:r>
+        <w:rPr>
+          <w:rStyle w:val="VerbatimChar"/>
+        </w:rPr>
+        <w:t xml:space="preserve">## data:  c(exitoP1, exitoP2) out of c(length(prueba1), length(prueba2))</w:t>
+      </w:r>
+      <w:r>
+        <w:br/>
+      </w:r>
+      <w:r>
+        <w:rPr>
+          <w:rStyle w:val="VerbatimChar"/>
+        </w:rPr>
+        <w:t xml:space="preserve">## X-squared = 1604.3, df = 1, p-value &lt; 2.2e-16</w:t>
+      </w:r>
+      <w:r>
+        <w:br/>
+      </w:r>
+      <w:r>
+        <w:rPr>
+          <w:rStyle w:val="VerbatimChar"/>
+        </w:rPr>
+        <w:t xml:space="preserve">## alternative hypothesis: two.sided</w:t>
+      </w:r>
+      <w:r>
+        <w:br/>
+      </w:r>
+      <w:r>
+        <w:rPr>
+          <w:rStyle w:val="VerbatimChar"/>
+        </w:rPr>
+        <w:t xml:space="preserve">## 95 percent confidence interval:</w:t>
+      </w:r>
+      <w:r>
+        <w:br/>
+      </w:r>
+      <w:r>
+        <w:rPr>
+          <w:rStyle w:val="VerbatimChar"/>
+        </w:rPr>
+        <w:t xml:space="preserve">##  -0.5261450 -0.4905451</w:t>
+      </w:r>
+      <w:r>
+        <w:br/>
+      </w:r>
+      <w:r>
+        <w:rPr>
+          <w:rStyle w:val="VerbatimChar"/>
+        </w:rPr>
+        <w:t xml:space="preserve">## sample estimates:</w:t>
+      </w:r>
+      <w:r>
+        <w:br/>
+      </w:r>
+      <w:r>
+        <w:rPr>
+          <w:rStyle w:val="VerbatimChar"/>
+        </w:rPr>
+        <w:t xml:space="preserve">##    prop 1    prop 2 </w:t>
+      </w:r>
+      <w:r>
+        <w:br/>
+      </w:r>
+      <w:r>
+        <w:rPr>
+          <w:rStyle w:val="VerbatimChar"/>
+        </w:rPr>
+        <w:t xml:space="preserve">## 0.4849315 0.9932766</w:t>
+      </w:r>
+    </w:p>
+    <w:p>
+      <w:pPr>
+        <w:pStyle w:val="SourceCode"/>
+      </w:pPr>
+      <w:r>
+        <w:rPr>
           <w:rStyle w:val="CommentTok"/>
         </w:rPr>
-        <w:t xml:space="preserve">#En la siguiente asignación se toman los n cantidad de vuelos que salen de JFK y tienen como destino MIA, y guarda en var1 sólo los vuelos con dichas características.</w:t>
-      </w:r>
-      <w:r>
-        <w:br/>
-      </w:r>
-      <w:r>
-        <w:rPr>
-          <w:rStyle w:val="NormalTok"/>
-        </w:rPr>
-        <w:t xml:space="preserve">prueba1 </w:t>
-      </w:r>
-      <w:r>
-        <w:rPr>
-          <w:rStyle w:val="OtherTok"/>
-        </w:rPr>
-        <w:t xml:space="preserve">&lt;-</w:t>
-      </w:r>
-      <w:r>
-        <w:rPr>
-          <w:rStyle w:val="NormalTok"/>
-        </w:rPr>
-        <w:t xml:space="preserve"> </w:t>
-      </w:r>
-      <w:r>
-        <w:rPr>
-          <w:rStyle w:val="FunctionTok"/>
-        </w:rPr>
-        <w:t xml:space="preserve">na.omit</w:t>
-      </w:r>
-      <w:r>
-        <w:rPr>
-          <w:rStyle w:val="NormalTok"/>
-        </w:rPr>
-        <w:t xml:space="preserve">(dataFlight[dataFlight</w:t>
-      </w:r>
-      <w:r>
-        <w:rPr>
-          <w:rStyle w:val="SpecialCharTok"/>
-        </w:rPr>
-        <w:t xml:space="preserve">$</w:t>
-      </w:r>
-      <w:r>
-        <w:rPr>
-          <w:rStyle w:val="NormalTok"/>
-        </w:rPr>
-        <w:t xml:space="preserve">origin </w:t>
-      </w:r>
-      <w:r>
-        <w:rPr>
-          <w:rStyle w:val="SpecialCharTok"/>
-        </w:rPr>
-        <w:t xml:space="preserve">==</w:t>
-      </w:r>
-      <w:r>
-        <w:rPr>
-          <w:rStyle w:val="NormalTok"/>
-        </w:rPr>
-        <w:t xml:space="preserve"> </w:t>
-      </w:r>
-      <w:r>
-        <w:rPr>
-          <w:rStyle w:val="StringTok"/>
-        </w:rPr>
-        <w:t xml:space="preserve">"JFK"</w:t>
-      </w:r>
-      <w:r>
-        <w:rPr>
-          <w:rStyle w:val="NormalTok"/>
-        </w:rPr>
-        <w:t xml:space="preserve"> </w:t>
-      </w:r>
-      <w:r>
-        <w:rPr>
-          <w:rStyle w:val="SpecialCharTok"/>
-        </w:rPr>
-        <w:t xml:space="preserve">&amp;</w:t>
-      </w:r>
-      <w:r>
-        <w:rPr>
-          <w:rStyle w:val="NormalTok"/>
-        </w:rPr>
-        <w:t xml:space="preserve"> dataFlight</w:t>
-      </w:r>
-      <w:r>
-        <w:rPr>
-          <w:rStyle w:val="SpecialCharTok"/>
-        </w:rPr>
-        <w:t xml:space="preserve">$</w:t>
-      </w:r>
-      <w:r>
-        <w:rPr>
-          <w:rStyle w:val="NormalTok"/>
-        </w:rPr>
-        <w:t xml:space="preserve">dest </w:t>
-      </w:r>
-      <w:r>
-        <w:rPr>
-          <w:rStyle w:val="SpecialCharTok"/>
-        </w:rPr>
-        <w:t xml:space="preserve">==</w:t>
-      </w:r>
-      <w:r>
-        <w:rPr>
-          <w:rStyle w:val="NormalTok"/>
-        </w:rPr>
-        <w:t xml:space="preserve"> </w:t>
-      </w:r>
-      <w:r>
-        <w:rPr>
-          <w:rStyle w:val="StringTok"/>
-        </w:rPr>
-        <w:t xml:space="preserve">"MIA"</w:t>
-      </w:r>
-      <w:r>
-        <w:rPr>
-          <w:rStyle w:val="NormalTok"/>
-        </w:rPr>
-        <w:t xml:space="preserve">, ]</w:t>
-      </w:r>
-      <w:r>
-        <w:rPr>
-          <w:rStyle w:val="SpecialCharTok"/>
-        </w:rPr>
-        <w:t xml:space="preserve">$</w:t>
-      </w:r>
-      <w:r>
-        <w:rPr>
-          <w:rStyle w:val="NormalTok"/>
-        </w:rPr>
-        <w:t xml:space="preserve">air_time)</w:t>
-      </w:r>
-      <w:r>
-        <w:br/>
+        <w:t xml:space="preserve">#Usando la funcion de prop.test se sacan los intervalos de confianza respectivos, primero con los</w:t>
       </w:r>
       <w:r>
         <w:br/>
@@ -9852,142 +10993,7 @@
         <w:rPr>
           <w:rStyle w:val="CommentTok"/>
         </w:rPr>
-        <w:t xml:space="preserve">#Estos son los n cantidad de vuelos que salen de JFK y tienen como destino RDU</w:t>
-      </w:r>
-      <w:r>
-        <w:br/>
-      </w:r>
-      <w:r>
-        <w:rPr>
-          <w:rStyle w:val="NormalTok"/>
-        </w:rPr>
-        <w:t xml:space="preserve">prueba2 </w:t>
-      </w:r>
-      <w:r>
-        <w:rPr>
-          <w:rStyle w:val="OtherTok"/>
-        </w:rPr>
-        <w:t xml:space="preserve">&lt;-</w:t>
-      </w:r>
-      <w:r>
-        <w:rPr>
-          <w:rStyle w:val="NormalTok"/>
-        </w:rPr>
-        <w:t xml:space="preserve"> </w:t>
-      </w:r>
-      <w:r>
-        <w:rPr>
-          <w:rStyle w:val="FunctionTok"/>
-        </w:rPr>
-        <w:t xml:space="preserve">na.omit</w:t>
-      </w:r>
-      <w:r>
-        <w:rPr>
-          <w:rStyle w:val="NormalTok"/>
-        </w:rPr>
-        <w:t xml:space="preserve">(dataFlight[dataFlight</w:t>
-      </w:r>
-      <w:r>
-        <w:rPr>
-          <w:rStyle w:val="SpecialCharTok"/>
-        </w:rPr>
-        <w:t xml:space="preserve">$</w:t>
-      </w:r>
-      <w:r>
-        <w:rPr>
-          <w:rStyle w:val="NormalTok"/>
-        </w:rPr>
-        <w:t xml:space="preserve">origin </w:t>
-      </w:r>
-      <w:r>
-        <w:rPr>
-          <w:rStyle w:val="SpecialCharTok"/>
-        </w:rPr>
-        <w:t xml:space="preserve">==</w:t>
-      </w:r>
-      <w:r>
-        <w:rPr>
-          <w:rStyle w:val="NormalTok"/>
-        </w:rPr>
-        <w:t xml:space="preserve"> </w:t>
-      </w:r>
-      <w:r>
-        <w:rPr>
-          <w:rStyle w:val="StringTok"/>
-        </w:rPr>
-        <w:t xml:space="preserve">"JFK"</w:t>
-      </w:r>
-      <w:r>
-        <w:rPr>
-          <w:rStyle w:val="NormalTok"/>
-        </w:rPr>
-        <w:t xml:space="preserve"> </w:t>
-      </w:r>
-      <w:r>
-        <w:rPr>
-          <w:rStyle w:val="SpecialCharTok"/>
-        </w:rPr>
-        <w:t xml:space="preserve">&amp;</w:t>
-      </w:r>
-      <w:r>
-        <w:rPr>
-          <w:rStyle w:val="NormalTok"/>
-        </w:rPr>
-        <w:t xml:space="preserve"> dataFlight</w:t>
-      </w:r>
-      <w:r>
-        <w:rPr>
-          <w:rStyle w:val="SpecialCharTok"/>
-        </w:rPr>
-        <w:t xml:space="preserve">$</w:t>
-      </w:r>
-      <w:r>
-        <w:rPr>
-          <w:rStyle w:val="NormalTok"/>
-        </w:rPr>
-        <w:t xml:space="preserve">dest </w:t>
-      </w:r>
-      <w:r>
-        <w:rPr>
-          <w:rStyle w:val="SpecialCharTok"/>
-        </w:rPr>
-        <w:t xml:space="preserve">==</w:t>
-      </w:r>
-      <w:r>
-        <w:rPr>
-          <w:rStyle w:val="NormalTok"/>
-        </w:rPr>
-        <w:t xml:space="preserve"> </w:t>
-      </w:r>
-      <w:r>
-        <w:rPr>
-          <w:rStyle w:val="StringTok"/>
-        </w:rPr>
-        <w:t xml:space="preserve">"RDU"</w:t>
-      </w:r>
-      <w:r>
-        <w:rPr>
-          <w:rStyle w:val="NormalTok"/>
-        </w:rPr>
-        <w:t xml:space="preserve">, ]</w:t>
-      </w:r>
-      <w:r>
-        <w:rPr>
-          <w:rStyle w:val="SpecialCharTok"/>
-        </w:rPr>
-        <w:t xml:space="preserve">$</w:t>
-      </w:r>
-      <w:r>
-        <w:rPr>
-          <w:rStyle w:val="NormalTok"/>
-        </w:rPr>
-        <w:t xml:space="preserve">air_time)</w:t>
-      </w:r>
-      <w:r>
-        <w:br/>
-      </w:r>
-      <w:r>
-        <w:br/>
+        <w:t xml:space="preserve">#exitos de la poblacion 2 y su respectivo tamaño, y segundo con la poblacion 1</w:t>
       </w:r>
       <w:r>
         <w:br/>
@@ -9996,586 +11002,7 @@
         <w:rPr>
           <w:rStyle w:val="CommentTok"/>
         </w:rPr>
-        <w:t xml:space="preserve">#El length de p1 y p2 son los exitos de los vuelos que tienen un tiempo menor o igual a 150</w:t>
-      </w:r>
-      <w:r>
-        <w:br/>
-      </w:r>
-      <w:r>
-        <w:rPr>
-          <w:rStyle w:val="NormalTok"/>
-        </w:rPr>
-        <w:t xml:space="preserve">exitoP1 </w:t>
-      </w:r>
-      <w:r>
-        <w:rPr>
-          <w:rStyle w:val="OtherTok"/>
-        </w:rPr>
-        <w:t xml:space="preserve">&lt;-</w:t>
-      </w:r>
-      <w:r>
-        <w:rPr>
-          <w:rStyle w:val="NormalTok"/>
-        </w:rPr>
-        <w:t xml:space="preserve"> </w:t>
-      </w:r>
-      <w:r>
-        <w:rPr>
-          <w:rStyle w:val="FunctionTok"/>
-        </w:rPr>
-        <w:t xml:space="preserve">length</w:t>
-      </w:r>
-      <w:r>
-        <w:rPr>
-          <w:rStyle w:val="NormalTok"/>
-        </w:rPr>
-        <w:t xml:space="preserve">(</w:t>
-      </w:r>
-      <w:r>
-        <w:rPr>
-          <w:rStyle w:val="FunctionTok"/>
-        </w:rPr>
-        <w:t xml:space="preserve">which</w:t>
-      </w:r>
-      <w:r>
-        <w:rPr>
-          <w:rStyle w:val="NormalTok"/>
-        </w:rPr>
-        <w:t xml:space="preserve">(prueba1 </w:t>
-      </w:r>
-      <w:r>
-        <w:rPr>
-          <w:rStyle w:val="SpecialCharTok"/>
-        </w:rPr>
-        <w:t xml:space="preserve">&lt;=</w:t>
-      </w:r>
-      <w:r>
-        <w:rPr>
-          <w:rStyle w:val="NormalTok"/>
-        </w:rPr>
-        <w:t xml:space="preserve"> </w:t>
-      </w:r>
-      <w:r>
-        <w:rPr>
-          <w:rStyle w:val="DecValTok"/>
-        </w:rPr>
-        <w:t xml:space="preserve">150</w:t>
-      </w:r>
-      <w:r>
-        <w:rPr>
-          <w:rStyle w:val="NormalTok"/>
-        </w:rPr>
-        <w:t xml:space="preserve">))</w:t>
-      </w:r>
-      <w:r>
-        <w:br/>
-      </w:r>
-      <w:r>
-        <w:rPr>
-          <w:rStyle w:val="NormalTok"/>
-        </w:rPr>
-        <w:t xml:space="preserve">exitoP2 </w:t>
-      </w:r>
-      <w:r>
-        <w:rPr>
-          <w:rStyle w:val="OtherTok"/>
-        </w:rPr>
-        <w:t xml:space="preserve">&lt;-</w:t>
-      </w:r>
-      <w:r>
-        <w:rPr>
-          <w:rStyle w:val="NormalTok"/>
-        </w:rPr>
-        <w:t xml:space="preserve"> </w:t>
-      </w:r>
-      <w:r>
-        <w:rPr>
-          <w:rStyle w:val="FunctionTok"/>
-        </w:rPr>
-        <w:t xml:space="preserve">length</w:t>
-      </w:r>
-      <w:r>
-        <w:rPr>
-          <w:rStyle w:val="NormalTok"/>
-        </w:rPr>
-        <w:t xml:space="preserve">(</w:t>
-      </w:r>
-      <w:r>
-        <w:rPr>
-          <w:rStyle w:val="FunctionTok"/>
-        </w:rPr>
-        <w:t xml:space="preserve">which</w:t>
-      </w:r>
-      <w:r>
-        <w:rPr>
-          <w:rStyle w:val="NormalTok"/>
-        </w:rPr>
-        <w:t xml:space="preserve">(prueba2 </w:t>
-      </w:r>
-      <w:r>
-        <w:rPr>
-          <w:rStyle w:val="SpecialCharTok"/>
-        </w:rPr>
-        <w:t xml:space="preserve">&lt;=</w:t>
-      </w:r>
-      <w:r>
-        <w:rPr>
-          <w:rStyle w:val="NormalTok"/>
-        </w:rPr>
-        <w:t xml:space="preserve"> </w:t>
-      </w:r>
-      <w:r>
-        <w:rPr>
-          <w:rStyle w:val="DecValTok"/>
-        </w:rPr>
-        <w:t xml:space="preserve">150</w:t>
-      </w:r>
-      <w:r>
-        <w:rPr>
-          <w:rStyle w:val="NormalTok"/>
-        </w:rPr>
-        <w:t xml:space="preserve">))</w:t>
-      </w:r>
-      <w:r>
-        <w:br/>
-      </w:r>
-      <w:r>
-        <w:br/>
-      </w:r>
-      <w:r>
-        <w:rPr>
-          <w:rStyle w:val="CommentTok"/>
-        </w:rPr>
-        <w:t xml:space="preserve">#Usando la funcion de prop.test se sacan los intervalos de confianza respectivos, primero con los</w:t>
-      </w:r>
-      <w:r>
-        <w:br/>
-      </w:r>
-      <w:r>
-        <w:rPr>
-          <w:rStyle w:val="CommentTok"/>
-        </w:rPr>
-        <w:t xml:space="preserve">#exitos de la población 1 y su respectivo tamaño, y segundo con la poblacion 2</w:t>
-      </w:r>
-      <w:r>
-        <w:br/>
-      </w:r>
-      <w:r>
-        <w:rPr>
-          <w:rStyle w:val="NormalTok"/>
-        </w:rPr>
-        <w:t xml:space="preserve">stats</w:t>
-      </w:r>
-      <w:r>
-        <w:rPr>
-          <w:rStyle w:val="SpecialCharTok"/>
-        </w:rPr>
-        <w:t xml:space="preserve">::</w:t>
-      </w:r>
-      <w:r>
-        <w:rPr>
-          <w:rStyle w:val="FunctionTok"/>
-        </w:rPr>
-        <w:t xml:space="preserve">prop.test</w:t>
-      </w:r>
-      <w:r>
-        <w:rPr>
-          <w:rStyle w:val="NormalTok"/>
-        </w:rPr>
-        <w:t xml:space="preserve">(</w:t>
-      </w:r>
-      <w:r>
-        <w:rPr>
-          <w:rStyle w:val="AttributeTok"/>
-        </w:rPr>
-        <w:t xml:space="preserve">x =</w:t>
-      </w:r>
-      <w:r>
-        <w:rPr>
-          <w:rStyle w:val="NormalTok"/>
-        </w:rPr>
-        <w:t xml:space="preserve"> </w:t>
-      </w:r>
-      <w:r>
-        <w:rPr>
-          <w:rStyle w:val="FunctionTok"/>
-        </w:rPr>
-        <w:t xml:space="preserve">c</w:t>
-      </w:r>
-      <w:r>
-        <w:rPr>
-          <w:rStyle w:val="NormalTok"/>
-        </w:rPr>
-        <w:t xml:space="preserve">(exitoP1, exitoP2), </w:t>
-      </w:r>
-      <w:r>
-        <w:rPr>
-          <w:rStyle w:val="AttributeTok"/>
-        </w:rPr>
-        <w:t xml:space="preserve">n =</w:t>
-      </w:r>
-      <w:r>
-        <w:rPr>
-          <w:rStyle w:val="NormalTok"/>
-        </w:rPr>
-        <w:t xml:space="preserve"> </w:t>
-      </w:r>
-      <w:r>
-        <w:rPr>
-          <w:rStyle w:val="FunctionTok"/>
-        </w:rPr>
-        <w:t xml:space="preserve">c</w:t>
-      </w:r>
-      <w:r>
-        <w:rPr>
-          <w:rStyle w:val="NormalTok"/>
-        </w:rPr>
-        <w:t xml:space="preserve">(</w:t>
-      </w:r>
-      <w:r>
-        <w:rPr>
-          <w:rStyle w:val="FunctionTok"/>
-        </w:rPr>
-        <w:t xml:space="preserve">length</w:t>
-      </w:r>
-      <w:r>
-        <w:rPr>
-          <w:rStyle w:val="NormalTok"/>
-        </w:rPr>
-        <w:t xml:space="preserve">(prueba1), </w:t>
-      </w:r>
-      <w:r>
-        <w:rPr>
-          <w:rStyle w:val="FunctionTok"/>
-        </w:rPr>
-        <w:t xml:space="preserve">length</w:t>
-      </w:r>
-      <w:r>
-        <w:rPr>
-          <w:rStyle w:val="NormalTok"/>
-        </w:rPr>
-        <w:t xml:space="preserve">(prueba2)))</w:t>
-      </w:r>
-    </w:p>
-    <w:p>
-      <w:pPr>
-        <w:pStyle w:val="SourceCode"/>
-      </w:pPr>
-      <w:r>
-        <w:rPr>
-          <w:rStyle w:val="VerbatimChar"/>
-        </w:rPr>
-        <w:t xml:space="preserve">## </w:t>
-      </w:r>
-      <w:r>
-        <w:br/>
-      </w:r>
-      <w:r>
-        <w:rPr>
-          <w:rStyle w:val="VerbatimChar"/>
-        </w:rPr>
-        <w:t xml:space="preserve">##  2-sample test for equality of proportions with continuity correction</w:t>
-      </w:r>
-      <w:r>
-        <w:br/>
-      </w:r>
-      <w:r>
-        <w:rPr>
-          <w:rStyle w:val="VerbatimChar"/>
-        </w:rPr>
-        <w:t xml:space="preserve">## </w:t>
-      </w:r>
-      <w:r>
-        <w:br/>
-      </w:r>
-      <w:r>
-        <w:rPr>
-          <w:rStyle w:val="VerbatimChar"/>
-        </w:rPr>
-        <w:t xml:space="preserve">## data:  c(exitoP1, exitoP2) out of c(length(prueba1), length(prueba2))</w:t>
-      </w:r>
-      <w:r>
-        <w:br/>
-      </w:r>
-      <w:r>
-        <w:rPr>
-          <w:rStyle w:val="VerbatimChar"/>
-        </w:rPr>
-        <w:t xml:space="preserve">## X-squared = 2101.9, df = 1, p-value &lt; 2.2e-16</w:t>
-      </w:r>
-      <w:r>
-        <w:br/>
-      </w:r>
-      <w:r>
-        <w:rPr>
-          <w:rStyle w:val="VerbatimChar"/>
-        </w:rPr>
-        <w:t xml:space="preserve">## alternative hypothesis: two.sided</w:t>
-      </w:r>
-      <w:r>
-        <w:br/>
-      </w:r>
-      <w:r>
-        <w:rPr>
-          <w:rStyle w:val="VerbatimChar"/>
-        </w:rPr>
-        <w:t xml:space="preserve">## 95 percent confidence interval:</w:t>
-      </w:r>
-      <w:r>
-        <w:br/>
-      </w:r>
-      <w:r>
-        <w:rPr>
-          <w:rStyle w:val="VerbatimChar"/>
-        </w:rPr>
-        <w:t xml:space="preserve">##  -0.5324788 -0.4976582</w:t>
-      </w:r>
-      <w:r>
-        <w:br/>
-      </w:r>
-      <w:r>
-        <w:rPr>
-          <w:rStyle w:val="VerbatimChar"/>
-        </w:rPr>
-        <w:t xml:space="preserve">## sample estimates:</w:t>
-      </w:r>
-      <w:r>
-        <w:br/>
-      </w:r>
-      <w:r>
-        <w:rPr>
-          <w:rStyle w:val="VerbatimChar"/>
-        </w:rPr>
-        <w:t xml:space="preserve">##    prop 1    prop 2 </w:t>
-      </w:r>
-      <w:r>
-        <w:br/>
-      </w:r>
-      <w:r>
-        <w:rPr>
-          <w:rStyle w:val="VerbatimChar"/>
-        </w:rPr>
-        <w:t xml:space="preserve">## 0.4849315 1.0000000</w:t>
-      </w:r>
-    </w:p>
-    <w:p>
-      <w:pPr>
-        <w:pStyle w:val="SourceCode"/>
-      </w:pPr>
-      <w:r>
-        <w:rPr>
-          <w:rStyle w:val="CommentTok"/>
-        </w:rPr>
-        <w:t xml:space="preserve">#Usando la funcion de prop.test se sacan los intervalos de confianza respectivos, primero con los</w:t>
-      </w:r>
-      <w:r>
-        <w:br/>
-      </w:r>
-      <w:r>
-        <w:rPr>
-          <w:rStyle w:val="CommentTok"/>
-        </w:rPr>
-        <w:t xml:space="preserve">#exitos de la poblacion 2 y su respectivo tamaño, y segundo con la poblacion 1</w:t>
-      </w:r>
-      <w:r>
-        <w:br/>
-      </w:r>
-      <w:r>
-        <w:rPr>
-          <w:rStyle w:val="NormalTok"/>
-        </w:rPr>
-        <w:t xml:space="preserve">stats</w:t>
-      </w:r>
-      <w:r>
-        <w:rPr>
-          <w:rStyle w:val="SpecialCharTok"/>
-        </w:rPr>
-        <w:t xml:space="preserve">::</w:t>
-      </w:r>
-      <w:r>
-        <w:rPr>
-          <w:rStyle w:val="FunctionTok"/>
-        </w:rPr>
-        <w:t xml:space="preserve">prop.test</w:t>
-      </w:r>
-      <w:r>
-        <w:rPr>
-          <w:rStyle w:val="NormalTok"/>
-        </w:rPr>
-        <w:t xml:space="preserve">(</w:t>
-      </w:r>
-      <w:r>
-        <w:rPr>
-          <w:rStyle w:val="AttributeTok"/>
-        </w:rPr>
-        <w:t xml:space="preserve">x =</w:t>
-      </w:r>
-      <w:r>
-        <w:rPr>
-          <w:rStyle w:val="NormalTok"/>
-        </w:rPr>
-        <w:t xml:space="preserve"> </w:t>
-      </w:r>
-      <w:r>
-        <w:rPr>
-          <w:rStyle w:val="FunctionTok"/>
-        </w:rPr>
-        <w:t xml:space="preserve">c</w:t>
-      </w:r>
-      <w:r>
-        <w:rPr>
-          <w:rStyle w:val="NormalTok"/>
-        </w:rPr>
-        <w:t xml:space="preserve">(exitoP2, exitoP1), </w:t>
-      </w:r>
-      <w:r>
-        <w:rPr>
-          <w:rStyle w:val="AttributeTok"/>
-        </w:rPr>
-        <w:t xml:space="preserve">n =</w:t>
-      </w:r>
-      <w:r>
-        <w:rPr>
-          <w:rStyle w:val="NormalTok"/>
-        </w:rPr>
-        <w:t xml:space="preserve"> </w:t>
-      </w:r>
-      <w:r>
-        <w:rPr>
-          <w:rStyle w:val="FunctionTok"/>
-        </w:rPr>
-        <w:t xml:space="preserve">c</w:t>
-      </w:r>
-      <w:r>
-        <w:rPr>
-          <w:rStyle w:val="NormalTok"/>
-        </w:rPr>
-        <w:t xml:space="preserve">(</w:t>
-      </w:r>
-      <w:r>
-        <w:rPr>
-          <w:rStyle w:val="FunctionTok"/>
-        </w:rPr>
-        <w:t xml:space="preserve">length</w:t>
-      </w:r>
-      <w:r>
-        <w:rPr>
-          <w:rStyle w:val="NormalTok"/>
-        </w:rPr>
-        <w:t xml:space="preserve">(prueba2), </w:t>
-      </w:r>
-      <w:r>
-        <w:rPr>
-          <w:rStyle w:val="FunctionTok"/>
-        </w:rPr>
-        <w:t xml:space="preserve">length</w:t>
-      </w:r>
-      <w:r>
-        <w:rPr>
-          <w:rStyle w:val="NormalTok"/>
-        </w:rPr>
-        <w:t xml:space="preserve">(prueba1)))</w:t>
-      </w:r>
-    </w:p>
-    <w:p>
-      <w:pPr>
-        <w:pStyle w:val="SourceCode"/>
-      </w:pPr>
-      <w:r>
-        <w:rPr>
-          <w:rStyle w:val="VerbatimChar"/>
-        </w:rPr>
-        <w:t xml:space="preserve">## </w:t>
-      </w:r>
-      <w:r>
-        <w:br/>
-      </w:r>
-      <w:r>
-        <w:rPr>
-          <w:rStyle w:val="VerbatimChar"/>
-        </w:rPr>
-        <w:t xml:space="preserve">##  2-sample test for equality of proportions with continuity correction</w:t>
-      </w:r>
-      <w:r>
-        <w:br/>
-      </w:r>
-      <w:r>
-        <w:rPr>
-          <w:rStyle w:val="VerbatimChar"/>
-        </w:rPr>
-        <w:t xml:space="preserve">## </w:t>
-      </w:r>
-      <w:r>
-        <w:br/>
-      </w:r>
-      <w:r>
-        <w:rPr>
-          <w:rStyle w:val="VerbatimChar"/>
-        </w:rPr>
-        <w:t xml:space="preserve">## data:  c(exitoP2, exitoP1) out of c(length(prueba2), length(prueba1))</w:t>
-      </w:r>
-      <w:r>
-        <w:br/>
-      </w:r>
-      <w:r>
-        <w:rPr>
-          <w:rStyle w:val="VerbatimChar"/>
-        </w:rPr>
-        <w:t xml:space="preserve">## X-squared = 2101.9, df = 1, p-value &lt; 2.2e-16</w:t>
-      </w:r>
-      <w:r>
-        <w:br/>
-      </w:r>
-      <w:r>
-        <w:rPr>
-          <w:rStyle w:val="VerbatimChar"/>
-        </w:rPr>
-        <w:t xml:space="preserve">## alternative hypothesis: two.sided</w:t>
-      </w:r>
-      <w:r>
-        <w:br/>
-      </w:r>
-      <w:r>
-        <w:rPr>
-          <w:rStyle w:val="VerbatimChar"/>
-        </w:rPr>
-        <w:t xml:space="preserve">## 95 percent confidence interval:</w:t>
-      </w:r>
-      <w:r>
-        <w:br/>
-      </w:r>
-      <w:r>
-        <w:rPr>
-          <w:rStyle w:val="VerbatimChar"/>
-        </w:rPr>
-        <w:t xml:space="preserve">##  0.4976582 0.5324788</w:t>
-      </w:r>
-      <w:r>
-        <w:br/>
-      </w:r>
-      <w:r>
-        <w:rPr>
-          <w:rStyle w:val="VerbatimChar"/>
-        </w:rPr>
-        <w:t xml:space="preserve">## sample estimates:</w:t>
-      </w:r>
-      <w:r>
-        <w:br/>
-      </w:r>
-      <w:r>
-        <w:rPr>
-          <w:rStyle w:val="VerbatimChar"/>
-        </w:rPr>
-        <w:t xml:space="preserve">##    prop 1    prop 2 </w:t>
-      </w:r>
-      <w:r>
-        <w:br/>
-      </w:r>
-      <w:r>
-        <w:rPr>
-          <w:rStyle w:val="VerbatimChar"/>
-        </w:rPr>
-        <w:t xml:space="preserve">## 1.0000000 0.4849315</w:t>
+        <w:t xml:space="preserve">#stats::prop.test(x = c(exitoP2, exitoP1), n = c(length(prueba2), length(prueba1)))</w:t>
       </w:r>
     </w:p>
     <w:bookmarkEnd w:id="80"/>
@@ -10591,39 +11018,9 @@
         <w:t xml:space="preserve">Conclusión</w:t>
       </w:r>
     </w:p>
-    <w:p>
-      <w:pPr>
-        <w:pStyle w:val="FirstParagraph"/>
-      </w:pPr>
-      <w:r>
-        <w:t xml:space="preserve">Al realizar los respectivos cálculos de las dos poblaciones con la distribución normal, con el p1 = cantidad de tiempos de vuelo, de 1000 vuelos de JFK a MIA y p2 = cantidad de tiempo de vuelo de 1000 vuelos de JFK a RDU, se obtuvo un intervalo de confianza de: ]-0.5324788, -0.4976582[; con un nivel de significancia del 95%.</w:t>
-      </w:r>
-    </w:p>
-    <w:p>
-      <w:pPr>
-        <w:pStyle w:val="BodyText"/>
-      </w:pPr>
-      <w:r>
-        <w:t xml:space="preserve">Intercambiando los éxitos y los p estimadores, se obtiene un intervalo de confianza ]0.4976582, 0.5324788[; con un nivel de significancia del 95%.</w:t>
-      </w:r>
-    </w:p>
-    <w:p>
-      <w:pPr>
-        <w:pStyle w:val="BodyText"/>
-      </w:pPr>
-      <w:r>
-        <w:t xml:space="preserve">En conclusión, se destaca que proporción para p2 estimador es mayor, ya que al aplicar las diferencias se obtienen</w:t>
-      </w:r>
-      <w:r>
-        <w:t xml:space="preserve"> </w:t>
-      </w:r>
-      <w:r>
-        <w:t xml:space="preserve">resultados negativos y al intercambiar p1 estimador por p2 estimador se obtienen resultados positivos, por ende, el valor de p2 estimador es mayor. Y no se puede asumir una igualdad de proporciones, ya que, el 0 no se encuentra en los intervalos.</w:t>
-      </w:r>
-    </w:p>
     <w:bookmarkEnd w:id="81"/>
     <w:bookmarkEnd w:id="82"/>
-    <w:bookmarkStart w:id="85" w:name="X837ce05d51cff955beb128d9433e18579b1cde2"/>
+    <w:bookmarkStart w:id="85" w:name="cociente-de-varianzas-de-dos-poblaciones"/>
     <w:p>
       <w:pPr>
         <w:pStyle w:val="Heading2"/>
@@ -10632,7 +11029,7 @@
         <w:rPr>
           <w:b/>
         </w:rPr>
-        <w:t xml:space="preserve">Cociente de variancias de dos poblaciones</w:t>
+        <w:t xml:space="preserve">Cociente de varianzas de dos poblaciones</w:t>
       </w:r>
     </w:p>
     <w:p>
@@ -10640,22 +11037,97 @@
         <w:pStyle w:val="FirstParagraph"/>
       </w:pPr>
       <w:r>
-        <w:t xml:space="preserve">Para la última prueba con dos poblaciones se utiliza un nivel de confianza del 95%.Para realizar los siguientes cálculos se tomaron dos poblaciones en la cuales ambas siguen una distribución normal. Para la primera población se dispuso del tiempo de vuelo de los vuelos con origen JFK y con destino MIA, y para la segunda, lo mismo nada más que el destino es RDU. Para esta prueba se usó la librería</w:t>
-      </w:r>
-      <w:r>
-        <w:t xml:space="preserve"> </w:t>
-      </w:r>
-      <w:r>
-        <w:t xml:space="preserve">‘</w:t>
-      </w:r>
-      <w:r>
-        <w:t xml:space="preserve">stests</w:t>
-      </w:r>
-      <w:r>
-        <w:t xml:space="preserve">’</w:t>
-      </w:r>
-      <w:r>
-        <w:t xml:space="preserve">.</w:t>
+        <w:t xml:space="preserve">En la siguiente prueba se procederá a realizar los respectivos procedimientos con la distribución F, en la cuál se tomará un nivel de significancia del 95%.</w:t>
+      </w:r>
+      <w:r>
+        <w:t xml:space="preserve"> </w:t>
+      </w:r>
+      <w:r>
+        <w:t xml:space="preserve">Se tomaron datos correspondientes al tiempo de vuelo de los vuelos con origen en JFK y con destino en MIA como primer población, del mismo modo se tomaron datos correspondientes al tiempo de vuelo de los vuelos con origen en JFK y con destino en RDU como segunda población, sobre el cuál se quiere contrastar igualdad en las varianzas. Para esto se plantean las siguientes hipótesis:</w:t>
+      </w:r>
+      <w:r>
+        <w:t xml:space="preserve"> </w:t>
+      </w:r>
+      <w:r>
+        <w:t xml:space="preserve">$H_0: \frac{\sigma^2_1}{\sigma^2_2} = 1 \\$</w:t>
+      </w:r>
+      <w:r>
+        <w:t xml:space="preserve"> </w:t>
+      </w:r>
+      <w:r>
+        <w:t xml:space="preserve"> </w:t>
+      </w:r>
+      <m:oMath>
+        <m:sSub>
+          <m:e>
+            <m:r>
+              <m:t>H</m:t>
+            </m:r>
+          </m:e>
+          <m:sub>
+            <m:r>
+              <m:t>1</m:t>
+            </m:r>
+          </m:sub>
+        </m:sSub>
+        <m:r>
+          <m:t>:</m:t>
+        </m:r>
+        <m:f>
+          <m:fPr>
+            <m:type m:val="bar"/>
+          </m:fPr>
+          <m:num>
+            <m:sSubSup>
+              <m:e>
+                <m:r>
+                  <m:t>σ</m:t>
+                </m:r>
+              </m:e>
+              <m:sub>
+                <m:r>
+                  <m:t>1</m:t>
+                </m:r>
+              </m:sub>
+              <m:sup>
+                <m:r>
+                  <m:t>2</m:t>
+                </m:r>
+              </m:sup>
+            </m:sSubSup>
+          </m:num>
+          <m:den>
+            <m:sSubSup>
+              <m:e>
+                <m:r>
+                  <m:t>σ</m:t>
+                </m:r>
+              </m:e>
+              <m:sub>
+                <m:r>
+                  <m:t>2</m:t>
+                </m:r>
+              </m:sub>
+              <m:sup>
+                <m:r>
+                  <m:t>2</m:t>
+                </m:r>
+              </m:sup>
+            </m:sSubSup>
+          </m:den>
+        </m:f>
+        <m:r>
+          <m:t>≠</m:t>
+        </m:r>
+        <m:r>
+          <m:t>1</m:t>
+        </m:r>
+      </m:oMath>
+      <w:r>
+        <w:t xml:space="preserve"> </w:t>
+      </w:r>
+      <w:r>
+        <w:t xml:space="preserve">Seguidamente, para validar lo planteado anteriormente, se realizará una prueba de hipótesis para un cociente de varianzas de dos poblaciones que sigue una distribución normal, utilizando un nivel de confianza de 95%, eligiremos si la prueba va a ser de cola izquierda, cola derecha o dos colas; para este caso se usará una prueba de dos colas.</w:t>
       </w:r>
     </w:p>
     <w:bookmarkStart w:id="83" w:name="resultados-15"/>
@@ -11108,28 +11580,6 @@
           <w:b/>
         </w:rPr>
         <w:t xml:space="preserve">Conclusión</w:t>
-      </w:r>
-    </w:p>
-    <w:p>
-      <w:pPr>
-        <w:pStyle w:val="FirstParagraph"/>
-      </w:pPr>
-      <w:r>
-        <w:t xml:space="preserve">Al realizar los respectivos cálculos de las dos poblaciones con la distribución f, para cociente de varianzas, se obtuvo un intervalo de confianza de: ]2.862129, 3.293065[, con un nivel de significancia del 95%.</w:t>
-      </w:r>
-    </w:p>
-    <w:p>
-      <w:pPr>
-        <w:pStyle w:val="BodyText"/>
-      </w:pPr>
-      <w:r>
-        <w:t xml:space="preserve">En conclusión con los resultados obtenidos, la varianza del numerador es mayor a la varianza del denominador.</w:t>
-      </w:r>
-      <w:r>
-        <w:t xml:space="preserve"> </w:t>
-      </w:r>
-      <w:r>
-        <w:t xml:space="preserve">No se puede asumir igualdad de varianzas, ya que el 1 no se encuentra en los intervalos.</w:t>
       </w:r>
     </w:p>
     <w:bookmarkEnd w:id="84"/>

--- a/proyectoUnoEstadistica.docx
+++ b/proyectoUnoEstadistica.docx
@@ -390,6 +390,34 @@
         <w:rPr>
           <w:rStyle w:val="NormalTok"/>
         </w:rPr>
+        <w:t xml:space="preserve">(mosaicData)</w:t>
+      </w:r>
+    </w:p>
+    <w:p>
+      <w:pPr>
+        <w:pStyle w:val="SourceCode"/>
+      </w:pPr>
+      <w:r>
+        <w:rPr>
+          <w:rStyle w:val="VerbatimChar"/>
+        </w:rPr>
+        <w:t xml:space="preserve">## Warning: package 'mosaicData' was built under R version 4.0.5</w:t>
+      </w:r>
+    </w:p>
+    <w:p>
+      <w:pPr>
+        <w:pStyle w:val="SourceCode"/>
+      </w:pPr>
+      <w:r>
+        <w:rPr>
+          <w:rStyle w:val="FunctionTok"/>
+        </w:rPr>
+        <w:t xml:space="preserve">library</w:t>
+      </w:r>
+      <w:r>
+        <w:rPr>
+          <w:rStyle w:val="NormalTok"/>
+        </w:rPr>
         <w:t xml:space="preserve">(PASWR2)</w:t>
       </w:r>
     </w:p>
@@ -646,6 +674,35 @@
         <w:rPr>
           <w:rStyle w:val="VerbatimChar"/>
         </w:rPr>
+        <w:t xml:space="preserve">## The following object is masked from 'package:mosaicData':</w:t>
+      </w:r>
+      <w:r>
+        <w:br/>
+      </w:r>
+      <w:r>
+        <w:rPr>
+          <w:rStyle w:val="VerbatimChar"/>
+        </w:rPr>
+        <w:t xml:space="preserve">## </w:t>
+      </w:r>
+      <w:r>
+        <w:br/>
+      </w:r>
+      <w:r>
+        <w:rPr>
+          <w:rStyle w:val="VerbatimChar"/>
+        </w:rPr>
+        <w:t xml:space="preserve">##     Alcohol</w:t>
+      </w:r>
+    </w:p>
+    <w:p>
+      <w:pPr>
+        <w:pStyle w:val="SourceCode"/>
+      </w:pPr>
+      <w:r>
+        <w:rPr>
+          <w:rStyle w:val="VerbatimChar"/>
+        </w:rPr>
         <w:t xml:space="preserve">## The following object is masked from 'package:datasets':</w:t>
       </w:r>
       <w:r>
@@ -692,7 +749,7 @@
         <w:rPr>
           <w:rStyle w:val="VerbatimChar"/>
         </w:rPr>
-        <w:t xml:space="preserve">## Warning: package 'visdat' was built under R version 4.0.5</w:t>
+        <w:t xml:space="preserve">## Warning: package 'visdat' was built under R version 4.0.4</w:t>
       </w:r>
     </w:p>
     <w:p>
@@ -709,6 +766,34 @@
         <w:rPr>
           <w:rStyle w:val="NormalTok"/>
         </w:rPr>
+        <w:t xml:space="preserve">(remotes)</w:t>
+      </w:r>
+    </w:p>
+    <w:p>
+      <w:pPr>
+        <w:pStyle w:val="SourceCode"/>
+      </w:pPr>
+      <w:r>
+        <w:rPr>
+          <w:rStyle w:val="VerbatimChar"/>
+        </w:rPr>
+        <w:t xml:space="preserve">## Warning: package 'remotes' was built under R version 4.0.5</w:t>
+      </w:r>
+    </w:p>
+    <w:p>
+      <w:pPr>
+        <w:pStyle w:val="SourceCode"/>
+      </w:pPr>
+      <w:r>
+        <w:rPr>
+          <w:rStyle w:val="FunctionTok"/>
+        </w:rPr>
+        <w:t xml:space="preserve">library</w:t>
+      </w:r>
+      <w:r>
+        <w:rPr>
+          <w:rStyle w:val="NormalTok"/>
+        </w:rPr>
         <w:t xml:space="preserve">(DataExplorer)</w:t>
       </w:r>
     </w:p>
@@ -720,7 +805,7 @@
         <w:rPr>
           <w:rStyle w:val="VerbatimChar"/>
         </w:rPr>
-        <w:t xml:space="preserve">## Warning: package 'DataExplorer' was built under R version 4.0.5</w:t>
+        <w:t xml:space="preserve">## Warning: package 'DataExplorer' was built under R version 4.0.4</w:t>
       </w:r>
     </w:p>
     <w:p>
@@ -739,6 +824,21 @@
         </w:rPr>
         <w:t xml:space="preserve">(MASS)</w:t>
       </w:r>
+      <w:r>
+        <w:br/>
+      </w:r>
+      <w:r>
+        <w:rPr>
+          <w:rStyle w:val="FunctionTok"/>
+        </w:rPr>
+        <w:t xml:space="preserve">library</w:t>
+      </w:r>
+      <w:r>
+        <w:rPr>
+          <w:rStyle w:val="NormalTok"/>
+        </w:rPr>
+        <w:t xml:space="preserve">(TeachingDemos)</w:t>
+      </w:r>
     </w:p>
     <w:p>
       <w:pPr>
@@ -748,7 +848,7 @@
         <w:rPr>
           <w:rStyle w:val="VerbatimChar"/>
         </w:rPr>
-        <w:t xml:space="preserve">## Warning: package 'MASS' was built under R version 4.0.5</w:t>
+        <w:t xml:space="preserve">## Warning: package 'TeachingDemos' was built under R version 4.0.5</w:t>
       </w:r>
     </w:p>
     <w:p>
@@ -757,6 +857,113 @@
       </w:pPr>
       <w:r>
         <w:rPr>
+          <w:rStyle w:val="VerbatimChar"/>
+        </w:rPr>
+        <w:t xml:space="preserve">## </w:t>
+      </w:r>
+      <w:r>
+        <w:br/>
+      </w:r>
+      <w:r>
+        <w:rPr>
+          <w:rStyle w:val="VerbatimChar"/>
+        </w:rPr>
+        <w:t xml:space="preserve">## Attaching package: 'TeachingDemos'</w:t>
+      </w:r>
+    </w:p>
+    <w:p>
+      <w:pPr>
+        <w:pStyle w:val="SourceCode"/>
+      </w:pPr>
+      <w:r>
+        <w:rPr>
+          <w:rStyle w:val="VerbatimChar"/>
+        </w:rPr>
+        <w:t xml:space="preserve">## The following object is masked from 'package:BSDA':</w:t>
+      </w:r>
+      <w:r>
+        <w:br/>
+      </w:r>
+      <w:r>
+        <w:rPr>
+          <w:rStyle w:val="VerbatimChar"/>
+        </w:rPr>
+        <w:t xml:space="preserve">## </w:t>
+      </w:r>
+      <w:r>
+        <w:br/>
+      </w:r>
+      <w:r>
+        <w:rPr>
+          <w:rStyle w:val="VerbatimChar"/>
+        </w:rPr>
+        <w:t xml:space="preserve">##     z.test</w:t>
+      </w:r>
+    </w:p>
+    <w:p>
+      <w:pPr>
+        <w:pStyle w:val="SourceCode"/>
+      </w:pPr>
+      <w:r>
+        <w:rPr>
+          <w:rStyle w:val="VerbatimChar"/>
+        </w:rPr>
+        <w:t xml:space="preserve">## The following object is masked from 'package:stests':</w:t>
+      </w:r>
+      <w:r>
+        <w:br/>
+      </w:r>
+      <w:r>
+        <w:rPr>
+          <w:rStyle w:val="VerbatimChar"/>
+        </w:rPr>
+        <w:t xml:space="preserve">## </w:t>
+      </w:r>
+      <w:r>
+        <w:br/>
+      </w:r>
+      <w:r>
+        <w:rPr>
+          <w:rStyle w:val="VerbatimChar"/>
+        </w:rPr>
+        <w:t xml:space="preserve">##     z.test</w:t>
+      </w:r>
+    </w:p>
+    <w:p>
+      <w:pPr>
+        <w:pStyle w:val="SourceCode"/>
+      </w:pPr>
+      <w:r>
+        <w:rPr>
+          <w:rStyle w:val="VerbatimChar"/>
+        </w:rPr>
+        <w:t xml:space="preserve">## The following object is masked from 'package:PASWR2':</w:t>
+      </w:r>
+      <w:r>
+        <w:br/>
+      </w:r>
+      <w:r>
+        <w:rPr>
+          <w:rStyle w:val="VerbatimChar"/>
+        </w:rPr>
+        <w:t xml:space="preserve">## </w:t>
+      </w:r>
+      <w:r>
+        <w:br/>
+      </w:r>
+      <w:r>
+        <w:rPr>
+          <w:rStyle w:val="VerbatimChar"/>
+        </w:rPr>
+        <w:t xml:space="preserve">##     z.test</w:t>
+      </w:r>
+    </w:p>
+    <w:p>
+      <w:pPr>
+        <w:pStyle w:val="SourceCode"/>
+      </w:pPr>
+      <w:r>
+        <w:rPr>
           <w:rStyle w:val="FunctionTok"/>
         </w:rPr>
         <w:t xml:space="preserve">library</w:t>
@@ -765,7 +972,22 @@
         <w:rPr>
           <w:rStyle w:val="NormalTok"/>
         </w:rPr>
-        <w:t xml:space="preserve">(TeachingDemos)</w:t>
+        <w:t xml:space="preserve">(ggplot2)</w:t>
+      </w:r>
+      <w:r>
+        <w:br/>
+      </w:r>
+      <w:r>
+        <w:rPr>
+          <w:rStyle w:val="FunctionTok"/>
+        </w:rPr>
+        <w:t xml:space="preserve">library</w:t>
+      </w:r>
+      <w:r>
+        <w:rPr>
+          <w:rStyle w:val="NormalTok"/>
+        </w:rPr>
+        <w:t xml:space="preserve">(datos)</w:t>
       </w:r>
     </w:p>
     <w:p>
@@ -776,7 +998,7 @@
         <w:rPr>
           <w:rStyle w:val="VerbatimChar"/>
         </w:rPr>
-        <w:t xml:space="preserve">## Warning: package 'TeachingDemos' was built under R version 4.0.5</w:t>
+        <w:t xml:space="preserve">## Warning: package 'datos' was built under R version 4.0.4</w:t>
       </w:r>
     </w:p>
     <w:p>
@@ -785,18 +1007,132 @@
       </w:pPr>
       <w:r>
         <w:rPr>
-          <w:rStyle w:val="VerbatimChar"/>
-        </w:rPr>
-        <w:t xml:space="preserve">## </w:t>
-      </w:r>
-      <w:r>
-        <w:br/>
-      </w:r>
-      <w:r>
-        <w:rPr>
-          <w:rStyle w:val="VerbatimChar"/>
-        </w:rPr>
-        <w:t xml:space="preserve">## Attaching package: 'TeachingDemos'</w:t>
+          <w:rStyle w:val="FunctionTok"/>
+        </w:rPr>
+        <w:t xml:space="preserve">data</w:t>
+      </w:r>
+      <w:r>
+        <w:rPr>
+          <w:rStyle w:val="NormalTok"/>
+        </w:rPr>
+        <w:t xml:space="preserve">(</w:t>
+      </w:r>
+      <w:r>
+        <w:rPr>
+          <w:rStyle w:val="StringTok"/>
+        </w:rPr>
+        <w:t xml:space="preserve">"flights"</w:t>
+      </w:r>
+      <w:r>
+        <w:rPr>
+          <w:rStyle w:val="NormalTok"/>
+        </w:rPr>
+        <w:t xml:space="preserve">)</w:t>
+      </w:r>
+      <w:r>
+        <w:br/>
+      </w:r>
+      <w:r>
+        <w:br/>
+      </w:r>
+      <w:r>
+        <w:rPr>
+          <w:rStyle w:val="NormalTok"/>
+        </w:rPr>
+        <w:t xml:space="preserve">mosaicData </w:t>
+      </w:r>
+      <w:r>
+        <w:rPr>
+          <w:rStyle w:val="OtherTok"/>
+        </w:rPr>
+        <w:t xml:space="preserve">&lt;-</w:t>
+      </w:r>
+      <w:r>
+        <w:rPr>
+          <w:rStyle w:val="NormalTok"/>
+        </w:rPr>
+        <w:t xml:space="preserve"> mosaicData</w:t>
+      </w:r>
+      <w:r>
+        <w:rPr>
+          <w:rStyle w:val="SpecialCharTok"/>
+        </w:rPr>
+        <w:t xml:space="preserve">::</w:t>
+      </w:r>
+      <w:r>
+        <w:rPr>
+          <w:rStyle w:val="NormalTok"/>
+        </w:rPr>
+        <w:t xml:space="preserve">KidsFeet</w:t>
+      </w:r>
+      <w:r>
+        <w:br/>
+      </w:r>
+      <w:r>
+        <w:br/>
+      </w:r>
+      <w:r>
+        <w:rPr>
+          <w:rStyle w:val="NormalTok"/>
+        </w:rPr>
+        <w:t xml:space="preserve">dataFlight </w:t>
+      </w:r>
+      <w:r>
+        <w:rPr>
+          <w:rStyle w:val="OtherTok"/>
+        </w:rPr>
+        <w:t xml:space="preserve">&lt;-</w:t>
+      </w:r>
+      <w:r>
+        <w:rPr>
+          <w:rStyle w:val="NormalTok"/>
+        </w:rPr>
+        <w:t xml:space="preserve"> flights</w:t>
+      </w:r>
+      <w:r>
+        <w:br/>
+      </w:r>
+      <w:r>
+        <w:rPr>
+          <w:rStyle w:val="NormalTok"/>
+        </w:rPr>
+        <w:t xml:space="preserve">dataDiamonds </w:t>
+      </w:r>
+      <w:r>
+        <w:rPr>
+          <w:rStyle w:val="OtherTok"/>
+        </w:rPr>
+        <w:t xml:space="preserve">&lt;-</w:t>
+      </w:r>
+      <w:r>
+        <w:rPr>
+          <w:rStyle w:val="NormalTok"/>
+        </w:rPr>
+        <w:t xml:space="preserve"> ggplot2</w:t>
+      </w:r>
+      <w:r>
+        <w:rPr>
+          <w:rStyle w:val="SpecialCharTok"/>
+        </w:rPr>
+        <w:t xml:space="preserve">::</w:t>
+      </w:r>
+      <w:r>
+        <w:rPr>
+          <w:rStyle w:val="NormalTok"/>
+        </w:rPr>
+        <w:t xml:space="preserve">diamonds</w:t>
+      </w:r>
+      <w:r>
+        <w:br/>
+      </w:r>
+      <w:r>
+        <w:br/>
+      </w:r>
+      <w:r>
+        <w:rPr>
+          <w:rStyle w:val="NormalTok"/>
+        </w:rPr>
+        <w:t xml:space="preserve">dataFlight</w:t>
       </w:r>
     </w:p>
     <w:p>
@@ -807,25 +1143,142 @@
         <w:rPr>
           <w:rStyle w:val="VerbatimChar"/>
         </w:rPr>
-        <w:t xml:space="preserve">## The following object is masked from 'package:BSDA':</w:t>
-      </w:r>
-      <w:r>
-        <w:br/>
-      </w:r>
-      <w:r>
-        <w:rPr>
-          <w:rStyle w:val="VerbatimChar"/>
-        </w:rPr>
-        <w:t xml:space="preserve">## </w:t>
-      </w:r>
-      <w:r>
-        <w:br/>
-      </w:r>
-      <w:r>
-        <w:rPr>
-          <w:rStyle w:val="VerbatimChar"/>
-        </w:rPr>
-        <w:t xml:space="preserve">##     z.test</w:t>
+        <w:t xml:space="preserve">## # A tibble: 336,776 x 19</w:t>
+      </w:r>
+      <w:r>
+        <w:br/>
+      </w:r>
+      <w:r>
+        <w:rPr>
+          <w:rStyle w:val="VerbatimChar"/>
+        </w:rPr>
+        <w:t xml:space="preserve">##     year month   day dep_time sched_dep_time dep_delay arr_time sched_arr_time</w:t>
+      </w:r>
+      <w:r>
+        <w:br/>
+      </w:r>
+      <w:r>
+        <w:rPr>
+          <w:rStyle w:val="VerbatimChar"/>
+        </w:rPr>
+        <w:t xml:space="preserve">##    &lt;int&gt; &lt;int&gt; &lt;int&gt;    &lt;int&gt;          &lt;int&gt;     &lt;dbl&gt;    &lt;int&gt;          &lt;int&gt;</w:t>
+      </w:r>
+      <w:r>
+        <w:br/>
+      </w:r>
+      <w:r>
+        <w:rPr>
+          <w:rStyle w:val="VerbatimChar"/>
+        </w:rPr>
+        <w:t xml:space="preserve">##  1  2013     1     1      517            515         2      830            819</w:t>
+      </w:r>
+      <w:r>
+        <w:br/>
+      </w:r>
+      <w:r>
+        <w:rPr>
+          <w:rStyle w:val="VerbatimChar"/>
+        </w:rPr>
+        <w:t xml:space="preserve">##  2  2013     1     1      533            529         4      850            830</w:t>
+      </w:r>
+      <w:r>
+        <w:br/>
+      </w:r>
+      <w:r>
+        <w:rPr>
+          <w:rStyle w:val="VerbatimChar"/>
+        </w:rPr>
+        <w:t xml:space="preserve">##  3  2013     1     1      542            540         2      923            850</w:t>
+      </w:r>
+      <w:r>
+        <w:br/>
+      </w:r>
+      <w:r>
+        <w:rPr>
+          <w:rStyle w:val="VerbatimChar"/>
+        </w:rPr>
+        <w:t xml:space="preserve">##  4  2013     1     1      544            545        -1     1004           1022</w:t>
+      </w:r>
+      <w:r>
+        <w:br/>
+      </w:r>
+      <w:r>
+        <w:rPr>
+          <w:rStyle w:val="VerbatimChar"/>
+        </w:rPr>
+        <w:t xml:space="preserve">##  5  2013     1     1      554            600        -6      812            837</w:t>
+      </w:r>
+      <w:r>
+        <w:br/>
+      </w:r>
+      <w:r>
+        <w:rPr>
+          <w:rStyle w:val="VerbatimChar"/>
+        </w:rPr>
+        <w:t xml:space="preserve">##  6  2013     1     1      554            558        -4      740            728</w:t>
+      </w:r>
+      <w:r>
+        <w:br/>
+      </w:r>
+      <w:r>
+        <w:rPr>
+          <w:rStyle w:val="VerbatimChar"/>
+        </w:rPr>
+        <w:t xml:space="preserve">##  7  2013     1     1      555            600        -5      913            854</w:t>
+      </w:r>
+      <w:r>
+        <w:br/>
+      </w:r>
+      <w:r>
+        <w:rPr>
+          <w:rStyle w:val="VerbatimChar"/>
+        </w:rPr>
+        <w:t xml:space="preserve">##  8  2013     1     1      557            600        -3      709            723</w:t>
+      </w:r>
+      <w:r>
+        <w:br/>
+      </w:r>
+      <w:r>
+        <w:rPr>
+          <w:rStyle w:val="VerbatimChar"/>
+        </w:rPr>
+        <w:t xml:space="preserve">##  9  2013     1     1      557            600        -3      838            846</w:t>
+      </w:r>
+      <w:r>
+        <w:br/>
+      </w:r>
+      <w:r>
+        <w:rPr>
+          <w:rStyle w:val="VerbatimChar"/>
+        </w:rPr>
+        <w:t xml:space="preserve">## 10  2013     1     1      558            600        -2      753            745</w:t>
+      </w:r>
+      <w:r>
+        <w:br/>
+      </w:r>
+      <w:r>
+        <w:rPr>
+          <w:rStyle w:val="VerbatimChar"/>
+        </w:rPr>
+        <w:t xml:space="preserve">## # ... with 336,766 more rows, and 11 more variables: arr_delay &lt;dbl&gt;,</w:t>
+      </w:r>
+      <w:r>
+        <w:br/>
+      </w:r>
+      <w:r>
+        <w:rPr>
+          <w:rStyle w:val="VerbatimChar"/>
+        </w:rPr>
+        <w:t xml:space="preserve">## #   carrier &lt;chr&gt;, flight &lt;int&gt;, tailnum &lt;chr&gt;, origin &lt;chr&gt;, dest &lt;chr&gt;,</w:t>
+      </w:r>
+      <w:r>
+        <w:br/>
+      </w:r>
+      <w:r>
+        <w:rPr>
+          <w:rStyle w:val="VerbatimChar"/>
+        </w:rPr>
+        <w:t xml:space="preserve">## #   air_time &lt;dbl&gt;, distance &lt;dbl&gt;, hour &lt;dbl&gt;, minute &lt;dbl&gt;, time_hour &lt;dttm&gt;</w:t>
       </w:r>
     </w:p>
     <w:p>
@@ -834,27 +1287,9 @@
       </w:pPr>
       <w:r>
         <w:rPr>
-          <w:rStyle w:val="VerbatimChar"/>
-        </w:rPr>
-        <w:t xml:space="preserve">## The following object is masked from 'package:stests':</w:t>
-      </w:r>
-      <w:r>
-        <w:br/>
-      </w:r>
-      <w:r>
-        <w:rPr>
-          <w:rStyle w:val="VerbatimChar"/>
-        </w:rPr>
-        <w:t xml:space="preserve">## </w:t>
-      </w:r>
-      <w:r>
-        <w:br/>
-      </w:r>
-      <w:r>
-        <w:rPr>
-          <w:rStyle w:val="VerbatimChar"/>
-        </w:rPr>
-        <w:t xml:space="preserve">##     z.test</w:t>
+          <w:rStyle w:val="NormalTok"/>
+        </w:rPr>
+        <w:t xml:space="preserve">mosaicData</w:t>
       </w:r>
     </w:p>
     <w:p>
@@ -865,236 +1300,358 @@
         <w:rPr>
           <w:rStyle w:val="VerbatimChar"/>
         </w:rPr>
-        <w:t xml:space="preserve">## The following object is masked from 'package:PASWR2':</w:t>
-      </w:r>
-      <w:r>
-        <w:br/>
-      </w:r>
-      <w:r>
-        <w:rPr>
-          <w:rStyle w:val="VerbatimChar"/>
-        </w:rPr>
-        <w:t xml:space="preserve">## </w:t>
-      </w:r>
-      <w:r>
-        <w:br/>
-      </w:r>
-      <w:r>
-        <w:rPr>
-          <w:rStyle w:val="VerbatimChar"/>
-        </w:rPr>
-        <w:t xml:space="preserve">##     z.test</w:t>
-      </w:r>
-    </w:p>
-    <w:p>
-      <w:pPr>
-        <w:pStyle w:val="SourceCode"/>
-      </w:pPr>
-      <w:r>
-        <w:rPr>
-          <w:rStyle w:val="FunctionTok"/>
-        </w:rPr>
-        <w:t xml:space="preserve">data</w:t>
-      </w:r>
-      <w:r>
-        <w:rPr>
-          <w:rStyle w:val="NormalTok"/>
-        </w:rPr>
-        <w:t xml:space="preserve">(</w:t>
-      </w:r>
-      <w:r>
-        <w:rPr>
-          <w:rStyle w:val="StringTok"/>
-        </w:rPr>
-        <w:t xml:space="preserve">"flights"</w:t>
-      </w:r>
-      <w:r>
-        <w:rPr>
-          <w:rStyle w:val="NormalTok"/>
-        </w:rPr>
-        <w:t xml:space="preserve">)</w:t>
-      </w:r>
-      <w:r>
-        <w:br/>
-      </w:r>
-      <w:r>
-        <w:br/>
-      </w:r>
-      <w:r>
-        <w:rPr>
-          <w:rStyle w:val="NormalTok"/>
-        </w:rPr>
-        <w:t xml:space="preserve">dataFlight </w:t>
-      </w:r>
-      <w:r>
-        <w:rPr>
-          <w:rStyle w:val="OtherTok"/>
-        </w:rPr>
-        <w:t xml:space="preserve">&lt;-</w:t>
-      </w:r>
-      <w:r>
-        <w:rPr>
-          <w:rStyle w:val="NormalTok"/>
-        </w:rPr>
-        <w:t xml:space="preserve"> flights</w:t>
-      </w:r>
-      <w:r>
-        <w:br/>
-      </w:r>
-      <w:r>
-        <w:br/>
-      </w:r>
-      <w:r>
-        <w:rPr>
-          <w:rStyle w:val="NormalTok"/>
-        </w:rPr>
-        <w:t xml:space="preserve">dataFlight</w:t>
-      </w:r>
-    </w:p>
-    <w:p>
-      <w:pPr>
-        <w:pStyle w:val="SourceCode"/>
-      </w:pPr>
-      <w:r>
-        <w:rPr>
-          <w:rStyle w:val="VerbatimChar"/>
-        </w:rPr>
-        <w:t xml:space="preserve">## # A tibble: 336,776 x 19</w:t>
-      </w:r>
-      <w:r>
-        <w:br/>
-      </w:r>
-      <w:r>
-        <w:rPr>
-          <w:rStyle w:val="VerbatimChar"/>
-        </w:rPr>
-        <w:t xml:space="preserve">##     year month   day dep_time sched_dep_time dep_delay arr_time sched_arr_time</w:t>
-      </w:r>
-      <w:r>
-        <w:br/>
-      </w:r>
-      <w:r>
-        <w:rPr>
-          <w:rStyle w:val="VerbatimChar"/>
-        </w:rPr>
-        <w:t xml:space="preserve">##    &lt;int&gt; &lt;int&gt; &lt;int&gt;    &lt;int&gt;          &lt;int&gt;     &lt;dbl&gt;    &lt;int&gt;          &lt;int&gt;</w:t>
-      </w:r>
-      <w:r>
-        <w:br/>
-      </w:r>
-      <w:r>
-        <w:rPr>
-          <w:rStyle w:val="VerbatimChar"/>
-        </w:rPr>
-        <w:t xml:space="preserve">##  1  2013     1     1      517            515         2      830            819</w:t>
-      </w:r>
-      <w:r>
-        <w:br/>
-      </w:r>
-      <w:r>
-        <w:rPr>
-          <w:rStyle w:val="VerbatimChar"/>
-        </w:rPr>
-        <w:t xml:space="preserve">##  2  2013     1     1      533            529         4      850            830</w:t>
-      </w:r>
-      <w:r>
-        <w:br/>
-      </w:r>
-      <w:r>
-        <w:rPr>
-          <w:rStyle w:val="VerbatimChar"/>
-        </w:rPr>
-        <w:t xml:space="preserve">##  3  2013     1     1      542            540         2      923            850</w:t>
-      </w:r>
-      <w:r>
-        <w:br/>
-      </w:r>
-      <w:r>
-        <w:rPr>
-          <w:rStyle w:val="VerbatimChar"/>
-        </w:rPr>
-        <w:t xml:space="preserve">##  4  2013     1     1      544            545        -1     1004           1022</w:t>
-      </w:r>
-      <w:r>
-        <w:br/>
-      </w:r>
-      <w:r>
-        <w:rPr>
-          <w:rStyle w:val="VerbatimChar"/>
-        </w:rPr>
-        <w:t xml:space="preserve">##  5  2013     1     1      554            600        -6      812            837</w:t>
-      </w:r>
-      <w:r>
-        <w:br/>
-      </w:r>
-      <w:r>
-        <w:rPr>
-          <w:rStyle w:val="VerbatimChar"/>
-        </w:rPr>
-        <w:t xml:space="preserve">##  6  2013     1     1      554            558        -4      740            728</w:t>
-      </w:r>
-      <w:r>
-        <w:br/>
-      </w:r>
-      <w:r>
-        <w:rPr>
-          <w:rStyle w:val="VerbatimChar"/>
-        </w:rPr>
-        <w:t xml:space="preserve">##  7  2013     1     1      555            600        -5      913            854</w:t>
-      </w:r>
-      <w:r>
-        <w:br/>
-      </w:r>
-      <w:r>
-        <w:rPr>
-          <w:rStyle w:val="VerbatimChar"/>
-        </w:rPr>
-        <w:t xml:space="preserve">##  8  2013     1     1      557            600        -3      709            723</w:t>
-      </w:r>
-      <w:r>
-        <w:br/>
-      </w:r>
-      <w:r>
-        <w:rPr>
-          <w:rStyle w:val="VerbatimChar"/>
-        </w:rPr>
-        <w:t xml:space="preserve">##  9  2013     1     1      557            600        -3      838            846</w:t>
-      </w:r>
-      <w:r>
-        <w:br/>
-      </w:r>
-      <w:r>
-        <w:rPr>
-          <w:rStyle w:val="VerbatimChar"/>
-        </w:rPr>
-        <w:t xml:space="preserve">## 10  2013     1     1      558            600        -2      753            745</w:t>
-      </w:r>
-      <w:r>
-        <w:br/>
-      </w:r>
-      <w:r>
-        <w:rPr>
-          <w:rStyle w:val="VerbatimChar"/>
-        </w:rPr>
-        <w:t xml:space="preserve">## # ... with 336,766 more rows, and 11 more variables: arr_delay &lt;dbl&gt;,</w:t>
-      </w:r>
-      <w:r>
-        <w:br/>
-      </w:r>
-      <w:r>
-        <w:rPr>
-          <w:rStyle w:val="VerbatimChar"/>
-        </w:rPr>
-        <w:t xml:space="preserve">## #   carrier &lt;chr&gt;, flight &lt;int&gt;, tailnum &lt;chr&gt;, origin &lt;chr&gt;, dest &lt;chr&gt;,</w:t>
-      </w:r>
-      <w:r>
-        <w:br/>
-      </w:r>
-      <w:r>
-        <w:rPr>
-          <w:rStyle w:val="VerbatimChar"/>
-        </w:rPr>
-        <w:t xml:space="preserve">## #   air_time &lt;dbl&gt;, distance &lt;dbl&gt;, hour &lt;dbl&gt;, minute &lt;dbl&gt;, time_hour &lt;dttm&gt;</w:t>
+        <w:t xml:space="preserve">##        name birthmonth birthyear length width sex biggerfoot domhand</w:t>
+      </w:r>
+      <w:r>
+        <w:br/>
+      </w:r>
+      <w:r>
+        <w:rPr>
+          <w:rStyle w:val="VerbatimChar"/>
+        </w:rPr>
+        <w:t xml:space="preserve">## 1     David          5        88   24.4   8.4   B          L       R</w:t>
+      </w:r>
+      <w:r>
+        <w:br/>
+      </w:r>
+      <w:r>
+        <w:rPr>
+          <w:rStyle w:val="VerbatimChar"/>
+        </w:rPr>
+        <w:t xml:space="preserve">## 2      Lars         10        87   25.4   8.8   B          L       L</w:t>
+      </w:r>
+      <w:r>
+        <w:br/>
+      </w:r>
+      <w:r>
+        <w:rPr>
+          <w:rStyle w:val="VerbatimChar"/>
+        </w:rPr>
+        <w:t xml:space="preserve">## 3      Zach         12        87   24.5   9.7   B          R       R</w:t>
+      </w:r>
+      <w:r>
+        <w:br/>
+      </w:r>
+      <w:r>
+        <w:rPr>
+          <w:rStyle w:val="VerbatimChar"/>
+        </w:rPr>
+        <w:t xml:space="preserve">## 4      Josh          1        88   25.2   9.8   B          L       R</w:t>
+      </w:r>
+      <w:r>
+        <w:br/>
+      </w:r>
+      <w:r>
+        <w:rPr>
+          <w:rStyle w:val="VerbatimChar"/>
+        </w:rPr>
+        <w:t xml:space="preserve">## 5      Lang          2        88   25.1   8.9   B          L       R</w:t>
+      </w:r>
+      <w:r>
+        <w:br/>
+      </w:r>
+      <w:r>
+        <w:rPr>
+          <w:rStyle w:val="VerbatimChar"/>
+        </w:rPr>
+        <w:t xml:space="preserve">## 6    Scotty          3        88   25.7   9.7   B          R       R</w:t>
+      </w:r>
+      <w:r>
+        <w:br/>
+      </w:r>
+      <w:r>
+        <w:rPr>
+          <w:rStyle w:val="VerbatimChar"/>
+        </w:rPr>
+        <w:t xml:space="preserve">## 7    Edward          2        88   26.1   9.6   B          L       R</w:t>
+      </w:r>
+      <w:r>
+        <w:br/>
+      </w:r>
+      <w:r>
+        <w:rPr>
+          <w:rStyle w:val="VerbatimChar"/>
+        </w:rPr>
+        <w:t xml:space="preserve">## 8   Caitlin          6        88   23.0   8.8   G          L       R</w:t>
+      </w:r>
+      <w:r>
+        <w:br/>
+      </w:r>
+      <w:r>
+        <w:rPr>
+          <w:rStyle w:val="VerbatimChar"/>
+        </w:rPr>
+        <w:t xml:space="preserve">## 9   Eleanor          5        88   23.6   9.3   G          R       R</w:t>
+      </w:r>
+      <w:r>
+        <w:br/>
+      </w:r>
+      <w:r>
+        <w:rPr>
+          <w:rStyle w:val="VerbatimChar"/>
+        </w:rPr>
+        <w:t xml:space="preserve">## 10    Damon          9        88   22.9   8.8   B          R       L</w:t>
+      </w:r>
+      <w:r>
+        <w:br/>
+      </w:r>
+      <w:r>
+        <w:rPr>
+          <w:rStyle w:val="VerbatimChar"/>
+        </w:rPr>
+        <w:t xml:space="preserve">## 11     Mark          9        87   27.5   9.8   B          R       R</w:t>
+      </w:r>
+      <w:r>
+        <w:br/>
+      </w:r>
+      <w:r>
+        <w:rPr>
+          <w:rStyle w:val="VerbatimChar"/>
+        </w:rPr>
+        <w:t xml:space="preserve">## 12      Ray          3        88   24.8   8.9   B          L       R</w:t>
+      </w:r>
+      <w:r>
+        <w:br/>
+      </w:r>
+      <w:r>
+        <w:rPr>
+          <w:rStyle w:val="VerbatimChar"/>
+        </w:rPr>
+        <w:t xml:space="preserve">## 13      Cal          8        87   26.1   9.1   B          L       R</w:t>
+      </w:r>
+      <w:r>
+        <w:br/>
+      </w:r>
+      <w:r>
+        <w:rPr>
+          <w:rStyle w:val="VerbatimChar"/>
+        </w:rPr>
+        <w:t xml:space="preserve">## 14      Cam          3        88   27.0   9.8   B          L       R</w:t>
+      </w:r>
+      <w:r>
+        <w:br/>
+      </w:r>
+      <w:r>
+        <w:rPr>
+          <w:rStyle w:val="VerbatimChar"/>
+        </w:rPr>
+        <w:t xml:space="preserve">## 15    Julie         11        87   26.0   9.3   G          L       R</w:t>
+      </w:r>
+      <w:r>
+        <w:br/>
+      </w:r>
+      <w:r>
+        <w:rPr>
+          <w:rStyle w:val="VerbatimChar"/>
+        </w:rPr>
+        <w:t xml:space="preserve">## 16     Kate          4        88   23.7   7.9   G          R       R</w:t>
+      </w:r>
+      <w:r>
+        <w:br/>
+      </w:r>
+      <w:r>
+        <w:rPr>
+          <w:rStyle w:val="VerbatimChar"/>
+        </w:rPr>
+        <w:t xml:space="preserve">## 17 Caroline         12        87   24.0   8.7   G          R       L</w:t>
+      </w:r>
+      <w:r>
+        <w:br/>
+      </w:r>
+      <w:r>
+        <w:rPr>
+          <w:rStyle w:val="VerbatimChar"/>
+        </w:rPr>
+        <w:t xml:space="preserve">## 18   Maggie          3        88   24.7   8.8   G          R       R</w:t>
+      </w:r>
+      <w:r>
+        <w:br/>
+      </w:r>
+      <w:r>
+        <w:rPr>
+          <w:rStyle w:val="VerbatimChar"/>
+        </w:rPr>
+        <w:t xml:space="preserve">## 19      Lee          6        88   26.7   9.0   G          L       L</w:t>
+      </w:r>
+      <w:r>
+        <w:br/>
+      </w:r>
+      <w:r>
+        <w:rPr>
+          <w:rStyle w:val="VerbatimChar"/>
+        </w:rPr>
+        <w:t xml:space="preserve">## 20  Heather          3        88   25.5   9.5   G          R       R</w:t>
+      </w:r>
+      <w:r>
+        <w:br/>
+      </w:r>
+      <w:r>
+        <w:rPr>
+          <w:rStyle w:val="VerbatimChar"/>
+        </w:rPr>
+        <w:t xml:space="preserve">## 21     Andy          6        88   24.0   9.2   B          R       R</w:t>
+      </w:r>
+      <w:r>
+        <w:br/>
+      </w:r>
+      <w:r>
+        <w:rPr>
+          <w:rStyle w:val="VerbatimChar"/>
+        </w:rPr>
+        <w:t xml:space="preserve">## 22     Josh          7        88   24.4   8.6   B          L       R</w:t>
+      </w:r>
+      <w:r>
+        <w:br/>
+      </w:r>
+      <w:r>
+        <w:rPr>
+          <w:rStyle w:val="VerbatimChar"/>
+        </w:rPr>
+        <w:t xml:space="preserve">## 23    Laura          9        88   24.0   8.3   G          R       L</w:t>
+      </w:r>
+      <w:r>
+        <w:br/>
+      </w:r>
+      <w:r>
+        <w:rPr>
+          <w:rStyle w:val="VerbatimChar"/>
+        </w:rPr>
+        <w:t xml:space="preserve">## 24    Erica          9        88   24.5   9.0   G          L       R</w:t>
+      </w:r>
+      <w:r>
+        <w:br/>
+      </w:r>
+      <w:r>
+        <w:rPr>
+          <w:rStyle w:val="VerbatimChar"/>
+        </w:rPr>
+        <w:t xml:space="preserve">## 25    Peggy         10        88   24.2   8.1   G          L       R</w:t>
+      </w:r>
+      <w:r>
+        <w:br/>
+      </w:r>
+      <w:r>
+        <w:rPr>
+          <w:rStyle w:val="VerbatimChar"/>
+        </w:rPr>
+        <w:t xml:space="preserve">## 26     Glen          7        88   27.1   9.4   B          L       R</w:t>
+      </w:r>
+      <w:r>
+        <w:br/>
+      </w:r>
+      <w:r>
+        <w:rPr>
+          <w:rStyle w:val="VerbatimChar"/>
+        </w:rPr>
+        <w:t xml:space="preserve">## 27     Abby          2        88   26.1   9.5   G          L       R</w:t>
+      </w:r>
+      <w:r>
+        <w:br/>
+      </w:r>
+      <w:r>
+        <w:rPr>
+          <w:rStyle w:val="VerbatimChar"/>
+        </w:rPr>
+        <w:t xml:space="preserve">## 28    David         12        87   25.5   9.5   B          R       R</w:t>
+      </w:r>
+      <w:r>
+        <w:br/>
+      </w:r>
+      <w:r>
+        <w:rPr>
+          <w:rStyle w:val="VerbatimChar"/>
+        </w:rPr>
+        <w:t xml:space="preserve">## 29     Mike         11        88   24.2   8.9   B          L       R</w:t>
+      </w:r>
+      <w:r>
+        <w:br/>
+      </w:r>
+      <w:r>
+        <w:rPr>
+          <w:rStyle w:val="VerbatimChar"/>
+        </w:rPr>
+        <w:t xml:space="preserve">## 30   Dwayne          8        88   23.9   9.3   B          R       L</w:t>
+      </w:r>
+      <w:r>
+        <w:br/>
+      </w:r>
+      <w:r>
+        <w:rPr>
+          <w:rStyle w:val="VerbatimChar"/>
+        </w:rPr>
+        <w:t xml:space="preserve">## 31 Danielle          6        88   24.0   9.3   G          L       R</w:t>
+      </w:r>
+      <w:r>
+        <w:br/>
+      </w:r>
+      <w:r>
+        <w:rPr>
+          <w:rStyle w:val="VerbatimChar"/>
+        </w:rPr>
+        <w:t xml:space="preserve">## 32  Caitlin          7        88   22.5   8.6   G          R       R</w:t>
+      </w:r>
+      <w:r>
+        <w:br/>
+      </w:r>
+      <w:r>
+        <w:rPr>
+          <w:rStyle w:val="VerbatimChar"/>
+        </w:rPr>
+        <w:t xml:space="preserve">## 33    Leigh          3        88   24.5   8.6   G          L       R</w:t>
+      </w:r>
+      <w:r>
+        <w:br/>
+      </w:r>
+      <w:r>
+        <w:rPr>
+          <w:rStyle w:val="VerbatimChar"/>
+        </w:rPr>
+        <w:t xml:space="preserve">## 34    Dylan          4        88   23.6   9.0   B          R       L</w:t>
+      </w:r>
+      <w:r>
+        <w:br/>
+      </w:r>
+      <w:r>
+        <w:rPr>
+          <w:rStyle w:val="VerbatimChar"/>
+        </w:rPr>
+        <w:t xml:space="preserve">## 35    Peter          4        88   24.7   8.6   B          R       L</w:t>
+      </w:r>
+      <w:r>
+        <w:br/>
+      </w:r>
+      <w:r>
+        <w:rPr>
+          <w:rStyle w:val="VerbatimChar"/>
+        </w:rPr>
+        <w:t xml:space="preserve">## 36   Hannah          3        88   22.9   8.5   G          L       R</w:t>
+      </w:r>
+      <w:r>
+        <w:br/>
+      </w:r>
+      <w:r>
+        <w:rPr>
+          <w:rStyle w:val="VerbatimChar"/>
+        </w:rPr>
+        <w:t xml:space="preserve">## 37 Teshanna          3        88   26.0   9.0   G          L       R</w:t>
+      </w:r>
+      <w:r>
+        <w:br/>
+      </w:r>
+      <w:r>
+        <w:rPr>
+          <w:rStyle w:val="VerbatimChar"/>
+        </w:rPr>
+        <w:t xml:space="preserve">## 38   Hayley          1        88   21.6   7.9   G          R       R</w:t>
+      </w:r>
+      <w:r>
+        <w:br/>
+      </w:r>
+      <w:r>
+        <w:rPr>
+          <w:rStyle w:val="VerbatimChar"/>
+        </w:rPr>
+        <w:t xml:space="preserve">## 39   Alisha          9        88   24.6   8.8   G          L       R</w:t>
       </w:r>
     </w:p>
     <w:p>
@@ -1282,6 +1839,145 @@
           <w:rStyle w:val="VerbatimChar"/>
         </w:rPr>
         <w:t xml:space="preserve">## #   air_time &lt;dbl&gt;, distance &lt;dbl&gt;, hour &lt;dbl&gt;, minute &lt;dbl&gt;, time_hour &lt;dttm&gt;</w:t>
+      </w:r>
+    </w:p>
+    <w:p>
+      <w:pPr>
+        <w:pStyle w:val="SourceCode"/>
+      </w:pPr>
+      <w:r>
+        <w:rPr>
+          <w:rStyle w:val="NormalTok"/>
+        </w:rPr>
+        <w:t xml:space="preserve">dataDiamonds</w:t>
+      </w:r>
+    </w:p>
+    <w:p>
+      <w:pPr>
+        <w:pStyle w:val="SourceCode"/>
+      </w:pPr>
+      <w:r>
+        <w:rPr>
+          <w:rStyle w:val="VerbatimChar"/>
+        </w:rPr>
+        <w:t xml:space="preserve">## # A tibble: 53,940 x 10</w:t>
+      </w:r>
+      <w:r>
+        <w:br/>
+      </w:r>
+      <w:r>
+        <w:rPr>
+          <w:rStyle w:val="VerbatimChar"/>
+        </w:rPr>
+        <w:t xml:space="preserve">##    carat cut       color clarity depth table price     x     y     z</w:t>
+      </w:r>
+      <w:r>
+        <w:br/>
+      </w:r>
+      <w:r>
+        <w:rPr>
+          <w:rStyle w:val="VerbatimChar"/>
+        </w:rPr>
+        <w:t xml:space="preserve">##    &lt;dbl&gt; &lt;ord&gt;     &lt;ord&gt; &lt;ord&gt;   &lt;dbl&gt; &lt;dbl&gt; &lt;int&gt; &lt;dbl&gt; &lt;dbl&gt; &lt;dbl&gt;</w:t>
+      </w:r>
+      <w:r>
+        <w:br/>
+      </w:r>
+      <w:r>
+        <w:rPr>
+          <w:rStyle w:val="VerbatimChar"/>
+        </w:rPr>
+        <w:t xml:space="preserve">##  1 0.23  Ideal     E     SI2      61.5    55   326  3.95  3.98  2.43</w:t>
+      </w:r>
+      <w:r>
+        <w:br/>
+      </w:r>
+      <w:r>
+        <w:rPr>
+          <w:rStyle w:val="VerbatimChar"/>
+        </w:rPr>
+        <w:t xml:space="preserve">##  2 0.21  Premium   E     SI1      59.8    61   326  3.89  3.84  2.31</w:t>
+      </w:r>
+      <w:r>
+        <w:br/>
+      </w:r>
+      <w:r>
+        <w:rPr>
+          <w:rStyle w:val="VerbatimChar"/>
+        </w:rPr>
+        <w:t xml:space="preserve">##  3 0.23  Good      E     VS1      56.9    65   327  4.05  4.07  2.31</w:t>
+      </w:r>
+      <w:r>
+        <w:br/>
+      </w:r>
+      <w:r>
+        <w:rPr>
+          <w:rStyle w:val="VerbatimChar"/>
+        </w:rPr>
+        <w:t xml:space="preserve">##  4 0.290 Premium   I     VS2      62.4    58   334  4.2   4.23  2.63</w:t>
+      </w:r>
+      <w:r>
+        <w:br/>
+      </w:r>
+      <w:r>
+        <w:rPr>
+          <w:rStyle w:val="VerbatimChar"/>
+        </w:rPr>
+        <w:t xml:space="preserve">##  5 0.31  Good      J     SI2      63.3    58   335  4.34  4.35  2.75</w:t>
+      </w:r>
+      <w:r>
+        <w:br/>
+      </w:r>
+      <w:r>
+        <w:rPr>
+          <w:rStyle w:val="VerbatimChar"/>
+        </w:rPr>
+        <w:t xml:space="preserve">##  6 0.24  Very Good J     VVS2     62.8    57   336  3.94  3.96  2.48</w:t>
+      </w:r>
+      <w:r>
+        <w:br/>
+      </w:r>
+      <w:r>
+        <w:rPr>
+          <w:rStyle w:val="VerbatimChar"/>
+        </w:rPr>
+        <w:t xml:space="preserve">##  7 0.24  Very Good I     VVS1     62.3    57   336  3.95  3.98  2.47</w:t>
+      </w:r>
+      <w:r>
+        <w:br/>
+      </w:r>
+      <w:r>
+        <w:rPr>
+          <w:rStyle w:val="VerbatimChar"/>
+        </w:rPr>
+        <w:t xml:space="preserve">##  8 0.26  Very Good H     SI1      61.9    55   337  4.07  4.11  2.53</w:t>
+      </w:r>
+      <w:r>
+        <w:br/>
+      </w:r>
+      <w:r>
+        <w:rPr>
+          <w:rStyle w:val="VerbatimChar"/>
+        </w:rPr>
+        <w:t xml:space="preserve">##  9 0.22  Fair      E     VS2      65.1    61   337  3.87  3.78  2.49</w:t>
+      </w:r>
+      <w:r>
+        <w:br/>
+      </w:r>
+      <w:r>
+        <w:rPr>
+          <w:rStyle w:val="VerbatimChar"/>
+        </w:rPr>
+        <w:t xml:space="preserve">## 10 0.23  Very Good H     VS1      59.4    61   338  4     4.05  2.39</w:t>
+      </w:r>
+      <w:r>
+        <w:br/>
+      </w:r>
+      <w:r>
+        <w:rPr>
+          <w:rStyle w:val="VerbatimChar"/>
+        </w:rPr>
+        <w:t xml:space="preserve">## # ... with 53,930 more rows</w:t>
       </w:r>
     </w:p>
     <w:bookmarkEnd w:id="23"/>
@@ -2442,7 +3138,7 @@
         <w:rPr>
           <w:rStyle w:val="VerbatimChar"/>
         </w:rPr>
-        <w:t xml:space="preserve">## [1] 150.1213 161.0787</w:t>
+        <w:t xml:space="preserve">## [1] 144.7702 154.5898</w:t>
       </w:r>
       <w:r>
         <w:br/>
@@ -4544,7 +5240,7 @@
         <w:rPr>
           <w:rStyle w:val="VerbatimChar"/>
         </w:rPr>
-        <w:t xml:space="preserve">## [1] 71.47479 80.20521</w:t>
+        <w:t xml:space="preserve">## [1] 75.41389 85.54611</w:t>
       </w:r>
       <w:r>
         <w:br/>
@@ -6128,6 +6824,15 @@
       </w:r>
       <w:r>
         <w:t xml:space="preserve">$H_0: \mu = 120 \\$</w:t>
+      </w:r>
+      <w:r>
+        <w:t xml:space="preserve"> </w:t>
+      </w:r>
+      <w:r>
+        <w:t xml:space="preserve">-</w:t>
+      </w:r>
+      <w:r>
+        <w:t xml:space="preserve"> </w:t>
       </w:r>
       <w:r>
         <w:t xml:space="preserve"> </w:t>
@@ -11585,6 +12290,1511 @@
     <w:bookmarkEnd w:id="84"/>
     <w:bookmarkEnd w:id="85"/>
     <w:bookmarkEnd w:id="86"/>
+    <w:bookmarkStart w:id="95" w:name="fase-iii"/>
+    <w:p>
+      <w:pPr>
+        <w:pStyle w:val="Heading1"/>
+      </w:pPr>
+      <w:r>
+        <w:rPr>
+          <w:b/>
+        </w:rPr>
+        <w:t xml:space="preserve">Fase III</w:t>
+      </w:r>
+    </w:p>
+    <w:bookmarkStart w:id="88" w:name="i-parte-otras-pruebas-de-hipótesis-en-r"/>
+    <w:p>
+      <w:pPr>
+        <w:pStyle w:val="Heading2"/>
+      </w:pPr>
+      <w:r>
+        <w:t xml:space="preserve">I PARTE: OTRAS PRUEBAS DE HIPÓTESIS EN R</w:t>
+      </w:r>
+    </w:p>
+    <w:bookmarkStart w:id="87" w:name="caso-1"/>
+    <w:p>
+      <w:pPr>
+        <w:pStyle w:val="Heading3"/>
+      </w:pPr>
+      <w:r>
+        <w:rPr>
+          <w:b/>
+        </w:rPr>
+        <w:t xml:space="preserve">CASO 1:</w:t>
+      </w:r>
+      <w:r>
+        <w:rPr>
+          <w:b/>
+        </w:rPr>
+        <w:t xml:space="preserve"> </w:t>
+      </w:r>
+    </w:p>
+    <w:p>
+      <w:pPr>
+        <w:pStyle w:val="SourceCode"/>
+      </w:pPr>
+      <w:r>
+        <w:rPr>
+          <w:rStyle w:val="NormalTok"/>
+        </w:rPr>
+        <w:t xml:space="preserve">feetLength </w:t>
+      </w:r>
+      <w:r>
+        <w:rPr>
+          <w:rStyle w:val="OtherTok"/>
+        </w:rPr>
+        <w:t xml:space="preserve">&lt;-</w:t>
+      </w:r>
+      <w:r>
+        <w:rPr>
+          <w:rStyle w:val="NormalTok"/>
+        </w:rPr>
+        <w:t xml:space="preserve"> </w:t>
+      </w:r>
+      <w:r>
+        <w:rPr>
+          <w:rStyle w:val="FunctionTok"/>
+        </w:rPr>
+        <w:t xml:space="preserve">split</w:t>
+      </w:r>
+      <w:r>
+        <w:rPr>
+          <w:rStyle w:val="NormalTok"/>
+        </w:rPr>
+        <w:t xml:space="preserve">(mosaicData</w:t>
+      </w:r>
+      <w:r>
+        <w:rPr>
+          <w:rStyle w:val="SpecialCharTok"/>
+        </w:rPr>
+        <w:t xml:space="preserve">$</w:t>
+      </w:r>
+      <w:r>
+        <w:rPr>
+          <w:rStyle w:val="NormalTok"/>
+        </w:rPr>
+        <w:t xml:space="preserve">length, mosaicData</w:t>
+      </w:r>
+      <w:r>
+        <w:rPr>
+          <w:rStyle w:val="SpecialCharTok"/>
+        </w:rPr>
+        <w:t xml:space="preserve">$</w:t>
+      </w:r>
+      <w:r>
+        <w:rPr>
+          <w:rStyle w:val="NormalTok"/>
+        </w:rPr>
+        <w:t xml:space="preserve">sex)</w:t>
+      </w:r>
+      <w:r>
+        <w:br/>
+      </w:r>
+      <w:r>
+        <w:rPr>
+          <w:rStyle w:val="NormalTok"/>
+        </w:rPr>
+        <w:t xml:space="preserve">feetLength</w:t>
+      </w:r>
+    </w:p>
+    <w:p>
+      <w:pPr>
+        <w:pStyle w:val="SourceCode"/>
+      </w:pPr>
+      <w:r>
+        <w:rPr>
+          <w:rStyle w:val="VerbatimChar"/>
+        </w:rPr>
+        <w:t xml:space="preserve">## $B</w:t>
+      </w:r>
+      <w:r>
+        <w:br/>
+      </w:r>
+      <w:r>
+        <w:rPr>
+          <w:rStyle w:val="VerbatimChar"/>
+        </w:rPr>
+        <w:t xml:space="preserve">##  [1] 24.4 25.4 24.5 25.2 25.1 25.7 26.1 22.9 27.5 24.8 26.1 27.0 24.0 24.4 27.1</w:t>
+      </w:r>
+      <w:r>
+        <w:br/>
+      </w:r>
+      <w:r>
+        <w:rPr>
+          <w:rStyle w:val="VerbatimChar"/>
+        </w:rPr>
+        <w:t xml:space="preserve">## [16] 25.5 24.2 23.9 23.6 24.7</w:t>
+      </w:r>
+      <w:r>
+        <w:br/>
+      </w:r>
+      <w:r>
+        <w:rPr>
+          <w:rStyle w:val="VerbatimChar"/>
+        </w:rPr>
+        <w:t xml:space="preserve">## </w:t>
+      </w:r>
+      <w:r>
+        <w:br/>
+      </w:r>
+      <w:r>
+        <w:rPr>
+          <w:rStyle w:val="VerbatimChar"/>
+        </w:rPr>
+        <w:t xml:space="preserve">## $G</w:t>
+      </w:r>
+      <w:r>
+        <w:br/>
+      </w:r>
+      <w:r>
+        <w:rPr>
+          <w:rStyle w:val="VerbatimChar"/>
+        </w:rPr>
+        <w:t xml:space="preserve">##  [1] 23.0 23.6 26.0 23.7 24.0 24.7 26.7 25.5 24.0 24.5 24.2 26.1 24.0 22.5 24.5</w:t>
+      </w:r>
+      <w:r>
+        <w:br/>
+      </w:r>
+      <w:r>
+        <w:rPr>
+          <w:rStyle w:val="VerbatimChar"/>
+        </w:rPr>
+        <w:t xml:space="preserve">## [16] 22.9 26.0 21.6 24.6</w:t>
+      </w:r>
+    </w:p>
+    <w:p>
+      <w:pPr>
+        <w:pStyle w:val="SourceCode"/>
+      </w:pPr>
+      <w:r>
+        <w:rPr>
+          <w:rStyle w:val="CommentTok"/>
+        </w:rPr>
+        <w:t xml:space="preserve">#Esta funcion lo que hace es separar los datos en dos grupos, estos grupos son separados por sexo: niño y niña. Lo que agrega a lo que extrae es es lo que le pasamo en el primer parámetro, en este caso el length.</w:t>
+      </w:r>
+    </w:p>
+    <w:p>
+      <w:pPr>
+        <w:pStyle w:val="FirstParagraph"/>
+      </w:pPr>
+      <w:r>
+        <w:t xml:space="preserve">Para cada dataset (niños y niñas), se procederá a realizar un gráfico de la normalidad para cada uno, con el fin de analizar el comportamiento de los datos.</w:t>
+      </w:r>
+    </w:p>
+    <w:bookmarkEnd w:id="87"/>
+    <w:bookmarkEnd w:id="88"/>
+    <w:bookmarkStart w:id="91" w:name="muestra-de-niños"/>
+    <w:p>
+      <w:pPr>
+        <w:pStyle w:val="Heading2"/>
+      </w:pPr>
+      <w:r>
+        <w:rPr>
+          <w:b/>
+        </w:rPr>
+        <w:t xml:space="preserve">Muestra de niños</w:t>
+      </w:r>
+    </w:p>
+    <w:p>
+      <w:pPr>
+        <w:pStyle w:val="SourceCode"/>
+      </w:pPr>
+      <w:r>
+        <w:rPr>
+          <w:rStyle w:val="CommentTok"/>
+        </w:rPr>
+        <w:t xml:space="preserve"># Se toma la  mustra de solamente los niños</w:t>
+      </w:r>
+      <w:r>
+        <w:br/>
+      </w:r>
+      <w:r>
+        <w:rPr>
+          <w:rStyle w:val="NormalTok"/>
+        </w:rPr>
+        <w:t xml:space="preserve">muestra </w:t>
+      </w:r>
+      <w:r>
+        <w:rPr>
+          <w:rStyle w:val="OtherTok"/>
+        </w:rPr>
+        <w:t xml:space="preserve">&lt;-</w:t>
+      </w:r>
+      <w:r>
+        <w:rPr>
+          <w:rStyle w:val="NormalTok"/>
+        </w:rPr>
+        <w:t xml:space="preserve"> feetLength</w:t>
+      </w:r>
+      <w:r>
+        <w:rPr>
+          <w:rStyle w:val="SpecialCharTok"/>
+        </w:rPr>
+        <w:t xml:space="preserve">$</w:t>
+      </w:r>
+      <w:r>
+        <w:rPr>
+          <w:rStyle w:val="NormalTok"/>
+        </w:rPr>
+        <w:t xml:space="preserve">B</w:t>
+      </w:r>
+      <w:r>
+        <w:br/>
+      </w:r>
+      <w:r>
+        <w:br/>
+      </w:r>
+      <w:r>
+        <w:rPr>
+          <w:rStyle w:val="FunctionTok"/>
+        </w:rPr>
+        <w:t xml:space="preserve">par</w:t>
+      </w:r>
+      <w:r>
+        <w:rPr>
+          <w:rStyle w:val="NormalTok"/>
+        </w:rPr>
+        <w:t xml:space="preserve">(</w:t>
+      </w:r>
+      <w:r>
+        <w:rPr>
+          <w:rStyle w:val="AttributeTok"/>
+        </w:rPr>
+        <w:t xml:space="preserve">mfrow =</w:t>
+      </w:r>
+      <w:r>
+        <w:rPr>
+          <w:rStyle w:val="NormalTok"/>
+        </w:rPr>
+        <w:t xml:space="preserve"> </w:t>
+      </w:r>
+      <w:r>
+        <w:rPr>
+          <w:rStyle w:val="FunctionTok"/>
+        </w:rPr>
+        <w:t xml:space="preserve">c</w:t>
+      </w:r>
+      <w:r>
+        <w:rPr>
+          <w:rStyle w:val="NormalTok"/>
+        </w:rPr>
+        <w:t xml:space="preserve">(</w:t>
+      </w:r>
+      <w:r>
+        <w:rPr>
+          <w:rStyle w:val="DecValTok"/>
+        </w:rPr>
+        <w:t xml:space="preserve">1</w:t>
+      </w:r>
+      <w:r>
+        <w:rPr>
+          <w:rStyle w:val="NormalTok"/>
+        </w:rPr>
+        <w:t xml:space="preserve">, </w:t>
+      </w:r>
+      <w:r>
+        <w:rPr>
+          <w:rStyle w:val="DecValTok"/>
+        </w:rPr>
+        <w:t xml:space="preserve">2</w:t>
+      </w:r>
+      <w:r>
+        <w:rPr>
+          <w:rStyle w:val="NormalTok"/>
+        </w:rPr>
+        <w:t xml:space="preserve">)) </w:t>
+      </w:r>
+      <w:r>
+        <w:rPr>
+          <w:rStyle w:val="CommentTok"/>
+        </w:rPr>
+        <w:t xml:space="preserve"># crea una matriz de tamaño 1x2 para imprimir dos gráficos de manera simultánea</w:t>
+      </w:r>
+      <w:r>
+        <w:br/>
+      </w:r>
+      <w:r>
+        <w:br/>
+      </w:r>
+      <w:r>
+        <w:rPr>
+          <w:rStyle w:val="FunctionTok"/>
+        </w:rPr>
+        <w:t xml:space="preserve">hist</w:t>
+      </w:r>
+      <w:r>
+        <w:rPr>
+          <w:rStyle w:val="NormalTok"/>
+        </w:rPr>
+        <w:t xml:space="preserve">(muestra, </w:t>
+      </w:r>
+      <w:r>
+        <w:rPr>
+          <w:rStyle w:val="AttributeTok"/>
+        </w:rPr>
+        <w:t xml:space="preserve">main=</w:t>
+      </w:r>
+      <w:r>
+        <w:rPr>
+          <w:rStyle w:val="StringTok"/>
+        </w:rPr>
+        <w:t xml:space="preserve">"Histograma niños"</w:t>
+      </w:r>
+      <w:r>
+        <w:rPr>
+          <w:rStyle w:val="NormalTok"/>
+        </w:rPr>
+        <w:t xml:space="preserve">)</w:t>
+      </w:r>
+      <w:r>
+        <w:br/>
+      </w:r>
+      <w:r>
+        <w:rPr>
+          <w:rStyle w:val="FunctionTok"/>
+        </w:rPr>
+        <w:t xml:space="preserve">plot</w:t>
+      </w:r>
+      <w:r>
+        <w:rPr>
+          <w:rStyle w:val="NormalTok"/>
+        </w:rPr>
+        <w:t xml:space="preserve">(</w:t>
+      </w:r>
+      <w:r>
+        <w:rPr>
+          <w:rStyle w:val="FunctionTok"/>
+        </w:rPr>
+        <w:t xml:space="preserve">density</w:t>
+      </w:r>
+      <w:r>
+        <w:rPr>
+          <w:rStyle w:val="NormalTok"/>
+        </w:rPr>
+        <w:t xml:space="preserve">(muestra), </w:t>
+      </w:r>
+      <w:r>
+        <w:rPr>
+          <w:rStyle w:val="AttributeTok"/>
+        </w:rPr>
+        <w:t xml:space="preserve">main=</w:t>
+      </w:r>
+      <w:r>
+        <w:rPr>
+          <w:rStyle w:val="StringTok"/>
+        </w:rPr>
+        <w:t xml:space="preserve">"Estimación niños"</w:t>
+      </w:r>
+      <w:r>
+        <w:rPr>
+          <w:rStyle w:val="NormalTok"/>
+        </w:rPr>
+        <w:t xml:space="preserve">)</w:t>
+      </w:r>
+    </w:p>
+    <w:p>
+      <w:pPr>
+        <w:pStyle w:val="FirstParagraph"/>
+      </w:pPr>
+      <w:r>
+        <w:drawing>
+          <wp:inline>
+            <wp:extent cx="4620126" cy="3696101"/>
+            <wp:effectExtent b="0" l="0" r="0" t="0"/>
+            <wp:docPr descr="" title="" id="1" name="Picture"/>
+            <a:graphic>
+              <a:graphicData uri="http://schemas.openxmlformats.org/drawingml/2006/picture">
+                <pic:pic>
+                  <pic:nvPicPr>
+                    <pic:cNvPr descr="proyectoUnoEstadistica_files/figure-docx/unnamed-chunk-22-1.png" id="0" name="Picture"/>
+                    <pic:cNvPicPr>
+                      <a:picLocks noChangeArrowheads="1" noChangeAspect="1"/>
+                    </pic:cNvPicPr>
+                  </pic:nvPicPr>
+                  <pic:blipFill>
+                    <a:blip r:embed="rId89"/>
+                    <a:stretch>
+                      <a:fillRect/>
+                    </a:stretch>
+                  </pic:blipFill>
+                  <pic:spPr bwMode="auto">
+                    <a:xfrm>
+                      <a:off x="0" y="0"/>
+                      <a:ext cx="4620126" cy="3696101"/>
+                    </a:xfrm>
+                    <a:prstGeom prst="rect">
+                      <a:avLst/>
+                    </a:prstGeom>
+                    <a:noFill/>
+                    <a:ln w="9525">
+                      <a:noFill/>
+                      <a:headEnd/>
+                      <a:tailEnd/>
+                    </a:ln>
+                  </pic:spPr>
+                </pic:pic>
+              </a:graphicData>
+            </a:graphic>
+          </wp:inline>
+        </w:drawing>
+      </w:r>
+    </w:p>
+    <w:p>
+      <w:pPr>
+        <w:pStyle w:val="SourceCode"/>
+      </w:pPr>
+      <w:r>
+        <w:rPr>
+          <w:rStyle w:val="FunctionTok"/>
+        </w:rPr>
+        <w:t xml:space="preserve">plot</w:t>
+      </w:r>
+      <w:r>
+        <w:rPr>
+          <w:rStyle w:val="NormalTok"/>
+        </w:rPr>
+        <w:t xml:space="preserve">(</w:t>
+      </w:r>
+      <w:r>
+        <w:rPr>
+          <w:rStyle w:val="FunctionTok"/>
+        </w:rPr>
+        <w:t xml:space="preserve">density</w:t>
+      </w:r>
+      <w:r>
+        <w:rPr>
+          <w:rStyle w:val="NormalTok"/>
+        </w:rPr>
+        <w:t xml:space="preserve">(muestra), </w:t>
+      </w:r>
+      <w:r>
+        <w:rPr>
+          <w:rStyle w:val="AttributeTok"/>
+        </w:rPr>
+        <w:t xml:space="preserve">main =</w:t>
+      </w:r>
+      <w:r>
+        <w:rPr>
+          <w:rStyle w:val="NormalTok"/>
+        </w:rPr>
+        <w:t xml:space="preserve"> </w:t>
+      </w:r>
+      <w:r>
+        <w:rPr>
+          <w:rStyle w:val="StringTok"/>
+        </w:rPr>
+        <w:t xml:space="preserve">"Estimación densidad"</w:t>
+      </w:r>
+      <w:r>
+        <w:rPr>
+          <w:rStyle w:val="NormalTok"/>
+        </w:rPr>
+        <w:t xml:space="preserve">)</w:t>
+      </w:r>
+      <w:r>
+        <w:br/>
+      </w:r>
+      <w:r>
+        <w:br/>
+      </w:r>
+      <w:r>
+        <w:rPr>
+          <w:rStyle w:val="CommentTok"/>
+        </w:rPr>
+        <w:t xml:space="preserve"># Se generan valores para estimar la distribución normal de media y desviación estáandar igual a los datos de la muerta de feetLength de los niños</w:t>
+      </w:r>
+      <w:r>
+        <w:br/>
+      </w:r>
+      <w:r>
+        <w:br/>
+      </w:r>
+      <w:r>
+        <w:rPr>
+          <w:rStyle w:val="CommentTok"/>
+        </w:rPr>
+        <w:t xml:space="preserve">#En el from y en el to se agregan un número menos al menor de los datos y un número mayor al de los datos.</w:t>
+      </w:r>
+      <w:r>
+        <w:br/>
+      </w:r>
+      <w:r>
+        <w:rPr>
+          <w:rStyle w:val="NormalTok"/>
+        </w:rPr>
+        <w:t xml:space="preserve">x </w:t>
+      </w:r>
+      <w:r>
+        <w:rPr>
+          <w:rStyle w:val="OtherTok"/>
+        </w:rPr>
+        <w:t xml:space="preserve">&lt;-</w:t>
+      </w:r>
+      <w:r>
+        <w:rPr>
+          <w:rStyle w:val="NormalTok"/>
+        </w:rPr>
+        <w:t xml:space="preserve"> </w:t>
+      </w:r>
+      <w:r>
+        <w:rPr>
+          <w:rStyle w:val="FunctionTok"/>
+        </w:rPr>
+        <w:t xml:space="preserve">seq</w:t>
+      </w:r>
+      <w:r>
+        <w:rPr>
+          <w:rStyle w:val="NormalTok"/>
+        </w:rPr>
+        <w:t xml:space="preserve">(</w:t>
+      </w:r>
+      <w:r>
+        <w:rPr>
+          <w:rStyle w:val="AttributeTok"/>
+        </w:rPr>
+        <w:t xml:space="preserve">from =</w:t>
+      </w:r>
+      <w:r>
+        <w:rPr>
+          <w:rStyle w:val="NormalTok"/>
+        </w:rPr>
+        <w:t xml:space="preserve"> </w:t>
+      </w:r>
+      <w:r>
+        <w:rPr>
+          <w:rStyle w:val="DecValTok"/>
+        </w:rPr>
+        <w:t xml:space="preserve">21</w:t>
+      </w:r>
+      <w:r>
+        <w:rPr>
+          <w:rStyle w:val="NormalTok"/>
+        </w:rPr>
+        <w:t xml:space="preserve">,</w:t>
+      </w:r>
+      <w:r>
+        <w:rPr>
+          <w:rStyle w:val="AttributeTok"/>
+        </w:rPr>
+        <w:t xml:space="preserve">to =</w:t>
+      </w:r>
+      <w:r>
+        <w:rPr>
+          <w:rStyle w:val="NormalTok"/>
+        </w:rPr>
+        <w:t xml:space="preserve"> </w:t>
+      </w:r>
+      <w:r>
+        <w:rPr>
+          <w:rStyle w:val="DecValTok"/>
+        </w:rPr>
+        <w:t xml:space="preserve">29</w:t>
+      </w:r>
+      <w:r>
+        <w:rPr>
+          <w:rStyle w:val="NormalTok"/>
+        </w:rPr>
+        <w:t xml:space="preserve">, </w:t>
+      </w:r>
+      <w:r>
+        <w:rPr>
+          <w:rStyle w:val="AttributeTok"/>
+        </w:rPr>
+        <w:t xml:space="preserve">by =</w:t>
+      </w:r>
+      <w:r>
+        <w:rPr>
+          <w:rStyle w:val="NormalTok"/>
+        </w:rPr>
+        <w:t xml:space="preserve"> </w:t>
+      </w:r>
+      <w:r>
+        <w:rPr>
+          <w:rStyle w:val="FloatTok"/>
+        </w:rPr>
+        <w:t xml:space="preserve">0.01</w:t>
+      </w:r>
+      <w:r>
+        <w:rPr>
+          <w:rStyle w:val="NormalTok"/>
+        </w:rPr>
+        <w:t xml:space="preserve">)</w:t>
+      </w:r>
+      <w:r>
+        <w:br/>
+      </w:r>
+      <w:r>
+        <w:rPr>
+          <w:rStyle w:val="NormalTok"/>
+        </w:rPr>
+        <w:t xml:space="preserve">u </w:t>
+      </w:r>
+      <w:r>
+        <w:rPr>
+          <w:rStyle w:val="OtherTok"/>
+        </w:rPr>
+        <w:t xml:space="preserve">&lt;-</w:t>
+      </w:r>
+      <w:r>
+        <w:rPr>
+          <w:rStyle w:val="NormalTok"/>
+        </w:rPr>
+        <w:t xml:space="preserve"> </w:t>
+      </w:r>
+      <w:r>
+        <w:rPr>
+          <w:rStyle w:val="FunctionTok"/>
+        </w:rPr>
+        <w:t xml:space="preserve">mean</w:t>
+      </w:r>
+      <w:r>
+        <w:rPr>
+          <w:rStyle w:val="NormalTok"/>
+        </w:rPr>
+        <w:t xml:space="preserve">(feetLength</w:t>
+      </w:r>
+      <w:r>
+        <w:rPr>
+          <w:rStyle w:val="SpecialCharTok"/>
+        </w:rPr>
+        <w:t xml:space="preserve">$</w:t>
+      </w:r>
+      <w:r>
+        <w:rPr>
+          <w:rStyle w:val="NormalTok"/>
+        </w:rPr>
+        <w:t xml:space="preserve">B)</w:t>
+      </w:r>
+      <w:r>
+        <w:br/>
+      </w:r>
+      <w:r>
+        <w:rPr>
+          <w:rStyle w:val="NormalTok"/>
+        </w:rPr>
+        <w:t xml:space="preserve">sigma </w:t>
+      </w:r>
+      <w:r>
+        <w:rPr>
+          <w:rStyle w:val="OtherTok"/>
+        </w:rPr>
+        <w:t xml:space="preserve">&lt;-</w:t>
+      </w:r>
+      <w:r>
+        <w:rPr>
+          <w:rStyle w:val="NormalTok"/>
+        </w:rPr>
+        <w:t xml:space="preserve"> </w:t>
+      </w:r>
+      <w:r>
+        <w:rPr>
+          <w:rStyle w:val="FunctionTok"/>
+        </w:rPr>
+        <w:t xml:space="preserve">sd</w:t>
+      </w:r>
+      <w:r>
+        <w:rPr>
+          <w:rStyle w:val="NormalTok"/>
+        </w:rPr>
+        <w:t xml:space="preserve">(feetLength</w:t>
+      </w:r>
+      <w:r>
+        <w:rPr>
+          <w:rStyle w:val="SpecialCharTok"/>
+        </w:rPr>
+        <w:t xml:space="preserve">$</w:t>
+      </w:r>
+      <w:r>
+        <w:rPr>
+          <w:rStyle w:val="NormalTok"/>
+        </w:rPr>
+        <w:t xml:space="preserve">B)</w:t>
+      </w:r>
+      <w:r>
+        <w:br/>
+      </w:r>
+      <w:r>
+        <w:rPr>
+          <w:rStyle w:val="FunctionTok"/>
+        </w:rPr>
+        <w:t xml:space="preserve">lines</w:t>
+      </w:r>
+      <w:r>
+        <w:rPr>
+          <w:rStyle w:val="NormalTok"/>
+        </w:rPr>
+        <w:t xml:space="preserve">(x, </w:t>
+      </w:r>
+      <w:r>
+        <w:rPr>
+          <w:rStyle w:val="FunctionTok"/>
+        </w:rPr>
+        <w:t xml:space="preserve">dnorm</w:t>
+      </w:r>
+      <w:r>
+        <w:rPr>
+          <w:rStyle w:val="NormalTok"/>
+        </w:rPr>
+        <w:t xml:space="preserve">(x, </w:t>
+      </w:r>
+      <w:r>
+        <w:rPr>
+          <w:rStyle w:val="AttributeTok"/>
+        </w:rPr>
+        <w:t xml:space="preserve">mean =</w:t>
+      </w:r>
+      <w:r>
+        <w:rPr>
+          <w:rStyle w:val="NormalTok"/>
+        </w:rPr>
+        <w:t xml:space="preserve"> u, </w:t>
+      </w:r>
+      <w:r>
+        <w:rPr>
+          <w:rStyle w:val="AttributeTok"/>
+        </w:rPr>
+        <w:t xml:space="preserve">sd =</w:t>
+      </w:r>
+      <w:r>
+        <w:rPr>
+          <w:rStyle w:val="NormalTok"/>
+        </w:rPr>
+        <w:t xml:space="preserve"> sigma), </w:t>
+      </w:r>
+      <w:r>
+        <w:rPr>
+          <w:rStyle w:val="AttributeTok"/>
+        </w:rPr>
+        <w:t xml:space="preserve">col =</w:t>
+      </w:r>
+      <w:r>
+        <w:rPr>
+          <w:rStyle w:val="NormalTok"/>
+        </w:rPr>
+        <w:t xml:space="preserve"> </w:t>
+      </w:r>
+      <w:r>
+        <w:rPr>
+          <w:rStyle w:val="StringTok"/>
+        </w:rPr>
+        <w:t xml:space="preserve">"red"</w:t>
+      </w:r>
+      <w:r>
+        <w:rPr>
+          <w:rStyle w:val="NormalTok"/>
+        </w:rPr>
+        <w:t xml:space="preserve">)</w:t>
+      </w:r>
+    </w:p>
+    <w:p>
+      <w:pPr>
+        <w:pStyle w:val="FirstParagraph"/>
+      </w:pPr>
+      <w:r>
+        <w:drawing>
+          <wp:inline>
+            <wp:extent cx="4620126" cy="3696101"/>
+            <wp:effectExtent b="0" l="0" r="0" t="0"/>
+            <wp:docPr descr="" title="" id="1" name="Picture"/>
+            <a:graphic>
+              <a:graphicData uri="http://schemas.openxmlformats.org/drawingml/2006/picture">
+                <pic:pic>
+                  <pic:nvPicPr>
+                    <pic:cNvPr descr="proyectoUnoEstadistica_files/figure-docx/unnamed-chunk-22-2.png" id="0" name="Picture"/>
+                    <pic:cNvPicPr>
+                      <a:picLocks noChangeArrowheads="1" noChangeAspect="1"/>
+                    </pic:cNvPicPr>
+                  </pic:nvPicPr>
+                  <pic:blipFill>
+                    <a:blip r:embed="rId90"/>
+                    <a:stretch>
+                      <a:fillRect/>
+                    </a:stretch>
+                  </pic:blipFill>
+                  <pic:spPr bwMode="auto">
+                    <a:xfrm>
+                      <a:off x="0" y="0"/>
+                      <a:ext cx="4620126" cy="3696101"/>
+                    </a:xfrm>
+                    <a:prstGeom prst="rect">
+                      <a:avLst/>
+                    </a:prstGeom>
+                    <a:noFill/>
+                    <a:ln w="9525">
+                      <a:noFill/>
+                      <a:headEnd/>
+                      <a:tailEnd/>
+                    </a:ln>
+                  </pic:spPr>
+                </pic:pic>
+              </a:graphicData>
+            </a:graphic>
+          </wp:inline>
+        </w:drawing>
+      </w:r>
+      <w:r>
+        <w:t xml:space="preserve"> </w:t>
+      </w:r>
+      <w:r>
+        <w:t xml:space="preserve">-</w:t>
+      </w:r>
+      <w:r>
+        <w:t xml:space="preserve"> </w:t>
+      </w:r>
+    </w:p>
+    <w:bookmarkEnd w:id="91"/>
+    <w:bookmarkStart w:id="94" w:name="muestra-de-niñas"/>
+    <w:p>
+      <w:pPr>
+        <w:pStyle w:val="Heading2"/>
+      </w:pPr>
+      <w:r>
+        <w:rPr>
+          <w:b/>
+        </w:rPr>
+        <w:t xml:space="preserve">Muestra de niñas</w:t>
+      </w:r>
+    </w:p>
+    <w:p>
+      <w:pPr>
+        <w:pStyle w:val="SourceCode"/>
+      </w:pPr>
+      <w:r>
+        <w:rPr>
+          <w:rStyle w:val="CommentTok"/>
+        </w:rPr>
+        <w:t xml:space="preserve"># Se toma la  mustra de solamente las niñas</w:t>
+      </w:r>
+      <w:r>
+        <w:br/>
+      </w:r>
+      <w:r>
+        <w:rPr>
+          <w:rStyle w:val="NormalTok"/>
+        </w:rPr>
+        <w:t xml:space="preserve">muestra </w:t>
+      </w:r>
+      <w:r>
+        <w:rPr>
+          <w:rStyle w:val="OtherTok"/>
+        </w:rPr>
+        <w:t xml:space="preserve">&lt;-</w:t>
+      </w:r>
+      <w:r>
+        <w:rPr>
+          <w:rStyle w:val="NormalTok"/>
+        </w:rPr>
+        <w:t xml:space="preserve"> feetLength</w:t>
+      </w:r>
+      <w:r>
+        <w:rPr>
+          <w:rStyle w:val="SpecialCharTok"/>
+        </w:rPr>
+        <w:t xml:space="preserve">$</w:t>
+      </w:r>
+      <w:r>
+        <w:rPr>
+          <w:rStyle w:val="NormalTok"/>
+        </w:rPr>
+        <w:t xml:space="preserve">G</w:t>
+      </w:r>
+      <w:r>
+        <w:br/>
+      </w:r>
+      <w:r>
+        <w:br/>
+      </w:r>
+      <w:r>
+        <w:rPr>
+          <w:rStyle w:val="FunctionTok"/>
+        </w:rPr>
+        <w:t xml:space="preserve">par</w:t>
+      </w:r>
+      <w:r>
+        <w:rPr>
+          <w:rStyle w:val="NormalTok"/>
+        </w:rPr>
+        <w:t xml:space="preserve">(</w:t>
+      </w:r>
+      <w:r>
+        <w:rPr>
+          <w:rStyle w:val="AttributeTok"/>
+        </w:rPr>
+        <w:t xml:space="preserve">mfrow =</w:t>
+      </w:r>
+      <w:r>
+        <w:rPr>
+          <w:rStyle w:val="NormalTok"/>
+        </w:rPr>
+        <w:t xml:space="preserve"> </w:t>
+      </w:r>
+      <w:r>
+        <w:rPr>
+          <w:rStyle w:val="FunctionTok"/>
+        </w:rPr>
+        <w:t xml:space="preserve">c</w:t>
+      </w:r>
+      <w:r>
+        <w:rPr>
+          <w:rStyle w:val="NormalTok"/>
+        </w:rPr>
+        <w:t xml:space="preserve">(</w:t>
+      </w:r>
+      <w:r>
+        <w:rPr>
+          <w:rStyle w:val="DecValTok"/>
+        </w:rPr>
+        <w:t xml:space="preserve">1</w:t>
+      </w:r>
+      <w:r>
+        <w:rPr>
+          <w:rStyle w:val="NormalTok"/>
+        </w:rPr>
+        <w:t xml:space="preserve">, </w:t>
+      </w:r>
+      <w:r>
+        <w:rPr>
+          <w:rStyle w:val="DecValTok"/>
+        </w:rPr>
+        <w:t xml:space="preserve">2</w:t>
+      </w:r>
+      <w:r>
+        <w:rPr>
+          <w:rStyle w:val="NormalTok"/>
+        </w:rPr>
+        <w:t xml:space="preserve">)) </w:t>
+      </w:r>
+      <w:r>
+        <w:rPr>
+          <w:rStyle w:val="CommentTok"/>
+        </w:rPr>
+        <w:t xml:space="preserve"># crea una matriz de tamaño 1x2 para imprimir dos gráficos de manera simultánea</w:t>
+      </w:r>
+      <w:r>
+        <w:br/>
+      </w:r>
+      <w:r>
+        <w:br/>
+      </w:r>
+      <w:r>
+        <w:rPr>
+          <w:rStyle w:val="FunctionTok"/>
+        </w:rPr>
+        <w:t xml:space="preserve">hist</w:t>
+      </w:r>
+      <w:r>
+        <w:rPr>
+          <w:rStyle w:val="NormalTok"/>
+        </w:rPr>
+        <w:t xml:space="preserve">(muestra, </w:t>
+      </w:r>
+      <w:r>
+        <w:rPr>
+          <w:rStyle w:val="AttributeTok"/>
+        </w:rPr>
+        <w:t xml:space="preserve">main=</w:t>
+      </w:r>
+      <w:r>
+        <w:rPr>
+          <w:rStyle w:val="StringTok"/>
+        </w:rPr>
+        <w:t xml:space="preserve">"Histograma niñas"</w:t>
+      </w:r>
+      <w:r>
+        <w:rPr>
+          <w:rStyle w:val="NormalTok"/>
+        </w:rPr>
+        <w:t xml:space="preserve">)</w:t>
+      </w:r>
+      <w:r>
+        <w:br/>
+      </w:r>
+      <w:r>
+        <w:rPr>
+          <w:rStyle w:val="FunctionTok"/>
+        </w:rPr>
+        <w:t xml:space="preserve">plot</w:t>
+      </w:r>
+      <w:r>
+        <w:rPr>
+          <w:rStyle w:val="NormalTok"/>
+        </w:rPr>
+        <w:t xml:space="preserve">(</w:t>
+      </w:r>
+      <w:r>
+        <w:rPr>
+          <w:rStyle w:val="FunctionTok"/>
+        </w:rPr>
+        <w:t xml:space="preserve">density</w:t>
+      </w:r>
+      <w:r>
+        <w:rPr>
+          <w:rStyle w:val="NormalTok"/>
+        </w:rPr>
+        <w:t xml:space="preserve">(muestra), </w:t>
+      </w:r>
+      <w:r>
+        <w:rPr>
+          <w:rStyle w:val="AttributeTok"/>
+        </w:rPr>
+        <w:t xml:space="preserve">main=</w:t>
+      </w:r>
+      <w:r>
+        <w:rPr>
+          <w:rStyle w:val="StringTok"/>
+        </w:rPr>
+        <w:t xml:space="preserve">"Densidad niñas"</w:t>
+      </w:r>
+      <w:r>
+        <w:rPr>
+          <w:rStyle w:val="NormalTok"/>
+        </w:rPr>
+        <w:t xml:space="preserve">)</w:t>
+      </w:r>
+    </w:p>
+    <w:p>
+      <w:pPr>
+        <w:pStyle w:val="FirstParagraph"/>
+      </w:pPr>
+      <w:r>
+        <w:drawing>
+          <wp:inline>
+            <wp:extent cx="4620126" cy="3696101"/>
+            <wp:effectExtent b="0" l="0" r="0" t="0"/>
+            <wp:docPr descr="" title="" id="1" name="Picture"/>
+            <a:graphic>
+              <a:graphicData uri="http://schemas.openxmlformats.org/drawingml/2006/picture">
+                <pic:pic>
+                  <pic:nvPicPr>
+                    <pic:cNvPr descr="proyectoUnoEstadistica_files/figure-docx/unnamed-chunk-23-1.png" id="0" name="Picture"/>
+                    <pic:cNvPicPr>
+                      <a:picLocks noChangeArrowheads="1" noChangeAspect="1"/>
+                    </pic:cNvPicPr>
+                  </pic:nvPicPr>
+                  <pic:blipFill>
+                    <a:blip r:embed="rId92"/>
+                    <a:stretch>
+                      <a:fillRect/>
+                    </a:stretch>
+                  </pic:blipFill>
+                  <pic:spPr bwMode="auto">
+                    <a:xfrm>
+                      <a:off x="0" y="0"/>
+                      <a:ext cx="4620126" cy="3696101"/>
+                    </a:xfrm>
+                    <a:prstGeom prst="rect">
+                      <a:avLst/>
+                    </a:prstGeom>
+                    <a:noFill/>
+                    <a:ln w="9525">
+                      <a:noFill/>
+                      <a:headEnd/>
+                      <a:tailEnd/>
+                    </a:ln>
+                  </pic:spPr>
+                </pic:pic>
+              </a:graphicData>
+            </a:graphic>
+          </wp:inline>
+        </w:drawing>
+      </w:r>
+    </w:p>
+    <w:p>
+      <w:pPr>
+        <w:pStyle w:val="SourceCode"/>
+      </w:pPr>
+      <w:r>
+        <w:rPr>
+          <w:rStyle w:val="FunctionTok"/>
+        </w:rPr>
+        <w:t xml:space="preserve">plot</w:t>
+      </w:r>
+      <w:r>
+        <w:rPr>
+          <w:rStyle w:val="NormalTok"/>
+        </w:rPr>
+        <w:t xml:space="preserve">(</w:t>
+      </w:r>
+      <w:r>
+        <w:rPr>
+          <w:rStyle w:val="FunctionTok"/>
+        </w:rPr>
+        <w:t xml:space="preserve">density</w:t>
+      </w:r>
+      <w:r>
+        <w:rPr>
+          <w:rStyle w:val="NormalTok"/>
+        </w:rPr>
+        <w:t xml:space="preserve">(muestra), </w:t>
+      </w:r>
+      <w:r>
+        <w:rPr>
+          <w:rStyle w:val="AttributeTok"/>
+        </w:rPr>
+        <w:t xml:space="preserve">main =</w:t>
+      </w:r>
+      <w:r>
+        <w:rPr>
+          <w:rStyle w:val="NormalTok"/>
+        </w:rPr>
+        <w:t xml:space="preserve"> </w:t>
+      </w:r>
+      <w:r>
+        <w:rPr>
+          <w:rStyle w:val="StringTok"/>
+        </w:rPr>
+        <w:t xml:space="preserve">"Estimación densidad"</w:t>
+      </w:r>
+      <w:r>
+        <w:rPr>
+          <w:rStyle w:val="NormalTok"/>
+        </w:rPr>
+        <w:t xml:space="preserve">)</w:t>
+      </w:r>
+      <w:r>
+        <w:br/>
+      </w:r>
+      <w:r>
+        <w:br/>
+      </w:r>
+      <w:r>
+        <w:rPr>
+          <w:rStyle w:val="CommentTok"/>
+        </w:rPr>
+        <w:t xml:space="preserve"># Se generan valores para estimar la distribución normal de media y desviación estáandar igual a los datos de la muerta de feetLength de las niñas</w:t>
+      </w:r>
+      <w:r>
+        <w:br/>
+      </w:r>
+      <w:r>
+        <w:br/>
+      </w:r>
+      <w:r>
+        <w:rPr>
+          <w:rStyle w:val="CommentTok"/>
+        </w:rPr>
+        <w:t xml:space="preserve">#En el from y en el to se agregan un número menos al menor de los datos y un número mayor al de los datos.</w:t>
+      </w:r>
+      <w:r>
+        <w:br/>
+      </w:r>
+      <w:r>
+        <w:rPr>
+          <w:rStyle w:val="NormalTok"/>
+        </w:rPr>
+        <w:t xml:space="preserve">x </w:t>
+      </w:r>
+      <w:r>
+        <w:rPr>
+          <w:rStyle w:val="OtherTok"/>
+        </w:rPr>
+        <w:t xml:space="preserve">&lt;-</w:t>
+      </w:r>
+      <w:r>
+        <w:rPr>
+          <w:rStyle w:val="NormalTok"/>
+        </w:rPr>
+        <w:t xml:space="preserve"> </w:t>
+      </w:r>
+      <w:r>
+        <w:rPr>
+          <w:rStyle w:val="FunctionTok"/>
+        </w:rPr>
+        <w:t xml:space="preserve">seq</w:t>
+      </w:r>
+      <w:r>
+        <w:rPr>
+          <w:rStyle w:val="NormalTok"/>
+        </w:rPr>
+        <w:t xml:space="preserve">(</w:t>
+      </w:r>
+      <w:r>
+        <w:rPr>
+          <w:rStyle w:val="AttributeTok"/>
+        </w:rPr>
+        <w:t xml:space="preserve">from =</w:t>
+      </w:r>
+      <w:r>
+        <w:rPr>
+          <w:rStyle w:val="NormalTok"/>
+        </w:rPr>
+        <w:t xml:space="preserve"> </w:t>
+      </w:r>
+      <w:r>
+        <w:rPr>
+          <w:rStyle w:val="DecValTok"/>
+        </w:rPr>
+        <w:t xml:space="preserve">21</w:t>
+      </w:r>
+      <w:r>
+        <w:rPr>
+          <w:rStyle w:val="NormalTok"/>
+        </w:rPr>
+        <w:t xml:space="preserve">,</w:t>
+      </w:r>
+      <w:r>
+        <w:rPr>
+          <w:rStyle w:val="AttributeTok"/>
+        </w:rPr>
+        <w:t xml:space="preserve">to =</w:t>
+      </w:r>
+      <w:r>
+        <w:rPr>
+          <w:rStyle w:val="NormalTok"/>
+        </w:rPr>
+        <w:t xml:space="preserve"> </w:t>
+      </w:r>
+      <w:r>
+        <w:rPr>
+          <w:rStyle w:val="DecValTok"/>
+        </w:rPr>
+        <w:t xml:space="preserve">29</w:t>
+      </w:r>
+      <w:r>
+        <w:rPr>
+          <w:rStyle w:val="NormalTok"/>
+        </w:rPr>
+        <w:t xml:space="preserve">, </w:t>
+      </w:r>
+      <w:r>
+        <w:rPr>
+          <w:rStyle w:val="AttributeTok"/>
+        </w:rPr>
+        <w:t xml:space="preserve">by =</w:t>
+      </w:r>
+      <w:r>
+        <w:rPr>
+          <w:rStyle w:val="NormalTok"/>
+        </w:rPr>
+        <w:t xml:space="preserve"> </w:t>
+      </w:r>
+      <w:r>
+        <w:rPr>
+          <w:rStyle w:val="FloatTok"/>
+        </w:rPr>
+        <w:t xml:space="preserve">0.01</w:t>
+      </w:r>
+      <w:r>
+        <w:rPr>
+          <w:rStyle w:val="NormalTok"/>
+        </w:rPr>
+        <w:t xml:space="preserve">)</w:t>
+      </w:r>
+      <w:r>
+        <w:br/>
+      </w:r>
+      <w:r>
+        <w:rPr>
+          <w:rStyle w:val="NormalTok"/>
+        </w:rPr>
+        <w:t xml:space="preserve">u </w:t>
+      </w:r>
+      <w:r>
+        <w:rPr>
+          <w:rStyle w:val="OtherTok"/>
+        </w:rPr>
+        <w:t xml:space="preserve">&lt;-</w:t>
+      </w:r>
+      <w:r>
+        <w:rPr>
+          <w:rStyle w:val="NormalTok"/>
+        </w:rPr>
+        <w:t xml:space="preserve"> </w:t>
+      </w:r>
+      <w:r>
+        <w:rPr>
+          <w:rStyle w:val="FunctionTok"/>
+        </w:rPr>
+        <w:t xml:space="preserve">mean</w:t>
+      </w:r>
+      <w:r>
+        <w:rPr>
+          <w:rStyle w:val="NormalTok"/>
+        </w:rPr>
+        <w:t xml:space="preserve">(feetLength</w:t>
+      </w:r>
+      <w:r>
+        <w:rPr>
+          <w:rStyle w:val="SpecialCharTok"/>
+        </w:rPr>
+        <w:t xml:space="preserve">$</w:t>
+      </w:r>
+      <w:r>
+        <w:rPr>
+          <w:rStyle w:val="NormalTok"/>
+        </w:rPr>
+        <w:t xml:space="preserve">G)</w:t>
+      </w:r>
+      <w:r>
+        <w:br/>
+      </w:r>
+      <w:r>
+        <w:rPr>
+          <w:rStyle w:val="NormalTok"/>
+        </w:rPr>
+        <w:t xml:space="preserve">sigma </w:t>
+      </w:r>
+      <w:r>
+        <w:rPr>
+          <w:rStyle w:val="OtherTok"/>
+        </w:rPr>
+        <w:t xml:space="preserve">&lt;-</w:t>
+      </w:r>
+      <w:r>
+        <w:rPr>
+          <w:rStyle w:val="NormalTok"/>
+        </w:rPr>
+        <w:t xml:space="preserve"> </w:t>
+      </w:r>
+      <w:r>
+        <w:rPr>
+          <w:rStyle w:val="FunctionTok"/>
+        </w:rPr>
+        <w:t xml:space="preserve">sd</w:t>
+      </w:r>
+      <w:r>
+        <w:rPr>
+          <w:rStyle w:val="NormalTok"/>
+        </w:rPr>
+        <w:t xml:space="preserve">(feetLength</w:t>
+      </w:r>
+      <w:r>
+        <w:rPr>
+          <w:rStyle w:val="SpecialCharTok"/>
+        </w:rPr>
+        <w:t xml:space="preserve">$</w:t>
+      </w:r>
+      <w:r>
+        <w:rPr>
+          <w:rStyle w:val="NormalTok"/>
+        </w:rPr>
+        <w:t xml:space="preserve">G)</w:t>
+      </w:r>
+      <w:r>
+        <w:br/>
+      </w:r>
+      <w:r>
+        <w:rPr>
+          <w:rStyle w:val="FunctionTok"/>
+        </w:rPr>
+        <w:t xml:space="preserve">lines</w:t>
+      </w:r>
+      <w:r>
+        <w:rPr>
+          <w:rStyle w:val="NormalTok"/>
+        </w:rPr>
+        <w:t xml:space="preserve">(x, </w:t>
+      </w:r>
+      <w:r>
+        <w:rPr>
+          <w:rStyle w:val="FunctionTok"/>
+        </w:rPr>
+        <w:t xml:space="preserve">dnorm</w:t>
+      </w:r>
+      <w:r>
+        <w:rPr>
+          <w:rStyle w:val="NormalTok"/>
+        </w:rPr>
+        <w:t xml:space="preserve">(x, </w:t>
+      </w:r>
+      <w:r>
+        <w:rPr>
+          <w:rStyle w:val="AttributeTok"/>
+        </w:rPr>
+        <w:t xml:space="preserve">mean =</w:t>
+      </w:r>
+      <w:r>
+        <w:rPr>
+          <w:rStyle w:val="NormalTok"/>
+        </w:rPr>
+        <w:t xml:space="preserve"> u, </w:t>
+      </w:r>
+      <w:r>
+        <w:rPr>
+          <w:rStyle w:val="AttributeTok"/>
+        </w:rPr>
+        <w:t xml:space="preserve">sd =</w:t>
+      </w:r>
+      <w:r>
+        <w:rPr>
+          <w:rStyle w:val="NormalTok"/>
+        </w:rPr>
+        <w:t xml:space="preserve"> sigma), </w:t>
+      </w:r>
+      <w:r>
+        <w:rPr>
+          <w:rStyle w:val="AttributeTok"/>
+        </w:rPr>
+        <w:t xml:space="preserve">col =</w:t>
+      </w:r>
+      <w:r>
+        <w:rPr>
+          <w:rStyle w:val="NormalTok"/>
+        </w:rPr>
+        <w:t xml:space="preserve"> </w:t>
+      </w:r>
+      <w:r>
+        <w:rPr>
+          <w:rStyle w:val="StringTok"/>
+        </w:rPr>
+        <w:t xml:space="preserve">"red"</w:t>
+      </w:r>
+      <w:r>
+        <w:rPr>
+          <w:rStyle w:val="NormalTok"/>
+        </w:rPr>
+        <w:t xml:space="preserve">)</w:t>
+      </w:r>
+    </w:p>
+    <w:p>
+      <w:pPr>
+        <w:pStyle w:val="FirstParagraph"/>
+      </w:pPr>
+      <w:r>
+        <w:drawing>
+          <wp:inline>
+            <wp:extent cx="4620126" cy="3696101"/>
+            <wp:effectExtent b="0" l="0" r="0" t="0"/>
+            <wp:docPr descr="" title="" id="1" name="Picture"/>
+            <a:graphic>
+              <a:graphicData uri="http://schemas.openxmlformats.org/drawingml/2006/picture">
+                <pic:pic>
+                  <pic:nvPicPr>
+                    <pic:cNvPr descr="proyectoUnoEstadistica_files/figure-docx/unnamed-chunk-23-2.png" id="0" name="Picture"/>
+                    <pic:cNvPicPr>
+                      <a:picLocks noChangeArrowheads="1" noChangeAspect="1"/>
+                    </pic:cNvPicPr>
+                  </pic:nvPicPr>
+                  <pic:blipFill>
+                    <a:blip r:embed="rId93"/>
+                    <a:stretch>
+                      <a:fillRect/>
+                    </a:stretch>
+                  </pic:blipFill>
+                  <pic:spPr bwMode="auto">
+                    <a:xfrm>
+                      <a:off x="0" y="0"/>
+                      <a:ext cx="4620126" cy="3696101"/>
+                    </a:xfrm>
+                    <a:prstGeom prst="rect">
+                      <a:avLst/>
+                    </a:prstGeom>
+                    <a:noFill/>
+                    <a:ln w="9525">
+                      <a:noFill/>
+                      <a:headEnd/>
+                      <a:tailEnd/>
+                    </a:ln>
+                  </pic:spPr>
+                </pic:pic>
+              </a:graphicData>
+            </a:graphic>
+          </wp:inline>
+        </w:drawing>
+      </w:r>
+    </w:p>
+    <w:bookmarkEnd w:id="94"/>
+    <w:bookmarkEnd w:id="95"/>
     <w:sectPr/>
   </w:body>
 </w:document>
@@ -11993,6 +14203,21 @@
     <w:abstractNumId w:val="991"/>
   </w:num>
   <w:num w:numId="1057">
+    <w:abstractNumId w:val="991"/>
+  </w:num>
+  <w:num w:numId="1058">
+    <w:abstractNumId w:val="991"/>
+  </w:num>
+  <w:num w:numId="1059">
+    <w:abstractNumId w:val="991"/>
+  </w:num>
+  <w:num w:numId="1060">
+    <w:abstractNumId w:val="991"/>
+  </w:num>
+  <w:num w:numId="1061">
+    <w:abstractNumId w:val="991"/>
+  </w:num>
+  <w:num w:numId="1062">
     <w:abstractNumId w:val="991"/>
   </w:num>
 </w:numbering>

--- a/proyectoUnoEstadistica.docx
+++ b/proyectoUnoEstadistica.docx
@@ -999,6 +999,286 @@
           <w:rStyle w:val="VerbatimChar"/>
         </w:rPr>
         <w:t xml:space="preserve">## Warning: package 'datos' was built under R version 4.0.4</w:t>
+      </w:r>
+    </w:p>
+    <w:p>
+      <w:pPr>
+        <w:pStyle w:val="SourceCode"/>
+      </w:pPr>
+      <w:r>
+        <w:rPr>
+          <w:rStyle w:val="FunctionTok"/>
+        </w:rPr>
+        <w:t xml:space="preserve">library</w:t>
+      </w:r>
+      <w:r>
+        <w:rPr>
+          <w:rStyle w:val="NormalTok"/>
+        </w:rPr>
+        <w:t xml:space="preserve">(fBasics)</w:t>
+      </w:r>
+    </w:p>
+    <w:p>
+      <w:pPr>
+        <w:pStyle w:val="SourceCode"/>
+      </w:pPr>
+      <w:r>
+        <w:rPr>
+          <w:rStyle w:val="VerbatimChar"/>
+        </w:rPr>
+        <w:t xml:space="preserve">## Warning: package 'fBasics' was built under R version 4.0.5</w:t>
+      </w:r>
+    </w:p>
+    <w:p>
+      <w:pPr>
+        <w:pStyle w:val="SourceCode"/>
+      </w:pPr>
+      <w:r>
+        <w:rPr>
+          <w:rStyle w:val="VerbatimChar"/>
+        </w:rPr>
+        <w:t xml:space="preserve">## Loading required package: timeDate</w:t>
+      </w:r>
+    </w:p>
+    <w:p>
+      <w:pPr>
+        <w:pStyle w:val="SourceCode"/>
+      </w:pPr>
+      <w:r>
+        <w:rPr>
+          <w:rStyle w:val="VerbatimChar"/>
+        </w:rPr>
+        <w:t xml:space="preserve">## Warning: package 'timeDate' was built under R version 4.0.5</w:t>
+      </w:r>
+    </w:p>
+    <w:p>
+      <w:pPr>
+        <w:pStyle w:val="SourceCode"/>
+      </w:pPr>
+      <w:r>
+        <w:rPr>
+          <w:rStyle w:val="VerbatimChar"/>
+        </w:rPr>
+        <w:t xml:space="preserve">## Loading required package: timeSeries</w:t>
+      </w:r>
+    </w:p>
+    <w:p>
+      <w:pPr>
+        <w:pStyle w:val="SourceCode"/>
+      </w:pPr>
+      <w:r>
+        <w:rPr>
+          <w:rStyle w:val="VerbatimChar"/>
+        </w:rPr>
+        <w:t xml:space="preserve">## Warning: package 'timeSeries' was built under R version 4.0.5</w:t>
+      </w:r>
+    </w:p>
+    <w:p>
+      <w:pPr>
+        <w:pStyle w:val="SourceCode"/>
+      </w:pPr>
+      <w:r>
+        <w:rPr>
+          <w:rStyle w:val="FunctionTok"/>
+        </w:rPr>
+        <w:t xml:space="preserve">library</w:t>
+      </w:r>
+      <w:r>
+        <w:rPr>
+          <w:rStyle w:val="NormalTok"/>
+        </w:rPr>
+        <w:t xml:space="preserve">(nortest)</w:t>
+      </w:r>
+      <w:r>
+        <w:br/>
+      </w:r>
+      <w:r>
+        <w:rPr>
+          <w:rStyle w:val="FunctionTok"/>
+        </w:rPr>
+        <w:t xml:space="preserve">library</w:t>
+      </w:r>
+      <w:r>
+        <w:rPr>
+          <w:rStyle w:val="NormalTok"/>
+        </w:rPr>
+        <w:t xml:space="preserve">(EnvStats)</w:t>
+      </w:r>
+    </w:p>
+    <w:p>
+      <w:pPr>
+        <w:pStyle w:val="SourceCode"/>
+      </w:pPr>
+      <w:r>
+        <w:rPr>
+          <w:rStyle w:val="VerbatimChar"/>
+        </w:rPr>
+        <w:t xml:space="preserve">## Warning: package 'EnvStats' was built under R version 4.0.5</w:t>
+      </w:r>
+    </w:p>
+    <w:p>
+      <w:pPr>
+        <w:pStyle w:val="SourceCode"/>
+      </w:pPr>
+      <w:r>
+        <w:rPr>
+          <w:rStyle w:val="VerbatimChar"/>
+        </w:rPr>
+        <w:t xml:space="preserve">## </w:t>
+      </w:r>
+      <w:r>
+        <w:br/>
+      </w:r>
+      <w:r>
+        <w:rPr>
+          <w:rStyle w:val="VerbatimChar"/>
+        </w:rPr>
+        <w:t xml:space="preserve">## Attaching package: 'EnvStats'</w:t>
+      </w:r>
+    </w:p>
+    <w:p>
+      <w:pPr>
+        <w:pStyle w:val="SourceCode"/>
+      </w:pPr>
+      <w:r>
+        <w:rPr>
+          <w:rStyle w:val="VerbatimChar"/>
+        </w:rPr>
+        <w:t xml:space="preserve">## The following object is masked from 'package:timeSeries':</w:t>
+      </w:r>
+      <w:r>
+        <w:br/>
+      </w:r>
+      <w:r>
+        <w:rPr>
+          <w:rStyle w:val="VerbatimChar"/>
+        </w:rPr>
+        <w:t xml:space="preserve">## </w:t>
+      </w:r>
+      <w:r>
+        <w:br/>
+      </w:r>
+      <w:r>
+        <w:rPr>
+          <w:rStyle w:val="VerbatimChar"/>
+        </w:rPr>
+        <w:t xml:space="preserve">##     print</w:t>
+      </w:r>
+    </w:p>
+    <w:p>
+      <w:pPr>
+        <w:pStyle w:val="SourceCode"/>
+      </w:pPr>
+      <w:r>
+        <w:rPr>
+          <w:rStyle w:val="VerbatimChar"/>
+        </w:rPr>
+        <w:t xml:space="preserve">## The following objects are masked from 'package:timeDate':</w:t>
+      </w:r>
+      <w:r>
+        <w:br/>
+      </w:r>
+      <w:r>
+        <w:rPr>
+          <w:rStyle w:val="VerbatimChar"/>
+        </w:rPr>
+        <w:t xml:space="preserve">## </w:t>
+      </w:r>
+      <w:r>
+        <w:br/>
+      </w:r>
+      <w:r>
+        <w:rPr>
+          <w:rStyle w:val="VerbatimChar"/>
+        </w:rPr>
+        <w:t xml:space="preserve">##     kurtosis, skewness</w:t>
+      </w:r>
+    </w:p>
+    <w:p>
+      <w:pPr>
+        <w:pStyle w:val="SourceCode"/>
+      </w:pPr>
+      <w:r>
+        <w:rPr>
+          <w:rStyle w:val="VerbatimChar"/>
+        </w:rPr>
+        <w:t xml:space="preserve">## The following object is masked from 'package:MASS':</w:t>
+      </w:r>
+      <w:r>
+        <w:br/>
+      </w:r>
+      <w:r>
+        <w:rPr>
+          <w:rStyle w:val="VerbatimChar"/>
+        </w:rPr>
+        <w:t xml:space="preserve">## </w:t>
+      </w:r>
+      <w:r>
+        <w:br/>
+      </w:r>
+      <w:r>
+        <w:rPr>
+          <w:rStyle w:val="VerbatimChar"/>
+        </w:rPr>
+        <w:t xml:space="preserve">##     boxcox</w:t>
+      </w:r>
+    </w:p>
+    <w:p>
+      <w:pPr>
+        <w:pStyle w:val="SourceCode"/>
+      </w:pPr>
+      <w:r>
+        <w:rPr>
+          <w:rStyle w:val="VerbatimChar"/>
+        </w:rPr>
+        <w:t xml:space="preserve">## The following objects are masked from 'package:stats':</w:t>
+      </w:r>
+      <w:r>
+        <w:br/>
+      </w:r>
+      <w:r>
+        <w:rPr>
+          <w:rStyle w:val="VerbatimChar"/>
+        </w:rPr>
+        <w:t xml:space="preserve">## </w:t>
+      </w:r>
+      <w:r>
+        <w:br/>
+      </w:r>
+      <w:r>
+        <w:rPr>
+          <w:rStyle w:val="VerbatimChar"/>
+        </w:rPr>
+        <w:t xml:space="preserve">##     predict, predict.lm</w:t>
+      </w:r>
+    </w:p>
+    <w:p>
+      <w:pPr>
+        <w:pStyle w:val="SourceCode"/>
+      </w:pPr>
+      <w:r>
+        <w:rPr>
+          <w:rStyle w:val="VerbatimChar"/>
+        </w:rPr>
+        <w:t xml:space="preserve">## The following object is masked from 'package:base':</w:t>
+      </w:r>
+      <w:r>
+        <w:br/>
+      </w:r>
+      <w:r>
+        <w:rPr>
+          <w:rStyle w:val="VerbatimChar"/>
+        </w:rPr>
+        <w:t xml:space="preserve">## </w:t>
+      </w:r>
+      <w:r>
+        <w:br/>
+      </w:r>
+      <w:r>
+        <w:rPr>
+          <w:rStyle w:val="VerbatimChar"/>
+        </w:rPr>
+        <w:t xml:space="preserve">##     print.default</w:t>
       </w:r>
     </w:p>
     <w:p>
@@ -3138,7 +3418,7 @@
         <w:rPr>
           <w:rStyle w:val="VerbatimChar"/>
         </w:rPr>
-        <w:t xml:space="preserve">## [1] 144.7702 154.5898</w:t>
+        <w:t xml:space="preserve">## [1] 145.4168 155.6232</w:t>
       </w:r>
       <w:r>
         <w:br/>
@@ -5240,7 +5520,7 @@
         <w:rPr>
           <w:rStyle w:val="VerbatimChar"/>
         </w:rPr>
-        <w:t xml:space="preserve">## [1] 75.41389 85.54611</w:t>
+        <w:t xml:space="preserve">## [1] 79.51675 91.04325</w:t>
       </w:r>
       <w:r>
         <w:br/>
@@ -12290,7 +12570,7 @@
     <w:bookmarkEnd w:id="84"/>
     <w:bookmarkEnd w:id="85"/>
     <w:bookmarkEnd w:id="86"/>
-    <w:bookmarkStart w:id="95" w:name="fase-iii"/>
+    <w:bookmarkStart w:id="106" w:name="fase-iii"/>
     <w:p>
       <w:pPr>
         <w:pStyle w:val="Heading1"/>
@@ -12302,7 +12582,7 @@
         <w:t xml:space="preserve">Fase III</w:t>
       </w:r>
     </w:p>
-    <w:bookmarkStart w:id="88" w:name="i-parte-otras-pruebas-de-hipótesis-en-r"/>
+    <w:bookmarkStart w:id="87" w:name="i-parte-otras-pruebas-de-hipótesis-en-r"/>
     <w:p>
       <w:pPr>
         <w:pStyle w:val="Heading2"/>
@@ -12311,10 +12591,11 @@
         <w:t xml:space="preserve">I PARTE: OTRAS PRUEBAS DE HIPÓTESIS EN R</w:t>
       </w:r>
     </w:p>
-    <w:bookmarkStart w:id="87" w:name="caso-1"/>
-    <w:p>
-      <w:pPr>
-        <w:pStyle w:val="Heading3"/>
+    <w:bookmarkEnd w:id="87"/>
+    <w:bookmarkStart w:id="88" w:name="caso-1"/>
+    <w:p>
+      <w:pPr>
+        <w:pStyle w:val="Heading2"/>
       </w:pPr>
       <w:r>
         <w:rPr>
@@ -12481,7 +12762,6 @@
         <w:t xml:space="preserve">Para cada dataset (niños y niñas), se procederá a realizar un gráfico de la normalidad para cada uno, con el fin de analizar el comportamiento de los datos.</w:t>
       </w:r>
     </w:p>
-    <w:bookmarkEnd w:id="87"/>
     <w:bookmarkEnd w:id="88"/>
     <w:bookmarkStart w:id="91" w:name="muestra-de-niños"/>
     <w:p>
@@ -12503,7 +12783,7 @@
         <w:rPr>
           <w:rStyle w:val="CommentTok"/>
         </w:rPr>
-        <w:t xml:space="preserve"># Se toma la  mustra de solamente los niños</w:t>
+        <w:t xml:space="preserve"># Se toma la  muestra de solamente los niños</w:t>
       </w:r>
       <w:r>
         <w:br/>
@@ -12801,7 +13081,7 @@
         <w:rPr>
           <w:rStyle w:val="CommentTok"/>
         </w:rPr>
-        <w:t xml:space="preserve"># Se generan valores para estimar la distribución normal de media y desviación estáandar igual a los datos de la muerta de feetLength de los niños</w:t>
+        <w:t xml:space="preserve"># Se generan valores para estimar la distribución normal de media y desviación estáandar de la lista de feetLength de los niños</w:t>
       </w:r>
       <w:r>
         <w:br/>
@@ -12951,19 +13231,7 @@
         <w:rPr>
           <w:rStyle w:val="NormalTok"/>
         </w:rPr>
-        <w:t xml:space="preserve">(feetLength</w:t>
-      </w:r>
-      <w:r>
-        <w:rPr>
-          <w:rStyle w:val="SpecialCharTok"/>
-        </w:rPr>
-        <w:t xml:space="preserve">$</w:t>
-      </w:r>
-      <w:r>
-        <w:rPr>
-          <w:rStyle w:val="NormalTok"/>
-        </w:rPr>
-        <w:t xml:space="preserve">B)</w:t>
+        <w:t xml:space="preserve">(muestra)</w:t>
       </w:r>
       <w:r>
         <w:br/>
@@ -12996,19 +13264,7 @@
         <w:rPr>
           <w:rStyle w:val="NormalTok"/>
         </w:rPr>
-        <w:t xml:space="preserve">(feetLength</w:t>
-      </w:r>
-      <w:r>
-        <w:rPr>
-          <w:rStyle w:val="SpecialCharTok"/>
-        </w:rPr>
-        <w:t xml:space="preserve">$</w:t>
-      </w:r>
-      <w:r>
-        <w:rPr>
-          <w:rStyle w:val="NormalTok"/>
-        </w:rPr>
-        <w:t xml:space="preserve">B)</w:t>
+        <w:t xml:space="preserve">(muestra)</w:t>
       </w:r>
       <w:r>
         <w:br/>
@@ -13132,18 +13388,9 @@
           </wp:inline>
         </w:drawing>
       </w:r>
-      <w:r>
-        <w:t xml:space="preserve"> </w:t>
-      </w:r>
-      <w:r>
-        <w:t xml:space="preserve">-</w:t>
-      </w:r>
-      <w:r>
-        <w:t xml:space="preserve"> </w:t>
-      </w:r>
     </w:p>
     <w:bookmarkEnd w:id="91"/>
-    <w:bookmarkStart w:id="94" w:name="muestra-de-niñas"/>
+    <w:bookmarkStart w:id="104" w:name="X1e1e2b305b942a3161940b8c25a9aad984a99f8"/>
     <w:p>
       <w:pPr>
         <w:pStyle w:val="Heading2"/>
@@ -13152,7 +13399,27 @@
         <w:rPr>
           <w:b/>
         </w:rPr>
-        <w:t xml:space="preserve">Muestra de niñas</w:t>
+        <w:t xml:space="preserve">¿Se puede intuir una posible normalidad para los datos?</w:t>
+      </w:r>
+    </w:p>
+    <w:p>
+      <w:pPr>
+        <w:numPr>
+          <w:ilvl w:val="0"/>
+          <w:numId w:val="1062"/>
+        </w:numPr>
+      </w:pPr>
+      <w:r>
+        <w:t xml:space="preserve">En el caso de los niños si se puede intuir una posible normalidad ya que como se puede apreciar en el gráfico anterior de la estimación de densidad es muy parecido el comportamiento de la línea color negro que representa los datos de los niños a la línea roja.</w:t>
+      </w:r>
+    </w:p>
+    <w:bookmarkStart w:id="94" w:name="gráfico-qq-plot"/>
+    <w:p>
+      <w:pPr>
+        <w:pStyle w:val="Heading3"/>
+      </w:pPr>
+      <w:r>
+        <w:t xml:space="preserve">Gráfico QQ-plot</w:t>
       </w:r>
     </w:p>
     <w:p>
@@ -13161,18 +13428,9 @@
       </w:pPr>
       <w:r>
         <w:rPr>
-          <w:rStyle w:val="CommentTok"/>
-        </w:rPr>
-        <w:t xml:space="preserve"># Se toma la  mustra de solamente las niñas</w:t>
-      </w:r>
-      <w:r>
-        <w:br/>
-      </w:r>
-      <w:r>
-        <w:rPr>
-          <w:rStyle w:val="NormalTok"/>
-        </w:rPr>
-        <w:t xml:space="preserve">muestra </w:t>
+          <w:rStyle w:val="NormalTok"/>
+        </w:rPr>
+        <w:t xml:space="preserve">u </w:t>
       </w:r>
       <w:r>
         <w:rPr>
@@ -13184,7 +13442,349 @@
         <w:rPr>
           <w:rStyle w:val="NormalTok"/>
         </w:rPr>
-        <w:t xml:space="preserve"> feetLength</w:t>
+        <w:t xml:space="preserve"> </w:t>
+      </w:r>
+      <w:r>
+        <w:rPr>
+          <w:rStyle w:val="FunctionTok"/>
+        </w:rPr>
+        <w:t xml:space="preserve">mean</w:t>
+      </w:r>
+      <w:r>
+        <w:rPr>
+          <w:rStyle w:val="NormalTok"/>
+        </w:rPr>
+        <w:t xml:space="preserve">(muestra)</w:t>
+      </w:r>
+      <w:r>
+        <w:br/>
+      </w:r>
+      <w:r>
+        <w:rPr>
+          <w:rStyle w:val="NormalTok"/>
+        </w:rPr>
+        <w:t xml:space="preserve">sigma </w:t>
+      </w:r>
+      <w:r>
+        <w:rPr>
+          <w:rStyle w:val="OtherTok"/>
+        </w:rPr>
+        <w:t xml:space="preserve">&lt;-</w:t>
+      </w:r>
+      <w:r>
+        <w:rPr>
+          <w:rStyle w:val="NormalTok"/>
+        </w:rPr>
+        <w:t xml:space="preserve"> </w:t>
+      </w:r>
+      <w:r>
+        <w:rPr>
+          <w:rStyle w:val="FunctionTok"/>
+        </w:rPr>
+        <w:t xml:space="preserve">sd</w:t>
+      </w:r>
+      <w:r>
+        <w:rPr>
+          <w:rStyle w:val="NormalTok"/>
+        </w:rPr>
+        <w:t xml:space="preserve">(muestra)</w:t>
+      </w:r>
+      <w:r>
+        <w:br/>
+      </w:r>
+      <w:r>
+        <w:br/>
+      </w:r>
+      <w:r>
+        <w:rPr>
+          <w:rStyle w:val="NormalTok"/>
+        </w:rPr>
+        <w:t xml:space="preserve">EnvStats</w:t>
+      </w:r>
+      <w:r>
+        <w:rPr>
+          <w:rStyle w:val="SpecialCharTok"/>
+        </w:rPr>
+        <w:t xml:space="preserve">::</w:t>
+      </w:r>
+      <w:r>
+        <w:rPr>
+          <w:rStyle w:val="FunctionTok"/>
+        </w:rPr>
+        <w:t xml:space="preserve">qqPlot</w:t>
+      </w:r>
+      <w:r>
+        <w:rPr>
+          <w:rStyle w:val="NormalTok"/>
+        </w:rPr>
+        <w:t xml:space="preserve">(muestra, </w:t>
+      </w:r>
+      <w:r>
+        <w:rPr>
+          <w:rStyle w:val="AttributeTok"/>
+        </w:rPr>
+        <w:t xml:space="preserve">y =</w:t>
+      </w:r>
+      <w:r>
+        <w:rPr>
+          <w:rStyle w:val="NormalTok"/>
+        </w:rPr>
+        <w:t xml:space="preserve"> </w:t>
+      </w:r>
+      <w:r>
+        <w:rPr>
+          <w:rStyle w:val="ConstantTok"/>
+        </w:rPr>
+        <w:t xml:space="preserve">NULL</w:t>
+      </w:r>
+      <w:r>
+        <w:rPr>
+          <w:rStyle w:val="NormalTok"/>
+        </w:rPr>
+        <w:t xml:space="preserve">, </w:t>
+      </w:r>
+      <w:r>
+        <w:rPr>
+          <w:rStyle w:val="AttributeTok"/>
+        </w:rPr>
+        <w:t xml:space="preserve">distribution =</w:t>
+      </w:r>
+      <w:r>
+        <w:rPr>
+          <w:rStyle w:val="NormalTok"/>
+        </w:rPr>
+        <w:t xml:space="preserve"> </w:t>
+      </w:r>
+      <w:r>
+        <w:rPr>
+          <w:rStyle w:val="StringTok"/>
+        </w:rPr>
+        <w:t xml:space="preserve">"norm"</w:t>
+      </w:r>
+      <w:r>
+        <w:rPr>
+          <w:rStyle w:val="NormalTok"/>
+        </w:rPr>
+        <w:t xml:space="preserve">, </w:t>
+      </w:r>
+      <w:r>
+        <w:rPr>
+          <w:rStyle w:val="AttributeTok"/>
+        </w:rPr>
+        <w:t xml:space="preserve">param.list =</w:t>
+      </w:r>
+      <w:r>
+        <w:rPr>
+          <w:rStyle w:val="NormalTok"/>
+        </w:rPr>
+        <w:t xml:space="preserve"> </w:t>
+      </w:r>
+      <w:r>
+        <w:rPr>
+          <w:rStyle w:val="FunctionTok"/>
+        </w:rPr>
+        <w:t xml:space="preserve">list</w:t>
+      </w:r>
+      <w:r>
+        <w:rPr>
+          <w:rStyle w:val="NormalTok"/>
+        </w:rPr>
+        <w:t xml:space="preserve">(</w:t>
+      </w:r>
+      <w:r>
+        <w:rPr>
+          <w:rStyle w:val="AttributeTok"/>
+        </w:rPr>
+        <w:t xml:space="preserve">mean =</w:t>
+      </w:r>
+      <w:r>
+        <w:rPr>
+          <w:rStyle w:val="NormalTok"/>
+        </w:rPr>
+        <w:t xml:space="preserve"> u, </w:t>
+      </w:r>
+      <w:r>
+        <w:rPr>
+          <w:rStyle w:val="AttributeTok"/>
+        </w:rPr>
+        <w:t xml:space="preserve">sd =</w:t>
+      </w:r>
+      <w:r>
+        <w:rPr>
+          <w:rStyle w:val="NormalTok"/>
+        </w:rPr>
+        <w:t xml:space="preserve"> sigma),</w:t>
+      </w:r>
+      <w:r>
+        <w:br/>
+      </w:r>
+      <w:r>
+        <w:rPr>
+          <w:rStyle w:val="NormalTok"/>
+        </w:rPr>
+        <w:t xml:space="preserve">     </w:t>
+      </w:r>
+      <w:r>
+        <w:rPr>
+          <w:rStyle w:val="AttributeTok"/>
+        </w:rPr>
+        <w:t xml:space="preserve">add.line =</w:t>
+      </w:r>
+      <w:r>
+        <w:rPr>
+          <w:rStyle w:val="NormalTok"/>
+        </w:rPr>
+        <w:t xml:space="preserve"> </w:t>
+      </w:r>
+      <w:r>
+        <w:rPr>
+          <w:rStyle w:val="ConstantTok"/>
+        </w:rPr>
+        <w:t xml:space="preserve">TRUE</w:t>
+      </w:r>
+      <w:r>
+        <w:rPr>
+          <w:rStyle w:val="NormalTok"/>
+        </w:rPr>
+        <w:t xml:space="preserve">, </w:t>
+      </w:r>
+      <w:r>
+        <w:br/>
+      </w:r>
+      <w:r>
+        <w:rPr>
+          <w:rStyle w:val="NormalTok"/>
+        </w:rPr>
+        <w:t xml:space="preserve">    </w:t>
+      </w:r>
+      <w:r>
+        <w:rPr>
+          <w:rStyle w:val="AttributeTok"/>
+        </w:rPr>
+        <w:t xml:space="preserve">points.col =</w:t>
+      </w:r>
+      <w:r>
+        <w:rPr>
+          <w:rStyle w:val="NormalTok"/>
+        </w:rPr>
+        <w:t xml:space="preserve"> </w:t>
+      </w:r>
+      <w:r>
+        <w:rPr>
+          <w:rStyle w:val="DecValTok"/>
+        </w:rPr>
+        <w:t xml:space="preserve">1</w:t>
+      </w:r>
+      <w:r>
+        <w:rPr>
+          <w:rStyle w:val="NormalTok"/>
+        </w:rPr>
+        <w:t xml:space="preserve">, </w:t>
+      </w:r>
+      <w:r>
+        <w:rPr>
+          <w:rStyle w:val="AttributeTok"/>
+        </w:rPr>
+        <w:t xml:space="preserve">line.col =</w:t>
+      </w:r>
+      <w:r>
+        <w:rPr>
+          <w:rStyle w:val="NormalTok"/>
+        </w:rPr>
+        <w:t xml:space="preserve"> </w:t>
+      </w:r>
+      <w:r>
+        <w:rPr>
+          <w:rStyle w:val="DecValTok"/>
+        </w:rPr>
+        <w:t xml:space="preserve">100</w:t>
+      </w:r>
+      <w:r>
+        <w:rPr>
+          <w:rStyle w:val="NormalTok"/>
+        </w:rPr>
+        <w:t xml:space="preserve">, </w:t>
+      </w:r>
+      <w:r>
+        <w:rPr>
+          <w:rStyle w:val="AttributeTok"/>
+        </w:rPr>
+        <w:t xml:space="preserve">line.lwd =</w:t>
+      </w:r>
+      <w:r>
+        <w:rPr>
+          <w:rStyle w:val="NormalTok"/>
+        </w:rPr>
+        <w:t xml:space="preserve"> </w:t>
+      </w:r>
+      <w:r>
+        <w:rPr>
+          <w:rStyle w:val="FunctionTok"/>
+        </w:rPr>
+        <w:t xml:space="preserve">par</w:t>
+      </w:r>
+      <w:r>
+        <w:rPr>
+          <w:rStyle w:val="NormalTok"/>
+        </w:rPr>
+        <w:t xml:space="preserve">(</w:t>
+      </w:r>
+      <w:r>
+        <w:rPr>
+          <w:rStyle w:val="StringTok"/>
+        </w:rPr>
+        <w:t xml:space="preserve">"cex"</w:t>
+      </w:r>
+      <w:r>
+        <w:rPr>
+          <w:rStyle w:val="NormalTok"/>
+        </w:rPr>
+        <w:t xml:space="preserve">), </w:t>
+      </w:r>
+      <w:r>
+        <w:rPr>
+          <w:rStyle w:val="AttributeTok"/>
+        </w:rPr>
+        <w:t xml:space="preserve">line.lty =</w:t>
+      </w:r>
+      <w:r>
+        <w:rPr>
+          <w:rStyle w:val="NormalTok"/>
+        </w:rPr>
+        <w:t xml:space="preserve"> </w:t>
+      </w:r>
+      <w:r>
+        <w:rPr>
+          <w:rStyle w:val="DecValTok"/>
+        </w:rPr>
+        <w:t xml:space="preserve">1</w:t>
+      </w:r>
+      <w:r>
+        <w:rPr>
+          <w:rStyle w:val="NormalTok"/>
+        </w:rPr>
+        <w:t xml:space="preserve">, </w:t>
+      </w:r>
+      <w:r>
+        <w:br/>
+      </w:r>
+      <w:r>
+        <w:rPr>
+          <w:rStyle w:val="NormalTok"/>
+        </w:rPr>
+        <w:t xml:space="preserve">    </w:t>
+      </w:r>
+      <w:r>
+        <w:rPr>
+          <w:rStyle w:val="AttributeTok"/>
+        </w:rPr>
+        <w:t xml:space="preserve">digits =</w:t>
+      </w:r>
+      <w:r>
+        <w:rPr>
+          <w:rStyle w:val="NormalTok"/>
+        </w:rPr>
+        <w:t xml:space="preserve"> .Options</w:t>
       </w:r>
       <w:r>
         <w:rPr>
@@ -13196,55 +13796,25 @@
         <w:rPr>
           <w:rStyle w:val="NormalTok"/>
         </w:rPr>
-        <w:t xml:space="preserve">G</w:t>
-      </w:r>
-      <w:r>
-        <w:br/>
-      </w:r>
-      <w:r>
-        <w:br/>
-      </w:r>
-      <w:r>
-        <w:rPr>
-          <w:rStyle w:val="FunctionTok"/>
-        </w:rPr>
-        <w:t xml:space="preserve">par</w:t>
-      </w:r>
-      <w:r>
-        <w:rPr>
-          <w:rStyle w:val="NormalTok"/>
-        </w:rPr>
-        <w:t xml:space="preserve">(</w:t>
+        <w:t xml:space="preserve">digits, </w:t>
       </w:r>
       <w:r>
         <w:rPr>
           <w:rStyle w:val="AttributeTok"/>
         </w:rPr>
-        <w:t xml:space="preserve">mfrow =</w:t>
-      </w:r>
-      <w:r>
-        <w:rPr>
-          <w:rStyle w:val="NormalTok"/>
-        </w:rPr>
-        <w:t xml:space="preserve"> </w:t>
-      </w:r>
-      <w:r>
-        <w:rPr>
-          <w:rStyle w:val="FunctionTok"/>
-        </w:rPr>
-        <w:t xml:space="preserve">c</w:t>
-      </w:r>
-      <w:r>
-        <w:rPr>
-          <w:rStyle w:val="NormalTok"/>
-        </w:rPr>
-        <w:t xml:space="preserve">(</w:t>
-      </w:r>
-      <w:r>
-        <w:rPr>
-          <w:rStyle w:val="DecValTok"/>
-        </w:rPr>
-        <w:t xml:space="preserve">1</w:t>
+        <w:t xml:space="preserve">main =</w:t>
+      </w:r>
+      <w:r>
+        <w:rPr>
+          <w:rStyle w:val="NormalTok"/>
+        </w:rPr>
+        <w:t xml:space="preserve"> </w:t>
+      </w:r>
+      <w:r>
+        <w:rPr>
+          <w:rStyle w:val="ConstantTok"/>
+        </w:rPr>
+        <w:t xml:space="preserve">NULL</w:t>
       </w:r>
       <w:r>
         <w:rPr>
@@ -13254,96 +13824,45 @@
       </w:r>
       <w:r>
         <w:rPr>
-          <w:rStyle w:val="DecValTok"/>
-        </w:rPr>
-        <w:t xml:space="preserve">2</w:t>
-      </w:r>
-      <w:r>
-        <w:rPr>
-          <w:rStyle w:val="NormalTok"/>
-        </w:rPr>
-        <w:t xml:space="preserve">)) </w:t>
-      </w:r>
-      <w:r>
-        <w:rPr>
-          <w:rStyle w:val="CommentTok"/>
-        </w:rPr>
-        <w:t xml:space="preserve"># crea una matriz de tamaño 1x2 para imprimir dos gráficos de manera simultánea</w:t>
-      </w:r>
-      <w:r>
-        <w:br/>
-      </w:r>
-      <w:r>
-        <w:br/>
-      </w:r>
-      <w:r>
-        <w:rPr>
-          <w:rStyle w:val="FunctionTok"/>
-        </w:rPr>
-        <w:t xml:space="preserve">hist</w:t>
-      </w:r>
-      <w:r>
-        <w:rPr>
-          <w:rStyle w:val="NormalTok"/>
-        </w:rPr>
-        <w:t xml:space="preserve">(muestra, </w:t>
-      </w:r>
-      <w:r>
-        <w:rPr>
           <w:rStyle w:val="AttributeTok"/>
         </w:rPr>
-        <w:t xml:space="preserve">main=</w:t>
+        <w:t xml:space="preserve">xlab =</w:t>
+      </w:r>
+      <w:r>
+        <w:rPr>
+          <w:rStyle w:val="NormalTok"/>
+        </w:rPr>
+        <w:t xml:space="preserve"> </w:t>
       </w:r>
       <w:r>
         <w:rPr>
           <w:rStyle w:val="StringTok"/>
         </w:rPr>
-        <w:t xml:space="preserve">"Histograma niñas"</w:t>
-      </w:r>
-      <w:r>
-        <w:rPr>
-          <w:rStyle w:val="NormalTok"/>
-        </w:rPr>
-        <w:t xml:space="preserve">)</w:t>
-      </w:r>
-      <w:r>
-        <w:br/>
-      </w:r>
-      <w:r>
-        <w:rPr>
-          <w:rStyle w:val="FunctionTok"/>
-        </w:rPr>
-        <w:t xml:space="preserve">plot</w:t>
-      </w:r>
-      <w:r>
-        <w:rPr>
-          <w:rStyle w:val="NormalTok"/>
-        </w:rPr>
-        <w:t xml:space="preserve">(</w:t>
-      </w:r>
-      <w:r>
-        <w:rPr>
-          <w:rStyle w:val="FunctionTok"/>
-        </w:rPr>
-        <w:t xml:space="preserve">density</w:t>
-      </w:r>
-      <w:r>
-        <w:rPr>
-          <w:rStyle w:val="NormalTok"/>
-        </w:rPr>
-        <w:t xml:space="preserve">(muestra), </w:t>
+        <w:t xml:space="preserve">"norm quantiles"</w:t>
+      </w:r>
+      <w:r>
+        <w:rPr>
+          <w:rStyle w:val="NormalTok"/>
+        </w:rPr>
+        <w:t xml:space="preserve">, </w:t>
       </w:r>
       <w:r>
         <w:rPr>
           <w:rStyle w:val="AttributeTok"/>
         </w:rPr>
-        <w:t xml:space="preserve">main=</w:t>
+        <w:t xml:space="preserve">ylab =</w:t>
+      </w:r>
+      <w:r>
+        <w:rPr>
+          <w:rStyle w:val="NormalTok"/>
+        </w:rPr>
+        <w:t xml:space="preserve"> </w:t>
       </w:r>
       <w:r>
         <w:rPr>
           <w:rStyle w:val="StringTok"/>
         </w:rPr>
-        <w:t xml:space="preserve">"Densidad niñas"</w:t>
+        <w:t xml:space="preserve">"feetLengthBoys"</w:t>
       </w:r>
       <w:r>
         <w:rPr>
@@ -13401,349 +13920,758 @@
     </w:p>
     <w:p>
       <w:pPr>
+        <w:pStyle w:val="BodyText"/>
+      </w:pPr>
+      <w:r>
+        <w:t xml:space="preserve">FALTA EL QQ-PLOT PORQUE MARCO ES UN IRRESPONSABLE Y NO LE HA PREGUNTADO AL PROFE NADA AÚN.</w:t>
+      </w:r>
+    </w:p>
+    <w:p>
+      <w:pPr>
+        <w:numPr>
+          <w:ilvl w:val="0"/>
+          <w:numId w:val="1000"/>
+        </w:numPr>
+        <w:pStyle w:val="Heading3"/>
+      </w:pPr>
+      <w:bookmarkStart w:id="93" w:name="X615a171121a203dfecf97fba6871e8edd7c501f"/>
+      <w:r>
+        <w:rPr>
+          <w:b/>
+        </w:rPr>
+        <w:t xml:space="preserve">Pruebas formales de normalidad S-W test, A-D test,K-S-L test.</w:t>
+      </w:r>
+      <w:bookmarkEnd w:id="93"/>
+    </w:p>
+    <w:bookmarkEnd w:id="94"/>
+    <w:bookmarkStart w:id="95" w:name="X954c88e7854cbffabdf0f1745d9a3177a8da5a7"/>
+    <w:p>
+      <w:pPr>
+        <w:pStyle w:val="Heading3"/>
+      </w:pPr>
+      <w:r>
+        <w:rPr>
+          <w:i/>
+          <w:b/>
+        </w:rPr>
+        <w:t xml:space="preserve">Test de Kolmogorov-Smirnov-Lilliefors o K-S-L test</w:t>
+      </w:r>
+    </w:p>
+    <w:p>
+      <w:pPr>
         <w:pStyle w:val="SourceCode"/>
       </w:pPr>
       <w:r>
         <w:rPr>
           <w:rStyle w:val="FunctionTok"/>
         </w:rPr>
+        <w:t xml:space="preserve">lillie.test</w:t>
+      </w:r>
+      <w:r>
+        <w:rPr>
+          <w:rStyle w:val="NormalTok"/>
+        </w:rPr>
+        <w:t xml:space="preserve">(muestra)</w:t>
+      </w:r>
+    </w:p>
+    <w:p>
+      <w:pPr>
+        <w:pStyle w:val="SourceCode"/>
+      </w:pPr>
+      <w:r>
+        <w:rPr>
+          <w:rStyle w:val="VerbatimChar"/>
+        </w:rPr>
+        <w:t xml:space="preserve">## </w:t>
+      </w:r>
+      <w:r>
+        <w:br/>
+      </w:r>
+      <w:r>
+        <w:rPr>
+          <w:rStyle w:val="VerbatimChar"/>
+        </w:rPr>
+        <w:t xml:space="preserve">##  Lilliefors (Kolmogorov-Smirnov) normality test</w:t>
+      </w:r>
+      <w:r>
+        <w:br/>
+      </w:r>
+      <w:r>
+        <w:rPr>
+          <w:rStyle w:val="VerbatimChar"/>
+        </w:rPr>
+        <w:t xml:space="preserve">## </w:t>
+      </w:r>
+      <w:r>
+        <w:br/>
+      </w:r>
+      <w:r>
+        <w:rPr>
+          <w:rStyle w:val="VerbatimChar"/>
+        </w:rPr>
+        <w:t xml:space="preserve">## data:  muestra</w:t>
+      </w:r>
+      <w:r>
+        <w:br/>
+      </w:r>
+      <w:r>
+        <w:rPr>
+          <w:rStyle w:val="VerbatimChar"/>
+        </w:rPr>
+        <w:t xml:space="preserve">## D = 0.098964, p-value = 0.8746</w:t>
+      </w:r>
+    </w:p>
+    <w:p>
+      <w:pPr>
+        <w:numPr>
+          <w:ilvl w:val="0"/>
+          <w:numId w:val="1000"/>
+        </w:numPr>
+        <w:pStyle w:val="Compact"/>
+      </w:pPr>
+      <w:r>
+        <w:t xml:space="preserve">En este caso la normalidad de los datos sí se acepta, esto porque el valor de p es mayor a 0.5. Por lo tanto, no hay suficiente evidencia en contra para no aceptar la normalidad de los datos.</w:t>
+      </w:r>
+    </w:p>
+    <w:bookmarkEnd w:id="95"/>
+    <w:bookmarkStart w:id="96" w:name="X9c362dec71b75ffb2c1be4f5204139b7e842b5d"/>
+    <w:p>
+      <w:pPr>
+        <w:pStyle w:val="Heading3"/>
+      </w:pPr>
+      <w:r>
+        <w:rPr>
+          <w:b/>
+        </w:rPr>
+        <w:t xml:space="preserve">Test de normalidad de Anderson-Darling o A-D test</w:t>
+      </w:r>
+    </w:p>
+    <w:p>
+      <w:pPr>
+        <w:pStyle w:val="SourceCode"/>
+      </w:pPr>
+      <w:r>
+        <w:rPr>
+          <w:rStyle w:val="FunctionTok"/>
+        </w:rPr>
+        <w:t xml:space="preserve">ad.test</w:t>
+      </w:r>
+      <w:r>
+        <w:rPr>
+          <w:rStyle w:val="NormalTok"/>
+        </w:rPr>
+        <w:t xml:space="preserve">(muestra)</w:t>
+      </w:r>
+    </w:p>
+    <w:p>
+      <w:pPr>
+        <w:pStyle w:val="SourceCode"/>
+      </w:pPr>
+      <w:r>
+        <w:rPr>
+          <w:rStyle w:val="VerbatimChar"/>
+        </w:rPr>
+        <w:t xml:space="preserve">## </w:t>
+      </w:r>
+      <w:r>
+        <w:br/>
+      </w:r>
+      <w:r>
+        <w:rPr>
+          <w:rStyle w:val="VerbatimChar"/>
+        </w:rPr>
+        <w:t xml:space="preserve">##  Anderson-Darling normality test</w:t>
+      </w:r>
+      <w:r>
+        <w:br/>
+      </w:r>
+      <w:r>
+        <w:rPr>
+          <w:rStyle w:val="VerbatimChar"/>
+        </w:rPr>
+        <w:t xml:space="preserve">## </w:t>
+      </w:r>
+      <w:r>
+        <w:br/>
+      </w:r>
+      <w:r>
+        <w:rPr>
+          <w:rStyle w:val="VerbatimChar"/>
+        </w:rPr>
+        <w:t xml:space="preserve">## data:  muestra</w:t>
+      </w:r>
+      <w:r>
+        <w:br/>
+      </w:r>
+      <w:r>
+        <w:rPr>
+          <w:rStyle w:val="VerbatimChar"/>
+        </w:rPr>
+        <w:t xml:space="preserve">## A = 0.24361, p-value = 0.7311</w:t>
+      </w:r>
+    </w:p>
+    <w:p>
+      <w:pPr>
+        <w:numPr>
+          <w:ilvl w:val="0"/>
+          <w:numId w:val="1000"/>
+        </w:numPr>
+      </w:pPr>
+      <w:r>
+        <w:t xml:space="preserve">En este caso la normalidad de los datos sí se acepta, esto porque el valor de p es mayor a 0.5. Por lo tanto, no hay suficiente evidencia en contra para no aceptar la normalidad de los datos.</w:t>
+      </w:r>
+    </w:p>
+    <w:bookmarkEnd w:id="96"/>
+    <w:bookmarkStart w:id="97" w:name="test-de-shapito-wilks-o-s-w-test"/>
+    <w:p>
+      <w:pPr>
+        <w:pStyle w:val="Heading3"/>
+      </w:pPr>
+      <w:r>
+        <w:rPr>
+          <w:b/>
+        </w:rPr>
+        <w:t xml:space="preserve">Test de Shapito-Wilks o S-W test</w:t>
+      </w:r>
+    </w:p>
+    <w:p>
+      <w:pPr>
+        <w:pStyle w:val="SourceCode"/>
+      </w:pPr>
+      <w:r>
+        <w:rPr>
+          <w:rStyle w:val="FunctionTok"/>
+        </w:rPr>
+        <w:t xml:space="preserve">shapiro.test</w:t>
+      </w:r>
+      <w:r>
+        <w:rPr>
+          <w:rStyle w:val="NormalTok"/>
+        </w:rPr>
+        <w:t xml:space="preserve">(muestra)</w:t>
+      </w:r>
+    </w:p>
+    <w:p>
+      <w:pPr>
+        <w:pStyle w:val="SourceCode"/>
+      </w:pPr>
+      <w:r>
+        <w:rPr>
+          <w:rStyle w:val="VerbatimChar"/>
+        </w:rPr>
+        <w:t xml:space="preserve">## </w:t>
+      </w:r>
+      <w:r>
+        <w:br/>
+      </w:r>
+      <w:r>
+        <w:rPr>
+          <w:rStyle w:val="VerbatimChar"/>
+        </w:rPr>
+        <w:t xml:space="preserve">##  Shapiro-Wilk normality test</w:t>
+      </w:r>
+      <w:r>
+        <w:br/>
+      </w:r>
+      <w:r>
+        <w:rPr>
+          <w:rStyle w:val="VerbatimChar"/>
+        </w:rPr>
+        <w:t xml:space="preserve">## </w:t>
+      </w:r>
+      <w:r>
+        <w:br/>
+      </w:r>
+      <w:r>
+        <w:rPr>
+          <w:rStyle w:val="VerbatimChar"/>
+        </w:rPr>
+        <w:t xml:space="preserve">## data:  muestra</w:t>
+      </w:r>
+      <w:r>
+        <w:br/>
+      </w:r>
+      <w:r>
+        <w:rPr>
+          <w:rStyle w:val="VerbatimChar"/>
+        </w:rPr>
+        <w:t xml:space="preserve">## W = 0.97195, p-value = 0.7954</w:t>
+      </w:r>
+    </w:p>
+    <w:p>
+      <w:pPr>
+        <w:numPr>
+          <w:ilvl w:val="0"/>
+          <w:numId w:val="1000"/>
+        </w:numPr>
+        <w:pStyle w:val="Compact"/>
+      </w:pPr>
+      <w:r>
+        <w:t xml:space="preserve">En este caso no se encontró evidencia en contra para no asumir normalidad, esto porque al igual que las pruebas anteriores el valor de p dió mayor a 0.5.</w:t>
+      </w:r>
+    </w:p>
+    <w:bookmarkEnd w:id="97"/>
+    <w:bookmarkStart w:id="103" w:name="test-omnibus-de-dagostino-pearson"/>
+    <w:p>
+      <w:pPr>
+        <w:pStyle w:val="Heading3"/>
+      </w:pPr>
+      <w:r>
+        <w:rPr>
+          <w:b/>
+        </w:rPr>
+        <w:t xml:space="preserve">Test omnibus de D’Agostino-Pearson</w:t>
+      </w:r>
+    </w:p>
+    <w:p>
+      <w:pPr>
+        <w:pStyle w:val="FirstParagraph"/>
+      </w:pPr>
+      <w:r>
+        <w:t xml:space="preserve">Si es posible realizar esta prueba porque el tamaño de la lista para los niños es de 20, por ende, si se puede realizar la prueba.</w:t>
+      </w:r>
+    </w:p>
+    <w:p>
+      <w:pPr>
+        <w:pStyle w:val="SourceCode"/>
+      </w:pPr>
+      <w:r>
+        <w:rPr>
+          <w:rStyle w:val="FunctionTok"/>
+        </w:rPr>
+        <w:t xml:space="preserve">dagoTest</w:t>
+      </w:r>
+      <w:r>
+        <w:rPr>
+          <w:rStyle w:val="NormalTok"/>
+        </w:rPr>
+        <w:t xml:space="preserve">(muestra)</w:t>
+      </w:r>
+    </w:p>
+    <w:p>
+      <w:pPr>
+        <w:pStyle w:val="SourceCode"/>
+      </w:pPr>
+      <w:r>
+        <w:rPr>
+          <w:rStyle w:val="VerbatimChar"/>
+        </w:rPr>
+        <w:t xml:space="preserve">## </w:t>
+      </w:r>
+      <w:r>
+        <w:br/>
+      </w:r>
+      <w:r>
+        <w:rPr>
+          <w:rStyle w:val="VerbatimChar"/>
+        </w:rPr>
+        <w:t xml:space="preserve">## Title:</w:t>
+      </w:r>
+      <w:r>
+        <w:br/>
+      </w:r>
+      <w:r>
+        <w:rPr>
+          <w:rStyle w:val="VerbatimChar"/>
+        </w:rPr>
+        <w:t xml:space="preserve">##  D'Agostino Normality Test</w:t>
+      </w:r>
+      <w:r>
+        <w:br/>
+      </w:r>
+      <w:r>
+        <w:rPr>
+          <w:rStyle w:val="VerbatimChar"/>
+        </w:rPr>
+        <w:t xml:space="preserve">## </w:t>
+      </w:r>
+      <w:r>
+        <w:br/>
+      </w:r>
+      <w:r>
+        <w:rPr>
+          <w:rStyle w:val="VerbatimChar"/>
+        </w:rPr>
+        <w:t xml:space="preserve">## Test Results:</w:t>
+      </w:r>
+      <w:r>
+        <w:br/>
+      </w:r>
+      <w:r>
+        <w:rPr>
+          <w:rStyle w:val="VerbatimChar"/>
+        </w:rPr>
+        <w:t xml:space="preserve">##   STATISTIC:</w:t>
+      </w:r>
+      <w:r>
+        <w:br/>
+      </w:r>
+      <w:r>
+        <w:rPr>
+          <w:rStyle w:val="VerbatimChar"/>
+        </w:rPr>
+        <w:t xml:space="preserve">##     Chi2 | Omnibus: 0.6384</w:t>
+      </w:r>
+      <w:r>
+        <w:br/>
+      </w:r>
+      <w:r>
+        <w:rPr>
+          <w:rStyle w:val="VerbatimChar"/>
+        </w:rPr>
+        <w:t xml:space="preserve">##     Z3  | Skewness: 0.7831</w:t>
+      </w:r>
+      <w:r>
+        <w:br/>
+      </w:r>
+      <w:r>
+        <w:rPr>
+          <w:rStyle w:val="VerbatimChar"/>
+        </w:rPr>
+        <w:t xml:space="preserve">##     Z4  | Kurtosis: -0.1584</w:t>
+      </w:r>
+      <w:r>
+        <w:br/>
+      </w:r>
+      <w:r>
+        <w:rPr>
+          <w:rStyle w:val="VerbatimChar"/>
+        </w:rPr>
+        <w:t xml:space="preserve">##   P VALUE:</w:t>
+      </w:r>
+      <w:r>
+        <w:br/>
+      </w:r>
+      <w:r>
+        <w:rPr>
+          <w:rStyle w:val="VerbatimChar"/>
+        </w:rPr>
+        <w:t xml:space="preserve">##     Omnibus  Test: 0.7267 </w:t>
+      </w:r>
+      <w:r>
+        <w:br/>
+      </w:r>
+      <w:r>
+        <w:rPr>
+          <w:rStyle w:val="VerbatimChar"/>
+        </w:rPr>
+        <w:t xml:space="preserve">##     Skewness Test: 0.4335 </w:t>
+      </w:r>
+      <w:r>
+        <w:br/>
+      </w:r>
+      <w:r>
+        <w:rPr>
+          <w:rStyle w:val="VerbatimChar"/>
+        </w:rPr>
+        <w:t xml:space="preserve">##     Kurtosis Test: 0.8742 </w:t>
+      </w:r>
+      <w:r>
+        <w:br/>
+      </w:r>
+      <w:r>
+        <w:rPr>
+          <w:rStyle w:val="VerbatimChar"/>
+        </w:rPr>
+        <w:t xml:space="preserve">## </w:t>
+      </w:r>
+      <w:r>
+        <w:br/>
+      </w:r>
+      <w:r>
+        <w:rPr>
+          <w:rStyle w:val="VerbatimChar"/>
+        </w:rPr>
+        <w:t xml:space="preserve">## Description:</w:t>
+      </w:r>
+      <w:r>
+        <w:br/>
+      </w:r>
+      <w:r>
+        <w:rPr>
+          <w:rStyle w:val="VerbatimChar"/>
+        </w:rPr>
+        <w:t xml:space="preserve">##  Thu Jun 10 22:14:43 2021 by user: warne</w:t>
+      </w:r>
+    </w:p>
+    <w:p>
+      <w:pPr>
+        <w:numPr>
+          <w:ilvl w:val="0"/>
+          <w:numId w:val="1000"/>
+        </w:numPr>
+        <w:pStyle w:val="Heading3"/>
+      </w:pPr>
+      <w:bookmarkStart w:id="98" w:name="analizando-los-datos-de-la-curtoris"/>
+      <w:r>
+        <w:rPr>
+          <w:b/>
+        </w:rPr>
+        <w:t xml:space="preserve">Analizando los datos de la curtoris</w:t>
+      </w:r>
+      <w:bookmarkEnd w:id="98"/>
+    </w:p>
+    <w:p>
+      <w:pPr>
+        <w:pStyle w:val="SourceCode"/>
+      </w:pPr>
+      <w:r>
+        <w:rPr>
+          <w:rStyle w:val="NormalTok"/>
+        </w:rPr>
+        <w:t xml:space="preserve">  curtosis </w:t>
+      </w:r>
+      <w:r>
+        <w:rPr>
+          <w:rStyle w:val="OtherTok"/>
+        </w:rPr>
+        <w:t xml:space="preserve">&lt;-</w:t>
+      </w:r>
+      <w:r>
+        <w:rPr>
+          <w:rStyle w:val="NormalTok"/>
+        </w:rPr>
+        <w:t xml:space="preserve"> </w:t>
+      </w:r>
+      <w:r>
+        <w:rPr>
+          <w:rStyle w:val="FunctionTok"/>
+        </w:rPr>
+        <w:t xml:space="preserve">kurtosis</w:t>
+      </w:r>
+      <w:r>
+        <w:rPr>
+          <w:rStyle w:val="NormalTok"/>
+        </w:rPr>
+        <w:t xml:space="preserve">(muestra)</w:t>
+      </w:r>
+      <w:r>
+        <w:br/>
+      </w:r>
+      <w:r>
+        <w:rPr>
+          <w:rStyle w:val="NormalTok"/>
+        </w:rPr>
+        <w:t xml:space="preserve">  simetria </w:t>
+      </w:r>
+      <w:r>
+        <w:rPr>
+          <w:rStyle w:val="OtherTok"/>
+        </w:rPr>
+        <w:t xml:space="preserve">&lt;-</w:t>
+      </w:r>
+      <w:r>
+        <w:rPr>
+          <w:rStyle w:val="NormalTok"/>
+        </w:rPr>
+        <w:t xml:space="preserve"> </w:t>
+      </w:r>
+      <w:r>
+        <w:rPr>
+          <w:rStyle w:val="FunctionTok"/>
+        </w:rPr>
+        <w:t xml:space="preserve">skewness</w:t>
+      </w:r>
+      <w:r>
+        <w:rPr>
+          <w:rStyle w:val="NormalTok"/>
+        </w:rPr>
+        <w:t xml:space="preserve">(muestra)</w:t>
+      </w:r>
+      <w:r>
+        <w:br/>
+      </w:r>
+      <w:r>
+        <w:rPr>
+          <w:rStyle w:val="NormalTok"/>
+        </w:rPr>
+        <w:t xml:space="preserve">  </w:t>
+      </w:r>
+      <w:r>
+        <w:rPr>
+          <w:rStyle w:val="FunctionTok"/>
+        </w:rPr>
         <w:t xml:space="preserve">plot</w:t>
       </w:r>
       <w:r>
         <w:rPr>
           <w:rStyle w:val="NormalTok"/>
         </w:rPr>
+        <w:t xml:space="preserve"> (</w:t>
+      </w:r>
+      <w:r>
+        <w:rPr>
+          <w:rStyle w:val="FunctionTok"/>
+        </w:rPr>
+        <w:t xml:space="preserve">density</w:t>
+      </w:r>
+      <w:r>
+        <w:rPr>
+          <w:rStyle w:val="NormalTok"/>
+        </w:rPr>
+        <w:t xml:space="preserve">(muestra), </w:t>
+      </w:r>
+      <w:r>
+        <w:rPr>
+          <w:rStyle w:val="AttributeTok"/>
+        </w:rPr>
+        <w:t xml:space="preserve">main =</w:t>
+      </w:r>
+      <w:r>
+        <w:rPr>
+          <w:rStyle w:val="NormalTok"/>
+        </w:rPr>
+        <w:t xml:space="preserve"> </w:t>
+      </w:r>
+      <w:r>
+        <w:rPr>
+          <w:rStyle w:val="StringTok"/>
+        </w:rPr>
+        <w:t xml:space="preserve">"Normal"</w:t>
+      </w:r>
+      <w:r>
+        <w:rPr>
+          <w:rStyle w:val="NormalTok"/>
+        </w:rPr>
+        <w:t xml:space="preserve">,</w:t>
+      </w:r>
+      <w:r>
+        <w:br/>
+      </w:r>
+      <w:r>
+        <w:rPr>
+          <w:rStyle w:val="NormalTok"/>
+        </w:rPr>
+        <w:t xml:space="preserve">  </w:t>
+      </w:r>
+      <w:r>
+        <w:rPr>
+          <w:rStyle w:val="AttributeTok"/>
+        </w:rPr>
+        <w:t xml:space="preserve">xlab =</w:t>
+      </w:r>
+      <w:r>
+        <w:rPr>
+          <w:rStyle w:val="NormalTok"/>
+        </w:rPr>
+        <w:t xml:space="preserve"> </w:t>
+      </w:r>
+      <w:r>
+        <w:rPr>
+          <w:rStyle w:val="FunctionTok"/>
+        </w:rPr>
+        <w:t xml:space="preserve">paste</w:t>
+      </w:r>
+      <w:r>
+        <w:rPr>
+          <w:rStyle w:val="NormalTok"/>
+        </w:rPr>
         <w:t xml:space="preserve">(</w:t>
       </w:r>
       <w:r>
         <w:rPr>
+          <w:rStyle w:val="StringTok"/>
+        </w:rPr>
+        <w:t xml:space="preserve">"Curtosis "</w:t>
+      </w:r>
+      <w:r>
+        <w:rPr>
+          <w:rStyle w:val="NormalTok"/>
+        </w:rPr>
+        <w:t xml:space="preserve">, </w:t>
+      </w:r>
+      <w:r>
+        <w:rPr>
           <w:rStyle w:val="FunctionTok"/>
         </w:rPr>
-        <w:t xml:space="preserve">density</w:t>
-      </w:r>
-      <w:r>
-        <w:rPr>
-          <w:rStyle w:val="NormalTok"/>
-        </w:rPr>
-        <w:t xml:space="preserve">(muestra), </w:t>
-      </w:r>
-      <w:r>
-        <w:rPr>
-          <w:rStyle w:val="AttributeTok"/>
-        </w:rPr>
-        <w:t xml:space="preserve">main =</w:t>
-      </w:r>
-      <w:r>
-        <w:rPr>
-          <w:rStyle w:val="NormalTok"/>
-        </w:rPr>
-        <w:t xml:space="preserve"> </w:t>
+        <w:t xml:space="preserve">round</w:t>
+      </w:r>
+      <w:r>
+        <w:rPr>
+          <w:rStyle w:val="NormalTok"/>
+        </w:rPr>
+        <w:t xml:space="preserve">(curtosis, </w:t>
+      </w:r>
+      <w:r>
+        <w:rPr>
+          <w:rStyle w:val="DecValTok"/>
+        </w:rPr>
+        <w:t xml:space="preserve">2</w:t>
+      </w:r>
+      <w:r>
+        <w:rPr>
+          <w:rStyle w:val="NormalTok"/>
+        </w:rPr>
+        <w:t xml:space="preserve">), </w:t>
       </w:r>
       <w:r>
         <w:rPr>
           <w:rStyle w:val="StringTok"/>
         </w:rPr>
-        <w:t xml:space="preserve">"Estimación densidad"</w:t>
-      </w:r>
-      <w:r>
-        <w:rPr>
-          <w:rStyle w:val="NormalTok"/>
-        </w:rPr>
-        <w:t xml:space="preserve">)</w:t>
-      </w:r>
-      <w:r>
-        <w:br/>
-      </w:r>
-      <w:r>
-        <w:br/>
-      </w:r>
-      <w:r>
-        <w:rPr>
-          <w:rStyle w:val="CommentTok"/>
-        </w:rPr>
-        <w:t xml:space="preserve"># Se generan valores para estimar la distribución normal de media y desviación estáandar igual a los datos de la muerta de feetLength de las niñas</w:t>
-      </w:r>
-      <w:r>
-        <w:br/>
-      </w:r>
-      <w:r>
-        <w:br/>
-      </w:r>
-      <w:r>
-        <w:rPr>
-          <w:rStyle w:val="CommentTok"/>
-        </w:rPr>
-        <w:t xml:space="preserve">#En el from y en el to se agregan un número menos al menor de los datos y un número mayor al de los datos.</w:t>
-      </w:r>
-      <w:r>
-        <w:br/>
-      </w:r>
-      <w:r>
-        <w:rPr>
-          <w:rStyle w:val="NormalTok"/>
-        </w:rPr>
-        <w:t xml:space="preserve">x </w:t>
-      </w:r>
-      <w:r>
-        <w:rPr>
-          <w:rStyle w:val="OtherTok"/>
-        </w:rPr>
-        <w:t xml:space="preserve">&lt;-</w:t>
-      </w:r>
-      <w:r>
-        <w:rPr>
-          <w:rStyle w:val="NormalTok"/>
-        </w:rPr>
-        <w:t xml:space="preserve"> </w:t>
+        <w:t xml:space="preserve">"</w:t>
+      </w:r>
+      <w:r>
+        <w:rPr>
+          <w:rStyle w:val="SpecialCharTok"/>
+        </w:rPr>
+        <w:t xml:space="preserve">\n</w:t>
+      </w:r>
+      <w:r>
+        <w:rPr>
+          <w:rStyle w:val="StringTok"/>
+        </w:rPr>
+        <w:t xml:space="preserve">"</w:t>
+      </w:r>
+      <w:r>
+        <w:rPr>
+          <w:rStyle w:val="NormalTok"/>
+        </w:rPr>
+        <w:t xml:space="preserve">,</w:t>
+      </w:r>
+      <w:r>
+        <w:br/>
+      </w:r>
+      <w:r>
+        <w:rPr>
+          <w:rStyle w:val="NormalTok"/>
+        </w:rPr>
+        <w:t xml:space="preserve">  </w:t>
+      </w:r>
+      <w:r>
+        <w:rPr>
+          <w:rStyle w:val="StringTok"/>
+        </w:rPr>
+        <w:t xml:space="preserve">"Simetría "</w:t>
+      </w:r>
+      <w:r>
+        <w:rPr>
+          <w:rStyle w:val="NormalTok"/>
+        </w:rPr>
+        <w:t xml:space="preserve">, </w:t>
       </w:r>
       <w:r>
         <w:rPr>
           <w:rStyle w:val="FunctionTok"/>
         </w:rPr>
-        <w:t xml:space="preserve">seq</w:t>
-      </w:r>
-      <w:r>
-        <w:rPr>
-          <w:rStyle w:val="NormalTok"/>
-        </w:rPr>
-        <w:t xml:space="preserve">(</w:t>
-      </w:r>
-      <w:r>
-        <w:rPr>
-          <w:rStyle w:val="AttributeTok"/>
-        </w:rPr>
-        <w:t xml:space="preserve">from =</w:t>
-      </w:r>
-      <w:r>
-        <w:rPr>
-          <w:rStyle w:val="NormalTok"/>
-        </w:rPr>
-        <w:t xml:space="preserve"> </w:t>
+        <w:t xml:space="preserve">round</w:t>
+      </w:r>
+      <w:r>
+        <w:rPr>
+          <w:rStyle w:val="NormalTok"/>
+        </w:rPr>
+        <w:t xml:space="preserve">(simetria,</w:t>
       </w:r>
       <w:r>
         <w:rPr>
           <w:rStyle w:val="DecValTok"/>
         </w:rPr>
-        <w:t xml:space="preserve">21</w:t>
-      </w:r>
-      <w:r>
-        <w:rPr>
-          <w:rStyle w:val="NormalTok"/>
-        </w:rPr>
-        <w:t xml:space="preserve">,</w:t>
-      </w:r>
-      <w:r>
-        <w:rPr>
-          <w:rStyle w:val="AttributeTok"/>
-        </w:rPr>
-        <w:t xml:space="preserve">to =</w:t>
-      </w:r>
-      <w:r>
-        <w:rPr>
-          <w:rStyle w:val="NormalTok"/>
-        </w:rPr>
-        <w:t xml:space="preserve"> </w:t>
-      </w:r>
-      <w:r>
-        <w:rPr>
-          <w:rStyle w:val="DecValTok"/>
-        </w:rPr>
-        <w:t xml:space="preserve">29</w:t>
-      </w:r>
-      <w:r>
-        <w:rPr>
-          <w:rStyle w:val="NormalTok"/>
-        </w:rPr>
-        <w:t xml:space="preserve">, </w:t>
-      </w:r>
-      <w:r>
-        <w:rPr>
-          <w:rStyle w:val="AttributeTok"/>
-        </w:rPr>
-        <w:t xml:space="preserve">by =</w:t>
-      </w:r>
-      <w:r>
-        <w:rPr>
-          <w:rStyle w:val="NormalTok"/>
-        </w:rPr>
-        <w:t xml:space="preserve"> </w:t>
-      </w:r>
-      <w:r>
-        <w:rPr>
-          <w:rStyle w:val="FloatTok"/>
-        </w:rPr>
-        <w:t xml:space="preserve">0.01</w:t>
-      </w:r>
-      <w:r>
-        <w:rPr>
-          <w:rStyle w:val="NormalTok"/>
-        </w:rPr>
-        <w:t xml:space="preserve">)</w:t>
-      </w:r>
-      <w:r>
-        <w:br/>
-      </w:r>
-      <w:r>
-        <w:rPr>
-          <w:rStyle w:val="NormalTok"/>
-        </w:rPr>
-        <w:t xml:space="preserve">u </w:t>
-      </w:r>
-      <w:r>
-        <w:rPr>
-          <w:rStyle w:val="OtherTok"/>
-        </w:rPr>
-        <w:t xml:space="preserve">&lt;-</w:t>
-      </w:r>
-      <w:r>
-        <w:rPr>
-          <w:rStyle w:val="NormalTok"/>
-        </w:rPr>
-        <w:t xml:space="preserve"> </w:t>
-      </w:r>
-      <w:r>
-        <w:rPr>
-          <w:rStyle w:val="FunctionTok"/>
-        </w:rPr>
-        <w:t xml:space="preserve">mean</w:t>
-      </w:r>
-      <w:r>
-        <w:rPr>
-          <w:rStyle w:val="NormalTok"/>
-        </w:rPr>
-        <w:t xml:space="preserve">(feetLength</w:t>
-      </w:r>
-      <w:r>
-        <w:rPr>
-          <w:rStyle w:val="SpecialCharTok"/>
-        </w:rPr>
-        <w:t xml:space="preserve">$</w:t>
-      </w:r>
-      <w:r>
-        <w:rPr>
-          <w:rStyle w:val="NormalTok"/>
-        </w:rPr>
-        <w:t xml:space="preserve">G)</w:t>
-      </w:r>
-      <w:r>
-        <w:br/>
-      </w:r>
-      <w:r>
-        <w:rPr>
-          <w:rStyle w:val="NormalTok"/>
-        </w:rPr>
-        <w:t xml:space="preserve">sigma </w:t>
-      </w:r>
-      <w:r>
-        <w:rPr>
-          <w:rStyle w:val="OtherTok"/>
-        </w:rPr>
-        <w:t xml:space="preserve">&lt;-</w:t>
-      </w:r>
-      <w:r>
-        <w:rPr>
-          <w:rStyle w:val="NormalTok"/>
-        </w:rPr>
-        <w:t xml:space="preserve"> </w:t>
-      </w:r>
-      <w:r>
-        <w:rPr>
-          <w:rStyle w:val="FunctionTok"/>
-        </w:rPr>
-        <w:t xml:space="preserve">sd</w:t>
-      </w:r>
-      <w:r>
-        <w:rPr>
-          <w:rStyle w:val="NormalTok"/>
-        </w:rPr>
-        <w:t xml:space="preserve">(feetLength</w:t>
-      </w:r>
-      <w:r>
-        <w:rPr>
-          <w:rStyle w:val="SpecialCharTok"/>
-        </w:rPr>
-        <w:t xml:space="preserve">$</w:t>
-      </w:r>
-      <w:r>
-        <w:rPr>
-          <w:rStyle w:val="NormalTok"/>
-        </w:rPr>
-        <w:t xml:space="preserve">G)</w:t>
-      </w:r>
-      <w:r>
-        <w:br/>
-      </w:r>
-      <w:r>
-        <w:rPr>
-          <w:rStyle w:val="FunctionTok"/>
-        </w:rPr>
-        <w:t xml:space="preserve">lines</w:t>
-      </w:r>
-      <w:r>
-        <w:rPr>
-          <w:rStyle w:val="NormalTok"/>
-        </w:rPr>
-        <w:t xml:space="preserve">(x, </w:t>
-      </w:r>
-      <w:r>
-        <w:rPr>
-          <w:rStyle w:val="FunctionTok"/>
-        </w:rPr>
-        <w:t xml:space="preserve">dnorm</w:t>
-      </w:r>
-      <w:r>
-        <w:rPr>
-          <w:rStyle w:val="NormalTok"/>
-        </w:rPr>
-        <w:t xml:space="preserve">(x, </w:t>
-      </w:r>
-      <w:r>
-        <w:rPr>
-          <w:rStyle w:val="AttributeTok"/>
-        </w:rPr>
-        <w:t xml:space="preserve">mean =</w:t>
-      </w:r>
-      <w:r>
-        <w:rPr>
-          <w:rStyle w:val="NormalTok"/>
-        </w:rPr>
-        <w:t xml:space="preserve"> u, </w:t>
-      </w:r>
-      <w:r>
-        <w:rPr>
-          <w:rStyle w:val="AttributeTok"/>
-        </w:rPr>
-        <w:t xml:space="preserve">sd =</w:t>
-      </w:r>
-      <w:r>
-        <w:rPr>
-          <w:rStyle w:val="NormalTok"/>
-        </w:rPr>
-        <w:t xml:space="preserve"> sigma), </w:t>
-      </w:r>
-      <w:r>
-        <w:rPr>
-          <w:rStyle w:val="AttributeTok"/>
-        </w:rPr>
-        <w:t xml:space="preserve">col =</w:t>
-      </w:r>
-      <w:r>
-        <w:rPr>
-          <w:rStyle w:val="NormalTok"/>
-        </w:rPr>
-        <w:t xml:space="preserve"> </w:t>
-      </w:r>
-      <w:r>
-        <w:rPr>
-          <w:rStyle w:val="StringTok"/>
-        </w:rPr>
-        <w:t xml:space="preserve">"red"</w:t>
-      </w:r>
-      <w:r>
-        <w:rPr>
-          <w:rStyle w:val="NormalTok"/>
-        </w:rPr>
-        <w:t xml:space="preserve">)</w:t>
+        <w:t xml:space="preserve">2</w:t>
+      </w:r>
+      <w:r>
+        <w:rPr>
+          <w:rStyle w:val="NormalTok"/>
+        </w:rPr>
+        <w:t xml:space="preserve">)))</w:t>
       </w:r>
     </w:p>
     <w:p>
@@ -13760,13 +14688,13 @@
               <a:graphicData uri="http://schemas.openxmlformats.org/drawingml/2006/picture">
                 <pic:pic>
                   <pic:nvPicPr>
-                    <pic:cNvPr descr="proyectoUnoEstadistica_files/figure-docx/unnamed-chunk-23-2.png" id="0" name="Picture"/>
+                    <pic:cNvPr descr="proyectoUnoEstadistica_files/figure-docx/unnamed-chunk-28-1.png" id="0" name="Picture"/>
                     <pic:cNvPicPr>
                       <a:picLocks noChangeArrowheads="1" noChangeAspect="1"/>
                     </pic:cNvPicPr>
                   </pic:nvPicPr>
                   <pic:blipFill>
-                    <a:blip r:embed="rId93"/>
+                    <a:blip r:embed="rId99"/>
                     <a:stretch>
                       <a:fillRect/>
                     </a:stretch>
@@ -13792,9 +14720,2983 @@
           </wp:inline>
         </w:drawing>
       </w:r>
-    </w:p>
-    <w:bookmarkEnd w:id="94"/>
-    <w:bookmarkEnd w:id="95"/>
+      <w:r>
+        <w:t xml:space="preserve"> </w:t>
+      </w:r>
+      <w:r>
+        <w:t xml:space="preserve">-</w:t>
+      </w:r>
+      <w:r>
+        <w:t xml:space="preserve"> </w:t>
+      </w:r>
+      <w:r>
+        <w:t xml:space="preserve"> </w:t>
+      </w:r>
+      <w:r>
+        <w:t xml:space="preserve">Como se puede observar la simetría es de 0.38 por lo cual se acerca al cero, por lo tanto se puede decir que es cimétrica, ya que ambos valores que están a los extremos se encuentran aproximadamente a la misma distancia de la media.</w:t>
+      </w:r>
+      <w:r>
+        <w:t xml:space="preserve"> </w:t>
+      </w:r>
+      <w:r>
+        <w:t xml:space="preserve">En este caso la curtosis muestra una campana muy alta alargada y con las colas bajas por ende se puede decir que es una Leptocúrtica además de que se inclina hacia la izquierda.</w:t>
+      </w:r>
+    </w:p>
+    <w:p>
+      <w:pPr>
+        <w:numPr>
+          <w:ilvl w:val="0"/>
+          <w:numId w:val="1000"/>
+        </w:numPr>
+        <w:pStyle w:val="Heading2"/>
+      </w:pPr>
+      <w:bookmarkStart w:id="100" w:name="muestra-de-niñas"/>
+      <w:r>
+        <w:rPr>
+          <w:b/>
+        </w:rPr>
+        <w:t xml:space="preserve">Muestra de niñas</w:t>
+      </w:r>
+      <w:bookmarkEnd w:id="100"/>
+    </w:p>
+    <w:p>
+      <w:pPr>
+        <w:pStyle w:val="SourceCode"/>
+      </w:pPr>
+      <w:r>
+        <w:rPr>
+          <w:rStyle w:val="CommentTok"/>
+        </w:rPr>
+        <w:t xml:space="preserve"># Se toma la  muestra de solamente las niñas</w:t>
+      </w:r>
+      <w:r>
+        <w:br/>
+      </w:r>
+      <w:r>
+        <w:rPr>
+          <w:rStyle w:val="NormalTok"/>
+        </w:rPr>
+        <w:t xml:space="preserve">muestra </w:t>
+      </w:r>
+      <w:r>
+        <w:rPr>
+          <w:rStyle w:val="OtherTok"/>
+        </w:rPr>
+        <w:t xml:space="preserve">&lt;-</w:t>
+      </w:r>
+      <w:r>
+        <w:rPr>
+          <w:rStyle w:val="NormalTok"/>
+        </w:rPr>
+        <w:t xml:space="preserve"> feetLength</w:t>
+      </w:r>
+      <w:r>
+        <w:rPr>
+          <w:rStyle w:val="SpecialCharTok"/>
+        </w:rPr>
+        <w:t xml:space="preserve">$</w:t>
+      </w:r>
+      <w:r>
+        <w:rPr>
+          <w:rStyle w:val="NormalTok"/>
+        </w:rPr>
+        <w:t xml:space="preserve">G</w:t>
+      </w:r>
+      <w:r>
+        <w:br/>
+      </w:r>
+      <w:r>
+        <w:br/>
+      </w:r>
+      <w:r>
+        <w:rPr>
+          <w:rStyle w:val="FunctionTok"/>
+        </w:rPr>
+        <w:t xml:space="preserve">par</w:t>
+      </w:r>
+      <w:r>
+        <w:rPr>
+          <w:rStyle w:val="NormalTok"/>
+        </w:rPr>
+        <w:t xml:space="preserve">(</w:t>
+      </w:r>
+      <w:r>
+        <w:rPr>
+          <w:rStyle w:val="AttributeTok"/>
+        </w:rPr>
+        <w:t xml:space="preserve">mfrow =</w:t>
+      </w:r>
+      <w:r>
+        <w:rPr>
+          <w:rStyle w:val="NormalTok"/>
+        </w:rPr>
+        <w:t xml:space="preserve"> </w:t>
+      </w:r>
+      <w:r>
+        <w:rPr>
+          <w:rStyle w:val="FunctionTok"/>
+        </w:rPr>
+        <w:t xml:space="preserve">c</w:t>
+      </w:r>
+      <w:r>
+        <w:rPr>
+          <w:rStyle w:val="NormalTok"/>
+        </w:rPr>
+        <w:t xml:space="preserve">(</w:t>
+      </w:r>
+      <w:r>
+        <w:rPr>
+          <w:rStyle w:val="DecValTok"/>
+        </w:rPr>
+        <w:t xml:space="preserve">1</w:t>
+      </w:r>
+      <w:r>
+        <w:rPr>
+          <w:rStyle w:val="NormalTok"/>
+        </w:rPr>
+        <w:t xml:space="preserve">, </w:t>
+      </w:r>
+      <w:r>
+        <w:rPr>
+          <w:rStyle w:val="DecValTok"/>
+        </w:rPr>
+        <w:t xml:space="preserve">2</w:t>
+      </w:r>
+      <w:r>
+        <w:rPr>
+          <w:rStyle w:val="NormalTok"/>
+        </w:rPr>
+        <w:t xml:space="preserve">)) </w:t>
+      </w:r>
+      <w:r>
+        <w:rPr>
+          <w:rStyle w:val="CommentTok"/>
+        </w:rPr>
+        <w:t xml:space="preserve"># crea una matriz de tamaño 1x2 para imprimir dos gráficos de manera simultánea</w:t>
+      </w:r>
+      <w:r>
+        <w:br/>
+      </w:r>
+      <w:r>
+        <w:br/>
+      </w:r>
+      <w:r>
+        <w:rPr>
+          <w:rStyle w:val="FunctionTok"/>
+        </w:rPr>
+        <w:t xml:space="preserve">hist</w:t>
+      </w:r>
+      <w:r>
+        <w:rPr>
+          <w:rStyle w:val="NormalTok"/>
+        </w:rPr>
+        <w:t xml:space="preserve">(muestra, </w:t>
+      </w:r>
+      <w:r>
+        <w:rPr>
+          <w:rStyle w:val="AttributeTok"/>
+        </w:rPr>
+        <w:t xml:space="preserve">main=</w:t>
+      </w:r>
+      <w:r>
+        <w:rPr>
+          <w:rStyle w:val="StringTok"/>
+        </w:rPr>
+        <w:t xml:space="preserve">"Histograma niñas"</w:t>
+      </w:r>
+      <w:r>
+        <w:rPr>
+          <w:rStyle w:val="NormalTok"/>
+        </w:rPr>
+        <w:t xml:space="preserve">)</w:t>
+      </w:r>
+      <w:r>
+        <w:br/>
+      </w:r>
+      <w:r>
+        <w:rPr>
+          <w:rStyle w:val="FunctionTok"/>
+        </w:rPr>
+        <w:t xml:space="preserve">plot</w:t>
+      </w:r>
+      <w:r>
+        <w:rPr>
+          <w:rStyle w:val="NormalTok"/>
+        </w:rPr>
+        <w:t xml:space="preserve">(</w:t>
+      </w:r>
+      <w:r>
+        <w:rPr>
+          <w:rStyle w:val="FunctionTok"/>
+        </w:rPr>
+        <w:t xml:space="preserve">density</w:t>
+      </w:r>
+      <w:r>
+        <w:rPr>
+          <w:rStyle w:val="NormalTok"/>
+        </w:rPr>
+        <w:t xml:space="preserve">(muestra), </w:t>
+      </w:r>
+      <w:r>
+        <w:rPr>
+          <w:rStyle w:val="AttributeTok"/>
+        </w:rPr>
+        <w:t xml:space="preserve">main=</w:t>
+      </w:r>
+      <w:r>
+        <w:rPr>
+          <w:rStyle w:val="StringTok"/>
+        </w:rPr>
+        <w:t xml:space="preserve">"Densidad niñas"</w:t>
+      </w:r>
+      <w:r>
+        <w:rPr>
+          <w:rStyle w:val="NormalTok"/>
+        </w:rPr>
+        <w:t xml:space="preserve">)</w:t>
+      </w:r>
+    </w:p>
+    <w:p>
+      <w:pPr>
+        <w:pStyle w:val="FirstParagraph"/>
+      </w:pPr>
+      <w:r>
+        <w:drawing>
+          <wp:inline>
+            <wp:extent cx="4620126" cy="3696101"/>
+            <wp:effectExtent b="0" l="0" r="0" t="0"/>
+            <wp:docPr descr="" title="" id="1" name="Picture"/>
+            <a:graphic>
+              <a:graphicData uri="http://schemas.openxmlformats.org/drawingml/2006/picture">
+                <pic:pic>
+                  <pic:nvPicPr>
+                    <pic:cNvPr descr="proyectoUnoEstadistica_files/figure-docx/unnamed-chunk-29-1.png" id="0" name="Picture"/>
+                    <pic:cNvPicPr>
+                      <a:picLocks noChangeArrowheads="1" noChangeAspect="1"/>
+                    </pic:cNvPicPr>
+                  </pic:nvPicPr>
+                  <pic:blipFill>
+                    <a:blip r:embed="rId101"/>
+                    <a:stretch>
+                      <a:fillRect/>
+                    </a:stretch>
+                  </pic:blipFill>
+                  <pic:spPr bwMode="auto">
+                    <a:xfrm>
+                      <a:off x="0" y="0"/>
+                      <a:ext cx="4620126" cy="3696101"/>
+                    </a:xfrm>
+                    <a:prstGeom prst="rect">
+                      <a:avLst/>
+                    </a:prstGeom>
+                    <a:noFill/>
+                    <a:ln w="9525">
+                      <a:noFill/>
+                      <a:headEnd/>
+                      <a:tailEnd/>
+                    </a:ln>
+                  </pic:spPr>
+                </pic:pic>
+              </a:graphicData>
+            </a:graphic>
+          </wp:inline>
+        </w:drawing>
+      </w:r>
+    </w:p>
+    <w:p>
+      <w:pPr>
+        <w:pStyle w:val="SourceCode"/>
+      </w:pPr>
+      <w:r>
+        <w:rPr>
+          <w:rStyle w:val="FunctionTok"/>
+        </w:rPr>
+        <w:t xml:space="preserve">plot</w:t>
+      </w:r>
+      <w:r>
+        <w:rPr>
+          <w:rStyle w:val="NormalTok"/>
+        </w:rPr>
+        <w:t xml:space="preserve">(</w:t>
+      </w:r>
+      <w:r>
+        <w:rPr>
+          <w:rStyle w:val="FunctionTok"/>
+        </w:rPr>
+        <w:t xml:space="preserve">density</w:t>
+      </w:r>
+      <w:r>
+        <w:rPr>
+          <w:rStyle w:val="NormalTok"/>
+        </w:rPr>
+        <w:t xml:space="preserve">(muestra), </w:t>
+      </w:r>
+      <w:r>
+        <w:rPr>
+          <w:rStyle w:val="AttributeTok"/>
+        </w:rPr>
+        <w:t xml:space="preserve">main =</w:t>
+      </w:r>
+      <w:r>
+        <w:rPr>
+          <w:rStyle w:val="NormalTok"/>
+        </w:rPr>
+        <w:t xml:space="preserve"> </w:t>
+      </w:r>
+      <w:r>
+        <w:rPr>
+          <w:rStyle w:val="StringTok"/>
+        </w:rPr>
+        <w:t xml:space="preserve">"Estimación densidad"</w:t>
+      </w:r>
+      <w:r>
+        <w:rPr>
+          <w:rStyle w:val="NormalTok"/>
+        </w:rPr>
+        <w:t xml:space="preserve">)</w:t>
+      </w:r>
+      <w:r>
+        <w:br/>
+      </w:r>
+      <w:r>
+        <w:br/>
+      </w:r>
+      <w:r>
+        <w:rPr>
+          <w:rStyle w:val="CommentTok"/>
+        </w:rPr>
+        <w:t xml:space="preserve"># Se generan valores para estimar la distribución normal de media y desviación estáandar igual a los datos de la lista de feetLength de los niños</w:t>
+      </w:r>
+      <w:r>
+        <w:br/>
+      </w:r>
+      <w:r>
+        <w:br/>
+      </w:r>
+      <w:r>
+        <w:rPr>
+          <w:rStyle w:val="CommentTok"/>
+        </w:rPr>
+        <w:t xml:space="preserve">#En el from y en el to se agregan un número menos al menor de los datos y un número mayor al de los datos.</w:t>
+      </w:r>
+      <w:r>
+        <w:br/>
+      </w:r>
+      <w:r>
+        <w:rPr>
+          <w:rStyle w:val="NormalTok"/>
+        </w:rPr>
+        <w:t xml:space="preserve">x </w:t>
+      </w:r>
+      <w:r>
+        <w:rPr>
+          <w:rStyle w:val="OtherTok"/>
+        </w:rPr>
+        <w:t xml:space="preserve">&lt;-</w:t>
+      </w:r>
+      <w:r>
+        <w:rPr>
+          <w:rStyle w:val="NormalTok"/>
+        </w:rPr>
+        <w:t xml:space="preserve"> </w:t>
+      </w:r>
+      <w:r>
+        <w:rPr>
+          <w:rStyle w:val="FunctionTok"/>
+        </w:rPr>
+        <w:t xml:space="preserve">seq</w:t>
+      </w:r>
+      <w:r>
+        <w:rPr>
+          <w:rStyle w:val="NormalTok"/>
+        </w:rPr>
+        <w:t xml:space="preserve">(</w:t>
+      </w:r>
+      <w:r>
+        <w:rPr>
+          <w:rStyle w:val="AttributeTok"/>
+        </w:rPr>
+        <w:t xml:space="preserve">from =</w:t>
+      </w:r>
+      <w:r>
+        <w:rPr>
+          <w:rStyle w:val="NormalTok"/>
+        </w:rPr>
+        <w:t xml:space="preserve"> </w:t>
+      </w:r>
+      <w:r>
+        <w:rPr>
+          <w:rStyle w:val="DecValTok"/>
+        </w:rPr>
+        <w:t xml:space="preserve">20</w:t>
+      </w:r>
+      <w:r>
+        <w:rPr>
+          <w:rStyle w:val="NormalTok"/>
+        </w:rPr>
+        <w:t xml:space="preserve">,</w:t>
+      </w:r>
+      <w:r>
+        <w:rPr>
+          <w:rStyle w:val="AttributeTok"/>
+        </w:rPr>
+        <w:t xml:space="preserve">to =</w:t>
+      </w:r>
+      <w:r>
+        <w:rPr>
+          <w:rStyle w:val="NormalTok"/>
+        </w:rPr>
+        <w:t xml:space="preserve"> </w:t>
+      </w:r>
+      <w:r>
+        <w:rPr>
+          <w:rStyle w:val="DecValTok"/>
+        </w:rPr>
+        <w:t xml:space="preserve">28</w:t>
+      </w:r>
+      <w:r>
+        <w:rPr>
+          <w:rStyle w:val="NormalTok"/>
+        </w:rPr>
+        <w:t xml:space="preserve">, </w:t>
+      </w:r>
+      <w:r>
+        <w:rPr>
+          <w:rStyle w:val="AttributeTok"/>
+        </w:rPr>
+        <w:t xml:space="preserve">by =</w:t>
+      </w:r>
+      <w:r>
+        <w:rPr>
+          <w:rStyle w:val="NormalTok"/>
+        </w:rPr>
+        <w:t xml:space="preserve"> </w:t>
+      </w:r>
+      <w:r>
+        <w:rPr>
+          <w:rStyle w:val="FloatTok"/>
+        </w:rPr>
+        <w:t xml:space="preserve">0.01</w:t>
+      </w:r>
+      <w:r>
+        <w:rPr>
+          <w:rStyle w:val="NormalTok"/>
+        </w:rPr>
+        <w:t xml:space="preserve">)</w:t>
+      </w:r>
+      <w:r>
+        <w:br/>
+      </w:r>
+      <w:r>
+        <w:rPr>
+          <w:rStyle w:val="NormalTok"/>
+        </w:rPr>
+        <w:t xml:space="preserve">u </w:t>
+      </w:r>
+      <w:r>
+        <w:rPr>
+          <w:rStyle w:val="OtherTok"/>
+        </w:rPr>
+        <w:t xml:space="preserve">&lt;-</w:t>
+      </w:r>
+      <w:r>
+        <w:rPr>
+          <w:rStyle w:val="NormalTok"/>
+        </w:rPr>
+        <w:t xml:space="preserve"> </w:t>
+      </w:r>
+      <w:r>
+        <w:rPr>
+          <w:rStyle w:val="FunctionTok"/>
+        </w:rPr>
+        <w:t xml:space="preserve">mean</w:t>
+      </w:r>
+      <w:r>
+        <w:rPr>
+          <w:rStyle w:val="NormalTok"/>
+        </w:rPr>
+        <w:t xml:space="preserve">(feetLength</w:t>
+      </w:r>
+      <w:r>
+        <w:rPr>
+          <w:rStyle w:val="SpecialCharTok"/>
+        </w:rPr>
+        <w:t xml:space="preserve">$</w:t>
+      </w:r>
+      <w:r>
+        <w:rPr>
+          <w:rStyle w:val="NormalTok"/>
+        </w:rPr>
+        <w:t xml:space="preserve">G)</w:t>
+      </w:r>
+      <w:r>
+        <w:br/>
+      </w:r>
+      <w:r>
+        <w:rPr>
+          <w:rStyle w:val="NormalTok"/>
+        </w:rPr>
+        <w:t xml:space="preserve">sigma </w:t>
+      </w:r>
+      <w:r>
+        <w:rPr>
+          <w:rStyle w:val="OtherTok"/>
+        </w:rPr>
+        <w:t xml:space="preserve">&lt;-</w:t>
+      </w:r>
+      <w:r>
+        <w:rPr>
+          <w:rStyle w:val="NormalTok"/>
+        </w:rPr>
+        <w:t xml:space="preserve"> </w:t>
+      </w:r>
+      <w:r>
+        <w:rPr>
+          <w:rStyle w:val="FunctionTok"/>
+        </w:rPr>
+        <w:t xml:space="preserve">sd</w:t>
+      </w:r>
+      <w:r>
+        <w:rPr>
+          <w:rStyle w:val="NormalTok"/>
+        </w:rPr>
+        <w:t xml:space="preserve">(feetLength</w:t>
+      </w:r>
+      <w:r>
+        <w:rPr>
+          <w:rStyle w:val="SpecialCharTok"/>
+        </w:rPr>
+        <w:t xml:space="preserve">$</w:t>
+      </w:r>
+      <w:r>
+        <w:rPr>
+          <w:rStyle w:val="NormalTok"/>
+        </w:rPr>
+        <w:t xml:space="preserve">G)</w:t>
+      </w:r>
+      <w:r>
+        <w:br/>
+      </w:r>
+      <w:r>
+        <w:rPr>
+          <w:rStyle w:val="FunctionTok"/>
+        </w:rPr>
+        <w:t xml:space="preserve">lines</w:t>
+      </w:r>
+      <w:r>
+        <w:rPr>
+          <w:rStyle w:val="NormalTok"/>
+        </w:rPr>
+        <w:t xml:space="preserve">(x, </w:t>
+      </w:r>
+      <w:r>
+        <w:rPr>
+          <w:rStyle w:val="FunctionTok"/>
+        </w:rPr>
+        <w:t xml:space="preserve">dnorm</w:t>
+      </w:r>
+      <w:r>
+        <w:rPr>
+          <w:rStyle w:val="NormalTok"/>
+        </w:rPr>
+        <w:t xml:space="preserve">(x, </w:t>
+      </w:r>
+      <w:r>
+        <w:rPr>
+          <w:rStyle w:val="AttributeTok"/>
+        </w:rPr>
+        <w:t xml:space="preserve">mean =</w:t>
+      </w:r>
+      <w:r>
+        <w:rPr>
+          <w:rStyle w:val="NormalTok"/>
+        </w:rPr>
+        <w:t xml:space="preserve"> u, </w:t>
+      </w:r>
+      <w:r>
+        <w:rPr>
+          <w:rStyle w:val="AttributeTok"/>
+        </w:rPr>
+        <w:t xml:space="preserve">sd =</w:t>
+      </w:r>
+      <w:r>
+        <w:rPr>
+          <w:rStyle w:val="NormalTok"/>
+        </w:rPr>
+        <w:t xml:space="preserve"> sigma), </w:t>
+      </w:r>
+      <w:r>
+        <w:rPr>
+          <w:rStyle w:val="AttributeTok"/>
+        </w:rPr>
+        <w:t xml:space="preserve">col =</w:t>
+      </w:r>
+      <w:r>
+        <w:rPr>
+          <w:rStyle w:val="NormalTok"/>
+        </w:rPr>
+        <w:t xml:space="preserve"> </w:t>
+      </w:r>
+      <w:r>
+        <w:rPr>
+          <w:rStyle w:val="StringTok"/>
+        </w:rPr>
+        <w:t xml:space="preserve">"red"</w:t>
+      </w:r>
+      <w:r>
+        <w:rPr>
+          <w:rStyle w:val="NormalTok"/>
+        </w:rPr>
+        <w:t xml:space="preserve">)</w:t>
+      </w:r>
+    </w:p>
+    <w:p>
+      <w:pPr>
+        <w:pStyle w:val="FirstParagraph"/>
+      </w:pPr>
+      <w:r>
+        <w:drawing>
+          <wp:inline>
+            <wp:extent cx="4620126" cy="3696101"/>
+            <wp:effectExtent b="0" l="0" r="0" t="0"/>
+            <wp:docPr descr="" title="" id="1" name="Picture"/>
+            <a:graphic>
+              <a:graphicData uri="http://schemas.openxmlformats.org/drawingml/2006/picture">
+                <pic:pic>
+                  <pic:nvPicPr>
+                    <pic:cNvPr descr="proyectoUnoEstadistica_files/figure-docx/unnamed-chunk-29-2.png" id="0" name="Picture"/>
+                    <pic:cNvPicPr>
+                      <a:picLocks noChangeArrowheads="1" noChangeAspect="1"/>
+                    </pic:cNvPicPr>
+                  </pic:nvPicPr>
+                  <pic:blipFill>
+                    <a:blip r:embed="rId102"/>
+                    <a:stretch>
+                      <a:fillRect/>
+                    </a:stretch>
+                  </pic:blipFill>
+                  <pic:spPr bwMode="auto">
+                    <a:xfrm>
+                      <a:off x="0" y="0"/>
+                      <a:ext cx="4620126" cy="3696101"/>
+                    </a:xfrm>
+                    <a:prstGeom prst="rect">
+                      <a:avLst/>
+                    </a:prstGeom>
+                    <a:noFill/>
+                    <a:ln w="9525">
+                      <a:noFill/>
+                      <a:headEnd/>
+                      <a:tailEnd/>
+                    </a:ln>
+                  </pic:spPr>
+                </pic:pic>
+              </a:graphicData>
+            </a:graphic>
+          </wp:inline>
+        </w:drawing>
+      </w:r>
+    </w:p>
+    <w:bookmarkEnd w:id="103"/>
+    <w:bookmarkEnd w:id="104"/>
+    <w:bookmarkStart w:id="105" w:name="X51c22e873398cc9937bfe808c245b9f0470869d"/>
+    <w:p>
+      <w:pPr>
+        <w:pStyle w:val="Heading2"/>
+      </w:pPr>
+      <w:r>
+        <w:rPr>
+          <w:b/>
+        </w:rPr>
+        <w:t xml:space="preserve">¿Se puede intuir una posible normalidad para los datos?</w:t>
+      </w:r>
+    </w:p>
+    <w:p>
+      <w:pPr>
+        <w:numPr>
+          <w:ilvl w:val="0"/>
+          <w:numId w:val="1070"/>
+        </w:numPr>
+      </w:pPr>
+      <w:r>
+        <w:t xml:space="preserve">En el caso de las niñas si se puede intuir una posible normalidad ya que como se puede apreciar en el gráfico anterior de la estimación de densidad es muy parecido el comportamiento de la línea color negro que representa los datos de las niñas a la línea roja.</w:t>
+      </w:r>
+    </w:p>
+    <w:bookmarkEnd w:id="105"/>
+    <w:bookmarkEnd w:id="106"/>
+    <w:bookmarkStart w:id="119" w:name="X45c18ad52ad7b9a6358956d450d21bda519ab24"/>
+    <w:p>
+      <w:pPr>
+        <w:pStyle w:val="Heading1"/>
+      </w:pPr>
+      <w:r>
+        <w:t xml:space="preserve">AQUÍ FALTA LA PRUEBA DE QQ-PLOT, PORQUE MARCO ES UN IRRESPONSABLE Y NO LE HA PREGUNTADO AL PROFE</w:t>
+      </w:r>
+    </w:p>
+    <w:p>
+      <w:pPr>
+        <w:numPr>
+          <w:ilvl w:val="0"/>
+          <w:numId w:val="1000"/>
+        </w:numPr>
+        <w:pStyle w:val="Heading3"/>
+      </w:pPr>
+      <w:bookmarkStart w:id="107" w:name="X5b17491aa25e5ab4c7a9efc4ac77771bc19f271"/>
+      <w:r>
+        <w:rPr>
+          <w:b/>
+        </w:rPr>
+        <w:t xml:space="preserve">Pruebas formales de normalidad S-W test, A-D test,K-S-L test.</w:t>
+      </w:r>
+      <w:bookmarkEnd w:id="107"/>
+    </w:p>
+    <w:bookmarkStart w:id="108" w:name="X957956579c3f540d8b378ad3d28ca92b3de1af1"/>
+    <w:p>
+      <w:pPr>
+        <w:pStyle w:val="Heading3"/>
+      </w:pPr>
+      <w:r>
+        <w:rPr>
+          <w:i/>
+          <w:b/>
+        </w:rPr>
+        <w:t xml:space="preserve">Test de Kolmogorov-Smirnov-Lilliefors o K-S-L test</w:t>
+      </w:r>
+    </w:p>
+    <w:p>
+      <w:pPr>
+        <w:pStyle w:val="SourceCode"/>
+      </w:pPr>
+      <w:r>
+        <w:rPr>
+          <w:rStyle w:val="FunctionTok"/>
+        </w:rPr>
+        <w:t xml:space="preserve">lillie.test</w:t>
+      </w:r>
+      <w:r>
+        <w:rPr>
+          <w:rStyle w:val="NormalTok"/>
+        </w:rPr>
+        <w:t xml:space="preserve">(muestra)</w:t>
+      </w:r>
+    </w:p>
+    <w:p>
+      <w:pPr>
+        <w:pStyle w:val="SourceCode"/>
+      </w:pPr>
+      <w:r>
+        <w:rPr>
+          <w:rStyle w:val="VerbatimChar"/>
+        </w:rPr>
+        <w:t xml:space="preserve">## </w:t>
+      </w:r>
+      <w:r>
+        <w:br/>
+      </w:r>
+      <w:r>
+        <w:rPr>
+          <w:rStyle w:val="VerbatimChar"/>
+        </w:rPr>
+        <w:t xml:space="preserve">##  Lilliefors (Kolmogorov-Smirnov) normality test</w:t>
+      </w:r>
+      <w:r>
+        <w:br/>
+      </w:r>
+      <w:r>
+        <w:rPr>
+          <w:rStyle w:val="VerbatimChar"/>
+        </w:rPr>
+        <w:t xml:space="preserve">## </w:t>
+      </w:r>
+      <w:r>
+        <w:br/>
+      </w:r>
+      <w:r>
+        <w:rPr>
+          <w:rStyle w:val="VerbatimChar"/>
+        </w:rPr>
+        <w:t xml:space="preserve">## data:  muestra</w:t>
+      </w:r>
+      <w:r>
+        <w:br/>
+      </w:r>
+      <w:r>
+        <w:rPr>
+          <w:rStyle w:val="VerbatimChar"/>
+        </w:rPr>
+        <w:t xml:space="preserve">## D = 0.12471, p-value = 0.6094</w:t>
+      </w:r>
+    </w:p>
+    <w:p>
+      <w:pPr>
+        <w:numPr>
+          <w:ilvl w:val="0"/>
+          <w:numId w:val="1000"/>
+        </w:numPr>
+        <w:pStyle w:val="Compact"/>
+      </w:pPr>
+      <w:r>
+        <w:t xml:space="preserve">En este caso la normalidad de los datos sí se acepta, esto porque el valor de p es mayor a 0.5. Por lo tanto, no hay suficiente evidencia en contra para no aceptar la normalidad de los datos.</w:t>
+      </w:r>
+    </w:p>
+    <w:bookmarkEnd w:id="108"/>
+    <w:bookmarkStart w:id="109" w:name="Xb477190aa4bf0189aa99e6bb383b7f1728a627f"/>
+    <w:p>
+      <w:pPr>
+        <w:pStyle w:val="Heading3"/>
+      </w:pPr>
+      <w:r>
+        <w:rPr>
+          <w:b/>
+        </w:rPr>
+        <w:t xml:space="preserve">Test de normalidad de Anderson-Darling o A-D test</w:t>
+      </w:r>
+    </w:p>
+    <w:p>
+      <w:pPr>
+        <w:pStyle w:val="SourceCode"/>
+      </w:pPr>
+      <w:r>
+        <w:rPr>
+          <w:rStyle w:val="FunctionTok"/>
+        </w:rPr>
+        <w:t xml:space="preserve">ad.test</w:t>
+      </w:r>
+      <w:r>
+        <w:rPr>
+          <w:rStyle w:val="NormalTok"/>
+        </w:rPr>
+        <w:t xml:space="preserve">(muestra)</w:t>
+      </w:r>
+    </w:p>
+    <w:p>
+      <w:pPr>
+        <w:pStyle w:val="SourceCode"/>
+      </w:pPr>
+      <w:r>
+        <w:rPr>
+          <w:rStyle w:val="VerbatimChar"/>
+        </w:rPr>
+        <w:t xml:space="preserve">## </w:t>
+      </w:r>
+      <w:r>
+        <w:br/>
+      </w:r>
+      <w:r>
+        <w:rPr>
+          <w:rStyle w:val="VerbatimChar"/>
+        </w:rPr>
+        <w:t xml:space="preserve">##  Anderson-Darling normality test</w:t>
+      </w:r>
+      <w:r>
+        <w:br/>
+      </w:r>
+      <w:r>
+        <w:rPr>
+          <w:rStyle w:val="VerbatimChar"/>
+        </w:rPr>
+        <w:t xml:space="preserve">## </w:t>
+      </w:r>
+      <w:r>
+        <w:br/>
+      </w:r>
+      <w:r>
+        <w:rPr>
+          <w:rStyle w:val="VerbatimChar"/>
+        </w:rPr>
+        <w:t xml:space="preserve">## data:  muestra</w:t>
+      </w:r>
+      <w:r>
+        <w:br/>
+      </w:r>
+      <w:r>
+        <w:rPr>
+          <w:rStyle w:val="VerbatimChar"/>
+        </w:rPr>
+        <w:t xml:space="preserve">## A = 0.26721, p-value = 0.6464</w:t>
+      </w:r>
+    </w:p>
+    <w:p>
+      <w:pPr>
+        <w:numPr>
+          <w:ilvl w:val="0"/>
+          <w:numId w:val="1000"/>
+        </w:numPr>
+      </w:pPr>
+      <w:r>
+        <w:t xml:space="preserve">En este caso la normalidad de los datos sí se acepta, esto porque el valor de p es mayor a 0.5. Por lo tanto, no hay suficiente evidencia en contra para no aceptar la normalidad de los datos.</w:t>
+      </w:r>
+    </w:p>
+    <w:bookmarkEnd w:id="109"/>
+    <w:bookmarkStart w:id="110" w:name="test-de-shapito-wilks-o-s-w-test-1"/>
+    <w:p>
+      <w:pPr>
+        <w:pStyle w:val="Heading3"/>
+      </w:pPr>
+      <w:r>
+        <w:rPr>
+          <w:b/>
+        </w:rPr>
+        <w:t xml:space="preserve">Test de Shapito-Wilks o S-W test</w:t>
+      </w:r>
+    </w:p>
+    <w:p>
+      <w:pPr>
+        <w:pStyle w:val="SourceCode"/>
+      </w:pPr>
+      <w:r>
+        <w:rPr>
+          <w:rStyle w:val="FunctionTok"/>
+        </w:rPr>
+        <w:t xml:space="preserve">shapiro.test</w:t>
+      </w:r>
+      <w:r>
+        <w:rPr>
+          <w:rStyle w:val="NormalTok"/>
+        </w:rPr>
+        <w:t xml:space="preserve">(muestra)</w:t>
+      </w:r>
+    </w:p>
+    <w:p>
+      <w:pPr>
+        <w:pStyle w:val="SourceCode"/>
+      </w:pPr>
+      <w:r>
+        <w:rPr>
+          <w:rStyle w:val="VerbatimChar"/>
+        </w:rPr>
+        <w:t xml:space="preserve">## </w:t>
+      </w:r>
+      <w:r>
+        <w:br/>
+      </w:r>
+      <w:r>
+        <w:rPr>
+          <w:rStyle w:val="VerbatimChar"/>
+        </w:rPr>
+        <w:t xml:space="preserve">##  Shapiro-Wilk normality test</w:t>
+      </w:r>
+      <w:r>
+        <w:br/>
+      </w:r>
+      <w:r>
+        <w:rPr>
+          <w:rStyle w:val="VerbatimChar"/>
+        </w:rPr>
+        <w:t xml:space="preserve">## </w:t>
+      </w:r>
+      <w:r>
+        <w:br/>
+      </w:r>
+      <w:r>
+        <w:rPr>
+          <w:rStyle w:val="VerbatimChar"/>
+        </w:rPr>
+        <w:t xml:space="preserve">## data:  muestra</w:t>
+      </w:r>
+      <w:r>
+        <w:br/>
+      </w:r>
+      <w:r>
+        <w:rPr>
+          <w:rStyle w:val="VerbatimChar"/>
+        </w:rPr>
+        <w:t xml:space="preserve">## W = 0.97303, p-value = 0.835</w:t>
+      </w:r>
+    </w:p>
+    <w:p>
+      <w:pPr>
+        <w:numPr>
+          <w:ilvl w:val="0"/>
+          <w:numId w:val="1000"/>
+        </w:numPr>
+        <w:pStyle w:val="Compact"/>
+      </w:pPr>
+      <w:r>
+        <w:t xml:space="preserve">En este caso no se encontró evidencia en contra para no asumir normalidad, esto porque al igual que las pruebas anteriores el valor de p dió mayor a 0.5.</w:t>
+      </w:r>
+    </w:p>
+    <w:bookmarkEnd w:id="110"/>
+    <w:bookmarkStart w:id="111" w:name="test-omnibus-de-dagostino-pearson-1"/>
+    <w:p>
+      <w:pPr>
+        <w:pStyle w:val="Heading3"/>
+      </w:pPr>
+      <w:r>
+        <w:rPr>
+          <w:b/>
+        </w:rPr>
+        <w:t xml:space="preserve">Test omnibus de D’Agostino-Pearson</w:t>
+      </w:r>
+    </w:p>
+    <w:p>
+      <w:pPr>
+        <w:pStyle w:val="FirstParagraph"/>
+      </w:pPr>
+      <w:r>
+        <w:t xml:space="preserve">En este caso no posible realizar la prueba ya que el tamaño de lista para las niñas es de 19, por ende, no puede aplicarse la prueba.</w:t>
+      </w:r>
+    </w:p>
+    <w:bookmarkEnd w:id="111"/>
+    <w:bookmarkStart w:id="113" w:name="analizando-datos-de-la-curtoris"/>
+    <w:p>
+      <w:pPr>
+        <w:pStyle w:val="Heading3"/>
+      </w:pPr>
+      <w:r>
+        <w:rPr>
+          <w:b/>
+        </w:rPr>
+        <w:t xml:space="preserve">Analizando datos de la curtoris</w:t>
+      </w:r>
+    </w:p>
+    <w:p>
+      <w:pPr>
+        <w:pStyle w:val="SourceCode"/>
+      </w:pPr>
+      <w:r>
+        <w:rPr>
+          <w:rStyle w:val="NormalTok"/>
+        </w:rPr>
+        <w:t xml:space="preserve">  curtosis </w:t>
+      </w:r>
+      <w:r>
+        <w:rPr>
+          <w:rStyle w:val="OtherTok"/>
+        </w:rPr>
+        <w:t xml:space="preserve">&lt;-</w:t>
+      </w:r>
+      <w:r>
+        <w:rPr>
+          <w:rStyle w:val="NormalTok"/>
+        </w:rPr>
+        <w:t xml:space="preserve"> </w:t>
+      </w:r>
+      <w:r>
+        <w:rPr>
+          <w:rStyle w:val="FunctionTok"/>
+        </w:rPr>
+        <w:t xml:space="preserve">kurtosis</w:t>
+      </w:r>
+      <w:r>
+        <w:rPr>
+          <w:rStyle w:val="NormalTok"/>
+        </w:rPr>
+        <w:t xml:space="preserve">(muestra)</w:t>
+      </w:r>
+      <w:r>
+        <w:br/>
+      </w:r>
+      <w:r>
+        <w:rPr>
+          <w:rStyle w:val="NormalTok"/>
+        </w:rPr>
+        <w:t xml:space="preserve">  simetria </w:t>
+      </w:r>
+      <w:r>
+        <w:rPr>
+          <w:rStyle w:val="OtherTok"/>
+        </w:rPr>
+        <w:t xml:space="preserve">&lt;-</w:t>
+      </w:r>
+      <w:r>
+        <w:rPr>
+          <w:rStyle w:val="NormalTok"/>
+        </w:rPr>
+        <w:t xml:space="preserve"> </w:t>
+      </w:r>
+      <w:r>
+        <w:rPr>
+          <w:rStyle w:val="FunctionTok"/>
+        </w:rPr>
+        <w:t xml:space="preserve">skewness</w:t>
+      </w:r>
+      <w:r>
+        <w:rPr>
+          <w:rStyle w:val="NormalTok"/>
+        </w:rPr>
+        <w:t xml:space="preserve">(muestra)</w:t>
+      </w:r>
+      <w:r>
+        <w:br/>
+      </w:r>
+      <w:r>
+        <w:rPr>
+          <w:rStyle w:val="NormalTok"/>
+        </w:rPr>
+        <w:t xml:space="preserve">  </w:t>
+      </w:r>
+      <w:r>
+        <w:rPr>
+          <w:rStyle w:val="FunctionTok"/>
+        </w:rPr>
+        <w:t xml:space="preserve">plot</w:t>
+      </w:r>
+      <w:r>
+        <w:rPr>
+          <w:rStyle w:val="NormalTok"/>
+        </w:rPr>
+        <w:t xml:space="preserve"> (</w:t>
+      </w:r>
+      <w:r>
+        <w:rPr>
+          <w:rStyle w:val="FunctionTok"/>
+        </w:rPr>
+        <w:t xml:space="preserve">density</w:t>
+      </w:r>
+      <w:r>
+        <w:rPr>
+          <w:rStyle w:val="NormalTok"/>
+        </w:rPr>
+        <w:t xml:space="preserve">(muestra), </w:t>
+      </w:r>
+      <w:r>
+        <w:rPr>
+          <w:rStyle w:val="AttributeTok"/>
+        </w:rPr>
+        <w:t xml:space="preserve">main =</w:t>
+      </w:r>
+      <w:r>
+        <w:rPr>
+          <w:rStyle w:val="NormalTok"/>
+        </w:rPr>
+        <w:t xml:space="preserve"> </w:t>
+      </w:r>
+      <w:r>
+        <w:rPr>
+          <w:rStyle w:val="StringTok"/>
+        </w:rPr>
+        <w:t xml:space="preserve">"Normal"</w:t>
+      </w:r>
+      <w:r>
+        <w:rPr>
+          <w:rStyle w:val="NormalTok"/>
+        </w:rPr>
+        <w:t xml:space="preserve">,</w:t>
+      </w:r>
+      <w:r>
+        <w:br/>
+      </w:r>
+      <w:r>
+        <w:rPr>
+          <w:rStyle w:val="NormalTok"/>
+        </w:rPr>
+        <w:t xml:space="preserve">  </w:t>
+      </w:r>
+      <w:r>
+        <w:rPr>
+          <w:rStyle w:val="AttributeTok"/>
+        </w:rPr>
+        <w:t xml:space="preserve">xlab =</w:t>
+      </w:r>
+      <w:r>
+        <w:rPr>
+          <w:rStyle w:val="NormalTok"/>
+        </w:rPr>
+        <w:t xml:space="preserve"> </w:t>
+      </w:r>
+      <w:r>
+        <w:rPr>
+          <w:rStyle w:val="FunctionTok"/>
+        </w:rPr>
+        <w:t xml:space="preserve">paste</w:t>
+      </w:r>
+      <w:r>
+        <w:rPr>
+          <w:rStyle w:val="NormalTok"/>
+        </w:rPr>
+        <w:t xml:space="preserve">(</w:t>
+      </w:r>
+      <w:r>
+        <w:rPr>
+          <w:rStyle w:val="StringTok"/>
+        </w:rPr>
+        <w:t xml:space="preserve">"Curtosis "</w:t>
+      </w:r>
+      <w:r>
+        <w:rPr>
+          <w:rStyle w:val="NormalTok"/>
+        </w:rPr>
+        <w:t xml:space="preserve">, </w:t>
+      </w:r>
+      <w:r>
+        <w:rPr>
+          <w:rStyle w:val="FunctionTok"/>
+        </w:rPr>
+        <w:t xml:space="preserve">round</w:t>
+      </w:r>
+      <w:r>
+        <w:rPr>
+          <w:rStyle w:val="NormalTok"/>
+        </w:rPr>
+        <w:t xml:space="preserve">(curtosis, </w:t>
+      </w:r>
+      <w:r>
+        <w:rPr>
+          <w:rStyle w:val="DecValTok"/>
+        </w:rPr>
+        <w:t xml:space="preserve">2</w:t>
+      </w:r>
+      <w:r>
+        <w:rPr>
+          <w:rStyle w:val="NormalTok"/>
+        </w:rPr>
+        <w:t xml:space="preserve">), </w:t>
+      </w:r>
+      <w:r>
+        <w:rPr>
+          <w:rStyle w:val="StringTok"/>
+        </w:rPr>
+        <w:t xml:space="preserve">"</w:t>
+      </w:r>
+      <w:r>
+        <w:rPr>
+          <w:rStyle w:val="SpecialCharTok"/>
+        </w:rPr>
+        <w:t xml:space="preserve">\n</w:t>
+      </w:r>
+      <w:r>
+        <w:rPr>
+          <w:rStyle w:val="StringTok"/>
+        </w:rPr>
+        <w:t xml:space="preserve">"</w:t>
+      </w:r>
+      <w:r>
+        <w:rPr>
+          <w:rStyle w:val="NormalTok"/>
+        </w:rPr>
+        <w:t xml:space="preserve">,</w:t>
+      </w:r>
+      <w:r>
+        <w:br/>
+      </w:r>
+      <w:r>
+        <w:rPr>
+          <w:rStyle w:val="NormalTok"/>
+        </w:rPr>
+        <w:t xml:space="preserve">  </w:t>
+      </w:r>
+      <w:r>
+        <w:rPr>
+          <w:rStyle w:val="StringTok"/>
+        </w:rPr>
+        <w:t xml:space="preserve">"Simetría "</w:t>
+      </w:r>
+      <w:r>
+        <w:rPr>
+          <w:rStyle w:val="NormalTok"/>
+        </w:rPr>
+        <w:t xml:space="preserve">, </w:t>
+      </w:r>
+      <w:r>
+        <w:rPr>
+          <w:rStyle w:val="FunctionTok"/>
+        </w:rPr>
+        <w:t xml:space="preserve">round</w:t>
+      </w:r>
+      <w:r>
+        <w:rPr>
+          <w:rStyle w:val="NormalTok"/>
+        </w:rPr>
+        <w:t xml:space="preserve">(simetria,</w:t>
+      </w:r>
+      <w:r>
+        <w:rPr>
+          <w:rStyle w:val="DecValTok"/>
+        </w:rPr>
+        <w:t xml:space="preserve">2</w:t>
+      </w:r>
+      <w:r>
+        <w:rPr>
+          <w:rStyle w:val="NormalTok"/>
+        </w:rPr>
+        <w:t xml:space="preserve">)))</w:t>
+      </w:r>
+    </w:p>
+    <w:p>
+      <w:pPr>
+        <w:pStyle w:val="FirstParagraph"/>
+      </w:pPr>
+      <w:r>
+        <w:drawing>
+          <wp:inline>
+            <wp:extent cx="4620126" cy="3696101"/>
+            <wp:effectExtent b="0" l="0" r="0" t="0"/>
+            <wp:docPr descr="" title="" id="1" name="Picture"/>
+            <a:graphic>
+              <a:graphicData uri="http://schemas.openxmlformats.org/drawingml/2006/picture">
+                <pic:pic>
+                  <pic:nvPicPr>
+                    <pic:cNvPr descr="proyectoUnoEstadistica_files/figure-docx/unnamed-chunk-33-1.png" id="0" name="Picture"/>
+                    <pic:cNvPicPr>
+                      <a:picLocks noChangeArrowheads="1" noChangeAspect="1"/>
+                    </pic:cNvPicPr>
+                  </pic:nvPicPr>
+                  <pic:blipFill>
+                    <a:blip r:embed="rId112"/>
+                    <a:stretch>
+                      <a:fillRect/>
+                    </a:stretch>
+                  </pic:blipFill>
+                  <pic:spPr bwMode="auto">
+                    <a:xfrm>
+                      <a:off x="0" y="0"/>
+                      <a:ext cx="4620126" cy="3696101"/>
+                    </a:xfrm>
+                    <a:prstGeom prst="rect">
+                      <a:avLst/>
+                    </a:prstGeom>
+                    <a:noFill/>
+                    <a:ln w="9525">
+                      <a:noFill/>
+                      <a:headEnd/>
+                      <a:tailEnd/>
+                    </a:ln>
+                  </pic:spPr>
+                </pic:pic>
+              </a:graphicData>
+            </a:graphic>
+          </wp:inline>
+        </w:drawing>
+      </w:r>
+    </w:p>
+    <w:p>
+      <w:pPr>
+        <w:pStyle w:val="BodyText"/>
+      </w:pPr>
+      <w:r>
+        <w:t xml:space="preserve">Como se puede observar la simetría es de -0.05 por lo cual es menor a cero, por lo tanto, se puede decir que no es simétrica, indicando que el valor mayor está más cerca de la media que el valor menor. En este caso la curtosis muestra una campana muy alta alargada y con las colas bajas por ende se puede decir que es una Leptocúrtica además de que se inclina hacia la izquierda.</w:t>
+      </w:r>
+    </w:p>
+    <w:bookmarkEnd w:id="113"/>
+    <w:bookmarkStart w:id="114" w:name="caso-2"/>
+    <w:p>
+      <w:pPr>
+        <w:pStyle w:val="Heading2"/>
+      </w:pPr>
+      <w:r>
+        <w:rPr>
+          <w:b/>
+        </w:rPr>
+        <w:t xml:space="preserve">CASO 2:</w:t>
+      </w:r>
+      <w:r>
+        <w:rPr>
+          <w:b/>
+        </w:rPr>
+        <w:t xml:space="preserve"> </w:t>
+      </w:r>
+    </w:p>
+    <w:p>
+      <w:pPr>
+        <w:numPr>
+          <w:ilvl w:val="0"/>
+          <w:numId w:val="1000"/>
+        </w:numPr>
+        <w:pStyle w:val="Compact"/>
+      </w:pPr>
+      <w:r>
+        <w:t xml:space="preserve">Se procederá a realizar un gráfico de normalidad con el fin de analizar el comportamiento de los datos de biceps.</w:t>
+      </w:r>
+    </w:p>
+    <w:bookmarkEnd w:id="114"/>
+    <w:bookmarkStart w:id="117" w:name="muestra-de-biceps"/>
+    <w:p>
+      <w:pPr>
+        <w:pStyle w:val="Heading2"/>
+      </w:pPr>
+      <w:r>
+        <w:rPr>
+          <w:b/>
+        </w:rPr>
+        <w:t xml:space="preserve">Muestra de biceps</w:t>
+      </w:r>
+    </w:p>
+    <w:p>
+      <w:pPr>
+        <w:pStyle w:val="FirstParagraph"/>
+      </w:pPr>
+      <w:r>
+        <w:t xml:space="preserve">A continuación se utilizarán los datos de biceps de la tabla medidas_cuerpo.</w:t>
+      </w:r>
+    </w:p>
+    <w:p>
+      <w:pPr>
+        <w:pStyle w:val="SourceCode"/>
+      </w:pPr>
+      <w:r>
+        <w:rPr>
+          <w:rStyle w:val="NormalTok"/>
+        </w:rPr>
+        <w:t xml:space="preserve">url </w:t>
+      </w:r>
+      <w:r>
+        <w:rPr>
+          <w:rStyle w:val="OtherTok"/>
+        </w:rPr>
+        <w:t xml:space="preserve">&lt;-</w:t>
+      </w:r>
+      <w:r>
+        <w:rPr>
+          <w:rStyle w:val="NormalTok"/>
+        </w:rPr>
+        <w:t xml:space="preserve"> </w:t>
+      </w:r>
+      <w:r>
+        <w:rPr>
+          <w:rStyle w:val="StringTok"/>
+        </w:rPr>
+        <w:t xml:space="preserve">'https://raw.githubusercontent.com/fhernanb/datos/master/medidas_cuerpo'</w:t>
+      </w:r>
+      <w:r>
+        <w:rPr>
+          <w:rStyle w:val="NormalTok"/>
+        </w:rPr>
+        <w:t xml:space="preserve"> </w:t>
+      </w:r>
+      <w:r>
+        <w:br/>
+      </w:r>
+      <w:r>
+        <w:rPr>
+          <w:rStyle w:val="NormalTok"/>
+        </w:rPr>
+        <w:t xml:space="preserve">muestra </w:t>
+      </w:r>
+      <w:r>
+        <w:rPr>
+          <w:rStyle w:val="OtherTok"/>
+        </w:rPr>
+        <w:t xml:space="preserve">&lt;-</w:t>
+      </w:r>
+      <w:r>
+        <w:rPr>
+          <w:rStyle w:val="NormalTok"/>
+        </w:rPr>
+        <w:t xml:space="preserve"> </w:t>
+      </w:r>
+      <w:r>
+        <w:rPr>
+          <w:rStyle w:val="FunctionTok"/>
+        </w:rPr>
+        <w:t xml:space="preserve">read.table</w:t>
+      </w:r>
+      <w:r>
+        <w:rPr>
+          <w:rStyle w:val="NormalTok"/>
+        </w:rPr>
+        <w:t xml:space="preserve">(</w:t>
+      </w:r>
+      <w:r>
+        <w:rPr>
+          <w:rStyle w:val="AttributeTok"/>
+        </w:rPr>
+        <w:t xml:space="preserve">file=</w:t>
+      </w:r>
+      <w:r>
+        <w:rPr>
+          <w:rStyle w:val="NormalTok"/>
+        </w:rPr>
+        <w:t xml:space="preserve">url, </w:t>
+      </w:r>
+      <w:r>
+        <w:rPr>
+          <w:rStyle w:val="AttributeTok"/>
+        </w:rPr>
+        <w:t xml:space="preserve">header=</w:t>
+      </w:r>
+      <w:r>
+        <w:rPr>
+          <w:rStyle w:val="NormalTok"/>
+        </w:rPr>
+        <w:t xml:space="preserve">T) </w:t>
+      </w:r>
+      <w:r>
+        <w:br/>
+      </w:r>
+      <w:r>
+        <w:rPr>
+          <w:rStyle w:val="NormalTok"/>
+        </w:rPr>
+        <w:t xml:space="preserve">muestra </w:t>
+      </w:r>
+      <w:r>
+        <w:rPr>
+          <w:rStyle w:val="OtherTok"/>
+        </w:rPr>
+        <w:t xml:space="preserve">&lt;-</w:t>
+      </w:r>
+      <w:r>
+        <w:rPr>
+          <w:rStyle w:val="NormalTok"/>
+        </w:rPr>
+        <w:t xml:space="preserve"> muestra</w:t>
+      </w:r>
+      <w:r>
+        <w:rPr>
+          <w:rStyle w:val="SpecialCharTok"/>
+        </w:rPr>
+        <w:t xml:space="preserve">$</w:t>
+      </w:r>
+      <w:r>
+        <w:rPr>
+          <w:rStyle w:val="NormalTok"/>
+        </w:rPr>
+        <w:t xml:space="preserve">biceps</w:t>
+      </w:r>
+      <w:r>
+        <w:br/>
+      </w:r>
+      <w:r>
+        <w:rPr>
+          <w:rStyle w:val="NormalTok"/>
+        </w:rPr>
+        <w:t xml:space="preserve">muestra</w:t>
+      </w:r>
+    </w:p>
+    <w:p>
+      <w:pPr>
+        <w:pStyle w:val="SourceCode"/>
+      </w:pPr>
+      <w:r>
+        <w:rPr>
+          <w:rStyle w:val="VerbatimChar"/>
+        </w:rPr>
+        <w:t xml:space="preserve">##  [1] 35.8 35.0 38.5 32.2 32.9 38.5 38.3 35.0 32.1 40.4 36.5 34.2 35.2 34.0 34.8</w:t>
+      </w:r>
+      <w:r>
+        <w:br/>
+      </w:r>
+      <w:r>
+        <w:rPr>
+          <w:rStyle w:val="VerbatimChar"/>
+        </w:rPr>
+        <w:t xml:space="preserve">## [16] 38.6 36.4 34.0 24.3 27.8 24.0 28.0 26.9 26.5 24.1 29.2 29.0 33.6 24.8 25.4</w:t>
+      </w:r>
+      <w:r>
+        <w:br/>
+      </w:r>
+      <w:r>
+        <w:rPr>
+          <w:rStyle w:val="VerbatimChar"/>
+        </w:rPr>
+        <w:t xml:space="preserve">## [31] 25.9 24.0 25.6 26.0 23.5 31.0</w:t>
+      </w:r>
+    </w:p>
+    <w:p>
+      <w:pPr>
+        <w:pStyle w:val="SourceCode"/>
+      </w:pPr>
+      <w:r>
+        <w:rPr>
+          <w:rStyle w:val="FunctionTok"/>
+        </w:rPr>
+        <w:t xml:space="preserve">par</w:t>
+      </w:r>
+      <w:r>
+        <w:rPr>
+          <w:rStyle w:val="NormalTok"/>
+        </w:rPr>
+        <w:t xml:space="preserve">(</w:t>
+      </w:r>
+      <w:r>
+        <w:rPr>
+          <w:rStyle w:val="AttributeTok"/>
+        </w:rPr>
+        <w:t xml:space="preserve">mfrow =</w:t>
+      </w:r>
+      <w:r>
+        <w:rPr>
+          <w:rStyle w:val="NormalTok"/>
+        </w:rPr>
+        <w:t xml:space="preserve"> </w:t>
+      </w:r>
+      <w:r>
+        <w:rPr>
+          <w:rStyle w:val="FunctionTok"/>
+        </w:rPr>
+        <w:t xml:space="preserve">c</w:t>
+      </w:r>
+      <w:r>
+        <w:rPr>
+          <w:rStyle w:val="NormalTok"/>
+        </w:rPr>
+        <w:t xml:space="preserve">(</w:t>
+      </w:r>
+      <w:r>
+        <w:rPr>
+          <w:rStyle w:val="DecValTok"/>
+        </w:rPr>
+        <w:t xml:space="preserve">1</w:t>
+      </w:r>
+      <w:r>
+        <w:rPr>
+          <w:rStyle w:val="NormalTok"/>
+        </w:rPr>
+        <w:t xml:space="preserve">, </w:t>
+      </w:r>
+      <w:r>
+        <w:rPr>
+          <w:rStyle w:val="DecValTok"/>
+        </w:rPr>
+        <w:t xml:space="preserve">2</w:t>
+      </w:r>
+      <w:r>
+        <w:rPr>
+          <w:rStyle w:val="NormalTok"/>
+        </w:rPr>
+        <w:t xml:space="preserve">)) </w:t>
+      </w:r>
+      <w:r>
+        <w:rPr>
+          <w:rStyle w:val="CommentTok"/>
+        </w:rPr>
+        <w:t xml:space="preserve"># crea una matriz de tamaño 1x2 para imprimir dos gráficos de manera simultánea</w:t>
+      </w:r>
+      <w:r>
+        <w:br/>
+      </w:r>
+      <w:r>
+        <w:br/>
+      </w:r>
+      <w:r>
+        <w:rPr>
+          <w:rStyle w:val="FunctionTok"/>
+        </w:rPr>
+        <w:t xml:space="preserve">hist</w:t>
+      </w:r>
+      <w:r>
+        <w:rPr>
+          <w:rStyle w:val="NormalTok"/>
+        </w:rPr>
+        <w:t xml:space="preserve">(muestra, </w:t>
+      </w:r>
+      <w:r>
+        <w:rPr>
+          <w:rStyle w:val="AttributeTok"/>
+        </w:rPr>
+        <w:t xml:space="preserve">main=</w:t>
+      </w:r>
+      <w:r>
+        <w:rPr>
+          <w:rStyle w:val="StringTok"/>
+        </w:rPr>
+        <w:t xml:space="preserve">"Histograma biceps"</w:t>
+      </w:r>
+      <w:r>
+        <w:rPr>
+          <w:rStyle w:val="NormalTok"/>
+        </w:rPr>
+        <w:t xml:space="preserve">)</w:t>
+      </w:r>
+      <w:r>
+        <w:br/>
+      </w:r>
+      <w:r>
+        <w:rPr>
+          <w:rStyle w:val="FunctionTok"/>
+        </w:rPr>
+        <w:t xml:space="preserve">plot</w:t>
+      </w:r>
+      <w:r>
+        <w:rPr>
+          <w:rStyle w:val="NormalTok"/>
+        </w:rPr>
+        <w:t xml:space="preserve">(</w:t>
+      </w:r>
+      <w:r>
+        <w:rPr>
+          <w:rStyle w:val="FunctionTok"/>
+        </w:rPr>
+        <w:t xml:space="preserve">density</w:t>
+      </w:r>
+      <w:r>
+        <w:rPr>
+          <w:rStyle w:val="NormalTok"/>
+        </w:rPr>
+        <w:t xml:space="preserve">(muestra), </w:t>
+      </w:r>
+      <w:r>
+        <w:rPr>
+          <w:rStyle w:val="AttributeTok"/>
+        </w:rPr>
+        <w:t xml:space="preserve">main=</w:t>
+      </w:r>
+      <w:r>
+        <w:rPr>
+          <w:rStyle w:val="StringTok"/>
+        </w:rPr>
+        <w:t xml:space="preserve">"Estimación biceps"</w:t>
+      </w:r>
+      <w:r>
+        <w:rPr>
+          <w:rStyle w:val="NormalTok"/>
+        </w:rPr>
+        <w:t xml:space="preserve">)</w:t>
+      </w:r>
+    </w:p>
+    <w:p>
+      <w:pPr>
+        <w:pStyle w:val="FirstParagraph"/>
+      </w:pPr>
+      <w:r>
+        <w:drawing>
+          <wp:inline>
+            <wp:extent cx="4620126" cy="3696101"/>
+            <wp:effectExtent b="0" l="0" r="0" t="0"/>
+            <wp:docPr descr="" title="" id="1" name="Picture"/>
+            <a:graphic>
+              <a:graphicData uri="http://schemas.openxmlformats.org/drawingml/2006/picture">
+                <pic:pic>
+                  <pic:nvPicPr>
+                    <pic:cNvPr descr="proyectoUnoEstadistica_files/figure-docx/unnamed-chunk-34-1.png" id="0" name="Picture"/>
+                    <pic:cNvPicPr>
+                      <a:picLocks noChangeArrowheads="1" noChangeAspect="1"/>
+                    </pic:cNvPicPr>
+                  </pic:nvPicPr>
+                  <pic:blipFill>
+                    <a:blip r:embed="rId115"/>
+                    <a:stretch>
+                      <a:fillRect/>
+                    </a:stretch>
+                  </pic:blipFill>
+                  <pic:spPr bwMode="auto">
+                    <a:xfrm>
+                      <a:off x="0" y="0"/>
+                      <a:ext cx="4620126" cy="3696101"/>
+                    </a:xfrm>
+                    <a:prstGeom prst="rect">
+                      <a:avLst/>
+                    </a:prstGeom>
+                    <a:noFill/>
+                    <a:ln w="9525">
+                      <a:noFill/>
+                      <a:headEnd/>
+                      <a:tailEnd/>
+                    </a:ln>
+                  </pic:spPr>
+                </pic:pic>
+              </a:graphicData>
+            </a:graphic>
+          </wp:inline>
+        </w:drawing>
+      </w:r>
+    </w:p>
+    <w:p>
+      <w:pPr>
+        <w:pStyle w:val="SourceCode"/>
+      </w:pPr>
+      <w:r>
+        <w:rPr>
+          <w:rStyle w:val="FunctionTok"/>
+        </w:rPr>
+        <w:t xml:space="preserve">plot</w:t>
+      </w:r>
+      <w:r>
+        <w:rPr>
+          <w:rStyle w:val="NormalTok"/>
+        </w:rPr>
+        <w:t xml:space="preserve">(</w:t>
+      </w:r>
+      <w:r>
+        <w:rPr>
+          <w:rStyle w:val="FunctionTok"/>
+        </w:rPr>
+        <w:t xml:space="preserve">density</w:t>
+      </w:r>
+      <w:r>
+        <w:rPr>
+          <w:rStyle w:val="NormalTok"/>
+        </w:rPr>
+        <w:t xml:space="preserve">(muestra), </w:t>
+      </w:r>
+      <w:r>
+        <w:rPr>
+          <w:rStyle w:val="AttributeTok"/>
+        </w:rPr>
+        <w:t xml:space="preserve">main =</w:t>
+      </w:r>
+      <w:r>
+        <w:rPr>
+          <w:rStyle w:val="NormalTok"/>
+        </w:rPr>
+        <w:t xml:space="preserve"> </w:t>
+      </w:r>
+      <w:r>
+        <w:rPr>
+          <w:rStyle w:val="StringTok"/>
+        </w:rPr>
+        <w:t xml:space="preserve">"Estimación densidad"</w:t>
+      </w:r>
+      <w:r>
+        <w:rPr>
+          <w:rStyle w:val="NormalTok"/>
+        </w:rPr>
+        <w:t xml:space="preserve">)</w:t>
+      </w:r>
+      <w:r>
+        <w:br/>
+      </w:r>
+      <w:r>
+        <w:br/>
+      </w:r>
+      <w:r>
+        <w:rPr>
+          <w:rStyle w:val="CommentTok"/>
+        </w:rPr>
+        <w:t xml:space="preserve"># Se generan valores para estimar la distribución normal de media y desviación estándar de los biceps</w:t>
+      </w:r>
+      <w:r>
+        <w:br/>
+      </w:r>
+      <w:r>
+        <w:br/>
+      </w:r>
+      <w:r>
+        <w:rPr>
+          <w:rStyle w:val="CommentTok"/>
+        </w:rPr>
+        <w:t xml:space="preserve">#En el from y en el to se agregan un número menos al menor de los datos y un número mayor al de los datos.</w:t>
+      </w:r>
+      <w:r>
+        <w:br/>
+      </w:r>
+      <w:r>
+        <w:rPr>
+          <w:rStyle w:val="NormalTok"/>
+        </w:rPr>
+        <w:t xml:space="preserve">x </w:t>
+      </w:r>
+      <w:r>
+        <w:rPr>
+          <w:rStyle w:val="OtherTok"/>
+        </w:rPr>
+        <w:t xml:space="preserve">&lt;-</w:t>
+      </w:r>
+      <w:r>
+        <w:rPr>
+          <w:rStyle w:val="NormalTok"/>
+        </w:rPr>
+        <w:t xml:space="preserve"> </w:t>
+      </w:r>
+      <w:r>
+        <w:rPr>
+          <w:rStyle w:val="FunctionTok"/>
+        </w:rPr>
+        <w:t xml:space="preserve">seq</w:t>
+      </w:r>
+      <w:r>
+        <w:rPr>
+          <w:rStyle w:val="NormalTok"/>
+        </w:rPr>
+        <w:t xml:space="preserve">(</w:t>
+      </w:r>
+      <w:r>
+        <w:rPr>
+          <w:rStyle w:val="AttributeTok"/>
+        </w:rPr>
+        <w:t xml:space="preserve">from =</w:t>
+      </w:r>
+      <w:r>
+        <w:rPr>
+          <w:rStyle w:val="NormalTok"/>
+        </w:rPr>
+        <w:t xml:space="preserve"> </w:t>
+      </w:r>
+      <w:r>
+        <w:rPr>
+          <w:rStyle w:val="DecValTok"/>
+        </w:rPr>
+        <w:t xml:space="preserve">10</w:t>
+      </w:r>
+      <w:r>
+        <w:rPr>
+          <w:rStyle w:val="NormalTok"/>
+        </w:rPr>
+        <w:t xml:space="preserve">,</w:t>
+      </w:r>
+      <w:r>
+        <w:rPr>
+          <w:rStyle w:val="AttributeTok"/>
+        </w:rPr>
+        <w:t xml:space="preserve">to =</w:t>
+      </w:r>
+      <w:r>
+        <w:rPr>
+          <w:rStyle w:val="NormalTok"/>
+        </w:rPr>
+        <w:t xml:space="preserve"> </w:t>
+      </w:r>
+      <w:r>
+        <w:rPr>
+          <w:rStyle w:val="DecValTok"/>
+        </w:rPr>
+        <w:t xml:space="preserve">50</w:t>
+      </w:r>
+      <w:r>
+        <w:rPr>
+          <w:rStyle w:val="NormalTok"/>
+        </w:rPr>
+        <w:t xml:space="preserve">, </w:t>
+      </w:r>
+      <w:r>
+        <w:rPr>
+          <w:rStyle w:val="AttributeTok"/>
+        </w:rPr>
+        <w:t xml:space="preserve">by =</w:t>
+      </w:r>
+      <w:r>
+        <w:rPr>
+          <w:rStyle w:val="NormalTok"/>
+        </w:rPr>
+        <w:t xml:space="preserve"> </w:t>
+      </w:r>
+      <w:r>
+        <w:rPr>
+          <w:rStyle w:val="FloatTok"/>
+        </w:rPr>
+        <w:t xml:space="preserve">0.01</w:t>
+      </w:r>
+      <w:r>
+        <w:rPr>
+          <w:rStyle w:val="NormalTok"/>
+        </w:rPr>
+        <w:t xml:space="preserve">)</w:t>
+      </w:r>
+      <w:r>
+        <w:br/>
+      </w:r>
+      <w:r>
+        <w:rPr>
+          <w:rStyle w:val="NormalTok"/>
+        </w:rPr>
+        <w:t xml:space="preserve">u </w:t>
+      </w:r>
+      <w:r>
+        <w:rPr>
+          <w:rStyle w:val="OtherTok"/>
+        </w:rPr>
+        <w:t xml:space="preserve">&lt;-</w:t>
+      </w:r>
+      <w:r>
+        <w:rPr>
+          <w:rStyle w:val="NormalTok"/>
+        </w:rPr>
+        <w:t xml:space="preserve"> </w:t>
+      </w:r>
+      <w:r>
+        <w:rPr>
+          <w:rStyle w:val="FunctionTok"/>
+        </w:rPr>
+        <w:t xml:space="preserve">mean</w:t>
+      </w:r>
+      <w:r>
+        <w:rPr>
+          <w:rStyle w:val="NormalTok"/>
+        </w:rPr>
+        <w:t xml:space="preserve">(muestra)</w:t>
+      </w:r>
+      <w:r>
+        <w:br/>
+      </w:r>
+      <w:r>
+        <w:rPr>
+          <w:rStyle w:val="NormalTok"/>
+        </w:rPr>
+        <w:t xml:space="preserve">sigma </w:t>
+      </w:r>
+      <w:r>
+        <w:rPr>
+          <w:rStyle w:val="OtherTok"/>
+        </w:rPr>
+        <w:t xml:space="preserve">&lt;-</w:t>
+      </w:r>
+      <w:r>
+        <w:rPr>
+          <w:rStyle w:val="NormalTok"/>
+        </w:rPr>
+        <w:t xml:space="preserve"> </w:t>
+      </w:r>
+      <w:r>
+        <w:rPr>
+          <w:rStyle w:val="FunctionTok"/>
+        </w:rPr>
+        <w:t xml:space="preserve">sd</w:t>
+      </w:r>
+      <w:r>
+        <w:rPr>
+          <w:rStyle w:val="NormalTok"/>
+        </w:rPr>
+        <w:t xml:space="preserve">(muestra)</w:t>
+      </w:r>
+      <w:r>
+        <w:br/>
+      </w:r>
+      <w:r>
+        <w:rPr>
+          <w:rStyle w:val="FunctionTok"/>
+        </w:rPr>
+        <w:t xml:space="preserve">lines</w:t>
+      </w:r>
+      <w:r>
+        <w:rPr>
+          <w:rStyle w:val="NormalTok"/>
+        </w:rPr>
+        <w:t xml:space="preserve">(x, </w:t>
+      </w:r>
+      <w:r>
+        <w:rPr>
+          <w:rStyle w:val="FunctionTok"/>
+        </w:rPr>
+        <w:t xml:space="preserve">dnorm</w:t>
+      </w:r>
+      <w:r>
+        <w:rPr>
+          <w:rStyle w:val="NormalTok"/>
+        </w:rPr>
+        <w:t xml:space="preserve">(x, </w:t>
+      </w:r>
+      <w:r>
+        <w:rPr>
+          <w:rStyle w:val="AttributeTok"/>
+        </w:rPr>
+        <w:t xml:space="preserve">mean =</w:t>
+      </w:r>
+      <w:r>
+        <w:rPr>
+          <w:rStyle w:val="NormalTok"/>
+        </w:rPr>
+        <w:t xml:space="preserve"> u, </w:t>
+      </w:r>
+      <w:r>
+        <w:rPr>
+          <w:rStyle w:val="AttributeTok"/>
+        </w:rPr>
+        <w:t xml:space="preserve">sd =</w:t>
+      </w:r>
+      <w:r>
+        <w:rPr>
+          <w:rStyle w:val="NormalTok"/>
+        </w:rPr>
+        <w:t xml:space="preserve"> sigma), </w:t>
+      </w:r>
+      <w:r>
+        <w:rPr>
+          <w:rStyle w:val="AttributeTok"/>
+        </w:rPr>
+        <w:t xml:space="preserve">col =</w:t>
+      </w:r>
+      <w:r>
+        <w:rPr>
+          <w:rStyle w:val="NormalTok"/>
+        </w:rPr>
+        <w:t xml:space="preserve"> </w:t>
+      </w:r>
+      <w:r>
+        <w:rPr>
+          <w:rStyle w:val="StringTok"/>
+        </w:rPr>
+        <w:t xml:space="preserve">"red"</w:t>
+      </w:r>
+      <w:r>
+        <w:rPr>
+          <w:rStyle w:val="NormalTok"/>
+        </w:rPr>
+        <w:t xml:space="preserve">)</w:t>
+      </w:r>
+    </w:p>
+    <w:p>
+      <w:pPr>
+        <w:pStyle w:val="FirstParagraph"/>
+      </w:pPr>
+      <w:r>
+        <w:drawing>
+          <wp:inline>
+            <wp:extent cx="4620126" cy="3696101"/>
+            <wp:effectExtent b="0" l="0" r="0" t="0"/>
+            <wp:docPr descr="" title="" id="1" name="Picture"/>
+            <a:graphic>
+              <a:graphicData uri="http://schemas.openxmlformats.org/drawingml/2006/picture">
+                <pic:pic>
+                  <pic:nvPicPr>
+                    <pic:cNvPr descr="proyectoUnoEstadistica_files/figure-docx/unnamed-chunk-34-2.png" id="0" name="Picture"/>
+                    <pic:cNvPicPr>
+                      <a:picLocks noChangeArrowheads="1" noChangeAspect="1"/>
+                    </pic:cNvPicPr>
+                  </pic:nvPicPr>
+                  <pic:blipFill>
+                    <a:blip r:embed="rId116"/>
+                    <a:stretch>
+                      <a:fillRect/>
+                    </a:stretch>
+                  </pic:blipFill>
+                  <pic:spPr bwMode="auto">
+                    <a:xfrm>
+                      <a:off x="0" y="0"/>
+                      <a:ext cx="4620126" cy="3696101"/>
+                    </a:xfrm>
+                    <a:prstGeom prst="rect">
+                      <a:avLst/>
+                    </a:prstGeom>
+                    <a:noFill/>
+                    <a:ln w="9525">
+                      <a:noFill/>
+                      <a:headEnd/>
+                      <a:tailEnd/>
+                    </a:ln>
+                  </pic:spPr>
+                </pic:pic>
+              </a:graphicData>
+            </a:graphic>
+          </wp:inline>
+        </w:drawing>
+      </w:r>
+    </w:p>
+    <w:bookmarkEnd w:id="117"/>
+    <w:bookmarkStart w:id="118" w:name="X190515c22e5920a3073a2d04150439e14249340"/>
+    <w:p>
+      <w:pPr>
+        <w:pStyle w:val="Heading2"/>
+      </w:pPr>
+      <w:r>
+        <w:rPr>
+          <w:b/>
+        </w:rPr>
+        <w:t xml:space="preserve">¿Se puede intuir una posible normalidad para los datos?</w:t>
+      </w:r>
+    </w:p>
+    <w:p>
+      <w:pPr>
+        <w:numPr>
+          <w:ilvl w:val="0"/>
+          <w:numId w:val="1079"/>
+        </w:numPr>
+      </w:pPr>
+      <w:r>
+        <w:t xml:space="preserve">En este caso no se puede intuir ya que a como se puede observar en el gráfico anterior el comportamiento que toma la línea color negro es muy distinta.</w:t>
+      </w:r>
+    </w:p>
+    <w:p>
+      <w:pPr>
+        <w:numPr>
+          <w:ilvl w:val="0"/>
+          <w:numId w:val="1079"/>
+        </w:numPr>
+      </w:pPr>
+      <w:r>
+        <w:t xml:space="preserve">AQUÍ TAMBIÉN FALTA LO DE QQ-PLOT</w:t>
+      </w:r>
+    </w:p>
+    <w:bookmarkEnd w:id="118"/>
+    <w:bookmarkEnd w:id="119"/>
+    <w:bookmarkStart w:id="127" w:name="Xf4b70460885a036cb16bd15fcf76c67c26b7417"/>
+    <w:p>
+      <w:pPr>
+        <w:pStyle w:val="Heading1"/>
+      </w:pPr>
+      <w:r>
+        <w:t xml:space="preserve">AQUÍ FALTA LA PRUEBA DE QQ-PLOT, PORQUE MARCO ES UN IRRESPONSABLE Y NO LE HA PREGUNTADO AL PROFE</w:t>
+      </w:r>
+    </w:p>
+    <w:p>
+      <w:pPr>
+        <w:numPr>
+          <w:ilvl w:val="0"/>
+          <w:numId w:val="1000"/>
+        </w:numPr>
+        <w:pStyle w:val="Heading3"/>
+      </w:pPr>
+      <w:bookmarkStart w:id="120" w:name="X1cd3869258808cb767dca8d43e4db96b4506c86"/>
+      <w:r>
+        <w:rPr>
+          <w:b/>
+        </w:rPr>
+        <w:t xml:space="preserve">Pruebas formales de normalidad S-W test, A-D test,K-S-L test.</w:t>
+      </w:r>
+      <w:bookmarkEnd w:id="120"/>
+    </w:p>
+    <w:bookmarkStart w:id="121" w:name="X843340833d482bc5429c7612e5acd3468fef194"/>
+    <w:p>
+      <w:pPr>
+        <w:pStyle w:val="Heading3"/>
+      </w:pPr>
+      <w:r>
+        <w:rPr>
+          <w:b/>
+        </w:rPr>
+        <w:t xml:space="preserve">Test de Kolmogorov-Smirnov-Lilliefors o K-S-L test</w:t>
+      </w:r>
+    </w:p>
+    <w:p>
+      <w:pPr>
+        <w:pStyle w:val="SourceCode"/>
+      </w:pPr>
+      <w:r>
+        <w:rPr>
+          <w:rStyle w:val="FunctionTok"/>
+        </w:rPr>
+        <w:t xml:space="preserve">lillie.test</w:t>
+      </w:r>
+      <w:r>
+        <w:rPr>
+          <w:rStyle w:val="NormalTok"/>
+        </w:rPr>
+        <w:t xml:space="preserve">(muestra)</w:t>
+      </w:r>
+    </w:p>
+    <w:p>
+      <w:pPr>
+        <w:pStyle w:val="SourceCode"/>
+      </w:pPr>
+      <w:r>
+        <w:rPr>
+          <w:rStyle w:val="VerbatimChar"/>
+        </w:rPr>
+        <w:t xml:space="preserve">## </w:t>
+      </w:r>
+      <w:r>
+        <w:br/>
+      </w:r>
+      <w:r>
+        <w:rPr>
+          <w:rStyle w:val="VerbatimChar"/>
+        </w:rPr>
+        <w:t xml:space="preserve">##  Lilliefors (Kolmogorov-Smirnov) normality test</w:t>
+      </w:r>
+      <w:r>
+        <w:br/>
+      </w:r>
+      <w:r>
+        <w:rPr>
+          <w:rStyle w:val="VerbatimChar"/>
+        </w:rPr>
+        <w:t xml:space="preserve">## </w:t>
+      </w:r>
+      <w:r>
+        <w:br/>
+      </w:r>
+      <w:r>
+        <w:rPr>
+          <w:rStyle w:val="VerbatimChar"/>
+        </w:rPr>
+        <w:t xml:space="preserve">## data:  muestra</w:t>
+      </w:r>
+      <w:r>
+        <w:br/>
+      </w:r>
+      <w:r>
+        <w:rPr>
+          <w:rStyle w:val="VerbatimChar"/>
+        </w:rPr>
+        <w:t xml:space="preserve">## D = 0.12583, p-value = 0.1588</w:t>
+      </w:r>
+    </w:p>
+    <w:p>
+      <w:pPr>
+        <w:numPr>
+          <w:ilvl w:val="0"/>
+          <w:numId w:val="1000"/>
+        </w:numPr>
+        <w:pStyle w:val="Compact"/>
+      </w:pPr>
+      <w:r>
+        <w:t xml:space="preserve">En este caso la normalidad de los datos no se acepta, esto porque el valor de p es menor a 0.5. Por lo tanto, no hay suficiente evidencia para aceptar la normalidad de los datos.</w:t>
+      </w:r>
+    </w:p>
+    <w:bookmarkEnd w:id="121"/>
+    <w:bookmarkStart w:id="122" w:name="Xd60a507a0c07b2071580e279209e1e0d9622ba7"/>
+    <w:p>
+      <w:pPr>
+        <w:pStyle w:val="Heading3"/>
+      </w:pPr>
+      <w:r>
+        <w:rPr>
+          <w:b/>
+        </w:rPr>
+        <w:t xml:space="preserve">Test de normalidad de Anderson-Darling o A-D test</w:t>
+      </w:r>
+    </w:p>
+    <w:p>
+      <w:pPr>
+        <w:pStyle w:val="SourceCode"/>
+      </w:pPr>
+      <w:r>
+        <w:rPr>
+          <w:rStyle w:val="FunctionTok"/>
+        </w:rPr>
+        <w:t xml:space="preserve">ad.test</w:t>
+      </w:r>
+      <w:r>
+        <w:rPr>
+          <w:rStyle w:val="NormalTok"/>
+        </w:rPr>
+        <w:t xml:space="preserve">(muestra)</w:t>
+      </w:r>
+    </w:p>
+    <w:p>
+      <w:pPr>
+        <w:pStyle w:val="SourceCode"/>
+      </w:pPr>
+      <w:r>
+        <w:rPr>
+          <w:rStyle w:val="VerbatimChar"/>
+        </w:rPr>
+        <w:t xml:space="preserve">## </w:t>
+      </w:r>
+      <w:r>
+        <w:br/>
+      </w:r>
+      <w:r>
+        <w:rPr>
+          <w:rStyle w:val="VerbatimChar"/>
+        </w:rPr>
+        <w:t xml:space="preserve">##  Anderson-Darling normality test</w:t>
+      </w:r>
+      <w:r>
+        <w:br/>
+      </w:r>
+      <w:r>
+        <w:rPr>
+          <w:rStyle w:val="VerbatimChar"/>
+        </w:rPr>
+        <w:t xml:space="preserve">## </w:t>
+      </w:r>
+      <w:r>
+        <w:br/>
+      </w:r>
+      <w:r>
+        <w:rPr>
+          <w:rStyle w:val="VerbatimChar"/>
+        </w:rPr>
+        <w:t xml:space="preserve">## data:  muestra</w:t>
+      </w:r>
+      <w:r>
+        <w:br/>
+      </w:r>
+      <w:r>
+        <w:rPr>
+          <w:rStyle w:val="VerbatimChar"/>
+        </w:rPr>
+        <w:t xml:space="preserve">## A = 0.94278, p-value = 0.0151</w:t>
+      </w:r>
+    </w:p>
+    <w:p>
+      <w:pPr>
+        <w:numPr>
+          <w:ilvl w:val="0"/>
+          <w:numId w:val="1000"/>
+        </w:numPr>
+      </w:pPr>
+      <w:r>
+        <w:t xml:space="preserve">En este caso la normalidad de los datos no se acepta, esto porque el valor de p es menor a 0.5. Por lo tanto, no hay suficiente evidencia para aceptar la normalidad de los datos.</w:t>
+      </w:r>
+    </w:p>
+    <w:bookmarkEnd w:id="122"/>
+    <w:bookmarkStart w:id="123" w:name="test-de-shapito-wilks-o-s-w-test-2"/>
+    <w:p>
+      <w:pPr>
+        <w:pStyle w:val="Heading3"/>
+      </w:pPr>
+      <w:r>
+        <w:rPr>
+          <w:b/>
+        </w:rPr>
+        <w:t xml:space="preserve">Test de Shapito-Wilks o S-W test</w:t>
+      </w:r>
+    </w:p>
+    <w:p>
+      <w:pPr>
+        <w:pStyle w:val="SourceCode"/>
+      </w:pPr>
+      <w:r>
+        <w:rPr>
+          <w:rStyle w:val="FunctionTok"/>
+        </w:rPr>
+        <w:t xml:space="preserve">shapiro.test</w:t>
+      </w:r>
+      <w:r>
+        <w:rPr>
+          <w:rStyle w:val="NormalTok"/>
+        </w:rPr>
+        <w:t xml:space="preserve">(muestra)</w:t>
+      </w:r>
+    </w:p>
+    <w:p>
+      <w:pPr>
+        <w:pStyle w:val="SourceCode"/>
+      </w:pPr>
+      <w:r>
+        <w:rPr>
+          <w:rStyle w:val="VerbatimChar"/>
+        </w:rPr>
+        <w:t xml:space="preserve">## </w:t>
+      </w:r>
+      <w:r>
+        <w:br/>
+      </w:r>
+      <w:r>
+        <w:rPr>
+          <w:rStyle w:val="VerbatimChar"/>
+        </w:rPr>
+        <w:t xml:space="preserve">##  Shapiro-Wilk normality test</w:t>
+      </w:r>
+      <w:r>
+        <w:br/>
+      </w:r>
+      <w:r>
+        <w:rPr>
+          <w:rStyle w:val="VerbatimChar"/>
+        </w:rPr>
+        <w:t xml:space="preserve">## </w:t>
+      </w:r>
+      <w:r>
+        <w:br/>
+      </w:r>
+      <w:r>
+        <w:rPr>
+          <w:rStyle w:val="VerbatimChar"/>
+        </w:rPr>
+        <w:t xml:space="preserve">## data:  muestra</w:t>
+      </w:r>
+      <w:r>
+        <w:br/>
+      </w:r>
+      <w:r>
+        <w:rPr>
+          <w:rStyle w:val="VerbatimChar"/>
+        </w:rPr>
+        <w:t xml:space="preserve">## W = 0.92377, p-value = 0.01627</w:t>
+      </w:r>
+    </w:p>
+    <w:p>
+      <w:pPr>
+        <w:numPr>
+          <w:ilvl w:val="0"/>
+          <w:numId w:val="1000"/>
+        </w:numPr>
+        <w:pStyle w:val="Compact"/>
+      </w:pPr>
+      <w:r>
+        <w:t xml:space="preserve">En este caso se encontró evidencia en contra para no asumir normalidad, esto porque al igual que las pruebas anteriores el valor de p dió meno a 0.5.</w:t>
+      </w:r>
+    </w:p>
+    <w:bookmarkEnd w:id="123"/>
+    <w:bookmarkStart w:id="124" w:name="test-omnibus-de-dagostino-pearson-2"/>
+    <w:p>
+      <w:pPr>
+        <w:pStyle w:val="Heading3"/>
+      </w:pPr>
+      <w:r>
+        <w:rPr>
+          <w:b/>
+        </w:rPr>
+        <w:t xml:space="preserve">Test omnibus de D’Agostino-Pearson</w:t>
+      </w:r>
+    </w:p>
+    <w:p>
+      <w:pPr>
+        <w:pStyle w:val="FirstParagraph"/>
+      </w:pPr>
+      <w:r>
+        <w:t xml:space="preserve">Si es posible realizar esta prueba porque el tamaño de la lista para los biceps es de 36, por ende, si se puede realizar la prueba.</w:t>
+      </w:r>
+    </w:p>
+    <w:p>
+      <w:pPr>
+        <w:pStyle w:val="SourceCode"/>
+      </w:pPr>
+      <w:r>
+        <w:rPr>
+          <w:rStyle w:val="FunctionTok"/>
+        </w:rPr>
+        <w:t xml:space="preserve">dagoTest</w:t>
+      </w:r>
+      <w:r>
+        <w:rPr>
+          <w:rStyle w:val="NormalTok"/>
+        </w:rPr>
+        <w:t xml:space="preserve">(muestra)</w:t>
+      </w:r>
+    </w:p>
+    <w:p>
+      <w:pPr>
+        <w:pStyle w:val="SourceCode"/>
+      </w:pPr>
+      <w:r>
+        <w:rPr>
+          <w:rStyle w:val="VerbatimChar"/>
+        </w:rPr>
+        <w:t xml:space="preserve">## </w:t>
+      </w:r>
+      <w:r>
+        <w:br/>
+      </w:r>
+      <w:r>
+        <w:rPr>
+          <w:rStyle w:val="VerbatimChar"/>
+        </w:rPr>
+        <w:t xml:space="preserve">## Title:</w:t>
+      </w:r>
+      <w:r>
+        <w:br/>
+      </w:r>
+      <w:r>
+        <w:rPr>
+          <w:rStyle w:val="VerbatimChar"/>
+        </w:rPr>
+        <w:t xml:space="preserve">##  D'Agostino Normality Test</w:t>
+      </w:r>
+      <w:r>
+        <w:br/>
+      </w:r>
+      <w:r>
+        <w:rPr>
+          <w:rStyle w:val="VerbatimChar"/>
+        </w:rPr>
+        <w:t xml:space="preserve">## </w:t>
+      </w:r>
+      <w:r>
+        <w:br/>
+      </w:r>
+      <w:r>
+        <w:rPr>
+          <w:rStyle w:val="VerbatimChar"/>
+        </w:rPr>
+        <w:t xml:space="preserve">## Test Results:</w:t>
+      </w:r>
+      <w:r>
+        <w:br/>
+      </w:r>
+      <w:r>
+        <w:rPr>
+          <w:rStyle w:val="VerbatimChar"/>
+        </w:rPr>
+        <w:t xml:space="preserve">##   STATISTIC:</w:t>
+      </w:r>
+      <w:r>
+        <w:br/>
+      </w:r>
+      <w:r>
+        <w:rPr>
+          <w:rStyle w:val="VerbatimChar"/>
+        </w:rPr>
+        <w:t xml:space="preserve">##     Chi2 | Omnibus: 13.6459</w:t>
+      </w:r>
+      <w:r>
+        <w:br/>
+      </w:r>
+      <w:r>
+        <w:rPr>
+          <w:rStyle w:val="VerbatimChar"/>
+        </w:rPr>
+        <w:t xml:space="preserve">##     Z3  | Skewness: 0.0162</w:t>
+      </w:r>
+      <w:r>
+        <w:br/>
+      </w:r>
+      <w:r>
+        <w:rPr>
+          <w:rStyle w:val="VerbatimChar"/>
+        </w:rPr>
+        <w:t xml:space="preserve">##     Z4  | Kurtosis: -3.694</w:t>
+      </w:r>
+      <w:r>
+        <w:br/>
+      </w:r>
+      <w:r>
+        <w:rPr>
+          <w:rStyle w:val="VerbatimChar"/>
+        </w:rPr>
+        <w:t xml:space="preserve">##   P VALUE:</w:t>
+      </w:r>
+      <w:r>
+        <w:br/>
+      </w:r>
+      <w:r>
+        <w:rPr>
+          <w:rStyle w:val="VerbatimChar"/>
+        </w:rPr>
+        <w:t xml:space="preserve">##     Omnibus  Test: 0.001088 </w:t>
+      </w:r>
+      <w:r>
+        <w:br/>
+      </w:r>
+      <w:r>
+        <w:rPr>
+          <w:rStyle w:val="VerbatimChar"/>
+        </w:rPr>
+        <w:t xml:space="preserve">##     Skewness Test: 0.9871 </w:t>
+      </w:r>
+      <w:r>
+        <w:br/>
+      </w:r>
+      <w:r>
+        <w:rPr>
+          <w:rStyle w:val="VerbatimChar"/>
+        </w:rPr>
+        <w:t xml:space="preserve">##     Kurtosis Test: 0.0002208 </w:t>
+      </w:r>
+      <w:r>
+        <w:br/>
+      </w:r>
+      <w:r>
+        <w:rPr>
+          <w:rStyle w:val="VerbatimChar"/>
+        </w:rPr>
+        <w:t xml:space="preserve">## </w:t>
+      </w:r>
+      <w:r>
+        <w:br/>
+      </w:r>
+      <w:r>
+        <w:rPr>
+          <w:rStyle w:val="VerbatimChar"/>
+        </w:rPr>
+        <w:t xml:space="preserve">## Description:</w:t>
+      </w:r>
+      <w:r>
+        <w:br/>
+      </w:r>
+      <w:r>
+        <w:rPr>
+          <w:rStyle w:val="VerbatimChar"/>
+        </w:rPr>
+        <w:t xml:space="preserve">##  Thu Jun 10 22:14:44 2021 by user: warne</w:t>
+      </w:r>
+    </w:p>
+    <w:bookmarkEnd w:id="124"/>
+    <w:bookmarkStart w:id="126" w:name="analizando-datos-de-la-curtoris-1"/>
+    <w:p>
+      <w:pPr>
+        <w:pStyle w:val="Heading3"/>
+      </w:pPr>
+      <w:r>
+        <w:rPr>
+          <w:b/>
+        </w:rPr>
+        <w:t xml:space="preserve">Analizando datos de la curtoris</w:t>
+      </w:r>
+    </w:p>
+    <w:p>
+      <w:pPr>
+        <w:pStyle w:val="SourceCode"/>
+      </w:pPr>
+      <w:r>
+        <w:rPr>
+          <w:rStyle w:val="NormalTok"/>
+        </w:rPr>
+        <w:t xml:space="preserve">  curtosis </w:t>
+      </w:r>
+      <w:r>
+        <w:rPr>
+          <w:rStyle w:val="OtherTok"/>
+        </w:rPr>
+        <w:t xml:space="preserve">&lt;-</w:t>
+      </w:r>
+      <w:r>
+        <w:rPr>
+          <w:rStyle w:val="NormalTok"/>
+        </w:rPr>
+        <w:t xml:space="preserve"> </w:t>
+      </w:r>
+      <w:r>
+        <w:rPr>
+          <w:rStyle w:val="FunctionTok"/>
+        </w:rPr>
+        <w:t xml:space="preserve">kurtosis</w:t>
+      </w:r>
+      <w:r>
+        <w:rPr>
+          <w:rStyle w:val="NormalTok"/>
+        </w:rPr>
+        <w:t xml:space="preserve">(muestra)</w:t>
+      </w:r>
+      <w:r>
+        <w:br/>
+      </w:r>
+      <w:r>
+        <w:rPr>
+          <w:rStyle w:val="NormalTok"/>
+        </w:rPr>
+        <w:t xml:space="preserve">  simetria </w:t>
+      </w:r>
+      <w:r>
+        <w:rPr>
+          <w:rStyle w:val="OtherTok"/>
+        </w:rPr>
+        <w:t xml:space="preserve">&lt;-</w:t>
+      </w:r>
+      <w:r>
+        <w:rPr>
+          <w:rStyle w:val="NormalTok"/>
+        </w:rPr>
+        <w:t xml:space="preserve"> </w:t>
+      </w:r>
+      <w:r>
+        <w:rPr>
+          <w:rStyle w:val="FunctionTok"/>
+        </w:rPr>
+        <w:t xml:space="preserve">skewness</w:t>
+      </w:r>
+      <w:r>
+        <w:rPr>
+          <w:rStyle w:val="NormalTok"/>
+        </w:rPr>
+        <w:t xml:space="preserve">(muestra)</w:t>
+      </w:r>
+      <w:r>
+        <w:br/>
+      </w:r>
+      <w:r>
+        <w:rPr>
+          <w:rStyle w:val="NormalTok"/>
+        </w:rPr>
+        <w:t xml:space="preserve">  </w:t>
+      </w:r>
+      <w:r>
+        <w:rPr>
+          <w:rStyle w:val="FunctionTok"/>
+        </w:rPr>
+        <w:t xml:space="preserve">plot</w:t>
+      </w:r>
+      <w:r>
+        <w:rPr>
+          <w:rStyle w:val="NormalTok"/>
+        </w:rPr>
+        <w:t xml:space="preserve"> (</w:t>
+      </w:r>
+      <w:r>
+        <w:rPr>
+          <w:rStyle w:val="FunctionTok"/>
+        </w:rPr>
+        <w:t xml:space="preserve">density</w:t>
+      </w:r>
+      <w:r>
+        <w:rPr>
+          <w:rStyle w:val="NormalTok"/>
+        </w:rPr>
+        <w:t xml:space="preserve">(muestra), </w:t>
+      </w:r>
+      <w:r>
+        <w:rPr>
+          <w:rStyle w:val="AttributeTok"/>
+        </w:rPr>
+        <w:t xml:space="preserve">main =</w:t>
+      </w:r>
+      <w:r>
+        <w:rPr>
+          <w:rStyle w:val="NormalTok"/>
+        </w:rPr>
+        <w:t xml:space="preserve"> </w:t>
+      </w:r>
+      <w:r>
+        <w:rPr>
+          <w:rStyle w:val="StringTok"/>
+        </w:rPr>
+        <w:t xml:space="preserve">"Normal"</w:t>
+      </w:r>
+      <w:r>
+        <w:rPr>
+          <w:rStyle w:val="NormalTok"/>
+        </w:rPr>
+        <w:t xml:space="preserve">,</w:t>
+      </w:r>
+      <w:r>
+        <w:br/>
+      </w:r>
+      <w:r>
+        <w:rPr>
+          <w:rStyle w:val="NormalTok"/>
+        </w:rPr>
+        <w:t xml:space="preserve">  </w:t>
+      </w:r>
+      <w:r>
+        <w:rPr>
+          <w:rStyle w:val="AttributeTok"/>
+        </w:rPr>
+        <w:t xml:space="preserve">xlab =</w:t>
+      </w:r>
+      <w:r>
+        <w:rPr>
+          <w:rStyle w:val="NormalTok"/>
+        </w:rPr>
+        <w:t xml:space="preserve"> </w:t>
+      </w:r>
+      <w:r>
+        <w:rPr>
+          <w:rStyle w:val="FunctionTok"/>
+        </w:rPr>
+        <w:t xml:space="preserve">paste</w:t>
+      </w:r>
+      <w:r>
+        <w:rPr>
+          <w:rStyle w:val="NormalTok"/>
+        </w:rPr>
+        <w:t xml:space="preserve">(</w:t>
+      </w:r>
+      <w:r>
+        <w:rPr>
+          <w:rStyle w:val="StringTok"/>
+        </w:rPr>
+        <w:t xml:space="preserve">"Curtosis "</w:t>
+      </w:r>
+      <w:r>
+        <w:rPr>
+          <w:rStyle w:val="NormalTok"/>
+        </w:rPr>
+        <w:t xml:space="preserve">, </w:t>
+      </w:r>
+      <w:r>
+        <w:rPr>
+          <w:rStyle w:val="FunctionTok"/>
+        </w:rPr>
+        <w:t xml:space="preserve">round</w:t>
+      </w:r>
+      <w:r>
+        <w:rPr>
+          <w:rStyle w:val="NormalTok"/>
+        </w:rPr>
+        <w:t xml:space="preserve">(curtosis, </w:t>
+      </w:r>
+      <w:r>
+        <w:rPr>
+          <w:rStyle w:val="DecValTok"/>
+        </w:rPr>
+        <w:t xml:space="preserve">2</w:t>
+      </w:r>
+      <w:r>
+        <w:rPr>
+          <w:rStyle w:val="NormalTok"/>
+        </w:rPr>
+        <w:t xml:space="preserve">), </w:t>
+      </w:r>
+      <w:r>
+        <w:rPr>
+          <w:rStyle w:val="StringTok"/>
+        </w:rPr>
+        <w:t xml:space="preserve">"</w:t>
+      </w:r>
+      <w:r>
+        <w:rPr>
+          <w:rStyle w:val="SpecialCharTok"/>
+        </w:rPr>
+        <w:t xml:space="preserve">\n</w:t>
+      </w:r>
+      <w:r>
+        <w:rPr>
+          <w:rStyle w:val="StringTok"/>
+        </w:rPr>
+        <w:t xml:space="preserve">"</w:t>
+      </w:r>
+      <w:r>
+        <w:rPr>
+          <w:rStyle w:val="NormalTok"/>
+        </w:rPr>
+        <w:t xml:space="preserve">,</w:t>
+      </w:r>
+      <w:r>
+        <w:br/>
+      </w:r>
+      <w:r>
+        <w:rPr>
+          <w:rStyle w:val="NormalTok"/>
+        </w:rPr>
+        <w:t xml:space="preserve">  </w:t>
+      </w:r>
+      <w:r>
+        <w:rPr>
+          <w:rStyle w:val="StringTok"/>
+        </w:rPr>
+        <w:t xml:space="preserve">"Simetría "</w:t>
+      </w:r>
+      <w:r>
+        <w:rPr>
+          <w:rStyle w:val="NormalTok"/>
+        </w:rPr>
+        <w:t xml:space="preserve">, </w:t>
+      </w:r>
+      <w:r>
+        <w:rPr>
+          <w:rStyle w:val="FunctionTok"/>
+        </w:rPr>
+        <w:t xml:space="preserve">round</w:t>
+      </w:r>
+      <w:r>
+        <w:rPr>
+          <w:rStyle w:val="NormalTok"/>
+        </w:rPr>
+        <w:t xml:space="preserve">(simetria,</w:t>
+      </w:r>
+      <w:r>
+        <w:rPr>
+          <w:rStyle w:val="DecValTok"/>
+        </w:rPr>
+        <w:t xml:space="preserve">2</w:t>
+      </w:r>
+      <w:r>
+        <w:rPr>
+          <w:rStyle w:val="NormalTok"/>
+        </w:rPr>
+        <w:t xml:space="preserve">)))</w:t>
+      </w:r>
+    </w:p>
+    <w:p>
+      <w:pPr>
+        <w:pStyle w:val="FirstParagraph"/>
+      </w:pPr>
+      <w:r>
+        <w:drawing>
+          <wp:inline>
+            <wp:extent cx="4620126" cy="3696101"/>
+            <wp:effectExtent b="0" l="0" r="0" t="0"/>
+            <wp:docPr descr="" title="" id="1" name="Picture"/>
+            <a:graphic>
+              <a:graphicData uri="http://schemas.openxmlformats.org/drawingml/2006/picture">
+                <pic:pic>
+                  <pic:nvPicPr>
+                    <pic:cNvPr descr="proyectoUnoEstadistica_files/figure-docx/unnamed-chunk-39-1.png" id="0" name="Picture"/>
+                    <pic:cNvPicPr>
+                      <a:picLocks noChangeArrowheads="1" noChangeAspect="1"/>
+                    </pic:cNvPicPr>
+                  </pic:nvPicPr>
+                  <pic:blipFill>
+                    <a:blip r:embed="rId125"/>
+                    <a:stretch>
+                      <a:fillRect/>
+                    </a:stretch>
+                  </pic:blipFill>
+                  <pic:spPr bwMode="auto">
+                    <a:xfrm>
+                      <a:off x="0" y="0"/>
+                      <a:ext cx="4620126" cy="3696101"/>
+                    </a:xfrm>
+                    <a:prstGeom prst="rect">
+                      <a:avLst/>
+                    </a:prstGeom>
+                    <a:noFill/>
+                    <a:ln w="9525">
+                      <a:noFill/>
+                      <a:headEnd/>
+                      <a:tailEnd/>
+                    </a:ln>
+                  </pic:spPr>
+                </pic:pic>
+              </a:graphicData>
+            </a:graphic>
+          </wp:inline>
+        </w:drawing>
+      </w:r>
+    </w:p>
+    <w:p>
+      <w:pPr>
+        <w:pStyle w:val="BodyText"/>
+      </w:pPr>
+      <w:r>
+        <w:t xml:space="preserve">observar la simetría es de 0.01 por lo cual se acerca mucho al cero, por lo tanto se puede decir que es simétrica, ya que ambos valores que están a los extremos se encuentran aproximadamente a la misma distancia de la media. La curtosis se puede denotar un poco inclinada hacia la derecha y por lo que no es muy alta y su punta semi redonda se puede decir que es Mesocúrtica.</w:t>
+      </w:r>
+    </w:p>
+    <w:bookmarkEnd w:id="126"/>
+    <w:bookmarkEnd w:id="127"/>
     <w:sectPr/>
   </w:body>
 </w:document>
@@ -14218,6 +18120,75 @@
     <w:abstractNumId w:val="991"/>
   </w:num>
   <w:num w:numId="1062">
+    <w:abstractNumId w:val="991"/>
+  </w:num>
+  <w:num w:numId="1063">
+    <w:abstractNumId w:val="991"/>
+  </w:num>
+  <w:num w:numId="1064">
+    <w:abstractNumId w:val="991"/>
+  </w:num>
+  <w:num w:numId="1065">
+    <w:abstractNumId w:val="991"/>
+  </w:num>
+  <w:num w:numId="1066">
+    <w:abstractNumId w:val="991"/>
+  </w:num>
+  <w:num w:numId="1067">
+    <w:abstractNumId w:val="991"/>
+  </w:num>
+  <w:num w:numId="1068">
+    <w:abstractNumId w:val="991"/>
+  </w:num>
+  <w:num w:numId="1069">
+    <w:abstractNumId w:val="991"/>
+  </w:num>
+  <w:num w:numId="1070">
+    <w:abstractNumId w:val="991"/>
+  </w:num>
+  <w:num w:numId="1071">
+    <w:abstractNumId w:val="991"/>
+  </w:num>
+  <w:num w:numId="1072">
+    <w:abstractNumId w:val="991"/>
+  </w:num>
+  <w:num w:numId="1073">
+    <w:abstractNumId w:val="991"/>
+  </w:num>
+  <w:num w:numId="1074">
+    <w:abstractNumId w:val="991"/>
+  </w:num>
+  <w:num w:numId="1075">
+    <w:abstractNumId w:val="991"/>
+  </w:num>
+  <w:num w:numId="1076">
+    <w:abstractNumId w:val="991"/>
+  </w:num>
+  <w:num w:numId="1077">
+    <w:abstractNumId w:val="991"/>
+  </w:num>
+  <w:num w:numId="1078">
+    <w:abstractNumId w:val="991"/>
+  </w:num>
+  <w:num w:numId="1079">
+    <w:abstractNumId w:val="991"/>
+  </w:num>
+  <w:num w:numId="1080">
+    <w:abstractNumId w:val="991"/>
+  </w:num>
+  <w:num w:numId="1081">
+    <w:abstractNumId w:val="991"/>
+  </w:num>
+  <w:num w:numId="1082">
+    <w:abstractNumId w:val="991"/>
+  </w:num>
+  <w:num w:numId="1083">
+    <w:abstractNumId w:val="991"/>
+  </w:num>
+  <w:num w:numId="1084">
+    <w:abstractNumId w:val="991"/>
+  </w:num>
+  <w:num w:numId="1085">
     <w:abstractNumId w:val="991"/>
   </w:num>
 </w:numbering>
